--- a/FILES/project document.docx
+++ b/FILES/project document.docx
@@ -208,7 +208,6 @@
         <w:rPr>
           <w:rFonts w:ascii="Georgia" w:hAnsi="Georgia"/>
           <w:noProof/>
-          <w:lang w:val="en-IN" w:eastAsia="en-IN"/>
         </w:rPr>
         <w:drawing>
           <wp:inline distT="0" distB="0" distL="0" distR="0">
@@ -229,7 +228,7 @@
                     <a:blip r:embed="rId8" cstate="print">
                       <a:extLst>
                         <a:ext uri="{28A0092B-C50C-407E-A947-70E740481C1C}">
-                          <a14:useLocalDpi xmlns:a14="http://schemas.microsoft.com/office/drawing/2010/main" xmlns:wps="http://schemas.microsoft.com/office/word/2010/wordprocessingShape" xmlns:wpi="http://schemas.microsoft.com/office/word/2010/wordprocessingInk" xmlns:wpg="http://schemas.microsoft.com/office/word/2010/wordprocessingGroup" xmlns:w14="http://schemas.microsoft.com/office/word/2010/wordml" xmlns:w="http://schemas.openxmlformats.org/wordprocessingml/2006/main" xmlns:w10="urn:schemas-microsoft-com:office:word" xmlns:wp14="http://schemas.microsoft.com/office/word/2010/wordprocessingDrawing" xmlns:v="urn:schemas-microsoft-com:vml" xmlns:o="urn:schemas-microsoft-com:office:office" xmlns:mc="http://schemas.openxmlformats.org/markup-compatibility/2006" xmlns:wpc="http://schemas.microsoft.com/office/word/2010/wordprocessingCanvas" xmlns="" val="0"/>
+                          <a14:useLocalDpi xmlns="" xmlns:wpc="http://schemas.microsoft.com/office/word/2010/wordprocessingCanvas" xmlns:mc="http://schemas.openxmlformats.org/markup-compatibility/2006" xmlns:o="urn:schemas-microsoft-com:office:office" xmlns:v="urn:schemas-microsoft-com:vml" xmlns:wp14="http://schemas.microsoft.com/office/word/2010/wordprocessingDrawing" xmlns:w10="urn:schemas-microsoft-com:office:word" xmlns:w="http://schemas.openxmlformats.org/wordprocessingml/2006/main" xmlns:w14="http://schemas.microsoft.com/office/word/2010/wordml" xmlns:wpg="http://schemas.microsoft.com/office/word/2010/wordprocessingGroup" xmlns:wpi="http://schemas.microsoft.com/office/word/2010/wordprocessingInk" xmlns:wps="http://schemas.microsoft.com/office/word/2010/wordprocessingShape" xmlns:a14="http://schemas.microsoft.com/office/drawing/2010/main" val="0"/>
                         </a:ext>
                       </a:extLst>
                     </a:blip>
@@ -649,7 +648,6 @@
         <w:rPr>
           <w:rFonts w:ascii="Georgia" w:hAnsi="Georgia"/>
           <w:noProof/>
-          <w:lang w:val="en-IN" w:eastAsia="en-IN"/>
         </w:rPr>
         <w:drawing>
           <wp:inline distT="0" distB="0" distL="0" distR="0">
@@ -670,7 +668,7 @@
                     <a:blip r:embed="rId8" cstate="print">
                       <a:extLst>
                         <a:ext uri="{28A0092B-C50C-407E-A947-70E740481C1C}">
-                          <a14:useLocalDpi xmlns:a14="http://schemas.microsoft.com/office/drawing/2010/main" xmlns:wps="http://schemas.microsoft.com/office/word/2010/wordprocessingShape" xmlns:wpi="http://schemas.microsoft.com/office/word/2010/wordprocessingInk" xmlns:wpg="http://schemas.microsoft.com/office/word/2010/wordprocessingGroup" xmlns:w14="http://schemas.microsoft.com/office/word/2010/wordml" xmlns:w="http://schemas.openxmlformats.org/wordprocessingml/2006/main" xmlns:w10="urn:schemas-microsoft-com:office:word" xmlns:wp14="http://schemas.microsoft.com/office/word/2010/wordprocessingDrawing" xmlns:v="urn:schemas-microsoft-com:vml" xmlns:o="urn:schemas-microsoft-com:office:office" xmlns:mc="http://schemas.openxmlformats.org/markup-compatibility/2006" xmlns:wpc="http://schemas.microsoft.com/office/word/2010/wordprocessingCanvas" xmlns="" val="0"/>
+                          <a14:useLocalDpi xmlns="" xmlns:wpc="http://schemas.microsoft.com/office/word/2010/wordprocessingCanvas" xmlns:mc="http://schemas.openxmlformats.org/markup-compatibility/2006" xmlns:o="urn:schemas-microsoft-com:office:office" xmlns:v="urn:schemas-microsoft-com:vml" xmlns:wp14="http://schemas.microsoft.com/office/word/2010/wordprocessingDrawing" xmlns:w10="urn:schemas-microsoft-com:office:word" xmlns:w="http://schemas.openxmlformats.org/wordprocessingml/2006/main" xmlns:w14="http://schemas.microsoft.com/office/word/2010/wordml" xmlns:wpg="http://schemas.microsoft.com/office/word/2010/wordprocessingGroup" xmlns:wpi="http://schemas.microsoft.com/office/word/2010/wordprocessingInk" xmlns:wps="http://schemas.microsoft.com/office/word/2010/wordprocessingShape" xmlns:a14="http://schemas.microsoft.com/office/drawing/2010/main" val="0"/>
                         </a:ext>
                       </a:extLst>
                     </a:blip>
@@ -3268,14 +3266,20 @@
         <w:ind w:left="360"/>
         <w:jc w:val="center"/>
         <w:rPr>
-          <w:rFonts w:ascii="Arial" w:hAnsi="Arial" w:cs="Arial"/>
+          <w:rFonts w:ascii="Arial" w:eastAsia="Times New Roman" w:hAnsi="Arial" w:cs="Arial"/>
           <w:b/>
           <w:color w:val="000000" w:themeColor="text1"/>
           <w:sz w:val="40"/>
           <w:szCs w:val="40"/>
-        </w:rPr>
-      </w:pPr>
-      <w:r>
+          <w:u w:val="single"/>
+        </w:rPr>
+      </w:pPr>
+    </w:p>
+    <w:p>
+      <w:pPr>
+        <w:spacing w:line="360" w:lineRule="auto"/>
+        <w:ind w:left="360"/>
+        <w:jc w:val="center"/>
         <w:rPr>
           <w:rFonts w:ascii="Arial" w:eastAsia="Times New Roman" w:hAnsi="Arial" w:cs="Arial"/>
           <w:b/>
@@ -3284,9 +3288,13 @@
           <w:szCs w:val="40"/>
           <w:u w:val="single"/>
         </w:rPr>
-        <w:t>1</w:t>
-      </w:r>
-      <w:r>
+      </w:pPr>
+    </w:p>
+    <w:p>
+      <w:pPr>
+        <w:spacing w:line="360" w:lineRule="auto"/>
+        <w:ind w:left="360"/>
+        <w:jc w:val="center"/>
         <w:rPr>
           <w:rFonts w:ascii="Arial" w:eastAsia="Times New Roman" w:hAnsi="Arial" w:cs="Arial"/>
           <w:b/>
@@ -3295,72 +3303,87 @@
           <w:szCs w:val="40"/>
           <w:u w:val="single"/>
         </w:rPr>
+      </w:pPr>
+    </w:p>
+    <w:p>
+      <w:pPr>
+        <w:spacing w:line="360" w:lineRule="auto"/>
+        <w:ind w:left="360"/>
+        <w:jc w:val="center"/>
+        <w:rPr>
+          <w:rFonts w:ascii="Arial" w:eastAsia="Times New Roman" w:hAnsi="Arial" w:cs="Arial"/>
+          <w:b/>
+          <w:color w:val="000000" w:themeColor="text1"/>
+          <w:sz w:val="40"/>
+          <w:szCs w:val="40"/>
+          <w:u w:val="single"/>
+        </w:rPr>
+      </w:pPr>
+    </w:p>
+    <w:p>
+      <w:pPr>
+        <w:spacing w:line="360" w:lineRule="auto"/>
+        <w:ind w:left="360"/>
+        <w:jc w:val="center"/>
+        <w:rPr>
+          <w:rFonts w:ascii="Arial" w:eastAsia="Times New Roman" w:hAnsi="Arial" w:cs="Arial"/>
+          <w:b/>
+          <w:color w:val="000000" w:themeColor="text1"/>
+          <w:sz w:val="40"/>
+          <w:szCs w:val="40"/>
+          <w:u w:val="single"/>
+        </w:rPr>
+      </w:pPr>
+    </w:p>
+    <w:p>
+      <w:pPr>
+        <w:spacing w:line="360" w:lineRule="auto"/>
+        <w:ind w:left="360"/>
+        <w:jc w:val="center"/>
+        <w:rPr>
+          <w:rFonts w:ascii="Arial" w:eastAsia="Times New Roman" w:hAnsi="Arial" w:cs="Arial"/>
+          <w:b/>
+          <w:color w:val="000000" w:themeColor="text1"/>
+          <w:sz w:val="40"/>
+          <w:szCs w:val="40"/>
+          <w:u w:val="single"/>
+        </w:rPr>
+      </w:pPr>
+    </w:p>
+    <w:p>
+      <w:pPr>
+        <w:spacing w:line="360" w:lineRule="auto"/>
+        <w:ind w:left="360"/>
+        <w:jc w:val="center"/>
+        <w:rPr>
+          <w:rFonts w:ascii="Arial" w:hAnsi="Arial" w:cs="Arial"/>
+          <w:b/>
+          <w:color w:val="000000" w:themeColor="text1"/>
+          <w:sz w:val="40"/>
+          <w:szCs w:val="40"/>
+        </w:rPr>
+      </w:pPr>
+      <w:r>
+        <w:rPr>
+          <w:rFonts w:ascii="Arial" w:eastAsia="Times New Roman" w:hAnsi="Arial" w:cs="Arial"/>
+          <w:b/>
+          <w:color w:val="000000" w:themeColor="text1"/>
+          <w:sz w:val="40"/>
+          <w:szCs w:val="40"/>
+          <w:u w:val="single"/>
+        </w:rPr>
+        <w:t>1</w:t>
+      </w:r>
+      <w:r>
+        <w:rPr>
+          <w:rFonts w:ascii="Arial" w:eastAsia="Times New Roman" w:hAnsi="Arial" w:cs="Arial"/>
+          <w:b/>
+          <w:color w:val="000000" w:themeColor="text1"/>
+          <w:sz w:val="40"/>
+          <w:szCs w:val="40"/>
+          <w:u w:val="single"/>
+        </w:rPr>
         <w:t>.INTRODUCTON</w:t>
-      </w:r>
-    </w:p>
-    <w:p>
-      <w:pPr>
-        <w:spacing w:before="20" w:after="20" w:line="360" w:lineRule="auto"/>
-        <w:ind w:right="567"/>
-        <w:jc w:val="both"/>
-        <w:rPr>
-          <w:rFonts w:ascii="Bookman Old Style" w:hAnsi="Bookman Old Style" w:cs="Times New Roman"/>
-          <w:color w:val="000000" w:themeColor="text1"/>
-          <w:sz w:val="24"/>
-          <w:szCs w:val="24"/>
-        </w:rPr>
-      </w:pPr>
-      <w:r>
-        <w:rPr>
-          <w:rFonts w:ascii="Bookman Old Style" w:hAnsi="Bookman Old Style" w:cs="Times New Roman"/>
-          <w:color w:val="000000" w:themeColor="text1"/>
-          <w:sz w:val="24"/>
-          <w:szCs w:val="24"/>
-        </w:rPr>
-        <w:t>It is a racing game. We have to implement Wheel colliders for forward  movement and shock absorber action .Player will move one car. The enemy car will be moved by AI sensor algorithms and the path is decided by A* algorithms before the race. Scene will be generated randomly, Just look at the tiles in A* and we make tiles on road. We divide the tiles on road as one with object and other with no object. We use the A* to figure out collection of tiles to reach path. We make waypoint from the point in the order of their path. Then we race the path using AI.</w:t>
-      </w:r>
-    </w:p>
-    <w:p>
-      <w:pPr>
-        <w:spacing w:before="20" w:after="20" w:line="360" w:lineRule="auto"/>
-        <w:ind w:right="567"/>
-        <w:jc w:val="both"/>
-        <w:rPr>
-          <w:rFonts w:ascii="Bookman Old Style" w:hAnsi="Bookman Old Style" w:cs="Times New Roman"/>
-          <w:color w:val="000000" w:themeColor="text1"/>
-          <w:sz w:val="24"/>
-          <w:szCs w:val="24"/>
-        </w:rPr>
-      </w:pPr>
-      <w:r>
-        <w:rPr>
-          <w:rFonts w:ascii="Bookman Old Style" w:hAnsi="Bookman Old Style" w:cs="Times New Roman"/>
-          <w:color w:val="000000" w:themeColor="text1"/>
-          <w:sz w:val="24"/>
-          <w:szCs w:val="24"/>
-        </w:rPr>
-        <w:t>The game is a contemporary video game, and its objective is to offer the player a challenging and enjoyable experience in a car race against a game-controlled car. Although the player’s goal within the game is to win the race against the game-controlled car, the AI techniques adopted in the game are primarily designed to give the player an enjoyable time racing his or her car. In other words, the objective of winning by either side is not given the highest priority.</w:t>
-      </w:r>
-    </w:p>
-    <w:p>
-      <w:pPr>
-        <w:spacing w:line="360" w:lineRule="auto"/>
-        <w:jc w:val="both"/>
-        <w:rPr>
-          <w:rFonts w:ascii="Bookman Old Style" w:eastAsia="Times New Roman" w:hAnsi="Bookman Old Style" w:cs="Arial"/>
-          <w:color w:val="000000" w:themeColor="text1"/>
-          <w:sz w:val="24"/>
-          <w:szCs w:val="24"/>
-        </w:rPr>
-      </w:pPr>
-      <w:r>
-        <w:rPr>
-          <w:rFonts w:ascii="Bookman Old Style" w:hAnsi="Bookman Old Style" w:cs="Times New Roman"/>
-          <w:color w:val="000000" w:themeColor="text1"/>
-          <w:sz w:val="24"/>
-          <w:szCs w:val="24"/>
-        </w:rPr>
-        <w:t xml:space="preserve"> The project is more of a geometrical problem with physics than about game playing mode as in commercial Game. We concentrate on programming part of it than artistic designing part of the Game, and player controls the movement of the vehicle   In this project, we have to first code the movement and AI for the player vehicle. We also need to make the interactive responsive section such that vehicle move as per the input given by the player. The player has to avoid obstacles as per user input while others cars in the scene which runs on AI alone, has to do it alone. Once Player finished the finishing point, score will be shown in descending order with rank of other players</w:t>
       </w:r>
     </w:p>
     <w:p/>
@@ -3374,9 +3397,12 @@
           <w:color w:val="000000" w:themeColor="text1"/>
           <w:sz w:val="28"/>
           <w:szCs w:val="28"/>
-        </w:rPr>
-      </w:pPr>
-      <w:r>
+          <w:u w:val="single"/>
+        </w:rPr>
+      </w:pPr>
+    </w:p>
+    <w:p>
+      <w:pPr>
         <w:rPr>
           <w:rFonts w:ascii="Bookman Old Style" w:eastAsia="Times New Roman" w:hAnsi="Bookman Old Style" w:cs="Arial"/>
           <w:b/>
@@ -3385,7 +3411,501 @@
           <w:szCs w:val="28"/>
           <w:u w:val="single"/>
         </w:rPr>
+      </w:pPr>
+    </w:p>
+    <w:p>
+      <w:pPr>
+        <w:rPr>
+          <w:rFonts w:ascii="Bookman Old Style" w:eastAsia="Times New Roman" w:hAnsi="Bookman Old Style" w:cs="Arial"/>
+          <w:b/>
+          <w:color w:val="000000" w:themeColor="text1"/>
+          <w:sz w:val="28"/>
+          <w:szCs w:val="28"/>
+          <w:u w:val="single"/>
+        </w:rPr>
+      </w:pPr>
+    </w:p>
+    <w:p>
+      <w:pPr>
+        <w:rPr>
+          <w:rFonts w:ascii="Bookman Old Style" w:eastAsia="Times New Roman" w:hAnsi="Bookman Old Style" w:cs="Arial"/>
+          <w:b/>
+          <w:color w:val="000000" w:themeColor="text1"/>
+          <w:sz w:val="28"/>
+          <w:szCs w:val="28"/>
+          <w:u w:val="single"/>
+        </w:rPr>
+      </w:pPr>
+    </w:p>
+    <w:p>
+      <w:pPr>
+        <w:rPr>
+          <w:rFonts w:ascii="Bookman Old Style" w:eastAsia="Times New Roman" w:hAnsi="Bookman Old Style" w:cs="Arial"/>
+          <w:b/>
+          <w:color w:val="000000" w:themeColor="text1"/>
+          <w:sz w:val="28"/>
+          <w:szCs w:val="28"/>
+          <w:u w:val="single"/>
+        </w:rPr>
+      </w:pPr>
+    </w:p>
+    <w:p>
+      <w:pPr>
+        <w:rPr>
+          <w:rFonts w:ascii="Bookman Old Style" w:eastAsia="Times New Roman" w:hAnsi="Bookman Old Style" w:cs="Arial"/>
+          <w:b/>
+          <w:color w:val="000000" w:themeColor="text1"/>
+          <w:sz w:val="28"/>
+          <w:szCs w:val="28"/>
+          <w:u w:val="single"/>
+        </w:rPr>
+      </w:pPr>
+    </w:p>
+    <w:p>
+      <w:pPr>
+        <w:rPr>
+          <w:rFonts w:ascii="Bookman Old Style" w:eastAsia="Times New Roman" w:hAnsi="Bookman Old Style" w:cs="Arial"/>
+          <w:b/>
+          <w:color w:val="000000" w:themeColor="text1"/>
+          <w:sz w:val="28"/>
+          <w:szCs w:val="28"/>
+          <w:u w:val="single"/>
+        </w:rPr>
+      </w:pPr>
+    </w:p>
+    <w:p>
+      <w:pPr>
+        <w:rPr>
+          <w:rFonts w:ascii="Bookman Old Style" w:eastAsia="Times New Roman" w:hAnsi="Bookman Old Style" w:cs="Arial"/>
+          <w:b/>
+          <w:color w:val="000000" w:themeColor="text1"/>
+          <w:sz w:val="28"/>
+          <w:szCs w:val="28"/>
+          <w:u w:val="single"/>
+        </w:rPr>
+      </w:pPr>
+    </w:p>
+    <w:p>
+      <w:pPr>
+        <w:rPr>
+          <w:rFonts w:ascii="Bookman Old Style" w:eastAsia="Times New Roman" w:hAnsi="Bookman Old Style" w:cs="Arial"/>
+          <w:b/>
+          <w:color w:val="000000" w:themeColor="text1"/>
+          <w:sz w:val="28"/>
+          <w:szCs w:val="28"/>
+          <w:u w:val="single"/>
+        </w:rPr>
+      </w:pPr>
+    </w:p>
+    <w:p>
+      <w:pPr>
+        <w:rPr>
+          <w:rFonts w:ascii="Bookman Old Style" w:eastAsia="Times New Roman" w:hAnsi="Bookman Old Style" w:cs="Arial"/>
+          <w:b/>
+          <w:color w:val="000000" w:themeColor="text1"/>
+          <w:sz w:val="24"/>
+          <w:szCs w:val="24"/>
+          <w:u w:val="single"/>
+        </w:rPr>
+      </w:pPr>
+    </w:p>
+    <w:p>
+      <w:pPr>
+        <w:rPr>
+          <w:rFonts w:ascii="Bookman Old Style" w:eastAsia="Times New Roman" w:hAnsi="Bookman Old Style" w:cs="Arial"/>
+          <w:color w:val="000000" w:themeColor="text1"/>
+          <w:sz w:val="24"/>
+          <w:szCs w:val="24"/>
+        </w:rPr>
+      </w:pPr>
+      <w:r>
+        <w:rPr>
+          <w:rFonts w:ascii="Bookman Old Style" w:eastAsia="Times New Roman" w:hAnsi="Bookman Old Style" w:cs="Arial"/>
+          <w:color w:val="000000" w:themeColor="text1"/>
+          <w:sz w:val="24"/>
+          <w:szCs w:val="24"/>
+        </w:rPr>
         <w:lastRenderedPageBreak/>
+        <w:t>This is a desktop application.it helps the educational institutions</w:t>
+      </w:r>
+      <w:r>
+        <w:rPr>
+          <w:rFonts w:ascii="Bookman Old Style" w:eastAsia="Times New Roman" w:hAnsi="Bookman Old Style" w:cs="Arial"/>
+          <w:color w:val="000000" w:themeColor="text1"/>
+          <w:sz w:val="24"/>
+          <w:szCs w:val="24"/>
+        </w:rPr>
+        <w:t xml:space="preserve"> to make their internal easier than traditional way.Now a days the institutions make their internal exams by preparing a question pares in syllabus.</w:t>
+      </w:r>
+    </w:p>
+    <w:p>
+      <w:pPr>
+        <w:rPr>
+          <w:rFonts w:ascii="Bookman Old Style" w:eastAsia="Times New Roman" w:hAnsi="Bookman Old Style" w:cs="Arial"/>
+          <w:color w:val="000000" w:themeColor="text1"/>
+          <w:sz w:val="24"/>
+          <w:szCs w:val="24"/>
+        </w:rPr>
+      </w:pPr>
+      <w:r>
+        <w:rPr>
+          <w:rFonts w:ascii="Bookman Old Style" w:eastAsia="Times New Roman" w:hAnsi="Bookman Old Style" w:cs="Arial"/>
+          <w:color w:val="000000" w:themeColor="text1"/>
+          <w:sz w:val="24"/>
+          <w:szCs w:val="24"/>
+        </w:rPr>
+        <w:t xml:space="preserve">       This application helps to make more than one model question papers for internal exams by randomly selecting questions from previously entered questions according to the given input.We just gives the numbers of questions for each mark then we get more one model question papers.</w:t>
+      </w:r>
+    </w:p>
+    <w:p>
+      <w:pPr>
+        <w:rPr>
+          <w:rFonts w:ascii="Bookman Old Style" w:eastAsia="Times New Roman" w:hAnsi="Bookman Old Style" w:cs="Arial"/>
+          <w:color w:val="000000" w:themeColor="text1"/>
+          <w:sz w:val="24"/>
+          <w:szCs w:val="24"/>
+        </w:rPr>
+      </w:pPr>
+      <w:r>
+        <w:rPr>
+          <w:rFonts w:ascii="Bookman Old Style" w:eastAsia="Times New Roman" w:hAnsi="Bookman Old Style" w:cs="Arial"/>
+          <w:color w:val="000000" w:themeColor="text1"/>
+          <w:sz w:val="24"/>
+          <w:szCs w:val="24"/>
+        </w:rPr>
+        <w:t xml:space="preserve"> So we can make different question papers for different students to prevent malpractice.  </w:t>
+      </w:r>
+    </w:p>
+    <w:p>
+      <w:pPr>
+        <w:rPr>
+          <w:rFonts w:ascii="Bookman Old Style" w:eastAsia="Times New Roman" w:hAnsi="Bookman Old Style" w:cs="Arial"/>
+          <w:color w:val="000000" w:themeColor="text1"/>
+          <w:sz w:val="24"/>
+          <w:szCs w:val="24"/>
+        </w:rPr>
+      </w:pPr>
+      <w:r>
+        <w:rPr>
+          <w:rFonts w:ascii="Bookman Old Style" w:eastAsia="Times New Roman" w:hAnsi="Bookman Old Style" w:cs="Arial"/>
+          <w:color w:val="000000" w:themeColor="text1"/>
+          <w:sz w:val="24"/>
+          <w:szCs w:val="24"/>
+        </w:rPr>
+        <w:t xml:space="preserve">      The system also provide the mock test for students.It helps the students to know the current status their knowledge on particular subject.</w:t>
+      </w:r>
+    </w:p>
+    <w:p>
+      <w:pPr>
+        <w:rPr>
+          <w:rFonts w:ascii="Bookman Old Style" w:eastAsia="Times New Roman" w:hAnsi="Bookman Old Style" w:cs="Arial"/>
+          <w:color w:val="000000" w:themeColor="text1"/>
+          <w:sz w:val="24"/>
+          <w:szCs w:val="24"/>
+        </w:rPr>
+      </w:pPr>
+      <w:r>
+        <w:rPr>
+          <w:rFonts w:ascii="Bookman Old Style" w:eastAsia="Times New Roman" w:hAnsi="Bookman Old Style" w:cs="Arial"/>
+          <w:color w:val="000000" w:themeColor="text1"/>
+          <w:sz w:val="24"/>
+          <w:szCs w:val="24"/>
+        </w:rPr>
+        <w:t xml:space="preserve">      In this system the admin can give notification to staffs to provide certain  informations.admin have the feedbacks from students to improve exams and teaching.So this system is useful interating system between students,staff and heads.</w:t>
+      </w:r>
+    </w:p>
+    <w:p>
+      <w:pPr>
+        <w:rPr>
+          <w:rFonts w:ascii="Bookman Old Style" w:eastAsia="Times New Roman" w:hAnsi="Bookman Old Style" w:cs="Arial"/>
+          <w:color w:val="000000" w:themeColor="text1"/>
+          <w:sz w:val="24"/>
+          <w:szCs w:val="24"/>
+        </w:rPr>
+      </w:pPr>
+      <w:r>
+        <w:rPr>
+          <w:rFonts w:ascii="Bookman Old Style" w:eastAsia="Times New Roman" w:hAnsi="Bookman Old Style" w:cs="Arial"/>
+          <w:color w:val="000000" w:themeColor="text1"/>
+          <w:sz w:val="24"/>
+          <w:szCs w:val="24"/>
+        </w:rPr>
+        <w:t xml:space="preserve"> Staff insert questions and,make question papersand mock test using this question .Staff registers the students who are under particular subject.</w:t>
+      </w:r>
+    </w:p>
+    <w:p>
+      <w:pPr>
+        <w:rPr>
+          <w:rFonts w:ascii="Bookman Old Style" w:eastAsia="Times New Roman" w:hAnsi="Bookman Old Style" w:cs="Arial"/>
+          <w:color w:val="000000" w:themeColor="text1"/>
+          <w:sz w:val="24"/>
+          <w:szCs w:val="24"/>
+        </w:rPr>
+      </w:pPr>
+      <w:r>
+        <w:rPr>
+          <w:rFonts w:ascii="Bookman Old Style" w:eastAsia="Times New Roman" w:hAnsi="Bookman Old Style" w:cs="Arial"/>
+          <w:color w:val="000000" w:themeColor="text1"/>
+          <w:sz w:val="24"/>
+          <w:szCs w:val="24"/>
+        </w:rPr>
+        <w:t xml:space="preserve">       The students have the opportunity download previous year question paper uploaded by staffs.And student also can attend mock test to know the  current status of their knowledge on particular knowledge.</w:t>
+      </w:r>
+    </w:p>
+    <w:p>
+      <w:pPr>
+        <w:rPr>
+          <w:rFonts w:ascii="Bookman Old Style" w:eastAsia="Times New Roman" w:hAnsi="Bookman Old Style" w:cs="Arial"/>
+          <w:color w:val="000000" w:themeColor="text1"/>
+          <w:sz w:val="24"/>
+          <w:szCs w:val="24"/>
+        </w:rPr>
+      </w:pPr>
+      <w:r>
+        <w:rPr>
+          <w:rFonts w:ascii="Bookman Old Style" w:eastAsia="Times New Roman" w:hAnsi="Bookman Old Style" w:cs="Arial"/>
+          <w:color w:val="000000" w:themeColor="text1"/>
+          <w:sz w:val="24"/>
+          <w:szCs w:val="24"/>
+        </w:rPr>
+        <w:t xml:space="preserve">Students give feedback on exams and teachers to improve the quality of education. This feedback can be accessed by staffs and heads of the section.  </w:t>
+      </w:r>
+    </w:p>
+    <w:p>
+      <w:pPr>
+        <w:rPr>
+          <w:rFonts w:ascii="Bookman Old Style" w:eastAsia="Times New Roman" w:hAnsi="Bookman Old Style" w:cs="Arial"/>
+          <w:b/>
+          <w:color w:val="000000" w:themeColor="text1"/>
+          <w:sz w:val="28"/>
+          <w:szCs w:val="28"/>
+          <w:u w:val="single"/>
+        </w:rPr>
+      </w:pPr>
+    </w:p>
+    <w:p>
+      <w:pPr>
+        <w:rPr>
+          <w:rFonts w:ascii="Bookman Old Style" w:eastAsia="Times New Roman" w:hAnsi="Bookman Old Style" w:cs="Arial"/>
+          <w:b/>
+          <w:color w:val="000000" w:themeColor="text1"/>
+          <w:sz w:val="28"/>
+          <w:szCs w:val="28"/>
+          <w:u w:val="single"/>
+        </w:rPr>
+      </w:pPr>
+    </w:p>
+    <w:p>
+      <w:pPr>
+        <w:rPr>
+          <w:rFonts w:ascii="Bookman Old Style" w:eastAsia="Times New Roman" w:hAnsi="Bookman Old Style" w:cs="Arial"/>
+          <w:b/>
+          <w:color w:val="000000" w:themeColor="text1"/>
+          <w:sz w:val="28"/>
+          <w:szCs w:val="28"/>
+          <w:u w:val="single"/>
+        </w:rPr>
+      </w:pPr>
+    </w:p>
+    <w:p>
+      <w:pPr>
+        <w:rPr>
+          <w:rFonts w:ascii="Bookman Old Style" w:eastAsia="Times New Roman" w:hAnsi="Bookman Old Style" w:cs="Arial"/>
+          <w:b/>
+          <w:color w:val="000000" w:themeColor="text1"/>
+          <w:sz w:val="28"/>
+          <w:szCs w:val="28"/>
+          <w:u w:val="single"/>
+        </w:rPr>
+      </w:pPr>
+    </w:p>
+    <w:p>
+      <w:pPr>
+        <w:rPr>
+          <w:rFonts w:ascii="Bookman Old Style" w:eastAsia="Times New Roman" w:hAnsi="Bookman Old Style" w:cs="Arial"/>
+          <w:b/>
+          <w:color w:val="000000" w:themeColor="text1"/>
+          <w:sz w:val="28"/>
+          <w:szCs w:val="28"/>
+          <w:u w:val="single"/>
+        </w:rPr>
+      </w:pPr>
+    </w:p>
+    <w:p>
+      <w:pPr>
+        <w:rPr>
+          <w:rFonts w:ascii="Bookman Old Style" w:eastAsia="Times New Roman" w:hAnsi="Bookman Old Style" w:cs="Arial"/>
+          <w:b/>
+          <w:color w:val="000000" w:themeColor="text1"/>
+          <w:sz w:val="28"/>
+          <w:szCs w:val="28"/>
+          <w:u w:val="single"/>
+        </w:rPr>
+      </w:pPr>
+    </w:p>
+    <w:p>
+      <w:pPr>
+        <w:rPr>
+          <w:rFonts w:ascii="Bookman Old Style" w:eastAsia="Times New Roman" w:hAnsi="Bookman Old Style" w:cs="Arial"/>
+          <w:b/>
+          <w:color w:val="000000" w:themeColor="text1"/>
+          <w:sz w:val="28"/>
+          <w:szCs w:val="28"/>
+          <w:u w:val="single"/>
+        </w:rPr>
+      </w:pPr>
+    </w:p>
+    <w:p>
+      <w:pPr>
+        <w:rPr>
+          <w:rFonts w:ascii="Bookman Old Style" w:eastAsia="Times New Roman" w:hAnsi="Bookman Old Style" w:cs="Arial"/>
+          <w:b/>
+          <w:color w:val="000000" w:themeColor="text1"/>
+          <w:sz w:val="28"/>
+          <w:szCs w:val="28"/>
+          <w:u w:val="single"/>
+        </w:rPr>
+      </w:pPr>
+    </w:p>
+    <w:p>
+      <w:pPr>
+        <w:rPr>
+          <w:rFonts w:ascii="Bookman Old Style" w:eastAsia="Times New Roman" w:hAnsi="Bookman Old Style" w:cs="Arial"/>
+          <w:b/>
+          <w:color w:val="000000" w:themeColor="text1"/>
+          <w:sz w:val="28"/>
+          <w:szCs w:val="28"/>
+          <w:u w:val="single"/>
+        </w:rPr>
+      </w:pPr>
+    </w:p>
+    <w:p>
+      <w:pPr>
+        <w:rPr>
+          <w:rFonts w:ascii="Bookman Old Style" w:eastAsia="Times New Roman" w:hAnsi="Bookman Old Style" w:cs="Arial"/>
+          <w:b/>
+          <w:color w:val="000000" w:themeColor="text1"/>
+          <w:sz w:val="28"/>
+          <w:szCs w:val="28"/>
+          <w:u w:val="single"/>
+        </w:rPr>
+      </w:pPr>
+    </w:p>
+    <w:p>
+      <w:pPr>
+        <w:rPr>
+          <w:rFonts w:ascii="Bookman Old Style" w:eastAsia="Times New Roman" w:hAnsi="Bookman Old Style" w:cs="Arial"/>
+          <w:b/>
+          <w:color w:val="000000" w:themeColor="text1"/>
+          <w:sz w:val="28"/>
+          <w:szCs w:val="28"/>
+          <w:u w:val="single"/>
+        </w:rPr>
+      </w:pPr>
+    </w:p>
+    <w:p>
+      <w:pPr>
+        <w:rPr>
+          <w:rFonts w:ascii="Bookman Old Style" w:eastAsia="Times New Roman" w:hAnsi="Bookman Old Style" w:cs="Arial"/>
+          <w:b/>
+          <w:color w:val="000000" w:themeColor="text1"/>
+          <w:sz w:val="28"/>
+          <w:szCs w:val="28"/>
+          <w:u w:val="single"/>
+        </w:rPr>
+      </w:pPr>
+    </w:p>
+    <w:p>
+      <w:pPr>
+        <w:rPr>
+          <w:rFonts w:ascii="Bookman Old Style" w:eastAsia="Times New Roman" w:hAnsi="Bookman Old Style" w:cs="Arial"/>
+          <w:b/>
+          <w:color w:val="000000" w:themeColor="text1"/>
+          <w:sz w:val="28"/>
+          <w:szCs w:val="28"/>
+          <w:u w:val="single"/>
+        </w:rPr>
+      </w:pPr>
+    </w:p>
+    <w:p>
+      <w:pPr>
+        <w:rPr>
+          <w:rFonts w:ascii="Bookman Old Style" w:eastAsia="Times New Roman" w:hAnsi="Bookman Old Style" w:cs="Arial"/>
+          <w:b/>
+          <w:color w:val="000000" w:themeColor="text1"/>
+          <w:sz w:val="28"/>
+          <w:szCs w:val="28"/>
+          <w:u w:val="single"/>
+        </w:rPr>
+      </w:pPr>
+    </w:p>
+    <w:p>
+      <w:pPr>
+        <w:rPr>
+          <w:rFonts w:ascii="Bookman Old Style" w:eastAsia="Times New Roman" w:hAnsi="Bookman Old Style" w:cs="Arial"/>
+          <w:b/>
+          <w:color w:val="000000" w:themeColor="text1"/>
+          <w:sz w:val="28"/>
+          <w:szCs w:val="28"/>
+          <w:u w:val="single"/>
+        </w:rPr>
+      </w:pPr>
+    </w:p>
+    <w:p>
+      <w:pPr>
+        <w:rPr>
+          <w:rFonts w:ascii="Bookman Old Style" w:eastAsia="Times New Roman" w:hAnsi="Bookman Old Style" w:cs="Arial"/>
+          <w:b/>
+          <w:color w:val="000000" w:themeColor="text1"/>
+          <w:sz w:val="28"/>
+          <w:szCs w:val="28"/>
+          <w:u w:val="single"/>
+        </w:rPr>
+      </w:pPr>
+    </w:p>
+    <w:p>
+      <w:pPr>
+        <w:rPr>
+          <w:rFonts w:ascii="Bookman Old Style" w:eastAsia="Times New Roman" w:hAnsi="Bookman Old Style" w:cs="Arial"/>
+          <w:b/>
+          <w:color w:val="000000" w:themeColor="text1"/>
+          <w:sz w:val="28"/>
+          <w:szCs w:val="28"/>
+          <w:u w:val="single"/>
+        </w:rPr>
+      </w:pPr>
+    </w:p>
+    <w:p>
+      <w:pPr>
+        <w:rPr>
+          <w:rFonts w:ascii="Bookman Old Style" w:eastAsia="Times New Roman" w:hAnsi="Bookman Old Style" w:cs="Arial"/>
+          <w:b/>
+          <w:color w:val="000000" w:themeColor="text1"/>
+          <w:sz w:val="28"/>
+          <w:szCs w:val="28"/>
+          <w:u w:val="single"/>
+        </w:rPr>
+      </w:pPr>
+    </w:p>
+    <w:p>
+      <w:pPr>
+        <w:rPr>
+          <w:rFonts w:ascii="Bookman Old Style" w:eastAsia="Times New Roman" w:hAnsi="Bookman Old Style" w:cs="Arial"/>
+          <w:b/>
+          <w:color w:val="000000" w:themeColor="text1"/>
+          <w:sz w:val="28"/>
+          <w:szCs w:val="28"/>
+        </w:rPr>
+      </w:pPr>
+      <w:r>
+        <w:rPr>
+          <w:rFonts w:ascii="Bookman Old Style" w:eastAsia="Times New Roman" w:hAnsi="Bookman Old Style" w:cs="Arial"/>
+          <w:b/>
+          <w:color w:val="000000" w:themeColor="text1"/>
+          <w:sz w:val="28"/>
+          <w:szCs w:val="28"/>
+          <w:u w:val="single"/>
+        </w:rPr>
         <w:t>1.1 ABSTRACT</w:t>
       </w:r>
     </w:p>
@@ -3578,6 +4098,7 @@
           <w:szCs w:val="28"/>
           <w:u w:val="single"/>
         </w:rPr>
+        <w:lastRenderedPageBreak/>
         <w:t>1.3</w:t>
       </w:r>
       <w:r>
@@ -3796,7 +4317,7 @@
           <w:shd w:val="clear" w:color="auto" w:fill="FFFFFF"/>
           <w:lang w:val="en-IN"/>
         </w:rPr>
-        <w:t>Unity Technologies is revolutionizing the game industry with Unity, the breakthrough development platform for creating games and interactive 3D and 2D experiences like training simulations and medical and architectural visualizations, across mobile, desktop, web, console and other platforms.</w:t>
+        <w:t xml:space="preserve">Unity Technologies is revolutionizing the game industry with Unity, the breakthrough development platform for creating games and interactive 3D and 2D </w:t>
       </w:r>
     </w:p>
     <w:p>
@@ -3814,23 +4335,56 @@
     <w:p>
       <w:pPr>
         <w:spacing w:line="360" w:lineRule="auto"/>
-        <w:rPr>
-          <w:rFonts w:ascii="Bookman Old Style" w:hAnsi="Bookman Old Style" w:cs="Arial"/>
-          <w:color w:val="000000" w:themeColor="text1"/>
-          <w:sz w:val="24"/>
-          <w:szCs w:val="24"/>
+        <w:jc w:val="both"/>
+        <w:rPr>
+          <w:rFonts w:ascii="Bookman Old Style" w:hAnsi="Bookman Old Style" w:cs="Arial"/>
+          <w:color w:val="000000" w:themeColor="text1"/>
           <w:shd w:val="clear" w:color="auto" w:fill="FFFFFF"/>
-        </w:rPr>
-      </w:pPr>
-      <w:r>
-        <w:rPr>
-          <w:rFonts w:ascii="Bookman Old Style" w:hAnsi="Bookman Old Style" w:cs="Arial"/>
-          <w:color w:val="000000" w:themeColor="text1"/>
-          <w:sz w:val="24"/>
-          <w:szCs w:val="24"/>
+          <w:lang w:val="en-IN"/>
+        </w:rPr>
+      </w:pPr>
+      <w:r>
+        <w:rPr>
+          <w:rFonts w:ascii="Bookman Old Style" w:hAnsi="Bookman Old Style" w:cs="Arial"/>
+          <w:color w:val="000000" w:themeColor="text1"/>
           <w:shd w:val="clear" w:color="auto" w:fill="FFFFFF"/>
           <w:lang w:val="en-IN"/>
         </w:rPr>
+        <w:t>experiences like training simulations and medical and architectural visualizations, across mobile, desktop, web, console and other platforms.</w:t>
+      </w:r>
+    </w:p>
+    <w:p>
+      <w:pPr>
+        <w:spacing w:line="360" w:lineRule="auto"/>
+        <w:jc w:val="both"/>
+        <w:rPr>
+          <w:rFonts w:ascii="Bookman Old Style" w:hAnsi="Bookman Old Style" w:cs="Arial"/>
+          <w:color w:val="000000" w:themeColor="text1"/>
+          <w:shd w:val="clear" w:color="auto" w:fill="FFFFFF"/>
+          <w:lang w:val="en-IN"/>
+        </w:rPr>
+      </w:pPr>
+    </w:p>
+    <w:p>
+      <w:pPr>
+        <w:spacing w:line="360" w:lineRule="auto"/>
+        <w:rPr>
+          <w:rFonts w:ascii="Bookman Old Style" w:hAnsi="Bookman Old Style" w:cs="Arial"/>
+          <w:color w:val="000000" w:themeColor="text1"/>
+          <w:sz w:val="24"/>
+          <w:szCs w:val="24"/>
+          <w:shd w:val="clear" w:color="auto" w:fill="FFFFFF"/>
+        </w:rPr>
+      </w:pPr>
+      <w:r>
+        <w:rPr>
+          <w:rFonts w:ascii="Bookman Old Style" w:hAnsi="Bookman Old Style" w:cs="Arial"/>
+          <w:color w:val="000000" w:themeColor="text1"/>
+          <w:sz w:val="24"/>
+          <w:szCs w:val="24"/>
+          <w:shd w:val="clear" w:color="auto" w:fill="FFFFFF"/>
+          <w:lang w:val="en-IN"/>
+        </w:rPr>
         <w:t>Unity was created with the vision to democratize game development and level the playing field for developers across the globe. Through industry-disrupting pricing and business plans, incredible ease of porting to multiple platforms, a deep yet approachable project editor and our innovative game promotion, user retention and analytics services Unity makes making successful games far easier than ever before.</w:t>
       </w:r>
     </w:p>
@@ -3999,6 +4553,7 @@
           <w:szCs w:val="24"/>
           <w:shd w:val="clear" w:color="auto" w:fill="FFFFFF"/>
         </w:rPr>
+        <w:lastRenderedPageBreak/>
         <w:t xml:space="preserve"> We used Unity Game Engine’s 3D UI canvas for visually pleasing UI buttons and score messages. We used textures from open sources to make the scene nice. We have imported designed FBX models from open sources </w:t>
       </w:r>
     </w:p>
@@ -4274,6 +4829,46 @@
           <w:szCs w:val="24"/>
         </w:rPr>
       </w:pPr>
+    </w:p>
+    <w:p>
+      <w:pPr>
+        <w:spacing w:line="360" w:lineRule="auto"/>
+        <w:jc w:val="center"/>
+        <w:rPr>
+          <w:rFonts w:ascii="Arial" w:hAnsi="Arial" w:cs="Arial"/>
+          <w:b/>
+          <w:iCs/>
+          <w:color w:val="000000" w:themeColor="text1"/>
+          <w:sz w:val="40"/>
+          <w:szCs w:val="40"/>
+          <w:u w:val="single"/>
+        </w:rPr>
+      </w:pPr>
+    </w:p>
+    <w:p>
+      <w:pPr>
+        <w:rPr>
+          <w:rFonts w:ascii="Arial" w:hAnsi="Arial" w:cs="Arial"/>
+          <w:b/>
+          <w:iCs/>
+          <w:color w:val="000000" w:themeColor="text1"/>
+          <w:sz w:val="40"/>
+          <w:szCs w:val="40"/>
+          <w:u w:val="single"/>
+        </w:rPr>
+      </w:pPr>
+      <w:r>
+        <w:rPr>
+          <w:rFonts w:ascii="Arial" w:hAnsi="Arial" w:cs="Arial"/>
+          <w:b/>
+          <w:iCs/>
+          <w:color w:val="000000" w:themeColor="text1"/>
+          <w:sz w:val="40"/>
+          <w:szCs w:val="40"/>
+          <w:u w:val="single"/>
+        </w:rPr>
+        <w:br w:type="page"/>
+      </w:r>
     </w:p>
     <w:p>
       <w:pPr>
@@ -5252,7 +5847,6 @@
           <w:color w:val="000000" w:themeColor="text1"/>
           <w:sz w:val="28"/>
           <w:szCs w:val="28"/>
-          <w:lang w:val="en-IN" w:eastAsia="en-IN"/>
         </w:rPr>
         <w:drawing>
           <wp:inline distT="0" distB="0" distL="0" distR="0">
@@ -5275,7 +5869,7 @@
                     <a:blip r:embed="rId9">
                       <a:extLst>
                         <a:ext uri="{28A0092B-C50C-407E-A947-70E740481C1C}">
-                          <a14:useLocalDpi xmlns:a14="http://schemas.microsoft.com/office/drawing/2010/main" xmlns:wps="http://schemas.microsoft.com/office/word/2010/wordprocessingShape" xmlns:wpi="http://schemas.microsoft.com/office/word/2010/wordprocessingInk" xmlns:wpg="http://schemas.microsoft.com/office/word/2010/wordprocessingGroup" xmlns:w14="http://schemas.microsoft.com/office/word/2010/wordml" xmlns:w="http://schemas.openxmlformats.org/wordprocessingml/2006/main" xmlns:w10="urn:schemas-microsoft-com:office:word" xmlns:wp14="http://schemas.microsoft.com/office/word/2010/wordprocessingDrawing" xmlns:v="urn:schemas-microsoft-com:vml" xmlns:o="urn:schemas-microsoft-com:office:office" xmlns:mc="http://schemas.openxmlformats.org/markup-compatibility/2006" xmlns:wpc="http://schemas.microsoft.com/office/word/2010/wordprocessingCanvas" xmlns="" val="0"/>
+                          <a14:useLocalDpi xmlns="" xmlns:wpc="http://schemas.microsoft.com/office/word/2010/wordprocessingCanvas" xmlns:mc="http://schemas.openxmlformats.org/markup-compatibility/2006" xmlns:o="urn:schemas-microsoft-com:office:office" xmlns:v="urn:schemas-microsoft-com:vml" xmlns:wp14="http://schemas.microsoft.com/office/word/2010/wordprocessingDrawing" xmlns:w10="urn:schemas-microsoft-com:office:word" xmlns:w="http://schemas.openxmlformats.org/wordprocessingml/2006/main" xmlns:w14="http://schemas.microsoft.com/office/word/2010/wordml" xmlns:wpg="http://schemas.microsoft.com/office/word/2010/wordprocessingGroup" xmlns:wpi="http://schemas.microsoft.com/office/word/2010/wordprocessingInk" xmlns:wps="http://schemas.microsoft.com/office/word/2010/wordprocessingShape" xmlns:a14="http://schemas.microsoft.com/office/drawing/2010/main" val="0"/>
                         </a:ext>
                       </a:extLst>
                     </a:blip>
@@ -5705,7 +6299,6 @@
           <w:color w:val="000000" w:themeColor="text1"/>
           <w:sz w:val="28"/>
           <w:szCs w:val="28"/>
-          <w:lang w:val="en-IN" w:eastAsia="en-IN"/>
         </w:rPr>
         <w:drawing>
           <wp:inline distT="0" distB="0" distL="0" distR="0">
@@ -5728,7 +6321,7 @@
                     <a:blip r:embed="rId10" cstate="print">
                       <a:extLst>
                         <a:ext uri="{28A0092B-C50C-407E-A947-70E740481C1C}">
-                          <a14:useLocalDpi xmlns:a14="http://schemas.microsoft.com/office/drawing/2010/main" xmlns:wps="http://schemas.microsoft.com/office/word/2010/wordprocessingShape" xmlns:wpi="http://schemas.microsoft.com/office/word/2010/wordprocessingInk" xmlns:wpg="http://schemas.microsoft.com/office/word/2010/wordprocessingGroup" xmlns:w14="http://schemas.microsoft.com/office/word/2010/wordml" xmlns:w="http://schemas.openxmlformats.org/wordprocessingml/2006/main" xmlns:w10="urn:schemas-microsoft-com:office:word" xmlns:wp14="http://schemas.microsoft.com/office/word/2010/wordprocessingDrawing" xmlns:v="urn:schemas-microsoft-com:vml" xmlns:o="urn:schemas-microsoft-com:office:office" xmlns:mc="http://schemas.openxmlformats.org/markup-compatibility/2006" xmlns:wpc="http://schemas.microsoft.com/office/word/2010/wordprocessingCanvas" xmlns="" val="0"/>
+                          <a14:useLocalDpi xmlns="" xmlns:wpc="http://schemas.microsoft.com/office/word/2010/wordprocessingCanvas" xmlns:mc="http://schemas.openxmlformats.org/markup-compatibility/2006" xmlns:o="urn:schemas-microsoft-com:office:office" xmlns:v="urn:schemas-microsoft-com:vml" xmlns:wp14="http://schemas.microsoft.com/office/word/2010/wordprocessingDrawing" xmlns:w10="urn:schemas-microsoft-com:office:word" xmlns:w="http://schemas.openxmlformats.org/wordprocessingml/2006/main" xmlns:w14="http://schemas.microsoft.com/office/word/2010/wordml" xmlns:wpg="http://schemas.microsoft.com/office/word/2010/wordprocessingGroup" xmlns:wpi="http://schemas.microsoft.com/office/word/2010/wordprocessingInk" xmlns:wps="http://schemas.microsoft.com/office/word/2010/wordprocessingShape" xmlns:a14="http://schemas.microsoft.com/office/drawing/2010/main" val="0"/>
                         </a:ext>
                       </a:extLst>
                     </a:blip>
@@ -6948,7 +7541,6 @@
           <w:noProof/>
           <w:sz w:val="28"/>
           <w:szCs w:val="28"/>
-          <w:lang w:val="en-IN" w:eastAsia="en-IN"/>
         </w:rPr>
         <w:drawing>
           <wp:inline distT="0" distB="0" distL="0" distR="0">
@@ -6969,7 +7561,7 @@
                     <a:blip r:embed="rId11">
                       <a:extLst>
                         <a:ext uri="{28A0092B-C50C-407E-A947-70E740481C1C}">
-                          <a14:useLocalDpi xmlns:a14="http://schemas.microsoft.com/office/drawing/2010/main" xmlns:wps="http://schemas.microsoft.com/office/word/2010/wordprocessingShape" xmlns:wpi="http://schemas.microsoft.com/office/word/2010/wordprocessingInk" xmlns:wpg="http://schemas.microsoft.com/office/word/2010/wordprocessingGroup" xmlns:w14="http://schemas.microsoft.com/office/word/2010/wordml" xmlns:w="http://schemas.openxmlformats.org/wordprocessingml/2006/main" xmlns:w10="urn:schemas-microsoft-com:office:word" xmlns:wp14="http://schemas.microsoft.com/office/word/2010/wordprocessingDrawing" xmlns:v="urn:schemas-microsoft-com:vml" xmlns:o="urn:schemas-microsoft-com:office:office" xmlns:mc="http://schemas.openxmlformats.org/markup-compatibility/2006" xmlns:wpc="http://schemas.microsoft.com/office/word/2010/wordprocessingCanvas" xmlns="" val="0"/>
+                          <a14:useLocalDpi xmlns="" xmlns:wpc="http://schemas.microsoft.com/office/word/2010/wordprocessingCanvas" xmlns:mc="http://schemas.openxmlformats.org/markup-compatibility/2006" xmlns:o="urn:schemas-microsoft-com:office:office" xmlns:v="urn:schemas-microsoft-com:vml" xmlns:wp14="http://schemas.microsoft.com/office/word/2010/wordprocessingDrawing" xmlns:w10="urn:schemas-microsoft-com:office:word" xmlns:w="http://schemas.openxmlformats.org/wordprocessingml/2006/main" xmlns:w14="http://schemas.microsoft.com/office/word/2010/wordml" xmlns:wpg="http://schemas.microsoft.com/office/word/2010/wordprocessingGroup" xmlns:wpi="http://schemas.microsoft.com/office/word/2010/wordprocessingInk" xmlns:wps="http://schemas.microsoft.com/office/word/2010/wordprocessingShape" xmlns:a14="http://schemas.microsoft.com/office/drawing/2010/main" val="0"/>
                         </a:ext>
                       </a:extLst>
                     </a:blip>
@@ -8029,7 +8621,6 @@
           <w:color w:val="000000" w:themeColor="text1"/>
           <w:sz w:val="40"/>
           <w:szCs w:val="40"/>
-          <w:lang w:val="en-IN" w:eastAsia="en-IN"/>
         </w:rPr>
         <w:drawing>
           <wp:inline distT="0" distB="0" distL="0" distR="0">
@@ -8052,7 +8643,7 @@
                     <a:blip r:embed="rId36">
                       <a:extLst>
                         <a:ext uri="{28A0092B-C50C-407E-A947-70E740481C1C}">
-                          <a14:useLocalDpi xmlns:a14="http://schemas.microsoft.com/office/drawing/2010/main" xmlns:wps="http://schemas.microsoft.com/office/word/2010/wordprocessingShape" xmlns:wpi="http://schemas.microsoft.com/office/word/2010/wordprocessingInk" xmlns:wpg="http://schemas.microsoft.com/office/word/2010/wordprocessingGroup" xmlns:w14="http://schemas.microsoft.com/office/word/2010/wordml" xmlns:w="http://schemas.openxmlformats.org/wordprocessingml/2006/main" xmlns:w10="urn:schemas-microsoft-com:office:word" xmlns:wp14="http://schemas.microsoft.com/office/word/2010/wordprocessingDrawing" xmlns:v="urn:schemas-microsoft-com:vml" xmlns:o="urn:schemas-microsoft-com:office:office" xmlns:mc="http://schemas.openxmlformats.org/markup-compatibility/2006" xmlns:wpc="http://schemas.microsoft.com/office/word/2010/wordprocessingCanvas" xmlns="" val="0"/>
+                          <a14:useLocalDpi xmlns="" xmlns:wpc="http://schemas.microsoft.com/office/word/2010/wordprocessingCanvas" xmlns:mc="http://schemas.openxmlformats.org/markup-compatibility/2006" xmlns:o="urn:schemas-microsoft-com:office:office" xmlns:v="urn:schemas-microsoft-com:vml" xmlns:wp14="http://schemas.microsoft.com/office/word/2010/wordprocessingDrawing" xmlns:w10="urn:schemas-microsoft-com:office:word" xmlns:w="http://schemas.openxmlformats.org/wordprocessingml/2006/main" xmlns:w14="http://schemas.microsoft.com/office/word/2010/wordml" xmlns:wpg="http://schemas.microsoft.com/office/word/2010/wordprocessingGroup" xmlns:wpi="http://schemas.microsoft.com/office/word/2010/wordprocessingInk" xmlns:wps="http://schemas.microsoft.com/office/word/2010/wordprocessingShape" xmlns:a14="http://schemas.microsoft.com/office/drawing/2010/main" val="0"/>
                         </a:ext>
                       </a:extLst>
                     </a:blip>
@@ -8235,7 +8826,6 @@
           <w:rFonts w:ascii="Bookman Old Style" w:hAnsi="Bookman Old Style"/>
           <w:noProof/>
           <w:color w:val="000000" w:themeColor="text1"/>
-          <w:lang w:val="en-IN" w:eastAsia="en-IN"/>
         </w:rPr>
         <w:drawing>
           <wp:inline distT="0" distB="0" distL="0" distR="0">
@@ -8258,7 +8848,7 @@
                     <a:blip r:embed="rId37">
                       <a:extLst>
                         <a:ext uri="{28A0092B-C50C-407E-A947-70E740481C1C}">
-                          <a14:useLocalDpi xmlns:a14="http://schemas.microsoft.com/office/drawing/2010/main" xmlns:wps="http://schemas.microsoft.com/office/word/2010/wordprocessingShape" xmlns:wpi="http://schemas.microsoft.com/office/word/2010/wordprocessingInk" xmlns:wpg="http://schemas.microsoft.com/office/word/2010/wordprocessingGroup" xmlns:w14="http://schemas.microsoft.com/office/word/2010/wordml" xmlns:w="http://schemas.openxmlformats.org/wordprocessingml/2006/main" xmlns:w10="urn:schemas-microsoft-com:office:word" xmlns:wp14="http://schemas.microsoft.com/office/word/2010/wordprocessingDrawing" xmlns:v="urn:schemas-microsoft-com:vml" xmlns:o="urn:schemas-microsoft-com:office:office" xmlns:mc="http://schemas.openxmlformats.org/markup-compatibility/2006" xmlns:wpc="http://schemas.microsoft.com/office/word/2010/wordprocessingCanvas" xmlns="" val="0"/>
+                          <a14:useLocalDpi xmlns="" xmlns:wpc="http://schemas.microsoft.com/office/word/2010/wordprocessingCanvas" xmlns:mc="http://schemas.openxmlformats.org/markup-compatibility/2006" xmlns:o="urn:schemas-microsoft-com:office:office" xmlns:v="urn:schemas-microsoft-com:vml" xmlns:wp14="http://schemas.microsoft.com/office/word/2010/wordprocessingDrawing" xmlns:w10="urn:schemas-microsoft-com:office:word" xmlns:w="http://schemas.openxmlformats.org/wordprocessingml/2006/main" xmlns:w14="http://schemas.microsoft.com/office/word/2010/wordml" xmlns:wpg="http://schemas.microsoft.com/office/word/2010/wordprocessingGroup" xmlns:wpi="http://schemas.microsoft.com/office/word/2010/wordprocessingInk" xmlns:wps="http://schemas.microsoft.com/office/word/2010/wordprocessingShape" xmlns:a14="http://schemas.microsoft.com/office/drawing/2010/main" val="0"/>
                         </a:ext>
                       </a:extLst>
                     </a:blip>
@@ -8785,7 +9375,6 @@
       <w:r>
         <w:rPr>
           <w:noProof/>
-          <w:lang w:val="en-IN" w:eastAsia="en-IN"/>
         </w:rPr>
         <w:drawing>
           <wp:inline distT="0" distB="0" distL="0" distR="0">
@@ -9447,7 +10036,6 @@
       <w:r>
         <w:rPr>
           <w:noProof/>
-          <w:lang w:val="en-IN" w:eastAsia="en-IN"/>
         </w:rPr>
         <w:drawing>
           <wp:inline distT="0" distB="0" distL="0" distR="0">
@@ -9699,7 +10287,6 @@
           <w:sz w:val="40"/>
           <w:szCs w:val="40"/>
           <w:u w:val="single"/>
-          <w:lang w:val="en-IN" w:eastAsia="en-IN"/>
         </w:rPr>
         <w:drawing>
           <wp:inline distT="0" distB="0" distL="0" distR="0">
@@ -9722,7 +10309,7 @@
                     <a:blip r:embed="rId44">
                       <a:extLst>
                         <a:ext uri="{28A0092B-C50C-407E-A947-70E740481C1C}">
-                          <a14:useLocalDpi xmlns:a14="http://schemas.microsoft.com/office/drawing/2010/main" xmlns:wps="http://schemas.microsoft.com/office/word/2010/wordprocessingShape" xmlns:wpi="http://schemas.microsoft.com/office/word/2010/wordprocessingInk" xmlns:wpg="http://schemas.microsoft.com/office/word/2010/wordprocessingGroup" xmlns:w14="http://schemas.microsoft.com/office/word/2010/wordml" xmlns:w="http://schemas.openxmlformats.org/wordprocessingml/2006/main" xmlns:w10="urn:schemas-microsoft-com:office:word" xmlns:wp14="http://schemas.microsoft.com/office/word/2010/wordprocessingDrawing" xmlns:v="urn:schemas-microsoft-com:vml" xmlns:o="urn:schemas-microsoft-com:office:office" xmlns:mc="http://schemas.openxmlformats.org/markup-compatibility/2006" xmlns:wpc="http://schemas.microsoft.com/office/word/2010/wordprocessingCanvas" xmlns="" val="0"/>
+                          <a14:useLocalDpi xmlns="" xmlns:wpc="http://schemas.microsoft.com/office/word/2010/wordprocessingCanvas" xmlns:mc="http://schemas.openxmlformats.org/markup-compatibility/2006" xmlns:o="urn:schemas-microsoft-com:office:office" xmlns:v="urn:schemas-microsoft-com:vml" xmlns:wp14="http://schemas.microsoft.com/office/word/2010/wordprocessingDrawing" xmlns:w10="urn:schemas-microsoft-com:office:word" xmlns:w="http://schemas.openxmlformats.org/wordprocessingml/2006/main" xmlns:w14="http://schemas.microsoft.com/office/word/2010/wordml" xmlns:wpg="http://schemas.microsoft.com/office/word/2010/wordprocessingGroup" xmlns:wpi="http://schemas.microsoft.com/office/word/2010/wordprocessingInk" xmlns:wps="http://schemas.microsoft.com/office/word/2010/wordprocessingShape" xmlns:a14="http://schemas.microsoft.com/office/drawing/2010/main" val="0"/>
                         </a:ext>
                       </a:extLst>
                     </a:blip>
@@ -9909,7 +10496,6 @@
           <w:sz w:val="40"/>
           <w:szCs w:val="40"/>
           <w:u w:val="single"/>
-          <w:lang w:val="en-IN" w:eastAsia="en-IN"/>
         </w:rPr>
         <w:drawing>
           <wp:inline distT="0" distB="0" distL="0" distR="0">
@@ -9932,7 +10518,7 @@
                     <a:blip r:embed="rId45">
                       <a:extLst>
                         <a:ext uri="{28A0092B-C50C-407E-A947-70E740481C1C}">
-                          <a14:useLocalDpi xmlns:a14="http://schemas.microsoft.com/office/drawing/2010/main" xmlns:wps="http://schemas.microsoft.com/office/word/2010/wordprocessingShape" xmlns:wpi="http://schemas.microsoft.com/office/word/2010/wordprocessingInk" xmlns:wpg="http://schemas.microsoft.com/office/word/2010/wordprocessingGroup" xmlns:w14="http://schemas.microsoft.com/office/word/2010/wordml" xmlns:w="http://schemas.openxmlformats.org/wordprocessingml/2006/main" xmlns:w10="urn:schemas-microsoft-com:office:word" xmlns:wp14="http://schemas.microsoft.com/office/word/2010/wordprocessingDrawing" xmlns:v="urn:schemas-microsoft-com:vml" xmlns:o="urn:schemas-microsoft-com:office:office" xmlns:mc="http://schemas.openxmlformats.org/markup-compatibility/2006" xmlns:wpc="http://schemas.microsoft.com/office/word/2010/wordprocessingCanvas" xmlns="" val="0"/>
+                          <a14:useLocalDpi xmlns="" xmlns:wpc="http://schemas.microsoft.com/office/word/2010/wordprocessingCanvas" xmlns:mc="http://schemas.openxmlformats.org/markup-compatibility/2006" xmlns:o="urn:schemas-microsoft-com:office:office" xmlns:v="urn:schemas-microsoft-com:vml" xmlns:wp14="http://schemas.microsoft.com/office/word/2010/wordprocessingDrawing" xmlns:w10="urn:schemas-microsoft-com:office:word" xmlns:w="http://schemas.openxmlformats.org/wordprocessingml/2006/main" xmlns:w14="http://schemas.microsoft.com/office/word/2010/wordml" xmlns:wpg="http://schemas.microsoft.com/office/word/2010/wordprocessingGroup" xmlns:wpi="http://schemas.microsoft.com/office/word/2010/wordprocessingInk" xmlns:wps="http://schemas.microsoft.com/office/word/2010/wordprocessingShape" xmlns:a14="http://schemas.microsoft.com/office/drawing/2010/main" val="0"/>
                         </a:ext>
                       </a:extLst>
                     </a:blip>
@@ -10105,7 +10691,6 @@
           <w:sz w:val="24"/>
           <w:szCs w:val="24"/>
           <w:u w:val="single"/>
-          <w:lang w:val="en-IN" w:eastAsia="en-IN"/>
         </w:rPr>
         <w:drawing>
           <wp:inline distT="0" distB="0" distL="0" distR="0">
@@ -10128,7 +10713,7 @@
                     <a:blip r:embed="rId46">
                       <a:extLst>
                         <a:ext uri="{28A0092B-C50C-407E-A947-70E740481C1C}">
-                          <a14:useLocalDpi xmlns:a14="http://schemas.microsoft.com/office/drawing/2010/main" xmlns:wps="http://schemas.microsoft.com/office/word/2010/wordprocessingShape" xmlns:wpi="http://schemas.microsoft.com/office/word/2010/wordprocessingInk" xmlns:wpg="http://schemas.microsoft.com/office/word/2010/wordprocessingGroup" xmlns:w14="http://schemas.microsoft.com/office/word/2010/wordml" xmlns:w="http://schemas.openxmlformats.org/wordprocessingml/2006/main" xmlns:w10="urn:schemas-microsoft-com:office:word" xmlns:wp14="http://schemas.microsoft.com/office/word/2010/wordprocessingDrawing" xmlns:v="urn:schemas-microsoft-com:vml" xmlns:o="urn:schemas-microsoft-com:office:office" xmlns:mc="http://schemas.openxmlformats.org/markup-compatibility/2006" xmlns:wpc="http://schemas.microsoft.com/office/word/2010/wordprocessingCanvas" xmlns="" val="0"/>
+                          <a14:useLocalDpi xmlns="" xmlns:wpc="http://schemas.microsoft.com/office/word/2010/wordprocessingCanvas" xmlns:mc="http://schemas.openxmlformats.org/markup-compatibility/2006" xmlns:o="urn:schemas-microsoft-com:office:office" xmlns:v="urn:schemas-microsoft-com:vml" xmlns:wp14="http://schemas.microsoft.com/office/word/2010/wordprocessingDrawing" xmlns:w10="urn:schemas-microsoft-com:office:word" xmlns:w="http://schemas.openxmlformats.org/wordprocessingml/2006/main" xmlns:w14="http://schemas.microsoft.com/office/word/2010/wordml" xmlns:wpg="http://schemas.microsoft.com/office/word/2010/wordprocessingGroup" xmlns:wpi="http://schemas.microsoft.com/office/word/2010/wordprocessingInk" xmlns:wps="http://schemas.microsoft.com/office/word/2010/wordprocessingShape" xmlns:a14="http://schemas.microsoft.com/office/drawing/2010/main" val="0"/>
                         </a:ext>
                       </a:extLst>
                     </a:blip>
@@ -11995,7 +12580,6 @@
           <w:sz w:val="24"/>
           <w:szCs w:val="24"/>
           <w:shd w:val="clear" w:color="auto" w:fill="FFFFFF"/>
-          <w:lang w:val="en-IN" w:eastAsia="en-IN"/>
         </w:rPr>
         <w:drawing>
           <wp:anchor distT="0" distB="0" distL="114300" distR="114300" simplePos="0" relativeHeight="251670528" behindDoc="0" locked="0" layoutInCell="1" allowOverlap="1">
@@ -12024,7 +12608,7 @@
                     <a:blip r:embed="rId65">
                       <a:extLst>
                         <a:ext uri="{28A0092B-C50C-407E-A947-70E740481C1C}">
-                          <a14:useLocalDpi xmlns:a14="http://schemas.microsoft.com/office/drawing/2010/main" xmlns:wps="http://schemas.microsoft.com/office/word/2010/wordprocessingShape" xmlns:wpi="http://schemas.microsoft.com/office/word/2010/wordprocessingInk" xmlns:wpg="http://schemas.microsoft.com/office/word/2010/wordprocessingGroup" xmlns:w14="http://schemas.microsoft.com/office/word/2010/wordml" xmlns:w="http://schemas.openxmlformats.org/wordprocessingml/2006/main" xmlns:w10="urn:schemas-microsoft-com:office:word" xmlns:wp14="http://schemas.microsoft.com/office/word/2010/wordprocessingDrawing" xmlns:v="urn:schemas-microsoft-com:vml" xmlns:o="urn:schemas-microsoft-com:office:office" xmlns:mc="http://schemas.openxmlformats.org/markup-compatibility/2006" xmlns:wpc="http://schemas.microsoft.com/office/word/2010/wordprocessingCanvas" xmlns="" val="0"/>
+                          <a14:useLocalDpi xmlns="" xmlns:wpc="http://schemas.microsoft.com/office/word/2010/wordprocessingCanvas" xmlns:mc="http://schemas.openxmlformats.org/markup-compatibility/2006" xmlns:o="urn:schemas-microsoft-com:office:office" xmlns:v="urn:schemas-microsoft-com:vml" xmlns:wp14="http://schemas.microsoft.com/office/word/2010/wordprocessingDrawing" xmlns:w10="urn:schemas-microsoft-com:office:word" xmlns:w="http://schemas.openxmlformats.org/wordprocessingml/2006/main" xmlns:w14="http://schemas.microsoft.com/office/word/2010/wordml" xmlns:wpg="http://schemas.microsoft.com/office/word/2010/wordprocessingGroup" xmlns:wpi="http://schemas.microsoft.com/office/word/2010/wordprocessingInk" xmlns:wps="http://schemas.microsoft.com/office/word/2010/wordprocessingShape" xmlns:a14="http://schemas.microsoft.com/office/drawing/2010/main" val="0"/>
                         </a:ext>
                       </a:extLst>
                     </a:blip>
@@ -16563,7 +17147,6 @@
         <w:rPr>
           <w:noProof/>
           <w:color w:val="000000" w:themeColor="text1"/>
-          <w:lang w:val="en-IN" w:eastAsia="en-IN"/>
         </w:rPr>
         <w:drawing>
           <wp:inline distT="0" distB="0" distL="0" distR="0">
@@ -16694,7 +17277,6 @@
         <w:rPr>
           <w:noProof/>
           <w:color w:val="000000" w:themeColor="text1"/>
-          <w:lang w:val="en-IN" w:eastAsia="en-IN"/>
         </w:rPr>
         <w:drawing>
           <wp:inline distT="0" distB="0" distL="0" distR="0">
@@ -16887,7 +17469,6 @@
         <w:rPr>
           <w:noProof/>
           <w:color w:val="000000" w:themeColor="text1"/>
-          <w:lang w:val="en-IN" w:eastAsia="en-IN"/>
         </w:rPr>
         <w:drawing>
           <wp:inline distT="0" distB="0" distL="0" distR="0">
@@ -17080,7 +17661,6 @@
         <w:rPr>
           <w:noProof/>
           <w:color w:val="000000" w:themeColor="text1"/>
-          <w:lang w:val="en-IN" w:eastAsia="en-IN"/>
         </w:rPr>
         <w:drawing>
           <wp:inline distT="0" distB="0" distL="0" distR="0">
@@ -17289,7 +17869,6 @@
         <w:rPr>
           <w:noProof/>
           <w:color w:val="000000" w:themeColor="text1"/>
-          <w:lang w:val="en-IN" w:eastAsia="en-IN"/>
         </w:rPr>
         <w:drawing>
           <wp:inline distT="0" distB="0" distL="0" distR="0">
@@ -17482,7 +18061,6 @@
         <w:rPr>
           <w:noProof/>
           <w:color w:val="000000" w:themeColor="text1"/>
-          <w:lang w:val="en-IN" w:eastAsia="en-IN"/>
         </w:rPr>
         <w:drawing>
           <wp:inline distT="0" distB="0" distL="0" distR="0">
@@ -17675,7 +18253,6 @@
         <w:rPr>
           <w:noProof/>
           <w:color w:val="000000" w:themeColor="text1"/>
-          <w:lang w:val="en-IN" w:eastAsia="en-IN"/>
         </w:rPr>
         <w:drawing>
           <wp:inline distT="0" distB="0" distL="0" distR="0">
@@ -18892,7 +19469,6 @@
           <w:color w:val="000000" w:themeColor="text1"/>
           <w:sz w:val="24"/>
           <w:szCs w:val="24"/>
-          <w:lang w:val="en-IN" w:eastAsia="en-IN"/>
         </w:rPr>
         <w:drawing>
           <wp:inline distT="0" distB="0" distL="0" distR="0">
@@ -18915,7 +19491,7 @@
                     <a:blip r:embed="rId36">
                       <a:extLst>
                         <a:ext uri="{28A0092B-C50C-407E-A947-70E740481C1C}">
-                          <a14:useLocalDpi xmlns:a14="http://schemas.microsoft.com/office/drawing/2010/main" xmlns:wps="http://schemas.microsoft.com/office/word/2010/wordprocessingShape" xmlns:wpi="http://schemas.microsoft.com/office/word/2010/wordprocessingInk" xmlns:wpg="http://schemas.microsoft.com/office/word/2010/wordprocessingGroup" xmlns:w14="http://schemas.microsoft.com/office/word/2010/wordml" xmlns:w="http://schemas.openxmlformats.org/wordprocessingml/2006/main" xmlns:w10="urn:schemas-microsoft-com:office:word" xmlns:wp14="http://schemas.microsoft.com/office/word/2010/wordprocessingDrawing" xmlns:v="urn:schemas-microsoft-com:vml" xmlns:o="urn:schemas-microsoft-com:office:office" xmlns:mc="http://schemas.openxmlformats.org/markup-compatibility/2006" xmlns:wpc="http://schemas.microsoft.com/office/word/2010/wordprocessingCanvas" xmlns="" val="0"/>
+                          <a14:useLocalDpi xmlns="" xmlns:wpc="http://schemas.microsoft.com/office/word/2010/wordprocessingCanvas" xmlns:mc="http://schemas.openxmlformats.org/markup-compatibility/2006" xmlns:o="urn:schemas-microsoft-com:office:office" xmlns:v="urn:schemas-microsoft-com:vml" xmlns:wp14="http://schemas.microsoft.com/office/word/2010/wordprocessingDrawing" xmlns:w10="urn:schemas-microsoft-com:office:word" xmlns:w="http://schemas.openxmlformats.org/wordprocessingml/2006/main" xmlns:w14="http://schemas.microsoft.com/office/word/2010/wordml" xmlns:wpg="http://schemas.microsoft.com/office/word/2010/wordprocessingGroup" xmlns:wpi="http://schemas.microsoft.com/office/word/2010/wordprocessingInk" xmlns:wps="http://schemas.microsoft.com/office/word/2010/wordprocessingShape" xmlns:a14="http://schemas.microsoft.com/office/drawing/2010/main" val="0"/>
                         </a:ext>
                       </a:extLst>
                     </a:blip>
@@ -19164,7 +19740,6 @@
           <w:color w:val="000000" w:themeColor="text1"/>
           <w:sz w:val="40"/>
           <w:szCs w:val="40"/>
-          <w:lang w:val="en-IN" w:eastAsia="en-IN"/>
         </w:rPr>
         <w:drawing>
           <wp:inline distT="0" distB="0" distL="0" distR="0">
@@ -19187,7 +19762,7 @@
                     <a:blip r:embed="rId82">
                       <a:extLst>
                         <a:ext uri="{28A0092B-C50C-407E-A947-70E740481C1C}">
-                          <a14:useLocalDpi xmlns:a14="http://schemas.microsoft.com/office/drawing/2010/main" xmlns:wps="http://schemas.microsoft.com/office/word/2010/wordprocessingShape" xmlns:wpi="http://schemas.microsoft.com/office/word/2010/wordprocessingInk" xmlns:wpg="http://schemas.microsoft.com/office/word/2010/wordprocessingGroup" xmlns:w14="http://schemas.microsoft.com/office/word/2010/wordml" xmlns:w="http://schemas.openxmlformats.org/wordprocessingml/2006/main" xmlns:w10="urn:schemas-microsoft-com:office:word" xmlns:wp14="http://schemas.microsoft.com/office/word/2010/wordprocessingDrawing" xmlns:v="urn:schemas-microsoft-com:vml" xmlns:o="urn:schemas-microsoft-com:office:office" xmlns:mc="http://schemas.openxmlformats.org/markup-compatibility/2006" xmlns:wpc="http://schemas.microsoft.com/office/word/2010/wordprocessingCanvas" xmlns="" val="0"/>
+                          <a14:useLocalDpi xmlns="" xmlns:wpc="http://schemas.microsoft.com/office/word/2010/wordprocessingCanvas" xmlns:mc="http://schemas.openxmlformats.org/markup-compatibility/2006" xmlns:o="urn:schemas-microsoft-com:office:office" xmlns:v="urn:schemas-microsoft-com:vml" xmlns:wp14="http://schemas.microsoft.com/office/word/2010/wordprocessingDrawing" xmlns:w10="urn:schemas-microsoft-com:office:word" xmlns:w="http://schemas.openxmlformats.org/wordprocessingml/2006/main" xmlns:w14="http://schemas.microsoft.com/office/word/2010/wordml" xmlns:wpg="http://schemas.microsoft.com/office/word/2010/wordprocessingGroup" xmlns:wpi="http://schemas.microsoft.com/office/word/2010/wordprocessingInk" xmlns:wps="http://schemas.microsoft.com/office/word/2010/wordprocessingShape" xmlns:a14="http://schemas.microsoft.com/office/drawing/2010/main" val="0"/>
                         </a:ext>
                       </a:extLst>
                     </a:blip>
@@ -20196,7 +20771,6 @@
           <w:color w:val="000000" w:themeColor="text1"/>
           <w:sz w:val="40"/>
           <w:szCs w:val="40"/>
-          <w:lang w:val="en-IN" w:eastAsia="en-IN"/>
         </w:rPr>
         <w:drawing>
           <wp:inline distT="0" distB="0" distL="0" distR="0">
@@ -20219,7 +20793,7 @@
                     <a:blip r:embed="rId83">
                       <a:extLst>
                         <a:ext uri="{28A0092B-C50C-407E-A947-70E740481C1C}">
-                          <a14:useLocalDpi xmlns:a14="http://schemas.microsoft.com/office/drawing/2010/main" xmlns:wps="http://schemas.microsoft.com/office/word/2010/wordprocessingShape" xmlns:wpi="http://schemas.microsoft.com/office/word/2010/wordprocessingInk" xmlns:wpg="http://schemas.microsoft.com/office/word/2010/wordprocessingGroup" xmlns:w14="http://schemas.microsoft.com/office/word/2010/wordml" xmlns:w="http://schemas.openxmlformats.org/wordprocessingml/2006/main" xmlns:w10="urn:schemas-microsoft-com:office:word" xmlns:wp14="http://schemas.microsoft.com/office/word/2010/wordprocessingDrawing" xmlns:v="urn:schemas-microsoft-com:vml" xmlns:o="urn:schemas-microsoft-com:office:office" xmlns:mc="http://schemas.openxmlformats.org/markup-compatibility/2006" xmlns:wpc="http://schemas.microsoft.com/office/word/2010/wordprocessingCanvas" xmlns="" val="0"/>
+                          <a14:useLocalDpi xmlns="" xmlns:wpc="http://schemas.microsoft.com/office/word/2010/wordprocessingCanvas" xmlns:mc="http://schemas.openxmlformats.org/markup-compatibility/2006" xmlns:o="urn:schemas-microsoft-com:office:office" xmlns:v="urn:schemas-microsoft-com:vml" xmlns:wp14="http://schemas.microsoft.com/office/word/2010/wordprocessingDrawing" xmlns:w10="urn:schemas-microsoft-com:office:word" xmlns:w="http://schemas.openxmlformats.org/wordprocessingml/2006/main" xmlns:w14="http://schemas.microsoft.com/office/word/2010/wordml" xmlns:wpg="http://schemas.microsoft.com/office/word/2010/wordprocessingGroup" xmlns:wpi="http://schemas.microsoft.com/office/word/2010/wordprocessingInk" xmlns:wps="http://schemas.microsoft.com/office/word/2010/wordprocessingShape" xmlns:a14="http://schemas.microsoft.com/office/drawing/2010/main" val="0"/>
                         </a:ext>
                       </a:extLst>
                     </a:blip>
@@ -25270,7 +25844,6 @@
           <w:color w:val="000000" w:themeColor="text1"/>
           <w:sz w:val="40"/>
           <w:szCs w:val="40"/>
-          <w:lang w:val="en-IN" w:eastAsia="en-IN"/>
         </w:rPr>
         <w:lastRenderedPageBreak/>
         <w:drawing>
@@ -25294,7 +25867,7 @@
                     <a:blip r:embed="rId84">
                       <a:extLst>
                         <a:ext uri="{28A0092B-C50C-407E-A947-70E740481C1C}">
-                          <a14:useLocalDpi xmlns:a14="http://schemas.microsoft.com/office/drawing/2010/main" xmlns:wps="http://schemas.microsoft.com/office/word/2010/wordprocessingShape" xmlns:wpi="http://schemas.microsoft.com/office/word/2010/wordprocessingInk" xmlns:wpg="http://schemas.microsoft.com/office/word/2010/wordprocessingGroup" xmlns:w14="http://schemas.microsoft.com/office/word/2010/wordml" xmlns:w="http://schemas.openxmlformats.org/wordprocessingml/2006/main" xmlns:w10="urn:schemas-microsoft-com:office:word" xmlns:wp14="http://schemas.microsoft.com/office/word/2010/wordprocessingDrawing" xmlns:v="urn:schemas-microsoft-com:vml" xmlns:o="urn:schemas-microsoft-com:office:office" xmlns:mc="http://schemas.openxmlformats.org/markup-compatibility/2006" xmlns:wpc="http://schemas.microsoft.com/office/word/2010/wordprocessingCanvas" xmlns="" val="0"/>
+                          <a14:useLocalDpi xmlns="" xmlns:wpc="http://schemas.microsoft.com/office/word/2010/wordprocessingCanvas" xmlns:mc="http://schemas.openxmlformats.org/markup-compatibility/2006" xmlns:o="urn:schemas-microsoft-com:office:office" xmlns:v="urn:schemas-microsoft-com:vml" xmlns:wp14="http://schemas.microsoft.com/office/word/2010/wordprocessingDrawing" xmlns:w10="urn:schemas-microsoft-com:office:word" xmlns:w="http://schemas.openxmlformats.org/wordprocessingml/2006/main" xmlns:w14="http://schemas.microsoft.com/office/word/2010/wordml" xmlns:wpg="http://schemas.microsoft.com/office/word/2010/wordprocessingGroup" xmlns:wpi="http://schemas.microsoft.com/office/word/2010/wordprocessingInk" xmlns:wps="http://schemas.microsoft.com/office/word/2010/wordprocessingShape" xmlns:a14="http://schemas.microsoft.com/office/drawing/2010/main" val="0"/>
                         </a:ext>
                       </a:extLst>
                     </a:blip>
@@ -25624,7 +26197,6 @@
           <w:color w:val="000000" w:themeColor="text1"/>
           <w:sz w:val="40"/>
           <w:szCs w:val="40"/>
-          <w:lang w:val="en-IN" w:eastAsia="en-IN"/>
         </w:rPr>
         <w:drawing>
           <wp:inline distT="0" distB="0" distL="0" distR="0">
@@ -25647,7 +26219,7 @@
                     <a:blip r:embed="rId85">
                       <a:extLst>
                         <a:ext uri="{28A0092B-C50C-407E-A947-70E740481C1C}">
-                          <a14:useLocalDpi xmlns:a14="http://schemas.microsoft.com/office/drawing/2010/main" xmlns:wps="http://schemas.microsoft.com/office/word/2010/wordprocessingShape" xmlns:wpi="http://schemas.microsoft.com/office/word/2010/wordprocessingInk" xmlns:wpg="http://schemas.microsoft.com/office/word/2010/wordprocessingGroup" xmlns:w14="http://schemas.microsoft.com/office/word/2010/wordml" xmlns:w="http://schemas.openxmlformats.org/wordprocessingml/2006/main" xmlns:w10="urn:schemas-microsoft-com:office:word" xmlns:wp14="http://schemas.microsoft.com/office/word/2010/wordprocessingDrawing" xmlns:v="urn:schemas-microsoft-com:vml" xmlns:o="urn:schemas-microsoft-com:office:office" xmlns:mc="http://schemas.openxmlformats.org/markup-compatibility/2006" xmlns:wpc="http://schemas.microsoft.com/office/word/2010/wordprocessingCanvas" xmlns="" val="0"/>
+                          <a14:useLocalDpi xmlns="" xmlns:wpc="http://schemas.microsoft.com/office/word/2010/wordprocessingCanvas" xmlns:mc="http://schemas.openxmlformats.org/markup-compatibility/2006" xmlns:o="urn:schemas-microsoft-com:office:office" xmlns:v="urn:schemas-microsoft-com:vml" xmlns:wp14="http://schemas.microsoft.com/office/word/2010/wordprocessingDrawing" xmlns:w10="urn:schemas-microsoft-com:office:word" xmlns:w="http://schemas.openxmlformats.org/wordprocessingml/2006/main" xmlns:w14="http://schemas.microsoft.com/office/word/2010/wordml" xmlns:wpg="http://schemas.microsoft.com/office/word/2010/wordprocessingGroup" xmlns:wpi="http://schemas.microsoft.com/office/word/2010/wordprocessingInk" xmlns:wps="http://schemas.microsoft.com/office/word/2010/wordprocessingShape" xmlns:a14="http://schemas.microsoft.com/office/drawing/2010/main" val="0"/>
                         </a:ext>
                       </a:extLst>
                     </a:blip>
@@ -25911,7 +26483,6 @@
           <w:color w:val="000000" w:themeColor="text1"/>
           <w:sz w:val="40"/>
           <w:szCs w:val="40"/>
-          <w:lang w:val="en-IN" w:eastAsia="en-IN"/>
         </w:rPr>
         <w:drawing>
           <wp:inline distT="0" distB="0" distL="0" distR="0">
@@ -25934,7 +26505,7 @@
                     <a:blip r:embed="rId86">
                       <a:extLst>
                         <a:ext uri="{28A0092B-C50C-407E-A947-70E740481C1C}">
-                          <a14:useLocalDpi xmlns:a14="http://schemas.microsoft.com/office/drawing/2010/main" xmlns:wps="http://schemas.microsoft.com/office/word/2010/wordprocessingShape" xmlns:wpi="http://schemas.microsoft.com/office/word/2010/wordprocessingInk" xmlns:wpg="http://schemas.microsoft.com/office/word/2010/wordprocessingGroup" xmlns:w14="http://schemas.microsoft.com/office/word/2010/wordml" xmlns:w="http://schemas.openxmlformats.org/wordprocessingml/2006/main" xmlns:w10="urn:schemas-microsoft-com:office:word" xmlns:wp14="http://schemas.microsoft.com/office/word/2010/wordprocessingDrawing" xmlns:v="urn:schemas-microsoft-com:vml" xmlns:o="urn:schemas-microsoft-com:office:office" xmlns:mc="http://schemas.openxmlformats.org/markup-compatibility/2006" xmlns:wpc="http://schemas.microsoft.com/office/word/2010/wordprocessingCanvas" xmlns="" val="0"/>
+                          <a14:useLocalDpi xmlns="" xmlns:wpc="http://schemas.microsoft.com/office/word/2010/wordprocessingCanvas" xmlns:mc="http://schemas.openxmlformats.org/markup-compatibility/2006" xmlns:o="urn:schemas-microsoft-com:office:office" xmlns:v="urn:schemas-microsoft-com:vml" xmlns:wp14="http://schemas.microsoft.com/office/word/2010/wordprocessingDrawing" xmlns:w10="urn:schemas-microsoft-com:office:word" xmlns:w="http://schemas.openxmlformats.org/wordprocessingml/2006/main" xmlns:w14="http://schemas.microsoft.com/office/word/2010/wordml" xmlns:wpg="http://schemas.microsoft.com/office/word/2010/wordprocessingGroup" xmlns:wpi="http://schemas.microsoft.com/office/word/2010/wordprocessingInk" xmlns:wps="http://schemas.microsoft.com/office/word/2010/wordprocessingShape" xmlns:a14="http://schemas.microsoft.com/office/drawing/2010/main" val="0"/>
                         </a:ext>
                       </a:extLst>
                     </a:blip>
@@ -26340,7 +26911,6 @@
           <w:color w:val="000000" w:themeColor="text1"/>
           <w:sz w:val="40"/>
           <w:szCs w:val="40"/>
-          <w:lang w:val="en-IN" w:eastAsia="en-IN"/>
         </w:rPr>
         <w:drawing>
           <wp:inline distT="0" distB="0" distL="0" distR="0">
@@ -26363,7 +26933,7 @@
                     <a:blip r:embed="rId36">
                       <a:extLst>
                         <a:ext uri="{28A0092B-C50C-407E-A947-70E740481C1C}">
-                          <a14:useLocalDpi xmlns:a14="http://schemas.microsoft.com/office/drawing/2010/main" xmlns:wps="http://schemas.microsoft.com/office/word/2010/wordprocessingShape" xmlns:wpi="http://schemas.microsoft.com/office/word/2010/wordprocessingInk" xmlns:wpg="http://schemas.microsoft.com/office/word/2010/wordprocessingGroup" xmlns:w14="http://schemas.microsoft.com/office/word/2010/wordml" xmlns:w="http://schemas.openxmlformats.org/wordprocessingml/2006/main" xmlns:w10="urn:schemas-microsoft-com:office:word" xmlns:wp14="http://schemas.microsoft.com/office/word/2010/wordprocessingDrawing" xmlns:v="urn:schemas-microsoft-com:vml" xmlns:o="urn:schemas-microsoft-com:office:office" xmlns:mc="http://schemas.openxmlformats.org/markup-compatibility/2006" xmlns:wpc="http://schemas.microsoft.com/office/word/2010/wordprocessingCanvas" xmlns="" val="0"/>
+                          <a14:useLocalDpi xmlns="" xmlns:wpc="http://schemas.microsoft.com/office/word/2010/wordprocessingCanvas" xmlns:mc="http://schemas.openxmlformats.org/markup-compatibility/2006" xmlns:o="urn:schemas-microsoft-com:office:office" xmlns:v="urn:schemas-microsoft-com:vml" xmlns:wp14="http://schemas.microsoft.com/office/word/2010/wordprocessingDrawing" xmlns:w10="urn:schemas-microsoft-com:office:word" xmlns:w="http://schemas.openxmlformats.org/wordprocessingml/2006/main" xmlns:w14="http://schemas.microsoft.com/office/word/2010/wordml" xmlns:wpg="http://schemas.microsoft.com/office/word/2010/wordprocessingGroup" xmlns:wpi="http://schemas.microsoft.com/office/word/2010/wordprocessingInk" xmlns:wps="http://schemas.microsoft.com/office/word/2010/wordprocessingShape" xmlns:a14="http://schemas.microsoft.com/office/drawing/2010/main" val="0"/>
                         </a:ext>
                       </a:extLst>
                     </a:blip>

--- a/FILES/project document.docx
+++ b/FILES/project document.docx
@@ -228,7 +228,7 @@
                     <a:blip r:embed="rId8" cstate="print">
                       <a:extLst>
                         <a:ext uri="{28A0092B-C50C-407E-A947-70E740481C1C}">
-                          <a14:useLocalDpi xmlns="" xmlns:wpc="http://schemas.microsoft.com/office/word/2010/wordprocessingCanvas" xmlns:mc="http://schemas.openxmlformats.org/markup-compatibility/2006" xmlns:o="urn:schemas-microsoft-com:office:office" xmlns:v="urn:schemas-microsoft-com:vml" xmlns:wp14="http://schemas.microsoft.com/office/word/2010/wordprocessingDrawing" xmlns:w10="urn:schemas-microsoft-com:office:word" xmlns:w="http://schemas.openxmlformats.org/wordprocessingml/2006/main" xmlns:w14="http://schemas.microsoft.com/office/word/2010/wordml" xmlns:wpg="http://schemas.microsoft.com/office/word/2010/wordprocessingGroup" xmlns:wpi="http://schemas.microsoft.com/office/word/2010/wordprocessingInk" xmlns:wps="http://schemas.microsoft.com/office/word/2010/wordprocessingShape" xmlns:a14="http://schemas.microsoft.com/office/drawing/2010/main" val="0"/>
+                          <a14:useLocalDpi xmlns:a14="http://schemas.microsoft.com/office/drawing/2010/main" xmlns:wps="http://schemas.microsoft.com/office/word/2010/wordprocessingShape" xmlns:wpi="http://schemas.microsoft.com/office/word/2010/wordprocessingInk" xmlns:wpg="http://schemas.microsoft.com/office/word/2010/wordprocessingGroup" xmlns:w14="http://schemas.microsoft.com/office/word/2010/wordml" xmlns:w="http://schemas.openxmlformats.org/wordprocessingml/2006/main" xmlns:w10="urn:schemas-microsoft-com:office:word" xmlns:wp14="http://schemas.microsoft.com/office/word/2010/wordprocessingDrawing" xmlns:v="urn:schemas-microsoft-com:vml" xmlns:o="urn:schemas-microsoft-com:office:office" xmlns:mc="http://schemas.openxmlformats.org/markup-compatibility/2006" xmlns:wpc="http://schemas.microsoft.com/office/word/2010/wordprocessingCanvas" xmlns="" val="0"/>
                         </a:ext>
                       </a:extLst>
                     </a:blip>
@@ -668,7 +668,7 @@
                     <a:blip r:embed="rId8" cstate="print">
                       <a:extLst>
                         <a:ext uri="{28A0092B-C50C-407E-A947-70E740481C1C}">
-                          <a14:useLocalDpi xmlns="" xmlns:wpc="http://schemas.microsoft.com/office/word/2010/wordprocessingCanvas" xmlns:mc="http://schemas.openxmlformats.org/markup-compatibility/2006" xmlns:o="urn:schemas-microsoft-com:office:office" xmlns:v="urn:schemas-microsoft-com:vml" xmlns:wp14="http://schemas.microsoft.com/office/word/2010/wordprocessingDrawing" xmlns:w10="urn:schemas-microsoft-com:office:word" xmlns:w="http://schemas.openxmlformats.org/wordprocessingml/2006/main" xmlns:w14="http://schemas.microsoft.com/office/word/2010/wordml" xmlns:wpg="http://schemas.microsoft.com/office/word/2010/wordprocessingGroup" xmlns:wpi="http://schemas.microsoft.com/office/word/2010/wordprocessingInk" xmlns:wps="http://schemas.microsoft.com/office/word/2010/wordprocessingShape" xmlns:a14="http://schemas.microsoft.com/office/drawing/2010/main" val="0"/>
+                          <a14:useLocalDpi xmlns:a14="http://schemas.microsoft.com/office/drawing/2010/main" xmlns:wps="http://schemas.microsoft.com/office/word/2010/wordprocessingShape" xmlns:wpi="http://schemas.microsoft.com/office/word/2010/wordprocessingInk" xmlns:wpg="http://schemas.microsoft.com/office/word/2010/wordprocessingGroup" xmlns:w14="http://schemas.microsoft.com/office/word/2010/wordml" xmlns:w="http://schemas.openxmlformats.org/wordprocessingml/2006/main" xmlns:w10="urn:schemas-microsoft-com:office:word" xmlns:wp14="http://schemas.microsoft.com/office/word/2010/wordprocessingDrawing" xmlns:v="urn:schemas-microsoft-com:vml" xmlns:o="urn:schemas-microsoft-com:office:office" xmlns:mc="http://schemas.openxmlformats.org/markup-compatibility/2006" xmlns:wpc="http://schemas.microsoft.com/office/word/2010/wordprocessingCanvas" xmlns="" val="0"/>
                         </a:ext>
                       </a:extLst>
                     </a:blip>
@@ -3259,7 +3259,230 @@
         </w:tc>
       </w:tr>
     </w:tbl>
-    <w:p/>
+    <w:p>
+      <w:pPr>
+        <w:jc w:val="center"/>
+        <w:rPr>
+          <w:b/>
+          <w:sz w:val="40"/>
+          <w:szCs w:val="40"/>
+          <w:u w:val="thick"/>
+        </w:rPr>
+      </w:pPr>
+      <w:r>
+        <w:rPr>
+          <w:b/>
+          <w:sz w:val="40"/>
+          <w:szCs w:val="40"/>
+          <w:u w:val="thick"/>
+        </w:rPr>
+        <w:lastRenderedPageBreak/>
+        <w:t>System Development Life</w:t>
+      </w:r>
+    </w:p>
+    <w:p>
+      <w:pPr>
+        <w:jc w:val="center"/>
+        <w:rPr>
+          <w:b/>
+          <w:sz w:val="40"/>
+          <w:szCs w:val="40"/>
+        </w:rPr>
+      </w:pPr>
+      <w:r>
+        <w:rPr>
+          <w:b/>
+          <w:sz w:val="40"/>
+          <w:szCs w:val="40"/>
+          <w:u w:val="thick"/>
+        </w:rPr>
+        <w:t>Cycle[SDLC]</w:t>
+      </w:r>
+    </w:p>
+    <w:p>
+      <w:pPr>
+        <w:rPr>
+          <w:color w:val="FFFFFF" w:themeColor="background1"/>
+        </w:rPr>
+      </w:pPr>
+      <w:r>
+        <w:rPr>
+          <w:noProof/>
+        </w:rPr>
+        <w:pict>
+          <v:oval id="_x0000_s1041" style="position:absolute;margin-left:360.85pt;margin-top:382.65pt;width:105.5pt;height:71.15pt;z-index:251675648">
+            <v:textbox>
+              <w:txbxContent>
+                <w:p>
+                  <w:r>
+                    <w:t>Delivery and and  maintenence</w:t>
+                  </w:r>
+                </w:p>
+              </w:txbxContent>
+            </v:textbox>
+          </v:oval>
+        </w:pict>
+      </w:r>
+      <w:r>
+        <w:rPr>
+          <w:noProof/>
+        </w:rPr>
+        <w:pict>
+          <v:shapetype id="_x0000_t32" coordsize="21600,21600" o:spt="32" o:oned="t" path="m,l21600,21600e" filled="f">
+            <v:path arrowok="t" fillok="f" o:connecttype="none"/>
+            <o:lock v:ext="edit" shapetype="t"/>
+          </v:shapetype>
+          <v:shape id="_x0000_s1060" type="#_x0000_t32" style="position:absolute;margin-left:430.4pt;margin-top:327.4pt;width:0;height:55.25pt;z-index:251683840" o:connectortype="straight">
+            <v:stroke endarrow="block"/>
+          </v:shape>
+        </w:pict>
+      </w:r>
+      <w:r>
+        <w:rPr>
+          <w:noProof/>
+        </w:rPr>
+        <w:pict>
+          <v:oval id="_x0000_s1040" style="position:absolute;margin-left:282.95pt;margin-top:283.4pt;width:98.8pt;height:73.3pt;z-index:251674624">
+            <v:textbox>
+              <w:txbxContent>
+                <w:p>
+                  <w:r>
+                    <w:t>Integration and system testing</w:t>
+                  </w:r>
+                </w:p>
+              </w:txbxContent>
+            </v:textbox>
+          </v:oval>
+        </w:pict>
+      </w:r>
+      <w:r>
+        <w:rPr>
+          <w:noProof/>
+        </w:rPr>
+        <w:pict>
+          <v:oval id="_x0000_s1039" style="position:absolute;margin-left:195.1pt;margin-top:187.9pt;width:99.65pt;height:73.35pt;z-index:251673600">
+            <v:textbox>
+              <w:txbxContent>
+                <w:p>
+                  <w:r>
+                    <w:t>Coding and module testing</w:t>
+                  </w:r>
+                </w:p>
+              </w:txbxContent>
+            </v:textbox>
+          </v:oval>
+        </w:pict>
+      </w:r>
+      <w:r>
+        <w:rPr>
+          <w:noProof/>
+        </w:rPr>
+        <w:pict>
+          <v:oval id="_x0000_s1061" style="position:absolute;margin-left:102.95pt;margin-top:95.85pt;width:99.65pt;height:69.1pt;z-index:251684864">
+            <v:textbox>
+              <w:txbxContent>
+                <w:p>
+                  <w:r>
+                    <w:t>System design and specification</w:t>
+                  </w:r>
+                </w:p>
+              </w:txbxContent>
+            </v:textbox>
+          </v:oval>
+        </w:pict>
+      </w:r>
+      <w:r>
+        <w:rPr>
+          <w:noProof/>
+        </w:rPr>
+        <w:pict>
+          <v:shape id="_x0000_s1059" type="#_x0000_t32" style="position:absolute;margin-left:381.75pt;margin-top:324.85pt;width:48.65pt;height:2.55pt;z-index:251682816" o:connectortype="straight">
+            <v:stroke endarrow="block"/>
+          </v:shape>
+        </w:pict>
+      </w:r>
+      <w:r>
+        <w:rPr>
+          <w:noProof/>
+        </w:rPr>
+        <w:pict>
+          <v:oval id="_x0000_s1037" style="position:absolute;margin-left:1.65pt;margin-top:13.25pt;width:98.8pt;height:75.55pt;z-index:251671552">
+            <v:textbox>
+              <w:txbxContent>
+                <w:p>
+                  <w:r>
+                    <w:t>Requirement analysis and specification</w:t>
+                  </w:r>
+                </w:p>
+              </w:txbxContent>
+            </v:textbox>
+          </v:oval>
+        </w:pict>
+      </w:r>
+      <w:r>
+        <w:rPr>
+          <w:noProof/>
+        </w:rPr>
+        <w:pict>
+          <v:shape id="_x0000_s1058" type="#_x0000_t32" style="position:absolute;margin-left:350.8pt;margin-top:217.7pt;width:0;height:69.9pt;z-index:251681792" o:connectortype="straight">
+            <v:stroke endarrow="block"/>
+          </v:shape>
+        </w:pict>
+      </w:r>
+      <w:r>
+        <w:rPr>
+          <w:noProof/>
+        </w:rPr>
+        <w:pict>
+          <v:shape id="_x0000_s1057" type="#_x0000_t32" style="position:absolute;margin-left:294.75pt;margin-top:216.85pt;width:56.05pt;height:.85pt;z-index:251680768" o:connectortype="straight">
+            <v:stroke endarrow="block"/>
+          </v:shape>
+        </w:pict>
+      </w:r>
+      <w:r>
+        <w:rPr>
+          <w:noProof/>
+        </w:rPr>
+        <w:pict>
+          <v:shape id="_x0000_s1056" type="#_x0000_t32" style="position:absolute;margin-left:251.15pt;margin-top:129.8pt;width:0;height:58.1pt;z-index:251679744" o:connectortype="straight">
+            <v:stroke endarrow="block"/>
+          </v:shape>
+        </w:pict>
+      </w:r>
+      <w:r>
+        <w:rPr>
+          <w:noProof/>
+        </w:rPr>
+        <w:pict>
+          <v:shape id="_x0000_s1055" type="#_x0000_t32" style="position:absolute;margin-left:202.6pt;margin-top:128.15pt;width:48.55pt;height:1.65pt;z-index:251678720" o:connectortype="straight">
+            <v:stroke endarrow="block"/>
+          </v:shape>
+        </w:pict>
+      </w:r>
+      <w:r>
+        <w:rPr>
+          <w:noProof/>
+        </w:rPr>
+        <w:pict>
+          <v:shape id="_x0000_s1054" type="#_x0000_t32" style="position:absolute;margin-left:151.55pt;margin-top:41.95pt;width:0;height:53.9pt;z-index:251677696" o:connectortype="straight">
+            <v:stroke endarrow="block"/>
+          </v:shape>
+        </w:pict>
+      </w:r>
+      <w:r>
+        <w:rPr>
+          <w:noProof/>
+        </w:rPr>
+        <w:pict>
+          <v:shape id="_x0000_s1053" type="#_x0000_t32" style="position:absolute;margin-left:94.6pt;margin-top:41.9pt;width:56.95pt;height:.05pt;z-index:251676672" o:connectortype="straight">
+            <v:stroke endarrow="block"/>
+          </v:shape>
+        </w:pict>
+      </w:r>
+      <w:r>
+        <w:br w:type="page"/>
+      </w:r>
+    </w:p>
     <w:p>
       <w:pPr>
         <w:spacing w:line="360" w:lineRule="auto"/>
@@ -3526,7 +3749,7 @@
           <w:szCs w:val="24"/>
         </w:rPr>
         <w:lastRenderedPageBreak/>
-        <w:t>This is a desktop application.it helps the educational institutions</w:t>
+        <w:t>This is a desktop application.</w:t>
       </w:r>
       <w:r>
         <w:rPr>
@@ -3535,18 +3758,17 @@
           <w:sz w:val="24"/>
           <w:szCs w:val="24"/>
         </w:rPr>
-        <w:t xml:space="preserve"> to make their internal easier than traditional way.Now a days the institutions make their internal exams by preparing a question pares in syllabus.</w:t>
-      </w:r>
-    </w:p>
-    <w:p>
-      <w:pPr>
+        <w:t xml:space="preserve"> </w:t>
+      </w:r>
+      <w:r>
         <w:rPr>
           <w:rFonts w:ascii="Bookman Old Style" w:eastAsia="Times New Roman" w:hAnsi="Bookman Old Style" w:cs="Arial"/>
           <w:color w:val="000000" w:themeColor="text1"/>
           <w:sz w:val="24"/>
           <w:szCs w:val="24"/>
         </w:rPr>
-      </w:pPr>
+        <w:t>it helps the educational institutions</w:t>
+      </w:r>
       <w:r>
         <w:rPr>
           <w:rFonts w:ascii="Bookman Old Style" w:eastAsia="Times New Roman" w:hAnsi="Bookman Old Style" w:cs="Arial"/>
@@ -3554,18 +3776,17 @@
           <w:sz w:val="24"/>
           <w:szCs w:val="24"/>
         </w:rPr>
-        <w:t xml:space="preserve">       This application helps to make more than one model question papers for internal exams by randomly selecting questions from previously entered questions according to the given input.We just gives the numbers of questions for each mark then we get more one model question papers.</w:t>
-      </w:r>
-    </w:p>
-    <w:p>
-      <w:pPr>
+        <w:t xml:space="preserve"> to make their internal easier than traditional way.</w:t>
+      </w:r>
+      <w:r>
         <w:rPr>
           <w:rFonts w:ascii="Bookman Old Style" w:eastAsia="Times New Roman" w:hAnsi="Bookman Old Style" w:cs="Arial"/>
           <w:color w:val="000000" w:themeColor="text1"/>
           <w:sz w:val="24"/>
           <w:szCs w:val="24"/>
         </w:rPr>
-      </w:pPr>
+        <w:t xml:space="preserve"> </w:t>
+      </w:r>
       <w:r>
         <w:rPr>
           <w:rFonts w:ascii="Bookman Old Style" w:eastAsia="Times New Roman" w:hAnsi="Bookman Old Style" w:cs="Arial"/>
@@ -3573,6 +3794,62 @@
           <w:sz w:val="24"/>
           <w:szCs w:val="24"/>
         </w:rPr>
+        <w:t>Now a days the institutions make their internal exams by preparing a question pares in syllabus.</w:t>
+      </w:r>
+    </w:p>
+    <w:p>
+      <w:pPr>
+        <w:rPr>
+          <w:rFonts w:ascii="Bookman Old Style" w:eastAsia="Times New Roman" w:hAnsi="Bookman Old Style" w:cs="Arial"/>
+          <w:color w:val="000000" w:themeColor="text1"/>
+          <w:sz w:val="24"/>
+          <w:szCs w:val="24"/>
+        </w:rPr>
+      </w:pPr>
+      <w:r>
+        <w:rPr>
+          <w:rFonts w:ascii="Bookman Old Style" w:eastAsia="Times New Roman" w:hAnsi="Bookman Old Style" w:cs="Arial"/>
+          <w:color w:val="000000" w:themeColor="text1"/>
+          <w:sz w:val="24"/>
+          <w:szCs w:val="24"/>
+        </w:rPr>
+        <w:t xml:space="preserve">       This application helps to make more than one model question papers for internal exams by randomly selecting questions from previously entered questions according to the given input</w:t>
+      </w:r>
+      <w:r>
+        <w:rPr>
+          <w:rFonts w:ascii="Bookman Old Style" w:eastAsia="Times New Roman" w:hAnsi="Bookman Old Style" w:cs="Arial"/>
+          <w:color w:val="000000" w:themeColor="text1"/>
+          <w:sz w:val="24"/>
+          <w:szCs w:val="24"/>
+        </w:rPr>
+        <w:t xml:space="preserve"> </w:t>
+      </w:r>
+      <w:r>
+        <w:rPr>
+          <w:rFonts w:ascii="Bookman Old Style" w:eastAsia="Times New Roman" w:hAnsi="Bookman Old Style" w:cs="Arial"/>
+          <w:color w:val="000000" w:themeColor="text1"/>
+          <w:sz w:val="24"/>
+          <w:szCs w:val="24"/>
+        </w:rPr>
+        <w:t>.We just gives the numbers of questions for each mark then we get more one model question papers.</w:t>
+      </w:r>
+    </w:p>
+    <w:p>
+      <w:pPr>
+        <w:rPr>
+          <w:rFonts w:ascii="Bookman Old Style" w:eastAsia="Times New Roman" w:hAnsi="Bookman Old Style" w:cs="Arial"/>
+          <w:color w:val="000000" w:themeColor="text1"/>
+          <w:sz w:val="24"/>
+          <w:szCs w:val="24"/>
+        </w:rPr>
+      </w:pPr>
+      <w:r>
+        <w:rPr>
+          <w:rFonts w:ascii="Bookman Old Style" w:eastAsia="Times New Roman" w:hAnsi="Bookman Old Style" w:cs="Arial"/>
+          <w:color w:val="000000" w:themeColor="text1"/>
+          <w:sz w:val="24"/>
+          <w:szCs w:val="24"/>
+        </w:rPr>
         <w:t xml:space="preserve"> So we can make different question papers for different students to prevent malpractice.  </w:t>
       </w:r>
     </w:p>
@@ -3592,18 +3869,17 @@
           <w:sz w:val="24"/>
           <w:szCs w:val="24"/>
         </w:rPr>
-        <w:t xml:space="preserve">      The system also provide the mock test for students.It helps the students to know the current status their knowledge on particular subject.</w:t>
-      </w:r>
-    </w:p>
-    <w:p>
-      <w:pPr>
+        <w:t xml:space="preserve">      The system also provide the mock test for students.</w:t>
+      </w:r>
+      <w:r>
         <w:rPr>
           <w:rFonts w:ascii="Bookman Old Style" w:eastAsia="Times New Roman" w:hAnsi="Bookman Old Style" w:cs="Arial"/>
           <w:color w:val="000000" w:themeColor="text1"/>
           <w:sz w:val="24"/>
           <w:szCs w:val="24"/>
         </w:rPr>
-      </w:pPr>
+        <w:t xml:space="preserve"> </w:t>
+      </w:r>
       <w:r>
         <w:rPr>
           <w:rFonts w:ascii="Bookman Old Style" w:eastAsia="Times New Roman" w:hAnsi="Bookman Old Style" w:cs="Arial"/>
@@ -3611,7 +3887,7 @@
           <w:sz w:val="24"/>
           <w:szCs w:val="24"/>
         </w:rPr>
-        <w:t xml:space="preserve">      In this system the admin can give notification to staffs to provide certain  informations.admin have the feedbacks from students to improve exams and teaching.So this system is useful interating system between students,staff and heads.</w:t>
+        <w:t>It helps the students to know the current status their knowledge on particular subject.</w:t>
       </w:r>
     </w:p>
     <w:p>
@@ -3630,18 +3906,17 @@
           <w:sz w:val="24"/>
           <w:szCs w:val="24"/>
         </w:rPr>
-        <w:t xml:space="preserve"> Staff insert questions and,make question papersand mock test using this question .Staff registers the students who are under particular subject.</w:t>
-      </w:r>
-    </w:p>
-    <w:p>
-      <w:pPr>
+        <w:t xml:space="preserve">      In this system the admin can give notification to staffs to provide certain  informations</w:t>
+      </w:r>
+      <w:r>
         <w:rPr>
           <w:rFonts w:ascii="Bookman Old Style" w:eastAsia="Times New Roman" w:hAnsi="Bookman Old Style" w:cs="Arial"/>
           <w:color w:val="000000" w:themeColor="text1"/>
           <w:sz w:val="24"/>
           <w:szCs w:val="24"/>
         </w:rPr>
-      </w:pPr>
+        <w:t xml:space="preserve"> </w:t>
+      </w:r>
       <w:r>
         <w:rPr>
           <w:rFonts w:ascii="Bookman Old Style" w:eastAsia="Times New Roman" w:hAnsi="Bookman Old Style" w:cs="Arial"/>
@@ -3649,18 +3924,17 @@
           <w:sz w:val="24"/>
           <w:szCs w:val="24"/>
         </w:rPr>
-        <w:t xml:space="preserve">       The students have the opportunity download previous year question paper uploaded by staffs.And student also can attend mock test to know the  current status of their knowledge on particular knowledge.</w:t>
-      </w:r>
-    </w:p>
-    <w:p>
-      <w:pPr>
+        <w:t>.admin have the feedbacks from students to improve exams and teaching.</w:t>
+      </w:r>
+      <w:r>
         <w:rPr>
           <w:rFonts w:ascii="Bookman Old Style" w:eastAsia="Times New Roman" w:hAnsi="Bookman Old Style" w:cs="Arial"/>
           <w:color w:val="000000" w:themeColor="text1"/>
           <w:sz w:val="24"/>
           <w:szCs w:val="24"/>
         </w:rPr>
-      </w:pPr>
+        <w:t xml:space="preserve"> </w:t>
+      </w:r>
       <w:r>
         <w:rPr>
           <w:rFonts w:ascii="Bookman Old Style" w:eastAsia="Times New Roman" w:hAnsi="Bookman Old Style" w:cs="Arial"/>
@@ -3668,6 +3942,117 @@
           <w:sz w:val="24"/>
           <w:szCs w:val="24"/>
         </w:rPr>
+        <w:t>So this system is useful interating system between students,</w:t>
+      </w:r>
+      <w:r>
+        <w:rPr>
+          <w:rFonts w:ascii="Bookman Old Style" w:eastAsia="Times New Roman" w:hAnsi="Bookman Old Style" w:cs="Arial"/>
+          <w:color w:val="000000" w:themeColor="text1"/>
+          <w:sz w:val="24"/>
+          <w:szCs w:val="24"/>
+        </w:rPr>
+        <w:t xml:space="preserve"> </w:t>
+      </w:r>
+      <w:r>
+        <w:rPr>
+          <w:rFonts w:ascii="Bookman Old Style" w:eastAsia="Times New Roman" w:hAnsi="Bookman Old Style" w:cs="Arial"/>
+          <w:color w:val="000000" w:themeColor="text1"/>
+          <w:sz w:val="24"/>
+          <w:szCs w:val="24"/>
+        </w:rPr>
+        <w:t>staff and heads.</w:t>
+      </w:r>
+    </w:p>
+    <w:p>
+      <w:pPr>
+        <w:rPr>
+          <w:rFonts w:ascii="Bookman Old Style" w:eastAsia="Times New Roman" w:hAnsi="Bookman Old Style" w:cs="Arial"/>
+          <w:color w:val="000000" w:themeColor="text1"/>
+          <w:sz w:val="24"/>
+          <w:szCs w:val="24"/>
+        </w:rPr>
+      </w:pPr>
+      <w:r>
+        <w:rPr>
+          <w:rFonts w:ascii="Bookman Old Style" w:eastAsia="Times New Roman" w:hAnsi="Bookman Old Style" w:cs="Arial"/>
+          <w:color w:val="000000" w:themeColor="text1"/>
+          <w:sz w:val="24"/>
+          <w:szCs w:val="24"/>
+        </w:rPr>
+        <w:t xml:space="preserve"> Staff insert questions and,</w:t>
+      </w:r>
+      <w:r>
+        <w:rPr>
+          <w:rFonts w:ascii="Bookman Old Style" w:eastAsia="Times New Roman" w:hAnsi="Bookman Old Style" w:cs="Arial"/>
+          <w:color w:val="000000" w:themeColor="text1"/>
+          <w:sz w:val="24"/>
+          <w:szCs w:val="24"/>
+        </w:rPr>
+        <w:t xml:space="preserve"> </w:t>
+      </w:r>
+      <w:r>
+        <w:rPr>
+          <w:rFonts w:ascii="Bookman Old Style" w:eastAsia="Times New Roman" w:hAnsi="Bookman Old Style" w:cs="Arial"/>
+          <w:color w:val="000000" w:themeColor="text1"/>
+          <w:sz w:val="24"/>
+          <w:szCs w:val="24"/>
+        </w:rPr>
+        <w:t>make question papersand mock test using this question .Staff registers the students who are under particular subject.</w:t>
+      </w:r>
+    </w:p>
+    <w:p>
+      <w:pPr>
+        <w:rPr>
+          <w:rFonts w:ascii="Bookman Old Style" w:eastAsia="Times New Roman" w:hAnsi="Bookman Old Style" w:cs="Arial"/>
+          <w:color w:val="000000" w:themeColor="text1"/>
+          <w:sz w:val="24"/>
+          <w:szCs w:val="24"/>
+        </w:rPr>
+      </w:pPr>
+      <w:r>
+        <w:rPr>
+          <w:rFonts w:ascii="Bookman Old Style" w:eastAsia="Times New Roman" w:hAnsi="Bookman Old Style" w:cs="Arial"/>
+          <w:color w:val="000000" w:themeColor="text1"/>
+          <w:sz w:val="24"/>
+          <w:szCs w:val="24"/>
+        </w:rPr>
+        <w:t xml:space="preserve">       The students have the opportunity download previous year question paper uploaded by staffs.</w:t>
+      </w:r>
+      <w:r>
+        <w:rPr>
+          <w:rFonts w:ascii="Bookman Old Style" w:eastAsia="Times New Roman" w:hAnsi="Bookman Old Style" w:cs="Arial"/>
+          <w:color w:val="000000" w:themeColor="text1"/>
+          <w:sz w:val="24"/>
+          <w:szCs w:val="24"/>
+        </w:rPr>
+        <w:t xml:space="preserve"> </w:t>
+      </w:r>
+      <w:r>
+        <w:rPr>
+          <w:rFonts w:ascii="Bookman Old Style" w:eastAsia="Times New Roman" w:hAnsi="Bookman Old Style" w:cs="Arial"/>
+          <w:color w:val="000000" w:themeColor="text1"/>
+          <w:sz w:val="24"/>
+          <w:szCs w:val="24"/>
+        </w:rPr>
+        <w:t>And student also can attend mock test to know the  current status of their knowledge on particular knowledge.</w:t>
+      </w:r>
+    </w:p>
+    <w:p>
+      <w:pPr>
+        <w:rPr>
+          <w:rFonts w:ascii="Bookman Old Style" w:eastAsia="Times New Roman" w:hAnsi="Bookman Old Style" w:cs="Arial"/>
+          <w:color w:val="000000" w:themeColor="text1"/>
+          <w:sz w:val="24"/>
+          <w:szCs w:val="24"/>
+        </w:rPr>
+      </w:pPr>
+      <w:r>
+        <w:rPr>
+          <w:rFonts w:ascii="Bookman Old Style" w:eastAsia="Times New Roman" w:hAnsi="Bookman Old Style" w:cs="Arial"/>
+          <w:color w:val="000000" w:themeColor="text1"/>
+          <w:sz w:val="24"/>
+          <w:szCs w:val="24"/>
+        </w:rPr>
         <w:t xml:space="preserve">Students give feedback on exams and teachers to improve the quality of education. This feedback can be accessed by staffs and heads of the section.  </w:t>
       </w:r>
     </w:p>
@@ -3781,161 +4166,58 @@
     </w:p>
     <w:p>
       <w:pPr>
+        <w:pStyle w:val="ListParagraph"/>
+        <w:numPr>
+          <w:ilvl w:val="1"/>
+          <w:numId w:val="18"/>
+        </w:numPr>
         <w:rPr>
           <w:rFonts w:ascii="Bookman Old Style" w:eastAsia="Times New Roman" w:hAnsi="Bookman Old Style" w:cs="Arial"/>
           <w:b/>
           <w:color w:val="000000" w:themeColor="text1"/>
-          <w:sz w:val="28"/>
-          <w:szCs w:val="28"/>
-          <w:u w:val="single"/>
-        </w:rPr>
-      </w:pPr>
-    </w:p>
-    <w:p>
-      <w:pPr>
+          <w:sz w:val="36"/>
+          <w:szCs w:val="36"/>
+          <w:u w:val="single"/>
+        </w:rPr>
+      </w:pPr>
+      <w:r>
         <w:rPr>
           <w:rFonts w:ascii="Bookman Old Style" w:eastAsia="Times New Roman" w:hAnsi="Bookman Old Style" w:cs="Arial"/>
           <w:b/>
           <w:color w:val="000000" w:themeColor="text1"/>
-          <w:sz w:val="28"/>
-          <w:szCs w:val="28"/>
-          <w:u w:val="single"/>
-        </w:rPr>
-      </w:pPr>
-    </w:p>
-    <w:p>
-      <w:pPr>
+          <w:sz w:val="36"/>
+          <w:szCs w:val="36"/>
+          <w:u w:val="single"/>
+        </w:rPr>
+        <w:lastRenderedPageBreak/>
+        <w:t>ABSTRACT</w:t>
+      </w:r>
+    </w:p>
+    <w:p>
+      <w:pPr>
+        <w:pStyle w:val="ListParagraph"/>
         <w:rPr>
           <w:rFonts w:ascii="Bookman Old Style" w:eastAsia="Times New Roman" w:hAnsi="Bookman Old Style" w:cs="Arial"/>
           <w:b/>
           <w:color w:val="000000" w:themeColor="text1"/>
-          <w:sz w:val="28"/>
-          <w:szCs w:val="28"/>
-          <w:u w:val="single"/>
-        </w:rPr>
-      </w:pPr>
-    </w:p>
-    <w:p>
-      <w:pPr>
+          <w:sz w:val="24"/>
+          <w:szCs w:val="24"/>
+          <w:u w:val="single"/>
+        </w:rPr>
+      </w:pPr>
+    </w:p>
+    <w:p>
+      <w:pPr>
+        <w:pStyle w:val="ListParagraph"/>
         <w:rPr>
           <w:rFonts w:ascii="Bookman Old Style" w:eastAsia="Times New Roman" w:hAnsi="Bookman Old Style" w:cs="Arial"/>
           <w:b/>
           <w:color w:val="000000" w:themeColor="text1"/>
-          <w:sz w:val="28"/>
-          <w:szCs w:val="28"/>
-          <w:u w:val="single"/>
-        </w:rPr>
-      </w:pPr>
-    </w:p>
-    <w:p>
-      <w:pPr>
-        <w:rPr>
-          <w:rFonts w:ascii="Bookman Old Style" w:eastAsia="Times New Roman" w:hAnsi="Bookman Old Style" w:cs="Arial"/>
-          <w:b/>
-          <w:color w:val="000000" w:themeColor="text1"/>
-          <w:sz w:val="28"/>
-          <w:szCs w:val="28"/>
-          <w:u w:val="single"/>
-        </w:rPr>
-      </w:pPr>
-    </w:p>
-    <w:p>
-      <w:pPr>
-        <w:rPr>
-          <w:rFonts w:ascii="Bookman Old Style" w:eastAsia="Times New Roman" w:hAnsi="Bookman Old Style" w:cs="Arial"/>
-          <w:b/>
-          <w:color w:val="000000" w:themeColor="text1"/>
-          <w:sz w:val="28"/>
-          <w:szCs w:val="28"/>
-          <w:u w:val="single"/>
-        </w:rPr>
-      </w:pPr>
-    </w:p>
-    <w:p>
-      <w:pPr>
-        <w:rPr>
-          <w:rFonts w:ascii="Bookman Old Style" w:eastAsia="Times New Roman" w:hAnsi="Bookman Old Style" w:cs="Arial"/>
-          <w:b/>
-          <w:color w:val="000000" w:themeColor="text1"/>
-          <w:sz w:val="28"/>
-          <w:szCs w:val="28"/>
-          <w:u w:val="single"/>
-        </w:rPr>
-      </w:pPr>
-    </w:p>
-    <w:p>
-      <w:pPr>
-        <w:rPr>
-          <w:rFonts w:ascii="Bookman Old Style" w:eastAsia="Times New Roman" w:hAnsi="Bookman Old Style" w:cs="Arial"/>
-          <w:b/>
-          <w:color w:val="000000" w:themeColor="text1"/>
-          <w:sz w:val="28"/>
-          <w:szCs w:val="28"/>
-          <w:u w:val="single"/>
-        </w:rPr>
-      </w:pPr>
-    </w:p>
-    <w:p>
-      <w:pPr>
-        <w:rPr>
-          <w:rFonts w:ascii="Bookman Old Style" w:eastAsia="Times New Roman" w:hAnsi="Bookman Old Style" w:cs="Arial"/>
-          <w:b/>
-          <w:color w:val="000000" w:themeColor="text1"/>
-          <w:sz w:val="28"/>
-          <w:szCs w:val="28"/>
-          <w:u w:val="single"/>
-        </w:rPr>
-      </w:pPr>
-    </w:p>
-    <w:p>
-      <w:pPr>
-        <w:rPr>
-          <w:rFonts w:ascii="Bookman Old Style" w:eastAsia="Times New Roman" w:hAnsi="Bookman Old Style" w:cs="Arial"/>
-          <w:b/>
-          <w:color w:val="000000" w:themeColor="text1"/>
-          <w:sz w:val="28"/>
-          <w:szCs w:val="28"/>
-        </w:rPr>
-      </w:pPr>
-      <w:r>
-        <w:rPr>
-          <w:rFonts w:ascii="Bookman Old Style" w:eastAsia="Times New Roman" w:hAnsi="Bookman Old Style" w:cs="Arial"/>
-          <w:b/>
-          <w:color w:val="000000" w:themeColor="text1"/>
-          <w:sz w:val="28"/>
-          <w:szCs w:val="28"/>
-          <w:u w:val="single"/>
-        </w:rPr>
-        <w:t>1.1 ABSTRACT</w:t>
-      </w:r>
-    </w:p>
-    <w:p>
-      <w:pPr>
-        <w:rPr>
-          <w:rFonts w:ascii="Bookman Old Style" w:hAnsi="Bookman Old Style" w:cs="Times New Roman"/>
-          <w:color w:val="000000" w:themeColor="text1"/>
-          <w:sz w:val="24"/>
-          <w:szCs w:val="24"/>
-        </w:rPr>
-      </w:pPr>
-      <w:r>
-        <w:rPr>
-          <w:rFonts w:ascii="Bookman Old Style" w:hAnsi="Bookman Old Style" w:cs="Times New Roman"/>
-          <w:color w:val="000000" w:themeColor="text1"/>
-          <w:sz w:val="24"/>
-          <w:szCs w:val="24"/>
-        </w:rPr>
-        <w:t>This project presents a car racing simulator game, in which the human player races a car against one game-controlled car in a three-dimensional environment. The objective of the game is not to defeat the human player, but to provide the player with a challenging and enjoyable experience. To ensure that this objective can be accomplished, the game incorporates artificial intelligence (AI) techniques, which enable the carto be controlled in a manner that mimics natural driving. The project presents the use of AI techniques in contemporary video games, and discusses the AI techniques that were implemented in the development of this game. A comparison of the AI techniques implemented in the Unity platform with traditional AI search techniques is also included. The enemy car will be moved by AI sensor algorithms and the path is decide by A* algorithm before the race</w:t>
-      </w:r>
-      <w:r>
-        <w:rPr>
-          <w:rFonts w:ascii="Bookman Old Style" w:hAnsi="Bookman Old Style" w:cs="Times New Roman"/>
-          <w:color w:val="000000" w:themeColor="text1"/>
-          <w:sz w:val="24"/>
-          <w:szCs w:val="24"/>
-        </w:rPr>
-        <w:t>.</w:t>
-      </w:r>
+          <w:sz w:val="24"/>
+          <w:szCs w:val="24"/>
+          <w:u w:val="single"/>
+        </w:rPr>
+      </w:pPr>
     </w:p>
     <w:p>
       <w:pPr>
@@ -4098,7 +4380,6 @@
           <w:szCs w:val="28"/>
           <w:u w:val="single"/>
         </w:rPr>
-        <w:lastRenderedPageBreak/>
         <w:t>1.3</w:t>
       </w:r>
       <w:r>
@@ -4385,21 +4666,24 @@
           <w:shd w:val="clear" w:color="auto" w:fill="FFFFFF"/>
           <w:lang w:val="en-IN"/>
         </w:rPr>
-        <w:t>Unity was created with the vision to democratize game development and level the playing field for developers across the globe. Through industry-disrupting pricing and business plans, incredible ease of porting to multiple platforms, a deep yet approachable project editor and our innovative game promotion, user retention and analytics services Unity makes making successful games far easier than ever before.</w:t>
-      </w:r>
-    </w:p>
-    <w:p>
-      <w:pPr>
-        <w:spacing w:line="360" w:lineRule="auto"/>
+        <w:t xml:space="preserve">Unity was created with the vision to democratize game development and level the playing field for developers across the globe. Through industry-disrupting pricing and business plans, incredible ease of porting to multiple platforms, a deep yet approachable project editor and our innovative game </w:t>
+      </w:r>
+      <w:r>
         <w:rPr>
           <w:rFonts w:ascii="Bookman Old Style" w:hAnsi="Bookman Old Style" w:cs="Arial"/>
           <w:color w:val="000000" w:themeColor="text1"/>
           <w:sz w:val="24"/>
           <w:szCs w:val="24"/>
           <w:shd w:val="clear" w:color="auto" w:fill="FFFFFF"/>
-        </w:rPr>
-      </w:pPr>
-      <w:r>
+          <w:lang w:val="en-IN"/>
+        </w:rPr>
+        <w:lastRenderedPageBreak/>
+        <w:t>promotion, user retention and analytics services Unity makes making successful games far easier than ever before.</w:t>
+      </w:r>
+    </w:p>
+    <w:p>
+      <w:pPr>
+        <w:spacing w:line="360" w:lineRule="auto"/>
         <w:rPr>
           <w:rFonts w:ascii="Bookman Old Style" w:hAnsi="Bookman Old Style" w:cs="Arial"/>
           <w:color w:val="000000" w:themeColor="text1"/>
@@ -4407,6 +4691,15 @@
           <w:szCs w:val="24"/>
           <w:shd w:val="clear" w:color="auto" w:fill="FFFFFF"/>
         </w:rPr>
+      </w:pPr>
+      <w:r>
+        <w:rPr>
+          <w:rFonts w:ascii="Bookman Old Style" w:hAnsi="Bookman Old Style" w:cs="Arial"/>
+          <w:color w:val="000000" w:themeColor="text1"/>
+          <w:sz w:val="24"/>
+          <w:szCs w:val="24"/>
+          <w:shd w:val="clear" w:color="auto" w:fill="FFFFFF"/>
+        </w:rPr>
         <w:t>We make codes, testing environments</w:t>
       </w:r>
       <w:r>
@@ -4553,7 +4846,6 @@
           <w:szCs w:val="24"/>
           <w:shd w:val="clear" w:color="auto" w:fill="FFFFFF"/>
         </w:rPr>
-        <w:lastRenderedPageBreak/>
         <w:t xml:space="preserve"> We used Unity Game Engine’s 3D UI canvas for visually pleasing UI buttons and score messages. We used textures from open sources to make the scene nice. We have imported designed FBX models from open sources </w:t>
       </w:r>
     </w:p>
@@ -5869,7 +6161,7 @@
                     <a:blip r:embed="rId9">
                       <a:extLst>
                         <a:ext uri="{28A0092B-C50C-407E-A947-70E740481C1C}">
-                          <a14:useLocalDpi xmlns="" xmlns:wpc="http://schemas.microsoft.com/office/word/2010/wordprocessingCanvas" xmlns:mc="http://schemas.openxmlformats.org/markup-compatibility/2006" xmlns:o="urn:schemas-microsoft-com:office:office" xmlns:v="urn:schemas-microsoft-com:vml" xmlns:wp14="http://schemas.microsoft.com/office/word/2010/wordprocessingDrawing" xmlns:w10="urn:schemas-microsoft-com:office:word" xmlns:w="http://schemas.openxmlformats.org/wordprocessingml/2006/main" xmlns:w14="http://schemas.microsoft.com/office/word/2010/wordml" xmlns:wpg="http://schemas.microsoft.com/office/word/2010/wordprocessingGroup" xmlns:wpi="http://schemas.microsoft.com/office/word/2010/wordprocessingInk" xmlns:wps="http://schemas.microsoft.com/office/word/2010/wordprocessingShape" xmlns:a14="http://schemas.microsoft.com/office/drawing/2010/main" val="0"/>
+                          <a14:useLocalDpi xmlns:a14="http://schemas.microsoft.com/office/drawing/2010/main" xmlns:wps="http://schemas.microsoft.com/office/word/2010/wordprocessingShape" xmlns:wpi="http://schemas.microsoft.com/office/word/2010/wordprocessingInk" xmlns:wpg="http://schemas.microsoft.com/office/word/2010/wordprocessingGroup" xmlns:w14="http://schemas.microsoft.com/office/word/2010/wordml" xmlns:w="http://schemas.openxmlformats.org/wordprocessingml/2006/main" xmlns:w10="urn:schemas-microsoft-com:office:word" xmlns:wp14="http://schemas.microsoft.com/office/word/2010/wordprocessingDrawing" xmlns:v="urn:schemas-microsoft-com:vml" xmlns:o="urn:schemas-microsoft-com:office:office" xmlns:mc="http://schemas.openxmlformats.org/markup-compatibility/2006" xmlns:wpc="http://schemas.microsoft.com/office/word/2010/wordprocessingCanvas" xmlns="" val="0"/>
                         </a:ext>
                       </a:extLst>
                     </a:blip>
@@ -6321,7 +6613,7 @@
                     <a:blip r:embed="rId10" cstate="print">
                       <a:extLst>
                         <a:ext uri="{28A0092B-C50C-407E-A947-70E740481C1C}">
-                          <a14:useLocalDpi xmlns="" xmlns:wpc="http://schemas.microsoft.com/office/word/2010/wordprocessingCanvas" xmlns:mc="http://schemas.openxmlformats.org/markup-compatibility/2006" xmlns:o="urn:schemas-microsoft-com:office:office" xmlns:v="urn:schemas-microsoft-com:vml" xmlns:wp14="http://schemas.microsoft.com/office/word/2010/wordprocessingDrawing" xmlns:w10="urn:schemas-microsoft-com:office:word" xmlns:w="http://schemas.openxmlformats.org/wordprocessingml/2006/main" xmlns:w14="http://schemas.microsoft.com/office/word/2010/wordml" xmlns:wpg="http://schemas.microsoft.com/office/word/2010/wordprocessingGroup" xmlns:wpi="http://schemas.microsoft.com/office/word/2010/wordprocessingInk" xmlns:wps="http://schemas.microsoft.com/office/word/2010/wordprocessingShape" xmlns:a14="http://schemas.microsoft.com/office/drawing/2010/main" val="0"/>
+                          <a14:useLocalDpi xmlns:a14="http://schemas.microsoft.com/office/drawing/2010/main" xmlns:wps="http://schemas.microsoft.com/office/word/2010/wordprocessingShape" xmlns:wpi="http://schemas.microsoft.com/office/word/2010/wordprocessingInk" xmlns:wpg="http://schemas.microsoft.com/office/word/2010/wordprocessingGroup" xmlns:w14="http://schemas.microsoft.com/office/word/2010/wordml" xmlns:w="http://schemas.openxmlformats.org/wordprocessingml/2006/main" xmlns:w10="urn:schemas-microsoft-com:office:word" xmlns:wp14="http://schemas.microsoft.com/office/word/2010/wordprocessingDrawing" xmlns:v="urn:schemas-microsoft-com:vml" xmlns:o="urn:schemas-microsoft-com:office:office" xmlns:mc="http://schemas.openxmlformats.org/markup-compatibility/2006" xmlns:wpc="http://schemas.microsoft.com/office/word/2010/wordprocessingCanvas" xmlns="" val="0"/>
                         </a:ext>
                       </a:extLst>
                     </a:blip>
@@ -7561,7 +7853,7 @@
                     <a:blip r:embed="rId11">
                       <a:extLst>
                         <a:ext uri="{28A0092B-C50C-407E-A947-70E740481C1C}">
-                          <a14:useLocalDpi xmlns="" xmlns:wpc="http://schemas.microsoft.com/office/word/2010/wordprocessingCanvas" xmlns:mc="http://schemas.openxmlformats.org/markup-compatibility/2006" xmlns:o="urn:schemas-microsoft-com:office:office" xmlns:v="urn:schemas-microsoft-com:vml" xmlns:wp14="http://schemas.microsoft.com/office/word/2010/wordprocessingDrawing" xmlns:w10="urn:schemas-microsoft-com:office:word" xmlns:w="http://schemas.openxmlformats.org/wordprocessingml/2006/main" xmlns:w14="http://schemas.microsoft.com/office/word/2010/wordml" xmlns:wpg="http://schemas.microsoft.com/office/word/2010/wordprocessingGroup" xmlns:wpi="http://schemas.microsoft.com/office/word/2010/wordprocessingInk" xmlns:wps="http://schemas.microsoft.com/office/word/2010/wordprocessingShape" xmlns:a14="http://schemas.microsoft.com/office/drawing/2010/main" val="0"/>
+                          <a14:useLocalDpi xmlns:a14="http://schemas.microsoft.com/office/drawing/2010/main" xmlns:wps="http://schemas.microsoft.com/office/word/2010/wordprocessingShape" xmlns:wpi="http://schemas.microsoft.com/office/word/2010/wordprocessingInk" xmlns:wpg="http://schemas.microsoft.com/office/word/2010/wordprocessingGroup" xmlns:w14="http://schemas.microsoft.com/office/word/2010/wordml" xmlns:w="http://schemas.openxmlformats.org/wordprocessingml/2006/main" xmlns:w10="urn:schemas-microsoft-com:office:word" xmlns:wp14="http://schemas.microsoft.com/office/word/2010/wordprocessingDrawing" xmlns:v="urn:schemas-microsoft-com:vml" xmlns:o="urn:schemas-microsoft-com:office:office" xmlns:mc="http://schemas.openxmlformats.org/markup-compatibility/2006" xmlns:wpc="http://schemas.microsoft.com/office/word/2010/wordprocessingCanvas" xmlns="" val="0"/>
                         </a:ext>
                       </a:extLst>
                     </a:blip>
@@ -8643,7 +8935,7 @@
                     <a:blip r:embed="rId36">
                       <a:extLst>
                         <a:ext uri="{28A0092B-C50C-407E-A947-70E740481C1C}">
-                          <a14:useLocalDpi xmlns="" xmlns:wpc="http://schemas.microsoft.com/office/word/2010/wordprocessingCanvas" xmlns:mc="http://schemas.openxmlformats.org/markup-compatibility/2006" xmlns:o="urn:schemas-microsoft-com:office:office" xmlns:v="urn:schemas-microsoft-com:vml" xmlns:wp14="http://schemas.microsoft.com/office/word/2010/wordprocessingDrawing" xmlns:w10="urn:schemas-microsoft-com:office:word" xmlns:w="http://schemas.openxmlformats.org/wordprocessingml/2006/main" xmlns:w14="http://schemas.microsoft.com/office/word/2010/wordml" xmlns:wpg="http://schemas.microsoft.com/office/word/2010/wordprocessingGroup" xmlns:wpi="http://schemas.microsoft.com/office/word/2010/wordprocessingInk" xmlns:wps="http://schemas.microsoft.com/office/word/2010/wordprocessingShape" xmlns:a14="http://schemas.microsoft.com/office/drawing/2010/main" val="0"/>
+                          <a14:useLocalDpi xmlns:a14="http://schemas.microsoft.com/office/drawing/2010/main" xmlns:wps="http://schemas.microsoft.com/office/word/2010/wordprocessingShape" xmlns:wpi="http://schemas.microsoft.com/office/word/2010/wordprocessingInk" xmlns:wpg="http://schemas.microsoft.com/office/word/2010/wordprocessingGroup" xmlns:w14="http://schemas.microsoft.com/office/word/2010/wordml" xmlns:w="http://schemas.openxmlformats.org/wordprocessingml/2006/main" xmlns:w10="urn:schemas-microsoft-com:office:word" xmlns:wp14="http://schemas.microsoft.com/office/word/2010/wordprocessingDrawing" xmlns:v="urn:schemas-microsoft-com:vml" xmlns:o="urn:schemas-microsoft-com:office:office" xmlns:mc="http://schemas.openxmlformats.org/markup-compatibility/2006" xmlns:wpc="http://schemas.microsoft.com/office/word/2010/wordprocessingCanvas" xmlns="" val="0"/>
                         </a:ext>
                       </a:extLst>
                     </a:blip>
@@ -8848,7 +9140,7 @@
                     <a:blip r:embed="rId37">
                       <a:extLst>
                         <a:ext uri="{28A0092B-C50C-407E-A947-70E740481C1C}">
-                          <a14:useLocalDpi xmlns="" xmlns:wpc="http://schemas.microsoft.com/office/word/2010/wordprocessingCanvas" xmlns:mc="http://schemas.openxmlformats.org/markup-compatibility/2006" xmlns:o="urn:schemas-microsoft-com:office:office" xmlns:v="urn:schemas-microsoft-com:vml" xmlns:wp14="http://schemas.microsoft.com/office/word/2010/wordprocessingDrawing" xmlns:w10="urn:schemas-microsoft-com:office:word" xmlns:w="http://schemas.openxmlformats.org/wordprocessingml/2006/main" xmlns:w14="http://schemas.microsoft.com/office/word/2010/wordml" xmlns:wpg="http://schemas.microsoft.com/office/word/2010/wordprocessingGroup" xmlns:wpi="http://schemas.microsoft.com/office/word/2010/wordprocessingInk" xmlns:wps="http://schemas.microsoft.com/office/word/2010/wordprocessingShape" xmlns:a14="http://schemas.microsoft.com/office/drawing/2010/main" val="0"/>
+                          <a14:useLocalDpi xmlns:a14="http://schemas.microsoft.com/office/drawing/2010/main" xmlns:wps="http://schemas.microsoft.com/office/word/2010/wordprocessingShape" xmlns:wpi="http://schemas.microsoft.com/office/word/2010/wordprocessingInk" xmlns:wpg="http://schemas.microsoft.com/office/word/2010/wordprocessingGroup" xmlns:w14="http://schemas.microsoft.com/office/word/2010/wordml" xmlns:w="http://schemas.openxmlformats.org/wordprocessingml/2006/main" xmlns:w10="urn:schemas-microsoft-com:office:word" xmlns:wp14="http://schemas.microsoft.com/office/word/2010/wordprocessingDrawing" xmlns:v="urn:schemas-microsoft-com:vml" xmlns:o="urn:schemas-microsoft-com:office:office" xmlns:mc="http://schemas.openxmlformats.org/markup-compatibility/2006" xmlns:wpc="http://schemas.microsoft.com/office/word/2010/wordprocessingCanvas" xmlns="" val="0"/>
                         </a:ext>
                       </a:extLst>
                     </a:blip>
@@ -10309,7 +10601,7 @@
                     <a:blip r:embed="rId44">
                       <a:extLst>
                         <a:ext uri="{28A0092B-C50C-407E-A947-70E740481C1C}">
-                          <a14:useLocalDpi xmlns="" xmlns:wpc="http://schemas.microsoft.com/office/word/2010/wordprocessingCanvas" xmlns:mc="http://schemas.openxmlformats.org/markup-compatibility/2006" xmlns:o="urn:schemas-microsoft-com:office:office" xmlns:v="urn:schemas-microsoft-com:vml" xmlns:wp14="http://schemas.microsoft.com/office/word/2010/wordprocessingDrawing" xmlns:w10="urn:schemas-microsoft-com:office:word" xmlns:w="http://schemas.openxmlformats.org/wordprocessingml/2006/main" xmlns:w14="http://schemas.microsoft.com/office/word/2010/wordml" xmlns:wpg="http://schemas.microsoft.com/office/word/2010/wordprocessingGroup" xmlns:wpi="http://schemas.microsoft.com/office/word/2010/wordprocessingInk" xmlns:wps="http://schemas.microsoft.com/office/word/2010/wordprocessingShape" xmlns:a14="http://schemas.microsoft.com/office/drawing/2010/main" val="0"/>
+                          <a14:useLocalDpi xmlns:a14="http://schemas.microsoft.com/office/drawing/2010/main" xmlns:wps="http://schemas.microsoft.com/office/word/2010/wordprocessingShape" xmlns:wpi="http://schemas.microsoft.com/office/word/2010/wordprocessingInk" xmlns:wpg="http://schemas.microsoft.com/office/word/2010/wordprocessingGroup" xmlns:w14="http://schemas.microsoft.com/office/word/2010/wordml" xmlns:w="http://schemas.openxmlformats.org/wordprocessingml/2006/main" xmlns:w10="urn:schemas-microsoft-com:office:word" xmlns:wp14="http://schemas.microsoft.com/office/word/2010/wordprocessingDrawing" xmlns:v="urn:schemas-microsoft-com:vml" xmlns:o="urn:schemas-microsoft-com:office:office" xmlns:mc="http://schemas.openxmlformats.org/markup-compatibility/2006" xmlns:wpc="http://schemas.microsoft.com/office/word/2010/wordprocessingCanvas" xmlns="" val="0"/>
                         </a:ext>
                       </a:extLst>
                     </a:blip>
@@ -10518,7 +10810,7 @@
                     <a:blip r:embed="rId45">
                       <a:extLst>
                         <a:ext uri="{28A0092B-C50C-407E-A947-70E740481C1C}">
-                          <a14:useLocalDpi xmlns="" xmlns:wpc="http://schemas.microsoft.com/office/word/2010/wordprocessingCanvas" xmlns:mc="http://schemas.openxmlformats.org/markup-compatibility/2006" xmlns:o="urn:schemas-microsoft-com:office:office" xmlns:v="urn:schemas-microsoft-com:vml" xmlns:wp14="http://schemas.microsoft.com/office/word/2010/wordprocessingDrawing" xmlns:w10="urn:schemas-microsoft-com:office:word" xmlns:w="http://schemas.openxmlformats.org/wordprocessingml/2006/main" xmlns:w14="http://schemas.microsoft.com/office/word/2010/wordml" xmlns:wpg="http://schemas.microsoft.com/office/word/2010/wordprocessingGroup" xmlns:wpi="http://schemas.microsoft.com/office/word/2010/wordprocessingInk" xmlns:wps="http://schemas.microsoft.com/office/word/2010/wordprocessingShape" xmlns:a14="http://schemas.microsoft.com/office/drawing/2010/main" val="0"/>
+                          <a14:useLocalDpi xmlns:a14="http://schemas.microsoft.com/office/drawing/2010/main" xmlns:wps="http://schemas.microsoft.com/office/word/2010/wordprocessingShape" xmlns:wpi="http://schemas.microsoft.com/office/word/2010/wordprocessingInk" xmlns:wpg="http://schemas.microsoft.com/office/word/2010/wordprocessingGroup" xmlns:w14="http://schemas.microsoft.com/office/word/2010/wordml" xmlns:w="http://schemas.openxmlformats.org/wordprocessingml/2006/main" xmlns:w10="urn:schemas-microsoft-com:office:word" xmlns:wp14="http://schemas.microsoft.com/office/word/2010/wordprocessingDrawing" xmlns:v="urn:schemas-microsoft-com:vml" xmlns:o="urn:schemas-microsoft-com:office:office" xmlns:mc="http://schemas.openxmlformats.org/markup-compatibility/2006" xmlns:wpc="http://schemas.microsoft.com/office/word/2010/wordprocessingCanvas" xmlns="" val="0"/>
                         </a:ext>
                       </a:extLst>
                     </a:blip>
@@ -10713,7 +11005,7 @@
                     <a:blip r:embed="rId46">
                       <a:extLst>
                         <a:ext uri="{28A0092B-C50C-407E-A947-70E740481C1C}">
-                          <a14:useLocalDpi xmlns="" xmlns:wpc="http://schemas.microsoft.com/office/word/2010/wordprocessingCanvas" xmlns:mc="http://schemas.openxmlformats.org/markup-compatibility/2006" xmlns:o="urn:schemas-microsoft-com:office:office" xmlns:v="urn:schemas-microsoft-com:vml" xmlns:wp14="http://schemas.microsoft.com/office/word/2010/wordprocessingDrawing" xmlns:w10="urn:schemas-microsoft-com:office:word" xmlns:w="http://schemas.openxmlformats.org/wordprocessingml/2006/main" xmlns:w14="http://schemas.microsoft.com/office/word/2010/wordml" xmlns:wpg="http://schemas.microsoft.com/office/word/2010/wordprocessingGroup" xmlns:wpi="http://schemas.microsoft.com/office/word/2010/wordprocessingInk" xmlns:wps="http://schemas.microsoft.com/office/word/2010/wordprocessingShape" xmlns:a14="http://schemas.microsoft.com/office/drawing/2010/main" val="0"/>
+                          <a14:useLocalDpi xmlns:a14="http://schemas.microsoft.com/office/drawing/2010/main" xmlns:wps="http://schemas.microsoft.com/office/word/2010/wordprocessingShape" xmlns:wpi="http://schemas.microsoft.com/office/word/2010/wordprocessingInk" xmlns:wpg="http://schemas.microsoft.com/office/word/2010/wordprocessingGroup" xmlns:w14="http://schemas.microsoft.com/office/word/2010/wordml" xmlns:w="http://schemas.openxmlformats.org/wordprocessingml/2006/main" xmlns:w10="urn:schemas-microsoft-com:office:word" xmlns:wp14="http://schemas.microsoft.com/office/word/2010/wordprocessingDrawing" xmlns:v="urn:schemas-microsoft-com:vml" xmlns:o="urn:schemas-microsoft-com:office:office" xmlns:mc="http://schemas.openxmlformats.org/markup-compatibility/2006" xmlns:wpc="http://schemas.microsoft.com/office/word/2010/wordprocessingCanvas" xmlns="" val="0"/>
                         </a:ext>
                       </a:extLst>
                     </a:blip>
@@ -10993,10 +11285,6 @@
           <w:lang w:val="en-IN" w:eastAsia="en-IN"/>
         </w:rPr>
         <w:pict>
-          <v:shapetype id="_x0000_t32" coordsize="21600,21600" o:spt="32" o:oned="t" path="m,l21600,21600e" filled="f">
-            <v:path arrowok="t" fillok="f" o:connecttype="none"/>
-            <o:lock v:ext="edit" shapetype="t"/>
-          </v:shapetype>
           <v:shape id="Straight Arrow Connector 9" o:spid="_x0000_s1034" type="#_x0000_t32" style="position:absolute;left:0;text-align:left;margin-left:228.45pt;margin-top:21.3pt;width:164.1pt;height:105.25pt;z-index:251666432;visibility:visible" o:gfxdata="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" strokecolor="#4579b8 [3044]">
             <v:stroke endarrow="open"/>
             <o:lock v:ext="edit" shapetype="f"/>
@@ -11152,13 +11440,7 @@
                     <w:rPr>
                       <w:lang w:val="en-IN"/>
                     </w:rPr>
-                    <w:t>AI,Colliders,Physics,menu</w:t>
-                  </w:r>
-                  <w:r>
-                    <w:rPr>
-                      <w:lang w:val="en-IN"/>
-                    </w:rPr>
-                    <w:t>management.etc</w:t>
+                    <w:t>AI,Colliders,Physics,menumanagement.etc</w:t>
                   </w:r>
                 </w:p>
               </w:txbxContent>
@@ -12608,7 +12890,7 @@
                     <a:blip r:embed="rId65">
                       <a:extLst>
                         <a:ext uri="{28A0092B-C50C-407E-A947-70E740481C1C}">
-                          <a14:useLocalDpi xmlns="" xmlns:wpc="http://schemas.microsoft.com/office/word/2010/wordprocessingCanvas" xmlns:mc="http://schemas.openxmlformats.org/markup-compatibility/2006" xmlns:o="urn:schemas-microsoft-com:office:office" xmlns:v="urn:schemas-microsoft-com:vml" xmlns:wp14="http://schemas.microsoft.com/office/word/2010/wordprocessingDrawing" xmlns:w10="urn:schemas-microsoft-com:office:word" xmlns:w="http://schemas.openxmlformats.org/wordprocessingml/2006/main" xmlns:w14="http://schemas.microsoft.com/office/word/2010/wordml" xmlns:wpg="http://schemas.microsoft.com/office/word/2010/wordprocessingGroup" xmlns:wpi="http://schemas.microsoft.com/office/word/2010/wordprocessingInk" xmlns:wps="http://schemas.microsoft.com/office/word/2010/wordprocessingShape" xmlns:a14="http://schemas.microsoft.com/office/drawing/2010/main" val="0"/>
+                          <a14:useLocalDpi xmlns:a14="http://schemas.microsoft.com/office/drawing/2010/main" xmlns:wps="http://schemas.microsoft.com/office/word/2010/wordprocessingShape" xmlns:wpi="http://schemas.microsoft.com/office/word/2010/wordprocessingInk" xmlns:wpg="http://schemas.microsoft.com/office/word/2010/wordprocessingGroup" xmlns:w14="http://schemas.microsoft.com/office/word/2010/wordml" xmlns:w="http://schemas.openxmlformats.org/wordprocessingml/2006/main" xmlns:w10="urn:schemas-microsoft-com:office:word" xmlns:wp14="http://schemas.microsoft.com/office/word/2010/wordprocessingDrawing" xmlns:v="urn:schemas-microsoft-com:vml" xmlns:o="urn:schemas-microsoft-com:office:office" xmlns:mc="http://schemas.openxmlformats.org/markup-compatibility/2006" xmlns:wpc="http://schemas.microsoft.com/office/word/2010/wordprocessingCanvas" xmlns="" val="0"/>
                         </a:ext>
                       </a:extLst>
                     </a:blip>
@@ -19491,7 +19773,7 @@
                     <a:blip r:embed="rId36">
                       <a:extLst>
                         <a:ext uri="{28A0092B-C50C-407E-A947-70E740481C1C}">
-                          <a14:useLocalDpi xmlns="" xmlns:wpc="http://schemas.microsoft.com/office/word/2010/wordprocessingCanvas" xmlns:mc="http://schemas.openxmlformats.org/markup-compatibility/2006" xmlns:o="urn:schemas-microsoft-com:office:office" xmlns:v="urn:schemas-microsoft-com:vml" xmlns:wp14="http://schemas.microsoft.com/office/word/2010/wordprocessingDrawing" xmlns:w10="urn:schemas-microsoft-com:office:word" xmlns:w="http://schemas.openxmlformats.org/wordprocessingml/2006/main" xmlns:w14="http://schemas.microsoft.com/office/word/2010/wordml" xmlns:wpg="http://schemas.microsoft.com/office/word/2010/wordprocessingGroup" xmlns:wpi="http://schemas.microsoft.com/office/word/2010/wordprocessingInk" xmlns:wps="http://schemas.microsoft.com/office/word/2010/wordprocessingShape" xmlns:a14="http://schemas.microsoft.com/office/drawing/2010/main" val="0"/>
+                          <a14:useLocalDpi xmlns:a14="http://schemas.microsoft.com/office/drawing/2010/main" xmlns:wps="http://schemas.microsoft.com/office/word/2010/wordprocessingShape" xmlns:wpi="http://schemas.microsoft.com/office/word/2010/wordprocessingInk" xmlns:wpg="http://schemas.microsoft.com/office/word/2010/wordprocessingGroup" xmlns:w14="http://schemas.microsoft.com/office/word/2010/wordml" xmlns:w="http://schemas.openxmlformats.org/wordprocessingml/2006/main" xmlns:w10="urn:schemas-microsoft-com:office:word" xmlns:wp14="http://schemas.microsoft.com/office/word/2010/wordprocessingDrawing" xmlns:v="urn:schemas-microsoft-com:vml" xmlns:o="urn:schemas-microsoft-com:office:office" xmlns:mc="http://schemas.openxmlformats.org/markup-compatibility/2006" xmlns:wpc="http://schemas.microsoft.com/office/word/2010/wordprocessingCanvas" xmlns="" val="0"/>
                         </a:ext>
                       </a:extLst>
                     </a:blip>
@@ -19762,7 +20044,7 @@
                     <a:blip r:embed="rId82">
                       <a:extLst>
                         <a:ext uri="{28A0092B-C50C-407E-A947-70E740481C1C}">
-                          <a14:useLocalDpi xmlns="" xmlns:wpc="http://schemas.microsoft.com/office/word/2010/wordprocessingCanvas" xmlns:mc="http://schemas.openxmlformats.org/markup-compatibility/2006" xmlns:o="urn:schemas-microsoft-com:office:office" xmlns:v="urn:schemas-microsoft-com:vml" xmlns:wp14="http://schemas.microsoft.com/office/word/2010/wordprocessingDrawing" xmlns:w10="urn:schemas-microsoft-com:office:word" xmlns:w="http://schemas.openxmlformats.org/wordprocessingml/2006/main" xmlns:w14="http://schemas.microsoft.com/office/word/2010/wordml" xmlns:wpg="http://schemas.microsoft.com/office/word/2010/wordprocessingGroup" xmlns:wpi="http://schemas.microsoft.com/office/word/2010/wordprocessingInk" xmlns:wps="http://schemas.microsoft.com/office/word/2010/wordprocessingShape" xmlns:a14="http://schemas.microsoft.com/office/drawing/2010/main" val="0"/>
+                          <a14:useLocalDpi xmlns:a14="http://schemas.microsoft.com/office/drawing/2010/main" xmlns:wps="http://schemas.microsoft.com/office/word/2010/wordprocessingShape" xmlns:wpi="http://schemas.microsoft.com/office/word/2010/wordprocessingInk" xmlns:wpg="http://schemas.microsoft.com/office/word/2010/wordprocessingGroup" xmlns:w14="http://schemas.microsoft.com/office/word/2010/wordml" xmlns:w="http://schemas.openxmlformats.org/wordprocessingml/2006/main" xmlns:w10="urn:schemas-microsoft-com:office:word" xmlns:wp14="http://schemas.microsoft.com/office/word/2010/wordprocessingDrawing" xmlns:v="urn:schemas-microsoft-com:vml" xmlns:o="urn:schemas-microsoft-com:office:office" xmlns:mc="http://schemas.openxmlformats.org/markup-compatibility/2006" xmlns:wpc="http://schemas.microsoft.com/office/word/2010/wordprocessingCanvas" xmlns="" val="0"/>
                         </a:ext>
                       </a:extLst>
                     </a:blip>
@@ -20793,7 +21075,7 @@
                     <a:blip r:embed="rId83">
                       <a:extLst>
                         <a:ext uri="{28A0092B-C50C-407E-A947-70E740481C1C}">
-                          <a14:useLocalDpi xmlns="" xmlns:wpc="http://schemas.microsoft.com/office/word/2010/wordprocessingCanvas" xmlns:mc="http://schemas.openxmlformats.org/markup-compatibility/2006" xmlns:o="urn:schemas-microsoft-com:office:office" xmlns:v="urn:schemas-microsoft-com:vml" xmlns:wp14="http://schemas.microsoft.com/office/word/2010/wordprocessingDrawing" xmlns:w10="urn:schemas-microsoft-com:office:word" xmlns:w="http://schemas.openxmlformats.org/wordprocessingml/2006/main" xmlns:w14="http://schemas.microsoft.com/office/word/2010/wordml" xmlns:wpg="http://schemas.microsoft.com/office/word/2010/wordprocessingGroup" xmlns:wpi="http://schemas.microsoft.com/office/word/2010/wordprocessingInk" xmlns:wps="http://schemas.microsoft.com/office/word/2010/wordprocessingShape" xmlns:a14="http://schemas.microsoft.com/office/drawing/2010/main" val="0"/>
+                          <a14:useLocalDpi xmlns:a14="http://schemas.microsoft.com/office/drawing/2010/main" xmlns:wps="http://schemas.microsoft.com/office/word/2010/wordprocessingShape" xmlns:wpi="http://schemas.microsoft.com/office/word/2010/wordprocessingInk" xmlns:wpg="http://schemas.microsoft.com/office/word/2010/wordprocessingGroup" xmlns:w14="http://schemas.microsoft.com/office/word/2010/wordml" xmlns:w="http://schemas.openxmlformats.org/wordprocessingml/2006/main" xmlns:w10="urn:schemas-microsoft-com:office:word" xmlns:wp14="http://schemas.microsoft.com/office/word/2010/wordprocessingDrawing" xmlns:v="urn:schemas-microsoft-com:vml" xmlns:o="urn:schemas-microsoft-com:office:office" xmlns:mc="http://schemas.openxmlformats.org/markup-compatibility/2006" xmlns:wpc="http://schemas.microsoft.com/office/word/2010/wordprocessingCanvas" xmlns="" val="0"/>
                         </a:ext>
                       </a:extLst>
                     </a:blip>
@@ -25867,7 +26149,7 @@
                     <a:blip r:embed="rId84">
                       <a:extLst>
                         <a:ext uri="{28A0092B-C50C-407E-A947-70E740481C1C}">
-                          <a14:useLocalDpi xmlns="" xmlns:wpc="http://schemas.microsoft.com/office/word/2010/wordprocessingCanvas" xmlns:mc="http://schemas.openxmlformats.org/markup-compatibility/2006" xmlns:o="urn:schemas-microsoft-com:office:office" xmlns:v="urn:schemas-microsoft-com:vml" xmlns:wp14="http://schemas.microsoft.com/office/word/2010/wordprocessingDrawing" xmlns:w10="urn:schemas-microsoft-com:office:word" xmlns:w="http://schemas.openxmlformats.org/wordprocessingml/2006/main" xmlns:w14="http://schemas.microsoft.com/office/word/2010/wordml" xmlns:wpg="http://schemas.microsoft.com/office/word/2010/wordprocessingGroup" xmlns:wpi="http://schemas.microsoft.com/office/word/2010/wordprocessingInk" xmlns:wps="http://schemas.microsoft.com/office/word/2010/wordprocessingShape" xmlns:a14="http://schemas.microsoft.com/office/drawing/2010/main" val="0"/>
+                          <a14:useLocalDpi xmlns:a14="http://schemas.microsoft.com/office/drawing/2010/main" xmlns:wps="http://schemas.microsoft.com/office/word/2010/wordprocessingShape" xmlns:wpi="http://schemas.microsoft.com/office/word/2010/wordprocessingInk" xmlns:wpg="http://schemas.microsoft.com/office/word/2010/wordprocessingGroup" xmlns:w14="http://schemas.microsoft.com/office/word/2010/wordml" xmlns:w="http://schemas.openxmlformats.org/wordprocessingml/2006/main" xmlns:w10="urn:schemas-microsoft-com:office:word" xmlns:wp14="http://schemas.microsoft.com/office/word/2010/wordprocessingDrawing" xmlns:v="urn:schemas-microsoft-com:vml" xmlns:o="urn:schemas-microsoft-com:office:office" xmlns:mc="http://schemas.openxmlformats.org/markup-compatibility/2006" xmlns:wpc="http://schemas.microsoft.com/office/word/2010/wordprocessingCanvas" xmlns="" val="0"/>
                         </a:ext>
                       </a:extLst>
                     </a:blip>
@@ -26219,7 +26501,7 @@
                     <a:blip r:embed="rId85">
                       <a:extLst>
                         <a:ext uri="{28A0092B-C50C-407E-A947-70E740481C1C}">
-                          <a14:useLocalDpi xmlns="" xmlns:wpc="http://schemas.microsoft.com/office/word/2010/wordprocessingCanvas" xmlns:mc="http://schemas.openxmlformats.org/markup-compatibility/2006" xmlns:o="urn:schemas-microsoft-com:office:office" xmlns:v="urn:schemas-microsoft-com:vml" xmlns:wp14="http://schemas.microsoft.com/office/word/2010/wordprocessingDrawing" xmlns:w10="urn:schemas-microsoft-com:office:word" xmlns:w="http://schemas.openxmlformats.org/wordprocessingml/2006/main" xmlns:w14="http://schemas.microsoft.com/office/word/2010/wordml" xmlns:wpg="http://schemas.microsoft.com/office/word/2010/wordprocessingGroup" xmlns:wpi="http://schemas.microsoft.com/office/word/2010/wordprocessingInk" xmlns:wps="http://schemas.microsoft.com/office/word/2010/wordprocessingShape" xmlns:a14="http://schemas.microsoft.com/office/drawing/2010/main" val="0"/>
+                          <a14:useLocalDpi xmlns:a14="http://schemas.microsoft.com/office/drawing/2010/main" xmlns:wps="http://schemas.microsoft.com/office/word/2010/wordprocessingShape" xmlns:wpi="http://schemas.microsoft.com/office/word/2010/wordprocessingInk" xmlns:wpg="http://schemas.microsoft.com/office/word/2010/wordprocessingGroup" xmlns:w14="http://schemas.microsoft.com/office/word/2010/wordml" xmlns:w="http://schemas.openxmlformats.org/wordprocessingml/2006/main" xmlns:w10="urn:schemas-microsoft-com:office:word" xmlns:wp14="http://schemas.microsoft.com/office/word/2010/wordprocessingDrawing" xmlns:v="urn:schemas-microsoft-com:vml" xmlns:o="urn:schemas-microsoft-com:office:office" xmlns:mc="http://schemas.openxmlformats.org/markup-compatibility/2006" xmlns:wpc="http://schemas.microsoft.com/office/word/2010/wordprocessingCanvas" xmlns="" val="0"/>
                         </a:ext>
                       </a:extLst>
                     </a:blip>
@@ -26505,7 +26787,7 @@
                     <a:blip r:embed="rId86">
                       <a:extLst>
                         <a:ext uri="{28A0092B-C50C-407E-A947-70E740481C1C}">
-                          <a14:useLocalDpi xmlns="" xmlns:wpc="http://schemas.microsoft.com/office/word/2010/wordprocessingCanvas" xmlns:mc="http://schemas.openxmlformats.org/markup-compatibility/2006" xmlns:o="urn:schemas-microsoft-com:office:office" xmlns:v="urn:schemas-microsoft-com:vml" xmlns:wp14="http://schemas.microsoft.com/office/word/2010/wordprocessingDrawing" xmlns:w10="urn:schemas-microsoft-com:office:word" xmlns:w="http://schemas.openxmlformats.org/wordprocessingml/2006/main" xmlns:w14="http://schemas.microsoft.com/office/word/2010/wordml" xmlns:wpg="http://schemas.microsoft.com/office/word/2010/wordprocessingGroup" xmlns:wpi="http://schemas.microsoft.com/office/word/2010/wordprocessingInk" xmlns:wps="http://schemas.microsoft.com/office/word/2010/wordprocessingShape" xmlns:a14="http://schemas.microsoft.com/office/drawing/2010/main" val="0"/>
+                          <a14:useLocalDpi xmlns:a14="http://schemas.microsoft.com/office/drawing/2010/main" xmlns:wps="http://schemas.microsoft.com/office/word/2010/wordprocessingShape" xmlns:wpi="http://schemas.microsoft.com/office/word/2010/wordprocessingInk" xmlns:wpg="http://schemas.microsoft.com/office/word/2010/wordprocessingGroup" xmlns:w14="http://schemas.microsoft.com/office/word/2010/wordml" xmlns:w="http://schemas.openxmlformats.org/wordprocessingml/2006/main" xmlns:w10="urn:schemas-microsoft-com:office:word" xmlns:wp14="http://schemas.microsoft.com/office/word/2010/wordprocessingDrawing" xmlns:v="urn:schemas-microsoft-com:vml" xmlns:o="urn:schemas-microsoft-com:office:office" xmlns:mc="http://schemas.openxmlformats.org/markup-compatibility/2006" xmlns:wpc="http://schemas.microsoft.com/office/word/2010/wordprocessingCanvas" xmlns="" val="0"/>
                         </a:ext>
                       </a:extLst>
                     </a:blip>
@@ -26933,7 +27215,7 @@
                     <a:blip r:embed="rId36">
                       <a:extLst>
                         <a:ext uri="{28A0092B-C50C-407E-A947-70E740481C1C}">
-                          <a14:useLocalDpi xmlns="" xmlns:wpc="http://schemas.microsoft.com/office/word/2010/wordprocessingCanvas" xmlns:mc="http://schemas.openxmlformats.org/markup-compatibility/2006" xmlns:o="urn:schemas-microsoft-com:office:office" xmlns:v="urn:schemas-microsoft-com:vml" xmlns:wp14="http://schemas.microsoft.com/office/word/2010/wordprocessingDrawing" xmlns:w10="urn:schemas-microsoft-com:office:word" xmlns:w="http://schemas.openxmlformats.org/wordprocessingml/2006/main" xmlns:w14="http://schemas.microsoft.com/office/word/2010/wordml" xmlns:wpg="http://schemas.microsoft.com/office/word/2010/wordprocessingGroup" xmlns:wpi="http://schemas.microsoft.com/office/word/2010/wordprocessingInk" xmlns:wps="http://schemas.microsoft.com/office/word/2010/wordprocessingShape" xmlns:a14="http://schemas.microsoft.com/office/drawing/2010/main" val="0"/>
+                          <a14:useLocalDpi xmlns:a14="http://schemas.microsoft.com/office/drawing/2010/main" xmlns:wps="http://schemas.microsoft.com/office/word/2010/wordprocessingShape" xmlns:wpi="http://schemas.microsoft.com/office/word/2010/wordprocessingInk" xmlns:wpg="http://schemas.microsoft.com/office/word/2010/wordprocessingGroup" xmlns:w14="http://schemas.microsoft.com/office/word/2010/wordml" xmlns:w="http://schemas.openxmlformats.org/wordprocessingml/2006/main" xmlns:w10="urn:schemas-microsoft-com:office:word" xmlns:wp14="http://schemas.microsoft.com/office/word/2010/wordprocessingDrawing" xmlns:v="urn:schemas-microsoft-com:vml" xmlns:o="urn:schemas-microsoft-com:office:office" xmlns:mc="http://schemas.openxmlformats.org/markup-compatibility/2006" xmlns:wpc="http://schemas.microsoft.com/office/word/2010/wordprocessingCanvas" xmlns="" val="0"/>
                         </a:ext>
                       </a:extLst>
                     </a:blip>
@@ -28994,6 +29276,128 @@
       </w:pPr>
       <w:rPr>
         <w:rFonts w:ascii="Wingdings" w:hAnsi="Wingdings" w:hint="default"/>
+      </w:rPr>
+    </w:lvl>
+  </w:abstractNum>
+  <w:abstractNum w:abstractNumId="17">
+    <w:nsid w:val="7D1F6CF3"/>
+    <w:multiLevelType w:val="multilevel"/>
+    <w:tmpl w:val="CFFA674E"/>
+    <w:lvl w:ilvl="0">
+      <w:start w:val="1"/>
+      <w:numFmt w:val="decimal"/>
+      <w:lvlText w:val="%1"/>
+      <w:lvlJc w:val="left"/>
+      <w:pPr>
+        <w:ind w:left="540" w:hanging="540"/>
+      </w:pPr>
+      <w:rPr>
+        <w:rFonts w:hint="default"/>
+        <w:u w:val="single"/>
+      </w:rPr>
+    </w:lvl>
+    <w:lvl w:ilvl="1">
+      <w:start w:val="1"/>
+      <w:numFmt w:val="decimal"/>
+      <w:lvlText w:val="%1.%2"/>
+      <w:lvlJc w:val="left"/>
+      <w:pPr>
+        <w:ind w:left="720" w:hanging="720"/>
+      </w:pPr>
+      <w:rPr>
+        <w:rFonts w:hint="default"/>
+        <w:u w:val="single"/>
+      </w:rPr>
+    </w:lvl>
+    <w:lvl w:ilvl="2">
+      <w:start w:val="1"/>
+      <w:numFmt w:val="decimal"/>
+      <w:lvlText w:val="%1.%2.%3"/>
+      <w:lvlJc w:val="left"/>
+      <w:pPr>
+        <w:ind w:left="720" w:hanging="720"/>
+      </w:pPr>
+      <w:rPr>
+        <w:rFonts w:hint="default"/>
+        <w:u w:val="single"/>
+      </w:rPr>
+    </w:lvl>
+    <w:lvl w:ilvl="3">
+      <w:start w:val="1"/>
+      <w:numFmt w:val="decimal"/>
+      <w:lvlText w:val="%1.%2.%3.%4"/>
+      <w:lvlJc w:val="left"/>
+      <w:pPr>
+        <w:ind w:left="1080" w:hanging="1080"/>
+      </w:pPr>
+      <w:rPr>
+        <w:rFonts w:hint="default"/>
+        <w:u w:val="single"/>
+      </w:rPr>
+    </w:lvl>
+    <w:lvl w:ilvl="4">
+      <w:start w:val="1"/>
+      <w:numFmt w:val="decimal"/>
+      <w:lvlText w:val="%1.%2.%3.%4.%5"/>
+      <w:lvlJc w:val="left"/>
+      <w:pPr>
+        <w:ind w:left="1440" w:hanging="1440"/>
+      </w:pPr>
+      <w:rPr>
+        <w:rFonts w:hint="default"/>
+        <w:u w:val="single"/>
+      </w:rPr>
+    </w:lvl>
+    <w:lvl w:ilvl="5">
+      <w:start w:val="1"/>
+      <w:numFmt w:val="decimal"/>
+      <w:lvlText w:val="%1.%2.%3.%4.%5.%6"/>
+      <w:lvlJc w:val="left"/>
+      <w:pPr>
+        <w:ind w:left="1800" w:hanging="1800"/>
+      </w:pPr>
+      <w:rPr>
+        <w:rFonts w:hint="default"/>
+        <w:u w:val="single"/>
+      </w:rPr>
+    </w:lvl>
+    <w:lvl w:ilvl="6">
+      <w:start w:val="1"/>
+      <w:numFmt w:val="decimal"/>
+      <w:lvlText w:val="%1.%2.%3.%4.%5.%6.%7"/>
+      <w:lvlJc w:val="left"/>
+      <w:pPr>
+        <w:ind w:left="1800" w:hanging="1800"/>
+      </w:pPr>
+      <w:rPr>
+        <w:rFonts w:hint="default"/>
+        <w:u w:val="single"/>
+      </w:rPr>
+    </w:lvl>
+    <w:lvl w:ilvl="7">
+      <w:start w:val="1"/>
+      <w:numFmt w:val="decimal"/>
+      <w:lvlText w:val="%1.%2.%3.%4.%5.%6.%7.%8"/>
+      <w:lvlJc w:val="left"/>
+      <w:pPr>
+        <w:ind w:left="2160" w:hanging="2160"/>
+      </w:pPr>
+      <w:rPr>
+        <w:rFonts w:hint="default"/>
+        <w:u w:val="single"/>
+      </w:rPr>
+    </w:lvl>
+    <w:lvl w:ilvl="8">
+      <w:start w:val="1"/>
+      <w:numFmt w:val="decimal"/>
+      <w:lvlText w:val="%1.%2.%3.%4.%5.%6.%7.%8.%9"/>
+      <w:lvlJc w:val="left"/>
+      <w:pPr>
+        <w:ind w:left="2520" w:hanging="2520"/>
+      </w:pPr>
+      <w:rPr>
+        <w:rFonts w:hint="default"/>
+        <w:u w:val="single"/>
       </w:rPr>
     </w:lvl>
   </w:abstractNum>
@@ -29047,6 +29451,9 @@
   </w:num>
   <w:num w:numId="17">
     <w:abstractNumId w:val="11"/>
+  </w:num>
+  <w:num w:numId="18">
+    <w:abstractNumId w:val="17"/>
   </w:num>
 </w:numbering>
 </file>
@@ -29282,399 +29689,6 @@
         <w:bottom w:w="0" w:type="dxa"/>
         <w:right w:w="108" w:type="dxa"/>
       </w:tblCellMar>
-    </w:tblPr>
-  </w:style>
-  <w:style w:type="paragraph" w:styleId="Header">
-    <w:name w:val="header"/>
-    <w:basedOn w:val="Normal"/>
-    <w:link w:val="HeaderChar"/>
-    <w:uiPriority w:val="99"/>
-    <w:unhideWhenUsed/>
-    <w:rsid w:val="001D2343"/>
-    <w:pPr>
-      <w:tabs>
-        <w:tab w:val="center" w:pos="4513"/>
-        <w:tab w:val="right" w:pos="9026"/>
-      </w:tabs>
-      <w:spacing w:after="0" w:line="240" w:lineRule="auto"/>
-    </w:pPr>
-  </w:style>
-  <w:style w:type="character" w:customStyle="1" w:styleId="HeaderChar">
-    <w:name w:val="Header Char"/>
-    <w:basedOn w:val="DefaultParagraphFont"/>
-    <w:link w:val="Header"/>
-    <w:uiPriority w:val="99"/>
-    <w:rsid w:val="001D2343"/>
-    <w:rPr>
-      <w:lang w:val="en-US"/>
-    </w:rPr>
-  </w:style>
-  <w:style w:type="paragraph" w:styleId="Footer">
-    <w:name w:val="footer"/>
-    <w:basedOn w:val="Normal"/>
-    <w:link w:val="FooterChar"/>
-    <w:uiPriority w:val="99"/>
-    <w:unhideWhenUsed/>
-    <w:rsid w:val="001D2343"/>
-    <w:pPr>
-      <w:tabs>
-        <w:tab w:val="center" w:pos="4513"/>
-        <w:tab w:val="right" w:pos="9026"/>
-      </w:tabs>
-      <w:spacing w:after="0" w:line="240" w:lineRule="auto"/>
-    </w:pPr>
-  </w:style>
-  <w:style w:type="character" w:customStyle="1" w:styleId="FooterChar">
-    <w:name w:val="Footer Char"/>
-    <w:basedOn w:val="DefaultParagraphFont"/>
-    <w:link w:val="Footer"/>
-    <w:uiPriority w:val="99"/>
-    <w:rsid w:val="001D2343"/>
-    <w:rPr>
-      <w:lang w:val="en-US"/>
-    </w:rPr>
-  </w:style>
-  <w:style w:type="character" w:customStyle="1" w:styleId="apple-converted-space">
-    <w:name w:val="apple-converted-space"/>
-    <w:basedOn w:val="DefaultParagraphFont"/>
-    <w:rsid w:val="00BD59E3"/>
-  </w:style>
-  <w:style w:type="paragraph" w:styleId="BalloonText">
-    <w:name w:val="Balloon Text"/>
-    <w:basedOn w:val="Normal"/>
-    <w:link w:val="BalloonTextChar"/>
-    <w:uiPriority w:val="99"/>
-    <w:semiHidden/>
-    <w:unhideWhenUsed/>
-    <w:rsid w:val="00997669"/>
-    <w:pPr>
-      <w:spacing w:after="0" w:line="240" w:lineRule="auto"/>
-    </w:pPr>
-    <w:rPr>
-      <w:rFonts w:ascii="Tahoma" w:hAnsi="Tahoma" w:cs="Tahoma"/>
-      <w:sz w:val="16"/>
-      <w:szCs w:val="16"/>
-    </w:rPr>
-  </w:style>
-  <w:style w:type="character" w:customStyle="1" w:styleId="BalloonTextChar">
-    <w:name w:val="Balloon Text Char"/>
-    <w:basedOn w:val="DefaultParagraphFont"/>
-    <w:link w:val="BalloonText"/>
-    <w:uiPriority w:val="99"/>
-    <w:semiHidden/>
-    <w:rsid w:val="00997669"/>
-    <w:rPr>
-      <w:rFonts w:ascii="Tahoma" w:hAnsi="Tahoma" w:cs="Tahoma"/>
-      <w:sz w:val="16"/>
-      <w:szCs w:val="16"/>
-      <w:lang w:val="en-US"/>
-    </w:rPr>
-  </w:style>
-  <w:style w:type="character" w:styleId="Hyperlink">
-    <w:name w:val="Hyperlink"/>
-    <w:basedOn w:val="DefaultParagraphFont"/>
-    <w:uiPriority w:val="99"/>
-    <w:unhideWhenUsed/>
-    <w:rsid w:val="00291FE7"/>
-    <w:rPr>
-      <w:color w:val="0000FF"/>
-      <w:u w:val="single"/>
-    </w:rPr>
-  </w:style>
-  <w:style w:type="paragraph" w:styleId="HTMLPreformatted">
-    <w:name w:val="HTML Preformatted"/>
-    <w:basedOn w:val="Normal"/>
-    <w:link w:val="HTMLPreformattedChar"/>
-    <w:uiPriority w:val="99"/>
-    <w:unhideWhenUsed/>
-    <w:rsid w:val="00E871B9"/>
-    <w:pPr>
-      <w:tabs>
-        <w:tab w:val="left" w:pos="916"/>
-        <w:tab w:val="left" w:pos="1832"/>
-        <w:tab w:val="left" w:pos="2748"/>
-        <w:tab w:val="left" w:pos="3664"/>
-        <w:tab w:val="left" w:pos="4580"/>
-        <w:tab w:val="left" w:pos="5496"/>
-        <w:tab w:val="left" w:pos="6412"/>
-        <w:tab w:val="left" w:pos="7328"/>
-        <w:tab w:val="left" w:pos="8244"/>
-        <w:tab w:val="left" w:pos="9160"/>
-        <w:tab w:val="left" w:pos="10076"/>
-        <w:tab w:val="left" w:pos="10992"/>
-        <w:tab w:val="left" w:pos="11908"/>
-        <w:tab w:val="left" w:pos="12824"/>
-        <w:tab w:val="left" w:pos="13740"/>
-        <w:tab w:val="left" w:pos="14656"/>
-      </w:tabs>
-      <w:spacing w:after="0" w:line="240" w:lineRule="auto"/>
-    </w:pPr>
-    <w:rPr>
-      <w:rFonts w:ascii="Courier New" w:eastAsia="Times New Roman" w:hAnsi="Courier New" w:cs="Courier New"/>
-      <w:sz w:val="20"/>
-      <w:szCs w:val="20"/>
-    </w:rPr>
-  </w:style>
-  <w:style w:type="character" w:customStyle="1" w:styleId="HTMLPreformattedChar">
-    <w:name w:val="HTML Preformatted Char"/>
-    <w:basedOn w:val="DefaultParagraphFont"/>
-    <w:link w:val="HTMLPreformatted"/>
-    <w:uiPriority w:val="99"/>
-    <w:rsid w:val="00E871B9"/>
-    <w:rPr>
-      <w:rFonts w:ascii="Courier New" w:eastAsia="Times New Roman" w:hAnsi="Courier New" w:cs="Courier New"/>
-      <w:sz w:val="20"/>
-      <w:szCs w:val="20"/>
-      <w:lang w:val="en-US"/>
-    </w:rPr>
-  </w:style>
-  <w:style w:type="paragraph" w:styleId="NormalWeb">
-    <w:name w:val="Normal (Web)"/>
-    <w:basedOn w:val="Normal"/>
-    <w:uiPriority w:val="99"/>
-    <w:unhideWhenUsed/>
-    <w:rsid w:val="00B6586F"/>
-    <w:pPr>
-      <w:spacing w:before="100" w:beforeAutospacing="1" w:after="100" w:afterAutospacing="1" w:line="240" w:lineRule="auto"/>
-    </w:pPr>
-    <w:rPr>
-      <w:rFonts w:ascii="Times New Roman" w:eastAsia="Times New Roman" w:hAnsi="Times New Roman" w:cs="Times New Roman"/>
-      <w:sz w:val="24"/>
-      <w:szCs w:val="24"/>
-      <w:lang w:val="en-IN" w:eastAsia="en-IN"/>
-    </w:rPr>
-  </w:style>
-  <w:style w:type="character" w:customStyle="1" w:styleId="ipa">
-    <w:name w:val="ipa"/>
-    <w:basedOn w:val="DefaultParagraphFont"/>
-    <w:rsid w:val="00566E23"/>
-  </w:style>
-</w:styles>
-</file>
-
-<file path=word/stylesWithEffects.xml><?xml version="1.0" encoding="utf-8"?>
-<w:styles xmlns:wpc="http://schemas.microsoft.com/office/word/2010/wordprocessingCanvas" xmlns:mc="http://schemas.openxmlformats.org/markup-compatibility/2006" xmlns:o="urn:schemas-microsoft-com:office:office" xmlns:r="http://schemas.openxmlformats.org/officeDocument/2006/relationships" xmlns:m="http://schemas.openxmlformats.org/officeDocument/2006/math" xmlns:v="urn:schemas-microsoft-com:vml" xmlns:wp14="http://schemas.microsoft.com/office/word/2010/wordprocessingDrawing" xmlns:wp="http://schemas.openxmlformats.org/drawingml/2006/wordprocessingDrawing" xmlns:w10="urn:schemas-microsoft-com:office:word" xmlns:w="http://schemas.openxmlformats.org/wordprocessingml/2006/main" xmlns:w14="http://schemas.microsoft.com/office/word/2010/wordml" xmlns:wpg="http://schemas.microsoft.com/office/word/2010/wordprocessingGroup" xmlns:wpi="http://schemas.microsoft.com/office/word/2010/wordprocessingInk" xmlns:wne="http://schemas.microsoft.com/office/word/2006/wordml" xmlns:wps="http://schemas.microsoft.com/office/word/2010/wordprocessingShape" mc:Ignorable="w14 wp14">
-  <w:docDefaults>
-    <w:rPrDefault>
-      <w:rPr>
-        <w:rFonts w:asciiTheme="minorHAnsi" w:eastAsiaTheme="minorHAnsi" w:hAnsiTheme="minorHAnsi" w:cstheme="minorBidi"/>
-        <w:sz w:val="22"/>
-        <w:szCs w:val="22"/>
-        <w:lang w:val="en-IN" w:eastAsia="en-US" w:bidi="ar-SA"/>
-      </w:rPr>
-    </w:rPrDefault>
-    <w:pPrDefault>
-      <w:pPr>
-        <w:spacing w:after="200" w:line="276" w:lineRule="auto"/>
-      </w:pPr>
-    </w:pPrDefault>
-  </w:docDefaults>
-  <w:latentStyles w:defLockedState="0" w:defUIPriority="99" w:defSemiHidden="1" w:defUnhideWhenUsed="1" w:defQFormat="0" w:count="267">
-    <w:lsdException w:name="Normal" w:semiHidden="0" w:uiPriority="0" w:unhideWhenUsed="0" w:qFormat="1"/>
-    <w:lsdException w:name="heading 1" w:semiHidden="0" w:uiPriority="9" w:unhideWhenUsed="0" w:qFormat="1"/>
-    <w:lsdException w:name="heading 2" w:uiPriority="9" w:qFormat="1"/>
-    <w:lsdException w:name="heading 3" w:uiPriority="9" w:qFormat="1"/>
-    <w:lsdException w:name="heading 4" w:uiPriority="9" w:qFormat="1"/>
-    <w:lsdException w:name="heading 5" w:uiPriority="9" w:qFormat="1"/>
-    <w:lsdException w:name="heading 6" w:uiPriority="9" w:qFormat="1"/>
-    <w:lsdException w:name="heading 7" w:uiPriority="9" w:qFormat="1"/>
-    <w:lsdException w:name="heading 8" w:uiPriority="9" w:qFormat="1"/>
-    <w:lsdException w:name="heading 9" w:uiPriority="9" w:qFormat="1"/>
-    <w:lsdException w:name="toc 1" w:uiPriority="39"/>
-    <w:lsdException w:name="toc 2" w:uiPriority="39"/>
-    <w:lsdException w:name="toc 3" w:uiPriority="39"/>
-    <w:lsdException w:name="toc 4" w:uiPriority="39"/>
-    <w:lsdException w:name="toc 5" w:uiPriority="39"/>
-    <w:lsdException w:name="toc 6" w:uiPriority="39"/>
-    <w:lsdException w:name="toc 7" w:uiPriority="39"/>
-    <w:lsdException w:name="toc 8" w:uiPriority="39"/>
-    <w:lsdException w:name="toc 9" w:uiPriority="39"/>
-    <w:lsdException w:name="caption" w:uiPriority="35" w:qFormat="1"/>
-    <w:lsdException w:name="Title" w:semiHidden="0" w:uiPriority="10" w:unhideWhenUsed="0" w:qFormat="1"/>
-    <w:lsdException w:name="Default Paragraph Font" w:uiPriority="1"/>
-    <w:lsdException w:name="Subtitle" w:semiHidden="0" w:uiPriority="11" w:unhideWhenUsed="0" w:qFormat="1"/>
-    <w:lsdException w:name="Strong" w:semiHidden="0" w:uiPriority="22" w:unhideWhenUsed="0" w:qFormat="1"/>
-    <w:lsdException w:name="Emphasis" w:semiHidden="0" w:uiPriority="20" w:unhideWhenUsed="0" w:qFormat="1"/>
-    <w:lsdException w:name="Table Grid" w:semiHidden="0" w:uiPriority="59" w:unhideWhenUsed="0"/>
-    <w:lsdException w:name="Placeholder Text" w:unhideWhenUsed="0"/>
-    <w:lsdException w:name="No Spacing" w:semiHidden="0" w:uiPriority="1" w:unhideWhenUsed="0" w:qFormat="1"/>
-    <w:lsdException w:name="Light Shading" w:semiHidden="0" w:uiPriority="60" w:unhideWhenUsed="0"/>
-    <w:lsdException w:name="Light List" w:semiHidden="0" w:uiPriority="61" w:unhideWhenUsed="0"/>
-    <w:lsdException w:name="Light Grid" w:semiHidden="0" w:uiPriority="62" w:unhideWhenUsed="0"/>
-    <w:lsdException w:name="Medium Shading 1" w:semiHidden="0" w:uiPriority="63" w:unhideWhenUsed="0"/>
-    <w:lsdException w:name="Medium Shading 2" w:semiHidden="0" w:uiPriority="64" w:unhideWhenUsed="0"/>
-    <w:lsdException w:name="Medium List 1" w:semiHidden="0" w:uiPriority="65" w:unhideWhenUsed="0"/>
-    <w:lsdException w:name="Medium List 2" w:semiHidden="0" w:uiPriority="66" w:unhideWhenUsed="0"/>
-    <w:lsdException w:name="Medium Grid 1" w:semiHidden="0" w:uiPriority="67" w:unhideWhenUsed="0"/>
-    <w:lsdException w:name="Medium Grid 2" w:semiHidden="0" w:uiPriority="68" w:unhideWhenUsed="0"/>
-    <w:lsdException w:name="Medium Grid 3" w:semiHidden="0" w:uiPriority="69" w:unhideWhenUsed="0"/>
-    <w:lsdException w:name="Dark List" w:semiHidden="0" w:uiPriority="70" w:unhideWhenUsed="0"/>
-    <w:lsdException w:name="Colorful Shading" w:semiHidden="0" w:uiPriority="71" w:unhideWhenUsed="0"/>
-    <w:lsdException w:name="Colorful List" w:semiHidden="0" w:uiPriority="72" w:unhideWhenUsed="0"/>
-    <w:lsdException w:name="Colorful Grid" w:semiHidden="0" w:uiPriority="73" w:unhideWhenUsed="0"/>
-    <w:lsdException w:name="Light Shading Accent 1" w:semiHidden="0" w:uiPriority="60" w:unhideWhenUsed="0"/>
-    <w:lsdException w:name="Light List Accent 1" w:semiHidden="0" w:uiPriority="61" w:unhideWhenUsed="0"/>
-    <w:lsdException w:name="Light Grid Accent 1" w:semiHidden="0" w:uiPriority="62" w:unhideWhenUsed="0"/>
-    <w:lsdException w:name="Medium Shading 1 Accent 1" w:semiHidden="0" w:uiPriority="63" w:unhideWhenUsed="0"/>
-    <w:lsdException w:name="Medium Shading 2 Accent 1" w:semiHidden="0" w:uiPriority="64" w:unhideWhenUsed="0"/>
-    <w:lsdException w:name="Medium List 1 Accent 1" w:semiHidden="0" w:uiPriority="65" w:unhideWhenUsed="0"/>
-    <w:lsdException w:name="Revision" w:unhideWhenUsed="0"/>
-    <w:lsdException w:name="List Paragraph" w:semiHidden="0" w:uiPriority="34" w:unhideWhenUsed="0" w:qFormat="1"/>
-    <w:lsdException w:name="Quote" w:semiHidden="0" w:uiPriority="29" w:unhideWhenUsed="0" w:qFormat="1"/>
-    <w:lsdException w:name="Intense Quote" w:semiHidden="0" w:uiPriority="30" w:unhideWhenUsed="0" w:qFormat="1"/>
-    <w:lsdException w:name="Medium List 2 Accent 1" w:semiHidden="0" w:uiPriority="66" w:unhideWhenUsed="0"/>
-    <w:lsdException w:name="Medium Grid 1 Accent 1" w:semiHidden="0" w:uiPriority="67" w:unhideWhenUsed="0"/>
-    <w:lsdException w:name="Medium Grid 2 Accent 1" w:semiHidden="0" w:uiPriority="68" w:unhideWhenUsed="0"/>
-    <w:lsdException w:name="Medium Grid 3 Accent 1" w:semiHidden="0" w:uiPriority="69" w:unhideWhenUsed="0"/>
-    <w:lsdException w:name="Dark List Accent 1" w:semiHidden="0" w:uiPriority="70" w:unhideWhenUsed="0"/>
-    <w:lsdException w:name="Colorful Shading Accent 1" w:semiHidden="0" w:uiPriority="71" w:unhideWhenUsed="0"/>
-    <w:lsdException w:name="Colorful List Accent 1" w:semiHidden="0" w:uiPriority="72" w:unhideWhenUsed="0"/>
-    <w:lsdException w:name="Colorful Grid Accent 1" w:semiHidden="0" w:uiPriority="73" w:unhideWhenUsed="0"/>
-    <w:lsdException w:name="Light Shading Accent 2" w:semiHidden="0" w:uiPriority="60" w:unhideWhenUsed="0"/>
-    <w:lsdException w:name="Light List Accent 2" w:semiHidden="0" w:uiPriority="61" w:unhideWhenUsed="0"/>
-    <w:lsdException w:name="Light Grid Accent 2" w:semiHidden="0" w:uiPriority="62" w:unhideWhenUsed="0"/>
-    <w:lsdException w:name="Medium Shading 1 Accent 2" w:semiHidden="0" w:uiPriority="63" w:unhideWhenUsed="0"/>
-    <w:lsdException w:name="Medium Shading 2 Accent 2" w:semiHidden="0" w:uiPriority="64" w:unhideWhenUsed="0"/>
-    <w:lsdException w:name="Medium List 1 Accent 2" w:semiHidden="0" w:uiPriority="65" w:unhideWhenUsed="0"/>
-    <w:lsdException w:name="Medium List 2 Accent 2" w:semiHidden="0" w:uiPriority="66" w:unhideWhenUsed="0"/>
-    <w:lsdException w:name="Medium Grid 1 Accent 2" w:semiHidden="0" w:uiPriority="67" w:unhideWhenUsed="0"/>
-    <w:lsdException w:name="Medium Grid 2 Accent 2" w:semiHidden="0" w:uiPriority="68" w:unhideWhenUsed="0"/>
-    <w:lsdException w:name="Medium Grid 3 Accent 2" w:semiHidden="0" w:uiPriority="69" w:unhideWhenUsed="0"/>
-    <w:lsdException w:name="Dark List Accent 2" w:semiHidden="0" w:uiPriority="70" w:unhideWhenUsed="0"/>
-    <w:lsdException w:name="Colorful Shading Accent 2" w:semiHidden="0" w:uiPriority="71" w:unhideWhenUsed="0"/>
-    <w:lsdException w:name="Colorful List Accent 2" w:semiHidden="0" w:uiPriority="72" w:unhideWhenUsed="0"/>
-    <w:lsdException w:name="Colorful Grid Accent 2" w:semiHidden="0" w:uiPriority="73" w:unhideWhenUsed="0"/>
-    <w:lsdException w:name="Light Shading Accent 3" w:semiHidden="0" w:uiPriority="60" w:unhideWhenUsed="0"/>
-    <w:lsdException w:name="Light List Accent 3" w:semiHidden="0" w:uiPriority="61" w:unhideWhenUsed="0"/>
-    <w:lsdException w:name="Light Grid Accent 3" w:semiHidden="0" w:uiPriority="62" w:unhideWhenUsed="0"/>
-    <w:lsdException w:name="Medium Shading 1 Accent 3" w:semiHidden="0" w:uiPriority="63" w:unhideWhenUsed="0"/>
-    <w:lsdException w:name="Medium Shading 2 Accent 3" w:semiHidden="0" w:uiPriority="64" w:unhideWhenUsed="0"/>
-    <w:lsdException w:name="Medium List 1 Accent 3" w:semiHidden="0" w:uiPriority="65" w:unhideWhenUsed="0"/>
-    <w:lsdException w:name="Medium List 2 Accent 3" w:semiHidden="0" w:uiPriority="66" w:unhideWhenUsed="0"/>
-    <w:lsdException w:name="Medium Grid 1 Accent 3" w:semiHidden="0" w:uiPriority="67" w:unhideWhenUsed="0"/>
-    <w:lsdException w:name="Medium Grid 2 Accent 3" w:semiHidden="0" w:uiPriority="68" w:unhideWhenUsed="0"/>
-    <w:lsdException w:name="Medium Grid 3 Accent 3" w:semiHidden="0" w:uiPriority="69" w:unhideWhenUsed="0"/>
-    <w:lsdException w:name="Dark List Accent 3" w:semiHidden="0" w:uiPriority="70" w:unhideWhenUsed="0"/>
-    <w:lsdException w:name="Colorful Shading Accent 3" w:semiHidden="0" w:uiPriority="71" w:unhideWhenUsed="0"/>
-    <w:lsdException w:name="Colorful List Accent 3" w:semiHidden="0" w:uiPriority="72" w:unhideWhenUsed="0"/>
-    <w:lsdException w:name="Colorful Grid Accent 3" w:semiHidden="0" w:uiPriority="73" w:unhideWhenUsed="0"/>
-    <w:lsdException w:name="Light Shading Accent 4" w:semiHidden="0" w:uiPriority="60" w:unhideWhenUsed="0"/>
-    <w:lsdException w:name="Light List Accent 4" w:semiHidden="0" w:uiPriority="61" w:unhideWhenUsed="0"/>
-    <w:lsdException w:name="Light Grid Accent 4" w:semiHidden="0" w:uiPriority="62" w:unhideWhenUsed="0"/>
-    <w:lsdException w:name="Medium Shading 1 Accent 4" w:semiHidden="0" w:uiPriority="63" w:unhideWhenUsed="0"/>
-    <w:lsdException w:name="Medium Shading 2 Accent 4" w:semiHidden="0" w:uiPriority="64" w:unhideWhenUsed="0"/>
-    <w:lsdException w:name="Medium List 1 Accent 4" w:semiHidden="0" w:uiPriority="65" w:unhideWhenUsed="0"/>
-    <w:lsdException w:name="Medium List 2 Accent 4" w:semiHidden="0" w:uiPriority="66" w:unhideWhenUsed="0"/>
-    <w:lsdException w:name="Medium Grid 1 Accent 4" w:semiHidden="0" w:uiPriority="67" w:unhideWhenUsed="0"/>
-    <w:lsdException w:name="Medium Grid 2 Accent 4" w:semiHidden="0" w:uiPriority="68" w:unhideWhenUsed="0"/>
-    <w:lsdException w:name="Medium Grid 3 Accent 4" w:semiHidden="0" w:uiPriority="69" w:unhideWhenUsed="0"/>
-    <w:lsdException w:name="Dark List Accent 4" w:semiHidden="0" w:uiPriority="70" w:unhideWhenUsed="0"/>
-    <w:lsdException w:name="Colorful Shading Accent 4" w:semiHidden="0" w:uiPriority="71" w:unhideWhenUsed="0"/>
-    <w:lsdException w:name="Colorful List Accent 4" w:semiHidden="0" w:uiPriority="72" w:unhideWhenUsed="0"/>
-    <w:lsdException w:name="Colorful Grid Accent 4" w:semiHidden="0" w:uiPriority="73" w:unhideWhenUsed="0"/>
-    <w:lsdException w:name="Light Shading Accent 5" w:semiHidden="0" w:uiPriority="60" w:unhideWhenUsed="0"/>
-    <w:lsdException w:name="Light List Accent 5" w:semiHidden="0" w:uiPriority="61" w:unhideWhenUsed="0"/>
-    <w:lsdException w:name="Light Grid Accent 5" w:semiHidden="0" w:uiPriority="62" w:unhideWhenUsed="0"/>
-    <w:lsdException w:name="Medium Shading 1 Accent 5" w:semiHidden="0" w:uiPriority="63" w:unhideWhenUsed="0"/>
-    <w:lsdException w:name="Medium Shading 2 Accent 5" w:semiHidden="0" w:uiPriority="64" w:unhideWhenUsed="0"/>
-    <w:lsdException w:name="Medium List 1 Accent 5" w:semiHidden="0" w:uiPriority="65" w:unhideWhenUsed="0"/>
-    <w:lsdException w:name="Medium List 2 Accent 5" w:semiHidden="0" w:uiPriority="66" w:unhideWhenUsed="0"/>
-    <w:lsdException w:name="Medium Grid 1 Accent 5" w:semiHidden="0" w:uiPriority="67" w:unhideWhenUsed="0"/>
-    <w:lsdException w:name="Medium Grid 2 Accent 5" w:semiHidden="0" w:uiPriority="68" w:unhideWhenUsed="0"/>
-    <w:lsdException w:name="Medium Grid 3 Accent 5" w:semiHidden="0" w:uiPriority="69" w:unhideWhenUsed="0"/>
-    <w:lsdException w:name="Dark List Accent 5" w:semiHidden="0" w:uiPriority="70" w:unhideWhenUsed="0"/>
-    <w:lsdException w:name="Colorful Shading Accent 5" w:semiHidden="0" w:uiPriority="71" w:unhideWhenUsed="0"/>
-    <w:lsdException w:name="Colorful List Accent 5" w:semiHidden="0" w:uiPriority="72" w:unhideWhenUsed="0"/>
-    <w:lsdException w:name="Colorful Grid Accent 5" w:semiHidden="0" w:uiPriority="73" w:unhideWhenUsed="0"/>
-    <w:lsdException w:name="Light Shading Accent 6" w:semiHidden="0" w:uiPriority="60" w:unhideWhenUsed="0"/>
-    <w:lsdException w:name="Light List Accent 6" w:semiHidden="0" w:uiPriority="61" w:unhideWhenUsed="0"/>
-    <w:lsdException w:name="Light Grid Accent 6" w:semiHidden="0" w:uiPriority="62" w:unhideWhenUsed="0"/>
-    <w:lsdException w:name="Medium Shading 1 Accent 6" w:semiHidden="0" w:uiPriority="63" w:unhideWhenUsed="0"/>
-    <w:lsdException w:name="Medium Shading 2 Accent 6" w:semiHidden="0" w:uiPriority="64" w:unhideWhenUsed="0"/>
-    <w:lsdException w:name="Medium List 1 Accent 6" w:semiHidden="0" w:uiPriority="65" w:unhideWhenUsed="0"/>
-    <w:lsdException w:name="Medium List 2 Accent 6" w:semiHidden="0" w:uiPriority="66" w:unhideWhenUsed="0"/>
-    <w:lsdException w:name="Medium Grid 1 Accent 6" w:semiHidden="0" w:uiPriority="67" w:unhideWhenUsed="0"/>
-    <w:lsdException w:name="Medium Grid 2 Accent 6" w:semiHidden="0" w:uiPriority="68" w:unhideWhenUsed="0"/>
-    <w:lsdException w:name="Medium Grid 3 Accent 6" w:semiHidden="0" w:uiPriority="69" w:unhideWhenUsed="0"/>
-    <w:lsdException w:name="Dark List Accent 6" w:semiHidden="0" w:uiPriority="70" w:unhideWhenUsed="0"/>
-    <w:lsdException w:name="Colorful Shading Accent 6" w:semiHidden="0" w:uiPriority="71" w:unhideWhenUsed="0"/>
-    <w:lsdException w:name="Colorful List Accent 6" w:semiHidden="0" w:uiPriority="72" w:unhideWhenUsed="0"/>
-    <w:lsdException w:name="Colorful Grid Accent 6" w:semiHidden="0" w:uiPriority="73" w:unhideWhenUsed="0"/>
-    <w:lsdException w:name="Subtle Emphasis" w:semiHidden="0" w:uiPriority="19" w:unhideWhenUsed="0" w:qFormat="1"/>
-    <w:lsdException w:name="Intense Emphasis" w:semiHidden="0" w:uiPriority="21" w:unhideWhenUsed="0" w:qFormat="1"/>
-    <w:lsdException w:name="Subtle Reference" w:semiHidden="0" w:uiPriority="31" w:unhideWhenUsed="0" w:qFormat="1"/>
-    <w:lsdException w:name="Intense Reference" w:semiHidden="0" w:uiPriority="32" w:unhideWhenUsed="0" w:qFormat="1"/>
-    <w:lsdException w:name="Book Title" w:semiHidden="0" w:uiPriority="33" w:unhideWhenUsed="0" w:qFormat="1"/>
-    <w:lsdException w:name="Bibliography" w:uiPriority="37"/>
-    <w:lsdException w:name="TOC Heading" w:uiPriority="39" w:qFormat="1"/>
-  </w:latentStyles>
-  <w:style w:type="paragraph" w:default="1" w:styleId="Normal">
-    <w:name w:val="Normal"/>
-    <w:qFormat/>
-    <w:rsid w:val="00FE6797"/>
-    <w:rPr>
-      <w:lang w:val="en-US"/>
-    </w:rPr>
-  </w:style>
-  <w:style w:type="character" w:default="1" w:styleId="DefaultParagraphFont">
-    <w:name w:val="Default Paragraph Font"/>
-    <w:uiPriority w:val="1"/>
-    <w:semiHidden/>
-    <w:unhideWhenUsed/>
-  </w:style>
-  <w:style w:type="table" w:default="1" w:styleId="TableNormal">
-    <w:name w:val="Normal Table"/>
-    <w:uiPriority w:val="99"/>
-    <w:semiHidden/>
-    <w:unhideWhenUsed/>
-    <w:tblPr>
-      <w:tblInd w:w="0" w:type="dxa"/>
-      <w:tblCellMar>
-        <w:top w:w="0" w:type="dxa"/>
-        <w:left w:w="108" w:type="dxa"/>
-        <w:bottom w:w="0" w:type="dxa"/>
-        <w:right w:w="108" w:type="dxa"/>
-      </w:tblCellMar>
-    </w:tblPr>
-  </w:style>
-  <w:style w:type="numbering" w:default="1" w:styleId="NoList">
-    <w:name w:val="No List"/>
-    <w:uiPriority w:val="99"/>
-    <w:semiHidden/>
-    <w:unhideWhenUsed/>
-  </w:style>
-  <w:style w:type="paragraph" w:styleId="ListParagraph">
-    <w:name w:val="List Paragraph"/>
-    <w:basedOn w:val="Normal"/>
-    <w:uiPriority w:val="34"/>
-    <w:qFormat/>
-    <w:rsid w:val="00FE6797"/>
-    <w:pPr>
-      <w:ind w:left="720"/>
-      <w:contextualSpacing/>
-    </w:pPr>
-  </w:style>
-  <w:style w:type="table" w:styleId="TableGrid">
-    <w:name w:val="Table Grid"/>
-    <w:basedOn w:val="TableNormal"/>
-    <w:uiPriority w:val="59"/>
-    <w:rsid w:val="00FE6797"/>
-    <w:pPr>
-      <w:spacing w:after="0" w:line="240" w:lineRule="auto"/>
-    </w:pPr>
-    <w:rPr>
-      <w:rFonts w:eastAsiaTheme="minorEastAsia"/>
-      <w:lang w:val="en-US"/>
-    </w:rPr>
-    <w:tblPr>
-      <w:tblBorders>
-        <w:top w:val="single" w:sz="4" w:space="0" w:color="000000" w:themeColor="text1"/>
-        <w:left w:val="single" w:sz="4" w:space="0" w:color="000000" w:themeColor="text1"/>
-        <w:bottom w:val="single" w:sz="4" w:space="0" w:color="000000" w:themeColor="text1"/>
-        <w:right w:val="single" w:sz="4" w:space="0" w:color="000000" w:themeColor="text1"/>
-        <w:insideH w:val="single" w:sz="4" w:space="0" w:color="000000" w:themeColor="text1"/>
-        <w:insideV w:val="single" w:sz="4" w:space="0" w:color="000000" w:themeColor="text1"/>
-      </w:tblBorders>
     </w:tblPr>
   </w:style>
   <w:style w:type="paragraph" w:styleId="Header">
@@ -30135,7 +30149,7 @@
 </file>
 
 <file path=customXml/itemProps1.xml><?xml version="1.0" encoding="utf-8"?>
-<ds:datastoreItem xmlns:ds="http://schemas.openxmlformats.org/officeDocument/2006/customXml" ds:itemID="{937B8579-0972-4BC8-A745-2573ECE596BB}">
+<ds:datastoreItem xmlns:ds="http://schemas.openxmlformats.org/officeDocument/2006/customXml" ds:itemID="{8024D121-020C-4E25-A2A2-32B98BEAEFD9}">
   <ds:schemaRefs>
     <ds:schemaRef ds:uri="http://schemas.openxmlformats.org/officeDocument/2006/bibliography"/>
   </ds:schemaRefs>

--- a/FILES/project document.docx
+++ b/FILES/project document.docx
@@ -3582,8 +3582,8 @@
           <w:rFonts w:ascii="Arial" w:hAnsi="Arial" w:cs="Arial"/>
           <w:b/>
           <w:color w:val="000000" w:themeColor="text1"/>
-          <w:sz w:val="40"/>
-          <w:szCs w:val="40"/>
+          <w:sz w:val="44"/>
+          <w:szCs w:val="44"/>
         </w:rPr>
       </w:pPr>
       <w:r>
@@ -3591,22 +3591,11 @@
           <w:rFonts w:ascii="Arial" w:eastAsia="Times New Roman" w:hAnsi="Arial" w:cs="Arial"/>
           <w:b/>
           <w:color w:val="000000" w:themeColor="text1"/>
-          <w:sz w:val="40"/>
-          <w:szCs w:val="40"/>
-          <w:u w:val="single"/>
-        </w:rPr>
-        <w:t>1</w:t>
-      </w:r>
-      <w:r>
-        <w:rPr>
-          <w:rFonts w:ascii="Arial" w:eastAsia="Times New Roman" w:hAnsi="Arial" w:cs="Arial"/>
-          <w:b/>
-          <w:color w:val="000000" w:themeColor="text1"/>
-          <w:sz w:val="40"/>
-          <w:szCs w:val="40"/>
-          <w:u w:val="single"/>
-        </w:rPr>
-        <w:t>.INTRODUCTON</w:t>
+          <w:sz w:val="44"/>
+          <w:szCs w:val="44"/>
+          <w:u w:val="single"/>
+        </w:rPr>
+        <w:t>1.INTRODUCTON</w:t>
       </w:r>
     </w:p>
     <w:p/>
@@ -4169,7 +4158,7 @@
         <w:pStyle w:val="ListParagraph"/>
         <w:numPr>
           <w:ilvl w:val="1"/>
-          <w:numId w:val="18"/>
+          <w:numId w:val="19"/>
         </w:numPr>
         <w:rPr>
           <w:rFonts w:ascii="Bookman Old Style" w:eastAsia="Times New Roman" w:hAnsi="Bookman Old Style" w:cs="Arial"/>
@@ -4195,29 +4184,79 @@
     </w:p>
     <w:p>
       <w:pPr>
-        <w:pStyle w:val="ListParagraph"/>
         <w:rPr>
           <w:rFonts w:ascii="Bookman Old Style" w:eastAsia="Times New Roman" w:hAnsi="Bookman Old Style" w:cs="Arial"/>
-          <w:b/>
-          <w:color w:val="000000" w:themeColor="text1"/>
-          <w:sz w:val="24"/>
-          <w:szCs w:val="24"/>
-          <w:u w:val="single"/>
-        </w:rPr>
-      </w:pPr>
-    </w:p>
-    <w:p>
-      <w:pPr>
-        <w:pStyle w:val="ListParagraph"/>
+          <w:color w:val="000000" w:themeColor="text1"/>
+          <w:sz w:val="24"/>
+          <w:szCs w:val="28"/>
+        </w:rPr>
+      </w:pPr>
+      <w:r>
         <w:rPr>
           <w:rFonts w:ascii="Bookman Old Style" w:eastAsia="Times New Roman" w:hAnsi="Bookman Old Style" w:cs="Arial"/>
-          <w:b/>
-          <w:color w:val="000000" w:themeColor="text1"/>
-          <w:sz w:val="24"/>
-          <w:szCs w:val="24"/>
-          <w:u w:val="single"/>
-        </w:rPr>
-      </w:pPr>
+          <w:color w:val="000000" w:themeColor="text1"/>
+          <w:sz w:val="24"/>
+          <w:szCs w:val="24"/>
+        </w:rPr>
+        <w:t xml:space="preserve">this project presents a application named as </w:t>
+      </w:r>
+      <w:r>
+        <w:rPr>
+          <w:rFonts w:ascii="Bookman Old Style" w:eastAsia="Times New Roman" w:hAnsi="Bookman Old Style" w:cs="Arial"/>
+          <w:color w:val="000000" w:themeColor="text1"/>
+          <w:sz w:val="24"/>
+          <w:szCs w:val="28"/>
+        </w:rPr>
+        <w:t>*QUESTION BANK…?*used to generate different question papers by randomly selecting previously entered questions.</w:t>
+      </w:r>
+      <w:r>
+        <w:rPr>
+          <w:rFonts w:ascii="Bookman Old Style" w:eastAsia="Times New Roman" w:hAnsi="Bookman Old Style" w:cs="Arial"/>
+          <w:color w:val="000000" w:themeColor="text1"/>
+          <w:sz w:val="24"/>
+          <w:szCs w:val="28"/>
+        </w:rPr>
+        <w:t xml:space="preserve"> And it usefull to prevent malpractices in examinations hall by </w:t>
+      </w:r>
+      <w:r>
+        <w:rPr>
+          <w:rFonts w:ascii="Bookman Old Style" w:eastAsia="Times New Roman" w:hAnsi="Bookman Old Style" w:cs="Arial"/>
+          <w:color w:val="000000" w:themeColor="text1"/>
+          <w:sz w:val="24"/>
+          <w:szCs w:val="28"/>
+        </w:rPr>
+        <w:t>giving different questions to different students.</w:t>
+      </w:r>
+      <w:r>
+        <w:rPr>
+          <w:rFonts w:ascii="Bookman Old Style" w:eastAsia="Times New Roman" w:hAnsi="Bookman Old Style" w:cs="Arial"/>
+          <w:color w:val="000000" w:themeColor="text1"/>
+          <w:sz w:val="24"/>
+          <w:szCs w:val="28"/>
+        </w:rPr>
+        <w:t xml:space="preserve"> And the student have option to attend the mock test and can also download the previous year questions uploaded by staffs. The teachers can generate different question papers by a single click.</w:t>
+      </w:r>
+    </w:p>
+    <w:p>
+      <w:pPr>
+        <w:rPr>
+          <w:rFonts w:ascii="Bookman Old Style" w:eastAsia="Times New Roman" w:hAnsi="Bookman Old Style" w:cs="Arial"/>
+          <w:b/>
+          <w:color w:val="000000" w:themeColor="text1"/>
+          <w:sz w:val="36"/>
+          <w:szCs w:val="36"/>
+          <w:u w:val="single"/>
+        </w:rPr>
+      </w:pPr>
+      <w:r>
+        <w:rPr>
+          <w:rFonts w:ascii="Bookman Old Style" w:eastAsia="Times New Roman" w:hAnsi="Bookman Old Style" w:cs="Arial"/>
+          <w:color w:val="000000" w:themeColor="text1"/>
+          <w:sz w:val="24"/>
+          <w:szCs w:val="28"/>
+        </w:rPr>
+        <w:t>And the students have the option mock test to know the current status of their knowledge on particular subject. Can refer previous year university questions by downloading it from our application. Students can give feedback to improve the status of education.</w:t>
+      </w:r>
     </w:p>
     <w:p>
       <w:pPr>
@@ -4278,13 +4317,9 @@
           <w:sz w:val="24"/>
           <w:szCs w:val="24"/>
         </w:rPr>
-        <w:t>Processor: We use  Intel i7,i5 processor. We can use other processors too but it may slow down the graphics</w:t>
-      </w:r>
-    </w:p>
-    <w:p>
-      <w:pPr>
-        <w:spacing w:line="360" w:lineRule="auto"/>
-        <w:jc w:val="both"/>
+        <w:t>Processor: We use  Intel i7,i5</w:t>
+      </w:r>
+      <w:r>
         <w:rPr>
           <w:rFonts w:ascii="Bookman Old Style" w:hAnsi="Bookman Old Style" w:cs="Times New Roman"/>
           <w:iCs/>
@@ -4292,17 +4327,118 @@
           <w:sz w:val="24"/>
           <w:szCs w:val="24"/>
         </w:rPr>
-      </w:pPr>
-      <w:r>
-        <w:rPr>
-          <w:rFonts w:ascii="Bookman Old Style" w:hAnsi="Bookman Old Style" w:cs="Arial"/>
-          <w:bCs/>
+        <w:t>,i3,i2</w:t>
+      </w:r>
+      <w:r>
+        <w:rPr>
+          <w:rFonts w:ascii="Bookman Old Style" w:hAnsi="Bookman Old Style" w:cs="Times New Roman"/>
+          <w:iCs/>
+          <w:color w:val="000000" w:themeColor="text1"/>
+          <w:sz w:val="24"/>
+          <w:szCs w:val="24"/>
+        </w:rPr>
+        <w:t xml:space="preserve"> processor. We can use other pr</w:t>
+      </w:r>
+      <w:r>
+        <w:rPr>
+          <w:rFonts w:ascii="Bookman Old Style" w:hAnsi="Bookman Old Style" w:cs="Times New Roman"/>
+          <w:iCs/>
+          <w:color w:val="000000" w:themeColor="text1"/>
+          <w:sz w:val="24"/>
+          <w:szCs w:val="24"/>
+        </w:rPr>
+        <w:t>ocessors too</w:t>
+      </w:r>
+    </w:p>
+    <w:p>
+      <w:pPr>
+        <w:spacing w:line="360" w:lineRule="auto"/>
+        <w:jc w:val="both"/>
+        <w:rPr>
+          <w:rFonts w:ascii="Bookman Old Style" w:hAnsi="Bookman Old Style" w:cs="Times New Roman"/>
+          <w:iCs/>
+          <w:color w:val="000000" w:themeColor="text1"/>
+          <w:sz w:val="24"/>
+          <w:szCs w:val="24"/>
+        </w:rPr>
+      </w:pPr>
+      <w:r>
+        <w:rPr>
+          <w:rFonts w:ascii="Bookman Old Style" w:hAnsi="Bookman Old Style" w:cs="Times New Roman"/>
+          <w:iCs/>
+          <w:color w:val="000000" w:themeColor="text1"/>
+          <w:sz w:val="24"/>
+          <w:szCs w:val="24"/>
+        </w:rPr>
+        <w:t>Keyboard: General  keyboard</w:t>
+      </w:r>
+    </w:p>
+    <w:p>
+      <w:pPr>
+        <w:rPr>
+          <w:rFonts w:ascii="Bookman Old Style" w:hAnsi="Bookman Old Style" w:cs="Times New Roman"/>
+          <w:color w:val="000000" w:themeColor="text1"/>
+          <w:sz w:val="28"/>
+          <w:szCs w:val="28"/>
+        </w:rPr>
+      </w:pPr>
+      <w:r>
+        <w:rPr>
+          <w:rFonts w:ascii="Bookman Old Style" w:hAnsi="Bookman Old Style" w:cs="Times New Roman"/>
+          <w:b/>
+          <w:iCs/>
+          <w:color w:val="000000" w:themeColor="text1"/>
+          <w:sz w:val="28"/>
+          <w:szCs w:val="28"/>
+          <w:u w:val="single"/>
+        </w:rPr>
+        <w:t>1.3</w:t>
+      </w:r>
+      <w:r>
+        <w:rPr>
+          <w:rFonts w:ascii="Bookman Old Style" w:hAnsi="Bookman Old Style" w:cs="Times New Roman"/>
+          <w:b/>
+          <w:iCs/>
+          <w:color w:val="000000" w:themeColor="text1"/>
+          <w:sz w:val="28"/>
+          <w:szCs w:val="28"/>
+          <w:u w:val="single"/>
+        </w:rPr>
+        <w:t>Software Requirements</w:t>
+      </w:r>
+    </w:p>
+    <w:p>
+      <w:pPr>
+        <w:spacing w:line="360" w:lineRule="auto"/>
+        <w:jc w:val="both"/>
+        <w:rPr>
+          <w:rFonts w:ascii="Bookman Old Style" w:hAnsi="Bookman Old Style" w:cs="Times New Roman"/>
+          <w:iCs/>
+          <w:color w:val="000000" w:themeColor="text1"/>
+          <w:sz w:val="24"/>
+          <w:szCs w:val="24"/>
+        </w:rPr>
+      </w:pPr>
+      <w:r>
+        <w:rPr>
+          <w:rFonts w:ascii="Bookman Old Style" w:hAnsi="Bookman Old Style" w:cs="Times New Roman"/>
+          <w:iCs/>
+          <w:color w:val="000000" w:themeColor="text1"/>
+          <w:sz w:val="24"/>
+          <w:szCs w:val="24"/>
+        </w:rPr>
+        <w:t xml:space="preserve">Operating System: </w:t>
+      </w:r>
+      <w:r>
+        <w:rPr>
+          <w:rStyle w:val="apple-converted-space"/>
+          <w:rFonts w:ascii="Bookman Old Style" w:hAnsi="Bookman Old Style" w:cs="Arial"/>
           <w:color w:val="000000" w:themeColor="text1"/>
           <w:sz w:val="23"/>
           <w:szCs w:val="23"/>
           <w:shd w:val="clear" w:color="auto" w:fill="FFFFFF"/>
         </w:rPr>
-        <w:t>GPU</w:t>
+        <w:t> </w:t>
       </w:r>
       <w:r>
         <w:rPr>
@@ -4312,121 +4448,17 @@
           <w:szCs w:val="23"/>
           <w:shd w:val="clear" w:color="auto" w:fill="FFFFFF"/>
         </w:rPr>
-        <w:t>: Graphics card with DX9 (shader model 2.0) capabilities. Anything made since 2004 should work.</w:t>
-      </w:r>
-    </w:p>
-    <w:p>
-      <w:pPr>
-        <w:spacing w:line="360" w:lineRule="auto"/>
-        <w:jc w:val="both"/>
-        <w:rPr>
-          <w:rFonts w:ascii="Bookman Old Style" w:hAnsi="Bookman Old Style" w:cs="Times New Roman"/>
-          <w:iCs/>
-          <w:color w:val="000000" w:themeColor="text1"/>
-          <w:sz w:val="24"/>
-          <w:szCs w:val="24"/>
-        </w:rPr>
-      </w:pPr>
-      <w:r>
-        <w:rPr>
-          <w:rFonts w:ascii="Bookman Old Style" w:hAnsi="Bookman Old Style" w:cs="Times New Roman"/>
-          <w:iCs/>
-          <w:color w:val="000000" w:themeColor="text1"/>
-          <w:sz w:val="24"/>
-          <w:szCs w:val="24"/>
-        </w:rPr>
-        <w:t>Mouse:   3 button</w:t>
-      </w:r>
-    </w:p>
-    <w:p>
-      <w:pPr>
-        <w:spacing w:line="360" w:lineRule="auto"/>
-        <w:jc w:val="both"/>
-        <w:rPr>
-          <w:rFonts w:ascii="Bookman Old Style" w:hAnsi="Bookman Old Style" w:cs="Times New Roman"/>
-          <w:iCs/>
-          <w:color w:val="000000" w:themeColor="text1"/>
-          <w:sz w:val="24"/>
-          <w:szCs w:val="24"/>
-        </w:rPr>
-      </w:pPr>
-      <w:r>
-        <w:rPr>
-          <w:rFonts w:ascii="Bookman Old Style" w:hAnsi="Bookman Old Style" w:cs="Times New Roman"/>
-          <w:iCs/>
-          <w:color w:val="000000" w:themeColor="text1"/>
-          <w:sz w:val="24"/>
-          <w:szCs w:val="24"/>
-        </w:rPr>
-        <w:t>Keyboard: General  keyboard</w:t>
-      </w:r>
-    </w:p>
-    <w:p>
-      <w:pPr>
-        <w:rPr>
-          <w:rFonts w:ascii="Bookman Old Style" w:hAnsi="Bookman Old Style" w:cs="Times New Roman"/>
-          <w:color w:val="000000" w:themeColor="text1"/>
-          <w:sz w:val="28"/>
-          <w:szCs w:val="28"/>
-        </w:rPr>
-      </w:pPr>
-      <w:r>
-        <w:rPr>
-          <w:rFonts w:ascii="Bookman Old Style" w:hAnsi="Bookman Old Style" w:cs="Times New Roman"/>
-          <w:b/>
-          <w:iCs/>
-          <w:color w:val="000000" w:themeColor="text1"/>
-          <w:sz w:val="28"/>
-          <w:szCs w:val="28"/>
-          <w:u w:val="single"/>
-        </w:rPr>
-        <w:t>1.3</w:t>
-      </w:r>
-      <w:r>
-        <w:rPr>
-          <w:rFonts w:ascii="Bookman Old Style" w:hAnsi="Bookman Old Style" w:cs="Times New Roman"/>
-          <w:b/>
-          <w:iCs/>
-          <w:color w:val="000000" w:themeColor="text1"/>
-          <w:sz w:val="28"/>
-          <w:szCs w:val="28"/>
-          <w:u w:val="single"/>
-        </w:rPr>
-        <w:t>Software Requirements</w:t>
-      </w:r>
-    </w:p>
-    <w:p>
-      <w:pPr>
-        <w:spacing w:line="360" w:lineRule="auto"/>
-        <w:jc w:val="both"/>
-        <w:rPr>
-          <w:rFonts w:ascii="Bookman Old Style" w:hAnsi="Bookman Old Style" w:cs="Times New Roman"/>
-          <w:iCs/>
-          <w:color w:val="000000" w:themeColor="text1"/>
-          <w:sz w:val="24"/>
-          <w:szCs w:val="24"/>
-        </w:rPr>
-      </w:pPr>
-      <w:r>
-        <w:rPr>
-          <w:rFonts w:ascii="Bookman Old Style" w:hAnsi="Bookman Old Style" w:cs="Times New Roman"/>
-          <w:iCs/>
-          <w:color w:val="000000" w:themeColor="text1"/>
-          <w:sz w:val="24"/>
-          <w:szCs w:val="24"/>
-        </w:rPr>
-        <w:t xml:space="preserve">Operating System: </w:t>
-      </w:r>
-      <w:r>
-        <w:rPr>
-          <w:rStyle w:val="apple-converted-space"/>
+        <w:t>Windo</w:t>
+      </w:r>
+      <w:r>
+        <w:rPr>
           <w:rFonts w:ascii="Bookman Old Style" w:hAnsi="Bookman Old Style" w:cs="Arial"/>
           <w:color w:val="000000" w:themeColor="text1"/>
           <w:sz w:val="23"/>
           <w:szCs w:val="23"/>
           <w:shd w:val="clear" w:color="auto" w:fill="FFFFFF"/>
         </w:rPr>
-        <w:t> </w:t>
+        <w:t>ws 7 and later</w:t>
       </w:r>
       <w:r>
         <w:rPr>
@@ -4436,7 +4468,7 @@
           <w:szCs w:val="23"/>
           <w:shd w:val="clear" w:color="auto" w:fill="FFFFFF"/>
         </w:rPr>
-        <w:t>Windows 7 SP1+, 8, 10; Mac OS X 10.8+.</w:t>
+        <w:t>.</w:t>
       </w:r>
     </w:p>
     <w:p>
@@ -4459,7 +4491,7 @@
           <w:sz w:val="24"/>
           <w:szCs w:val="24"/>
         </w:rPr>
-        <w:t>Front End:  Unity GUI</w:t>
+        <w:t>Front End:  dream viewer</w:t>
       </w:r>
     </w:p>
     <w:p>
@@ -4482,7 +4514,7 @@
           <w:sz w:val="24"/>
           <w:szCs w:val="24"/>
         </w:rPr>
-        <w:t>Back End : Unity</w:t>
+        <w:t>Back End : sqlyog</w:t>
       </w:r>
     </w:p>
     <w:p>
@@ -4535,25 +4567,208 @@
           <w:u w:val="single"/>
         </w:rPr>
       </w:pPr>
-      <w:r>
-        <w:rPr>
-          <w:rFonts w:ascii="Bookman Old Style" w:hAnsi="Bookman Old Style" w:cs="Arial"/>
-          <w:b/>
-          <w:color w:val="000000" w:themeColor="text1"/>
-          <w:sz w:val="24"/>
-          <w:szCs w:val="24"/>
-          <w:u w:val="single"/>
-        </w:rPr>
-        <w:t>1.3.1</w:t>
-      </w:r>
-      <w:r>
-        <w:rPr>
-          <w:rFonts w:ascii="Bookman Old Style" w:hAnsi="Bookman Old Style" w:cs="Arial"/>
-          <w:b/>
-          <w:color w:val="000000" w:themeColor="text1"/>
-          <w:sz w:val="24"/>
-          <w:szCs w:val="24"/>
-          <w:u w:val="single"/>
+    </w:p>
+    <w:p>
+      <w:pPr>
+        <w:spacing w:line="360" w:lineRule="auto"/>
+        <w:jc w:val="both"/>
+        <w:rPr>
+          <w:rFonts w:ascii="Bookman Old Style" w:hAnsi="Bookman Old Style" w:cs="Arial"/>
+          <w:b/>
+          <w:color w:val="000000" w:themeColor="text1"/>
+          <w:sz w:val="24"/>
+          <w:szCs w:val="24"/>
+          <w:u w:val="single"/>
+          <w:shd w:val="clear" w:color="auto" w:fill="FFFFFF"/>
+        </w:rPr>
+      </w:pPr>
+      <w:r>
+        <w:rPr>
+          <w:rFonts w:ascii="Bookman Old Style" w:hAnsi="Bookman Old Style" w:cs="Arial"/>
+          <w:b/>
+          <w:color w:val="000000" w:themeColor="text1"/>
+          <w:sz w:val="24"/>
+          <w:szCs w:val="24"/>
+          <w:u w:val="single"/>
+          <w:shd w:val="clear" w:color="auto" w:fill="FFFFFF"/>
+        </w:rPr>
+        <w:t>1.3.1.2</w:t>
+      </w:r>
+      <w:r>
+        <w:rPr>
+          <w:rFonts w:ascii="Bookman Old Style" w:hAnsi="Bookman Old Style" w:cs="Arial"/>
+          <w:b/>
+          <w:color w:val="000000" w:themeColor="text1"/>
+          <w:sz w:val="24"/>
+          <w:szCs w:val="24"/>
+          <w:u w:val="single"/>
+          <w:shd w:val="clear" w:color="auto" w:fill="FFFFFF"/>
+        </w:rPr>
+        <w:t>Front End Design</w:t>
+      </w:r>
+    </w:p>
+    <w:p>
+      <w:pPr>
+        <w:spacing w:line="360" w:lineRule="auto"/>
+        <w:jc w:val="both"/>
+        <w:rPr>
+          <w:rFonts w:ascii="Bookman Old Style" w:hAnsi="Bookman Old Style" w:cs="Arial"/>
+          <w:b/>
+          <w:color w:val="000000" w:themeColor="text1"/>
+          <w:sz w:val="24"/>
+          <w:szCs w:val="24"/>
+          <w:u w:val="single"/>
+          <w:shd w:val="clear" w:color="auto" w:fill="FFFFFF"/>
+        </w:rPr>
+      </w:pPr>
+      <w:r>
+        <w:rPr>
+          <w:rFonts w:ascii="Bookman Old Style" w:hAnsi="Bookman Old Style" w:cs="Arial"/>
+          <w:color w:val="000000" w:themeColor="text1"/>
+          <w:sz w:val="24"/>
+          <w:szCs w:val="24"/>
+          <w:shd w:val="clear" w:color="auto" w:fill="FFFFFF"/>
+        </w:rPr>
+        <w:t xml:space="preserve"> Front end in</w:t>
+      </w:r>
+      <w:r>
+        <w:rPr>
+          <w:rFonts w:ascii="Bookman Old Style" w:hAnsi="Bookman Old Style" w:cs="Arial"/>
+          <w:color w:val="000000" w:themeColor="text1"/>
+          <w:sz w:val="24"/>
+          <w:szCs w:val="24"/>
+          <w:shd w:val="clear" w:color="auto" w:fill="FFFFFF"/>
+        </w:rPr>
+        <w:t xml:space="preserve"> this application well defined. We use dream viewer to build user interface. We  simulate visuals and it is our project. So we have scene objects and corresponding 2dUIs in canvas as front end.</w:t>
+      </w:r>
+    </w:p>
+    <w:p>
+      <w:pPr>
+        <w:spacing w:line="360" w:lineRule="auto"/>
+        <w:jc w:val="both"/>
+        <w:rPr>
+          <w:rFonts w:ascii="Bookman Old Style" w:hAnsi="Bookman Old Style" w:cs="Arial"/>
+          <w:b/>
+          <w:color w:val="000000" w:themeColor="text1"/>
+          <w:sz w:val="24"/>
+          <w:szCs w:val="24"/>
+          <w:u w:val="single"/>
+          <w:shd w:val="clear" w:color="auto" w:fill="FFFFFF"/>
+        </w:rPr>
+      </w:pPr>
+    </w:p>
+    <w:p>
+      <w:pPr>
+        <w:spacing w:line="360" w:lineRule="auto"/>
+        <w:jc w:val="both"/>
+        <w:rPr>
+          <w:rFonts w:ascii="Bookman Old Style" w:hAnsi="Bookman Old Style" w:cs="Arial"/>
+          <w:b/>
+          <w:color w:val="000000" w:themeColor="text1"/>
+          <w:sz w:val="24"/>
+          <w:szCs w:val="24"/>
+          <w:u w:val="single"/>
+          <w:shd w:val="clear" w:color="auto" w:fill="FFFFFF"/>
+        </w:rPr>
+      </w:pPr>
+    </w:p>
+    <w:p>
+      <w:pPr>
+        <w:spacing w:line="360" w:lineRule="auto"/>
+        <w:jc w:val="both"/>
+        <w:rPr>
+          <w:rFonts w:ascii="Bookman Old Style" w:hAnsi="Bookman Old Style" w:cs="Arial"/>
+          <w:b/>
+          <w:color w:val="000000" w:themeColor="text1"/>
+          <w:sz w:val="24"/>
+          <w:szCs w:val="24"/>
+          <w:u w:val="single"/>
+          <w:shd w:val="clear" w:color="auto" w:fill="FFFFFF"/>
+        </w:rPr>
+      </w:pPr>
+      <w:r>
+        <w:rPr>
+          <w:rFonts w:ascii="Bookman Old Style" w:hAnsi="Bookman Old Style" w:cs="Arial"/>
+          <w:b/>
+          <w:color w:val="000000" w:themeColor="text1"/>
+          <w:sz w:val="24"/>
+          <w:szCs w:val="24"/>
+          <w:u w:val="single"/>
+          <w:shd w:val="clear" w:color="auto" w:fill="FFFFFF"/>
+        </w:rPr>
+        <w:lastRenderedPageBreak/>
+        <w:t>1.3.1.3</w:t>
+      </w:r>
+      <w:r>
+        <w:rPr>
+          <w:rFonts w:ascii="Bookman Old Style" w:hAnsi="Bookman Old Style" w:cs="Arial"/>
+          <w:b/>
+          <w:color w:val="000000" w:themeColor="text1"/>
+          <w:sz w:val="24"/>
+          <w:szCs w:val="24"/>
+          <w:u w:val="single"/>
+          <w:shd w:val="clear" w:color="auto" w:fill="FFFFFF"/>
+        </w:rPr>
+        <w:t>Design Software</w:t>
+      </w:r>
+    </w:p>
+    <w:p>
+      <w:pPr>
+        <w:spacing w:line="360" w:lineRule="auto"/>
+        <w:jc w:val="both"/>
+        <w:rPr>
+          <w:rFonts w:ascii="Bookman Old Style" w:hAnsi="Bookman Old Style" w:cs="Arial"/>
+          <w:color w:val="000000" w:themeColor="text1"/>
+          <w:sz w:val="24"/>
+          <w:szCs w:val="24"/>
+          <w:shd w:val="clear" w:color="auto" w:fill="FFFFFF"/>
+        </w:rPr>
+      </w:pPr>
+      <w:r>
+        <w:rPr>
+          <w:rFonts w:ascii="Bookman Old Style" w:hAnsi="Bookman Old Style" w:cs="Arial"/>
+          <w:color w:val="000000" w:themeColor="text1"/>
+          <w:sz w:val="24"/>
+          <w:szCs w:val="24"/>
+          <w:shd w:val="clear" w:color="auto" w:fill="FFFFFF"/>
+        </w:rPr>
+        <w:t xml:space="preserve"> We used dream viewer as the interface design software. It helps to design form and add php to this forms and templates to it</w:t>
+      </w:r>
+    </w:p>
+    <w:p>
+      <w:pPr>
+        <w:spacing w:line="360" w:lineRule="auto"/>
+        <w:rPr>
+          <w:rFonts w:ascii="Bookman Old Style" w:hAnsi="Bookman Old Style" w:cs="Times New Roman"/>
+          <w:b/>
+          <w:iCs/>
+          <w:color w:val="000000" w:themeColor="text1"/>
+          <w:sz w:val="24"/>
+          <w:szCs w:val="24"/>
+          <w:u w:val="single"/>
+        </w:rPr>
+      </w:pPr>
+      <w:r>
+        <w:rPr>
+          <w:rFonts w:ascii="Bookman Old Style" w:hAnsi="Bookman Old Style" w:cs="Arial"/>
+          <w:b/>
+          <w:color w:val="000000" w:themeColor="text1"/>
+          <w:sz w:val="24"/>
+          <w:szCs w:val="24"/>
+          <w:u w:val="single"/>
+          <w:shd w:val="clear" w:color="auto" w:fill="FFFFFF"/>
+        </w:rPr>
+        <w:t>1.3</w:t>
+      </w:r>
+      <w:r>
+        <w:rPr>
+          <w:rFonts w:ascii="Bookman Old Style" w:hAnsi="Bookman Old Style" w:cs="Arial"/>
+          <w:b/>
+          <w:color w:val="000000" w:themeColor="text1"/>
+          <w:sz w:val="24"/>
+          <w:szCs w:val="24"/>
+          <w:u w:val="single"/>
+          <w:shd w:val="clear" w:color="auto" w:fill="FFFFFF"/>
         </w:rPr>
         <w:t>.</w:t>
       </w:r>
@@ -4565,90 +4780,78 @@
           <w:sz w:val="24"/>
           <w:szCs w:val="24"/>
           <w:u w:val="single"/>
-        </w:rPr>
-        <w:t>1</w:t>
-      </w:r>
-      <w:r>
-        <w:rPr>
-          <w:rFonts w:ascii="Bookman Old Style" w:hAnsi="Bookman Old Style" w:cs="Arial"/>
-          <w:b/>
-          <w:color w:val="000000" w:themeColor="text1"/>
-          <w:sz w:val="24"/>
-          <w:szCs w:val="24"/>
-          <w:u w:val="single"/>
-        </w:rPr>
-        <w:t xml:space="preserve">Unity </w:t>
-      </w:r>
-    </w:p>
-    <w:p>
-      <w:pPr>
-        <w:spacing w:line="360" w:lineRule="auto"/>
-        <w:jc w:val="both"/>
-        <w:rPr>
-          <w:rFonts w:ascii="Bookman Old Style" w:hAnsi="Bookman Old Style" w:cs="Arial"/>
-          <w:color w:val="000000" w:themeColor="text1"/>
           <w:shd w:val="clear" w:color="auto" w:fill="FFFFFF"/>
-          <w:lang w:val="en-IN"/>
-        </w:rPr>
-      </w:pPr>
-      <w:r>
-        <w:rPr>
-          <w:rFonts w:ascii="Bookman Old Style" w:hAnsi="Bookman Old Style" w:cs="Arial"/>
-          <w:color w:val="000000" w:themeColor="text1"/>
+        </w:rPr>
+        <w:t>1.4</w:t>
+      </w:r>
+      <w:r>
+        <w:rPr>
+          <w:rFonts w:ascii="Bookman Old Style" w:hAnsi="Bookman Old Style" w:cs="Times New Roman"/>
+          <w:b/>
+          <w:iCs/>
+          <w:color w:val="000000" w:themeColor="text1"/>
+          <w:sz w:val="24"/>
+          <w:szCs w:val="24"/>
+          <w:u w:val="single"/>
+        </w:rPr>
+        <w:t>Operational Feasibility</w:t>
+      </w:r>
+    </w:p>
+    <w:p>
+      <w:pPr>
+        <w:spacing w:line="360" w:lineRule="auto"/>
+        <w:rPr>
+          <w:rFonts w:ascii="Bookman Old Style" w:hAnsi="Bookman Old Style" w:cs="Arial"/>
+          <w:color w:val="000000" w:themeColor="text1"/>
+          <w:sz w:val="24"/>
+          <w:szCs w:val="24"/>
           <w:shd w:val="clear" w:color="auto" w:fill="FFFFFF"/>
-          <w:lang w:val="en-IN"/>
-        </w:rPr>
-        <w:t xml:space="preserve">Unity Technologies is revolutionizing the game industry with Unity, the breakthrough development platform for creating games and interactive 3D and 2D </w:t>
-      </w:r>
-    </w:p>
-    <w:p>
-      <w:pPr>
-        <w:spacing w:line="360" w:lineRule="auto"/>
-        <w:jc w:val="both"/>
-        <w:rPr>
-          <w:rFonts w:ascii="Bookman Old Style" w:hAnsi="Bookman Old Style" w:cs="Arial"/>
-          <w:color w:val="000000" w:themeColor="text1"/>
+        </w:rPr>
+      </w:pPr>
+      <w:r>
+        <w:rPr>
+          <w:rFonts w:ascii="Bookman Old Style" w:hAnsi="Bookman Old Style" w:cs="Arial"/>
+          <w:color w:val="000000" w:themeColor="text1"/>
+          <w:sz w:val="24"/>
+          <w:szCs w:val="24"/>
           <w:shd w:val="clear" w:color="auto" w:fill="FFFFFF"/>
-          <w:lang w:val="en-IN"/>
-        </w:rPr>
-      </w:pPr>
-    </w:p>
-    <w:p>
-      <w:pPr>
-        <w:spacing w:line="360" w:lineRule="auto"/>
-        <w:jc w:val="both"/>
-        <w:rPr>
-          <w:rFonts w:ascii="Bookman Old Style" w:hAnsi="Bookman Old Style" w:cs="Arial"/>
-          <w:color w:val="000000" w:themeColor="text1"/>
+        </w:rPr>
+        <w:t>Operational</w:t>
+      </w:r>
+      <w:r>
+        <w:rPr>
+          <w:rStyle w:val="apple-converted-space"/>
+          <w:rFonts w:ascii="Bookman Old Style" w:hAnsi="Bookman Old Style" w:cs="Arial"/>
+          <w:color w:val="000000" w:themeColor="text1"/>
+          <w:sz w:val="24"/>
+          <w:szCs w:val="24"/>
           <w:shd w:val="clear" w:color="auto" w:fill="FFFFFF"/>
-          <w:lang w:val="en-IN"/>
-        </w:rPr>
-      </w:pPr>
-      <w:r>
-        <w:rPr>
-          <w:rFonts w:ascii="Bookman Old Style" w:hAnsi="Bookman Old Style" w:cs="Arial"/>
-          <w:color w:val="000000" w:themeColor="text1"/>
+        </w:rPr>
+        <w:t> </w:t>
+      </w:r>
+      <w:r>
+        <w:rPr>
+          <w:rFonts w:ascii="Bookman Old Style" w:hAnsi="Bookman Old Style" w:cs="Arial"/>
+          <w:bCs/>
+          <w:color w:val="000000" w:themeColor="text1"/>
+          <w:sz w:val="24"/>
+          <w:szCs w:val="24"/>
           <w:shd w:val="clear" w:color="auto" w:fill="FFFFFF"/>
-          <w:lang w:val="en-IN"/>
-        </w:rPr>
-        <w:t>experiences like training simulations and medical and architectural visualizations, across mobile, desktop, web, console and other platforms.</w:t>
-      </w:r>
-    </w:p>
-    <w:p>
-      <w:pPr>
-        <w:spacing w:line="360" w:lineRule="auto"/>
-        <w:jc w:val="both"/>
-        <w:rPr>
-          <w:rFonts w:ascii="Bookman Old Style" w:hAnsi="Bookman Old Style" w:cs="Arial"/>
-          <w:color w:val="000000" w:themeColor="text1"/>
+        </w:rPr>
+        <w:t>feasibility</w:t>
+      </w:r>
+      <w:r>
+        <w:rPr>
+          <w:rStyle w:val="apple-converted-space"/>
+          <w:rFonts w:ascii="Bookman Old Style" w:hAnsi="Bookman Old Style" w:cs="Arial"/>
+          <w:color w:val="000000" w:themeColor="text1"/>
+          <w:sz w:val="24"/>
+          <w:szCs w:val="24"/>
           <w:shd w:val="clear" w:color="auto" w:fill="FFFFFF"/>
-          <w:lang w:val="en-IN"/>
-        </w:rPr>
-      </w:pPr>
-    </w:p>
-    <w:p>
-      <w:pPr>
-        <w:spacing w:line="360" w:lineRule="auto"/>
+        </w:rPr>
+        <w:t> </w:t>
+      </w:r>
+      <w:r>
         <w:rPr>
           <w:rFonts w:ascii="Bookman Old Style" w:hAnsi="Bookman Old Style" w:cs="Arial"/>
           <w:color w:val="000000" w:themeColor="text1"/>
@@ -4656,42 +4859,41 @@
           <w:szCs w:val="24"/>
           <w:shd w:val="clear" w:color="auto" w:fill="FFFFFF"/>
         </w:rPr>
-      </w:pPr>
-      <w:r>
-        <w:rPr>
+        <w:t>is a measure of how well a proposed system solves the problems, and takes advantage of the opportunities identified during scope</w:t>
+      </w:r>
+      <w:r>
+        <w:rPr>
+          <w:rStyle w:val="apple-converted-space"/>
           <w:rFonts w:ascii="Bookman Old Style" w:hAnsi="Bookman Old Style" w:cs="Arial"/>
           <w:color w:val="000000" w:themeColor="text1"/>
           <w:sz w:val="24"/>
           <w:szCs w:val="24"/>
           <w:shd w:val="clear" w:color="auto" w:fill="FFFFFF"/>
-          <w:lang w:val="en-IN"/>
-        </w:rPr>
-        <w:t xml:space="preserve">Unity was created with the vision to democratize game development and level the playing field for developers across the globe. Through industry-disrupting pricing and business plans, incredible ease of porting to multiple platforms, a deep yet approachable project editor and our innovative game </w:t>
-      </w:r>
-      <w:r>
-        <w:rPr>
-          <w:rFonts w:ascii="Bookman Old Style" w:hAnsi="Bookman Old Style" w:cs="Arial"/>
+        </w:rPr>
+        <w:t> </w:t>
+      </w:r>
+      <w:r>
+        <w:rPr>
+          <w:rFonts w:ascii="Bookman Old Style" w:hAnsi="Bookman Old Style" w:cs="Arial"/>
+          <w:bCs/>
           <w:color w:val="000000" w:themeColor="text1"/>
           <w:sz w:val="24"/>
           <w:szCs w:val="24"/>
           <w:shd w:val="clear" w:color="auto" w:fill="FFFFFF"/>
-          <w:lang w:val="en-IN"/>
-        </w:rPr>
-        <w:lastRenderedPageBreak/>
-        <w:t>promotion, user retention and analytics services Unity makes making successful games far easier than ever before.</w:t>
-      </w:r>
-    </w:p>
-    <w:p>
-      <w:pPr>
-        <w:spacing w:line="360" w:lineRule="auto"/>
-        <w:rPr>
+        </w:rPr>
+        <w:t>definition</w:t>
+      </w:r>
+      <w:r>
+        <w:rPr>
+          <w:rStyle w:val="apple-converted-space"/>
           <w:rFonts w:ascii="Bookman Old Style" w:hAnsi="Bookman Old Style" w:cs="Arial"/>
           <w:color w:val="000000" w:themeColor="text1"/>
           <w:sz w:val="24"/>
           <w:szCs w:val="24"/>
           <w:shd w:val="clear" w:color="auto" w:fill="FFFFFF"/>
         </w:rPr>
-      </w:pPr>
+        <w:t> </w:t>
+      </w:r>
       <w:r>
         <w:rPr>
           <w:rFonts w:ascii="Bookman Old Style" w:hAnsi="Bookman Old Style" w:cs="Arial"/>
@@ -4700,83 +4902,79 @@
           <w:szCs w:val="24"/>
           <w:shd w:val="clear" w:color="auto" w:fill="FFFFFF"/>
         </w:rPr>
-        <w:t>We make codes, testing environments</w:t>
-      </w:r>
-      <w:r>
-        <w:rPr>
+        <w:t>and how it satisfies the requirements identified in the requirements</w:t>
+      </w:r>
+      <w:r>
+        <w:rPr>
+          <w:rStyle w:val="apple-converted-space"/>
           <w:rFonts w:ascii="Bookman Old Style" w:hAnsi="Bookman Old Style" w:cs="Arial"/>
           <w:color w:val="000000" w:themeColor="text1"/>
           <w:sz w:val="24"/>
           <w:szCs w:val="24"/>
           <w:shd w:val="clear" w:color="auto" w:fill="FFFFFF"/>
         </w:rPr>
-        <w:t>…</w:t>
-      </w:r>
-      <w:r>
-        <w:rPr>
-          <w:rFonts w:ascii="Bookman Old Style" w:hAnsi="Bookman Old Style" w:cs="Arial"/>
+        <w:t> </w:t>
+      </w:r>
+      <w:r>
+        <w:rPr>
+          <w:rFonts w:ascii="Bookman Old Style" w:hAnsi="Bookman Old Style" w:cs="Arial"/>
+          <w:bCs/>
           <w:color w:val="000000" w:themeColor="text1"/>
           <w:sz w:val="24"/>
           <w:szCs w:val="24"/>
           <w:shd w:val="clear" w:color="auto" w:fill="FFFFFF"/>
         </w:rPr>
-        <w:t>etc in Unity 3D</w:t>
-      </w:r>
-    </w:p>
-    <w:p>
-      <w:pPr>
-        <w:spacing w:line="360" w:lineRule="auto"/>
-        <w:jc w:val="both"/>
-        <w:rPr>
-          <w:rFonts w:ascii="Bookman Old Style" w:hAnsi="Bookman Old Style" w:cs="Arial"/>
-          <w:b/>
-          <w:color w:val="000000" w:themeColor="text1"/>
-          <w:sz w:val="24"/>
-          <w:szCs w:val="24"/>
-          <w:u w:val="single"/>
+        <w:t>analysis</w:t>
+      </w:r>
+      <w:r>
+        <w:rPr>
+          <w:rStyle w:val="apple-converted-space"/>
+          <w:rFonts w:ascii="Bookman Old Style" w:hAnsi="Bookman Old Style" w:cs="Arial"/>
+          <w:color w:val="000000" w:themeColor="text1"/>
+          <w:sz w:val="24"/>
+          <w:szCs w:val="24"/>
           <w:shd w:val="clear" w:color="auto" w:fill="FFFFFF"/>
         </w:rPr>
-      </w:pPr>
-      <w:r>
-        <w:rPr>
-          <w:rFonts w:ascii="Bookman Old Style" w:hAnsi="Bookman Old Style" w:cs="Arial"/>
-          <w:b/>
-          <w:color w:val="000000" w:themeColor="text1"/>
-          <w:sz w:val="24"/>
-          <w:szCs w:val="24"/>
-          <w:u w:val="single"/>
+        <w:t> </w:t>
+      </w:r>
+      <w:r>
+        <w:rPr>
+          <w:rFonts w:ascii="Bookman Old Style" w:hAnsi="Bookman Old Style" w:cs="Arial"/>
+          <w:color w:val="000000" w:themeColor="text1"/>
+          <w:sz w:val="24"/>
+          <w:szCs w:val="24"/>
           <w:shd w:val="clear" w:color="auto" w:fill="FFFFFF"/>
         </w:rPr>
-        <w:t>1.3.1.2</w:t>
-      </w:r>
-      <w:r>
-        <w:rPr>
-          <w:rFonts w:ascii="Bookman Old Style" w:hAnsi="Bookman Old Style" w:cs="Arial"/>
-          <w:b/>
-          <w:color w:val="000000" w:themeColor="text1"/>
-          <w:sz w:val="24"/>
-          <w:szCs w:val="24"/>
-          <w:u w:val="single"/>
+        <w:t>phase of system development</w:t>
+      </w:r>
+    </w:p>
+    <w:p>
+      <w:pPr>
+        <w:spacing w:line="360" w:lineRule="auto"/>
+        <w:rPr>
+          <w:rFonts w:ascii="Bookman Old Style" w:hAnsi="Bookman Old Style" w:cs="Arial"/>
+          <w:color w:val="000000" w:themeColor="text1"/>
+          <w:sz w:val="24"/>
+          <w:szCs w:val="24"/>
           <w:shd w:val="clear" w:color="auto" w:fill="FFFFFF"/>
         </w:rPr>
-        <w:t>Front End Design</w:t>
-      </w:r>
-    </w:p>
-    <w:p>
-      <w:pPr>
-        <w:spacing w:line="360" w:lineRule="auto"/>
-        <w:jc w:val="both"/>
-        <w:rPr>
-          <w:rFonts w:ascii="Bookman Old Style" w:hAnsi="Bookman Old Style" w:cs="Arial"/>
-          <w:b/>
-          <w:color w:val="000000" w:themeColor="text1"/>
-          <w:sz w:val="24"/>
-          <w:szCs w:val="24"/>
-          <w:u w:val="single"/>
+      </w:pPr>
+    </w:p>
+    <w:p>
+      <w:pPr>
+        <w:spacing w:line="360" w:lineRule="auto"/>
+        <w:rPr>
+          <w:rFonts w:ascii="Bookman Old Style" w:hAnsi="Bookman Old Style" w:cs="Arial"/>
+          <w:color w:val="000000" w:themeColor="text1"/>
+          <w:sz w:val="24"/>
+          <w:szCs w:val="24"/>
           <w:shd w:val="clear" w:color="auto" w:fill="FFFFFF"/>
         </w:rPr>
       </w:pPr>
-      <w:r>
+    </w:p>
+    <w:p>
+      <w:pPr>
+        <w:spacing w:line="360" w:lineRule="auto"/>
         <w:rPr>
           <w:rFonts w:ascii="Bookman Old Style" w:hAnsi="Bookman Old Style" w:cs="Arial"/>
           <w:color w:val="000000" w:themeColor="text1"/>
@@ -4784,307 +4982,28 @@
           <w:szCs w:val="24"/>
           <w:shd w:val="clear" w:color="auto" w:fill="FFFFFF"/>
         </w:rPr>
-        <w:t xml:space="preserve"> Front end in Gaming software is quite well defined. We simulate visuals and it is our project. So we have scene objects and corresponding 2D UIs in canvas as front end</w:t>
-      </w:r>
-    </w:p>
-    <w:p>
-      <w:pPr>
-        <w:spacing w:line="360" w:lineRule="auto"/>
-        <w:jc w:val="both"/>
-        <w:rPr>
-          <w:rFonts w:ascii="Bookman Old Style" w:hAnsi="Bookman Old Style" w:cs="Arial"/>
-          <w:b/>
-          <w:color w:val="000000" w:themeColor="text1"/>
-          <w:sz w:val="24"/>
-          <w:szCs w:val="24"/>
-          <w:u w:val="single"/>
+      </w:pPr>
+    </w:p>
+    <w:p>
+      <w:pPr>
+        <w:rPr>
+          <w:rFonts w:ascii="Bookman Old Style" w:hAnsi="Bookman Old Style" w:cs="Arial"/>
+          <w:color w:val="000000" w:themeColor="text1"/>
+          <w:sz w:val="24"/>
+          <w:szCs w:val="24"/>
           <w:shd w:val="clear" w:color="auto" w:fill="FFFFFF"/>
         </w:rPr>
       </w:pPr>
       <w:r>
         <w:rPr>
           <w:rFonts w:ascii="Bookman Old Style" w:hAnsi="Bookman Old Style" w:cs="Arial"/>
-          <w:b/>
-          <w:color w:val="000000" w:themeColor="text1"/>
-          <w:sz w:val="24"/>
-          <w:szCs w:val="24"/>
-          <w:u w:val="single"/>
+          <w:color w:val="000000" w:themeColor="text1"/>
+          <w:sz w:val="24"/>
+          <w:szCs w:val="24"/>
           <w:shd w:val="clear" w:color="auto" w:fill="FFFFFF"/>
         </w:rPr>
-        <w:t>1.3.1.3</w:t>
-      </w:r>
-      <w:r>
-        <w:rPr>
-          <w:rFonts w:ascii="Bookman Old Style" w:hAnsi="Bookman Old Style" w:cs="Arial"/>
-          <w:b/>
-          <w:color w:val="000000" w:themeColor="text1"/>
-          <w:sz w:val="24"/>
-          <w:szCs w:val="24"/>
-          <w:u w:val="single"/>
-          <w:shd w:val="clear" w:color="auto" w:fill="FFFFFF"/>
-        </w:rPr>
-        <w:t>Design Software</w:t>
-      </w:r>
-    </w:p>
-    <w:p>
-      <w:pPr>
-        <w:spacing w:line="360" w:lineRule="auto"/>
-        <w:jc w:val="both"/>
-        <w:rPr>
-          <w:rFonts w:ascii="Bookman Old Style" w:hAnsi="Bookman Old Style" w:cs="Arial"/>
-          <w:color w:val="000000" w:themeColor="text1"/>
-          <w:sz w:val="24"/>
-          <w:szCs w:val="24"/>
-          <w:shd w:val="clear" w:color="auto" w:fill="FFFFFF"/>
-        </w:rPr>
-      </w:pPr>
-      <w:r>
-        <w:rPr>
-          <w:rFonts w:ascii="Bookman Old Style" w:hAnsi="Bookman Old Style" w:cs="Arial"/>
-          <w:color w:val="000000" w:themeColor="text1"/>
-          <w:sz w:val="24"/>
-          <w:szCs w:val="24"/>
-          <w:shd w:val="clear" w:color="auto" w:fill="FFFFFF"/>
-        </w:rPr>
-        <w:t xml:space="preserve"> We used Unity Game Engine’s 3D UI canvas for visually pleasing UI buttons and score messages. We used textures from open sources to make the scene nice. We have imported designed FBX models from open sources </w:t>
-      </w:r>
-    </w:p>
-    <w:p>
-      <w:pPr>
-        <w:spacing w:line="360" w:lineRule="auto"/>
-        <w:rPr>
-          <w:rFonts w:ascii="Bookman Old Style" w:hAnsi="Bookman Old Style" w:cs="Times New Roman"/>
-          <w:b/>
-          <w:iCs/>
-          <w:color w:val="000000" w:themeColor="text1"/>
-          <w:sz w:val="24"/>
-          <w:szCs w:val="24"/>
-          <w:u w:val="single"/>
-        </w:rPr>
-      </w:pPr>
-      <w:r>
-        <w:rPr>
-          <w:rFonts w:ascii="Bookman Old Style" w:hAnsi="Bookman Old Style" w:cs="Arial"/>
-          <w:b/>
-          <w:color w:val="000000" w:themeColor="text1"/>
-          <w:sz w:val="24"/>
-          <w:szCs w:val="24"/>
-          <w:u w:val="single"/>
-          <w:shd w:val="clear" w:color="auto" w:fill="FFFFFF"/>
-        </w:rPr>
-        <w:t>1.3</w:t>
-      </w:r>
-      <w:r>
-        <w:rPr>
-          <w:rFonts w:ascii="Bookman Old Style" w:hAnsi="Bookman Old Style" w:cs="Arial"/>
-          <w:b/>
-          <w:color w:val="000000" w:themeColor="text1"/>
-          <w:sz w:val="24"/>
-          <w:szCs w:val="24"/>
-          <w:u w:val="single"/>
-          <w:shd w:val="clear" w:color="auto" w:fill="FFFFFF"/>
-        </w:rPr>
-        <w:t>.</w:t>
-      </w:r>
-      <w:r>
-        <w:rPr>
-          <w:rFonts w:ascii="Bookman Old Style" w:hAnsi="Bookman Old Style" w:cs="Arial"/>
-          <w:b/>
-          <w:color w:val="000000" w:themeColor="text1"/>
-          <w:sz w:val="24"/>
-          <w:szCs w:val="24"/>
-          <w:u w:val="single"/>
-          <w:shd w:val="clear" w:color="auto" w:fill="FFFFFF"/>
-        </w:rPr>
-        <w:t>1.4</w:t>
-      </w:r>
-      <w:r>
-        <w:rPr>
-          <w:rFonts w:ascii="Bookman Old Style" w:hAnsi="Bookman Old Style" w:cs="Times New Roman"/>
-          <w:b/>
-          <w:iCs/>
-          <w:color w:val="000000" w:themeColor="text1"/>
-          <w:sz w:val="24"/>
-          <w:szCs w:val="24"/>
-          <w:u w:val="single"/>
-        </w:rPr>
-        <w:t>Operational Feasibility</w:t>
-      </w:r>
-    </w:p>
-    <w:p>
-      <w:pPr>
-        <w:spacing w:line="360" w:lineRule="auto"/>
-        <w:rPr>
-          <w:rFonts w:ascii="Bookman Old Style" w:hAnsi="Bookman Old Style" w:cs="Arial"/>
-          <w:color w:val="000000" w:themeColor="text1"/>
-          <w:sz w:val="24"/>
-          <w:szCs w:val="24"/>
-          <w:shd w:val="clear" w:color="auto" w:fill="FFFFFF"/>
-        </w:rPr>
-      </w:pPr>
-      <w:r>
-        <w:rPr>
-          <w:rFonts w:ascii="Bookman Old Style" w:hAnsi="Bookman Old Style" w:cs="Arial"/>
-          <w:color w:val="000000" w:themeColor="text1"/>
-          <w:sz w:val="24"/>
-          <w:szCs w:val="24"/>
-          <w:shd w:val="clear" w:color="auto" w:fill="FFFFFF"/>
-        </w:rPr>
-        <w:t>Operational</w:t>
-      </w:r>
-      <w:r>
-        <w:rPr>
-          <w:rStyle w:val="apple-converted-space"/>
-          <w:rFonts w:ascii="Bookman Old Style" w:hAnsi="Bookman Old Style" w:cs="Arial"/>
-          <w:color w:val="000000" w:themeColor="text1"/>
-          <w:sz w:val="24"/>
-          <w:szCs w:val="24"/>
-          <w:shd w:val="clear" w:color="auto" w:fill="FFFFFF"/>
-        </w:rPr>
-        <w:t> </w:t>
-      </w:r>
-      <w:r>
-        <w:rPr>
-          <w:rFonts w:ascii="Bookman Old Style" w:hAnsi="Bookman Old Style" w:cs="Arial"/>
-          <w:bCs/>
-          <w:color w:val="000000" w:themeColor="text1"/>
-          <w:sz w:val="24"/>
-          <w:szCs w:val="24"/>
-          <w:shd w:val="clear" w:color="auto" w:fill="FFFFFF"/>
-        </w:rPr>
-        <w:t>feasibility</w:t>
-      </w:r>
-      <w:r>
-        <w:rPr>
-          <w:rStyle w:val="apple-converted-space"/>
-          <w:rFonts w:ascii="Bookman Old Style" w:hAnsi="Bookman Old Style" w:cs="Arial"/>
-          <w:color w:val="000000" w:themeColor="text1"/>
-          <w:sz w:val="24"/>
-          <w:szCs w:val="24"/>
-          <w:shd w:val="clear" w:color="auto" w:fill="FFFFFF"/>
-        </w:rPr>
-        <w:t> </w:t>
-      </w:r>
-      <w:r>
-        <w:rPr>
-          <w:rFonts w:ascii="Bookman Old Style" w:hAnsi="Bookman Old Style" w:cs="Arial"/>
-          <w:color w:val="000000" w:themeColor="text1"/>
-          <w:sz w:val="24"/>
-          <w:szCs w:val="24"/>
-          <w:shd w:val="clear" w:color="auto" w:fill="FFFFFF"/>
-        </w:rPr>
-        <w:t>is a measure of how well a proposed system solves the problems, and takes advantage of the opportunities identified during scope</w:t>
-      </w:r>
-      <w:r>
-        <w:rPr>
-          <w:rStyle w:val="apple-converted-space"/>
-          <w:rFonts w:ascii="Bookman Old Style" w:hAnsi="Bookman Old Style" w:cs="Arial"/>
-          <w:color w:val="000000" w:themeColor="text1"/>
-          <w:sz w:val="24"/>
-          <w:szCs w:val="24"/>
-          <w:shd w:val="clear" w:color="auto" w:fill="FFFFFF"/>
-        </w:rPr>
-        <w:t> </w:t>
-      </w:r>
-      <w:r>
-        <w:rPr>
-          <w:rFonts w:ascii="Bookman Old Style" w:hAnsi="Bookman Old Style" w:cs="Arial"/>
-          <w:bCs/>
-          <w:color w:val="000000" w:themeColor="text1"/>
-          <w:sz w:val="24"/>
-          <w:szCs w:val="24"/>
-          <w:shd w:val="clear" w:color="auto" w:fill="FFFFFF"/>
-        </w:rPr>
-        <w:t>definition</w:t>
-      </w:r>
-      <w:r>
-        <w:rPr>
-          <w:rStyle w:val="apple-converted-space"/>
-          <w:rFonts w:ascii="Bookman Old Style" w:hAnsi="Bookman Old Style" w:cs="Arial"/>
-          <w:color w:val="000000" w:themeColor="text1"/>
-          <w:sz w:val="24"/>
-          <w:szCs w:val="24"/>
-          <w:shd w:val="clear" w:color="auto" w:fill="FFFFFF"/>
-        </w:rPr>
-        <w:t> </w:t>
-      </w:r>
-      <w:r>
-        <w:rPr>
-          <w:rFonts w:ascii="Bookman Old Style" w:hAnsi="Bookman Old Style" w:cs="Arial"/>
-          <w:color w:val="000000" w:themeColor="text1"/>
-          <w:sz w:val="24"/>
-          <w:szCs w:val="24"/>
-          <w:shd w:val="clear" w:color="auto" w:fill="FFFFFF"/>
-        </w:rPr>
-        <w:t>and how it satisfies the requirements identified in the requirements</w:t>
-      </w:r>
-      <w:r>
-        <w:rPr>
-          <w:rStyle w:val="apple-converted-space"/>
-          <w:rFonts w:ascii="Bookman Old Style" w:hAnsi="Bookman Old Style" w:cs="Arial"/>
-          <w:color w:val="000000" w:themeColor="text1"/>
-          <w:sz w:val="24"/>
-          <w:szCs w:val="24"/>
-          <w:shd w:val="clear" w:color="auto" w:fill="FFFFFF"/>
-        </w:rPr>
-        <w:t> </w:t>
-      </w:r>
-      <w:r>
-        <w:rPr>
-          <w:rFonts w:ascii="Bookman Old Style" w:hAnsi="Bookman Old Style" w:cs="Arial"/>
-          <w:bCs/>
-          <w:color w:val="000000" w:themeColor="text1"/>
-          <w:sz w:val="24"/>
-          <w:szCs w:val="24"/>
-          <w:shd w:val="clear" w:color="auto" w:fill="FFFFFF"/>
-        </w:rPr>
-        <w:t>analysis</w:t>
-      </w:r>
-      <w:r>
-        <w:rPr>
-          <w:rStyle w:val="apple-converted-space"/>
-          <w:rFonts w:ascii="Bookman Old Style" w:hAnsi="Bookman Old Style" w:cs="Arial"/>
-          <w:color w:val="000000" w:themeColor="text1"/>
-          <w:sz w:val="24"/>
-          <w:szCs w:val="24"/>
-          <w:shd w:val="clear" w:color="auto" w:fill="FFFFFF"/>
-        </w:rPr>
-        <w:t> </w:t>
-      </w:r>
-      <w:r>
-        <w:rPr>
-          <w:rFonts w:ascii="Bookman Old Style" w:hAnsi="Bookman Old Style" w:cs="Arial"/>
-          <w:color w:val="000000" w:themeColor="text1"/>
-          <w:sz w:val="24"/>
-          <w:szCs w:val="24"/>
-          <w:shd w:val="clear" w:color="auto" w:fill="FFFFFF"/>
-        </w:rPr>
-        <w:t>phase of system development</w:t>
-      </w:r>
-    </w:p>
-    <w:p>
-      <w:pPr>
-        <w:spacing w:line="360" w:lineRule="auto"/>
-        <w:rPr>
-          <w:rFonts w:ascii="Bookman Old Style" w:hAnsi="Bookman Old Style" w:cs="Arial"/>
-          <w:color w:val="000000" w:themeColor="text1"/>
-          <w:sz w:val="24"/>
-          <w:szCs w:val="24"/>
-          <w:shd w:val="clear" w:color="auto" w:fill="FFFFFF"/>
-        </w:rPr>
-      </w:pPr>
-    </w:p>
-    <w:p>
-      <w:pPr>
-        <w:spacing w:line="360" w:lineRule="auto"/>
-        <w:rPr>
-          <w:rFonts w:ascii="Bookman Old Style" w:hAnsi="Bookman Old Style" w:cs="Arial"/>
-          <w:color w:val="000000" w:themeColor="text1"/>
-          <w:sz w:val="24"/>
-          <w:szCs w:val="24"/>
-          <w:shd w:val="clear" w:color="auto" w:fill="FFFFFF"/>
-        </w:rPr>
-      </w:pPr>
+        <w:br w:type="page"/>
+      </w:r>
     </w:p>
     <w:p>
       <w:pPr>
@@ -5124,8 +5043,6 @@
     </w:p>
     <w:p>
       <w:pPr>
-        <w:spacing w:line="360" w:lineRule="auto"/>
-        <w:jc w:val="center"/>
         <w:rPr>
           <w:rFonts w:ascii="Arial" w:hAnsi="Arial" w:cs="Arial"/>
           <w:b/>
@@ -5136,9 +5053,7 @@
           <w:u w:val="single"/>
         </w:rPr>
       </w:pPr>
-    </w:p>
-    <w:p>
-      <w:pPr>
+      <w:r>
         <w:rPr>
           <w:rFonts w:ascii="Arial" w:hAnsi="Arial" w:cs="Arial"/>
           <w:b/>
@@ -5148,8 +5063,11 @@
           <w:szCs w:val="40"/>
           <w:u w:val="single"/>
         </w:rPr>
-      </w:pPr>
-      <w:r>
+        <w:t xml:space="preserve">   </w:t>
+      </w:r>
+    </w:p>
+    <w:p>
+      <w:pPr>
         <w:rPr>
           <w:rFonts w:ascii="Arial" w:hAnsi="Arial" w:cs="Arial"/>
           <w:b/>
@@ -5159,13 +5077,10 @@
           <w:szCs w:val="40"/>
           <w:u w:val="single"/>
         </w:rPr>
-        <w:br w:type="page"/>
-      </w:r>
-    </w:p>
-    <w:p>
-      <w:pPr>
-        <w:spacing w:line="360" w:lineRule="auto"/>
-        <w:jc w:val="center"/>
+      </w:pPr>
+    </w:p>
+    <w:p>
+      <w:pPr>
         <w:rPr>
           <w:rFonts w:ascii="Arial" w:hAnsi="Arial" w:cs="Arial"/>
           <w:b/>
@@ -5176,7 +5091,9 @@
           <w:u w:val="single"/>
         </w:rPr>
       </w:pPr>
-      <w:r>
+    </w:p>
+    <w:p>
+      <w:pPr>
         <w:rPr>
           <w:rFonts w:ascii="Arial" w:hAnsi="Arial" w:cs="Arial"/>
           <w:b/>
@@ -5186,10 +5103,10 @@
           <w:szCs w:val="40"/>
           <w:u w:val="single"/>
         </w:rPr>
-        <w:lastRenderedPageBreak/>
-        <w:t>2.</w:t>
-      </w:r>
-      <w:r>
+      </w:pPr>
+    </w:p>
+    <w:p>
+      <w:pPr>
         <w:rPr>
           <w:rFonts w:ascii="Arial" w:hAnsi="Arial" w:cs="Arial"/>
           <w:b/>
@@ -5199,6 +5116,100 @@
           <w:szCs w:val="40"/>
           <w:u w:val="single"/>
         </w:rPr>
+      </w:pPr>
+      <w:r>
+        <w:rPr>
+          <w:rFonts w:ascii="Arial" w:hAnsi="Arial" w:cs="Arial"/>
+          <w:b/>
+          <w:iCs/>
+          <w:color w:val="000000" w:themeColor="text1"/>
+          <w:sz w:val="40"/>
+          <w:szCs w:val="40"/>
+          <w:u w:val="single"/>
+        </w:rPr>
+        <w:t xml:space="preserve">         </w:t>
+      </w:r>
+    </w:p>
+    <w:p>
+      <w:pPr>
+        <w:rPr>
+          <w:rFonts w:ascii="Arial" w:hAnsi="Arial" w:cs="Arial"/>
+          <w:b/>
+          <w:iCs/>
+          <w:color w:val="000000" w:themeColor="text1"/>
+          <w:sz w:val="40"/>
+          <w:szCs w:val="40"/>
+        </w:rPr>
+      </w:pPr>
+    </w:p>
+    <w:p>
+      <w:pPr>
+        <w:jc w:val="both"/>
+        <w:rPr>
+          <w:rFonts w:ascii="Arial" w:hAnsi="Arial" w:cs="Arial"/>
+          <w:b/>
+          <w:iCs/>
+          <w:color w:val="000000" w:themeColor="text1"/>
+          <w:sz w:val="44"/>
+          <w:szCs w:val="44"/>
+          <w:u w:val="thick"/>
+        </w:rPr>
+      </w:pPr>
+      <w:r>
+        <w:rPr>
+          <w:rFonts w:ascii="Arial" w:hAnsi="Arial" w:cs="Arial"/>
+          <w:b/>
+          <w:iCs/>
+          <w:color w:val="000000" w:themeColor="text1"/>
+          <w:sz w:val="40"/>
+          <w:szCs w:val="40"/>
+        </w:rPr>
+        <w:t xml:space="preserve">       </w:t>
+      </w:r>
+      <w:r>
+        <w:rPr>
+          <w:rFonts w:ascii="Arial" w:hAnsi="Arial" w:cs="Arial"/>
+          <w:b/>
+          <w:iCs/>
+          <w:color w:val="000000" w:themeColor="text1"/>
+          <w:sz w:val="40"/>
+          <w:szCs w:val="40"/>
+        </w:rPr>
+        <w:t xml:space="preserve">          </w:t>
+      </w:r>
+      <w:r>
+        <w:rPr>
+          <w:rFonts w:ascii="Arial" w:hAnsi="Arial" w:cs="Arial"/>
+          <w:b/>
+          <w:iCs/>
+          <w:color w:val="000000" w:themeColor="text1"/>
+          <w:sz w:val="40"/>
+          <w:szCs w:val="40"/>
+        </w:rPr>
+        <w:t xml:space="preserve">  </w:t>
+      </w:r>
+      <w:r>
+        <w:rPr>
+          <w:rFonts w:ascii="Arial" w:hAnsi="Arial" w:cs="Arial"/>
+          <w:b/>
+          <w:iCs/>
+          <w:color w:val="000000" w:themeColor="text1"/>
+          <w:sz w:val="44"/>
+          <w:szCs w:val="44"/>
+          <w:u w:val="thick"/>
+        </w:rPr>
+        <w:t>2.</w:t>
+      </w:r>
+      <w:r>
+        <w:rPr>
+          <w:rFonts w:ascii="Arial" w:hAnsi="Arial" w:cs="Arial"/>
+          <w:b/>
+          <w:iCs/>
+          <w:color w:val="000000" w:themeColor="text1"/>
+          <w:sz w:val="44"/>
+          <w:szCs w:val="44"/>
+          <w:u w:val="thick"/>
+        </w:rPr>
         <w:t>SYSTEM ANALYSIS</w:t>
       </w:r>
     </w:p>
@@ -5209,9 +5220,10 @@
         <w:jc w:val="both"/>
         <w:rPr>
           <w:rFonts w:ascii="Bookman Old Style" w:hAnsi="Bookman Old Style" w:cs="Arial"/>
-          <w:color w:val="000000" w:themeColor="text1"/>
-          <w:sz w:val="24"/>
-          <w:szCs w:val="24"/>
+          <w:bCs/>
+          <w:color w:val="000000" w:themeColor="text1"/>
+          <w:sz w:val="40"/>
+          <w:szCs w:val="40"/>
           <w:shd w:val="clear" w:color="auto" w:fill="FFFFFF"/>
         </w:rPr>
       </w:pPr>
@@ -5220,11 +5232,221 @@
           <w:rFonts w:ascii="Bookman Old Style" w:hAnsi="Bookman Old Style" w:cs="Arial"/>
           <w:bCs/>
           <w:color w:val="000000" w:themeColor="text1"/>
-          <w:sz w:val="24"/>
-          <w:szCs w:val="24"/>
+          <w:sz w:val="40"/>
+          <w:szCs w:val="40"/>
           <w:shd w:val="clear" w:color="auto" w:fill="FFFFFF"/>
         </w:rPr>
-        <w:t xml:space="preserve">           System analysis </w:t>
+        <w:t xml:space="preserve">         </w:t>
+      </w:r>
+    </w:p>
+    <w:p>
+      <w:pPr>
+        <w:shd w:val="clear" w:color="auto" w:fill="FFFFFF" w:themeFill="background1"/>
+        <w:spacing w:line="360" w:lineRule="auto"/>
+        <w:jc w:val="both"/>
+        <w:rPr>
+          <w:rFonts w:ascii="Bookman Old Style" w:hAnsi="Bookman Old Style" w:cs="Arial"/>
+          <w:bCs/>
+          <w:color w:val="000000" w:themeColor="text1"/>
+          <w:sz w:val="24"/>
+          <w:szCs w:val="24"/>
+          <w:shd w:val="clear" w:color="auto" w:fill="FFFFFF"/>
+        </w:rPr>
+      </w:pPr>
+    </w:p>
+    <w:p>
+      <w:pPr>
+        <w:shd w:val="clear" w:color="auto" w:fill="FFFFFF" w:themeFill="background1"/>
+        <w:spacing w:line="360" w:lineRule="auto"/>
+        <w:jc w:val="both"/>
+        <w:rPr>
+          <w:rFonts w:ascii="Bookman Old Style" w:hAnsi="Bookman Old Style" w:cs="Arial"/>
+          <w:bCs/>
+          <w:color w:val="000000" w:themeColor="text1"/>
+          <w:sz w:val="24"/>
+          <w:szCs w:val="24"/>
+          <w:shd w:val="clear" w:color="auto" w:fill="FFFFFF"/>
+        </w:rPr>
+      </w:pPr>
+    </w:p>
+    <w:p>
+      <w:pPr>
+        <w:shd w:val="clear" w:color="auto" w:fill="FFFFFF" w:themeFill="background1"/>
+        <w:spacing w:line="360" w:lineRule="auto"/>
+        <w:jc w:val="both"/>
+        <w:rPr>
+          <w:rFonts w:ascii="Bookman Old Style" w:hAnsi="Bookman Old Style" w:cs="Arial"/>
+          <w:bCs/>
+          <w:color w:val="000000" w:themeColor="text1"/>
+          <w:sz w:val="24"/>
+          <w:szCs w:val="24"/>
+          <w:shd w:val="clear" w:color="auto" w:fill="FFFFFF"/>
+        </w:rPr>
+      </w:pPr>
+    </w:p>
+    <w:p>
+      <w:pPr>
+        <w:shd w:val="clear" w:color="auto" w:fill="FFFFFF" w:themeFill="background1"/>
+        <w:spacing w:line="360" w:lineRule="auto"/>
+        <w:jc w:val="both"/>
+        <w:rPr>
+          <w:rFonts w:ascii="Bookman Old Style" w:hAnsi="Bookman Old Style" w:cs="Arial"/>
+          <w:bCs/>
+          <w:color w:val="000000" w:themeColor="text1"/>
+          <w:sz w:val="24"/>
+          <w:szCs w:val="24"/>
+          <w:shd w:val="clear" w:color="auto" w:fill="FFFFFF"/>
+        </w:rPr>
+      </w:pPr>
+    </w:p>
+    <w:p>
+      <w:pPr>
+        <w:shd w:val="clear" w:color="auto" w:fill="FFFFFF" w:themeFill="background1"/>
+        <w:spacing w:line="360" w:lineRule="auto"/>
+        <w:jc w:val="both"/>
+        <w:rPr>
+          <w:rFonts w:ascii="Bookman Old Style" w:hAnsi="Bookman Old Style" w:cs="Arial"/>
+          <w:bCs/>
+          <w:color w:val="000000" w:themeColor="text1"/>
+          <w:sz w:val="24"/>
+          <w:szCs w:val="24"/>
+          <w:shd w:val="clear" w:color="auto" w:fill="FFFFFF"/>
+        </w:rPr>
+      </w:pPr>
+    </w:p>
+    <w:p>
+      <w:pPr>
+        <w:shd w:val="clear" w:color="auto" w:fill="FFFFFF" w:themeFill="background1"/>
+        <w:spacing w:line="360" w:lineRule="auto"/>
+        <w:jc w:val="both"/>
+        <w:rPr>
+          <w:rFonts w:ascii="Bookman Old Style" w:hAnsi="Bookman Old Style" w:cs="Arial"/>
+          <w:bCs/>
+          <w:color w:val="000000" w:themeColor="text1"/>
+          <w:sz w:val="24"/>
+          <w:szCs w:val="24"/>
+          <w:shd w:val="clear" w:color="auto" w:fill="FFFFFF"/>
+        </w:rPr>
+      </w:pPr>
+    </w:p>
+    <w:p>
+      <w:pPr>
+        <w:shd w:val="clear" w:color="auto" w:fill="FFFFFF" w:themeFill="background1"/>
+        <w:spacing w:line="360" w:lineRule="auto"/>
+        <w:jc w:val="both"/>
+        <w:rPr>
+          <w:rFonts w:ascii="Bookman Old Style" w:hAnsi="Bookman Old Style" w:cs="Arial"/>
+          <w:bCs/>
+          <w:color w:val="000000" w:themeColor="text1"/>
+          <w:sz w:val="24"/>
+          <w:szCs w:val="24"/>
+          <w:shd w:val="clear" w:color="auto" w:fill="FFFFFF"/>
+        </w:rPr>
+      </w:pPr>
+    </w:p>
+    <w:p>
+      <w:pPr>
+        <w:shd w:val="clear" w:color="auto" w:fill="FFFFFF" w:themeFill="background1"/>
+        <w:spacing w:line="360" w:lineRule="auto"/>
+        <w:jc w:val="both"/>
+        <w:rPr>
+          <w:rFonts w:ascii="Bookman Old Style" w:hAnsi="Bookman Old Style" w:cs="Arial"/>
+          <w:bCs/>
+          <w:color w:val="000000" w:themeColor="text1"/>
+          <w:sz w:val="24"/>
+          <w:szCs w:val="24"/>
+          <w:shd w:val="clear" w:color="auto" w:fill="FFFFFF"/>
+        </w:rPr>
+      </w:pPr>
+    </w:p>
+    <w:p>
+      <w:pPr>
+        <w:shd w:val="clear" w:color="auto" w:fill="FFFFFF" w:themeFill="background1"/>
+        <w:spacing w:line="360" w:lineRule="auto"/>
+        <w:jc w:val="both"/>
+        <w:rPr>
+          <w:rFonts w:ascii="Bookman Old Style" w:hAnsi="Bookman Old Style" w:cs="Arial"/>
+          <w:bCs/>
+          <w:color w:val="000000" w:themeColor="text1"/>
+          <w:sz w:val="24"/>
+          <w:szCs w:val="24"/>
+          <w:shd w:val="clear" w:color="auto" w:fill="FFFFFF"/>
+        </w:rPr>
+      </w:pPr>
+    </w:p>
+    <w:p>
+      <w:pPr>
+        <w:shd w:val="clear" w:color="auto" w:fill="FFFFFF" w:themeFill="background1"/>
+        <w:spacing w:line="360" w:lineRule="auto"/>
+        <w:jc w:val="both"/>
+        <w:rPr>
+          <w:rFonts w:ascii="Bookman Old Style" w:hAnsi="Bookman Old Style" w:cs="Arial"/>
+          <w:bCs/>
+          <w:color w:val="000000" w:themeColor="text1"/>
+          <w:sz w:val="24"/>
+          <w:szCs w:val="24"/>
+          <w:shd w:val="clear" w:color="auto" w:fill="FFFFFF"/>
+        </w:rPr>
+      </w:pPr>
+    </w:p>
+    <w:p>
+      <w:pPr>
+        <w:shd w:val="clear" w:color="auto" w:fill="FFFFFF" w:themeFill="background1"/>
+        <w:spacing w:line="360" w:lineRule="auto"/>
+        <w:jc w:val="both"/>
+        <w:rPr>
+          <w:rFonts w:ascii="Bookman Old Style" w:hAnsi="Bookman Old Style" w:cs="Arial"/>
+          <w:bCs/>
+          <w:color w:val="000000" w:themeColor="text1"/>
+          <w:sz w:val="24"/>
+          <w:szCs w:val="24"/>
+          <w:shd w:val="clear" w:color="auto" w:fill="FFFFFF"/>
+        </w:rPr>
+      </w:pPr>
+      <w:r>
+        <w:rPr>
+          <w:rFonts w:ascii="Bookman Old Style" w:hAnsi="Bookman Old Style" w:cs="Arial"/>
+          <w:bCs/>
+          <w:color w:val="000000" w:themeColor="text1"/>
+          <w:sz w:val="24"/>
+          <w:szCs w:val="24"/>
+          <w:shd w:val="clear" w:color="auto" w:fill="FFFFFF"/>
+        </w:rPr>
+        <w:lastRenderedPageBreak/>
+        <w:t xml:space="preserve">    </w:t>
+      </w:r>
+      <w:r>
+        <w:rPr>
+          <w:rFonts w:ascii="Bookman Old Style" w:hAnsi="Bookman Old Style" w:cs="Arial"/>
+          <w:bCs/>
+          <w:color w:val="000000" w:themeColor="text1"/>
+          <w:sz w:val="24"/>
+          <w:szCs w:val="24"/>
+          <w:shd w:val="clear" w:color="auto" w:fill="FFFFFF"/>
+        </w:rPr>
+        <w:t xml:space="preserve"> </w:t>
+      </w:r>
+      <w:r>
+        <w:rPr>
+          <w:rFonts w:ascii="Bookman Old Style" w:hAnsi="Bookman Old Style" w:cs="Arial"/>
+          <w:bCs/>
+          <w:color w:val="000000" w:themeColor="text1"/>
+          <w:sz w:val="24"/>
+          <w:szCs w:val="24"/>
+          <w:shd w:val="clear" w:color="auto" w:fill="FFFFFF"/>
+        </w:rPr>
+        <w:t xml:space="preserve"> </w:t>
+      </w:r>
+      <w:r>
+        <w:rPr>
+          <w:rFonts w:ascii="Bookman Old Style" w:hAnsi="Bookman Old Style" w:cs="Arial"/>
+          <w:bCs/>
+          <w:color w:val="000000" w:themeColor="text1"/>
+          <w:sz w:val="24"/>
+          <w:szCs w:val="24"/>
+          <w:shd w:val="clear" w:color="auto" w:fill="FFFFFF"/>
+        </w:rPr>
+        <w:t xml:space="preserve">System analysis </w:t>
       </w:r>
       <w:r>
         <w:rPr>
@@ -5515,31 +5737,31 @@
           <w:szCs w:val="24"/>
           <w:shd w:val="clear" w:color="auto" w:fill="FFFFFF"/>
         </w:rPr>
+        <w:t xml:space="preserve">    The last stage is the operational phase where the system created in the design phase implemented and its working is observed.</w:t>
+      </w:r>
+    </w:p>
+    <w:p>
+      <w:pPr>
+        <w:spacing w:line="360" w:lineRule="auto"/>
+        <w:rPr>
+          <w:rFonts w:ascii="Bookman Old Style" w:hAnsi="Bookman Old Style" w:cs="Arial"/>
+          <w:b/>
+          <w:color w:val="000000" w:themeColor="text1"/>
+          <w:sz w:val="28"/>
+          <w:szCs w:val="28"/>
+          <w:u w:val="single"/>
+        </w:rPr>
+      </w:pPr>
+      <w:r>
+        <w:rPr>
+          <w:rFonts w:ascii="Bookman Old Style" w:hAnsi="Bookman Old Style" w:cs="Arial"/>
+          <w:b/>
+          <w:color w:val="000000" w:themeColor="text1"/>
+          <w:sz w:val="28"/>
+          <w:szCs w:val="28"/>
+          <w:u w:val="single"/>
+        </w:rPr>
         <w:lastRenderedPageBreak/>
-        <w:t xml:space="preserve">    The last stage is the operational phase where the system created in the design phase implemented and its working is observed.</w:t>
-      </w:r>
-    </w:p>
-    <w:p>
-      <w:pPr>
-        <w:spacing w:line="360" w:lineRule="auto"/>
-        <w:rPr>
-          <w:rFonts w:ascii="Bookman Old Style" w:hAnsi="Bookman Old Style" w:cs="Arial"/>
-          <w:b/>
-          <w:color w:val="000000" w:themeColor="text1"/>
-          <w:sz w:val="28"/>
-          <w:szCs w:val="28"/>
-          <w:u w:val="single"/>
-        </w:rPr>
-      </w:pPr>
-      <w:r>
-        <w:rPr>
-          <w:rFonts w:ascii="Bookman Old Style" w:hAnsi="Bookman Old Style" w:cs="Arial"/>
-          <w:b/>
-          <w:color w:val="000000" w:themeColor="text1"/>
-          <w:sz w:val="28"/>
-          <w:szCs w:val="28"/>
-          <w:u w:val="single"/>
-        </w:rPr>
         <w:t>2</w:t>
       </w:r>
       <w:r>
@@ -5580,219 +5802,388 @@
       <w:pPr>
         <w:spacing w:line="360" w:lineRule="auto"/>
         <w:rPr>
+          <w:rFonts w:ascii="Bookman Old Style" w:hAnsi="Bookman Old Style" w:cs="Arial"/>
+          <w:color w:val="000000" w:themeColor="text1"/>
+          <w:sz w:val="24"/>
+          <w:szCs w:val="24"/>
+        </w:rPr>
+      </w:pPr>
+      <w:r>
+        <w:rPr>
+          <w:rFonts w:ascii="Bookman Old Style" w:hAnsi="Bookman Old Style" w:cs="Arial"/>
+          <w:color w:val="000000" w:themeColor="text1"/>
+          <w:sz w:val="24"/>
+          <w:szCs w:val="24"/>
+        </w:rPr>
+        <w:t xml:space="preserve">Now </w:t>
+      </w:r>
+      <w:r>
+        <w:rPr>
+          <w:rFonts w:ascii="Bookman Old Style" w:hAnsi="Bookman Old Style" w:cs="Arial"/>
+          <w:color w:val="000000" w:themeColor="text1"/>
+          <w:sz w:val="24"/>
+          <w:szCs w:val="24"/>
+        </w:rPr>
+        <w:t xml:space="preserve">a </w:t>
+      </w:r>
+      <w:r>
+        <w:rPr>
+          <w:rFonts w:ascii="Bookman Old Style" w:hAnsi="Bookman Old Style" w:cs="Arial"/>
+          <w:color w:val="000000" w:themeColor="text1"/>
+          <w:sz w:val="24"/>
+          <w:szCs w:val="24"/>
+        </w:rPr>
+        <w:t>days there are systems that only contain the possibility to mock test or online examination. That s</w:t>
+      </w:r>
+      <w:r>
+        <w:rPr>
+          <w:rFonts w:ascii="Bookman Old Style" w:hAnsi="Bookman Old Style" w:cs="Arial"/>
+          <w:color w:val="000000" w:themeColor="text1"/>
+          <w:sz w:val="24"/>
+          <w:szCs w:val="24"/>
+        </w:rPr>
+        <w:t>elects questions randomly from previously entered questions and display it. There is no existing system that contain both question paper generation and mock test. That is because we introduce the system.</w:t>
+      </w:r>
+    </w:p>
+    <w:p>
+      <w:pPr>
+        <w:spacing w:line="360" w:lineRule="auto"/>
+        <w:rPr>
+          <w:rFonts w:ascii="Bookman Old Style" w:hAnsi="Bookman Old Style" w:cs="Arial"/>
+          <w:color w:val="000000" w:themeColor="text1"/>
+          <w:sz w:val="24"/>
+          <w:szCs w:val="24"/>
+        </w:rPr>
+      </w:pPr>
+    </w:p>
+    <w:p>
+      <w:pPr>
+        <w:spacing w:line="360" w:lineRule="auto"/>
+        <w:rPr>
+          <w:rFonts w:ascii="Bookman Old Style" w:hAnsi="Bookman Old Style" w:cs="Arial"/>
+          <w:b/>
+          <w:color w:val="000000" w:themeColor="text1"/>
+          <w:sz w:val="28"/>
+          <w:szCs w:val="28"/>
+          <w:u w:val="single"/>
+        </w:rPr>
+      </w:pPr>
+      <w:r>
+        <w:rPr>
+          <w:rFonts w:ascii="Bookman Old Style" w:hAnsi="Bookman Old Style" w:cs="Arial"/>
+          <w:b/>
+          <w:color w:val="000000" w:themeColor="text1"/>
+          <w:sz w:val="28"/>
+          <w:szCs w:val="28"/>
+          <w:u w:val="single"/>
+        </w:rPr>
+        <w:t>2.2</w:t>
+      </w:r>
+      <w:r>
+        <w:rPr>
+          <w:rFonts w:ascii="Bookman Old Style" w:hAnsi="Bookman Old Style" w:cs="Arial"/>
+          <w:b/>
+          <w:color w:val="000000" w:themeColor="text1"/>
+          <w:sz w:val="28"/>
+          <w:szCs w:val="28"/>
+          <w:u w:val="single"/>
+        </w:rPr>
+        <w:t>. LIMITATIONS OF PRESENT SYSTEM</w:t>
+      </w:r>
+    </w:p>
+    <w:p>
+      <w:pPr>
+        <w:spacing w:line="360" w:lineRule="auto"/>
+        <w:rPr>
+          <w:rFonts w:ascii="Bookman Old Style" w:hAnsi="Bookman Old Style" w:cs="Arial"/>
+          <w:color w:val="000000" w:themeColor="text1"/>
+          <w:sz w:val="24"/>
+          <w:szCs w:val="24"/>
+        </w:rPr>
+      </w:pPr>
+      <w:r>
+        <w:rPr>
+          <w:rFonts w:ascii="Bookman Old Style" w:hAnsi="Bookman Old Style" w:cs="Arial"/>
+          <w:color w:val="000000" w:themeColor="text1"/>
+          <w:sz w:val="24"/>
+          <w:szCs w:val="24"/>
+        </w:rPr>
+        <w:t>The existing systems only have either question paper generation and or mock test. So we can’t get these two in one application. The existing system do not have the possibility to refer the previous years university questions.</w:t>
+      </w:r>
+    </w:p>
+    <w:p>
+      <w:pPr>
+        <w:spacing w:line="360" w:lineRule="auto"/>
+        <w:rPr>
+          <w:rFonts w:ascii="Bookman Old Style" w:hAnsi="Bookman Old Style" w:cs="Arial"/>
+          <w:color w:val="000000" w:themeColor="text1"/>
+          <w:sz w:val="24"/>
+          <w:szCs w:val="24"/>
+        </w:rPr>
+      </w:pPr>
+      <w:r>
+        <w:rPr>
+          <w:rFonts w:ascii="Bookman Old Style" w:hAnsi="Bookman Old Style" w:cs="Arial"/>
+          <w:color w:val="000000" w:themeColor="text1"/>
+          <w:sz w:val="24"/>
+          <w:szCs w:val="24"/>
+        </w:rPr>
+        <w:t>And feedback and notification didn’t introduced in any applications.</w:t>
+      </w:r>
+    </w:p>
+    <w:p>
+      <w:pPr>
+        <w:spacing w:line="360" w:lineRule="auto"/>
+        <w:rPr>
+          <w:rFonts w:ascii="Bookman Old Style" w:hAnsi="Bookman Old Style" w:cs="Arial"/>
+          <w:color w:val="000000" w:themeColor="text1"/>
+          <w:sz w:val="24"/>
+          <w:szCs w:val="24"/>
+        </w:rPr>
+      </w:pPr>
+      <w:r>
+        <w:rPr>
+          <w:rFonts w:ascii="Bookman Old Style" w:hAnsi="Bookman Old Style" w:cs="Arial"/>
+          <w:color w:val="000000" w:themeColor="text1"/>
+          <w:sz w:val="24"/>
+          <w:szCs w:val="24"/>
+        </w:rPr>
+        <w:t>That is why we introduce these all in our application.</w:t>
+      </w:r>
+    </w:p>
+    <w:p>
+      <w:pPr>
+        <w:spacing w:line="360" w:lineRule="auto"/>
+        <w:rPr>
+          <w:rFonts w:ascii="Bookman Old Style" w:hAnsi="Bookman Old Style" w:cs="Arial"/>
+          <w:color w:val="000000" w:themeColor="text1"/>
+          <w:sz w:val="24"/>
+          <w:szCs w:val="24"/>
+        </w:rPr>
+      </w:pPr>
+    </w:p>
+    <w:p>
+      <w:pPr>
+        <w:spacing w:line="360" w:lineRule="auto"/>
+        <w:rPr>
+          <w:rFonts w:ascii="Bookman Old Style" w:hAnsi="Bookman Old Style" w:cs="Arial"/>
+          <w:b/>
+          <w:color w:val="000000" w:themeColor="text1"/>
+          <w:sz w:val="28"/>
+          <w:szCs w:val="28"/>
+          <w:u w:val="single"/>
+        </w:rPr>
+      </w:pPr>
+      <w:r>
+        <w:rPr>
+          <w:rFonts w:ascii="Bookman Old Style" w:hAnsi="Bookman Old Style" w:cs="Arial"/>
+          <w:b/>
+          <w:color w:val="000000" w:themeColor="text1"/>
+          <w:sz w:val="28"/>
+          <w:szCs w:val="28"/>
+          <w:u w:val="single"/>
+        </w:rPr>
+        <w:t>2</w:t>
+      </w:r>
+      <w:r>
+        <w:rPr>
+          <w:rFonts w:ascii="Bookman Old Style" w:hAnsi="Bookman Old Style" w:cs="Arial"/>
+          <w:b/>
+          <w:color w:val="000000" w:themeColor="text1"/>
+          <w:sz w:val="28"/>
+          <w:szCs w:val="28"/>
+          <w:u w:val="single"/>
+        </w:rPr>
+        <w:t>.</w:t>
+      </w:r>
+      <w:r>
+        <w:rPr>
+          <w:rFonts w:ascii="Bookman Old Style" w:hAnsi="Bookman Old Style" w:cs="Arial"/>
+          <w:b/>
+          <w:color w:val="000000" w:themeColor="text1"/>
+          <w:sz w:val="28"/>
+          <w:szCs w:val="28"/>
+          <w:u w:val="single"/>
+        </w:rPr>
+        <w:t>3</w:t>
+      </w:r>
+      <w:r>
+        <w:rPr>
+          <w:rFonts w:ascii="Bookman Old Style" w:hAnsi="Bookman Old Style" w:cs="Arial"/>
+          <w:b/>
+          <w:color w:val="000000" w:themeColor="text1"/>
+          <w:sz w:val="28"/>
+          <w:szCs w:val="28"/>
+          <w:u w:val="single"/>
+        </w:rPr>
+        <w:t xml:space="preserve"> THE PROPOSED SYSTEM-ITS ADVANTAGES AND FEATURES</w:t>
+      </w:r>
+    </w:p>
+    <w:p>
+      <w:pPr>
+        <w:spacing w:line="360" w:lineRule="auto"/>
+        <w:rPr>
+          <w:rFonts w:ascii="Bookman Old Style" w:hAnsi="Bookman Old Style" w:cs="Arial"/>
+          <w:color w:val="000000" w:themeColor="text1"/>
+          <w:sz w:val="24"/>
+          <w:szCs w:val="24"/>
+        </w:rPr>
+      </w:pPr>
+      <w:r>
+        <w:rPr>
+          <w:rFonts w:ascii="Bookman Old Style" w:hAnsi="Bookman Old Style" w:cs="Arial"/>
+          <w:color w:val="000000" w:themeColor="text1"/>
+          <w:sz w:val="24"/>
+          <w:szCs w:val="24"/>
+        </w:rPr>
+        <w:t xml:space="preserve">We introduce our new system. That overcome these all limitations of existing system. We include both question paper generation and mock test in our application. And we also included </w:t>
+      </w:r>
+      <w:r>
+        <w:rPr>
+          <w:rFonts w:ascii="Bookman Old Style" w:hAnsi="Bookman Old Style" w:cs="Arial"/>
+          <w:color w:val="000000" w:themeColor="text1"/>
+          <w:sz w:val="24"/>
+          <w:szCs w:val="24"/>
+        </w:rPr>
+        <w:t>the option for students to refer previous year university questions by downloading it from our application.</w:t>
+      </w:r>
+    </w:p>
+    <w:p>
+      <w:pPr>
+        <w:spacing w:line="360" w:lineRule="auto"/>
+        <w:rPr>
+          <w:rFonts w:ascii="Bookman Old Style" w:hAnsi="Bookman Old Style" w:cs="Arial"/>
+          <w:color w:val="000000" w:themeColor="text1"/>
+          <w:sz w:val="24"/>
+          <w:szCs w:val="24"/>
+        </w:rPr>
+      </w:pPr>
+      <w:r>
+        <w:rPr>
+          <w:rFonts w:ascii="Bookman Old Style" w:hAnsi="Bookman Old Style" w:cs="Arial"/>
+          <w:color w:val="000000" w:themeColor="text1"/>
+          <w:sz w:val="24"/>
+          <w:szCs w:val="24"/>
+        </w:rPr>
+        <w:t>We include the possibility to take feedback from students and the staffs and head of department can access these feedbacks.</w:t>
+      </w:r>
+    </w:p>
+    <w:p>
+      <w:pPr>
+        <w:spacing w:line="360" w:lineRule="auto"/>
+        <w:rPr>
+          <w:rFonts w:ascii="Bookman Old Style" w:hAnsi="Bookman Old Style" w:cs="Arial"/>
+          <w:color w:val="000000" w:themeColor="text1"/>
+          <w:sz w:val="24"/>
+          <w:szCs w:val="24"/>
+        </w:rPr>
+      </w:pPr>
+      <w:r>
+        <w:rPr>
+          <w:rFonts w:ascii="Bookman Old Style" w:hAnsi="Bookman Old Style" w:cs="Arial"/>
+          <w:color w:val="000000" w:themeColor="text1"/>
+          <w:sz w:val="24"/>
+          <w:szCs w:val="24"/>
+        </w:rPr>
+        <w:t>The head and staff can give notification to lower level.</w:t>
+      </w:r>
+    </w:p>
+    <w:p>
+      <w:pPr>
+        <w:spacing w:line="360" w:lineRule="auto"/>
+        <w:rPr>
+          <w:rFonts w:ascii="Bookman Old Style" w:hAnsi="Bookman Old Style" w:cs="Arial"/>
+          <w:color w:val="000000" w:themeColor="text1"/>
+          <w:sz w:val="24"/>
+          <w:szCs w:val="24"/>
+        </w:rPr>
+      </w:pPr>
+    </w:p>
+    <w:p>
+      <w:pPr>
+        <w:spacing w:line="360" w:lineRule="auto"/>
+        <w:rPr>
+          <w:rFonts w:ascii="Bookman Old Style" w:hAnsi="Bookman Old Style" w:cs="Arial"/>
+          <w:color w:val="000000" w:themeColor="text1"/>
+          <w:sz w:val="24"/>
+          <w:szCs w:val="24"/>
+        </w:rPr>
+      </w:pPr>
+    </w:p>
+    <w:p>
+      <w:pPr>
+        <w:spacing w:line="360" w:lineRule="auto"/>
+        <w:rPr>
           <w:rFonts w:ascii="Bookman Old Style" w:hAnsi="Bookman Old Style"/>
-          <w:color w:val="000000" w:themeColor="text1"/>
-          <w:sz w:val="24"/>
-          <w:szCs w:val="24"/>
+          <w:b/>
+          <w:color w:val="000000" w:themeColor="text1"/>
+          <w:sz w:val="28"/>
+          <w:szCs w:val="28"/>
+          <w:u w:val="single"/>
         </w:rPr>
       </w:pPr>
       <w:r>
         <w:rPr>
           <w:rFonts w:ascii="Bookman Old Style" w:hAnsi="Bookman Old Style"/>
-          <w:color w:val="000000" w:themeColor="text1"/>
-          <w:sz w:val="24"/>
-          <w:szCs w:val="24"/>
-        </w:rPr>
-        <w:t>Artificial intelligence (AI) is the technique used in computer games to simulate an independent behavior which can be characters or vehicles etc. There are different ways we can implement artificial intelligence in computer games. It can vary from simple AI to complex AI. If it is simple AI it may not look perfect, if it is complex AI it may consume time, so we need to find out a balance between these two. There are so many AI techniques available nowadays in computer games, so people go for separate libraries or some people even improve the existing algorithm. Generally speaking people go for libraries like “Rain” which is the name of a library that can be used for computer games.  There are so many algorithms to figure out a path in computer games like sensor algorithms, A star algorithms etc. Some of these may consume a lot of time while others may not use as much. These are the current techniques</w:t>
-      </w:r>
-      <w:r>
+          <w:b/>
+          <w:color w:val="000000" w:themeColor="text1"/>
+          <w:sz w:val="28"/>
+          <w:szCs w:val="28"/>
+          <w:u w:val="single"/>
+        </w:rPr>
+        <w:lastRenderedPageBreak/>
+        <w:t>2.3.1modules</w:t>
+      </w:r>
+    </w:p>
+    <w:p>
+      <w:pPr>
+        <w:spacing w:line="360" w:lineRule="auto"/>
         <w:rPr>
           <w:rFonts w:ascii="Bookman Old Style" w:hAnsi="Bookman Old Style"/>
-          <w:color w:val="000000" w:themeColor="text1"/>
-          <w:sz w:val="24"/>
-          <w:szCs w:val="24"/>
-        </w:rPr>
-        <w:t xml:space="preserve"> and issues for path finding  </w:t>
-      </w:r>
-    </w:p>
-    <w:p>
-      <w:pPr>
-        <w:autoSpaceDE w:val="0"/>
-        <w:autoSpaceDN w:val="0"/>
-        <w:adjustRightInd w:val="0"/>
-        <w:rPr>
-          <w:rFonts w:ascii="Bookman Old Style" w:hAnsi="Bookman Old Style" w:cs="Arial"/>
-          <w:b/>
-          <w:color w:val="000000" w:themeColor="text1"/>
-          <w:sz w:val="28"/>
-          <w:szCs w:val="28"/>
-          <w:u w:val="single"/>
-        </w:rPr>
-      </w:pPr>
-      <w:r>
-        <w:rPr>
-          <w:rFonts w:ascii="Bookman Old Style" w:hAnsi="Bookman Old Style" w:cs="Arial"/>
-          <w:b/>
-          <w:color w:val="000000" w:themeColor="text1"/>
-          <w:sz w:val="28"/>
-          <w:szCs w:val="28"/>
-          <w:u w:val="single"/>
-        </w:rPr>
-        <w:t>2.2</w:t>
-      </w:r>
-      <w:r>
-        <w:rPr>
-          <w:rFonts w:ascii="Bookman Old Style" w:hAnsi="Bookman Old Style" w:cs="Arial"/>
-          <w:b/>
-          <w:color w:val="000000" w:themeColor="text1"/>
-          <w:sz w:val="28"/>
-          <w:szCs w:val="28"/>
-          <w:u w:val="single"/>
-        </w:rPr>
-        <w:t>. LIMITATIONS OF PRESENT SYSTEM</w:t>
-      </w:r>
-    </w:p>
-    <w:p>
-      <w:pPr>
-        <w:shd w:val="clear" w:color="auto" w:fill="FFFFFF" w:themeFill="background1"/>
-        <w:spacing w:before="100" w:beforeAutospacing="1" w:after="100" w:afterAutospacing="1" w:line="360" w:lineRule="auto"/>
-        <w:jc w:val="both"/>
-        <w:rPr>
-          <w:rFonts w:ascii="Bookman Old Style" w:eastAsia="Times New Roman" w:hAnsi="Bookman Old Style" w:cs="Arial"/>
-          <w:color w:val="000000" w:themeColor="text1"/>
-          <w:sz w:val="40"/>
-          <w:szCs w:val="40"/>
+          <w:b/>
+          <w:color w:val="000000" w:themeColor="text1"/>
+          <w:sz w:val="28"/>
+          <w:szCs w:val="28"/>
           <w:u w:val="single"/>
         </w:rPr>
       </w:pPr>
       <w:r>
         <w:rPr>
           <w:rFonts w:ascii="Bookman Old Style" w:hAnsi="Bookman Old Style"/>
-          <w:color w:val="000000" w:themeColor="text1"/>
-          <w:sz w:val="24"/>
-          <w:szCs w:val="24"/>
-        </w:rPr>
-        <w:t xml:space="preserve">Most of the system limits the playing space to have a simple AI program which is fine from the player’s perspective. But in order to have proper AI machine you need to use a proper algorithm and the issue is that we are given a wide variety of algorithms. Even if u use A star algorithm it takes a lot of time. Another issue is that it runs  on the same thread as the game which means that the game display  and the A star algorithm runs on the same thread , and this implementation can cause a lot of delays like if the algorithm takes more time so does the game. Many games do not support random scene generation system which means the player is able to predict the scenes the game loses its purpose. Another issue arises when dealing with games involving vehicles. When dealing with the physics of the vehicle u must have a proper wheel mechanism, it should really reflect how a car goes through a plane and in many cases you don’t find it. How the car </w:t>
+          <w:b/>
+          <w:color w:val="000000" w:themeColor="text1"/>
+          <w:sz w:val="28"/>
+          <w:szCs w:val="28"/>
+          <w:u w:val="single"/>
+        </w:rPr>
+        <w:t>2.3.1.1</w:t>
       </w:r>
       <w:r>
         <w:rPr>
           <w:rFonts w:ascii="Bookman Old Style" w:hAnsi="Bookman Old Style"/>
-          <w:color w:val="000000" w:themeColor="text1"/>
-          <w:sz w:val="24"/>
-          <w:szCs w:val="24"/>
-        </w:rPr>
-        <w:lastRenderedPageBreak/>
-        <w:t>reacts when passing over an obstacle is not reflected. When coming to the issues in point of view most games does not support multiple views.</w:t>
-      </w:r>
-    </w:p>
-    <w:p>
-      <w:pPr>
-        <w:spacing w:line="360" w:lineRule="auto"/>
-        <w:rPr>
-          <w:rFonts w:ascii="Bookman Old Style" w:hAnsi="Bookman Old Style" w:cs="Arial"/>
-          <w:b/>
-          <w:color w:val="000000" w:themeColor="text1"/>
-          <w:sz w:val="28"/>
-          <w:szCs w:val="28"/>
-          <w:u w:val="single"/>
-        </w:rPr>
-      </w:pPr>
-      <w:r>
-        <w:rPr>
-          <w:rFonts w:ascii="Bookman Old Style" w:hAnsi="Bookman Old Style" w:cs="Arial"/>
-          <w:b/>
-          <w:color w:val="000000" w:themeColor="text1"/>
-          <w:sz w:val="28"/>
-          <w:szCs w:val="28"/>
-          <w:u w:val="single"/>
-        </w:rPr>
-        <w:t>2</w:t>
-      </w:r>
-      <w:r>
-        <w:rPr>
-          <w:rFonts w:ascii="Bookman Old Style" w:hAnsi="Bookman Old Style" w:cs="Arial"/>
-          <w:b/>
-          <w:color w:val="000000" w:themeColor="text1"/>
-          <w:sz w:val="28"/>
-          <w:szCs w:val="28"/>
-          <w:u w:val="single"/>
-        </w:rPr>
-        <w:t>.</w:t>
-      </w:r>
-      <w:r>
-        <w:rPr>
-          <w:rFonts w:ascii="Bookman Old Style" w:hAnsi="Bookman Old Style" w:cs="Arial"/>
-          <w:b/>
-          <w:color w:val="000000" w:themeColor="text1"/>
-          <w:sz w:val="28"/>
-          <w:szCs w:val="28"/>
-          <w:u w:val="single"/>
-        </w:rPr>
-        <w:t>3</w:t>
-      </w:r>
-      <w:r>
-        <w:rPr>
-          <w:rFonts w:ascii="Bookman Old Style" w:hAnsi="Bookman Old Style" w:cs="Arial"/>
-          <w:b/>
-          <w:color w:val="000000" w:themeColor="text1"/>
-          <w:sz w:val="28"/>
-          <w:szCs w:val="28"/>
-          <w:u w:val="single"/>
-        </w:rPr>
-        <w:t xml:space="preserve"> THE PROPOSED SYSTEM-ITS ADVANTAGES AND FEATURES</w:t>
-      </w:r>
-    </w:p>
-    <w:p>
-      <w:pPr>
-        <w:spacing w:line="360" w:lineRule="auto"/>
+          <w:b/>
+          <w:color w:val="000000" w:themeColor="text1"/>
+          <w:sz w:val="28"/>
+          <w:szCs w:val="28"/>
+          <w:u w:val="single"/>
+        </w:rPr>
+        <w:t xml:space="preserve"> </w:t>
+      </w:r>
+      <w:r>
         <w:rPr>
           <w:rFonts w:ascii="Bookman Old Style" w:hAnsi="Bookman Old Style"/>
-          <w:color w:val="000000" w:themeColor="text1"/>
-          <w:sz w:val="24"/>
-          <w:szCs w:val="24"/>
-        </w:rPr>
-      </w:pPr>
-      <w:r>
-        <w:rPr>
-          <w:rFonts w:ascii="Bookman Old Style" w:hAnsi="Bookman Old Style"/>
-          <w:color w:val="000000" w:themeColor="text1"/>
-          <w:sz w:val="24"/>
-          <w:szCs w:val="24"/>
-        </w:rPr>
-        <w:t>We are making a game in two processors i.e. a threaded system which means that there will be no lag during gameplay and that the game will be more efficient compared to the other system . Another positive side is the random scene generation which means each time the game is loaded a different scene is available to the player. We have also included sensor algorithm to let the car find its way around the obstacle. The included A star Algorithm computes the path faster with the help of threads. The game is made in such a way that the algorithmic flow can be seen in the game if required. The database used in the game stores the game scores even after exiting the game. This project also includes wheel colliders and physics, following cameras, sound effects dependent on speedometers, randomized paths and scenes which give a more realistic touch to the vehicles.</w:t>
-      </w:r>
-    </w:p>
-    <w:p>
-      <w:pPr>
-        <w:spacing w:line="360" w:lineRule="auto"/>
-        <w:rPr>
-          <w:rFonts w:ascii="Bookman Old Style" w:hAnsi="Bookman Old Style"/>
-          <w:b/>
-          <w:color w:val="000000" w:themeColor="text1"/>
-          <w:sz w:val="28"/>
-          <w:szCs w:val="28"/>
-          <w:u w:val="single"/>
-        </w:rPr>
-      </w:pPr>
-      <w:r>
-        <w:rPr>
-          <w:rFonts w:ascii="Bookman Old Style" w:hAnsi="Bookman Old Style"/>
-          <w:b/>
-          <w:color w:val="000000" w:themeColor="text1"/>
-          <w:sz w:val="28"/>
-          <w:szCs w:val="28"/>
-          <w:u w:val="single"/>
-        </w:rPr>
-        <w:t>2.3.1</w:t>
-      </w:r>
-      <w:r>
-        <w:rPr>
-          <w:rFonts w:ascii="Bookman Old Style" w:hAnsi="Bookman Old Style"/>
-          <w:b/>
-          <w:color w:val="000000" w:themeColor="text1"/>
-          <w:sz w:val="28"/>
-          <w:szCs w:val="28"/>
-          <w:u w:val="single"/>
-        </w:rPr>
-        <w:t>Functionalities</w:t>
-      </w:r>
-    </w:p>
-    <w:p>
-      <w:pPr>
-        <w:autoSpaceDE w:val="0"/>
-        <w:autoSpaceDN w:val="0"/>
-        <w:adjustRightInd w:val="0"/>
-        <w:jc w:val="both"/>
+          <w:b/>
+          <w:color w:val="000000" w:themeColor="text1"/>
+          <w:sz w:val="28"/>
+          <w:szCs w:val="28"/>
+          <w:u w:val="single"/>
+        </w:rPr>
+        <w:t>Admin</w:t>
+      </w:r>
+    </w:p>
+    <w:p>
+      <w:pPr>
+        <w:spacing w:line="360" w:lineRule="auto"/>
         <w:rPr>
           <w:rFonts w:ascii="Bookman Old Style" w:hAnsi="Bookman Old Style" w:cs="Calibri"/>
           <w:bCs/>
@@ -5803,43 +6194,49 @@
       </w:pPr>
       <w:r>
         <w:rPr>
-          <w:rFonts w:ascii="Bookman Old Style" w:hAnsi="Bookman Old Style"/>
-          <w:color w:val="000000" w:themeColor="text1"/>
-          <w:sz w:val="24"/>
-          <w:szCs w:val="24"/>
-        </w:rPr>
-        <w:t>Car Movement</w:t>
-      </w:r>
-    </w:p>
-    <w:p>
-      <w:pPr>
-        <w:autoSpaceDE w:val="0"/>
-        <w:autoSpaceDN w:val="0"/>
-        <w:adjustRightInd w:val="0"/>
-        <w:jc w:val="both"/>
-        <w:rPr>
-          <w:rFonts w:ascii="Bookman Old Style" w:hAnsi="Bookman Old Style" w:cs="Calibri"/>
-          <w:color w:val="000000" w:themeColor="text1"/>
-          <w:sz w:val="24"/>
-          <w:szCs w:val="24"/>
-        </w:rPr>
-      </w:pPr>
-    </w:p>
-    <w:p>
-      <w:pPr>
-        <w:autoSpaceDE w:val="0"/>
-        <w:autoSpaceDN w:val="0"/>
-        <w:adjustRightInd w:val="0"/>
-        <w:jc w:val="both"/>
-        <w:rPr>
           <w:rFonts w:ascii="Bookman Old Style" w:hAnsi="Bookman Old Style" w:cs="Calibri"/>
           <w:bCs/>
           <w:color w:val="000000" w:themeColor="text1"/>
           <w:sz w:val="24"/>
           <w:szCs w:val="24"/>
         </w:rPr>
-      </w:pPr>
-      <w:r>
+        <w:t>These modules contain the functions done by the admin (head of particular department).</w:t>
+      </w:r>
+    </w:p>
+    <w:p>
+      <w:pPr>
+        <w:spacing w:line="360" w:lineRule="auto"/>
+        <w:rPr>
+          <w:rFonts w:ascii="Bookman Old Style" w:hAnsi="Bookman Old Style" w:cs="Calibri"/>
+          <w:b/>
+          <w:bCs/>
+          <w:color w:val="000000" w:themeColor="text1"/>
+          <w:sz w:val="24"/>
+          <w:szCs w:val="24"/>
+          <w:u w:val="single"/>
+        </w:rPr>
+      </w:pPr>
+      <w:r>
+        <w:rPr>
+          <w:rFonts w:ascii="Bookman Old Style" w:hAnsi="Bookman Old Style" w:cs="Calibri"/>
+          <w:b/>
+          <w:bCs/>
+          <w:color w:val="000000" w:themeColor="text1"/>
+          <w:sz w:val="24"/>
+          <w:szCs w:val="24"/>
+          <w:u w:val="single"/>
+        </w:rPr>
+        <w:t>Functionalities</w:t>
+      </w:r>
+    </w:p>
+    <w:p>
+      <w:pPr>
+        <w:pStyle w:val="ListParagraph"/>
+        <w:numPr>
+          <w:ilvl w:val="0"/>
+          <w:numId w:val="20"/>
+        </w:numPr>
+        <w:spacing w:line="360" w:lineRule="auto"/>
         <w:rPr>
           <w:rFonts w:ascii="Bookman Old Style" w:hAnsi="Bookman Old Style" w:cs="Calibri"/>
           <w:bCs/>
@@ -5847,38 +6244,8 @@
           <w:sz w:val="24"/>
           <w:szCs w:val="24"/>
         </w:rPr>
-        <w:t>Enemy movement</w:t>
-      </w:r>
-    </w:p>
-    <w:p>
-      <w:pPr>
-        <w:autoSpaceDE w:val="0"/>
-        <w:autoSpaceDN w:val="0"/>
-        <w:adjustRightInd w:val="0"/>
-        <w:jc w:val="both"/>
-        <w:rPr>
-          <w:rFonts w:ascii="Bookman Old Style" w:hAnsi="Bookman Old Style" w:cs="Calibri"/>
-          <w:color w:val="000000" w:themeColor="text1"/>
-          <w:sz w:val="24"/>
-          <w:szCs w:val="24"/>
-        </w:rPr>
-      </w:pPr>
-      <w:r>
-        <w:rPr>
-          <w:rFonts w:ascii="Bookman Old Style" w:hAnsi="Bookman Old Style" w:cs="Calibri"/>
-          <w:color w:val="000000" w:themeColor="text1"/>
-          <w:sz w:val="24"/>
-          <w:szCs w:val="24"/>
-        </w:rPr>
-        <w:t xml:space="preserve"> .</w:t>
-      </w:r>
-    </w:p>
-    <w:p>
-      <w:pPr>
-        <w:autoSpaceDE w:val="0"/>
-        <w:autoSpaceDN w:val="0"/>
-        <w:adjustRightInd w:val="0"/>
-        <w:jc w:val="both"/>
+      </w:pPr>
+      <w:r>
         <w:rPr>
           <w:rFonts w:ascii="Bookman Old Style" w:hAnsi="Bookman Old Style" w:cs="Calibri"/>
           <w:bCs/>
@@ -5886,8 +6253,17 @@
           <w:sz w:val="24"/>
           <w:szCs w:val="24"/>
         </w:rPr>
-      </w:pPr>
-      <w:r>
+        <w:t>Department /cource/subject registration</w:t>
+      </w:r>
+    </w:p>
+    <w:p>
+      <w:pPr>
+        <w:pStyle w:val="ListParagraph"/>
+        <w:numPr>
+          <w:ilvl w:val="0"/>
+          <w:numId w:val="20"/>
+        </w:numPr>
+        <w:spacing w:line="360" w:lineRule="auto"/>
         <w:rPr>
           <w:rFonts w:ascii="Bookman Old Style" w:hAnsi="Bookman Old Style" w:cs="Calibri"/>
           <w:bCs/>
@@ -5895,29 +6271,8 @@
           <w:sz w:val="24"/>
           <w:szCs w:val="24"/>
         </w:rPr>
-        <w:t>Database update</w:t>
-      </w:r>
-    </w:p>
-    <w:p>
-      <w:pPr>
-        <w:autoSpaceDE w:val="0"/>
-        <w:autoSpaceDN w:val="0"/>
-        <w:adjustRightInd w:val="0"/>
-        <w:jc w:val="both"/>
-        <w:rPr>
-          <w:rFonts w:ascii="Bookman Old Style" w:hAnsi="Bookman Old Style" w:cs="Calibri"/>
-          <w:color w:val="000000" w:themeColor="text1"/>
-          <w:sz w:val="24"/>
-          <w:szCs w:val="24"/>
-        </w:rPr>
-      </w:pPr>
-    </w:p>
-    <w:p>
-      <w:pPr>
-        <w:autoSpaceDE w:val="0"/>
-        <w:autoSpaceDN w:val="0"/>
-        <w:adjustRightInd w:val="0"/>
-        <w:jc w:val="both"/>
+      </w:pPr>
+      <w:r>
         <w:rPr>
           <w:rFonts w:ascii="Bookman Old Style" w:hAnsi="Bookman Old Style" w:cs="Calibri"/>
           <w:bCs/>
@@ -5925,8 +6280,17 @@
           <w:sz w:val="24"/>
           <w:szCs w:val="24"/>
         </w:rPr>
-      </w:pPr>
-      <w:r>
+        <w:t>Staff registration</w:t>
+      </w:r>
+    </w:p>
+    <w:p>
+      <w:pPr>
+        <w:pStyle w:val="ListParagraph"/>
+        <w:numPr>
+          <w:ilvl w:val="0"/>
+          <w:numId w:val="20"/>
+        </w:numPr>
+        <w:spacing w:line="360" w:lineRule="auto"/>
         <w:rPr>
           <w:rFonts w:ascii="Bookman Old Style" w:hAnsi="Bookman Old Style" w:cs="Calibri"/>
           <w:bCs/>
@@ -5934,15 +6298,8 @@
           <w:sz w:val="24"/>
           <w:szCs w:val="24"/>
         </w:rPr>
-        <w:t xml:space="preserve"> Menu manger</w:t>
-      </w:r>
-    </w:p>
-    <w:p>
-      <w:pPr>
-        <w:autoSpaceDE w:val="0"/>
-        <w:autoSpaceDN w:val="0"/>
-        <w:adjustRightInd w:val="0"/>
-        <w:jc w:val="both"/>
+      </w:pPr>
+      <w:r>
         <w:rPr>
           <w:rFonts w:ascii="Bookman Old Style" w:hAnsi="Bookman Old Style" w:cs="Calibri"/>
           <w:bCs/>
@@ -5950,14 +6307,17 @@
           <w:sz w:val="24"/>
           <w:szCs w:val="24"/>
         </w:rPr>
-      </w:pPr>
-    </w:p>
-    <w:p>
-      <w:pPr>
-        <w:autoSpaceDE w:val="0"/>
-        <w:autoSpaceDN w:val="0"/>
-        <w:adjustRightInd w:val="0"/>
-        <w:jc w:val="both"/>
+        <w:t xml:space="preserve">Notification </w:t>
+      </w:r>
+    </w:p>
+    <w:p>
+      <w:pPr>
+        <w:pStyle w:val="ListParagraph"/>
+        <w:numPr>
+          <w:ilvl w:val="0"/>
+          <w:numId w:val="20"/>
+        </w:numPr>
+        <w:spacing w:line="360" w:lineRule="auto"/>
         <w:rPr>
           <w:rFonts w:ascii="Bookman Old Style" w:hAnsi="Bookman Old Style" w:cs="Calibri"/>
           <w:bCs/>
@@ -5974,95 +6334,99 @@
           <w:sz w:val="24"/>
           <w:szCs w:val="24"/>
         </w:rPr>
-        <w:t>Physics and collision management</w:t>
-      </w:r>
-    </w:p>
-    <w:p>
-      <w:pPr>
-        <w:autoSpaceDE w:val="0"/>
-        <w:autoSpaceDN w:val="0"/>
-        <w:adjustRightInd w:val="0"/>
-        <w:jc w:val="both"/>
+        <w:t>Review feedback</w:t>
+      </w:r>
+    </w:p>
+    <w:p>
+      <w:pPr>
+        <w:spacing w:line="360" w:lineRule="auto"/>
+        <w:rPr>
+          <w:rFonts w:ascii="Bookman Old Style" w:hAnsi="Bookman Old Style" w:cs="Calibri"/>
+          <w:b/>
+          <w:bCs/>
+          <w:color w:val="000000" w:themeColor="text1"/>
+          <w:sz w:val="28"/>
+          <w:szCs w:val="28"/>
+          <w:u w:val="single"/>
+        </w:rPr>
+      </w:pPr>
+      <w:r>
+        <w:rPr>
+          <w:rFonts w:ascii="Bookman Old Style" w:hAnsi="Bookman Old Style" w:cs="Calibri"/>
+          <w:b/>
+          <w:bCs/>
+          <w:color w:val="000000" w:themeColor="text1"/>
+          <w:sz w:val="28"/>
+          <w:szCs w:val="28"/>
+          <w:u w:val="single"/>
+        </w:rPr>
+        <w:t>2.3.1.2 Staff</w:t>
+      </w:r>
+    </w:p>
+    <w:p>
+      <w:pPr>
+        <w:spacing w:line="360" w:lineRule="auto"/>
         <w:rPr>
           <w:rFonts w:ascii="Bookman Old Style" w:hAnsi="Bookman Old Style" w:cs="Calibri"/>
           <w:bCs/>
           <w:color w:val="000000" w:themeColor="text1"/>
-          <w:sz w:val="28"/>
-          <w:szCs w:val="28"/>
-        </w:rPr>
-      </w:pPr>
-    </w:p>
-    <w:p>
-      <w:pPr>
-        <w:autoSpaceDE w:val="0"/>
-        <w:autoSpaceDN w:val="0"/>
-        <w:adjustRightInd w:val="0"/>
-        <w:jc w:val="both"/>
-        <w:rPr>
-          <w:rFonts w:ascii="Bookman Old Style" w:hAnsi="Bookman Old Style" w:cs="Calibri"/>
-          <w:b/>
-          <w:bCs/>
-          <w:color w:val="000000" w:themeColor="text1"/>
-          <w:sz w:val="24"/>
-          <w:szCs w:val="24"/>
-          <w:u w:val="single"/>
-        </w:rPr>
-      </w:pPr>
-    </w:p>
-    <w:p>
-      <w:pPr>
-        <w:autoSpaceDE w:val="0"/>
-        <w:autoSpaceDN w:val="0"/>
-        <w:adjustRightInd w:val="0"/>
-        <w:jc w:val="both"/>
-        <w:rPr>
-          <w:rFonts w:ascii="Bookman Old Style" w:hAnsi="Bookman Old Style" w:cs="Calibri"/>
-          <w:b/>
-          <w:bCs/>
-          <w:color w:val="000000" w:themeColor="text1"/>
-          <w:sz w:val="24"/>
-          <w:szCs w:val="24"/>
-          <w:u w:val="single"/>
-        </w:rPr>
-      </w:pPr>
-      <w:r>
-        <w:rPr>
-          <w:rFonts w:ascii="Bookman Old Style" w:hAnsi="Bookman Old Style" w:cs="Calibri"/>
-          <w:b/>
-          <w:bCs/>
-          <w:color w:val="000000" w:themeColor="text1"/>
-          <w:sz w:val="24"/>
-          <w:szCs w:val="24"/>
-          <w:u w:val="single"/>
-        </w:rPr>
-        <w:lastRenderedPageBreak/>
-        <w:t>2.3.1.1</w:t>
-      </w:r>
-      <w:r>
-        <w:rPr>
-          <w:rFonts w:ascii="Bookman Old Style" w:hAnsi="Bookman Old Style" w:cs="Calibri"/>
-          <w:b/>
-          <w:bCs/>
-          <w:color w:val="000000" w:themeColor="text1"/>
-          <w:sz w:val="24"/>
-          <w:szCs w:val="24"/>
-          <w:u w:val="single"/>
-        </w:rPr>
-        <w:t>Wheel colliders</w:t>
-      </w:r>
-    </w:p>
-    <w:p>
-      <w:pPr>
-        <w:autoSpaceDE w:val="0"/>
-        <w:autoSpaceDN w:val="0"/>
-        <w:adjustRightInd w:val="0"/>
-        <w:jc w:val="both"/>
+          <w:sz w:val="24"/>
+          <w:szCs w:val="24"/>
+        </w:rPr>
+      </w:pPr>
+      <w:r>
         <w:rPr>
           <w:rFonts w:ascii="Bookman Old Style" w:hAnsi="Bookman Old Style" w:cs="Calibri"/>
           <w:bCs/>
           <w:color w:val="000000" w:themeColor="text1"/>
-          <w:sz w:val="28"/>
-          <w:szCs w:val="28"/>
+          <w:sz w:val="24"/>
+          <w:szCs w:val="24"/>
+        </w:rPr>
+        <w:t>These module contain the functions done by the staff (teachers in the particular department).</w:t>
+      </w:r>
+    </w:p>
+    <w:p>
+      <w:pPr>
+        <w:spacing w:line="360" w:lineRule="auto"/>
+        <w:rPr>
+          <w:rFonts w:ascii="Bookman Old Style" w:hAnsi="Bookman Old Style" w:cs="Calibri"/>
+          <w:b/>
+          <w:bCs/>
+          <w:color w:val="000000" w:themeColor="text1"/>
+          <w:sz w:val="24"/>
+          <w:szCs w:val="24"/>
+          <w:u w:val="single"/>
+        </w:rPr>
+      </w:pPr>
+      <w:r>
+        <w:rPr>
+          <w:rFonts w:ascii="Bookman Old Style" w:hAnsi="Bookman Old Style" w:cs="Calibri"/>
+          <w:b/>
+          <w:bCs/>
+          <w:color w:val="000000" w:themeColor="text1"/>
+          <w:sz w:val="24"/>
+          <w:szCs w:val="24"/>
+          <w:u w:val="single"/>
+        </w:rPr>
+        <w:t xml:space="preserve">Functionalities </w:t>
+      </w:r>
+    </w:p>
+    <w:p>
+      <w:pPr>
+        <w:pStyle w:val="ListParagraph"/>
+        <w:numPr>
+          <w:ilvl w:val="0"/>
+          <w:numId w:val="21"/>
+        </w:numPr>
+        <w:spacing w:line="360" w:lineRule="auto"/>
+        <w:rPr>
+          <w:rFonts w:ascii="Bookman Old Style" w:hAnsi="Bookman Old Style" w:cs="Calibri"/>
+          <w:b/>
+          <w:bCs/>
+          <w:color w:val="000000" w:themeColor="text1"/>
+          <w:sz w:val="24"/>
+          <w:szCs w:val="24"/>
+          <w:u w:val="single"/>
         </w:rPr>
       </w:pPr>
       <w:r>
@@ -6070,168 +6434,218 @@
           <w:rFonts w:ascii="Bookman Old Style" w:hAnsi="Bookman Old Style" w:cs="Calibri"/>
           <w:bCs/>
           <w:color w:val="000000" w:themeColor="text1"/>
-          <w:sz w:val="28"/>
-          <w:szCs w:val="28"/>
-        </w:rPr>
-        <w:t>One of the major functionality in unity is colliders .in our racing game we use wheel colliders for tire rotation .Example for wheel collider shown below.</w:t>
-      </w:r>
-    </w:p>
-    <w:p>
-      <w:pPr>
-        <w:autoSpaceDE w:val="0"/>
-        <w:autoSpaceDN w:val="0"/>
-        <w:adjustRightInd w:val="0"/>
-        <w:jc w:val="center"/>
-        <w:rPr>
-          <w:rFonts w:ascii="Times New Roman" w:hAnsi="Times New Roman" w:cs="Times New Roman"/>
+          <w:sz w:val="24"/>
+          <w:szCs w:val="24"/>
+        </w:rPr>
+        <w:t>Student registration</w:t>
+      </w:r>
+    </w:p>
+    <w:p>
+      <w:pPr>
+        <w:pStyle w:val="ListParagraph"/>
+        <w:numPr>
+          <w:ilvl w:val="0"/>
+          <w:numId w:val="21"/>
+        </w:numPr>
+        <w:spacing w:line="360" w:lineRule="auto"/>
+        <w:rPr>
+          <w:rFonts w:ascii="Bookman Old Style" w:hAnsi="Bookman Old Style" w:cs="Calibri"/>
+          <w:b/>
           <w:bCs/>
-          <w:i/>
-          <w:color w:val="000000" w:themeColor="text1"/>
-          <w:sz w:val="24"/>
-          <w:szCs w:val="24"/>
-          <w:lang w:val="en-IN"/>
-        </w:rPr>
-      </w:pPr>
-      <w:r>
-        <w:rPr>
-          <w:rFonts w:ascii="Times New Roman" w:hAnsi="Times New Roman" w:cs="Times New Roman"/>
-          <w:bCs/>
-          <w:i/>
-          <w:color w:val="000000" w:themeColor="text1"/>
-          <w:sz w:val="24"/>
-          <w:szCs w:val="24"/>
-          <w:lang w:val="en-IN"/>
-        </w:rPr>
-        <w:t>Figure2</w:t>
-      </w:r>
-      <w:r>
-        <w:rPr>
-          <w:rFonts w:ascii="Times New Roman" w:hAnsi="Times New Roman" w:cs="Times New Roman"/>
-          <w:bCs/>
-          <w:i/>
-          <w:color w:val="000000" w:themeColor="text1"/>
-          <w:sz w:val="24"/>
-          <w:szCs w:val="24"/>
-          <w:lang w:val="en-IN"/>
-        </w:rPr>
-        <w:t>.3.1.1</w:t>
-      </w:r>
-    </w:p>
-    <w:p>
-      <w:pPr>
-        <w:autoSpaceDE w:val="0"/>
-        <w:autoSpaceDN w:val="0"/>
-        <w:adjustRightInd w:val="0"/>
-        <w:jc w:val="both"/>
+          <w:color w:val="000000" w:themeColor="text1"/>
+          <w:sz w:val="24"/>
+          <w:szCs w:val="24"/>
+          <w:u w:val="single"/>
+        </w:rPr>
+      </w:pPr>
+      <w:r>
         <w:rPr>
           <w:rFonts w:ascii="Bookman Old Style" w:hAnsi="Bookman Old Style" w:cs="Calibri"/>
           <w:bCs/>
           <w:color w:val="000000" w:themeColor="text1"/>
-          <w:sz w:val="28"/>
-          <w:szCs w:val="28"/>
+          <w:sz w:val="24"/>
+          <w:szCs w:val="24"/>
+        </w:rPr>
+        <w:t>Upload questions</w:t>
+      </w:r>
+    </w:p>
+    <w:p>
+      <w:pPr>
+        <w:pStyle w:val="ListParagraph"/>
+        <w:numPr>
+          <w:ilvl w:val="0"/>
+          <w:numId w:val="21"/>
+        </w:numPr>
+        <w:spacing w:line="360" w:lineRule="auto"/>
+        <w:rPr>
+          <w:rFonts w:ascii="Bookman Old Style" w:hAnsi="Bookman Old Style" w:cs="Calibri"/>
+          <w:b/>
+          <w:bCs/>
+          <w:color w:val="000000" w:themeColor="text1"/>
+          <w:sz w:val="24"/>
+          <w:szCs w:val="24"/>
+          <w:u w:val="single"/>
         </w:rPr>
       </w:pPr>
       <w:r>
         <w:rPr>
           <w:rFonts w:ascii="Bookman Old Style" w:hAnsi="Bookman Old Style" w:cs="Calibri"/>
           <w:bCs/>
-          <w:noProof/>
-          <w:color w:val="000000" w:themeColor="text1"/>
-          <w:sz w:val="28"/>
-          <w:szCs w:val="28"/>
-        </w:rPr>
-        <w:drawing>
-          <wp:inline distT="0" distB="0" distL="0" distR="0">
-            <wp:extent cx="4343400" cy="2428875"/>
-            <wp:effectExtent l="0" t="0" r="0" b="0"/>
-            <wp:docPr id="27" name="Picture 3"/>
-            <wp:cNvGraphicFramePr>
-              <a:graphicFrameLocks xmlns:a="http://schemas.openxmlformats.org/drawingml/2006/main" noChangeAspect="1"/>
-            </wp:cNvGraphicFramePr>
-            <a:graphic xmlns:a="http://schemas.openxmlformats.org/drawingml/2006/main">
-              <a:graphicData uri="http://schemas.openxmlformats.org/drawingml/2006/picture">
-                <pic:pic xmlns:pic="http://schemas.openxmlformats.org/drawingml/2006/picture">
-                  <pic:nvPicPr>
-                    <pic:cNvPr id="4" name="Picture 3"/>
-                    <pic:cNvPicPr>
-                      <a:picLocks noChangeAspect="1"/>
-                    </pic:cNvPicPr>
-                  </pic:nvPicPr>
-                  <pic:blipFill>
-                    <a:blip r:embed="rId9">
-                      <a:extLst>
-                        <a:ext uri="{28A0092B-C50C-407E-A947-70E740481C1C}">
-                          <a14:useLocalDpi xmlns:a14="http://schemas.microsoft.com/office/drawing/2010/main" xmlns:wps="http://schemas.microsoft.com/office/word/2010/wordprocessingShape" xmlns:wpi="http://schemas.microsoft.com/office/word/2010/wordprocessingInk" xmlns:wpg="http://schemas.microsoft.com/office/word/2010/wordprocessingGroup" xmlns:w14="http://schemas.microsoft.com/office/word/2010/wordml" xmlns:w="http://schemas.openxmlformats.org/wordprocessingml/2006/main" xmlns:w10="urn:schemas-microsoft-com:office:word" xmlns:wp14="http://schemas.microsoft.com/office/word/2010/wordprocessingDrawing" xmlns:v="urn:schemas-microsoft-com:vml" xmlns:o="urn:schemas-microsoft-com:office:office" xmlns:mc="http://schemas.openxmlformats.org/markup-compatibility/2006" xmlns:wpc="http://schemas.microsoft.com/office/word/2010/wordprocessingCanvas" xmlns="" val="0"/>
-                        </a:ext>
-                      </a:extLst>
-                    </a:blip>
-                    <a:stretch>
-                      <a:fillRect/>
-                    </a:stretch>
-                  </pic:blipFill>
-                  <pic:spPr>
-                    <a:xfrm>
-                      <a:off x="0" y="0"/>
-                      <a:ext cx="4343400" cy="2428875"/>
-                    </a:xfrm>
-                    <a:prstGeom prst="rect">
-                      <a:avLst/>
-                    </a:prstGeom>
-                  </pic:spPr>
-                </pic:pic>
-              </a:graphicData>
-            </a:graphic>
-          </wp:inline>
-        </w:drawing>
-      </w:r>
-    </w:p>
-    <w:p>
-      <w:pPr>
-        <w:autoSpaceDE w:val="0"/>
-        <w:autoSpaceDN w:val="0"/>
-        <w:adjustRightInd w:val="0"/>
-        <w:jc w:val="both"/>
+          <w:color w:val="000000" w:themeColor="text1"/>
+          <w:sz w:val="24"/>
+          <w:szCs w:val="24"/>
+        </w:rPr>
+        <w:t>Generate question papers</w:t>
+      </w:r>
+    </w:p>
+    <w:p>
+      <w:pPr>
+        <w:pStyle w:val="ListParagraph"/>
+        <w:numPr>
+          <w:ilvl w:val="0"/>
+          <w:numId w:val="21"/>
+        </w:numPr>
+        <w:spacing w:line="360" w:lineRule="auto"/>
+        <w:rPr>
+          <w:rFonts w:ascii="Bookman Old Style" w:hAnsi="Bookman Old Style" w:cs="Calibri"/>
+          <w:b/>
+          <w:bCs/>
+          <w:color w:val="000000" w:themeColor="text1"/>
+          <w:sz w:val="24"/>
+          <w:szCs w:val="24"/>
+          <w:u w:val="single"/>
+        </w:rPr>
+      </w:pPr>
+      <w:r>
         <w:rPr>
           <w:rFonts w:ascii="Bookman Old Style" w:hAnsi="Bookman Old Style" w:cs="Calibri"/>
           <w:bCs/>
           <w:color w:val="000000" w:themeColor="text1"/>
-          <w:sz w:val="28"/>
-          <w:szCs w:val="28"/>
-        </w:rPr>
-      </w:pPr>
-    </w:p>
-    <w:p>
-      <w:pPr>
-        <w:autoSpaceDE w:val="0"/>
-        <w:autoSpaceDN w:val="0"/>
-        <w:adjustRightInd w:val="0"/>
-        <w:jc w:val="both"/>
+          <w:sz w:val="24"/>
+          <w:szCs w:val="24"/>
+        </w:rPr>
+        <w:t>Review feedback</w:t>
+      </w:r>
+    </w:p>
+    <w:p>
+      <w:pPr>
+        <w:spacing w:line="360" w:lineRule="auto"/>
+        <w:rPr>
+          <w:rFonts w:ascii="Bookman Old Style" w:hAnsi="Bookman Old Style" w:cs="Calibri"/>
+          <w:b/>
+          <w:bCs/>
+          <w:color w:val="000000" w:themeColor="text1"/>
+          <w:sz w:val="28"/>
+          <w:szCs w:val="28"/>
+          <w:u w:val="single"/>
+        </w:rPr>
+      </w:pPr>
+      <w:r>
+        <w:rPr>
+          <w:rFonts w:ascii="Bookman Old Style" w:hAnsi="Bookman Old Style" w:cs="Calibri"/>
+          <w:b/>
+          <w:bCs/>
+          <w:color w:val="000000" w:themeColor="text1"/>
+          <w:sz w:val="28"/>
+          <w:szCs w:val="28"/>
+          <w:u w:val="single"/>
+        </w:rPr>
+        <w:t>2.3.1.2 Student</w:t>
+      </w:r>
+    </w:p>
+    <w:p>
+      <w:pPr>
+        <w:spacing w:line="360" w:lineRule="auto"/>
         <w:rPr>
           <w:rFonts w:ascii="Bookman Old Style" w:hAnsi="Bookman Old Style" w:cs="Calibri"/>
           <w:bCs/>
           <w:color w:val="000000" w:themeColor="text1"/>
-          <w:sz w:val="28"/>
-          <w:szCs w:val="28"/>
-        </w:rPr>
-      </w:pPr>
-    </w:p>
-    <w:p>
-      <w:pPr>
+          <w:sz w:val="24"/>
+          <w:szCs w:val="24"/>
+        </w:rPr>
+      </w:pPr>
+      <w:r>
+        <w:rPr>
+          <w:rFonts w:ascii="Bookman Old Style" w:hAnsi="Bookman Old Style" w:cs="Calibri"/>
+          <w:bCs/>
+          <w:color w:val="000000" w:themeColor="text1"/>
+          <w:sz w:val="24"/>
+          <w:szCs w:val="24"/>
+        </w:rPr>
+        <w:t>These module contain the functions done by the students (students under each subject in the particular department)</w:t>
+      </w:r>
+    </w:p>
+    <w:p>
+      <w:pPr>
+        <w:spacing w:line="360" w:lineRule="auto"/>
+        <w:rPr>
+          <w:rFonts w:ascii="Bookman Old Style" w:hAnsi="Bookman Old Style" w:cs="Calibri"/>
+          <w:b/>
+          <w:bCs/>
+          <w:color w:val="000000" w:themeColor="text1"/>
+          <w:sz w:val="24"/>
+          <w:szCs w:val="24"/>
+          <w:u w:val="single"/>
+        </w:rPr>
+      </w:pPr>
+      <w:r>
+        <w:rPr>
+          <w:rFonts w:ascii="Bookman Old Style" w:hAnsi="Bookman Old Style" w:cs="Calibri"/>
+          <w:b/>
+          <w:bCs/>
+          <w:color w:val="000000" w:themeColor="text1"/>
+          <w:sz w:val="24"/>
+          <w:szCs w:val="24"/>
+          <w:u w:val="single"/>
+        </w:rPr>
+        <w:t>Functionalities</w:t>
+      </w:r>
+    </w:p>
+    <w:p>
+      <w:pPr>
+        <w:pStyle w:val="ListParagraph"/>
         <w:numPr>
           <w:ilvl w:val="0"/>
-          <w:numId w:val="4"/>
+          <w:numId w:val="23"/>
         </w:numPr>
-        <w:autoSpaceDE w:val="0"/>
-        <w:autoSpaceDN w:val="0"/>
-        <w:adjustRightInd w:val="0"/>
-        <w:jc w:val="both"/>
+        <w:spacing w:line="360" w:lineRule="auto"/>
+        <w:rPr>
+          <w:rFonts w:ascii="Bookman Old Style" w:hAnsi="Bookman Old Style" w:cs="Calibri"/>
+          <w:b/>
+          <w:bCs/>
+          <w:color w:val="000000" w:themeColor="text1"/>
+          <w:sz w:val="24"/>
+          <w:szCs w:val="24"/>
+          <w:u w:val="single"/>
+        </w:rPr>
+      </w:pPr>
+      <w:r>
         <w:rPr>
           <w:rFonts w:ascii="Bookman Old Style" w:hAnsi="Bookman Old Style" w:cs="Calibri"/>
           <w:bCs/>
           <w:color w:val="000000" w:themeColor="text1"/>
-          <w:sz w:val="28"/>
-          <w:szCs w:val="28"/>
-          <w:lang w:val="en-IN"/>
+          <w:sz w:val="24"/>
+          <w:szCs w:val="24"/>
+        </w:rPr>
+        <w:t>Attend mock test</w:t>
+      </w:r>
+    </w:p>
+    <w:p>
+      <w:pPr>
+        <w:pStyle w:val="ListParagraph"/>
+        <w:numPr>
+          <w:ilvl w:val="0"/>
+          <w:numId w:val="23"/>
+        </w:numPr>
+        <w:spacing w:line="360" w:lineRule="auto"/>
+        <w:rPr>
+          <w:rFonts w:ascii="Bookman Old Style" w:hAnsi="Bookman Old Style" w:cs="Calibri"/>
+          <w:b/>
+          <w:bCs/>
+          <w:color w:val="000000" w:themeColor="text1"/>
+          <w:sz w:val="24"/>
+          <w:szCs w:val="24"/>
+          <w:u w:val="single"/>
         </w:rPr>
       </w:pPr>
       <w:r>
@@ -6239,30 +6653,57 @@
           <w:rFonts w:ascii="Bookman Old Style" w:hAnsi="Bookman Old Style" w:cs="Calibri"/>
           <w:bCs/>
           <w:color w:val="000000" w:themeColor="text1"/>
-          <w:sz w:val="28"/>
-          <w:szCs w:val="28"/>
-          <w:lang w:val="en-IN"/>
-        </w:rPr>
-        <w:t xml:space="preserve">We use wheel collider in this project for vehicle movement </w:t>
-      </w:r>
-    </w:p>
-    <w:p>
-      <w:pPr>
+          <w:sz w:val="24"/>
+          <w:szCs w:val="24"/>
+        </w:rPr>
+        <w:t>Download previous questions</w:t>
+      </w:r>
+    </w:p>
+    <w:p>
+      <w:pPr>
+        <w:pStyle w:val="ListParagraph"/>
         <w:numPr>
           <w:ilvl w:val="0"/>
-          <w:numId w:val="4"/>
+          <w:numId w:val="23"/>
         </w:numPr>
-        <w:autoSpaceDE w:val="0"/>
-        <w:autoSpaceDN w:val="0"/>
-        <w:adjustRightInd w:val="0"/>
-        <w:jc w:val="both"/>
+        <w:spacing w:line="360" w:lineRule="auto"/>
+        <w:rPr>
+          <w:rFonts w:ascii="Bookman Old Style" w:hAnsi="Bookman Old Style" w:cs="Calibri"/>
+          <w:b/>
+          <w:bCs/>
+          <w:color w:val="000000" w:themeColor="text1"/>
+          <w:sz w:val="24"/>
+          <w:szCs w:val="24"/>
+          <w:u w:val="single"/>
+        </w:rPr>
+      </w:pPr>
+      <w:r>
         <w:rPr>
           <w:rFonts w:ascii="Bookman Old Style" w:hAnsi="Bookman Old Style" w:cs="Calibri"/>
           <w:bCs/>
           <w:color w:val="000000" w:themeColor="text1"/>
-          <w:sz w:val="28"/>
-          <w:szCs w:val="28"/>
-          <w:lang w:val="en-IN"/>
+          <w:sz w:val="24"/>
+          <w:szCs w:val="24"/>
+        </w:rPr>
+        <w:t>Feedbacks</w:t>
+      </w:r>
+    </w:p>
+    <w:p>
+      <w:pPr>
+        <w:pStyle w:val="ListParagraph"/>
+        <w:numPr>
+          <w:ilvl w:val="0"/>
+          <w:numId w:val="23"/>
+        </w:numPr>
+        <w:spacing w:line="360" w:lineRule="auto"/>
+        <w:rPr>
+          <w:rFonts w:ascii="Bookman Old Style" w:hAnsi="Bookman Old Style" w:cs="Calibri"/>
+          <w:b/>
+          <w:bCs/>
+          <w:color w:val="000000" w:themeColor="text1"/>
+          <w:sz w:val="24"/>
+          <w:szCs w:val="24"/>
+          <w:u w:val="single"/>
         </w:rPr>
       </w:pPr>
       <w:r>
@@ -6270,11 +6711,132 @@
           <w:rFonts w:ascii="Bookman Old Style" w:hAnsi="Bookman Old Style" w:cs="Calibri"/>
           <w:bCs/>
           <w:color w:val="000000" w:themeColor="text1"/>
-          <w:sz w:val="28"/>
-          <w:szCs w:val="28"/>
-          <w:lang w:val="en-GB"/>
-        </w:rPr>
-        <w:t>The Wheel Collider is a special collider for grounded vehicles. It has built-in collision detection, wheel physics, and a slip-based tire friction model. It can be used for objects other than wheels, but it is specifically designed for vehicles with wheels.</w:t>
+          <w:sz w:val="24"/>
+          <w:szCs w:val="24"/>
+        </w:rPr>
+        <w:t>Notification</w:t>
+      </w:r>
+    </w:p>
+    <w:p>
+      <w:pPr>
+        <w:spacing w:line="360" w:lineRule="auto"/>
+        <w:rPr>
+          <w:rFonts w:ascii="Bookman Old Style" w:hAnsi="Bookman Old Style" w:cs="Calibri"/>
+          <w:b/>
+          <w:bCs/>
+          <w:color w:val="000000" w:themeColor="text1"/>
+          <w:sz w:val="24"/>
+          <w:szCs w:val="24"/>
+          <w:u w:val="single"/>
+        </w:rPr>
+      </w:pPr>
+      <w:r>
+        <w:rPr>
+          <w:rFonts w:ascii="Bookman Old Style" w:hAnsi="Bookman Old Style" w:cs="Arial"/>
+          <w:color w:val="000000" w:themeColor="text1"/>
+          <w:sz w:val="24"/>
+          <w:szCs w:val="24"/>
+          <w:lang w:val="en-IN"/>
+        </w:rPr>
+        <w:t xml:space="preserve">. </w:t>
+      </w:r>
+    </w:p>
+    <w:p>
+      <w:pPr>
+        <w:spacing w:line="360" w:lineRule="auto"/>
+        <w:rPr>
+          <w:rFonts w:ascii="Bookman Old Style" w:hAnsi="Bookman Old Style" w:cs="Arial"/>
+          <w:b/>
+          <w:color w:val="000000" w:themeColor="text1"/>
+          <w:sz w:val="28"/>
+          <w:szCs w:val="28"/>
+          <w:u w:val="single"/>
+        </w:rPr>
+      </w:pPr>
+      <w:r>
+        <w:rPr>
+          <w:rFonts w:ascii="Bookman Old Style" w:hAnsi="Bookman Old Style" w:cs="Arial"/>
+          <w:b/>
+          <w:color w:val="000000" w:themeColor="text1"/>
+          <w:sz w:val="28"/>
+          <w:szCs w:val="28"/>
+          <w:u w:val="single"/>
+        </w:rPr>
+        <w:lastRenderedPageBreak/>
+        <w:t>2.4</w:t>
+      </w:r>
+      <w:r>
+        <w:rPr>
+          <w:rFonts w:ascii="Bookman Old Style" w:hAnsi="Bookman Old Style" w:cs="Arial"/>
+          <w:b/>
+          <w:color w:val="000000" w:themeColor="text1"/>
+          <w:sz w:val="28"/>
+          <w:szCs w:val="28"/>
+          <w:u w:val="single"/>
+        </w:rPr>
+        <w:t>. REQUIREMENT SPECIFICATION</w:t>
+      </w:r>
+    </w:p>
+    <w:p>
+      <w:pPr>
+        <w:shd w:val="clear" w:color="auto" w:fill="FFFFFF" w:themeFill="background1"/>
+        <w:spacing w:line="360" w:lineRule="auto"/>
+        <w:jc w:val="both"/>
+        <w:rPr>
+          <w:rFonts w:ascii="Bookman Old Style" w:hAnsi="Bookman Old Style"/>
+          <w:color w:val="000000" w:themeColor="text1"/>
+          <w:sz w:val="24"/>
+          <w:szCs w:val="24"/>
+        </w:rPr>
+      </w:pPr>
+      <w:r>
+        <w:rPr>
+          <w:rFonts w:ascii="Bookman Old Style" w:hAnsi="Bookman Old Style"/>
+          <w:color w:val="000000" w:themeColor="text1"/>
+          <w:sz w:val="24"/>
+          <w:szCs w:val="24"/>
+        </w:rPr>
+        <w:t xml:space="preserve">Also known as Requirements Engineering is the process of determining the user expectations for a new or improved product. It is the first step in project life cycle which includes meeting with the game interested users and understanding their requirements. This is the most significant phase as any misinterpretation in this stage may cause validation issues later. Our aim is to study </w:t>
+      </w:r>
+      <w:r>
+        <w:rPr>
+          <w:rFonts w:ascii="Bookman Old Style" w:hAnsi="Bookman Old Style"/>
+          <w:color w:val="000000" w:themeColor="text1"/>
+          <w:sz w:val="24"/>
+          <w:szCs w:val="24"/>
+        </w:rPr>
+        <w:t>the users wanted modules and the functionalities performed by each module. So we want to keep a database that contain so many tables to store particular data. And retrieve it whenever we that data.</w:t>
+      </w:r>
+    </w:p>
+    <w:p>
+      <w:pPr>
+        <w:shd w:val="clear" w:color="auto" w:fill="FFFFFF" w:themeFill="background1"/>
+        <w:spacing w:line="360" w:lineRule="auto"/>
+        <w:jc w:val="both"/>
+        <w:rPr>
+          <w:rFonts w:ascii="Bookman Old Style" w:hAnsi="Bookman Old Style" w:cs="Arial"/>
+          <w:color w:val="000000" w:themeColor="text1"/>
+          <w:sz w:val="24"/>
+          <w:szCs w:val="24"/>
+        </w:rPr>
+      </w:pPr>
+      <w:r>
+        <w:rPr>
+          <w:rFonts w:ascii="Bookman Old Style" w:hAnsi="Bookman Old Style"/>
+          <w:color w:val="000000" w:themeColor="text1"/>
+          <w:sz w:val="24"/>
+          <w:szCs w:val="24"/>
+        </w:rPr>
+        <w:t>So in this phase we determine each functio</w:t>
+      </w:r>
+      <w:r>
+        <w:rPr>
+          <w:rFonts w:ascii="Bookman Old Style" w:hAnsi="Bookman Old Style"/>
+          <w:color w:val="000000" w:themeColor="text1"/>
+          <w:sz w:val="24"/>
+          <w:szCs w:val="24"/>
+        </w:rPr>
+        <w:t>ns and particular tables to store its data.</w:t>
       </w:r>
     </w:p>
     <w:p>
@@ -6289,7 +6851,6 @@
           <w:color w:val="000000" w:themeColor="text1"/>
           <w:sz w:val="28"/>
           <w:szCs w:val="28"/>
-          <w:lang w:val="en-GB"/>
         </w:rPr>
       </w:pPr>
     </w:p>
@@ -6305,7 +6866,6 @@
           <w:color w:val="000000" w:themeColor="text1"/>
           <w:sz w:val="28"/>
           <w:szCs w:val="28"/>
-          <w:lang w:val="en-GB"/>
         </w:rPr>
       </w:pPr>
     </w:p>
@@ -6321,7 +6881,6 @@
           <w:color w:val="000000" w:themeColor="text1"/>
           <w:sz w:val="28"/>
           <w:szCs w:val="28"/>
-          <w:lang w:val="en-GB"/>
         </w:rPr>
       </w:pPr>
     </w:p>
@@ -6333,739 +6892,674 @@
         <w:jc w:val="both"/>
         <w:rPr>
           <w:rFonts w:ascii="Bookman Old Style" w:hAnsi="Bookman Old Style" w:cs="Calibri"/>
-          <w:bCs/>
-          <w:color w:val="000000" w:themeColor="text1"/>
-          <w:sz w:val="28"/>
-          <w:szCs w:val="28"/>
-          <w:lang w:val="en-GB"/>
-        </w:rPr>
-      </w:pPr>
-    </w:p>
-    <w:p>
-      <w:pPr>
-        <w:autoSpaceDE w:val="0"/>
-        <w:autoSpaceDN w:val="0"/>
-        <w:adjustRightInd w:val="0"/>
+          <w:color w:val="000000" w:themeColor="text1"/>
+          <w:sz w:val="28"/>
+          <w:szCs w:val="28"/>
+        </w:rPr>
+      </w:pPr>
+    </w:p>
+    <w:p>
+      <w:pPr>
+        <w:shd w:val="clear" w:color="auto" w:fill="FFFFFF" w:themeFill="background1"/>
+        <w:spacing w:line="360" w:lineRule="auto"/>
         <w:jc w:val="both"/>
         <w:rPr>
-          <w:rFonts w:ascii="Bookman Old Style" w:hAnsi="Bookman Old Style" w:cs="Calibri"/>
-          <w:bCs/>
-          <w:color w:val="000000" w:themeColor="text1"/>
-          <w:sz w:val="28"/>
-          <w:szCs w:val="28"/>
-          <w:lang w:val="en-GB"/>
-        </w:rPr>
-      </w:pPr>
-    </w:p>
-    <w:p>
-      <w:pPr>
-        <w:autoSpaceDE w:val="0"/>
-        <w:autoSpaceDN w:val="0"/>
-        <w:adjustRightInd w:val="0"/>
+          <w:rFonts w:ascii="Bookman Old Style" w:hAnsi="Bookman Old Style" w:cs="Arial"/>
+          <w:color w:val="000000" w:themeColor="text1"/>
+          <w:sz w:val="24"/>
+          <w:szCs w:val="24"/>
+          <w:shd w:val="clear" w:color="auto" w:fill="FFFFFF"/>
+        </w:rPr>
+      </w:pPr>
+    </w:p>
+    <w:p>
+      <w:pPr>
+        <w:rPr>
+          <w:sz w:val="36"/>
+        </w:rPr>
+      </w:pPr>
+    </w:p>
+    <w:p>
+      <w:pPr>
+        <w:rPr>
+          <w:sz w:val="36"/>
+        </w:rPr>
+      </w:pPr>
+    </w:p>
+    <w:p>
+      <w:pPr>
+        <w:rPr>
+          <w:sz w:val="36"/>
+        </w:rPr>
+      </w:pPr>
+    </w:p>
+    <w:p>
+      <w:pPr>
+        <w:rPr>
+          <w:sz w:val="36"/>
+        </w:rPr>
+      </w:pPr>
+    </w:p>
+    <w:p>
+      <w:pPr>
+        <w:rPr>
+          <w:sz w:val="36"/>
+        </w:rPr>
+      </w:pPr>
+    </w:p>
+    <w:p>
+      <w:pPr>
+        <w:rPr>
+          <w:sz w:val="36"/>
+        </w:rPr>
+      </w:pPr>
+    </w:p>
+    <w:p>
+      <w:pPr>
+        <w:rPr>
+          <w:sz w:val="36"/>
+        </w:rPr>
+      </w:pPr>
+    </w:p>
+    <w:p>
+      <w:pPr>
+        <w:rPr>
+          <w:sz w:val="36"/>
+        </w:rPr>
+      </w:pPr>
+    </w:p>
+    <w:p>
+      <w:pPr>
+        <w:spacing w:line="360" w:lineRule="auto"/>
+        <w:rPr>
+          <w:rFonts w:ascii="Bookman Old Style" w:hAnsi="Bookman Old Style" w:cs="Arial"/>
+          <w:b/>
+          <w:color w:val="000000" w:themeColor="text1"/>
+          <w:sz w:val="28"/>
+          <w:szCs w:val="28"/>
+          <w:u w:val="single"/>
+        </w:rPr>
+      </w:pPr>
+    </w:p>
+    <w:p>
+      <w:pPr>
+        <w:spacing w:line="360" w:lineRule="auto"/>
+        <w:rPr>
+          <w:rFonts w:ascii="Bookman Old Style" w:hAnsi="Bookman Old Style" w:cs="Arial"/>
+          <w:b/>
+          <w:color w:val="000000" w:themeColor="text1"/>
+          <w:sz w:val="28"/>
+          <w:szCs w:val="28"/>
+          <w:u w:val="single"/>
+        </w:rPr>
+      </w:pPr>
+    </w:p>
+    <w:p>
+      <w:pPr>
+        <w:spacing w:line="360" w:lineRule="auto"/>
+        <w:rPr>
+          <w:rFonts w:ascii="Bookman Old Style" w:hAnsi="Bookman Old Style" w:cs="Arial"/>
+          <w:b/>
+          <w:color w:val="000000" w:themeColor="text1"/>
+          <w:sz w:val="28"/>
+          <w:szCs w:val="28"/>
+          <w:u w:val="single"/>
+        </w:rPr>
+      </w:pPr>
+    </w:p>
+    <w:p>
+      <w:pPr>
+        <w:spacing w:line="360" w:lineRule="auto"/>
+        <w:rPr>
+          <w:rFonts w:ascii="Bookman Old Style" w:hAnsi="Bookman Old Style" w:cs="Arial"/>
+          <w:b/>
+          <w:color w:val="000000" w:themeColor="text1"/>
+          <w:sz w:val="28"/>
+          <w:szCs w:val="28"/>
+          <w:u w:val="single"/>
+        </w:rPr>
+      </w:pPr>
+    </w:p>
+    <w:p>
+      <w:pPr>
+        <w:spacing w:line="360" w:lineRule="auto"/>
+        <w:rPr>
+          <w:rFonts w:ascii="Bookman Old Style" w:hAnsi="Bookman Old Style" w:cs="Arial"/>
+          <w:b/>
+          <w:color w:val="000000" w:themeColor="text1"/>
+          <w:sz w:val="28"/>
+          <w:szCs w:val="28"/>
+          <w:u w:val="single"/>
+        </w:rPr>
+      </w:pPr>
+    </w:p>
+    <w:p>
+      <w:pPr>
+        <w:spacing w:line="360" w:lineRule="auto"/>
+        <w:rPr>
+          <w:rFonts w:ascii="Bookman Old Style" w:hAnsi="Bookman Old Style" w:cs="Arial"/>
+          <w:b/>
+          <w:color w:val="000000" w:themeColor="text1"/>
+          <w:sz w:val="28"/>
+          <w:szCs w:val="28"/>
+          <w:u w:val="single"/>
+        </w:rPr>
+      </w:pPr>
+    </w:p>
+    <w:p>
+      <w:pPr>
+        <w:spacing w:line="360" w:lineRule="auto"/>
         <w:jc w:val="both"/>
         <w:rPr>
-          <w:rFonts w:ascii="Bookman Old Style" w:hAnsi="Bookman Old Style" w:cs="Calibri"/>
-          <w:bCs/>
-          <w:color w:val="000000" w:themeColor="text1"/>
-          <w:sz w:val="28"/>
-          <w:szCs w:val="28"/>
-          <w:lang w:val="en-GB"/>
-        </w:rPr>
-      </w:pPr>
-    </w:p>
-    <w:p>
-      <w:pPr>
-        <w:autoSpaceDE w:val="0"/>
-        <w:autoSpaceDN w:val="0"/>
-        <w:adjustRightInd w:val="0"/>
+          <w:rFonts w:ascii="Bookman Old Style" w:hAnsi="Bookman Old Style" w:cs="Arial"/>
+          <w:b/>
+          <w:color w:val="000000" w:themeColor="text1"/>
+          <w:sz w:val="28"/>
+          <w:szCs w:val="28"/>
+        </w:rPr>
+      </w:pPr>
+      <w:r>
+        <w:rPr>
+          <w:rFonts w:ascii="Bookman Old Style" w:hAnsi="Bookman Old Style" w:cs="Arial"/>
+          <w:b/>
+          <w:color w:val="000000" w:themeColor="text1"/>
+          <w:sz w:val="28"/>
+          <w:szCs w:val="28"/>
+        </w:rPr>
+        <w:t xml:space="preserve">                           </w:t>
+      </w:r>
+    </w:p>
+    <w:p>
+      <w:pPr>
+        <w:spacing w:line="360" w:lineRule="auto"/>
         <w:jc w:val="both"/>
         <w:rPr>
-          <w:rFonts w:ascii="Bookman Old Style" w:hAnsi="Bookman Old Style" w:cs="Calibri"/>
-          <w:b/>
-          <w:bCs/>
-          <w:color w:val="000000" w:themeColor="text1"/>
-          <w:sz w:val="24"/>
-          <w:szCs w:val="24"/>
-          <w:u w:val="single"/>
-          <w:lang w:val="en-GB"/>
-        </w:rPr>
-      </w:pPr>
-      <w:r>
-        <w:rPr>
-          <w:rFonts w:ascii="Bookman Old Style" w:hAnsi="Bookman Old Style" w:cs="Calibri"/>
-          <w:b/>
-          <w:bCs/>
-          <w:color w:val="000000" w:themeColor="text1"/>
-          <w:sz w:val="24"/>
-          <w:szCs w:val="24"/>
-          <w:u w:val="single"/>
+          <w:rFonts w:ascii="Bookman Old Style" w:hAnsi="Bookman Old Style" w:cs="Arial"/>
+          <w:b/>
+          <w:color w:val="000000" w:themeColor="text1"/>
+          <w:sz w:val="28"/>
+          <w:szCs w:val="28"/>
+        </w:rPr>
+      </w:pPr>
+    </w:p>
+    <w:p>
+      <w:pPr>
+        <w:spacing w:line="360" w:lineRule="auto"/>
+        <w:jc w:val="both"/>
+        <w:rPr>
+          <w:rFonts w:ascii="Bookman Old Style" w:hAnsi="Bookman Old Style" w:cs="Arial"/>
+          <w:b/>
+          <w:color w:val="000000" w:themeColor="text1"/>
+          <w:sz w:val="44"/>
+          <w:szCs w:val="44"/>
+          <w:u w:val="single"/>
+        </w:rPr>
+      </w:pPr>
+      <w:r>
+        <w:rPr>
+          <w:rFonts w:ascii="Bookman Old Style" w:hAnsi="Bookman Old Style" w:cs="Arial"/>
+          <w:b/>
+          <w:color w:val="000000" w:themeColor="text1"/>
+          <w:sz w:val="28"/>
+          <w:szCs w:val="28"/>
+        </w:rPr>
+        <w:t xml:space="preserve">                </w:t>
+      </w:r>
+      <w:r>
+        <w:rPr>
+          <w:rFonts w:ascii="Bookman Old Style" w:hAnsi="Bookman Old Style" w:cs="Arial"/>
+          <w:b/>
+          <w:color w:val="000000" w:themeColor="text1"/>
+          <w:sz w:val="28"/>
+          <w:szCs w:val="28"/>
+        </w:rPr>
+        <w:t xml:space="preserve">    </w:t>
+      </w:r>
+      <w:r>
+        <w:rPr>
+          <w:rFonts w:ascii="Bookman Old Style" w:hAnsi="Bookman Old Style" w:cs="Arial"/>
+          <w:b/>
+          <w:color w:val="000000" w:themeColor="text1"/>
+          <w:sz w:val="28"/>
+          <w:szCs w:val="28"/>
+        </w:rPr>
+        <w:t xml:space="preserve">  </w:t>
+      </w:r>
+      <w:r>
+        <w:rPr>
+          <w:rFonts w:ascii="Bookman Old Style" w:hAnsi="Bookman Old Style" w:cs="Arial"/>
+          <w:b/>
+          <w:color w:val="000000" w:themeColor="text1"/>
+          <w:sz w:val="44"/>
+          <w:szCs w:val="44"/>
+          <w:u w:val="single"/>
+        </w:rPr>
+        <w:t>3</w:t>
+      </w:r>
+      <w:r>
+        <w:rPr>
+          <w:rFonts w:ascii="Bookman Old Style" w:hAnsi="Bookman Old Style" w:cs="Arial"/>
+          <w:b/>
+          <w:color w:val="000000" w:themeColor="text1"/>
+          <w:sz w:val="44"/>
+          <w:szCs w:val="44"/>
+          <w:u w:val="single"/>
+        </w:rPr>
+        <w:t>.</w:t>
+      </w:r>
+      <w:r>
+        <w:rPr>
+          <w:rFonts w:ascii="Bookman Old Style" w:hAnsi="Bookman Old Style" w:cs="Arial"/>
+          <w:b/>
+          <w:color w:val="000000" w:themeColor="text1"/>
+          <w:sz w:val="44"/>
+          <w:szCs w:val="44"/>
+          <w:u w:val="single"/>
+        </w:rPr>
+        <w:t xml:space="preserve"> SYSTEM DESIGN</w:t>
+      </w:r>
+    </w:p>
+    <w:p>
+      <w:pPr>
+        <w:spacing w:line="360" w:lineRule="auto"/>
+        <w:rPr>
+          <w:rFonts w:ascii="Bookman Old Style" w:hAnsi="Bookman Old Style" w:cs="Arial"/>
+          <w:b/>
+          <w:color w:val="000000" w:themeColor="text1"/>
+          <w:sz w:val="28"/>
+          <w:szCs w:val="28"/>
+          <w:u w:val="single"/>
+        </w:rPr>
+      </w:pPr>
+    </w:p>
+    <w:p>
+      <w:pPr>
+        <w:spacing w:line="360" w:lineRule="auto"/>
+        <w:rPr>
+          <w:rFonts w:ascii="Bookman Old Style" w:hAnsi="Bookman Old Style" w:cs="Arial"/>
+          <w:b/>
+          <w:color w:val="000000" w:themeColor="text1"/>
+          <w:sz w:val="28"/>
+          <w:szCs w:val="28"/>
+        </w:rPr>
+      </w:pPr>
+    </w:p>
+    <w:p>
+      <w:pPr>
+        <w:rPr>
+          <w:rFonts w:ascii="Bookman Old Style" w:hAnsi="Bookman Old Style" w:cs="Arial"/>
+          <w:b/>
+          <w:color w:val="000000" w:themeColor="text1"/>
+          <w:sz w:val="28"/>
+          <w:szCs w:val="28"/>
+          <w:u w:val="single"/>
+        </w:rPr>
+      </w:pPr>
+    </w:p>
+    <w:p>
+      <w:pPr>
+        <w:rPr>
+          <w:rFonts w:ascii="Bookman Old Style" w:hAnsi="Bookman Old Style" w:cs="Arial"/>
+          <w:b/>
+          <w:color w:val="000000" w:themeColor="text1"/>
+          <w:sz w:val="28"/>
+          <w:szCs w:val="28"/>
+          <w:u w:val="single"/>
+        </w:rPr>
+      </w:pPr>
+    </w:p>
+    <w:p>
+      <w:pPr>
+        <w:rPr>
+          <w:rFonts w:ascii="Bookman Old Style" w:hAnsi="Bookman Old Style" w:cs="Arial"/>
+          <w:b/>
+          <w:color w:val="000000" w:themeColor="text1"/>
+          <w:sz w:val="28"/>
+          <w:szCs w:val="28"/>
+          <w:u w:val="single"/>
+        </w:rPr>
+      </w:pPr>
+    </w:p>
+    <w:p>
+      <w:pPr>
+        <w:rPr>
+          <w:rFonts w:ascii="Bookman Old Style" w:hAnsi="Bookman Old Style" w:cs="Arial"/>
+          <w:b/>
+          <w:color w:val="000000" w:themeColor="text1"/>
+          <w:sz w:val="28"/>
+          <w:szCs w:val="28"/>
+          <w:u w:val="single"/>
+        </w:rPr>
+      </w:pPr>
+    </w:p>
+    <w:p>
+      <w:pPr>
+        <w:rPr>
+          <w:rFonts w:ascii="Bookman Old Style" w:hAnsi="Bookman Old Style" w:cs="Arial"/>
+          <w:b/>
+          <w:color w:val="000000" w:themeColor="text1"/>
+          <w:sz w:val="28"/>
+          <w:szCs w:val="28"/>
+          <w:u w:val="single"/>
+        </w:rPr>
+      </w:pPr>
+    </w:p>
+    <w:p>
+      <w:pPr>
+        <w:rPr>
+          <w:rFonts w:ascii="Bookman Old Style" w:hAnsi="Bookman Old Style" w:cs="Arial"/>
+          <w:b/>
+          <w:color w:val="000000" w:themeColor="text1"/>
+          <w:sz w:val="28"/>
+          <w:szCs w:val="28"/>
+          <w:u w:val="single"/>
+        </w:rPr>
+      </w:pPr>
+    </w:p>
+    <w:p>
+      <w:pPr>
+        <w:rPr>
+          <w:rFonts w:ascii="Bookman Old Style" w:hAnsi="Bookman Old Style" w:cs="Arial"/>
+          <w:b/>
+          <w:color w:val="000000" w:themeColor="text1"/>
+          <w:sz w:val="28"/>
+          <w:szCs w:val="28"/>
+          <w:u w:val="single"/>
+        </w:rPr>
+      </w:pPr>
+    </w:p>
+    <w:p>
+      <w:pPr>
+        <w:rPr>
+          <w:rFonts w:ascii="Bookman Old Style" w:hAnsi="Bookman Old Style" w:cs="Arial"/>
+          <w:b/>
+          <w:color w:val="000000" w:themeColor="text1"/>
+          <w:sz w:val="28"/>
+          <w:szCs w:val="28"/>
+          <w:u w:val="single"/>
+        </w:rPr>
+      </w:pPr>
+    </w:p>
+    <w:p>
+      <w:pPr>
+        <w:rPr>
+          <w:rFonts w:ascii="Bookman Old Style" w:hAnsi="Bookman Old Style" w:cs="Arial"/>
+          <w:b/>
+          <w:color w:val="000000" w:themeColor="text1"/>
+          <w:sz w:val="28"/>
+          <w:szCs w:val="28"/>
+          <w:u w:val="single"/>
+        </w:rPr>
+      </w:pPr>
+    </w:p>
+    <w:p>
+      <w:pPr>
+        <w:rPr>
+          <w:rFonts w:ascii="Bookman Old Style" w:hAnsi="Bookman Old Style" w:cs="Arial"/>
+          <w:b/>
+          <w:color w:val="000000" w:themeColor="text1"/>
+          <w:sz w:val="28"/>
+          <w:szCs w:val="28"/>
+          <w:u w:val="single"/>
+        </w:rPr>
+      </w:pPr>
+    </w:p>
+    <w:p>
+      <w:pPr>
+        <w:rPr>
+          <w:rFonts w:ascii="Bookman Old Style" w:hAnsi="Bookman Old Style" w:cs="Arial"/>
+          <w:color w:val="000000" w:themeColor="text1"/>
+          <w:sz w:val="24"/>
+          <w:szCs w:val="24"/>
+        </w:rPr>
+      </w:pPr>
+      <w:r>
+        <w:rPr>
+          <w:rFonts w:ascii="Bookman Old Style" w:hAnsi="Bookman Old Style" w:cs="Arial"/>
+          <w:color w:val="000000" w:themeColor="text1"/>
+          <w:sz w:val="24"/>
+          <w:szCs w:val="24"/>
         </w:rPr>
         <w:lastRenderedPageBreak/>
-        <w:t>2.3.1.2</w:t>
-      </w:r>
-      <w:r>
-        <w:rPr>
-          <w:rFonts w:ascii="Bookman Old Style" w:hAnsi="Bookman Old Style" w:cs="Calibri"/>
-          <w:b/>
-          <w:bCs/>
-          <w:color w:val="000000" w:themeColor="text1"/>
-          <w:sz w:val="24"/>
-          <w:szCs w:val="24"/>
-          <w:u w:val="single"/>
-          <w:lang w:val="en-GB"/>
-        </w:rPr>
-        <w:t>A star algorithm</w:t>
-      </w:r>
-    </w:p>
-    <w:p>
-      <w:pPr>
-        <w:numPr>
-          <w:ilvl w:val="0"/>
-          <w:numId w:val="5"/>
-        </w:numPr>
-        <w:autoSpaceDE w:val="0"/>
-        <w:autoSpaceDN w:val="0"/>
-        <w:adjustRightInd w:val="0"/>
-        <w:jc w:val="both"/>
-        <w:rPr>
-          <w:rFonts w:ascii="Bookman Old Style" w:hAnsi="Bookman Old Style" w:cs="Calibri"/>
-          <w:bCs/>
-          <w:color w:val="000000" w:themeColor="text1"/>
-          <w:sz w:val="28"/>
-          <w:szCs w:val="28"/>
-          <w:lang w:val="en-IN"/>
-        </w:rPr>
-      </w:pPr>
-      <w:r>
-        <w:rPr>
-          <w:rFonts w:ascii="Bookman Old Style" w:hAnsi="Bookman Old Style" w:cs="Calibri"/>
-          <w:bCs/>
-          <w:color w:val="000000" w:themeColor="text1"/>
-          <w:sz w:val="28"/>
-          <w:szCs w:val="28"/>
-          <w:lang w:val="en-IN"/>
-        </w:rPr>
-        <w:t>The competing vehicle will figure  out the path from starting point to finishing point by running A* path finding artificial Intelligence  algorithms</w:t>
-      </w:r>
-    </w:p>
-    <w:p>
-      <w:pPr>
-        <w:numPr>
-          <w:ilvl w:val="0"/>
-          <w:numId w:val="5"/>
-        </w:numPr>
-        <w:autoSpaceDE w:val="0"/>
-        <w:autoSpaceDN w:val="0"/>
-        <w:adjustRightInd w:val="0"/>
-        <w:jc w:val="both"/>
-        <w:rPr>
-          <w:rFonts w:ascii="Bookman Old Style" w:hAnsi="Bookman Old Style" w:cs="Calibri"/>
-          <w:bCs/>
-          <w:color w:val="000000" w:themeColor="text1"/>
-          <w:sz w:val="28"/>
-          <w:szCs w:val="28"/>
-          <w:lang w:val="en-IN"/>
-        </w:rPr>
-      </w:pPr>
-      <w:r>
-        <w:rPr>
-          <w:rFonts w:ascii="Bookman Old Style" w:hAnsi="Bookman Old Style" w:cs="Calibri"/>
-          <w:bCs/>
-          <w:color w:val="000000" w:themeColor="text1"/>
-          <w:sz w:val="28"/>
-          <w:szCs w:val="28"/>
-          <w:lang w:val="en-IN"/>
-        </w:rPr>
-        <w:t xml:space="preserve">AI will chase the path computed by A* algorithm </w:t>
-      </w:r>
-    </w:p>
-    <w:p>
-      <w:pPr>
-        <w:numPr>
-          <w:ilvl w:val="0"/>
-          <w:numId w:val="5"/>
-        </w:numPr>
-        <w:autoSpaceDE w:val="0"/>
-        <w:autoSpaceDN w:val="0"/>
-        <w:adjustRightInd w:val="0"/>
-        <w:jc w:val="both"/>
-        <w:rPr>
-          <w:rFonts w:ascii="Bookman Old Style" w:hAnsi="Bookman Old Style" w:cs="Calibri"/>
-          <w:bCs/>
-          <w:color w:val="000000" w:themeColor="text1"/>
-          <w:sz w:val="28"/>
-          <w:szCs w:val="28"/>
-          <w:lang w:val="en-IN"/>
-        </w:rPr>
-      </w:pPr>
-      <w:r>
-        <w:rPr>
-          <w:rFonts w:ascii="Bookman Old Style" w:hAnsi="Bookman Old Style" w:cs="Calibri"/>
-          <w:bCs/>
-          <w:color w:val="000000" w:themeColor="text1"/>
-          <w:sz w:val="28"/>
-          <w:szCs w:val="28"/>
-          <w:lang w:val="en-IN"/>
-        </w:rPr>
-        <w:t>We use grid structure for A star path finding</w:t>
-      </w:r>
-    </w:p>
-    <w:p>
-      <w:pPr>
-        <w:autoSpaceDE w:val="0"/>
-        <w:autoSpaceDN w:val="0"/>
-        <w:adjustRightInd w:val="0"/>
-        <w:ind w:left="720"/>
-        <w:jc w:val="both"/>
-        <w:rPr>
-          <w:rFonts w:ascii="Bookman Old Style" w:hAnsi="Bookman Old Style" w:cs="Calibri"/>
-          <w:bCs/>
-          <w:color w:val="000000" w:themeColor="text1"/>
-          <w:sz w:val="28"/>
-          <w:szCs w:val="28"/>
-          <w:lang w:val="en-IN"/>
-        </w:rPr>
-      </w:pPr>
-      <w:r>
-        <w:rPr>
-          <w:rFonts w:ascii="Bookman Old Style" w:hAnsi="Bookman Old Style" w:cs="Calibri"/>
-          <w:bCs/>
-          <w:color w:val="000000" w:themeColor="text1"/>
-          <w:sz w:val="28"/>
-          <w:szCs w:val="28"/>
-          <w:lang w:val="en-IN"/>
-        </w:rPr>
-        <w:t>Below given figure shows the  function behind the A star path finding</w:t>
-      </w:r>
-    </w:p>
-    <w:p>
-      <w:pPr>
-        <w:autoSpaceDE w:val="0"/>
-        <w:autoSpaceDN w:val="0"/>
-        <w:adjustRightInd w:val="0"/>
-        <w:jc w:val="center"/>
-        <w:rPr>
-          <w:rFonts w:ascii="Times New Roman" w:hAnsi="Times New Roman" w:cs="Times New Roman"/>
-          <w:bCs/>
-          <w:i/>
-          <w:color w:val="000000" w:themeColor="text1"/>
-          <w:sz w:val="24"/>
-          <w:szCs w:val="24"/>
-          <w:lang w:val="en-IN"/>
-        </w:rPr>
-      </w:pPr>
-      <w:r>
-        <w:rPr>
-          <w:rFonts w:ascii="Times New Roman" w:hAnsi="Times New Roman" w:cs="Times New Roman"/>
-          <w:bCs/>
-          <w:i/>
-          <w:color w:val="000000" w:themeColor="text1"/>
-          <w:sz w:val="24"/>
-          <w:szCs w:val="24"/>
-          <w:lang w:val="en-IN"/>
-        </w:rPr>
-        <w:t>Figure2.3.1.2</w:t>
-      </w:r>
-    </w:p>
-    <w:p>
-      <w:pPr>
-        <w:autoSpaceDE w:val="0"/>
-        <w:autoSpaceDN w:val="0"/>
-        <w:adjustRightInd w:val="0"/>
-        <w:ind w:left="360"/>
-        <w:jc w:val="both"/>
-        <w:rPr>
-          <w:rFonts w:ascii="Bookman Old Style" w:hAnsi="Bookman Old Style" w:cs="Calibri"/>
-          <w:bCs/>
-          <w:color w:val="000000" w:themeColor="text1"/>
-          <w:sz w:val="28"/>
-          <w:szCs w:val="28"/>
-          <w:lang w:val="en-IN"/>
-        </w:rPr>
-      </w:pPr>
-      <w:r>
-        <w:rPr>
-          <w:rFonts w:ascii="Bookman Old Style" w:hAnsi="Bookman Old Style" w:cs="Calibri"/>
-          <w:bCs/>
-          <w:noProof/>
-          <w:color w:val="000000" w:themeColor="text1"/>
-          <w:sz w:val="28"/>
-          <w:szCs w:val="28"/>
-        </w:rPr>
-        <w:drawing>
-          <wp:inline distT="0" distB="0" distL="0" distR="0">
-            <wp:extent cx="5943600" cy="2697480"/>
-            <wp:effectExtent l="0" t="0" r="0" b="7620"/>
-            <wp:docPr id="5" name="Picture 4"/>
-            <wp:cNvGraphicFramePr>
-              <a:graphicFrameLocks xmlns:a="http://schemas.openxmlformats.org/drawingml/2006/main" noChangeAspect="1"/>
-            </wp:cNvGraphicFramePr>
-            <a:graphic xmlns:a="http://schemas.openxmlformats.org/drawingml/2006/main">
-              <a:graphicData uri="http://schemas.openxmlformats.org/drawingml/2006/picture">
-                <pic:pic xmlns:pic="http://schemas.openxmlformats.org/drawingml/2006/picture">
-                  <pic:nvPicPr>
-                    <pic:cNvPr id="5" name="Picture 4"/>
-                    <pic:cNvPicPr>
-                      <a:picLocks noChangeAspect="1"/>
-                    </pic:cNvPicPr>
-                  </pic:nvPicPr>
-                  <pic:blipFill>
-                    <a:blip r:embed="rId10" cstate="print">
-                      <a:extLst>
-                        <a:ext uri="{28A0092B-C50C-407E-A947-70E740481C1C}">
-                          <a14:useLocalDpi xmlns:a14="http://schemas.microsoft.com/office/drawing/2010/main" xmlns:wps="http://schemas.microsoft.com/office/word/2010/wordprocessingShape" xmlns:wpi="http://schemas.microsoft.com/office/word/2010/wordprocessingInk" xmlns:wpg="http://schemas.microsoft.com/office/word/2010/wordprocessingGroup" xmlns:w14="http://schemas.microsoft.com/office/word/2010/wordml" xmlns:w="http://schemas.openxmlformats.org/wordprocessingml/2006/main" xmlns:w10="urn:schemas-microsoft-com:office:word" xmlns:wp14="http://schemas.microsoft.com/office/word/2010/wordprocessingDrawing" xmlns:v="urn:schemas-microsoft-com:vml" xmlns:o="urn:schemas-microsoft-com:office:office" xmlns:mc="http://schemas.openxmlformats.org/markup-compatibility/2006" xmlns:wpc="http://schemas.microsoft.com/office/word/2010/wordprocessingCanvas" xmlns="" val="0"/>
-                        </a:ext>
-                      </a:extLst>
-                    </a:blip>
-                    <a:stretch>
-                      <a:fillRect/>
-                    </a:stretch>
-                  </pic:blipFill>
-                  <pic:spPr>
-                    <a:xfrm>
-                      <a:off x="0" y="0"/>
-                      <a:ext cx="5943600" cy="2697480"/>
-                    </a:xfrm>
-                    <a:prstGeom prst="rect">
-                      <a:avLst/>
-                    </a:prstGeom>
-                  </pic:spPr>
-                </pic:pic>
-              </a:graphicData>
-            </a:graphic>
-          </wp:inline>
-        </w:drawing>
-      </w:r>
-    </w:p>
-    <w:p>
-      <w:pPr>
-        <w:autoSpaceDE w:val="0"/>
-        <w:autoSpaceDN w:val="0"/>
-        <w:adjustRightInd w:val="0"/>
-        <w:jc w:val="both"/>
-        <w:rPr>
-          <w:rFonts w:ascii="Bookman Old Style" w:hAnsi="Bookman Old Style" w:cs="Calibri"/>
-          <w:bCs/>
-          <w:color w:val="000000" w:themeColor="text1"/>
-          <w:sz w:val="28"/>
-          <w:szCs w:val="28"/>
-        </w:rPr>
-      </w:pPr>
-    </w:p>
-    <w:p>
-      <w:pPr>
-        <w:autoSpaceDE w:val="0"/>
-        <w:autoSpaceDN w:val="0"/>
-        <w:adjustRightInd w:val="0"/>
-        <w:jc w:val="both"/>
-        <w:rPr>
-          <w:rFonts w:ascii="Bookman Old Style" w:hAnsi="Bookman Old Style" w:cs="Arial"/>
-          <w:color w:val="000000" w:themeColor="text1"/>
-          <w:sz w:val="24"/>
-          <w:szCs w:val="24"/>
-          <w:lang w:val="en-IN"/>
-        </w:rPr>
-      </w:pPr>
-      <w:r>
-        <w:rPr>
-          <w:rFonts w:ascii="Bookman Old Style" w:hAnsi="Bookman Old Style" w:cs="Calibri"/>
-          <w:bCs/>
-          <w:color w:val="000000" w:themeColor="text1"/>
-          <w:sz w:val="28"/>
-          <w:szCs w:val="28"/>
-        </w:rPr>
-        <w:t xml:space="preserve">We referred </w:t>
-      </w:r>
-      <w:r>
-        <w:rPr>
-          <w:rFonts w:ascii="Bookman Old Style" w:hAnsi="Bookman Old Style" w:cs="Arial"/>
-          <w:color w:val="000000" w:themeColor="text1"/>
-          <w:sz w:val="24"/>
-          <w:szCs w:val="24"/>
-          <w:lang w:val="en-IN"/>
-        </w:rPr>
-        <w:t>Unity AI Game Programming,second edition</w:t>
-      </w:r>
-      <w:r>
-        <w:rPr>
-          <w:rFonts w:ascii="Bookman Old Style" w:hAnsi="Bookman Old Style" w:cs="Arial"/>
-          <w:color w:val="000000" w:themeColor="text1"/>
-          <w:sz w:val="24"/>
-          <w:szCs w:val="24"/>
-          <w:lang w:val="en-IN"/>
-        </w:rPr>
-        <w:t xml:space="preserve"> book for learn coding in A star algorithm for the artificial intelligence . </w:t>
-      </w:r>
-    </w:p>
-    <w:p>
-      <w:pPr>
-        <w:spacing w:line="360" w:lineRule="auto"/>
-        <w:rPr>
-          <w:rFonts w:ascii="Bookman Old Style" w:hAnsi="Bookman Old Style" w:cs="Arial"/>
-          <w:b/>
-          <w:color w:val="000000" w:themeColor="text1"/>
-          <w:sz w:val="28"/>
-          <w:szCs w:val="28"/>
-          <w:u w:val="single"/>
-        </w:rPr>
-      </w:pPr>
-      <w:r>
-        <w:rPr>
-          <w:rFonts w:ascii="Bookman Old Style" w:hAnsi="Bookman Old Style" w:cs="Arial"/>
-          <w:b/>
-          <w:color w:val="000000" w:themeColor="text1"/>
-          <w:sz w:val="28"/>
-          <w:szCs w:val="28"/>
-          <w:u w:val="single"/>
-        </w:rPr>
-        <w:t>2.4</w:t>
-      </w:r>
-      <w:r>
-        <w:rPr>
-          <w:rFonts w:ascii="Bookman Old Style" w:hAnsi="Bookman Old Style" w:cs="Arial"/>
-          <w:b/>
-          <w:color w:val="000000" w:themeColor="text1"/>
-          <w:sz w:val="28"/>
-          <w:szCs w:val="28"/>
-          <w:u w:val="single"/>
-        </w:rPr>
-        <w:t>. REQUIREMENT SPECIFICATION</w:t>
-      </w:r>
-    </w:p>
-    <w:p>
-      <w:pPr>
-        <w:shd w:val="clear" w:color="auto" w:fill="FFFFFF" w:themeFill="background1"/>
-        <w:spacing w:line="360" w:lineRule="auto"/>
-        <w:jc w:val="both"/>
-        <w:rPr>
-          <w:rFonts w:ascii="Bookman Old Style" w:hAnsi="Bookman Old Style" w:cs="Arial"/>
-          <w:color w:val="000000" w:themeColor="text1"/>
-          <w:sz w:val="24"/>
-          <w:szCs w:val="24"/>
-        </w:rPr>
-      </w:pPr>
-      <w:r>
-        <w:rPr>
-          <w:rFonts w:ascii="Bookman Old Style" w:hAnsi="Bookman Old Style"/>
-          <w:color w:val="000000" w:themeColor="text1"/>
-          <w:sz w:val="24"/>
-          <w:szCs w:val="24"/>
-        </w:rPr>
-        <w:t xml:space="preserve">Also known as Requirements Engineering is the process of determining the user expectations for a new or improved product. It is the first step in project life cycle which includes meeting with the game interested users and understanding their requirements. This is the most significant phase as any misinterpretation in this stage may cause validation issues later. Our aim is to study graphics implementation in AI domain. We require meshes to </w:t>
-      </w:r>
-      <w:r>
-        <w:rPr>
-          <w:rFonts w:ascii="Bookman Old Style" w:hAnsi="Bookman Old Style"/>
-          <w:color w:val="000000" w:themeColor="text1"/>
-          <w:sz w:val="24"/>
-          <w:szCs w:val="24"/>
+        <w:t xml:space="preserve">     System design is the solution to the creation of a new system. This phase is composed of several system. This focuses on the detailed implementation of  the feasible system. It emphasis on translating design </w:t>
+      </w:r>
+      <w:r>
+        <w:rPr>
+          <w:rFonts w:ascii="Bookman Old Style" w:hAnsi="Bookman Old Style" w:cs="Arial"/>
+          <w:color w:val="000000" w:themeColor="text1"/>
+          <w:sz w:val="24"/>
+          <w:szCs w:val="24"/>
+        </w:rPr>
+        <w:t>specification to performance specification. System design has two phase of development logical and physical design.</w:t>
+      </w:r>
+    </w:p>
+    <w:p>
+      <w:pPr>
+        <w:rPr>
+          <w:rFonts w:ascii="Bookman Old Style" w:hAnsi="Bookman Old Style" w:cs="Arial"/>
+          <w:color w:val="000000" w:themeColor="text1"/>
+          <w:sz w:val="24"/>
+          <w:szCs w:val="24"/>
+        </w:rPr>
+      </w:pPr>
+      <w:r>
+        <w:rPr>
+          <w:rFonts w:ascii="Bookman Old Style" w:hAnsi="Bookman Old Style" w:cs="Arial"/>
+          <w:color w:val="000000" w:themeColor="text1"/>
+          <w:sz w:val="24"/>
+          <w:szCs w:val="24"/>
+        </w:rPr>
+        <w:t xml:space="preserve">     During logical design phase the analyst describes input(sources),outputs</w:t>
+      </w:r>
+    </w:p>
+    <w:p>
+      <w:pPr>
+        <w:rPr>
+          <w:rFonts w:ascii="Bookman Old Style" w:hAnsi="Bookman Old Style" w:cs="Arial"/>
+          <w:color w:val="000000" w:themeColor="text1"/>
+          <w:sz w:val="24"/>
+          <w:szCs w:val="24"/>
+        </w:rPr>
+      </w:pPr>
+      <w:r>
+        <w:rPr>
+          <w:rFonts w:ascii="Bookman Old Style" w:hAnsi="Bookman Old Style" w:cs="Arial"/>
+          <w:color w:val="000000" w:themeColor="text1"/>
+          <w:sz w:val="24"/>
+          <w:szCs w:val="24"/>
+        </w:rPr>
+        <w:t xml:space="preserve">(destinations),Database(data store)and producers(data flows)all in a format that meats the user requirements. The </w:t>
+      </w:r>
+      <w:r>
+        <w:rPr>
+          <w:rFonts w:ascii="Bookman Old Style" w:hAnsi="Bookman Old Style" w:cs="Arial"/>
+          <w:color w:val="000000" w:themeColor="text1"/>
+          <w:sz w:val="24"/>
+          <w:szCs w:val="24"/>
+        </w:rPr>
+        <w:t xml:space="preserve">analyst also specifies the user needs and at a level that virtually determines the information flow into and out of the system and the data resources. Here the logical design is done through data flow diagrams and database design. </w:t>
+      </w:r>
+      <w:r>
+        <w:rPr>
+          <w:rFonts w:ascii="Bookman Old Style" w:hAnsi="Bookman Old Style" w:cs="Arial"/>
+          <w:color w:val="000000" w:themeColor="text1"/>
+          <w:sz w:val="24"/>
+          <w:szCs w:val="24"/>
+        </w:rPr>
+        <w:t xml:space="preserve"> </w:t>
+      </w:r>
+    </w:p>
+    <w:p>
+      <w:pPr>
+        <w:rPr>
+          <w:rFonts w:ascii="Bookman Old Style" w:hAnsi="Bookman Old Style" w:cs="Arial"/>
+          <w:color w:val="000000" w:themeColor="text1"/>
+          <w:sz w:val="24"/>
+          <w:szCs w:val="24"/>
+        </w:rPr>
+      </w:pPr>
+      <w:r>
+        <w:rPr>
+          <w:rFonts w:ascii="Bookman Old Style" w:hAnsi="Bookman Old Style" w:cs="Arial"/>
+          <w:color w:val="000000" w:themeColor="text1"/>
+          <w:sz w:val="24"/>
+          <w:szCs w:val="24"/>
+        </w:rPr>
+        <w:t xml:space="preserve">     The physical design is followed by physical design </w:t>
+      </w:r>
+    </w:p>
+    <w:p>
+      <w:pPr>
+        <w:rPr>
+          <w:rFonts w:ascii="Bookman Old Style" w:hAnsi="Bookman Old Style" w:cs="Arial"/>
+          <w:b/>
+          <w:color w:val="000000" w:themeColor="text1"/>
+          <w:sz w:val="28"/>
+          <w:szCs w:val="28"/>
+          <w:u w:val="single"/>
+        </w:rPr>
+      </w:pPr>
+    </w:p>
+    <w:p>
+      <w:pPr>
+        <w:rPr>
+          <w:rFonts w:ascii="Bookman Old Style" w:hAnsi="Bookman Old Style" w:cs="Arial"/>
+          <w:b/>
+          <w:color w:val="000000" w:themeColor="text1"/>
+          <w:sz w:val="28"/>
+          <w:szCs w:val="28"/>
+          <w:u w:val="single"/>
+        </w:rPr>
+      </w:pPr>
+    </w:p>
+    <w:p>
+      <w:pPr>
+        <w:rPr>
+          <w:rFonts w:ascii="Bookman Old Style" w:hAnsi="Bookman Old Style" w:cs="Arial"/>
+          <w:b/>
+          <w:color w:val="000000" w:themeColor="text1"/>
+          <w:sz w:val="28"/>
+          <w:szCs w:val="28"/>
+          <w:u w:val="single"/>
+        </w:rPr>
+      </w:pPr>
+    </w:p>
+    <w:p>
+      <w:pPr>
+        <w:rPr>
+          <w:rFonts w:ascii="Bookman Old Style" w:hAnsi="Bookman Old Style" w:cs="Arial"/>
+          <w:b/>
+          <w:color w:val="000000" w:themeColor="text1"/>
+          <w:sz w:val="28"/>
+          <w:szCs w:val="28"/>
+          <w:u w:val="single"/>
+        </w:rPr>
+      </w:pPr>
+    </w:p>
+    <w:p>
+      <w:pPr>
+        <w:rPr>
+          <w:rFonts w:ascii="Bookman Old Style" w:hAnsi="Bookman Old Style" w:cs="Arial"/>
+          <w:b/>
+          <w:color w:val="000000" w:themeColor="text1"/>
+          <w:sz w:val="28"/>
+          <w:szCs w:val="28"/>
+          <w:u w:val="single"/>
+        </w:rPr>
+      </w:pPr>
+    </w:p>
+    <w:p>
+      <w:pPr>
+        <w:rPr>
+          <w:rFonts w:ascii="Bookman Old Style" w:hAnsi="Bookman Old Style" w:cs="Arial"/>
+          <w:b/>
+          <w:color w:val="000000" w:themeColor="text1"/>
+          <w:sz w:val="28"/>
+          <w:szCs w:val="28"/>
+          <w:u w:val="single"/>
+        </w:rPr>
+      </w:pPr>
+    </w:p>
+    <w:p>
+      <w:pPr>
+        <w:rPr>
+          <w:rFonts w:ascii="Bookman Old Style" w:hAnsi="Bookman Old Style" w:cs="Arial"/>
+          <w:b/>
+          <w:color w:val="000000" w:themeColor="text1"/>
+          <w:sz w:val="28"/>
+          <w:szCs w:val="28"/>
+          <w:u w:val="single"/>
+        </w:rPr>
+      </w:pPr>
+    </w:p>
+    <w:p>
+      <w:pPr>
+        <w:rPr>
+          <w:rFonts w:ascii="Bookman Old Style" w:hAnsi="Bookman Old Style" w:cs="Arial"/>
+          <w:b/>
+          <w:color w:val="000000" w:themeColor="text1"/>
+          <w:sz w:val="28"/>
+          <w:szCs w:val="28"/>
+          <w:u w:val="single"/>
+        </w:rPr>
+      </w:pPr>
+      <w:r>
+        <w:rPr>
+          <w:rFonts w:ascii="Bookman Old Style" w:hAnsi="Bookman Old Style" w:cs="Arial"/>
+          <w:b/>
+          <w:color w:val="000000" w:themeColor="text1"/>
+          <w:sz w:val="28"/>
+          <w:szCs w:val="28"/>
+          <w:u w:val="single"/>
+        </w:rPr>
+        <w:br w:type="page"/>
+      </w:r>
+    </w:p>
+    <w:p>
+      <w:pPr>
+        <w:spacing w:line="360" w:lineRule="auto"/>
+        <w:rPr>
+          <w:rFonts w:ascii="Bookman Old Style" w:hAnsi="Bookman Old Style" w:cs="Arial"/>
+          <w:b/>
+          <w:color w:val="000000" w:themeColor="text1"/>
+          <w:sz w:val="28"/>
+          <w:szCs w:val="28"/>
+          <w:u w:val="single"/>
+        </w:rPr>
+      </w:pPr>
+      <w:r>
+        <w:rPr>
+          <w:rFonts w:ascii="Bookman Old Style" w:hAnsi="Bookman Old Style" w:cs="Arial"/>
+          <w:b/>
+          <w:color w:val="000000" w:themeColor="text1"/>
+          <w:sz w:val="28"/>
+          <w:szCs w:val="28"/>
+          <w:u w:val="single"/>
         </w:rPr>
         <w:lastRenderedPageBreak/>
-        <w:t>represent our models. As the Ai takes much computation time we must avoid meshes that use up a lot of time to compute. This project also requires an external database to store the game score. We must also ensure to make this in an acceptable frame rate.</w:t>
-      </w:r>
-    </w:p>
-    <w:p>
-      <w:pPr>
-        <w:autoSpaceDE w:val="0"/>
-        <w:autoSpaceDN w:val="0"/>
-        <w:adjustRightInd w:val="0"/>
-        <w:jc w:val="both"/>
-        <w:rPr>
-          <w:rFonts w:ascii="Bookman Old Style" w:hAnsi="Bookman Old Style" w:cs="Calibri"/>
-          <w:bCs/>
-          <w:color w:val="000000" w:themeColor="text1"/>
-          <w:sz w:val="28"/>
-          <w:szCs w:val="28"/>
-        </w:rPr>
-      </w:pPr>
-    </w:p>
-    <w:p>
-      <w:pPr>
-        <w:autoSpaceDE w:val="0"/>
-        <w:autoSpaceDN w:val="0"/>
-        <w:adjustRightInd w:val="0"/>
-        <w:jc w:val="both"/>
-        <w:rPr>
-          <w:rFonts w:ascii="Bookman Old Style" w:hAnsi="Bookman Old Style" w:cs="Calibri"/>
-          <w:bCs/>
-          <w:color w:val="000000" w:themeColor="text1"/>
-          <w:sz w:val="28"/>
-          <w:szCs w:val="28"/>
-        </w:rPr>
-      </w:pPr>
-    </w:p>
-    <w:p>
-      <w:pPr>
-        <w:autoSpaceDE w:val="0"/>
-        <w:autoSpaceDN w:val="0"/>
-        <w:adjustRightInd w:val="0"/>
-        <w:jc w:val="both"/>
-        <w:rPr>
-          <w:rFonts w:ascii="Bookman Old Style" w:hAnsi="Bookman Old Style" w:cs="Calibri"/>
-          <w:bCs/>
-          <w:color w:val="000000" w:themeColor="text1"/>
-          <w:sz w:val="28"/>
-          <w:szCs w:val="28"/>
-        </w:rPr>
-      </w:pPr>
-    </w:p>
-    <w:p>
-      <w:pPr>
-        <w:autoSpaceDE w:val="0"/>
-        <w:autoSpaceDN w:val="0"/>
-        <w:adjustRightInd w:val="0"/>
-        <w:jc w:val="both"/>
-        <w:rPr>
-          <w:rFonts w:ascii="Bookman Old Style" w:hAnsi="Bookman Old Style" w:cs="Calibri"/>
-          <w:color w:val="000000" w:themeColor="text1"/>
-          <w:sz w:val="28"/>
-          <w:szCs w:val="28"/>
-        </w:rPr>
-      </w:pPr>
-    </w:p>
-    <w:p>
-      <w:pPr>
-        <w:shd w:val="clear" w:color="auto" w:fill="FFFFFF" w:themeFill="background1"/>
-        <w:spacing w:line="360" w:lineRule="auto"/>
-        <w:jc w:val="both"/>
-        <w:rPr>
-          <w:rFonts w:ascii="Bookman Old Style" w:hAnsi="Bookman Old Style" w:cs="Arial"/>
-          <w:color w:val="000000" w:themeColor="text1"/>
-          <w:sz w:val="24"/>
-          <w:szCs w:val="24"/>
-          <w:shd w:val="clear" w:color="auto" w:fill="FFFFFF"/>
-        </w:rPr>
-      </w:pPr>
-    </w:p>
-    <w:p>
-      <w:pPr>
-        <w:rPr>
-          <w:rFonts w:ascii="Bookman Old Style" w:hAnsi="Bookman Old Style" w:cs="Times New Roman"/>
-          <w:color w:val="000000" w:themeColor="text1"/>
-          <w:sz w:val="24"/>
-          <w:szCs w:val="24"/>
-        </w:rPr>
-      </w:pPr>
-    </w:p>
-    <w:p>
-      <w:pPr>
-        <w:rPr>
-          <w:rFonts w:ascii="Bookman Old Style" w:hAnsi="Bookman Old Style" w:cs="Times New Roman"/>
-          <w:color w:val="000000" w:themeColor="text1"/>
-          <w:sz w:val="24"/>
-          <w:szCs w:val="24"/>
-        </w:rPr>
-      </w:pPr>
-    </w:p>
-    <w:p>
-      <w:pPr>
-        <w:rPr>
-          <w:rFonts w:ascii="Bookman Old Style" w:hAnsi="Bookman Old Style" w:cs="Times New Roman"/>
-          <w:color w:val="000000" w:themeColor="text1"/>
-          <w:sz w:val="24"/>
-          <w:szCs w:val="24"/>
-        </w:rPr>
-      </w:pPr>
-    </w:p>
-    <w:p>
-      <w:pPr>
-        <w:rPr>
-          <w:rFonts w:ascii="Bookman Old Style" w:hAnsi="Bookman Old Style" w:cs="Times New Roman"/>
-          <w:color w:val="000000" w:themeColor="text1"/>
-          <w:sz w:val="24"/>
-          <w:szCs w:val="24"/>
-        </w:rPr>
-      </w:pPr>
-    </w:p>
-    <w:p>
-      <w:pPr>
-        <w:rPr>
-          <w:rFonts w:ascii="Bookman Old Style" w:hAnsi="Bookman Old Style" w:cs="Times New Roman"/>
-          <w:color w:val="000000" w:themeColor="text1"/>
-          <w:sz w:val="24"/>
-          <w:szCs w:val="24"/>
-        </w:rPr>
-      </w:pPr>
-    </w:p>
-    <w:p>
-      <w:pPr>
-        <w:rPr>
-          <w:rFonts w:ascii="Bookman Old Style" w:hAnsi="Bookman Old Style" w:cs="Times New Roman"/>
-          <w:color w:val="000000" w:themeColor="text1"/>
-          <w:sz w:val="24"/>
-          <w:szCs w:val="24"/>
-        </w:rPr>
-      </w:pPr>
-    </w:p>
-    <w:p>
-      <w:pPr>
-        <w:rPr>
-          <w:rFonts w:ascii="Bookman Old Style" w:hAnsi="Bookman Old Style" w:cs="Times New Roman"/>
-          <w:color w:val="000000" w:themeColor="text1"/>
-          <w:sz w:val="24"/>
-          <w:szCs w:val="24"/>
-        </w:rPr>
-      </w:pPr>
-    </w:p>
-    <w:p>
-      <w:pPr>
-        <w:rPr>
-          <w:rFonts w:ascii="Bookman Old Style" w:hAnsi="Bookman Old Style" w:cs="Times New Roman"/>
-          <w:color w:val="000000" w:themeColor="text1"/>
-          <w:sz w:val="24"/>
-          <w:szCs w:val="24"/>
-        </w:rPr>
-      </w:pPr>
-    </w:p>
-    <w:p>
-      <w:pPr>
-        <w:rPr>
-          <w:rFonts w:ascii="Bookman Old Style" w:hAnsi="Bookman Old Style" w:cs="Times New Roman"/>
-          <w:color w:val="000000" w:themeColor="text1"/>
-          <w:sz w:val="24"/>
-          <w:szCs w:val="24"/>
-        </w:rPr>
-      </w:pPr>
-    </w:p>
-    <w:p>
-      <w:pPr>
-        <w:rPr>
-          <w:rFonts w:ascii="Bookman Old Style" w:hAnsi="Bookman Old Style" w:cs="Times New Roman"/>
-          <w:color w:val="000000" w:themeColor="text1"/>
-          <w:sz w:val="24"/>
-          <w:szCs w:val="24"/>
-        </w:rPr>
-      </w:pPr>
-    </w:p>
-    <w:p>
-      <w:pPr>
-        <w:rPr>
-          <w:rFonts w:ascii="Bookman Old Style" w:hAnsi="Bookman Old Style" w:cs="Times New Roman"/>
-          <w:color w:val="000000" w:themeColor="text1"/>
-          <w:sz w:val="24"/>
-          <w:szCs w:val="24"/>
-        </w:rPr>
-      </w:pPr>
-    </w:p>
-    <w:p>
-      <w:pPr>
-        <w:rPr>
-          <w:rFonts w:ascii="Bookman Old Style" w:hAnsi="Bookman Old Style" w:cs="Times New Roman"/>
-          <w:color w:val="000000" w:themeColor="text1"/>
-          <w:sz w:val="24"/>
-          <w:szCs w:val="24"/>
-        </w:rPr>
-      </w:pPr>
-    </w:p>
-    <w:p>
-      <w:pPr>
-        <w:rPr>
-          <w:rFonts w:ascii="Bookman Old Style" w:hAnsi="Bookman Old Style" w:cs="Times New Roman"/>
-          <w:color w:val="000000" w:themeColor="text1"/>
-          <w:sz w:val="24"/>
-          <w:szCs w:val="24"/>
-        </w:rPr>
-      </w:pPr>
-    </w:p>
-    <w:p>
-      <w:pPr>
-        <w:rPr>
-          <w:rFonts w:ascii="Bookman Old Style" w:hAnsi="Bookman Old Style" w:cs="Times New Roman"/>
-          <w:color w:val="000000" w:themeColor="text1"/>
-          <w:sz w:val="24"/>
-          <w:szCs w:val="24"/>
-        </w:rPr>
-      </w:pPr>
-    </w:p>
-    <w:p>
-      <w:pPr>
-        <w:rPr>
-          <w:rFonts w:ascii="Bookman Old Style" w:hAnsi="Bookman Old Style" w:cs="Times New Roman"/>
-          <w:color w:val="000000" w:themeColor="text1"/>
-          <w:sz w:val="24"/>
-          <w:szCs w:val="24"/>
-        </w:rPr>
-      </w:pPr>
-    </w:p>
-    <w:p>
-      <w:pPr>
-        <w:rPr>
-          <w:rFonts w:ascii="Bookman Old Style" w:hAnsi="Bookman Old Style" w:cs="Times New Roman"/>
-          <w:color w:val="000000" w:themeColor="text1"/>
-          <w:sz w:val="24"/>
-          <w:szCs w:val="24"/>
-        </w:rPr>
-      </w:pPr>
-    </w:p>
-    <w:p>
-      <w:pPr>
-        <w:rPr>
-          <w:rFonts w:ascii="Bookman Old Style" w:hAnsi="Bookman Old Style" w:cs="Times New Roman"/>
-          <w:color w:val="000000" w:themeColor="text1"/>
-          <w:sz w:val="24"/>
-          <w:szCs w:val="24"/>
-        </w:rPr>
-      </w:pPr>
-    </w:p>
-    <w:p>
-      <w:pPr>
-        <w:spacing w:line="360" w:lineRule="auto"/>
-        <w:jc w:val="center"/>
-        <w:rPr>
-          <w:rFonts w:ascii="Arial" w:hAnsi="Arial" w:cs="Arial"/>
-          <w:b/>
-          <w:color w:val="000000" w:themeColor="text1"/>
-          <w:sz w:val="40"/>
-          <w:szCs w:val="40"/>
-          <w:u w:val="single"/>
-        </w:rPr>
-      </w:pPr>
-      <w:r>
-        <w:rPr>
-          <w:rFonts w:ascii="Arial" w:hAnsi="Arial" w:cs="Arial"/>
-          <w:b/>
-          <w:color w:val="000000" w:themeColor="text1"/>
-          <w:sz w:val="40"/>
-          <w:szCs w:val="40"/>
-          <w:u w:val="single"/>
-        </w:rPr>
-        <w:lastRenderedPageBreak/>
-        <w:t>3</w:t>
-      </w:r>
-      <w:r>
-        <w:rPr>
-          <w:rFonts w:ascii="Arial" w:hAnsi="Arial" w:cs="Arial"/>
-          <w:b/>
-          <w:color w:val="000000" w:themeColor="text1"/>
-          <w:sz w:val="40"/>
-          <w:szCs w:val="40"/>
-          <w:u w:val="single"/>
-        </w:rPr>
-        <w:t>.DESIGN</w:t>
-      </w:r>
-    </w:p>
-    <w:p>
-      <w:pPr>
-        <w:spacing w:line="360" w:lineRule="auto"/>
-        <w:rPr>
-          <w:rFonts w:ascii="Bookman Old Style" w:hAnsi="Bookman Old Style" w:cs="Arial"/>
-          <w:b/>
-          <w:color w:val="000000" w:themeColor="text1"/>
-          <w:sz w:val="28"/>
-          <w:szCs w:val="28"/>
-          <w:u w:val="single"/>
-        </w:rPr>
-      </w:pPr>
-      <w:r>
-        <w:rPr>
-          <w:rFonts w:ascii="Bookman Old Style" w:hAnsi="Bookman Old Style" w:cs="Arial"/>
-          <w:b/>
-          <w:color w:val="000000" w:themeColor="text1"/>
-          <w:sz w:val="28"/>
-          <w:szCs w:val="28"/>
-          <w:u w:val="single"/>
-        </w:rPr>
-        <w:t xml:space="preserve">3.1INPUT DESIGN </w:t>
+        <w:t>3.1</w:t>
+      </w:r>
+      <w:r>
+        <w:rPr>
+          <w:rFonts w:ascii="Bookman Old Style" w:hAnsi="Bookman Old Style" w:cs="Arial"/>
+          <w:b/>
+          <w:color w:val="000000" w:themeColor="text1"/>
+          <w:sz w:val="28"/>
+          <w:szCs w:val="28"/>
+          <w:u w:val="single"/>
+        </w:rPr>
+        <w:t xml:space="preserve"> </w:t>
+      </w:r>
+      <w:r>
+        <w:rPr>
+          <w:rFonts w:ascii="Bookman Old Style" w:hAnsi="Bookman Old Style" w:cs="Arial"/>
+          <w:b/>
+          <w:color w:val="000000" w:themeColor="text1"/>
+          <w:sz w:val="28"/>
+          <w:szCs w:val="28"/>
+          <w:u w:val="single"/>
+        </w:rPr>
+        <w:t xml:space="preserve">INPUT DESIGN </w:t>
       </w:r>
     </w:p>
     <w:p>
@@ -7565,27 +8059,27 @@
           <w:szCs w:val="28"/>
           <w:u w:val="single"/>
         </w:rPr>
+        <w:t>3.2OUTPUT DESIGN</w:t>
+      </w:r>
+    </w:p>
+    <w:p>
+      <w:pPr>
+        <w:spacing w:line="360" w:lineRule="auto"/>
+        <w:rPr>
+          <w:rFonts w:ascii="Bookman Old Style" w:hAnsi="Bookman Old Style" w:cs="Arial"/>
+          <w:color w:val="000000" w:themeColor="text1"/>
+          <w:sz w:val="24"/>
+          <w:szCs w:val="24"/>
+        </w:rPr>
+      </w:pPr>
+      <w:r>
+        <w:rPr>
+          <w:rFonts w:ascii="Bookman Old Style" w:hAnsi="Bookman Old Style" w:cs="Arial"/>
+          <w:color w:val="000000" w:themeColor="text1"/>
+          <w:sz w:val="24"/>
+          <w:szCs w:val="24"/>
+        </w:rPr>
         <w:lastRenderedPageBreak/>
-        <w:t>3.2OUTPUT DESIGN</w:t>
-      </w:r>
-    </w:p>
-    <w:p>
-      <w:pPr>
-        <w:spacing w:line="360" w:lineRule="auto"/>
-        <w:rPr>
-          <w:rFonts w:ascii="Bookman Old Style" w:hAnsi="Bookman Old Style" w:cs="Arial"/>
-          <w:color w:val="000000" w:themeColor="text1"/>
-          <w:sz w:val="24"/>
-          <w:szCs w:val="24"/>
-        </w:rPr>
-      </w:pPr>
-      <w:r>
-        <w:rPr>
-          <w:rFonts w:ascii="Bookman Old Style" w:hAnsi="Bookman Old Style" w:cs="Arial"/>
-          <w:color w:val="000000" w:themeColor="text1"/>
-          <w:sz w:val="24"/>
-          <w:szCs w:val="24"/>
-        </w:rPr>
         <w:t>Our output is the pixels rendered on computer screen. We group output in to scenes</w:t>
       </w:r>
     </w:p>
@@ -7850,7 +8344,7 @@
                     <pic:cNvPicPr/>
                   </pic:nvPicPr>
                   <pic:blipFill>
-                    <a:blip r:embed="rId11">
+                    <a:blip r:embed="rId9">
                       <a:extLst>
                         <a:ext uri="{28A0092B-C50C-407E-A947-70E740481C1C}">
                           <a14:useLocalDpi xmlns:a14="http://schemas.microsoft.com/office/drawing/2010/main" xmlns:wps="http://schemas.microsoft.com/office/word/2010/wordprocessingShape" xmlns:wpi="http://schemas.microsoft.com/office/word/2010/wordprocessingInk" xmlns:wpg="http://schemas.microsoft.com/office/word/2010/wordprocessingGroup" xmlns:w14="http://schemas.microsoft.com/office/word/2010/wordml" xmlns:w="http://schemas.openxmlformats.org/wordprocessingml/2006/main" xmlns:w10="urn:schemas-microsoft-com:office:word" xmlns:wp14="http://schemas.microsoft.com/office/word/2010/wordprocessingDrawing" xmlns:v="urn:schemas-microsoft-com:vml" xmlns:o="urn:schemas-microsoft-com:office:office" xmlns:mc="http://schemas.openxmlformats.org/markup-compatibility/2006" xmlns:wpc="http://schemas.microsoft.com/office/word/2010/wordprocessingCanvas" xmlns="" val="0"/>
@@ -7938,42 +8432,42 @@
           <w:szCs w:val="28"/>
           <w:u w:val="single"/>
         </w:rPr>
+        <w:t>3</w:t>
+      </w:r>
+      <w:r>
+        <w:rPr>
+          <w:rFonts w:ascii="Bookman Old Style" w:hAnsi="Bookman Old Style" w:cs="Arial"/>
+          <w:b/>
+          <w:color w:val="000000" w:themeColor="text1"/>
+          <w:sz w:val="28"/>
+          <w:szCs w:val="28"/>
+          <w:u w:val="single"/>
+        </w:rPr>
+        <w:t>.4 DESCRIPTION DATABASE</w:t>
+      </w:r>
+    </w:p>
+    <w:p>
+      <w:pPr>
+        <w:spacing w:line="360" w:lineRule="auto"/>
+        <w:jc w:val="both"/>
+        <w:rPr>
+          <w:rFonts w:ascii="Bookman Old Style" w:hAnsi="Bookman Old Style" w:cs="Arial"/>
+          <w:color w:val="000000" w:themeColor="text1"/>
+          <w:shd w:val="clear" w:color="auto" w:fill="FFFFFF"/>
+          <w:lang w:val="en-IN"/>
+        </w:rPr>
+      </w:pPr>
+      <w:r>
+        <w:rPr>
+          <w:rFonts w:ascii="Bookman Old Style" w:hAnsi="Bookman Old Style" w:cs="Arial"/>
+          <w:color w:val="000000" w:themeColor="text1"/>
+          <w:shd w:val="clear" w:color="auto" w:fill="FFFFFF"/>
+          <w:lang w:val="en-IN"/>
+        </w:rPr>
         <w:lastRenderedPageBreak/>
-        <w:t>3</w:t>
-      </w:r>
-      <w:r>
-        <w:rPr>
-          <w:rFonts w:ascii="Bookman Old Style" w:hAnsi="Bookman Old Style" w:cs="Arial"/>
-          <w:b/>
-          <w:color w:val="000000" w:themeColor="text1"/>
-          <w:sz w:val="28"/>
-          <w:szCs w:val="28"/>
-          <w:u w:val="single"/>
-        </w:rPr>
-        <w:t>.4 DESCRIPTION DATABASE</w:t>
-      </w:r>
-    </w:p>
-    <w:p>
-      <w:pPr>
-        <w:spacing w:line="360" w:lineRule="auto"/>
-        <w:jc w:val="both"/>
-        <w:rPr>
-          <w:rFonts w:ascii="Bookman Old Style" w:hAnsi="Bookman Old Style" w:cs="Arial"/>
-          <w:color w:val="000000" w:themeColor="text1"/>
-          <w:shd w:val="clear" w:color="auto" w:fill="FFFFFF"/>
-          <w:lang w:val="en-IN"/>
-        </w:rPr>
-      </w:pPr>
-      <w:r>
-        <w:rPr>
-          <w:rFonts w:ascii="Bookman Old Style" w:hAnsi="Bookman Old Style" w:cs="Arial"/>
-          <w:color w:val="000000" w:themeColor="text1"/>
-          <w:shd w:val="clear" w:color="auto" w:fill="FFFFFF"/>
-          <w:lang w:val="en-IN"/>
-        </w:rPr>
         <w:t>SQLite is an in-process library that implements a </w:t>
       </w:r>
-      <w:hyperlink r:id="rId12" w:history="1">
+      <w:hyperlink r:id="rId10" w:history="1">
         <w:r>
           <w:rPr>
             <w:rStyle w:val="Hyperlink"/>
@@ -7995,7 +8489,7 @@
         </w:rPr>
         <w:t>, </w:t>
       </w:r>
-      <w:hyperlink r:id="rId13" w:history="1">
+      <w:hyperlink r:id="rId11" w:history="1">
         <w:r>
           <w:rPr>
             <w:rStyle w:val="Hyperlink"/>
@@ -8017,7 +8511,7 @@
         </w:rPr>
         <w:t>, </w:t>
       </w:r>
-      <w:hyperlink r:id="rId14" w:history="1">
+      <w:hyperlink r:id="rId12" w:history="1">
         <w:r>
           <w:rPr>
             <w:rStyle w:val="Hyperlink"/>
@@ -8039,7 +8533,7 @@
         </w:rPr>
         <w:t>, </w:t>
       </w:r>
-      <w:hyperlink r:id="rId15" w:history="1">
+      <w:hyperlink r:id="rId13" w:history="1">
         <w:r>
           <w:rPr>
             <w:rStyle w:val="Hyperlink"/>
@@ -8061,7 +8555,7 @@
         </w:rPr>
         <w:t> SQL database engine. The code for SQLite is in the </w:t>
       </w:r>
-      <w:hyperlink r:id="rId16" w:history="1">
+      <w:hyperlink r:id="rId14" w:history="1">
         <w:r>
           <w:rPr>
             <w:rStyle w:val="Hyperlink"/>
@@ -8083,7 +8577,7 @@
         </w:rPr>
         <w:t> and is thus free for use for any purpose, commercial or private. SQLite is the </w:t>
       </w:r>
-      <w:hyperlink r:id="rId17" w:history="1">
+      <w:hyperlink r:id="rId15" w:history="1">
         <w:r>
           <w:rPr>
             <w:rStyle w:val="Hyperlink"/>
@@ -8105,7 +8599,7 @@
         </w:rPr>
         <w:t> database in the world with more applications than we can count, including several </w:t>
       </w:r>
-      <w:hyperlink r:id="rId18" w:history="1">
+      <w:hyperlink r:id="rId16" w:history="1">
         <w:r>
           <w:rPr>
             <w:rStyle w:val="Hyperlink"/>
@@ -8143,7 +8637,7 @@
         </w:rPr>
         <w:t>SQLite is an embedded SQL database engine. Unlike most other SQL databases, SQLite does not have a separate server process. SQLite reads and writes directly to ordinary disk files. A complete SQL database with multiple tables, indices, triggers, and views, is contained in a single disk file. The database </w:t>
       </w:r>
-      <w:hyperlink r:id="rId19" w:history="1">
+      <w:hyperlink r:id="rId17" w:history="1">
         <w:r>
           <w:rPr>
             <w:rStyle w:val="Hyperlink"/>
@@ -8169,7 +8663,7 @@
         </w:rPr>
         <w:t> is cross-platform - you can freely copy a database between 32-bit and 64-bit systems or between </w:t>
       </w:r>
-      <w:hyperlink r:id="rId20" w:history="1">
+      <w:hyperlink r:id="rId18" w:history="1">
         <w:r>
           <w:rPr>
             <w:rStyle w:val="Hyperlink"/>
@@ -8195,7 +8689,7 @@
         </w:rPr>
         <w:t> and </w:t>
       </w:r>
-      <w:hyperlink r:id="rId21" w:history="1">
+      <w:hyperlink r:id="rId19" w:history="1">
         <w:r>
           <w:rPr>
             <w:rStyle w:val="Hyperlink"/>
@@ -8221,7 +8715,7 @@
         </w:rPr>
         <w:t> architectures. These features make SQLite a popular choice as an </w:t>
       </w:r>
-      <w:hyperlink r:id="rId22" w:history="1">
+      <w:hyperlink r:id="rId20" w:history="1">
         <w:r>
           <w:rPr>
             <w:rStyle w:val="Hyperlink"/>
@@ -8247,7 +8741,7 @@
         </w:rPr>
         <w:t>. Think of SQLite not as a replacement forv</w:t>
       </w:r>
-      <w:hyperlink r:id="rId23" w:history="1">
+      <w:hyperlink r:id="rId21" w:history="1">
         <w:r>
           <w:rPr>
             <w:rStyle w:val="Hyperlink"/>
@@ -8273,7 +8767,7 @@
         </w:rPr>
         <w:t> but as a replacement for </w:t>
       </w:r>
-      <w:hyperlink r:id="rId24" w:history="1">
+      <w:hyperlink r:id="rId22" w:history="1">
         <w:r>
           <w:rPr>
             <w:rStyle w:val="Hyperlink"/>
@@ -8313,7 +8807,7 @@
         </w:rPr>
         <w:t>SQLite is a compact library. With all features enabled, the </w:t>
       </w:r>
-      <w:hyperlink r:id="rId25" w:history="1">
+      <w:hyperlink r:id="rId23" w:history="1">
         <w:r>
           <w:rPr>
             <w:rStyle w:val="Hyperlink"/>
@@ -8364,7 +8858,7 @@
         </w:rPr>
         <w:t>SQLite is </w:t>
       </w:r>
-      <w:hyperlink r:id="rId26" w:history="1">
+      <w:hyperlink r:id="rId24" w:history="1">
         <w:r>
           <w:rPr>
             <w:rStyle w:val="Hyperlink"/>
@@ -8388,21 +8882,9 @@
           <w:shd w:val="clear" w:color="auto" w:fill="FFFFFF"/>
           <w:lang w:val="en-IN"/>
         </w:rPr>
-        <w:t xml:space="preserve"> prior to every release and has a reputation for being very reliable. Most of the SQLite source code is devoted purely to testing and verification. An automated test suite runs millions and millions of test cases involving hundreds of millions of individual SQL statements </w:t>
-      </w:r>
-      <w:r>
-        <w:rPr>
-          <w:rFonts w:ascii="Bookman Old Style" w:hAnsi="Bookman Old Style" w:cs="Arial"/>
-          <w:color w:val="000000" w:themeColor="text1"/>
-          <w:sz w:val="24"/>
-          <w:szCs w:val="24"/>
-          <w:shd w:val="clear" w:color="auto" w:fill="FFFFFF"/>
-          <w:lang w:val="en-IN"/>
-        </w:rPr>
-        <w:lastRenderedPageBreak/>
-        <w:t>and achieves </w:t>
-      </w:r>
-      <w:hyperlink r:id="rId27" w:anchor="coverage" w:history="1">
+        <w:t> prior to every release and has a reputation for being very reliable. Most of the SQLite source code is devoted purely to testing and verification. An automated test suite runs millions and millions of test cases involving hundreds of millions of individual SQL statements and achieves </w:t>
+      </w:r>
+      <w:hyperlink r:id="rId25" w:anchor="coverage" w:history="1">
         <w:r>
           <w:rPr>
             <w:rStyle w:val="Hyperlink"/>
@@ -8428,7 +8910,7 @@
         </w:rPr>
         <w:t>. SQLite responds gracefully to memory allocation failures and disk I/O errors. Transactions are </w:t>
       </w:r>
-      <w:hyperlink r:id="rId28" w:history="1">
+      <w:hyperlink r:id="rId26" w:history="1">
         <w:r>
           <w:rPr>
             <w:rStyle w:val="Hyperlink"/>
@@ -8452,9 +8934,21 @@
           <w:shd w:val="clear" w:color="auto" w:fill="FFFFFF"/>
           <w:lang w:val="en-IN"/>
         </w:rPr>
-        <w:t> even if interrupted by system crashes or power failures. All of this is verified by the automated tests using special test harnesses which simulate system failures. Of course, even with all this testing, there are still bugs. But unlike some similar projects (especially commercial competitors) SQLite is open and honest about all bugs and provides </w:t>
-      </w:r>
-      <w:hyperlink r:id="rId29" w:history="1">
+        <w:t xml:space="preserve"> even </w:t>
+      </w:r>
+      <w:r>
+        <w:rPr>
+          <w:rFonts w:ascii="Bookman Old Style" w:hAnsi="Bookman Old Style" w:cs="Arial"/>
+          <w:color w:val="000000" w:themeColor="text1"/>
+          <w:sz w:val="24"/>
+          <w:szCs w:val="24"/>
+          <w:shd w:val="clear" w:color="auto" w:fill="FFFFFF"/>
+          <w:lang w:val="en-IN"/>
+        </w:rPr>
+        <w:lastRenderedPageBreak/>
+        <w:t>if interrupted by system crashes or power failures. All of this is verified by the automated tests using special test harnesses which simulate system failures. Of course, even with all this testing, there are still bugs. But unlike some similar projects (especially commercial competitors) SQLite is open and honest about all bugs and provides </w:t>
+      </w:r>
+      <w:hyperlink r:id="rId27" w:history="1">
         <w:r>
           <w:rPr>
             <w:rStyle w:val="Hyperlink"/>
@@ -8480,7 +8974,7 @@
         </w:rPr>
         <w:t> and minute-by-minute </w:t>
       </w:r>
-      <w:hyperlink r:id="rId30" w:history="1">
+      <w:hyperlink r:id="rId28" w:history="1">
         <w:r>
           <w:rPr>
             <w:rStyle w:val="Hyperlink"/>
@@ -8530,7 +9024,7 @@
         </w:rPr>
         <w:t>The SQLite code base is supported by an </w:t>
       </w:r>
-      <w:hyperlink r:id="rId31" w:history="1">
+      <w:hyperlink r:id="rId29" w:history="1">
         <w:r>
           <w:rPr>
             <w:rStyle w:val="Hyperlink"/>
@@ -8556,7 +9050,7 @@
         </w:rPr>
         <w:t> of developers who work on SQLite full-time. The developers continue to expand the capabilities of SQLite and enhance its reliability and performance while maintaining backwards compatibility with the </w:t>
       </w:r>
-      <w:hyperlink r:id="rId32" w:history="1">
+      <w:hyperlink r:id="rId30" w:history="1">
         <w:r>
           <w:rPr>
             <w:rStyle w:val="Hyperlink"/>
@@ -8582,7 +9076,7 @@
         </w:rPr>
         <w:t>, </w:t>
       </w:r>
-      <w:hyperlink r:id="rId33" w:history="1">
+      <w:hyperlink r:id="rId31" w:history="1">
         <w:r>
           <w:rPr>
             <w:rStyle w:val="Hyperlink"/>
@@ -8608,7 +9102,7 @@
         </w:rPr>
         <w:t>, and database </w:t>
       </w:r>
-      <w:hyperlink r:id="rId34" w:history="1">
+      <w:hyperlink r:id="rId32" w:history="1">
         <w:r>
           <w:rPr>
             <w:rStyle w:val="Hyperlink"/>
@@ -8634,7 +9128,7 @@
         </w:rPr>
         <w:t>. The source code is absolutely free to anybody who wants it, but </w:t>
       </w:r>
-      <w:hyperlink r:id="rId35" w:anchor="prosupport" w:history="1">
+      <w:hyperlink r:id="rId33" w:anchor="prosupport" w:history="1">
         <w:r>
           <w:rPr>
             <w:rStyle w:val="Hyperlink"/>
@@ -8891,7 +9385,6 @@
           <w:shd w:val="clear" w:color="auto" w:fill="FFFFFF"/>
           <w:lang w:val="en-IN"/>
         </w:rPr>
-        <w:lastRenderedPageBreak/>
         <w:t>DATABASE SCORE STORING TABLE</w:t>
       </w:r>
     </w:p>
@@ -8914,6 +9407,7 @@
           <w:sz w:val="40"/>
           <w:szCs w:val="40"/>
         </w:rPr>
+        <w:lastRenderedPageBreak/>
         <w:drawing>
           <wp:inline distT="0" distB="0" distL="0" distR="0">
             <wp:extent cx="5731510" cy="3619547"/>
@@ -8932,7 +9426,7 @@
                     </pic:cNvPicPr>
                   </pic:nvPicPr>
                   <pic:blipFill>
-                    <a:blip r:embed="rId36">
+                    <a:blip r:embed="rId34">
                       <a:extLst>
                         <a:ext uri="{28A0092B-C50C-407E-A947-70E740481C1C}">
                           <a14:useLocalDpi xmlns:a14="http://schemas.microsoft.com/office/drawing/2010/main" xmlns:wps="http://schemas.microsoft.com/office/word/2010/wordprocessingShape" xmlns:wpi="http://schemas.microsoft.com/office/word/2010/wordprocessingInk" xmlns:wpg="http://schemas.microsoft.com/office/word/2010/wordprocessingGroup" xmlns:w14="http://schemas.microsoft.com/office/word/2010/wordml" xmlns:w="http://schemas.openxmlformats.org/wordprocessingml/2006/main" xmlns:w10="urn:schemas-microsoft-com:office:word" xmlns:wp14="http://schemas.microsoft.com/office/word/2010/wordprocessingDrawing" xmlns:v="urn:schemas-microsoft-com:vml" xmlns:o="urn:schemas-microsoft-com:office:office" xmlns:mc="http://schemas.openxmlformats.org/markup-compatibility/2006" xmlns:wpc="http://schemas.microsoft.com/office/word/2010/wordprocessingCanvas" xmlns="" val="0"/>
@@ -9137,7 +9631,7 @@
                     </pic:cNvPicPr>
                   </pic:nvPicPr>
                   <pic:blipFill>
-                    <a:blip r:embed="rId37">
+                    <a:blip r:embed="rId35">
                       <a:extLst>
                         <a:ext uri="{28A0092B-C50C-407E-A947-70E740481C1C}">
                           <a14:useLocalDpi xmlns:a14="http://schemas.microsoft.com/office/drawing/2010/main" xmlns:wps="http://schemas.microsoft.com/office/word/2010/wordprocessingShape" xmlns:wpi="http://schemas.microsoft.com/office/word/2010/wordprocessingInk" xmlns:wpg="http://schemas.microsoft.com/office/word/2010/wordprocessingGroup" xmlns:w14="http://schemas.microsoft.com/office/word/2010/wordml" xmlns:w="http://schemas.openxmlformats.org/wordprocessingml/2006/main" xmlns:w10="urn:schemas-microsoft-com:office:word" xmlns:wp14="http://schemas.microsoft.com/office/word/2010/wordprocessingDrawing" xmlns:v="urn:schemas-microsoft-com:vml" xmlns:o="urn:schemas-microsoft-com:office:office" xmlns:mc="http://schemas.openxmlformats.org/markup-compatibility/2006" xmlns:wpc="http://schemas.microsoft.com/office/word/2010/wordprocessingCanvas" xmlns="" val="0"/>
@@ -9201,54 +9695,54 @@
           <w:u w:val="single"/>
           <w:shd w:val="clear" w:color="auto" w:fill="FFFFFF"/>
         </w:rPr>
+        <w:t>3.5</w:t>
+      </w:r>
+      <w:r>
+        <w:rPr>
+          <w:rFonts w:ascii="Bookman Old Style" w:hAnsi="Bookman Old Style" w:cs="Arial"/>
+          <w:b/>
+          <w:color w:val="000000" w:themeColor="text1"/>
+          <w:sz w:val="28"/>
+          <w:szCs w:val="28"/>
+          <w:u w:val="single"/>
+          <w:shd w:val="clear" w:color="auto" w:fill="FFFFFF"/>
+        </w:rPr>
+        <w:t xml:space="preserve">. </w:t>
+      </w:r>
+      <w:r>
+        <w:rPr>
+          <w:rFonts w:ascii="Bookman Old Style" w:hAnsi="Bookman Old Style" w:cs="Arial"/>
+          <w:b/>
+          <w:color w:val="000000" w:themeColor="text1"/>
+          <w:sz w:val="28"/>
+          <w:szCs w:val="28"/>
+          <w:u w:val="single"/>
+          <w:lang w:val="en-IN"/>
+        </w:rPr>
+        <w:t xml:space="preserve">LIST OF FIELDS OR ATTRIBUTES </w:t>
+      </w:r>
+    </w:p>
+    <w:p>
+      <w:pPr>
+        <w:spacing w:line="360" w:lineRule="auto"/>
+        <w:ind w:left="142"/>
+        <w:rPr>
+          <w:rFonts w:ascii="Bookman Old Style" w:hAnsi="Bookman Old Style" w:cs="Arial"/>
+          <w:color w:val="000000" w:themeColor="text1"/>
+          <w:sz w:val="24"/>
+          <w:szCs w:val="24"/>
+          <w:lang w:val="en-IN"/>
+        </w:rPr>
+      </w:pPr>
+      <w:r>
+        <w:rPr>
+          <w:rFonts w:ascii="Bookman Old Style" w:hAnsi="Bookman Old Style" w:cs="Arial"/>
+          <w:color w:val="000000" w:themeColor="text1"/>
+          <w:sz w:val="24"/>
+          <w:szCs w:val="24"/>
+          <w:lang w:val="en-IN"/>
+        </w:rPr>
         <w:lastRenderedPageBreak/>
-        <w:t>3.5</w:t>
-      </w:r>
-      <w:r>
-        <w:rPr>
-          <w:rFonts w:ascii="Bookman Old Style" w:hAnsi="Bookman Old Style" w:cs="Arial"/>
-          <w:b/>
-          <w:color w:val="000000" w:themeColor="text1"/>
-          <w:sz w:val="28"/>
-          <w:szCs w:val="28"/>
-          <w:u w:val="single"/>
-          <w:shd w:val="clear" w:color="auto" w:fill="FFFFFF"/>
-        </w:rPr>
-        <w:t xml:space="preserve">. </w:t>
-      </w:r>
-      <w:r>
-        <w:rPr>
-          <w:rFonts w:ascii="Bookman Old Style" w:hAnsi="Bookman Old Style" w:cs="Arial"/>
-          <w:b/>
-          <w:color w:val="000000" w:themeColor="text1"/>
-          <w:sz w:val="28"/>
-          <w:szCs w:val="28"/>
-          <w:u w:val="single"/>
-          <w:lang w:val="en-IN"/>
-        </w:rPr>
-        <w:t xml:space="preserve">LIST OF FIELDS OR ATTRIBUTES </w:t>
-      </w:r>
-    </w:p>
-    <w:p>
-      <w:pPr>
-        <w:spacing w:line="360" w:lineRule="auto"/>
-        <w:ind w:left="142"/>
-        <w:rPr>
-          <w:rFonts w:ascii="Bookman Old Style" w:hAnsi="Bookman Old Style" w:cs="Arial"/>
-          <w:color w:val="000000" w:themeColor="text1"/>
-          <w:sz w:val="24"/>
-          <w:szCs w:val="24"/>
-          <w:lang w:val="en-IN"/>
-        </w:rPr>
-      </w:pPr>
-      <w:r>
-        <w:rPr>
-          <w:rFonts w:ascii="Bookman Old Style" w:hAnsi="Bookman Old Style" w:cs="Arial"/>
-          <w:color w:val="000000" w:themeColor="text1"/>
-          <w:sz w:val="24"/>
-          <w:szCs w:val="24"/>
-          <w:lang w:val="en-IN"/>
-        </w:rPr>
         <w:t xml:space="preserve">Here we need four fields that are given below </w:t>
       </w:r>
     </w:p>
@@ -9684,7 +10178,7 @@
                     <pic:cNvPicPr/>
                   </pic:nvPicPr>
                   <pic:blipFill>
-                    <a:blip r:embed="rId38"/>
+                    <a:blip r:embed="rId36"/>
                     <a:stretch>
                       <a:fillRect/>
                     </a:stretch>
@@ -9750,42 +10244,42 @@
           <w:szCs w:val="28"/>
           <w:u w:val="single"/>
         </w:rPr>
+        <w:t>3.6</w:t>
+      </w:r>
+      <w:r>
+        <w:rPr>
+          <w:rFonts w:ascii="Bookman Old Style" w:hAnsi="Bookman Old Style" w:cs="Arial"/>
+          <w:b/>
+          <w:color w:val="000000" w:themeColor="text1"/>
+          <w:sz w:val="28"/>
+          <w:szCs w:val="28"/>
+          <w:u w:val="single"/>
+        </w:rPr>
+        <w:t>. CONTEXT DIAGRAM OF THE PROPOSED SYSTEM WITH ADDITIONAL LEVEL OF EXPANSION</w:t>
+      </w:r>
+    </w:p>
+    <w:p>
+      <w:pPr>
+        <w:spacing w:line="360" w:lineRule="auto"/>
+        <w:rPr>
+          <w:rFonts w:ascii="Bookman Old Style" w:hAnsi="Bookman Old Style" w:cs="Arial"/>
+          <w:b/>
+          <w:color w:val="000000" w:themeColor="text1"/>
+          <w:sz w:val="24"/>
+          <w:szCs w:val="24"/>
+          <w:u w:val="single"/>
+        </w:rPr>
+      </w:pPr>
+      <w:r>
+        <w:rPr>
+          <w:rFonts w:ascii="Bookman Old Style" w:hAnsi="Bookman Old Style" w:cs="Arial"/>
+          <w:b/>
+          <w:color w:val="000000" w:themeColor="text1"/>
+          <w:sz w:val="24"/>
+          <w:szCs w:val="24"/>
+          <w:u w:val="single"/>
+        </w:rPr>
         <w:lastRenderedPageBreak/>
-        <w:t>3.6</w:t>
-      </w:r>
-      <w:r>
-        <w:rPr>
-          <w:rFonts w:ascii="Bookman Old Style" w:hAnsi="Bookman Old Style" w:cs="Arial"/>
-          <w:b/>
-          <w:color w:val="000000" w:themeColor="text1"/>
-          <w:sz w:val="28"/>
-          <w:szCs w:val="28"/>
-          <w:u w:val="single"/>
-        </w:rPr>
-        <w:t>. CONTEXT DIAGRAM OF THE PROPOSED SYSTEM WITH ADDITIONAL LEVEL OF EXPANSION</w:t>
-      </w:r>
-    </w:p>
-    <w:p>
-      <w:pPr>
-        <w:spacing w:line="360" w:lineRule="auto"/>
-        <w:rPr>
-          <w:rFonts w:ascii="Bookman Old Style" w:hAnsi="Bookman Old Style" w:cs="Arial"/>
-          <w:b/>
-          <w:color w:val="000000" w:themeColor="text1"/>
-          <w:sz w:val="24"/>
-          <w:szCs w:val="24"/>
-          <w:u w:val="single"/>
-        </w:rPr>
-      </w:pPr>
-      <w:r>
-        <w:rPr>
-          <w:rFonts w:ascii="Bookman Old Style" w:hAnsi="Bookman Old Style" w:cs="Arial"/>
-          <w:b/>
-          <w:color w:val="000000" w:themeColor="text1"/>
-          <w:sz w:val="24"/>
-          <w:szCs w:val="24"/>
-          <w:u w:val="single"/>
-        </w:rPr>
         <w:t>3.6</w:t>
       </w:r>
       <w:r>
@@ -9863,7 +10357,7 @@
         </w:rPr>
         <w:t> </w:t>
       </w:r>
-      <w:hyperlink r:id="rId39" w:tooltip="Information system" w:history="1">
+      <w:hyperlink r:id="rId37" w:tooltip="Information system" w:history="1">
         <w:r>
           <w:rPr>
             <w:rStyle w:val="Hyperlink"/>
@@ -9936,7 +10430,7 @@
         </w:rPr>
         <w:t> </w:t>
       </w:r>
-      <w:hyperlink r:id="rId40" w:tooltip="Data visualization" w:history="1">
+      <w:hyperlink r:id="rId38" w:tooltip="Data visualization" w:history="1">
         <w:r>
           <w:rPr>
             <w:rStyle w:val="Hyperlink"/>
@@ -9970,7 +10464,7 @@
         </w:rPr>
         <w:t> </w:t>
       </w:r>
-      <w:hyperlink r:id="rId41" w:tooltip="Data processing" w:history="1">
+      <w:hyperlink r:id="rId39" w:tooltip="Data processing" w:history="1">
         <w:r>
           <w:rPr>
             <w:rStyle w:val="Hyperlink"/>
@@ -10022,7 +10516,7 @@
         </w:rPr>
         <w:t> </w:t>
       </w:r>
-      <w:hyperlink r:id="rId42" w:tooltip="Flowchart" w:history="1">
+      <w:hyperlink r:id="rId40" w:tooltip="Flowchart" w:history="1">
         <w:r>
           <w:rPr>
             <w:rStyle w:val="Hyperlink"/>
@@ -10298,37 +10792,37 @@
           <w:szCs w:val="24"/>
           <w:u w:val="single"/>
         </w:rPr>
+        <w:t>3.6</w:t>
+      </w:r>
+      <w:r>
+        <w:rPr>
+          <w:rFonts w:ascii="Bookman Old Style" w:hAnsi="Bookman Old Style" w:cs="Arial"/>
+          <w:b/>
+          <w:color w:val="000000" w:themeColor="text1"/>
+          <w:sz w:val="24"/>
+          <w:szCs w:val="24"/>
+          <w:u w:val="single"/>
+        </w:rPr>
+        <w:t>.2 SYSMBOLS OF DFD</w:t>
+      </w:r>
+    </w:p>
+    <w:p>
+      <w:pPr>
+        <w:spacing w:line="360" w:lineRule="auto"/>
+        <w:rPr>
+          <w:rFonts w:ascii="Bookman Old Style" w:hAnsi="Bookman Old Style" w:cs="Arial"/>
+          <w:b/>
+          <w:color w:val="000000" w:themeColor="text1"/>
+          <w:sz w:val="24"/>
+          <w:szCs w:val="24"/>
+          <w:u w:val="single"/>
+        </w:rPr>
+      </w:pPr>
+      <w:r>
+        <w:rPr>
+          <w:noProof/>
+        </w:rPr>
         <w:lastRenderedPageBreak/>
-        <w:t>3.6</w:t>
-      </w:r>
-      <w:r>
-        <w:rPr>
-          <w:rFonts w:ascii="Bookman Old Style" w:hAnsi="Bookman Old Style" w:cs="Arial"/>
-          <w:b/>
-          <w:color w:val="000000" w:themeColor="text1"/>
-          <w:sz w:val="24"/>
-          <w:szCs w:val="24"/>
-          <w:u w:val="single"/>
-        </w:rPr>
-        <w:t>.2 SYSMBOLS OF DFD</w:t>
-      </w:r>
-    </w:p>
-    <w:p>
-      <w:pPr>
-        <w:spacing w:line="360" w:lineRule="auto"/>
-        <w:rPr>
-          <w:rFonts w:ascii="Bookman Old Style" w:hAnsi="Bookman Old Style" w:cs="Arial"/>
-          <w:b/>
-          <w:color w:val="000000" w:themeColor="text1"/>
-          <w:sz w:val="24"/>
-          <w:szCs w:val="24"/>
-          <w:u w:val="single"/>
-        </w:rPr>
-      </w:pPr>
-      <w:r>
-        <w:rPr>
-          <w:noProof/>
-        </w:rPr>
         <w:drawing>
           <wp:inline distT="0" distB="0" distL="0" distR="0">
             <wp:extent cx="5731510" cy="4347007"/>
@@ -10345,7 +10839,7 @@
                     <pic:cNvPicPr/>
                   </pic:nvPicPr>
                   <pic:blipFill>
-                    <a:blip r:embed="rId43"/>
+                    <a:blip r:embed="rId41"/>
                     <a:stretch>
                       <a:fillRect/>
                     </a:stretch>
@@ -10507,54 +11001,54 @@
           <w:szCs w:val="28"/>
           <w:u w:val="single"/>
         </w:rPr>
+        <w:t>3.6</w:t>
+      </w:r>
+      <w:r>
+        <w:rPr>
+          <w:rFonts w:ascii="Bookman Old Style" w:hAnsi="Bookman Old Style" w:cs="Calibri"/>
+          <w:b/>
+          <w:color w:val="000000" w:themeColor="text1"/>
+          <w:sz w:val="28"/>
+          <w:szCs w:val="28"/>
+          <w:u w:val="single"/>
+        </w:rPr>
+        <w:t>.3</w:t>
+      </w:r>
+      <w:r>
+        <w:rPr>
+          <w:rFonts w:ascii="Bookman Old Style" w:hAnsi="Bookman Old Style" w:cs="Calibri"/>
+          <w:b/>
+          <w:color w:val="000000" w:themeColor="text1"/>
+          <w:sz w:val="28"/>
+          <w:szCs w:val="28"/>
+          <w:u w:val="single"/>
+        </w:rPr>
+        <w:t>Context diagram</w:t>
+      </w:r>
+    </w:p>
+    <w:p>
+      <w:pPr>
+        <w:shd w:val="clear" w:color="auto" w:fill="FFFFFF" w:themeFill="background1"/>
+        <w:spacing w:line="360" w:lineRule="auto"/>
+        <w:rPr>
+          <w:rFonts w:ascii="Bookman Old Style" w:hAnsi="Bookman Old Style" w:cs="Arial"/>
+          <w:b/>
+          <w:color w:val="000000" w:themeColor="text1"/>
+          <w:sz w:val="24"/>
+          <w:szCs w:val="24"/>
+          <w:u w:val="single"/>
+        </w:rPr>
+      </w:pPr>
+      <w:r>
+        <w:rPr>
+          <w:rFonts w:ascii="Bookman Old Style" w:hAnsi="Bookman Old Style" w:cs="Arial"/>
+          <w:b/>
+          <w:color w:val="000000" w:themeColor="text1"/>
+          <w:sz w:val="24"/>
+          <w:szCs w:val="24"/>
+          <w:u w:val="single"/>
+        </w:rPr>
         <w:lastRenderedPageBreak/>
-        <w:t>3.6</w:t>
-      </w:r>
-      <w:r>
-        <w:rPr>
-          <w:rFonts w:ascii="Bookman Old Style" w:hAnsi="Bookman Old Style" w:cs="Calibri"/>
-          <w:b/>
-          <w:color w:val="000000" w:themeColor="text1"/>
-          <w:sz w:val="28"/>
-          <w:szCs w:val="28"/>
-          <w:u w:val="single"/>
-        </w:rPr>
-        <w:t>.3</w:t>
-      </w:r>
-      <w:r>
-        <w:rPr>
-          <w:rFonts w:ascii="Bookman Old Style" w:hAnsi="Bookman Old Style" w:cs="Calibri"/>
-          <w:b/>
-          <w:color w:val="000000" w:themeColor="text1"/>
-          <w:sz w:val="28"/>
-          <w:szCs w:val="28"/>
-          <w:u w:val="single"/>
-        </w:rPr>
-        <w:t>Context diagram</w:t>
-      </w:r>
-    </w:p>
-    <w:p>
-      <w:pPr>
-        <w:shd w:val="clear" w:color="auto" w:fill="FFFFFF" w:themeFill="background1"/>
-        <w:spacing w:line="360" w:lineRule="auto"/>
-        <w:rPr>
-          <w:rFonts w:ascii="Bookman Old Style" w:hAnsi="Bookman Old Style" w:cs="Arial"/>
-          <w:b/>
-          <w:color w:val="000000" w:themeColor="text1"/>
-          <w:sz w:val="24"/>
-          <w:szCs w:val="24"/>
-          <w:u w:val="single"/>
-        </w:rPr>
-      </w:pPr>
-      <w:r>
-        <w:rPr>
-          <w:rFonts w:ascii="Bookman Old Style" w:hAnsi="Bookman Old Style" w:cs="Arial"/>
-          <w:b/>
-          <w:color w:val="000000" w:themeColor="text1"/>
-          <w:sz w:val="24"/>
-          <w:szCs w:val="24"/>
-          <w:u w:val="single"/>
-        </w:rPr>
         <w:t>Level -0</w:t>
       </w:r>
     </w:p>
@@ -10598,7 +11092,7 @@
                     </pic:cNvPicPr>
                   </pic:nvPicPr>
                   <pic:blipFill>
-                    <a:blip r:embed="rId44">
+                    <a:blip r:embed="rId42">
                       <a:extLst>
                         <a:ext uri="{28A0092B-C50C-407E-A947-70E740481C1C}">
                           <a14:useLocalDpi xmlns:a14="http://schemas.microsoft.com/office/drawing/2010/main" xmlns:wps="http://schemas.microsoft.com/office/word/2010/wordprocessingShape" xmlns:wpi="http://schemas.microsoft.com/office/word/2010/wordprocessingInk" xmlns:wpg="http://schemas.microsoft.com/office/word/2010/wordprocessingGroup" xmlns:w14="http://schemas.microsoft.com/office/word/2010/wordml" xmlns:w="http://schemas.openxmlformats.org/wordprocessingml/2006/main" xmlns:w10="urn:schemas-microsoft-com:office:word" xmlns:wp14="http://schemas.microsoft.com/office/word/2010/wordprocessingDrawing" xmlns:v="urn:schemas-microsoft-com:vml" xmlns:o="urn:schemas-microsoft-com:office:office" xmlns:mc="http://schemas.openxmlformats.org/markup-compatibility/2006" xmlns:wpc="http://schemas.microsoft.com/office/word/2010/wordprocessingCanvas" xmlns="" val="0"/>
@@ -10750,7 +11244,6 @@
           <w:szCs w:val="24"/>
           <w:u w:val="single"/>
         </w:rPr>
-        <w:lastRenderedPageBreak/>
         <w:t>Level-1</w:t>
       </w:r>
     </w:p>
@@ -10807,7 +11300,7 @@
                     </pic:cNvPicPr>
                   </pic:nvPicPr>
                   <pic:blipFill>
-                    <a:blip r:embed="rId45">
+                    <a:blip r:embed="rId43">
                       <a:extLst>
                         <a:ext uri="{28A0092B-C50C-407E-A947-70E740481C1C}">
                           <a14:useLocalDpi xmlns:a14="http://schemas.microsoft.com/office/drawing/2010/main" xmlns:wps="http://schemas.microsoft.com/office/word/2010/wordprocessingShape" xmlns:wpi="http://schemas.microsoft.com/office/word/2010/wordprocessingInk" xmlns:wpg="http://schemas.microsoft.com/office/word/2010/wordprocessingGroup" xmlns:w14="http://schemas.microsoft.com/office/word/2010/wordml" xmlns:w="http://schemas.openxmlformats.org/wordprocessingml/2006/main" xmlns:w10="urn:schemas-microsoft-com:office:word" xmlns:wp14="http://schemas.microsoft.com/office/word/2010/wordprocessingDrawing" xmlns:v="urn:schemas-microsoft-com:vml" xmlns:o="urn:schemas-microsoft-com:office:office" xmlns:mc="http://schemas.openxmlformats.org/markup-compatibility/2006" xmlns:wpc="http://schemas.microsoft.com/office/word/2010/wordprocessingCanvas" xmlns="" val="0"/>
@@ -10946,6 +11439,7 @@
           <w:szCs w:val="24"/>
           <w:u w:val="single"/>
         </w:rPr>
+        <w:lastRenderedPageBreak/>
         <w:t>Level 1.1</w:t>
       </w:r>
     </w:p>
@@ -11002,7 +11496,7 @@
                     </pic:cNvPicPr>
                   </pic:nvPicPr>
                   <pic:blipFill>
-                    <a:blip r:embed="rId46">
+                    <a:blip r:embed="rId44">
                       <a:extLst>
                         <a:ext uri="{28A0092B-C50C-407E-A947-70E740481C1C}">
                           <a14:useLocalDpi xmlns:a14="http://schemas.microsoft.com/office/drawing/2010/main" xmlns:wps="http://schemas.microsoft.com/office/word/2010/wordprocessingShape" xmlns:wpi="http://schemas.microsoft.com/office/word/2010/wordprocessingInk" xmlns:wpg="http://schemas.microsoft.com/office/word/2010/wordprocessingGroup" xmlns:w14="http://schemas.microsoft.com/office/word/2010/wordml" xmlns:w="http://schemas.openxmlformats.org/wordprocessingml/2006/main" xmlns:w10="urn:schemas-microsoft-com:office:word" xmlns:wp14="http://schemas.microsoft.com/office/word/2010/wordprocessingDrawing" xmlns:v="urn:schemas-microsoft-com:vml" xmlns:o="urn:schemas-microsoft-com:office:office" xmlns:mc="http://schemas.openxmlformats.org/markup-compatibility/2006" xmlns:wpc="http://schemas.microsoft.com/office/word/2010/wordprocessingCanvas" xmlns="" val="0"/>
@@ -11137,6 +11631,7 @@
           <w:szCs w:val="28"/>
           <w:u w:val="single"/>
         </w:rPr>
+        <w:lastRenderedPageBreak/>
         <w:t>3.7</w:t>
       </w:r>
       <w:r>
@@ -11729,7 +12224,7 @@
         </w:rPr>
         <w:t> </w:t>
       </w:r>
-      <w:hyperlink r:id="rId47" w:tooltip="User interface" w:history="1">
+      <w:hyperlink r:id="rId45" w:tooltip="User interface" w:history="1">
         <w:r>
           <w:rPr>
             <w:rStyle w:val="Hyperlink"/>
@@ -11763,7 +12258,7 @@
         </w:rPr>
         <w:t> </w:t>
       </w:r>
-      <w:hyperlink r:id="rId48" w:tooltip="User (computing)" w:history="1">
+      <w:hyperlink r:id="rId46" w:tooltip="User (computing)" w:history="1">
         <w:r>
           <w:rPr>
             <w:rStyle w:val="Hyperlink"/>
@@ -11797,7 +12292,7 @@
         </w:rPr>
         <w:t> </w:t>
       </w:r>
-      <w:hyperlink r:id="rId49" w:tooltip="Human–computer interaction" w:history="1">
+      <w:hyperlink r:id="rId47" w:tooltip="Human–computer interaction" w:history="1">
         <w:r>
           <w:rPr>
             <w:rStyle w:val="Hyperlink"/>
@@ -11831,7 +12326,7 @@
         </w:rPr>
         <w:t> </w:t>
       </w:r>
-      <w:hyperlink r:id="rId50" w:tooltip="Computer icon" w:history="1">
+      <w:hyperlink r:id="rId48" w:tooltip="Computer icon" w:history="1">
         <w:r>
           <w:rPr>
             <w:rStyle w:val="Hyperlink"/>
@@ -11865,7 +12360,7 @@
         </w:rPr>
         <w:t> </w:t>
       </w:r>
-      <w:hyperlink r:id="rId51" w:tooltip="Secondary notation" w:history="1">
+      <w:hyperlink r:id="rId49" w:tooltip="Secondary notation" w:history="1">
         <w:r>
           <w:rPr>
             <w:rStyle w:val="Hyperlink"/>
@@ -11891,7 +12386,7 @@
         </w:rPr>
         <w:t> </w:t>
       </w:r>
-      <w:hyperlink r:id="rId52" w:tooltip="Text-based user interface" w:history="1">
+      <w:hyperlink r:id="rId50" w:tooltip="Text-based user interface" w:history="1">
         <w:r>
           <w:rPr>
             <w:rStyle w:val="Hyperlink"/>
@@ -11917,7 +12412,7 @@
         </w:rPr>
         <w:t> </w:t>
       </w:r>
-      <w:hyperlink r:id="rId53" w:tooltip="Learning curve" w:history="1">
+      <w:hyperlink r:id="rId51" w:tooltip="Learning curve" w:history="1">
         <w:r>
           <w:rPr>
             <w:rStyle w:val="Hyperlink"/>
@@ -11951,7 +12446,7 @@
         </w:rPr>
         <w:t> </w:t>
       </w:r>
-      <w:hyperlink r:id="rId54" w:tooltip="Command-line interface" w:history="1">
+      <w:hyperlink r:id="rId52" w:tooltip="Command-line interface" w:history="1">
         <w:r>
           <w:rPr>
             <w:rStyle w:val="Hyperlink"/>
@@ -12000,7 +12495,7 @@
         </w:rPr>
         <w:t> </w:t>
       </w:r>
-      <w:hyperlink r:id="rId55" w:tooltip="Computer keyboard" w:history="1">
+      <w:hyperlink r:id="rId53" w:tooltip="Computer keyboard" w:history="1">
         <w:r>
           <w:rPr>
             <w:rStyle w:val="Hyperlink"/>
@@ -12044,7 +12539,7 @@
         </w:rPr>
         <w:t> </w:t>
       </w:r>
-      <w:hyperlink r:id="rId56" w:tooltip="Direct manipulation" w:history="1">
+      <w:hyperlink r:id="rId54" w:tooltip="Direct manipulation" w:history="1">
         <w:r>
           <w:rPr>
             <w:rStyle w:val="Hyperlink"/>
@@ -12093,7 +12588,7 @@
         </w:rPr>
         <w:t> </w:t>
       </w:r>
-      <w:hyperlink r:id="rId57" w:tooltip="Mobile device" w:history="1">
+      <w:hyperlink r:id="rId55" w:tooltip="Mobile device" w:history="1">
         <w:r>
           <w:rPr>
             <w:rStyle w:val="Hyperlink"/>
@@ -12127,7 +12622,7 @@
         </w:rPr>
         <w:t> </w:t>
       </w:r>
-      <w:hyperlink r:id="rId58" w:tooltip="MP3" w:history="1">
+      <w:hyperlink r:id="rId56" w:tooltip="MP3" w:history="1">
         <w:r>
           <w:rPr>
             <w:rStyle w:val="Hyperlink"/>
@@ -12161,7 +12656,7 @@
         </w:rPr>
         <w:t> </w:t>
       </w:r>
-      <w:hyperlink r:id="rId59" w:tooltip="Smartphone" w:history="1">
+      <w:hyperlink r:id="rId57" w:tooltip="Smartphone" w:history="1">
         <w:r>
           <w:rPr>
             <w:rStyle w:val="Hyperlink"/>
@@ -12195,7 +12690,7 @@
         </w:rPr>
         <w:t> </w:t>
       </w:r>
-      <w:hyperlink r:id="rId60" w:tooltip="Distributed control system" w:history="1">
+      <w:hyperlink r:id="rId58" w:tooltip="Distributed control system" w:history="1">
         <w:r>
           <w:rPr>
             <w:rStyle w:val="Hyperlink"/>
@@ -12245,7 +12740,7 @@
         </w:rPr>
         <w:t>tends not to be applied to other lower-</w:t>
       </w:r>
-      <w:hyperlink r:id="rId61" w:tooltip="Display resolution" w:history="1">
+      <w:hyperlink r:id="rId59" w:tooltip="Display resolution" w:history="1">
         <w:r>
           <w:rPr>
             <w:rStyle w:val="Hyperlink"/>
@@ -12264,7 +12759,7 @@
         </w:rPr>
         <w:t> </w:t>
       </w:r>
-      <w:hyperlink r:id="rId62" w:anchor="Types" w:tooltip="User interface" w:history="1">
+      <w:hyperlink r:id="rId60" w:anchor="Types" w:tooltip="User interface" w:history="1">
         <w:r>
           <w:rPr>
             <w:rStyle w:val="Hyperlink"/>
@@ -12290,7 +12785,7 @@
         </w:rPr>
         <w:t> </w:t>
       </w:r>
-      <w:hyperlink r:id="rId63" w:tooltip="Video game" w:history="1">
+      <w:hyperlink r:id="rId61" w:tooltip="Video game" w:history="1">
         <w:r>
           <w:rPr>
             <w:rStyle w:val="Hyperlink"/>
@@ -12324,7 +12819,7 @@
         </w:rPr>
         <w:t> </w:t>
       </w:r>
-      <w:hyperlink r:id="rId64" w:tooltip="Volumetric display" w:history="1">
+      <w:hyperlink r:id="rId62" w:tooltip="Volumetric display" w:history="1">
         <w:r>
           <w:rPr>
             <w:rStyle w:val="Hyperlink"/>
@@ -12887,7 +13382,7 @@
                     <pic:cNvPicPr/>
                   </pic:nvPicPr>
                   <pic:blipFill>
-                    <a:blip r:embed="rId65">
+                    <a:blip r:embed="rId63">
                       <a:extLst>
                         <a:ext uri="{28A0092B-C50C-407E-A947-70E740481C1C}">
                           <a14:useLocalDpi xmlns:a14="http://schemas.microsoft.com/office/drawing/2010/main" xmlns:wps="http://schemas.microsoft.com/office/word/2010/wordprocessingShape" xmlns:wpi="http://schemas.microsoft.com/office/word/2010/wordprocessingInk" xmlns:wpg="http://schemas.microsoft.com/office/word/2010/wordprocessingGroup" xmlns:w14="http://schemas.microsoft.com/office/word/2010/wordml" xmlns:w="http://schemas.openxmlformats.org/wordprocessingml/2006/main" xmlns:w10="urn:schemas-microsoft-com:office:word" xmlns:wp14="http://schemas.microsoft.com/office/word/2010/wordprocessingDrawing" xmlns:v="urn:schemas-microsoft-com:vml" xmlns:o="urn:schemas-microsoft-com:office:office" xmlns:mc="http://schemas.openxmlformats.org/markup-compatibility/2006" xmlns:wpc="http://schemas.microsoft.com/office/word/2010/wordprocessingCanvas" xmlns="" val="0"/>
@@ -16583,7 +17078,7 @@
           <w:lang w:val="en-IN"/>
         </w:rPr>
       </w:pPr>
-      <w:hyperlink r:id="rId66" w:history="1">
+      <w:hyperlink r:id="rId64" w:history="1">
         <w:r>
           <w:rPr>
             <w:rStyle w:val="Hyperlink"/>
@@ -16615,7 +17110,7 @@
           <w:lang w:val="en-IN"/>
         </w:rPr>
       </w:pPr>
-      <w:hyperlink r:id="rId67" w:history="1">
+      <w:hyperlink r:id="rId65" w:history="1">
         <w:r>
           <w:rPr>
             <w:rStyle w:val="Hyperlink"/>
@@ -17364,7 +17859,7 @@
           <w:u w:val="single"/>
         </w:rPr>
       </w:pPr>
-      <w:hyperlink r:id="rId68" w:history="1">
+      <w:hyperlink r:id="rId66" w:history="1">
         <w:r>
           <w:rPr>
             <w:rFonts w:ascii="Bookman Old Style" w:hAnsi="Bookman Old Style" w:cs="Times New Roman"/>
@@ -17435,6 +17930,136 @@
             <wp:extent cx="5943600" cy="4999990"/>
             <wp:effectExtent l="0" t="0" r="0" b="0"/>
             <wp:docPr id="36" name="Picture 36"/>
+            <wp:cNvGraphicFramePr>
+              <a:graphicFrameLocks xmlns:a="http://schemas.openxmlformats.org/drawingml/2006/main" noChangeAspect="1"/>
+            </wp:cNvGraphicFramePr>
+            <a:graphic xmlns:a="http://schemas.openxmlformats.org/drawingml/2006/main">
+              <a:graphicData uri="http://schemas.openxmlformats.org/drawingml/2006/picture">
+                <pic:pic xmlns:pic="http://schemas.openxmlformats.org/drawingml/2006/picture">
+                  <pic:nvPicPr>
+                    <pic:cNvPr id="0" name=""/>
+                    <pic:cNvPicPr/>
+                  </pic:nvPicPr>
+                  <pic:blipFill>
+                    <a:blip r:embed="rId67"/>
+                    <a:stretch>
+                      <a:fillRect/>
+                    </a:stretch>
+                  </pic:blipFill>
+                  <pic:spPr>
+                    <a:xfrm>
+                      <a:off x="0" y="0"/>
+                      <a:ext cx="5943600" cy="4999990"/>
+                    </a:xfrm>
+                    <a:prstGeom prst="rect">
+                      <a:avLst/>
+                    </a:prstGeom>
+                  </pic:spPr>
+                </pic:pic>
+              </a:graphicData>
+            </a:graphic>
+          </wp:inline>
+        </w:drawing>
+      </w:r>
+    </w:p>
+    <w:p>
+      <w:pPr>
+        <w:shd w:val="clear" w:color="auto" w:fill="FFFFFF" w:themeFill="background1"/>
+        <w:spacing w:line="360" w:lineRule="auto"/>
+        <w:rPr>
+          <w:rFonts w:ascii="Bookman Old Style" w:hAnsi="Bookman Old Style" w:cs="Arial"/>
+          <w:color w:val="000000" w:themeColor="text1"/>
+          <w:sz w:val="24"/>
+          <w:szCs w:val="24"/>
+        </w:rPr>
+      </w:pPr>
+    </w:p>
+    <w:p>
+      <w:pPr>
+        <w:shd w:val="clear" w:color="auto" w:fill="FFFFFF" w:themeFill="background1"/>
+        <w:spacing w:line="360" w:lineRule="auto"/>
+        <w:rPr>
+          <w:rFonts w:ascii="Bookman Old Style" w:hAnsi="Bookman Old Style" w:cs="Arial"/>
+          <w:color w:val="000000" w:themeColor="text1"/>
+          <w:sz w:val="24"/>
+          <w:szCs w:val="24"/>
+        </w:rPr>
+      </w:pPr>
+    </w:p>
+    <w:p>
+      <w:pPr>
+        <w:shd w:val="clear" w:color="auto" w:fill="FFFFFF" w:themeFill="background1"/>
+        <w:spacing w:line="360" w:lineRule="auto"/>
+        <w:rPr>
+          <w:rFonts w:ascii="Bookman Old Style" w:hAnsi="Bookman Old Style" w:cs="Times New Roman"/>
+          <w:b/>
+          <w:color w:val="000000" w:themeColor="text1"/>
+          <w:sz w:val="24"/>
+          <w:szCs w:val="24"/>
+          <w:u w:val="single"/>
+        </w:rPr>
+      </w:pPr>
+      <w:hyperlink r:id="rId68" w:history="1">
+        <w:r>
+          <w:rPr>
+            <w:rFonts w:ascii="Bookman Old Style" w:hAnsi="Bookman Old Style" w:cs="Times New Roman"/>
+            <w:b/>
+            <w:color w:val="000000" w:themeColor="text1"/>
+            <w:sz w:val="24"/>
+            <w:szCs w:val="24"/>
+            <w:u w:val="single"/>
+          </w:rPr>
+          <w:t>rootScene.cs</w:t>
+        </w:r>
+      </w:hyperlink>
+    </w:p>
+    <w:p>
+      <w:pPr>
+        <w:shd w:val="clear" w:color="auto" w:fill="FFFFFF" w:themeFill="background1"/>
+        <w:spacing w:line="360" w:lineRule="auto"/>
+        <w:jc w:val="center"/>
+        <w:rPr>
+          <w:rFonts w:ascii="Times New Roman" w:hAnsi="Times New Roman" w:cs="Times New Roman"/>
+          <w:b/>
+          <w:i/>
+          <w:color w:val="000000" w:themeColor="text1"/>
+          <w:sz w:val="24"/>
+          <w:szCs w:val="24"/>
+        </w:rPr>
+      </w:pPr>
+      <w:r>
+        <w:rPr>
+          <w:rFonts w:ascii="Times New Roman" w:hAnsi="Times New Roman" w:cs="Times New Roman"/>
+          <w:b/>
+          <w:i/>
+          <w:color w:val="000000" w:themeColor="text1"/>
+          <w:sz w:val="24"/>
+          <w:szCs w:val="24"/>
+        </w:rPr>
+        <w:t>Figure 8.2.2</w:t>
+      </w:r>
+    </w:p>
+    <w:p>
+      <w:pPr>
+        <w:shd w:val="clear" w:color="auto" w:fill="FFFFFF" w:themeFill="background1"/>
+        <w:spacing w:line="360" w:lineRule="auto"/>
+        <w:rPr>
+          <w:rFonts w:ascii="Bookman Old Style" w:hAnsi="Bookman Old Style" w:cs="Arial"/>
+          <w:color w:val="000000" w:themeColor="text1"/>
+          <w:sz w:val="24"/>
+          <w:szCs w:val="24"/>
+        </w:rPr>
+      </w:pPr>
+      <w:r>
+        <w:rPr>
+          <w:noProof/>
+          <w:color w:val="000000" w:themeColor="text1"/>
+        </w:rPr>
+        <w:drawing>
+          <wp:inline distT="0" distB="0" distL="0" distR="0">
+            <wp:extent cx="5591175" cy="5010150"/>
+            <wp:effectExtent l="0" t="0" r="0" b="0"/>
+            <wp:docPr id="37" name="Picture 37"/>
             <wp:cNvGraphicFramePr>
               <a:graphicFrameLocks xmlns:a="http://schemas.openxmlformats.org/drawingml/2006/main" noChangeAspect="1"/>
             </wp:cNvGraphicFramePr>
@@ -17454,7 +18079,7 @@
                   <pic:spPr>
                     <a:xfrm>
                       <a:off x="0" y="0"/>
-                      <a:ext cx="5943600" cy="4999990"/>
+                      <a:ext cx="5591175" cy="5010150"/>
                     </a:xfrm>
                     <a:prstGeom prst="rect">
                       <a:avLst/>
@@ -17496,25 +18121,87 @@
         <w:shd w:val="clear" w:color="auto" w:fill="FFFFFF" w:themeFill="background1"/>
         <w:spacing w:line="360" w:lineRule="auto"/>
         <w:rPr>
-          <w:rFonts w:ascii="Bookman Old Style" w:hAnsi="Bookman Old Style" w:cs="Times New Roman"/>
-          <w:b/>
-          <w:color w:val="000000" w:themeColor="text1"/>
-          <w:sz w:val="24"/>
-          <w:szCs w:val="24"/>
-          <w:u w:val="single"/>
+          <w:rFonts w:ascii="Bookman Old Style" w:hAnsi="Bookman Old Style" w:cs="Arial"/>
+          <w:color w:val="000000" w:themeColor="text1"/>
+          <w:sz w:val="24"/>
+          <w:szCs w:val="24"/>
+        </w:rPr>
+      </w:pPr>
+    </w:p>
+    <w:p>
+      <w:pPr>
+        <w:shd w:val="clear" w:color="auto" w:fill="FFFFFF" w:themeFill="background1"/>
+        <w:spacing w:line="360" w:lineRule="auto"/>
+        <w:rPr>
+          <w:rFonts w:ascii="Bookman Old Style" w:hAnsi="Bookman Old Style" w:cs="Arial"/>
+          <w:color w:val="000000" w:themeColor="text1"/>
+          <w:sz w:val="24"/>
+          <w:szCs w:val="24"/>
+        </w:rPr>
+      </w:pPr>
+    </w:p>
+    <w:p>
+      <w:pPr>
+        <w:shd w:val="clear" w:color="auto" w:fill="FFFFFF" w:themeFill="background1"/>
+        <w:spacing w:line="360" w:lineRule="auto"/>
+        <w:rPr>
+          <w:rFonts w:ascii="Bookman Old Style" w:hAnsi="Bookman Old Style" w:cs="Arial"/>
+          <w:color w:val="000000" w:themeColor="text1"/>
+          <w:sz w:val="24"/>
+          <w:szCs w:val="24"/>
+        </w:rPr>
+      </w:pPr>
+    </w:p>
+    <w:p>
+      <w:pPr>
+        <w:shd w:val="clear" w:color="auto" w:fill="FFFFFF" w:themeFill="background1"/>
+        <w:spacing w:line="360" w:lineRule="auto"/>
+        <w:rPr>
+          <w:rFonts w:ascii="Bookman Old Style" w:hAnsi="Bookman Old Style" w:cs="Arial"/>
+          <w:color w:val="000000" w:themeColor="text1"/>
+          <w:sz w:val="24"/>
+          <w:szCs w:val="24"/>
+        </w:rPr>
+      </w:pPr>
+    </w:p>
+    <w:p>
+      <w:pPr>
+        <w:shd w:val="clear" w:color="auto" w:fill="FFFFFF" w:themeFill="background1"/>
+        <w:spacing w:line="360" w:lineRule="auto"/>
+        <w:rPr>
+          <w:rFonts w:ascii="Bookman Old Style" w:hAnsi="Bookman Old Style" w:cs="Arial"/>
+          <w:color w:val="000000" w:themeColor="text1"/>
+          <w:sz w:val="24"/>
+          <w:szCs w:val="24"/>
+        </w:rPr>
+      </w:pPr>
+    </w:p>
+    <w:p>
+      <w:pPr>
+        <w:shd w:val="clear" w:color="auto" w:fill="FFFFFF" w:themeFill="background1"/>
+        <w:spacing w:line="360" w:lineRule="auto"/>
+        <w:rPr>
+          <w:rStyle w:val="Hyperlink"/>
+          <w:rFonts w:ascii="Bookman Old Style" w:hAnsi="Bookman Old Style" w:cs="Segoe UI"/>
+          <w:b/>
+          <w:color w:val="000000" w:themeColor="text1"/>
+          <w:sz w:val="28"/>
+          <w:szCs w:val="28"/>
+          <w:shd w:val="clear" w:color="auto" w:fill="FFFFFF"/>
         </w:rPr>
       </w:pPr>
       <w:hyperlink r:id="rId70" w:history="1">
         <w:r>
           <w:rPr>
-            <w:rFonts w:ascii="Bookman Old Style" w:hAnsi="Bookman Old Style" w:cs="Times New Roman"/>
+            <w:rStyle w:val="Hyperlink"/>
+            <w:rFonts w:ascii="Bookman Old Style" w:hAnsi="Bookman Old Style" w:cs="Segoe UI"/>
             <w:b/>
             <w:color w:val="000000" w:themeColor="text1"/>
-            <w:sz w:val="24"/>
-            <w:szCs w:val="24"/>
-            <w:u w:val="single"/>
+            <w:sz w:val="28"/>
+            <w:szCs w:val="28"/>
+            <w:shd w:val="clear" w:color="auto" w:fill="FFFFFF"/>
           </w:rPr>
-          <w:t>rootScene.cs</w:t>
+          <w:t>Astar.cs</w:t>
         </w:r>
       </w:hyperlink>
     </w:p>
@@ -17541,7 +18228,7 @@
           <w:sz w:val="24"/>
           <w:szCs w:val="24"/>
         </w:rPr>
-        <w:t>Figure 8.2.2</w:t>
+        <w:t>Figure 8.2.3</w:t>
       </w:r>
     </w:p>
     <w:p>
@@ -17562,9 +18249,9 @@
         </w:rPr>
         <w:drawing>
           <wp:inline distT="0" distB="0" distL="0" distR="0">
-            <wp:extent cx="5591175" cy="5010150"/>
+            <wp:extent cx="5448300" cy="4953000"/>
             <wp:effectExtent l="0" t="0" r="0" b="0"/>
-            <wp:docPr id="37" name="Picture 37"/>
+            <wp:docPr id="38" name="Picture 38"/>
             <wp:cNvGraphicFramePr>
               <a:graphicFrameLocks xmlns:a="http://schemas.openxmlformats.org/drawingml/2006/main" noChangeAspect="1"/>
             </wp:cNvGraphicFramePr>
@@ -17584,7 +18271,7 @@
                   <pic:spPr>
                     <a:xfrm>
                       <a:off x="0" y="0"/>
-                      <a:ext cx="5591175" cy="5010150"/>
+                      <a:ext cx="5448300" cy="4953000"/>
                     </a:xfrm>
                     <a:prstGeom prst="rect">
                       <a:avLst/>
@@ -17706,7 +18393,7 @@
             <w:szCs w:val="28"/>
             <w:shd w:val="clear" w:color="auto" w:fill="FFFFFF"/>
           </w:rPr>
-          <w:t>Astar.cs</w:t>
+          <w:t>MenuManager_Selector.cs</w:t>
         </w:r>
       </w:hyperlink>
     </w:p>
@@ -17733,7 +18420,7 @@
           <w:sz w:val="24"/>
           <w:szCs w:val="24"/>
         </w:rPr>
-        <w:t>Figure 8.2.3</w:t>
+        <w:t>Figure 8.2.4</w:t>
       </w:r>
     </w:p>
     <w:p>
@@ -17754,9 +18441,9 @@
         </w:rPr>
         <w:drawing>
           <wp:inline distT="0" distB="0" distL="0" distR="0">
-            <wp:extent cx="5448300" cy="4953000"/>
-            <wp:effectExtent l="0" t="0" r="0" b="0"/>
-            <wp:docPr id="38" name="Picture 38"/>
+            <wp:extent cx="5943600" cy="4949825"/>
+            <wp:effectExtent l="0" t="0" r="0" b="3175"/>
+            <wp:docPr id="39" name="Picture 39"/>
             <wp:cNvGraphicFramePr>
               <a:graphicFrameLocks xmlns:a="http://schemas.openxmlformats.org/drawingml/2006/main" noChangeAspect="1"/>
             </wp:cNvGraphicFramePr>
@@ -17776,7 +18463,7 @@
                   <pic:spPr>
                     <a:xfrm>
                       <a:off x="0" y="0"/>
-                      <a:ext cx="5448300" cy="4953000"/>
+                      <a:ext cx="5943600" cy="4949825"/>
                     </a:xfrm>
                     <a:prstGeom prst="rect">
                       <a:avLst/>
@@ -17867,9 +18554,11 @@
         <w:spacing w:line="360" w:lineRule="auto"/>
         <w:rPr>
           <w:rFonts w:ascii="Bookman Old Style" w:hAnsi="Bookman Old Style" w:cs="Arial"/>
-          <w:color w:val="000000" w:themeColor="text1"/>
-          <w:sz w:val="24"/>
-          <w:szCs w:val="24"/>
+          <w:b/>
+          <w:color w:val="000000" w:themeColor="text1"/>
+          <w:sz w:val="28"/>
+          <w:szCs w:val="28"/>
+          <w:u w:val="single"/>
         </w:rPr>
       </w:pPr>
     </w:p>
@@ -17898,7 +18587,7 @@
             <w:szCs w:val="28"/>
             <w:shd w:val="clear" w:color="auto" w:fill="FFFFFF"/>
           </w:rPr>
-          <w:t>MenuManager_Selector.cs</w:t>
+          <w:t>AI.cs</w:t>
         </w:r>
       </w:hyperlink>
     </w:p>
@@ -17925,8 +18614,22 @@
           <w:sz w:val="24"/>
           <w:szCs w:val="24"/>
         </w:rPr>
-        <w:t>Figure 8.2.4</w:t>
-      </w:r>
+        <w:t>Figure 8.2.5</w:t>
+      </w:r>
+    </w:p>
+    <w:p>
+      <w:pPr>
+        <w:shd w:val="clear" w:color="auto" w:fill="FFFFFF" w:themeFill="background1"/>
+        <w:spacing w:line="360" w:lineRule="auto"/>
+        <w:rPr>
+          <w:rFonts w:ascii="Bookman Old Style" w:hAnsi="Bookman Old Style"/>
+          <w:b/>
+          <w:color w:val="000000" w:themeColor="text1"/>
+          <w:sz w:val="28"/>
+          <w:szCs w:val="28"/>
+          <w:u w:val="single"/>
+        </w:rPr>
+      </w:pPr>
     </w:p>
     <w:p>
       <w:pPr>
@@ -17946,9 +18649,9 @@
         </w:rPr>
         <w:drawing>
           <wp:inline distT="0" distB="0" distL="0" distR="0">
-            <wp:extent cx="5943600" cy="4949825"/>
-            <wp:effectExtent l="0" t="0" r="0" b="3175"/>
-            <wp:docPr id="39" name="Picture 39"/>
+            <wp:extent cx="5505450" cy="4752975"/>
+            <wp:effectExtent l="0" t="0" r="0" b="0"/>
+            <wp:docPr id="40" name="Picture 40"/>
             <wp:cNvGraphicFramePr>
               <a:graphicFrameLocks xmlns:a="http://schemas.openxmlformats.org/drawingml/2006/main" noChangeAspect="1"/>
             </wp:cNvGraphicFramePr>
@@ -17968,7 +18671,7 @@
                   <pic:spPr>
                     <a:xfrm>
                       <a:off x="0" y="0"/>
-                      <a:ext cx="5943600" cy="4949825"/>
+                      <a:ext cx="5505450" cy="4752975"/>
                     </a:xfrm>
                     <a:prstGeom prst="rect">
                       <a:avLst/>
@@ -18059,11 +18762,9 @@
         <w:spacing w:line="360" w:lineRule="auto"/>
         <w:rPr>
           <w:rFonts w:ascii="Bookman Old Style" w:hAnsi="Bookman Old Style" w:cs="Arial"/>
-          <w:b/>
-          <w:color w:val="000000" w:themeColor="text1"/>
-          <w:sz w:val="28"/>
-          <w:szCs w:val="28"/>
-          <w:u w:val="single"/>
+          <w:color w:val="000000" w:themeColor="text1"/>
+          <w:sz w:val="24"/>
+          <w:szCs w:val="24"/>
         </w:rPr>
       </w:pPr>
     </w:p>
@@ -18092,7 +18793,7 @@
             <w:szCs w:val="28"/>
             <w:shd w:val="clear" w:color="auto" w:fill="FFFFFF"/>
           </w:rPr>
-          <w:t>AI.cs</w:t>
+          <w:t>controllerCar.cs</w:t>
         </w:r>
       </w:hyperlink>
     </w:p>
@@ -18119,22 +18820,8 @@
           <w:sz w:val="24"/>
           <w:szCs w:val="24"/>
         </w:rPr>
-        <w:t>Figure 8.2.5</w:t>
-      </w:r>
-    </w:p>
-    <w:p>
-      <w:pPr>
-        <w:shd w:val="clear" w:color="auto" w:fill="FFFFFF" w:themeFill="background1"/>
-        <w:spacing w:line="360" w:lineRule="auto"/>
-        <w:rPr>
-          <w:rFonts w:ascii="Bookman Old Style" w:hAnsi="Bookman Old Style"/>
-          <w:b/>
-          <w:color w:val="000000" w:themeColor="text1"/>
-          <w:sz w:val="28"/>
-          <w:szCs w:val="28"/>
-          <w:u w:val="single"/>
-        </w:rPr>
-      </w:pPr>
+        <w:t>Figure 8.2.6</w:t>
+      </w:r>
     </w:p>
     <w:p>
       <w:pPr>
@@ -18154,9 +18841,9 @@
         </w:rPr>
         <w:drawing>
           <wp:inline distT="0" distB="0" distL="0" distR="0">
-            <wp:extent cx="5505450" cy="4752975"/>
+            <wp:extent cx="4772025" cy="5010150"/>
             <wp:effectExtent l="0" t="0" r="0" b="0"/>
-            <wp:docPr id="40" name="Picture 40"/>
+            <wp:docPr id="41" name="Picture 41"/>
             <wp:cNvGraphicFramePr>
               <a:graphicFrameLocks xmlns:a="http://schemas.openxmlformats.org/drawingml/2006/main" noChangeAspect="1"/>
             </wp:cNvGraphicFramePr>
@@ -18176,198 +18863,6 @@
                   <pic:spPr>
                     <a:xfrm>
                       <a:off x="0" y="0"/>
-                      <a:ext cx="5505450" cy="4752975"/>
-                    </a:xfrm>
-                    <a:prstGeom prst="rect">
-                      <a:avLst/>
-                    </a:prstGeom>
-                  </pic:spPr>
-                </pic:pic>
-              </a:graphicData>
-            </a:graphic>
-          </wp:inline>
-        </w:drawing>
-      </w:r>
-    </w:p>
-    <w:p>
-      <w:pPr>
-        <w:shd w:val="clear" w:color="auto" w:fill="FFFFFF" w:themeFill="background1"/>
-        <w:spacing w:line="360" w:lineRule="auto"/>
-        <w:rPr>
-          <w:rFonts w:ascii="Bookman Old Style" w:hAnsi="Bookman Old Style" w:cs="Arial"/>
-          <w:color w:val="000000" w:themeColor="text1"/>
-          <w:sz w:val="24"/>
-          <w:szCs w:val="24"/>
-        </w:rPr>
-      </w:pPr>
-    </w:p>
-    <w:p>
-      <w:pPr>
-        <w:shd w:val="clear" w:color="auto" w:fill="FFFFFF" w:themeFill="background1"/>
-        <w:spacing w:line="360" w:lineRule="auto"/>
-        <w:rPr>
-          <w:rFonts w:ascii="Bookman Old Style" w:hAnsi="Bookman Old Style" w:cs="Arial"/>
-          <w:color w:val="000000" w:themeColor="text1"/>
-          <w:sz w:val="24"/>
-          <w:szCs w:val="24"/>
-        </w:rPr>
-      </w:pPr>
-    </w:p>
-    <w:p>
-      <w:pPr>
-        <w:shd w:val="clear" w:color="auto" w:fill="FFFFFF" w:themeFill="background1"/>
-        <w:spacing w:line="360" w:lineRule="auto"/>
-        <w:rPr>
-          <w:rFonts w:ascii="Bookman Old Style" w:hAnsi="Bookman Old Style" w:cs="Arial"/>
-          <w:color w:val="000000" w:themeColor="text1"/>
-          <w:sz w:val="24"/>
-          <w:szCs w:val="24"/>
-        </w:rPr>
-      </w:pPr>
-    </w:p>
-    <w:p>
-      <w:pPr>
-        <w:shd w:val="clear" w:color="auto" w:fill="FFFFFF" w:themeFill="background1"/>
-        <w:spacing w:line="360" w:lineRule="auto"/>
-        <w:rPr>
-          <w:rFonts w:ascii="Bookman Old Style" w:hAnsi="Bookman Old Style" w:cs="Arial"/>
-          <w:color w:val="000000" w:themeColor="text1"/>
-          <w:sz w:val="24"/>
-          <w:szCs w:val="24"/>
-        </w:rPr>
-      </w:pPr>
-    </w:p>
-    <w:p>
-      <w:pPr>
-        <w:shd w:val="clear" w:color="auto" w:fill="FFFFFF" w:themeFill="background1"/>
-        <w:spacing w:line="360" w:lineRule="auto"/>
-        <w:rPr>
-          <w:rFonts w:ascii="Bookman Old Style" w:hAnsi="Bookman Old Style" w:cs="Arial"/>
-          <w:color w:val="000000" w:themeColor="text1"/>
-          <w:sz w:val="24"/>
-          <w:szCs w:val="24"/>
-        </w:rPr>
-      </w:pPr>
-    </w:p>
-    <w:p>
-      <w:pPr>
-        <w:shd w:val="clear" w:color="auto" w:fill="FFFFFF" w:themeFill="background1"/>
-        <w:spacing w:line="360" w:lineRule="auto"/>
-        <w:rPr>
-          <w:rFonts w:ascii="Bookman Old Style" w:hAnsi="Bookman Old Style" w:cs="Arial"/>
-          <w:color w:val="000000" w:themeColor="text1"/>
-          <w:sz w:val="24"/>
-          <w:szCs w:val="24"/>
-        </w:rPr>
-      </w:pPr>
-    </w:p>
-    <w:p>
-      <w:pPr>
-        <w:shd w:val="clear" w:color="auto" w:fill="FFFFFF" w:themeFill="background1"/>
-        <w:spacing w:line="360" w:lineRule="auto"/>
-        <w:rPr>
-          <w:rFonts w:ascii="Bookman Old Style" w:hAnsi="Bookman Old Style" w:cs="Arial"/>
-          <w:color w:val="000000" w:themeColor="text1"/>
-          <w:sz w:val="24"/>
-          <w:szCs w:val="24"/>
-        </w:rPr>
-      </w:pPr>
-    </w:p>
-    <w:p>
-      <w:pPr>
-        <w:shd w:val="clear" w:color="auto" w:fill="FFFFFF" w:themeFill="background1"/>
-        <w:spacing w:line="360" w:lineRule="auto"/>
-        <w:rPr>
-          <w:rStyle w:val="Hyperlink"/>
-          <w:rFonts w:ascii="Bookman Old Style" w:hAnsi="Bookman Old Style" w:cs="Segoe UI"/>
-          <w:b/>
-          <w:color w:val="000000" w:themeColor="text1"/>
-          <w:sz w:val="28"/>
-          <w:szCs w:val="28"/>
-          <w:shd w:val="clear" w:color="auto" w:fill="FFFFFF"/>
-        </w:rPr>
-      </w:pPr>
-      <w:hyperlink r:id="rId78" w:history="1">
-        <w:r>
-          <w:rPr>
-            <w:rStyle w:val="Hyperlink"/>
-            <w:rFonts w:ascii="Bookman Old Style" w:hAnsi="Bookman Old Style" w:cs="Segoe UI"/>
-            <w:b/>
-            <w:color w:val="000000" w:themeColor="text1"/>
-            <w:sz w:val="28"/>
-            <w:szCs w:val="28"/>
-            <w:shd w:val="clear" w:color="auto" w:fill="FFFFFF"/>
-          </w:rPr>
-          <w:t>controllerCar.cs</w:t>
-        </w:r>
-      </w:hyperlink>
-    </w:p>
-    <w:p>
-      <w:pPr>
-        <w:shd w:val="clear" w:color="auto" w:fill="FFFFFF" w:themeFill="background1"/>
-        <w:spacing w:line="360" w:lineRule="auto"/>
-        <w:jc w:val="center"/>
-        <w:rPr>
-          <w:rFonts w:ascii="Times New Roman" w:hAnsi="Times New Roman" w:cs="Times New Roman"/>
-          <w:b/>
-          <w:i/>
-          <w:color w:val="000000" w:themeColor="text1"/>
-          <w:sz w:val="24"/>
-          <w:szCs w:val="24"/>
-        </w:rPr>
-      </w:pPr>
-      <w:r>
-        <w:rPr>
-          <w:rFonts w:ascii="Times New Roman" w:hAnsi="Times New Roman" w:cs="Times New Roman"/>
-          <w:b/>
-          <w:i/>
-          <w:color w:val="000000" w:themeColor="text1"/>
-          <w:sz w:val="24"/>
-          <w:szCs w:val="24"/>
-        </w:rPr>
-        <w:t>Figure 8.2.6</w:t>
-      </w:r>
-    </w:p>
-    <w:p>
-      <w:pPr>
-        <w:shd w:val="clear" w:color="auto" w:fill="FFFFFF" w:themeFill="background1"/>
-        <w:spacing w:line="360" w:lineRule="auto"/>
-        <w:rPr>
-          <w:rFonts w:ascii="Bookman Old Style" w:hAnsi="Bookman Old Style" w:cs="Arial"/>
-          <w:color w:val="000000" w:themeColor="text1"/>
-          <w:sz w:val="24"/>
-          <w:szCs w:val="24"/>
-        </w:rPr>
-      </w:pPr>
-      <w:r>
-        <w:rPr>
-          <w:noProof/>
-          <w:color w:val="000000" w:themeColor="text1"/>
-        </w:rPr>
-        <w:drawing>
-          <wp:inline distT="0" distB="0" distL="0" distR="0">
-            <wp:extent cx="4772025" cy="5010150"/>
-            <wp:effectExtent l="0" t="0" r="0" b="0"/>
-            <wp:docPr id="41" name="Picture 41"/>
-            <wp:cNvGraphicFramePr>
-              <a:graphicFrameLocks xmlns:a="http://schemas.openxmlformats.org/drawingml/2006/main" noChangeAspect="1"/>
-            </wp:cNvGraphicFramePr>
-            <a:graphic xmlns:a="http://schemas.openxmlformats.org/drawingml/2006/main">
-              <a:graphicData uri="http://schemas.openxmlformats.org/drawingml/2006/picture">
-                <pic:pic xmlns:pic="http://schemas.openxmlformats.org/drawingml/2006/picture">
-                  <pic:nvPicPr>
-                    <pic:cNvPr id="0" name=""/>
-                    <pic:cNvPicPr/>
-                  </pic:nvPicPr>
-                  <pic:blipFill>
-                    <a:blip r:embed="rId79"/>
-                    <a:stretch>
-                      <a:fillRect/>
-                    </a:stretch>
-                  </pic:blipFill>
-                  <pic:spPr>
-                    <a:xfrm>
-                      <a:off x="0" y="0"/>
                       <a:ext cx="4772025" cy="5010150"/>
                     </a:xfrm>
                     <a:prstGeom prst="rect">
@@ -18479,7 +18974,7 @@
           <w:shd w:val="clear" w:color="auto" w:fill="FFFFFF"/>
         </w:rPr>
       </w:pPr>
-      <w:hyperlink r:id="rId80" w:history="1">
+      <w:hyperlink r:id="rId78" w:history="1">
         <w:r>
           <w:rPr>
             <w:rStyle w:val="Hyperlink"/>
@@ -18552,7 +19047,7 @@
                     <pic:cNvPicPr/>
                   </pic:nvPicPr>
                   <pic:blipFill>
-                    <a:blip r:embed="rId81"/>
+                    <a:blip r:embed="rId79"/>
                     <a:stretch>
                       <a:fillRect/>
                     </a:stretch>
@@ -19770,7 +20265,7 @@
                     </pic:cNvPicPr>
                   </pic:nvPicPr>
                   <pic:blipFill>
-                    <a:blip r:embed="rId36">
+                    <a:blip r:embed="rId34">
                       <a:extLst>
                         <a:ext uri="{28A0092B-C50C-407E-A947-70E740481C1C}">
                           <a14:useLocalDpi xmlns:a14="http://schemas.microsoft.com/office/drawing/2010/main" xmlns:wps="http://schemas.microsoft.com/office/word/2010/wordprocessingShape" xmlns:wpi="http://schemas.microsoft.com/office/word/2010/wordprocessingInk" xmlns:wpg="http://schemas.microsoft.com/office/word/2010/wordprocessingGroup" xmlns:w14="http://schemas.microsoft.com/office/word/2010/wordml" xmlns:w="http://schemas.openxmlformats.org/wordprocessingml/2006/main" xmlns:w10="urn:schemas-microsoft-com:office:word" xmlns:wp14="http://schemas.microsoft.com/office/word/2010/wordprocessingDrawing" xmlns:v="urn:schemas-microsoft-com:vml" xmlns:o="urn:schemas-microsoft-com:office:office" xmlns:mc="http://schemas.openxmlformats.org/markup-compatibility/2006" xmlns:wpc="http://schemas.microsoft.com/office/word/2010/wordprocessingCanvas" xmlns="" val="0"/>
@@ -20041,7 +20536,7 @@
                     </pic:cNvPicPr>
                   </pic:nvPicPr>
                   <pic:blipFill>
-                    <a:blip r:embed="rId82">
+                    <a:blip r:embed="rId80">
                       <a:extLst>
                         <a:ext uri="{28A0092B-C50C-407E-A947-70E740481C1C}">
                           <a14:useLocalDpi xmlns:a14="http://schemas.microsoft.com/office/drawing/2010/main" xmlns:wps="http://schemas.microsoft.com/office/word/2010/wordprocessingShape" xmlns:wpi="http://schemas.microsoft.com/office/word/2010/wordprocessingInk" xmlns:wpg="http://schemas.microsoft.com/office/word/2010/wordprocessingGroup" xmlns:w14="http://schemas.microsoft.com/office/word/2010/wordml" xmlns:w="http://schemas.openxmlformats.org/wordprocessingml/2006/main" xmlns:w10="urn:schemas-microsoft-com:office:word" xmlns:wp14="http://schemas.microsoft.com/office/word/2010/wordprocessingDrawing" xmlns:v="urn:schemas-microsoft-com:vml" xmlns:o="urn:schemas-microsoft-com:office:office" xmlns:mc="http://schemas.openxmlformats.org/markup-compatibility/2006" xmlns:wpc="http://schemas.microsoft.com/office/word/2010/wordprocessingCanvas" xmlns="" val="0"/>
@@ -21072,7 +21567,7 @@
                     </pic:cNvPicPr>
                   </pic:nvPicPr>
                   <pic:blipFill>
-                    <a:blip r:embed="rId83">
+                    <a:blip r:embed="rId81">
                       <a:extLst>
                         <a:ext uri="{28A0092B-C50C-407E-A947-70E740481C1C}">
                           <a14:useLocalDpi xmlns:a14="http://schemas.microsoft.com/office/drawing/2010/main" xmlns:wps="http://schemas.microsoft.com/office/word/2010/wordprocessingShape" xmlns:wpi="http://schemas.microsoft.com/office/word/2010/wordprocessingInk" xmlns:wpg="http://schemas.microsoft.com/office/word/2010/wordprocessingGroup" xmlns:w14="http://schemas.microsoft.com/office/word/2010/wordml" xmlns:w="http://schemas.openxmlformats.org/wordprocessingml/2006/main" xmlns:w10="urn:schemas-microsoft-com:office:word" xmlns:wp14="http://schemas.microsoft.com/office/word/2010/wordprocessingDrawing" xmlns:v="urn:schemas-microsoft-com:vml" xmlns:o="urn:schemas-microsoft-com:office:office" xmlns:mc="http://schemas.openxmlformats.org/markup-compatibility/2006" xmlns:wpc="http://schemas.microsoft.com/office/word/2010/wordprocessingCanvas" xmlns="" val="0"/>
@@ -26146,7 +26641,7 @@
                     </pic:cNvPicPr>
                   </pic:nvPicPr>
                   <pic:blipFill>
-                    <a:blip r:embed="rId84">
+                    <a:blip r:embed="rId82">
                       <a:extLst>
                         <a:ext uri="{28A0092B-C50C-407E-A947-70E740481C1C}">
                           <a14:useLocalDpi xmlns:a14="http://schemas.microsoft.com/office/drawing/2010/main" xmlns:wps="http://schemas.microsoft.com/office/word/2010/wordprocessingShape" xmlns:wpi="http://schemas.microsoft.com/office/word/2010/wordprocessingInk" xmlns:wpg="http://schemas.microsoft.com/office/word/2010/wordprocessingGroup" xmlns:w14="http://schemas.microsoft.com/office/word/2010/wordml" xmlns:w="http://schemas.openxmlformats.org/wordprocessingml/2006/main" xmlns:w10="urn:schemas-microsoft-com:office:word" xmlns:wp14="http://schemas.microsoft.com/office/word/2010/wordprocessingDrawing" xmlns:v="urn:schemas-microsoft-com:vml" xmlns:o="urn:schemas-microsoft-com:office:office" xmlns:mc="http://schemas.openxmlformats.org/markup-compatibility/2006" xmlns:wpc="http://schemas.microsoft.com/office/word/2010/wordprocessingCanvas" xmlns="" val="0"/>
@@ -26498,7 +26993,7 @@
                     </pic:cNvPicPr>
                   </pic:nvPicPr>
                   <pic:blipFill>
-                    <a:blip r:embed="rId85">
+                    <a:blip r:embed="rId83">
                       <a:extLst>
                         <a:ext uri="{28A0092B-C50C-407E-A947-70E740481C1C}">
                           <a14:useLocalDpi xmlns:a14="http://schemas.microsoft.com/office/drawing/2010/main" xmlns:wps="http://schemas.microsoft.com/office/word/2010/wordprocessingShape" xmlns:wpi="http://schemas.microsoft.com/office/word/2010/wordprocessingInk" xmlns:wpg="http://schemas.microsoft.com/office/word/2010/wordprocessingGroup" xmlns:w14="http://schemas.microsoft.com/office/word/2010/wordml" xmlns:w="http://schemas.openxmlformats.org/wordprocessingml/2006/main" xmlns:w10="urn:schemas-microsoft-com:office:word" xmlns:wp14="http://schemas.microsoft.com/office/word/2010/wordprocessingDrawing" xmlns:v="urn:schemas-microsoft-com:vml" xmlns:o="urn:schemas-microsoft-com:office:office" xmlns:mc="http://schemas.openxmlformats.org/markup-compatibility/2006" xmlns:wpc="http://schemas.microsoft.com/office/word/2010/wordprocessingCanvas" xmlns="" val="0"/>
@@ -26784,7 +27279,7 @@
                     </pic:cNvPicPr>
                   </pic:nvPicPr>
                   <pic:blipFill>
-                    <a:blip r:embed="rId86">
+                    <a:blip r:embed="rId84">
                       <a:extLst>
                         <a:ext uri="{28A0092B-C50C-407E-A947-70E740481C1C}">
                           <a14:useLocalDpi xmlns:a14="http://schemas.microsoft.com/office/drawing/2010/main" xmlns:wps="http://schemas.microsoft.com/office/word/2010/wordprocessingShape" xmlns:wpi="http://schemas.microsoft.com/office/word/2010/wordprocessingInk" xmlns:wpg="http://schemas.microsoft.com/office/word/2010/wordprocessingGroup" xmlns:w14="http://schemas.microsoft.com/office/word/2010/wordml" xmlns:w="http://schemas.openxmlformats.org/wordprocessingml/2006/main" xmlns:w10="urn:schemas-microsoft-com:office:word" xmlns:wp14="http://schemas.microsoft.com/office/word/2010/wordprocessingDrawing" xmlns:v="urn:schemas-microsoft-com:vml" xmlns:o="urn:schemas-microsoft-com:office:office" xmlns:mc="http://schemas.openxmlformats.org/markup-compatibility/2006" xmlns:wpc="http://schemas.microsoft.com/office/word/2010/wordprocessingCanvas" xmlns="" val="0"/>
@@ -27212,7 +27707,7 @@
                     </pic:cNvPicPr>
                   </pic:nvPicPr>
                   <pic:blipFill>
-                    <a:blip r:embed="rId36">
+                    <a:blip r:embed="rId34">
                       <a:extLst>
                         <a:ext uri="{28A0092B-C50C-407E-A947-70E740481C1C}">
                           <a14:useLocalDpi xmlns:a14="http://schemas.microsoft.com/office/drawing/2010/main" xmlns:wps="http://schemas.microsoft.com/office/word/2010/wordprocessingShape" xmlns:wpi="http://schemas.microsoft.com/office/word/2010/wordprocessingInk" xmlns:wpg="http://schemas.microsoft.com/office/word/2010/wordprocessingGroup" xmlns:w14="http://schemas.microsoft.com/office/word/2010/wordml" xmlns:w="http://schemas.openxmlformats.org/wordprocessingml/2006/main" xmlns:w10="urn:schemas-microsoft-com:office:word" xmlns:wp14="http://schemas.microsoft.com/office/word/2010/wordprocessingDrawing" xmlns:v="urn:schemas-microsoft-com:vml" xmlns:o="urn:schemas-microsoft-com:office:office" xmlns:mc="http://schemas.openxmlformats.org/markup-compatibility/2006" xmlns:wpc="http://schemas.microsoft.com/office/word/2010/wordprocessingCanvas" xmlns="" val="0"/>
@@ -27311,7 +27806,7 @@
       </w:pPr>
     </w:p>
     <w:sectPr>
-      <w:footerReference w:type="default" r:id="rId87"/>
+      <w:footerReference w:type="default" r:id="rId85"/>
       <w:pgSz w:w="11906" w:h="16838"/>
       <w:pgMar w:top="1440" w:right="1440" w:bottom="1440" w:left="1440" w:header="708" w:footer="708" w:gutter="0"/>
       <w:pgBorders>
@@ -27395,6 +27890,119 @@
 <file path=word/numbering.xml><?xml version="1.0" encoding="utf-8"?>
 <w:numbering xmlns:ve="http://schemas.openxmlformats.org/markup-compatibility/2006" xmlns:o="urn:schemas-microsoft-com:office:office" xmlns:r="http://schemas.openxmlformats.org/officeDocument/2006/relationships" xmlns:m="http://schemas.openxmlformats.org/officeDocument/2006/math" xmlns:v="urn:schemas-microsoft-com:vml" xmlns:wp="http://schemas.openxmlformats.org/drawingml/2006/wordprocessingDrawing" xmlns:w10="urn:schemas-microsoft-com:office:word" xmlns:w="http://schemas.openxmlformats.org/wordprocessingml/2006/main" xmlns:wne="http://schemas.microsoft.com/office/word/2006/wordml">
   <w:abstractNum w:abstractNumId="0">
+    <w:nsid w:val="05E67A32"/>
+    <w:multiLevelType w:val="hybridMultilevel"/>
+    <w:tmpl w:val="5E8EDCD0"/>
+    <w:lvl w:ilvl="0" w:tplc="04090001">
+      <w:start w:val="1"/>
+      <w:numFmt w:val="bullet"/>
+      <w:lvlText w:val=""/>
+      <w:lvlJc w:val="left"/>
+      <w:pPr>
+        <w:ind w:left="720" w:hanging="360"/>
+      </w:pPr>
+      <w:rPr>
+        <w:rFonts w:ascii="Symbol" w:hAnsi="Symbol" w:hint="default"/>
+      </w:rPr>
+    </w:lvl>
+    <w:lvl w:ilvl="1" w:tplc="04090003" w:tentative="1">
+      <w:start w:val="1"/>
+      <w:numFmt w:val="bullet"/>
+      <w:lvlText w:val="o"/>
+      <w:lvlJc w:val="left"/>
+      <w:pPr>
+        <w:ind w:left="1440" w:hanging="360"/>
+      </w:pPr>
+      <w:rPr>
+        <w:rFonts w:ascii="Courier New" w:hAnsi="Courier New" w:cs="Courier New" w:hint="default"/>
+      </w:rPr>
+    </w:lvl>
+    <w:lvl w:ilvl="2" w:tplc="04090005" w:tentative="1">
+      <w:start w:val="1"/>
+      <w:numFmt w:val="bullet"/>
+      <w:lvlText w:val=""/>
+      <w:lvlJc w:val="left"/>
+      <w:pPr>
+        <w:ind w:left="2160" w:hanging="360"/>
+      </w:pPr>
+      <w:rPr>
+        <w:rFonts w:ascii="Wingdings" w:hAnsi="Wingdings" w:hint="default"/>
+      </w:rPr>
+    </w:lvl>
+    <w:lvl w:ilvl="3" w:tplc="04090001" w:tentative="1">
+      <w:start w:val="1"/>
+      <w:numFmt w:val="bullet"/>
+      <w:lvlText w:val=""/>
+      <w:lvlJc w:val="left"/>
+      <w:pPr>
+        <w:ind w:left="2880" w:hanging="360"/>
+      </w:pPr>
+      <w:rPr>
+        <w:rFonts w:ascii="Symbol" w:hAnsi="Symbol" w:hint="default"/>
+      </w:rPr>
+    </w:lvl>
+    <w:lvl w:ilvl="4" w:tplc="04090003" w:tentative="1">
+      <w:start w:val="1"/>
+      <w:numFmt w:val="bullet"/>
+      <w:lvlText w:val="o"/>
+      <w:lvlJc w:val="left"/>
+      <w:pPr>
+        <w:ind w:left="3600" w:hanging="360"/>
+      </w:pPr>
+      <w:rPr>
+        <w:rFonts w:ascii="Courier New" w:hAnsi="Courier New" w:cs="Courier New" w:hint="default"/>
+      </w:rPr>
+    </w:lvl>
+    <w:lvl w:ilvl="5" w:tplc="04090005" w:tentative="1">
+      <w:start w:val="1"/>
+      <w:numFmt w:val="bullet"/>
+      <w:lvlText w:val=""/>
+      <w:lvlJc w:val="left"/>
+      <w:pPr>
+        <w:ind w:left="4320" w:hanging="360"/>
+      </w:pPr>
+      <w:rPr>
+        <w:rFonts w:ascii="Wingdings" w:hAnsi="Wingdings" w:hint="default"/>
+      </w:rPr>
+    </w:lvl>
+    <w:lvl w:ilvl="6" w:tplc="04090001" w:tentative="1">
+      <w:start w:val="1"/>
+      <w:numFmt w:val="bullet"/>
+      <w:lvlText w:val=""/>
+      <w:lvlJc w:val="left"/>
+      <w:pPr>
+        <w:ind w:left="5040" w:hanging="360"/>
+      </w:pPr>
+      <w:rPr>
+        <w:rFonts w:ascii="Symbol" w:hAnsi="Symbol" w:hint="default"/>
+      </w:rPr>
+    </w:lvl>
+    <w:lvl w:ilvl="7" w:tplc="04090003" w:tentative="1">
+      <w:start w:val="1"/>
+      <w:numFmt w:val="bullet"/>
+      <w:lvlText w:val="o"/>
+      <w:lvlJc w:val="left"/>
+      <w:pPr>
+        <w:ind w:left="5760" w:hanging="360"/>
+      </w:pPr>
+      <w:rPr>
+        <w:rFonts w:ascii="Courier New" w:hAnsi="Courier New" w:cs="Courier New" w:hint="default"/>
+      </w:rPr>
+    </w:lvl>
+    <w:lvl w:ilvl="8" w:tplc="04090005" w:tentative="1">
+      <w:start w:val="1"/>
+      <w:numFmt w:val="bullet"/>
+      <w:lvlText w:val=""/>
+      <w:lvlJc w:val="left"/>
+      <w:pPr>
+        <w:ind w:left="6480" w:hanging="360"/>
+      </w:pPr>
+      <w:rPr>
+        <w:rFonts w:ascii="Wingdings" w:hAnsi="Wingdings" w:hint="default"/>
+      </w:rPr>
+    </w:lvl>
+  </w:abstractNum>
+  <w:abstractNum w:abstractNumId="1">
     <w:nsid w:val="0BAA270E"/>
     <w:multiLevelType w:val="hybridMultilevel"/>
     <w:tmpl w:val="586A767C"/>
@@ -27483,7 +28091,7 @@
       </w:pPr>
     </w:lvl>
   </w:abstractNum>
-  <w:abstractNum w:abstractNumId="1">
+  <w:abstractNum w:abstractNumId="2">
     <w:nsid w:val="0FC36D3D"/>
     <w:multiLevelType w:val="hybridMultilevel"/>
     <w:tmpl w:val="586A767C"/>
@@ -27572,7 +28180,346 @@
       </w:pPr>
     </w:lvl>
   </w:abstractNum>
-  <w:abstractNum w:abstractNumId="2">
+  <w:abstractNum w:abstractNumId="3">
+    <w:nsid w:val="15422F78"/>
+    <w:multiLevelType w:val="hybridMultilevel"/>
+    <w:tmpl w:val="752EE7D4"/>
+    <w:lvl w:ilvl="0" w:tplc="04090001">
+      <w:start w:val="1"/>
+      <w:numFmt w:val="bullet"/>
+      <w:lvlText w:val=""/>
+      <w:lvlJc w:val="left"/>
+      <w:pPr>
+        <w:ind w:left="720" w:hanging="360"/>
+      </w:pPr>
+      <w:rPr>
+        <w:rFonts w:ascii="Symbol" w:hAnsi="Symbol" w:hint="default"/>
+      </w:rPr>
+    </w:lvl>
+    <w:lvl w:ilvl="1" w:tplc="04090003" w:tentative="1">
+      <w:start w:val="1"/>
+      <w:numFmt w:val="bullet"/>
+      <w:lvlText w:val="o"/>
+      <w:lvlJc w:val="left"/>
+      <w:pPr>
+        <w:ind w:left="1440" w:hanging="360"/>
+      </w:pPr>
+      <w:rPr>
+        <w:rFonts w:ascii="Courier New" w:hAnsi="Courier New" w:cs="Courier New" w:hint="default"/>
+      </w:rPr>
+    </w:lvl>
+    <w:lvl w:ilvl="2" w:tplc="04090005" w:tentative="1">
+      <w:start w:val="1"/>
+      <w:numFmt w:val="bullet"/>
+      <w:lvlText w:val=""/>
+      <w:lvlJc w:val="left"/>
+      <w:pPr>
+        <w:ind w:left="2160" w:hanging="360"/>
+      </w:pPr>
+      <w:rPr>
+        <w:rFonts w:ascii="Wingdings" w:hAnsi="Wingdings" w:hint="default"/>
+      </w:rPr>
+    </w:lvl>
+    <w:lvl w:ilvl="3" w:tplc="04090001" w:tentative="1">
+      <w:start w:val="1"/>
+      <w:numFmt w:val="bullet"/>
+      <w:lvlText w:val=""/>
+      <w:lvlJc w:val="left"/>
+      <w:pPr>
+        <w:ind w:left="2880" w:hanging="360"/>
+      </w:pPr>
+      <w:rPr>
+        <w:rFonts w:ascii="Symbol" w:hAnsi="Symbol" w:hint="default"/>
+      </w:rPr>
+    </w:lvl>
+    <w:lvl w:ilvl="4" w:tplc="04090003" w:tentative="1">
+      <w:start w:val="1"/>
+      <w:numFmt w:val="bullet"/>
+      <w:lvlText w:val="o"/>
+      <w:lvlJc w:val="left"/>
+      <w:pPr>
+        <w:ind w:left="3600" w:hanging="360"/>
+      </w:pPr>
+      <w:rPr>
+        <w:rFonts w:ascii="Courier New" w:hAnsi="Courier New" w:cs="Courier New" w:hint="default"/>
+      </w:rPr>
+    </w:lvl>
+    <w:lvl w:ilvl="5" w:tplc="04090005" w:tentative="1">
+      <w:start w:val="1"/>
+      <w:numFmt w:val="bullet"/>
+      <w:lvlText w:val=""/>
+      <w:lvlJc w:val="left"/>
+      <w:pPr>
+        <w:ind w:left="4320" w:hanging="360"/>
+      </w:pPr>
+      <w:rPr>
+        <w:rFonts w:ascii="Wingdings" w:hAnsi="Wingdings" w:hint="default"/>
+      </w:rPr>
+    </w:lvl>
+    <w:lvl w:ilvl="6" w:tplc="04090001" w:tentative="1">
+      <w:start w:val="1"/>
+      <w:numFmt w:val="bullet"/>
+      <w:lvlText w:val=""/>
+      <w:lvlJc w:val="left"/>
+      <w:pPr>
+        <w:ind w:left="5040" w:hanging="360"/>
+      </w:pPr>
+      <w:rPr>
+        <w:rFonts w:ascii="Symbol" w:hAnsi="Symbol" w:hint="default"/>
+      </w:rPr>
+    </w:lvl>
+    <w:lvl w:ilvl="7" w:tplc="04090003" w:tentative="1">
+      <w:start w:val="1"/>
+      <w:numFmt w:val="bullet"/>
+      <w:lvlText w:val="o"/>
+      <w:lvlJc w:val="left"/>
+      <w:pPr>
+        <w:ind w:left="5760" w:hanging="360"/>
+      </w:pPr>
+      <w:rPr>
+        <w:rFonts w:ascii="Courier New" w:hAnsi="Courier New" w:cs="Courier New" w:hint="default"/>
+      </w:rPr>
+    </w:lvl>
+    <w:lvl w:ilvl="8" w:tplc="04090005" w:tentative="1">
+      <w:start w:val="1"/>
+      <w:numFmt w:val="bullet"/>
+      <w:lvlText w:val=""/>
+      <w:lvlJc w:val="left"/>
+      <w:pPr>
+        <w:ind w:left="6480" w:hanging="360"/>
+      </w:pPr>
+      <w:rPr>
+        <w:rFonts w:ascii="Wingdings" w:hAnsi="Wingdings" w:hint="default"/>
+      </w:rPr>
+    </w:lvl>
+  </w:abstractNum>
+  <w:abstractNum w:abstractNumId="4">
+    <w:nsid w:val="170F4335"/>
+    <w:multiLevelType w:val="hybridMultilevel"/>
+    <w:tmpl w:val="2CF65F78"/>
+    <w:lvl w:ilvl="0" w:tplc="04090001">
+      <w:start w:val="1"/>
+      <w:numFmt w:val="bullet"/>
+      <w:lvlText w:val=""/>
+      <w:lvlJc w:val="left"/>
+      <w:pPr>
+        <w:ind w:left="720" w:hanging="360"/>
+      </w:pPr>
+      <w:rPr>
+        <w:rFonts w:ascii="Symbol" w:hAnsi="Symbol" w:hint="default"/>
+      </w:rPr>
+    </w:lvl>
+    <w:lvl w:ilvl="1" w:tplc="04090003" w:tentative="1">
+      <w:start w:val="1"/>
+      <w:numFmt w:val="bullet"/>
+      <w:lvlText w:val="o"/>
+      <w:lvlJc w:val="left"/>
+      <w:pPr>
+        <w:ind w:left="1440" w:hanging="360"/>
+      </w:pPr>
+      <w:rPr>
+        <w:rFonts w:ascii="Courier New" w:hAnsi="Courier New" w:cs="Courier New" w:hint="default"/>
+      </w:rPr>
+    </w:lvl>
+    <w:lvl w:ilvl="2" w:tplc="04090005" w:tentative="1">
+      <w:start w:val="1"/>
+      <w:numFmt w:val="bullet"/>
+      <w:lvlText w:val=""/>
+      <w:lvlJc w:val="left"/>
+      <w:pPr>
+        <w:ind w:left="2160" w:hanging="360"/>
+      </w:pPr>
+      <w:rPr>
+        <w:rFonts w:ascii="Wingdings" w:hAnsi="Wingdings" w:hint="default"/>
+      </w:rPr>
+    </w:lvl>
+    <w:lvl w:ilvl="3" w:tplc="04090001" w:tentative="1">
+      <w:start w:val="1"/>
+      <w:numFmt w:val="bullet"/>
+      <w:lvlText w:val=""/>
+      <w:lvlJc w:val="left"/>
+      <w:pPr>
+        <w:ind w:left="2880" w:hanging="360"/>
+      </w:pPr>
+      <w:rPr>
+        <w:rFonts w:ascii="Symbol" w:hAnsi="Symbol" w:hint="default"/>
+      </w:rPr>
+    </w:lvl>
+    <w:lvl w:ilvl="4" w:tplc="04090003" w:tentative="1">
+      <w:start w:val="1"/>
+      <w:numFmt w:val="bullet"/>
+      <w:lvlText w:val="o"/>
+      <w:lvlJc w:val="left"/>
+      <w:pPr>
+        <w:ind w:left="3600" w:hanging="360"/>
+      </w:pPr>
+      <w:rPr>
+        <w:rFonts w:ascii="Courier New" w:hAnsi="Courier New" w:cs="Courier New" w:hint="default"/>
+      </w:rPr>
+    </w:lvl>
+    <w:lvl w:ilvl="5" w:tplc="04090005" w:tentative="1">
+      <w:start w:val="1"/>
+      <w:numFmt w:val="bullet"/>
+      <w:lvlText w:val=""/>
+      <w:lvlJc w:val="left"/>
+      <w:pPr>
+        <w:ind w:left="4320" w:hanging="360"/>
+      </w:pPr>
+      <w:rPr>
+        <w:rFonts w:ascii="Wingdings" w:hAnsi="Wingdings" w:hint="default"/>
+      </w:rPr>
+    </w:lvl>
+    <w:lvl w:ilvl="6" w:tplc="04090001" w:tentative="1">
+      <w:start w:val="1"/>
+      <w:numFmt w:val="bullet"/>
+      <w:lvlText w:val=""/>
+      <w:lvlJc w:val="left"/>
+      <w:pPr>
+        <w:ind w:left="5040" w:hanging="360"/>
+      </w:pPr>
+      <w:rPr>
+        <w:rFonts w:ascii="Symbol" w:hAnsi="Symbol" w:hint="default"/>
+      </w:rPr>
+    </w:lvl>
+    <w:lvl w:ilvl="7" w:tplc="04090003" w:tentative="1">
+      <w:start w:val="1"/>
+      <w:numFmt w:val="bullet"/>
+      <w:lvlText w:val="o"/>
+      <w:lvlJc w:val="left"/>
+      <w:pPr>
+        <w:ind w:left="5760" w:hanging="360"/>
+      </w:pPr>
+      <w:rPr>
+        <w:rFonts w:ascii="Courier New" w:hAnsi="Courier New" w:cs="Courier New" w:hint="default"/>
+      </w:rPr>
+    </w:lvl>
+    <w:lvl w:ilvl="8" w:tplc="04090005" w:tentative="1">
+      <w:start w:val="1"/>
+      <w:numFmt w:val="bullet"/>
+      <w:lvlText w:val=""/>
+      <w:lvlJc w:val="left"/>
+      <w:pPr>
+        <w:ind w:left="6480" w:hanging="360"/>
+      </w:pPr>
+      <w:rPr>
+        <w:rFonts w:ascii="Wingdings" w:hAnsi="Wingdings" w:hint="default"/>
+      </w:rPr>
+    </w:lvl>
+  </w:abstractNum>
+  <w:abstractNum w:abstractNumId="5">
+    <w:nsid w:val="1CB874D9"/>
+    <w:multiLevelType w:val="multilevel"/>
+    <w:tmpl w:val="DA28C7CE"/>
+    <w:lvl w:ilvl="0">
+      <w:start w:val="1"/>
+      <w:numFmt w:val="decimal"/>
+      <w:lvlText w:val="%1"/>
+      <w:lvlJc w:val="left"/>
+      <w:pPr>
+        <w:ind w:left="705" w:hanging="705"/>
+      </w:pPr>
+      <w:rPr>
+        <w:rFonts w:hint="default"/>
+      </w:rPr>
+    </w:lvl>
+    <w:lvl w:ilvl="1">
+      <w:start w:val="1"/>
+      <w:numFmt w:val="decimal"/>
+      <w:lvlText w:val="%1.%2"/>
+      <w:lvlJc w:val="left"/>
+      <w:pPr>
+        <w:ind w:left="720" w:hanging="720"/>
+      </w:pPr>
+      <w:rPr>
+        <w:rFonts w:hint="default"/>
+      </w:rPr>
+    </w:lvl>
+    <w:lvl w:ilvl="2">
+      <w:start w:val="1"/>
+      <w:numFmt w:val="decimal"/>
+      <w:lvlText w:val="%1.%2.%3"/>
+      <w:lvlJc w:val="left"/>
+      <w:pPr>
+        <w:ind w:left="1080" w:hanging="1080"/>
+      </w:pPr>
+      <w:rPr>
+        <w:rFonts w:hint="default"/>
+      </w:rPr>
+    </w:lvl>
+    <w:lvl w:ilvl="3">
+      <w:start w:val="1"/>
+      <w:numFmt w:val="decimal"/>
+      <w:lvlText w:val="%1.%2.%3.%4"/>
+      <w:lvlJc w:val="left"/>
+      <w:pPr>
+        <w:ind w:left="1440" w:hanging="1440"/>
+      </w:pPr>
+      <w:rPr>
+        <w:rFonts w:hint="default"/>
+      </w:rPr>
+    </w:lvl>
+    <w:lvl w:ilvl="4">
+      <w:start w:val="1"/>
+      <w:numFmt w:val="decimal"/>
+      <w:lvlText w:val="%1.%2.%3.%4.%5"/>
+      <w:lvlJc w:val="left"/>
+      <w:pPr>
+        <w:ind w:left="1800" w:hanging="1800"/>
+      </w:pPr>
+      <w:rPr>
+        <w:rFonts w:hint="default"/>
+      </w:rPr>
+    </w:lvl>
+    <w:lvl w:ilvl="5">
+      <w:start w:val="1"/>
+      <w:numFmt w:val="decimal"/>
+      <w:lvlText w:val="%1.%2.%3.%4.%5.%6"/>
+      <w:lvlJc w:val="left"/>
+      <w:pPr>
+        <w:ind w:left="2160" w:hanging="2160"/>
+      </w:pPr>
+      <w:rPr>
+        <w:rFonts w:hint="default"/>
+      </w:rPr>
+    </w:lvl>
+    <w:lvl w:ilvl="6">
+      <w:start w:val="1"/>
+      <w:numFmt w:val="decimal"/>
+      <w:lvlText w:val="%1.%2.%3.%4.%5.%6.%7"/>
+      <w:lvlJc w:val="left"/>
+      <w:pPr>
+        <w:ind w:left="2520" w:hanging="2520"/>
+      </w:pPr>
+      <w:rPr>
+        <w:rFonts w:hint="default"/>
+      </w:rPr>
+    </w:lvl>
+    <w:lvl w:ilvl="7">
+      <w:start w:val="1"/>
+      <w:numFmt w:val="decimal"/>
+      <w:lvlText w:val="%1.%2.%3.%4.%5.%6.%7.%8"/>
+      <w:lvlJc w:val="left"/>
+      <w:pPr>
+        <w:ind w:left="2880" w:hanging="2880"/>
+      </w:pPr>
+      <w:rPr>
+        <w:rFonts w:hint="default"/>
+      </w:rPr>
+    </w:lvl>
+    <w:lvl w:ilvl="8">
+      <w:start w:val="1"/>
+      <w:numFmt w:val="decimal"/>
+      <w:lvlText w:val="%1.%2.%3.%4.%5.%6.%7.%8.%9"/>
+      <w:lvlJc w:val="left"/>
+      <w:pPr>
+        <w:ind w:left="3240" w:hanging="3240"/>
+      </w:pPr>
+      <w:rPr>
+        <w:rFonts w:hint="default"/>
+      </w:rPr>
+    </w:lvl>
+  </w:abstractNum>
+  <w:abstractNum w:abstractNumId="6">
     <w:nsid w:val="1D1D0E17"/>
     <w:multiLevelType w:val="hybridMultilevel"/>
     <w:tmpl w:val="8BEED4D0"/>
@@ -27664,7 +28611,120 @@
       </w:pPr>
     </w:lvl>
   </w:abstractNum>
-  <w:abstractNum w:abstractNumId="3">
+  <w:abstractNum w:abstractNumId="7">
+    <w:nsid w:val="2A9605C0"/>
+    <w:multiLevelType w:val="hybridMultilevel"/>
+    <w:tmpl w:val="D80E2590"/>
+    <w:lvl w:ilvl="0" w:tplc="04090001">
+      <w:start w:val="1"/>
+      <w:numFmt w:val="bullet"/>
+      <w:lvlText w:val=""/>
+      <w:lvlJc w:val="left"/>
+      <w:pPr>
+        <w:ind w:left="720" w:hanging="360"/>
+      </w:pPr>
+      <w:rPr>
+        <w:rFonts w:ascii="Symbol" w:hAnsi="Symbol" w:hint="default"/>
+      </w:rPr>
+    </w:lvl>
+    <w:lvl w:ilvl="1" w:tplc="04090003" w:tentative="1">
+      <w:start w:val="1"/>
+      <w:numFmt w:val="bullet"/>
+      <w:lvlText w:val="o"/>
+      <w:lvlJc w:val="left"/>
+      <w:pPr>
+        <w:ind w:left="1440" w:hanging="360"/>
+      </w:pPr>
+      <w:rPr>
+        <w:rFonts w:ascii="Courier New" w:hAnsi="Courier New" w:cs="Courier New" w:hint="default"/>
+      </w:rPr>
+    </w:lvl>
+    <w:lvl w:ilvl="2" w:tplc="04090005" w:tentative="1">
+      <w:start w:val="1"/>
+      <w:numFmt w:val="bullet"/>
+      <w:lvlText w:val=""/>
+      <w:lvlJc w:val="left"/>
+      <w:pPr>
+        <w:ind w:left="2160" w:hanging="360"/>
+      </w:pPr>
+      <w:rPr>
+        <w:rFonts w:ascii="Wingdings" w:hAnsi="Wingdings" w:hint="default"/>
+      </w:rPr>
+    </w:lvl>
+    <w:lvl w:ilvl="3" w:tplc="04090001" w:tentative="1">
+      <w:start w:val="1"/>
+      <w:numFmt w:val="bullet"/>
+      <w:lvlText w:val=""/>
+      <w:lvlJc w:val="left"/>
+      <w:pPr>
+        <w:ind w:left="2880" w:hanging="360"/>
+      </w:pPr>
+      <w:rPr>
+        <w:rFonts w:ascii="Symbol" w:hAnsi="Symbol" w:hint="default"/>
+      </w:rPr>
+    </w:lvl>
+    <w:lvl w:ilvl="4" w:tplc="04090003" w:tentative="1">
+      <w:start w:val="1"/>
+      <w:numFmt w:val="bullet"/>
+      <w:lvlText w:val="o"/>
+      <w:lvlJc w:val="left"/>
+      <w:pPr>
+        <w:ind w:left="3600" w:hanging="360"/>
+      </w:pPr>
+      <w:rPr>
+        <w:rFonts w:ascii="Courier New" w:hAnsi="Courier New" w:cs="Courier New" w:hint="default"/>
+      </w:rPr>
+    </w:lvl>
+    <w:lvl w:ilvl="5" w:tplc="04090005" w:tentative="1">
+      <w:start w:val="1"/>
+      <w:numFmt w:val="bullet"/>
+      <w:lvlText w:val=""/>
+      <w:lvlJc w:val="left"/>
+      <w:pPr>
+        <w:ind w:left="4320" w:hanging="360"/>
+      </w:pPr>
+      <w:rPr>
+        <w:rFonts w:ascii="Wingdings" w:hAnsi="Wingdings" w:hint="default"/>
+      </w:rPr>
+    </w:lvl>
+    <w:lvl w:ilvl="6" w:tplc="04090001" w:tentative="1">
+      <w:start w:val="1"/>
+      <w:numFmt w:val="bullet"/>
+      <w:lvlText w:val=""/>
+      <w:lvlJc w:val="left"/>
+      <w:pPr>
+        <w:ind w:left="5040" w:hanging="360"/>
+      </w:pPr>
+      <w:rPr>
+        <w:rFonts w:ascii="Symbol" w:hAnsi="Symbol" w:hint="default"/>
+      </w:rPr>
+    </w:lvl>
+    <w:lvl w:ilvl="7" w:tplc="04090003" w:tentative="1">
+      <w:start w:val="1"/>
+      <w:numFmt w:val="bullet"/>
+      <w:lvlText w:val="o"/>
+      <w:lvlJc w:val="left"/>
+      <w:pPr>
+        <w:ind w:left="5760" w:hanging="360"/>
+      </w:pPr>
+      <w:rPr>
+        <w:rFonts w:ascii="Courier New" w:hAnsi="Courier New" w:cs="Courier New" w:hint="default"/>
+      </w:rPr>
+    </w:lvl>
+    <w:lvl w:ilvl="8" w:tplc="04090005" w:tentative="1">
+      <w:start w:val="1"/>
+      <w:numFmt w:val="bullet"/>
+      <w:lvlText w:val=""/>
+      <w:lvlJc w:val="left"/>
+      <w:pPr>
+        <w:ind w:left="6480" w:hanging="360"/>
+      </w:pPr>
+      <w:rPr>
+        <w:rFonts w:ascii="Wingdings" w:hAnsi="Wingdings" w:hint="default"/>
+      </w:rPr>
+    </w:lvl>
+  </w:abstractNum>
+  <w:abstractNum w:abstractNumId="8">
     <w:nsid w:val="2FE119DD"/>
     <w:multiLevelType w:val="hybridMultilevel"/>
     <w:tmpl w:val="19285D36"/>
@@ -27777,7 +28837,7 @@
       </w:rPr>
     </w:lvl>
   </w:abstractNum>
-  <w:abstractNum w:abstractNumId="4">
+  <w:abstractNum w:abstractNumId="9">
     <w:nsid w:val="359B3ED1"/>
     <w:multiLevelType w:val="hybridMultilevel"/>
     <w:tmpl w:val="1750A364"/>
@@ -27890,7 +28950,7 @@
       </w:rPr>
     </w:lvl>
   </w:abstractNum>
-  <w:abstractNum w:abstractNumId="5">
+  <w:abstractNum w:abstractNumId="10">
     <w:nsid w:val="3B586E77"/>
     <w:multiLevelType w:val="hybridMultilevel"/>
     <w:tmpl w:val="2A58F7DA"/>
@@ -28030,7 +29090,7 @@
       </w:rPr>
     </w:lvl>
   </w:abstractNum>
-  <w:abstractNum w:abstractNumId="6">
+  <w:abstractNum w:abstractNumId="11">
     <w:nsid w:val="41A21AD7"/>
     <w:multiLevelType w:val="hybridMultilevel"/>
     <w:tmpl w:val="107CDF46"/>
@@ -28143,7 +29203,7 @@
       </w:rPr>
     </w:lvl>
   </w:abstractNum>
-  <w:abstractNum w:abstractNumId="7">
+  <w:abstractNum w:abstractNumId="12">
     <w:nsid w:val="41A35A99"/>
     <w:multiLevelType w:val="multilevel"/>
     <w:tmpl w:val="E1C00820"/>
@@ -28256,7 +29316,7 @@
       </w:rPr>
     </w:lvl>
   </w:abstractNum>
-  <w:abstractNum w:abstractNumId="8">
+  <w:abstractNum w:abstractNumId="13">
     <w:nsid w:val="4C8139F0"/>
     <w:multiLevelType w:val="multilevel"/>
     <w:tmpl w:val="7C1A6D2C"/>
@@ -28370,7 +29430,7 @@
       </w:rPr>
     </w:lvl>
   </w:abstractNum>
-  <w:abstractNum w:abstractNumId="9">
+  <w:abstractNum w:abstractNumId="14">
     <w:nsid w:val="4CF75FD0"/>
     <w:multiLevelType w:val="hybridMultilevel"/>
     <w:tmpl w:val="79263A52"/>
@@ -28461,7 +29521,7 @@
       </w:pPr>
     </w:lvl>
   </w:abstractNum>
-  <w:abstractNum w:abstractNumId="10">
+  <w:abstractNum w:abstractNumId="15">
     <w:nsid w:val="5A8F6C8F"/>
     <w:multiLevelType w:val="multilevel"/>
     <w:tmpl w:val="DA2A0846"/>
@@ -28574,7 +29634,7 @@
       </w:rPr>
     </w:lvl>
   </w:abstractNum>
-  <w:abstractNum w:abstractNumId="11">
+  <w:abstractNum w:abstractNumId="16">
     <w:nsid w:val="6160774F"/>
     <w:multiLevelType w:val="hybridMultilevel"/>
     <w:tmpl w:val="E8FCB75A"/>
@@ -28687,7 +29747,7 @@
       </w:rPr>
     </w:lvl>
   </w:abstractNum>
-  <w:abstractNum w:abstractNumId="12">
+  <w:abstractNum w:abstractNumId="17">
     <w:nsid w:val="66B92454"/>
     <w:multiLevelType w:val="hybridMultilevel"/>
     <w:tmpl w:val="AA5051FA"/>
@@ -28800,7 +29860,7 @@
       </w:rPr>
     </w:lvl>
   </w:abstractNum>
-  <w:abstractNum w:abstractNumId="13">
+  <w:abstractNum w:abstractNumId="18">
     <w:nsid w:val="69552AF1"/>
     <w:multiLevelType w:val="hybridMultilevel"/>
     <w:tmpl w:val="2A0098CE"/>
@@ -28940,7 +30000,7 @@
       </w:rPr>
     </w:lvl>
   </w:abstractNum>
-  <w:abstractNum w:abstractNumId="14">
+  <w:abstractNum w:abstractNumId="19">
     <w:nsid w:val="6AA4637C"/>
     <w:multiLevelType w:val="hybridMultilevel"/>
     <w:tmpl w:val="F9E8F9C2"/>
@@ -29053,7 +30113,7 @@
       </w:rPr>
     </w:lvl>
   </w:abstractNum>
-  <w:abstractNum w:abstractNumId="15">
+  <w:abstractNum w:abstractNumId="20">
     <w:nsid w:val="6F444D0C"/>
     <w:multiLevelType w:val="hybridMultilevel"/>
     <w:tmpl w:val="41781A74"/>
@@ -29166,7 +30226,7 @@
       </w:rPr>
     </w:lvl>
   </w:abstractNum>
-  <w:abstractNum w:abstractNumId="16">
+  <w:abstractNum w:abstractNumId="21">
     <w:nsid w:val="7C1E629E"/>
     <w:multiLevelType w:val="hybridMultilevel"/>
     <w:tmpl w:val="5D3A0E96"/>
@@ -29279,7 +30339,7 @@
       </w:rPr>
     </w:lvl>
   </w:abstractNum>
-  <w:abstractNum w:abstractNumId="17">
+  <w:abstractNum w:abstractNumId="22">
     <w:nsid w:val="7D1F6CF3"/>
     <w:multiLevelType w:val="multilevel"/>
     <w:tmpl w:val="CFFA674E"/>
@@ -29402,58 +30462,73 @@
     </w:lvl>
   </w:abstractNum>
   <w:num w:numId="1">
+    <w:abstractNumId w:val="15"/>
+  </w:num>
+  <w:num w:numId="2">
+    <w:abstractNumId w:val="12"/>
+  </w:num>
+  <w:num w:numId="3">
+    <w:abstractNumId w:val="6"/>
+  </w:num>
+  <w:num w:numId="4">
     <w:abstractNumId w:val="10"/>
   </w:num>
-  <w:num w:numId="2">
+  <w:num w:numId="5">
+    <w:abstractNumId w:val="18"/>
+  </w:num>
+  <w:num w:numId="6">
+    <w:abstractNumId w:val="17"/>
+  </w:num>
+  <w:num w:numId="7">
+    <w:abstractNumId w:val="19"/>
+  </w:num>
+  <w:num w:numId="8">
+    <w:abstractNumId w:val="8"/>
+  </w:num>
+  <w:num w:numId="9">
+    <w:abstractNumId w:val="14"/>
+  </w:num>
+  <w:num w:numId="10">
+    <w:abstractNumId w:val="11"/>
+  </w:num>
+  <w:num w:numId="11">
+    <w:abstractNumId w:val="20"/>
+  </w:num>
+  <w:num w:numId="12">
+    <w:abstractNumId w:val="21"/>
+  </w:num>
+  <w:num w:numId="13">
+    <w:abstractNumId w:val="13"/>
+  </w:num>
+  <w:num w:numId="14">
+    <w:abstractNumId w:val="9"/>
+  </w:num>
+  <w:num w:numId="15">
+    <w:abstractNumId w:val="1"/>
+  </w:num>
+  <w:num w:numId="16">
+    <w:abstractNumId w:val="2"/>
+  </w:num>
+  <w:num w:numId="17">
+    <w:abstractNumId w:val="16"/>
+  </w:num>
+  <w:num w:numId="18">
+    <w:abstractNumId w:val="22"/>
+  </w:num>
+  <w:num w:numId="19">
+    <w:abstractNumId w:val="5"/>
+  </w:num>
+  <w:num w:numId="20">
     <w:abstractNumId w:val="7"/>
   </w:num>
-  <w:num w:numId="3">
-    <w:abstractNumId w:val="2"/>
-  </w:num>
-  <w:num w:numId="4">
-    <w:abstractNumId w:val="5"/>
-  </w:num>
-  <w:num w:numId="5">
-    <w:abstractNumId w:val="13"/>
-  </w:num>
-  <w:num w:numId="6">
-    <w:abstractNumId w:val="12"/>
-  </w:num>
-  <w:num w:numId="7">
-    <w:abstractNumId w:val="14"/>
-  </w:num>
-  <w:num w:numId="8">
+  <w:num w:numId="21">
     <w:abstractNumId w:val="3"/>
   </w:num>
-  <w:num w:numId="9">
-    <w:abstractNumId w:val="9"/>
-  </w:num>
-  <w:num w:numId="10">
-    <w:abstractNumId w:val="6"/>
-  </w:num>
-  <w:num w:numId="11">
-    <w:abstractNumId w:val="15"/>
-  </w:num>
-  <w:num w:numId="12">
-    <w:abstractNumId w:val="16"/>
-  </w:num>
-  <w:num w:numId="13">
-    <w:abstractNumId w:val="8"/>
-  </w:num>
-  <w:num w:numId="14">
+  <w:num w:numId="22">
     <w:abstractNumId w:val="4"/>
   </w:num>
-  <w:num w:numId="15">
+  <w:num w:numId="23">
     <w:abstractNumId w:val="0"/>
-  </w:num>
-  <w:num w:numId="16">
-    <w:abstractNumId w:val="1"/>
-  </w:num>
-  <w:num w:numId="17">
-    <w:abstractNumId w:val="11"/>
-  </w:num>
-  <w:num w:numId="18">
-    <w:abstractNumId w:val="17"/>
   </w:num>
 </w:numbering>
 </file>
@@ -29856,6 +30931,58 @@
     <w:basedOn w:val="DefaultParagraphFont"/>
     <w:rsid w:val="00566E23"/>
   </w:style>
+  <w:style w:type="paragraph" w:styleId="NoSpacing">
+    <w:name w:val="No Spacing"/>
+    <w:uiPriority w:val="1"/>
+    <w:qFormat/>
+    <w:rsid w:val="007E4001"/>
+    <w:pPr>
+      <w:spacing w:after="0" w:line="240" w:lineRule="auto"/>
+    </w:pPr>
+    <w:rPr>
+      <w:lang w:val="en-US"/>
+    </w:rPr>
+  </w:style>
+  <w:style w:type="paragraph" w:styleId="Title">
+    <w:name w:val="Title"/>
+    <w:basedOn w:val="Normal"/>
+    <w:next w:val="Normal"/>
+    <w:link w:val="TitleChar"/>
+    <w:uiPriority w:val="10"/>
+    <w:qFormat/>
+    <w:rsid w:val="007E4001"/>
+    <w:pPr>
+      <w:pBdr>
+        <w:bottom w:val="single" w:sz="8" w:space="4" w:color="4F81BD" w:themeColor="accent1"/>
+      </w:pBdr>
+      <w:spacing w:after="300" w:line="240" w:lineRule="auto"/>
+      <w:contextualSpacing/>
+    </w:pPr>
+    <w:rPr>
+      <w:rFonts w:asciiTheme="majorHAnsi" w:eastAsiaTheme="majorEastAsia" w:hAnsiTheme="majorHAnsi" w:cstheme="majorBidi"/>
+      <w:color w:val="17365D" w:themeColor="text2" w:themeShade="BF"/>
+      <w:spacing w:val="5"/>
+      <w:kern w:val="28"/>
+      <w:sz w:val="52"/>
+      <w:szCs w:val="52"/>
+    </w:rPr>
+  </w:style>
+  <w:style w:type="character" w:customStyle="1" w:styleId="TitleChar">
+    <w:name w:val="Title Char"/>
+    <w:basedOn w:val="DefaultParagraphFont"/>
+    <w:link w:val="Title"/>
+    <w:uiPriority w:val="10"/>
+    <w:rsid w:val="007E4001"/>
+    <w:rPr>
+      <w:rFonts w:asciiTheme="majorHAnsi" w:eastAsiaTheme="majorEastAsia" w:hAnsiTheme="majorHAnsi" w:cstheme="majorBidi"/>
+      <w:color w:val="17365D" w:themeColor="text2" w:themeShade="BF"/>
+      <w:spacing w:val="5"/>
+      <w:kern w:val="28"/>
+      <w:sz w:val="52"/>
+      <w:szCs w:val="52"/>
+      <w:lang w:val="en-US"/>
+    </w:rPr>
+  </w:style>
 </w:styles>
 </file>
 
@@ -30149,7 +31276,7 @@
 </file>
 
 <file path=customXml/itemProps1.xml><?xml version="1.0" encoding="utf-8"?>
-<ds:datastoreItem xmlns:ds="http://schemas.openxmlformats.org/officeDocument/2006/customXml" ds:itemID="{8024D121-020C-4E25-A2A2-32B98BEAEFD9}">
+<ds:datastoreItem xmlns:ds="http://schemas.openxmlformats.org/officeDocument/2006/customXml" ds:itemID="{B8218DB9-E1BA-44A3-A81F-2BC3E9E09ECA}">
   <ds:schemaRefs>
     <ds:schemaRef ds:uri="http://schemas.openxmlformats.org/officeDocument/2006/bibliography"/>
   </ds:schemaRefs>

--- a/FILES/project document.docx
+++ b/FILES/project document.docx
@@ -7407,9 +7407,28 @@
         </w:rPr>
         <w:t xml:space="preserve">     The physical design is followed by physical design </w:t>
       </w:r>
-    </w:p>
-    <w:p>
-      <w:pPr>
+      <w:r>
+        <w:rPr>
+          <w:rFonts w:ascii="Bookman Old Style" w:hAnsi="Bookman Old Style" w:cs="Arial"/>
+          <w:color w:val="000000" w:themeColor="text1"/>
+          <w:sz w:val="24"/>
+          <w:szCs w:val="24"/>
+        </w:rPr>
+        <w:t xml:space="preserve">or coding physical design produces the working system by defining the design specification which tell the programmers exactly what the candidate system must do. The programmers write neccassary programs that </w:t>
+      </w:r>
+      <w:r>
+        <w:rPr>
+          <w:rFonts w:ascii="Bookman Old Style" w:hAnsi="Bookman Old Style" w:cs="Arial"/>
+          <w:color w:val="000000" w:themeColor="text1"/>
+          <w:sz w:val="24"/>
+          <w:szCs w:val="24"/>
+        </w:rPr>
+        <w:t>accept inputs from user, the required report on a hard copy or display it on the screen.</w:t>
+      </w:r>
+    </w:p>
+    <w:p>
+      <w:pPr>
+        <w:spacing w:line="360" w:lineRule="auto"/>
         <w:rPr>
           <w:rFonts w:ascii="Bookman Old Style" w:hAnsi="Bookman Old Style" w:cs="Arial"/>
           <w:b/>
@@ -7419,9 +7438,7 @@
           <w:u w:val="single"/>
         </w:rPr>
       </w:pPr>
-    </w:p>
-    <w:p>
-      <w:pPr>
+      <w:r>
         <w:rPr>
           <w:rFonts w:ascii="Bookman Old Style" w:hAnsi="Bookman Old Style" w:cs="Arial"/>
           <w:b/>
@@ -7430,10 +7447,9 @@
           <w:szCs w:val="28"/>
           <w:u w:val="single"/>
         </w:rPr>
-      </w:pPr>
-    </w:p>
-    <w:p>
-      <w:pPr>
+        <w:t>3.1</w:t>
+      </w:r>
+      <w:r>
         <w:rPr>
           <w:rFonts w:ascii="Bookman Old Style" w:hAnsi="Bookman Old Style" w:cs="Arial"/>
           <w:b/>
@@ -7442,10 +7458,9 @@
           <w:szCs w:val="28"/>
           <w:u w:val="single"/>
         </w:rPr>
-      </w:pPr>
-    </w:p>
-    <w:p>
-      <w:pPr>
+        <w:t xml:space="preserve"> </w:t>
+      </w:r>
+      <w:r>
         <w:rPr>
           <w:rFonts w:ascii="Bookman Old Style" w:hAnsi="Bookman Old Style" w:cs="Arial"/>
           <w:b/>
@@ -7454,10 +7469,9 @@
           <w:szCs w:val="28"/>
           <w:u w:val="single"/>
         </w:rPr>
-      </w:pPr>
-    </w:p>
-    <w:p>
-      <w:pPr>
+        <w:t>INPUT DESIG</w:t>
+      </w:r>
+      <w:r>
         <w:rPr>
           <w:rFonts w:ascii="Bookman Old Style" w:hAnsi="Bookman Old Style" w:cs="Arial"/>
           <w:b/>
@@ -7466,120 +7480,56 @@
           <w:szCs w:val="28"/>
           <w:u w:val="single"/>
         </w:rPr>
-      </w:pPr>
-    </w:p>
-    <w:p>
-      <w:pPr>
-        <w:rPr>
-          <w:rFonts w:ascii="Bookman Old Style" w:hAnsi="Bookman Old Style" w:cs="Arial"/>
-          <w:b/>
-          <w:color w:val="000000" w:themeColor="text1"/>
-          <w:sz w:val="28"/>
-          <w:szCs w:val="28"/>
-          <w:u w:val="single"/>
-        </w:rPr>
-      </w:pPr>
-    </w:p>
-    <w:p>
-      <w:pPr>
-        <w:rPr>
-          <w:rFonts w:ascii="Bookman Old Style" w:hAnsi="Bookman Old Style" w:cs="Arial"/>
-          <w:b/>
-          <w:color w:val="000000" w:themeColor="text1"/>
-          <w:sz w:val="28"/>
-          <w:szCs w:val="28"/>
-          <w:u w:val="single"/>
-        </w:rPr>
-      </w:pPr>
-    </w:p>
-    <w:p>
-      <w:pPr>
-        <w:rPr>
-          <w:rFonts w:ascii="Bookman Old Style" w:hAnsi="Bookman Old Style" w:cs="Arial"/>
-          <w:b/>
-          <w:color w:val="000000" w:themeColor="text1"/>
-          <w:sz w:val="28"/>
-          <w:szCs w:val="28"/>
-          <w:u w:val="single"/>
-        </w:rPr>
-      </w:pPr>
-      <w:r>
-        <w:rPr>
-          <w:rFonts w:ascii="Bookman Old Style" w:hAnsi="Bookman Old Style" w:cs="Arial"/>
-          <w:b/>
-          <w:color w:val="000000" w:themeColor="text1"/>
-          <w:sz w:val="28"/>
-          <w:szCs w:val="28"/>
-          <w:u w:val="single"/>
-        </w:rPr>
-        <w:br w:type="page"/>
-      </w:r>
-    </w:p>
-    <w:p>
-      <w:pPr>
-        <w:spacing w:line="360" w:lineRule="auto"/>
-        <w:rPr>
-          <w:rFonts w:ascii="Bookman Old Style" w:hAnsi="Bookman Old Style" w:cs="Arial"/>
-          <w:b/>
-          <w:color w:val="000000" w:themeColor="text1"/>
-          <w:sz w:val="28"/>
-          <w:szCs w:val="28"/>
-          <w:u w:val="single"/>
-        </w:rPr>
-      </w:pPr>
-      <w:r>
-        <w:rPr>
-          <w:rFonts w:ascii="Bookman Old Style" w:hAnsi="Bookman Old Style" w:cs="Arial"/>
-          <w:b/>
-          <w:color w:val="000000" w:themeColor="text1"/>
-          <w:sz w:val="28"/>
-          <w:szCs w:val="28"/>
-          <w:u w:val="single"/>
-        </w:rPr>
-        <w:lastRenderedPageBreak/>
-        <w:t>3.1</w:t>
-      </w:r>
-      <w:r>
-        <w:rPr>
-          <w:rFonts w:ascii="Bookman Old Style" w:hAnsi="Bookman Old Style" w:cs="Arial"/>
-          <w:b/>
-          <w:color w:val="000000" w:themeColor="text1"/>
-          <w:sz w:val="28"/>
-          <w:szCs w:val="28"/>
-          <w:u w:val="single"/>
-        </w:rPr>
-        <w:t xml:space="preserve"> </w:t>
-      </w:r>
-      <w:r>
-        <w:rPr>
-          <w:rFonts w:ascii="Bookman Old Style" w:hAnsi="Bookman Old Style" w:cs="Arial"/>
-          <w:b/>
-          <w:color w:val="000000" w:themeColor="text1"/>
-          <w:sz w:val="28"/>
-          <w:szCs w:val="28"/>
-          <w:u w:val="single"/>
-        </w:rPr>
-        <w:t xml:space="preserve">INPUT DESIGN </w:t>
-      </w:r>
-    </w:p>
-    <w:p>
-      <w:pPr>
-        <w:spacing w:line="360" w:lineRule="auto"/>
-        <w:rPr>
-          <w:rFonts w:ascii="Bookman Old Style" w:hAnsi="Bookman Old Style" w:cs="Arial"/>
-          <w:color w:val="000000" w:themeColor="text1"/>
-          <w:sz w:val="24"/>
-          <w:szCs w:val="24"/>
-        </w:rPr>
-      </w:pPr>
-      <w:r>
-        <w:rPr>
-          <w:rFonts w:ascii="Bookman Old Style" w:hAnsi="Bookman Old Style" w:cs="Arial"/>
-          <w:color w:val="000000" w:themeColor="text1"/>
-          <w:sz w:val="24"/>
-          <w:szCs w:val="24"/>
-        </w:rPr>
-        <w:t xml:space="preserve">    We have three input sections</w:t>
+        <w:t>N</w:t>
+      </w:r>
+    </w:p>
+    <w:p>
+      <w:pPr>
+        <w:spacing w:line="360" w:lineRule="auto"/>
+        <w:rPr>
+          <w:rFonts w:ascii="Bookman Old Style" w:hAnsi="Bookman Old Style" w:cs="Arial"/>
+          <w:color w:val="000000" w:themeColor="text1"/>
+          <w:sz w:val="24"/>
+          <w:szCs w:val="24"/>
+        </w:rPr>
+      </w:pPr>
+      <w:r>
+        <w:rPr>
+          <w:rFonts w:ascii="Bookman Old Style" w:hAnsi="Bookman Old Style" w:cs="Arial"/>
+          <w:color w:val="000000" w:themeColor="text1"/>
+          <w:sz w:val="24"/>
+          <w:szCs w:val="24"/>
+        </w:rPr>
+        <w:t>Input design is the one of the most expensive phase of the operating of computerized system and is often the major problem of a system. A large number of problem with a system  can usually be traced back to fault input design and method. needless to say, therefore that input data is the life block of a system and has to be analyzed and designed with most consideration.</w:t>
+      </w:r>
+    </w:p>
+    <w:p>
+      <w:pPr>
+        <w:spacing w:line="360" w:lineRule="auto"/>
+        <w:rPr>
+          <w:rFonts w:ascii="Bookman Old Style" w:hAnsi="Bookman Old Style" w:cs="Arial"/>
+          <w:color w:val="000000" w:themeColor="text1"/>
+          <w:sz w:val="24"/>
+          <w:szCs w:val="24"/>
+        </w:rPr>
+      </w:pPr>
+      <w:r>
+        <w:rPr>
+          <w:rFonts w:ascii="Bookman Old Style" w:hAnsi="Bookman Old Style" w:cs="Arial"/>
+          <w:color w:val="000000" w:themeColor="text1"/>
+          <w:sz w:val="24"/>
+          <w:szCs w:val="24"/>
+        </w:rPr>
+        <w:t xml:space="preserve">The decisions made during the input </w:t>
+      </w:r>
+      <w:r>
+        <w:rPr>
+          <w:rFonts w:ascii="Bookman Old Style" w:hAnsi="Bookman Old Style" w:cs="Arial"/>
+          <w:color w:val="000000" w:themeColor="text1"/>
+          <w:sz w:val="24"/>
+          <w:szCs w:val="24"/>
+        </w:rPr>
+        <w:t>design are:-</w:t>
       </w:r>
     </w:p>
     <w:p>
@@ -7587,7 +7537,7 @@
         <w:pStyle w:val="ListParagraph"/>
         <w:numPr>
           <w:ilvl w:val="0"/>
-          <w:numId w:val="15"/>
+          <w:numId w:val="24"/>
         </w:numPr>
         <w:spacing w:line="360" w:lineRule="auto"/>
         <w:rPr>
@@ -7604,7 +7554,7 @@
           <w:sz w:val="24"/>
           <w:szCs w:val="24"/>
         </w:rPr>
-        <w:t>Geometric Mesh, Texture and Shader input</w:t>
+        <w:t>To provide the cost effective method of input</w:t>
       </w:r>
     </w:p>
     <w:p>
@@ -7612,7 +7562,7 @@
         <w:pStyle w:val="ListParagraph"/>
         <w:numPr>
           <w:ilvl w:val="0"/>
-          <w:numId w:val="15"/>
+          <w:numId w:val="24"/>
         </w:numPr>
         <w:spacing w:line="360" w:lineRule="auto"/>
         <w:rPr>
@@ -7629,7 +7579,281 @@
           <w:sz w:val="24"/>
           <w:szCs w:val="24"/>
         </w:rPr>
-        <w:t>Input from Keyboard for controlling car movement</w:t>
+        <w:t>To achieve the highest possible level of accuracy</w:t>
+      </w:r>
+    </w:p>
+    <w:p>
+      <w:pPr>
+        <w:spacing w:line="360" w:lineRule="auto"/>
+        <w:ind w:left="67"/>
+        <w:rPr>
+          <w:rFonts w:ascii="Bookman Old Style" w:hAnsi="Bookman Old Style" w:cs="Arial"/>
+          <w:color w:val="000000" w:themeColor="text1"/>
+          <w:sz w:val="24"/>
+          <w:szCs w:val="24"/>
+        </w:rPr>
+      </w:pPr>
+      <w:r>
+        <w:rPr>
+          <w:rFonts w:ascii="Bookman Old Style" w:hAnsi="Bookman Old Style" w:cs="Arial"/>
+          <w:color w:val="000000" w:themeColor="text1"/>
+          <w:sz w:val="24"/>
+          <w:szCs w:val="24"/>
+        </w:rPr>
+        <w:t xml:space="preserve">   System analyst the following input design details like, what data item to input, what medium to use, the data should be</w:t>
+      </w:r>
+      <w:r>
+        <w:rPr>
+          <w:rFonts w:ascii="Bookman Old Style" w:hAnsi="Bookman Old Style" w:cs="Arial"/>
+          <w:color w:val="000000" w:themeColor="text1"/>
+          <w:sz w:val="24"/>
+          <w:szCs w:val="24"/>
+        </w:rPr>
+        <w:t xml:space="preserve"> arranged or coded data items and transaction, needing validation to detect errors and at last the dialogue to guide users in providing input data of system may not be the output of another system or sub system</w:t>
+      </w:r>
+    </w:p>
+    <w:p>
+      <w:pPr>
+        <w:spacing w:line="360" w:lineRule="auto"/>
+        <w:ind w:left="67"/>
+        <w:rPr>
+          <w:rFonts w:ascii="Bookman Old Style" w:hAnsi="Bookman Old Style" w:cs="Arial"/>
+          <w:color w:val="000000" w:themeColor="text1"/>
+          <w:sz w:val="24"/>
+          <w:szCs w:val="24"/>
+        </w:rPr>
+      </w:pPr>
+      <w:r>
+        <w:rPr>
+          <w:rFonts w:ascii="Bookman Old Style" w:hAnsi="Bookman Old Style" w:cs="Arial"/>
+          <w:color w:val="000000" w:themeColor="text1"/>
+          <w:sz w:val="24"/>
+          <w:szCs w:val="24"/>
+        </w:rPr>
+        <w:lastRenderedPageBreak/>
+        <w:t>The design of input covers all phases of input from the certain of initial data to actual entering the data to the system for processing. The design of input involves identifying the data needed, specifying the characterestics of each data item, capturing and preparing data from computer processing and ensuring the correctness of the data.</w:t>
+      </w:r>
+    </w:p>
+    <w:p>
+      <w:pPr>
+        <w:spacing w:line="360" w:lineRule="auto"/>
+        <w:ind w:left="67"/>
+        <w:rPr>
+          <w:rFonts w:ascii="Bookman Old Style" w:hAnsi="Bookman Old Style" w:cs="Arial"/>
+          <w:color w:val="000000" w:themeColor="text1"/>
+          <w:sz w:val="24"/>
+          <w:szCs w:val="24"/>
+        </w:rPr>
+      </w:pPr>
+      <w:r>
+        <w:rPr>
+          <w:rFonts w:ascii="Bookman Old Style" w:hAnsi="Bookman Old Style" w:cs="Arial"/>
+          <w:b/>
+          <w:color w:val="000000" w:themeColor="text1"/>
+          <w:sz w:val="24"/>
+          <w:szCs w:val="24"/>
+          <w:u w:val="single"/>
+        </w:rPr>
+        <w:t>LOGIN FORM:</w:t>
+      </w:r>
+    </w:p>
+    <w:p>
+      <w:pPr>
+        <w:spacing w:line="360" w:lineRule="auto"/>
+        <w:ind w:left="67"/>
+        <w:rPr>
+          <w:rFonts w:ascii="Bookman Old Style" w:hAnsi="Bookman Old Style" w:cs="Arial"/>
+          <w:color w:val="000000" w:themeColor="text1"/>
+          <w:sz w:val="24"/>
+          <w:szCs w:val="24"/>
+        </w:rPr>
+      </w:pPr>
+      <w:r>
+        <w:rPr>
+          <w:rFonts w:ascii="Bookman Old Style" w:hAnsi="Bookman Old Style" w:cs="Arial"/>
+          <w:color w:val="000000" w:themeColor="text1"/>
+          <w:sz w:val="24"/>
+          <w:szCs w:val="24"/>
+        </w:rPr>
+        <w:t xml:space="preserve">       Login form contains user id and password, user can log in to the system by enteri</w:t>
+      </w:r>
+      <w:r>
+        <w:rPr>
+          <w:rFonts w:ascii="Bookman Old Style" w:hAnsi="Bookman Old Style" w:cs="Arial"/>
+          <w:color w:val="000000" w:themeColor="text1"/>
+          <w:sz w:val="24"/>
+          <w:szCs w:val="24"/>
+        </w:rPr>
+        <w:t>ng the username and password. In our system department head, staffs and students can login.</w:t>
+      </w:r>
+    </w:p>
+    <w:p>
+      <w:pPr>
+        <w:spacing w:line="360" w:lineRule="auto"/>
+        <w:ind w:left="67"/>
+        <w:rPr>
+          <w:rFonts w:ascii="Bookman Old Style" w:hAnsi="Bookman Old Style" w:cs="Arial"/>
+          <w:b/>
+          <w:color w:val="000000" w:themeColor="text1"/>
+          <w:sz w:val="24"/>
+          <w:szCs w:val="24"/>
+          <w:u w:val="single"/>
+        </w:rPr>
+      </w:pPr>
+      <w:r>
+        <w:rPr>
+          <w:rFonts w:ascii="Bookman Old Style" w:hAnsi="Bookman Old Style" w:cs="Arial"/>
+          <w:b/>
+          <w:color w:val="000000" w:themeColor="text1"/>
+          <w:sz w:val="24"/>
+          <w:szCs w:val="24"/>
+          <w:u w:val="single"/>
+        </w:rPr>
+        <w:t>WEBSITE UPADATES:</w:t>
+      </w:r>
+    </w:p>
+    <w:p>
+      <w:pPr>
+        <w:spacing w:line="360" w:lineRule="auto"/>
+        <w:ind w:left="67"/>
+        <w:rPr>
+          <w:rFonts w:ascii="Bookman Old Style" w:hAnsi="Bookman Old Style" w:cs="Arial"/>
+          <w:color w:val="000000" w:themeColor="text1"/>
+          <w:sz w:val="24"/>
+          <w:szCs w:val="24"/>
+        </w:rPr>
+      </w:pPr>
+      <w:r>
+        <w:rPr>
+          <w:rFonts w:ascii="Bookman Old Style" w:hAnsi="Bookman Old Style" w:cs="Arial"/>
+          <w:color w:val="000000" w:themeColor="text1"/>
+          <w:sz w:val="24"/>
+          <w:szCs w:val="24"/>
+        </w:rPr>
+        <w:t xml:space="preserve">       It includes the various details entering, so it also includes different tables for news and events dates and other web page contents too</w:t>
+      </w:r>
+    </w:p>
+    <w:p>
+      <w:pPr>
+        <w:spacing w:line="360" w:lineRule="auto"/>
+        <w:ind w:left="67"/>
+        <w:rPr>
+          <w:rFonts w:ascii="Bookman Old Style" w:hAnsi="Bookman Old Style" w:cs="Arial"/>
+          <w:color w:val="000000" w:themeColor="text1"/>
+          <w:sz w:val="24"/>
+          <w:szCs w:val="24"/>
+        </w:rPr>
+      </w:pPr>
+      <w:r>
+        <w:rPr>
+          <w:rFonts w:ascii="Bookman Old Style" w:hAnsi="Bookman Old Style" w:cs="Arial"/>
+          <w:b/>
+          <w:color w:val="000000" w:themeColor="text1"/>
+          <w:sz w:val="28"/>
+          <w:szCs w:val="28"/>
+          <w:u w:val="single"/>
+        </w:rPr>
+        <w:t>3.2</w:t>
+      </w:r>
+      <w:r>
+        <w:rPr>
+          <w:rFonts w:ascii="Bookman Old Style" w:hAnsi="Bookman Old Style" w:cs="Arial"/>
+          <w:b/>
+          <w:color w:val="000000" w:themeColor="text1"/>
+          <w:sz w:val="28"/>
+          <w:szCs w:val="28"/>
+          <w:u w:val="single"/>
+        </w:rPr>
+        <w:t xml:space="preserve"> </w:t>
+      </w:r>
+      <w:r>
+        <w:rPr>
+          <w:rFonts w:ascii="Bookman Old Style" w:hAnsi="Bookman Old Style" w:cs="Arial"/>
+          <w:b/>
+          <w:color w:val="000000" w:themeColor="text1"/>
+          <w:sz w:val="28"/>
+          <w:szCs w:val="28"/>
+          <w:u w:val="single"/>
+        </w:rPr>
+        <w:t>OUTPUT DESIGN</w:t>
+      </w:r>
+    </w:p>
+    <w:p>
+      <w:pPr>
+        <w:spacing w:line="360" w:lineRule="auto"/>
+        <w:ind w:left="360"/>
+        <w:rPr>
+          <w:rFonts w:ascii="Bookman Old Style" w:hAnsi="Bookman Old Style" w:cs="Arial"/>
+          <w:color w:val="000000" w:themeColor="text1"/>
+          <w:sz w:val="24"/>
+          <w:szCs w:val="24"/>
+        </w:rPr>
+      </w:pPr>
+      <w:r>
+        <w:rPr>
+          <w:rFonts w:ascii="Bookman Old Style" w:hAnsi="Bookman Old Style" w:cs="Arial"/>
+          <w:color w:val="000000" w:themeColor="text1"/>
+          <w:sz w:val="24"/>
+          <w:szCs w:val="24"/>
+        </w:rPr>
+        <w:t xml:space="preserve">Computer output is the most important </w:t>
+      </w:r>
+      <w:r>
+        <w:rPr>
+          <w:rFonts w:ascii="Bookman Old Style" w:hAnsi="Bookman Old Style" w:cs="Arial"/>
+          <w:color w:val="000000" w:themeColor="text1"/>
+          <w:sz w:val="24"/>
+          <w:szCs w:val="24"/>
+        </w:rPr>
+        <w:t xml:space="preserve">an direct source of information </w:t>
+      </w:r>
+      <w:r>
+        <w:rPr>
+          <w:rFonts w:ascii="Bookman Old Style" w:hAnsi="Bookman Old Style" w:cs="Arial"/>
+          <w:color w:val="000000" w:themeColor="text1"/>
+          <w:sz w:val="24"/>
+          <w:szCs w:val="24"/>
+        </w:rPr>
+        <w:t xml:space="preserve">to the user. Efficient intelligible output design should improve system relationship with the user and help </w:t>
+      </w:r>
+      <w:r>
+        <w:rPr>
+          <w:rFonts w:ascii="Bookman Old Style" w:hAnsi="Bookman Old Style" w:cs="Arial"/>
+          <w:color w:val="000000" w:themeColor="text1"/>
+          <w:sz w:val="24"/>
+          <w:szCs w:val="24"/>
+        </w:rPr>
+        <w:t>in decision making.</w:t>
+      </w:r>
+    </w:p>
+    <w:p>
+      <w:pPr>
+        <w:spacing w:line="360" w:lineRule="auto"/>
+        <w:ind w:left="360"/>
+        <w:rPr>
+          <w:rFonts w:ascii="Bookman Old Style" w:hAnsi="Bookman Old Style" w:cs="Arial"/>
+          <w:color w:val="000000" w:themeColor="text1"/>
+          <w:sz w:val="24"/>
+          <w:szCs w:val="24"/>
+        </w:rPr>
+      </w:pPr>
+      <w:r>
+        <w:rPr>
+          <w:rFonts w:ascii="Bookman Old Style" w:hAnsi="Bookman Old Style" w:cs="Arial"/>
+          <w:color w:val="000000" w:themeColor="text1"/>
+          <w:sz w:val="24"/>
+          <w:szCs w:val="24"/>
+        </w:rPr>
+        <w:t xml:space="preserve">Output also provides a means of storage by copying the result for later reference in consultation. There is a chance the some of the end. User will not actually </w:t>
+      </w:r>
+      <w:r>
+        <w:rPr>
+          <w:rFonts w:ascii="Bookman Old Style" w:hAnsi="Bookman Old Style" w:cs="Arial"/>
+          <w:color w:val="000000" w:themeColor="text1"/>
+          <w:sz w:val="24"/>
+          <w:szCs w:val="24"/>
+        </w:rPr>
+        <w:t>operate the input data of information system through workstation, but will use the output from the system. Two phases of the output design are</w:t>
       </w:r>
     </w:p>
     <w:p>
@@ -7637,7 +7861,7 @@
         <w:pStyle w:val="ListParagraph"/>
         <w:numPr>
           <w:ilvl w:val="0"/>
-          <w:numId w:val="15"/>
+          <w:numId w:val="27"/>
         </w:numPr>
         <w:spacing w:line="360" w:lineRule="auto"/>
         <w:rPr>
@@ -7654,43 +7878,7 @@
           <w:sz w:val="24"/>
           <w:szCs w:val="24"/>
         </w:rPr>
-        <w:t>Input to score scorecard regarding  player name</w:t>
-      </w:r>
-    </w:p>
-    <w:p>
-      <w:pPr>
-        <w:pStyle w:val="ListParagraph"/>
-        <w:spacing w:line="360" w:lineRule="auto"/>
-        <w:rPr>
-          <w:rFonts w:ascii="Bookman Old Style" w:hAnsi="Bookman Old Style" w:cs="Arial"/>
-          <w:b/>
-          <w:color w:val="000000" w:themeColor="text1"/>
-          <w:sz w:val="24"/>
-          <w:szCs w:val="24"/>
-          <w:u w:val="single"/>
-        </w:rPr>
-      </w:pPr>
-      <w:r>
-        <w:rPr>
-          <w:rFonts w:ascii="Bookman Old Style" w:hAnsi="Bookman Old Style" w:cs="Arial"/>
-          <w:b/>
-          <w:color w:val="000000" w:themeColor="text1"/>
-          <w:sz w:val="24"/>
-          <w:szCs w:val="24"/>
-          <w:u w:val="single"/>
-        </w:rPr>
-        <w:t>3.1.1</w:t>
-      </w:r>
-      <w:r>
-        <w:rPr>
-          <w:rFonts w:ascii="Bookman Old Style" w:hAnsi="Bookman Old Style" w:cs="Arial"/>
-          <w:b/>
-          <w:color w:val="000000" w:themeColor="text1"/>
-          <w:sz w:val="24"/>
-          <w:szCs w:val="24"/>
-          <w:u w:val="single"/>
-        </w:rPr>
-        <w:t>MESH</w:t>
+        <w:t>Output definition</w:t>
       </w:r>
     </w:p>
     <w:p>
@@ -7698,7 +7886,7 @@
         <w:pStyle w:val="ListParagraph"/>
         <w:numPr>
           <w:ilvl w:val="0"/>
-          <w:numId w:val="17"/>
+          <w:numId w:val="27"/>
         </w:numPr>
         <w:spacing w:line="360" w:lineRule="auto"/>
         <w:rPr>
@@ -7711,93 +7899,57 @@
       <w:r>
         <w:rPr>
           <w:rFonts w:ascii="Bookman Old Style" w:hAnsi="Bookman Old Style" w:cs="Arial"/>
-          <w:color w:val="222222"/>
-          <w:sz w:val="24"/>
-          <w:szCs w:val="24"/>
-          <w:shd w:val="clear" w:color="auto" w:fill="FFFFFF"/>
-        </w:rPr>
-        <w:t>A</w:t>
-      </w:r>
-      <w:r>
-        <w:rPr>
-          <w:rStyle w:val="apple-converted-space"/>
-          <w:rFonts w:ascii="Bookman Old Style" w:hAnsi="Bookman Old Style" w:cs="Arial"/>
-          <w:color w:val="222222"/>
-          <w:sz w:val="24"/>
-          <w:szCs w:val="24"/>
-          <w:shd w:val="clear" w:color="auto" w:fill="FFFFFF"/>
-        </w:rPr>
-        <w:t> </w:t>
-      </w:r>
-      <w:r>
-        <w:rPr>
-          <w:rFonts w:ascii="Bookman Old Style" w:hAnsi="Bookman Old Style" w:cs="Arial"/>
-          <w:bCs/>
-          <w:color w:val="222222"/>
-          <w:sz w:val="24"/>
-          <w:szCs w:val="24"/>
-          <w:shd w:val="clear" w:color="auto" w:fill="FFFFFF"/>
-        </w:rPr>
-        <w:t>mesh</w:t>
-      </w:r>
-      <w:r>
-        <w:rPr>
-          <w:rStyle w:val="apple-converted-space"/>
-          <w:rFonts w:ascii="Bookman Old Style" w:hAnsi="Bookman Old Style" w:cs="Arial"/>
-          <w:color w:val="222222"/>
-          <w:sz w:val="24"/>
-          <w:szCs w:val="24"/>
-          <w:shd w:val="clear" w:color="auto" w:fill="FFFFFF"/>
-        </w:rPr>
-        <w:t> </w:t>
-      </w:r>
-      <w:r>
-        <w:rPr>
-          <w:rFonts w:ascii="Bookman Old Style" w:hAnsi="Bookman Old Style" w:cs="Arial"/>
-          <w:color w:val="222222"/>
-          <w:sz w:val="24"/>
-          <w:szCs w:val="24"/>
-          <w:shd w:val="clear" w:color="auto" w:fill="FFFFFF"/>
-        </w:rPr>
-        <w:t>consists of triangles arranged in 3D space to create the impression of a solid object. A triangle is defined by its three corner points or vertices. In the</w:t>
-      </w:r>
-      <w:r>
-        <w:rPr>
-          <w:rStyle w:val="apple-converted-space"/>
-          <w:rFonts w:ascii="Bookman Old Style" w:hAnsi="Bookman Old Style" w:cs="Arial"/>
-          <w:color w:val="222222"/>
-          <w:sz w:val="24"/>
-          <w:szCs w:val="24"/>
-          <w:shd w:val="clear" w:color="auto" w:fill="FFFFFF"/>
-        </w:rPr>
-        <w:t> </w:t>
-      </w:r>
-      <w:r>
-        <w:rPr>
-          <w:rFonts w:ascii="Bookman Old Style" w:hAnsi="Bookman Old Style" w:cs="Arial"/>
-          <w:bCs/>
-          <w:color w:val="222222"/>
-          <w:sz w:val="24"/>
-          <w:szCs w:val="24"/>
-          <w:shd w:val="clear" w:color="auto" w:fill="FFFFFF"/>
-        </w:rPr>
-        <w:t>Mesh</w:t>
-      </w:r>
-      <w:r>
-        <w:rPr>
-          <w:rFonts w:ascii="Bookman Old Style" w:hAnsi="Bookman Old Style" w:cs="Arial"/>
-          <w:color w:val="222222"/>
-          <w:sz w:val="24"/>
-          <w:szCs w:val="24"/>
-          <w:shd w:val="clear" w:color="auto" w:fill="FFFFFF"/>
-        </w:rPr>
-        <w:t>class, the vertices are all stored in a single array and each triangle is specified using three integers that correspond to indices of the vertex array</w:t>
-      </w:r>
-      <w:r>
-        <w:rPr>
-          <w:rFonts w:ascii="Arial" w:hAnsi="Arial" w:cs="Arial"/>
-          <w:color w:val="222222"/>
-          <w:shd w:val="clear" w:color="auto" w:fill="FFFFFF"/>
+          <w:color w:val="000000" w:themeColor="text1"/>
+          <w:sz w:val="24"/>
+          <w:szCs w:val="24"/>
+        </w:rPr>
+        <w:t>Output specific</w:t>
+      </w:r>
+    </w:p>
+    <w:p>
+      <w:pPr>
+        <w:spacing w:line="360" w:lineRule="auto"/>
+        <w:ind w:left="360"/>
+        <w:rPr>
+          <w:rFonts w:ascii="Bookman Old Style" w:hAnsi="Bookman Old Style" w:cs="Arial"/>
+          <w:color w:val="000000" w:themeColor="text1"/>
+          <w:sz w:val="24"/>
+          <w:szCs w:val="24"/>
+        </w:rPr>
+      </w:pPr>
+      <w:r>
+        <w:rPr>
+          <w:rFonts w:ascii="Bookman Old Style" w:hAnsi="Bookman Old Style" w:cs="Arial"/>
+          <w:color w:val="000000" w:themeColor="text1"/>
+          <w:sz w:val="24"/>
+          <w:szCs w:val="24"/>
+        </w:rPr>
+        <w:t xml:space="preserve">Output definition takes into account type of output contents. Its frequency and its volume. The appropriate output media is determined to outputs. Once the output </w:t>
+      </w:r>
+      <w:r>
+        <w:rPr>
+          <w:rFonts w:ascii="Bookman Old Style" w:hAnsi="Bookman Old Style" w:cs="Arial"/>
+          <w:color w:val="000000" w:themeColor="text1"/>
+          <w:sz w:val="24"/>
+          <w:szCs w:val="24"/>
+        </w:rPr>
+        <w:t xml:space="preserve">media is choosen, detail specification of </w:t>
+      </w:r>
+      <w:r>
+        <w:rPr>
+          <w:rFonts w:ascii="Bookman Old Style" w:hAnsi="Bookman Old Style" w:cs="Arial"/>
+          <w:color w:val="000000" w:themeColor="text1"/>
+          <w:sz w:val="24"/>
+          <w:szCs w:val="24"/>
+        </w:rPr>
+        <w:t>output documents are carried out</w:t>
+      </w:r>
+      <w:r>
+        <w:rPr>
+          <w:rFonts w:ascii="Bookman Old Style" w:hAnsi="Bookman Old Style" w:cs="Arial"/>
+          <w:color w:val="000000" w:themeColor="text1"/>
+          <w:sz w:val="24"/>
+          <w:szCs w:val="24"/>
         </w:rPr>
         <w:t>.</w:t>
       </w:r>
@@ -7805,26 +7957,87 @@
     <w:p>
       <w:pPr>
         <w:spacing w:line="360" w:lineRule="auto"/>
-        <w:ind w:left="1080"/>
-        <w:rPr>
-          <w:rFonts w:ascii="Bookman Old Style" w:hAnsi="Bookman Old Style" w:cs="Arial"/>
-          <w:b/>
-          <w:color w:val="000000" w:themeColor="text1"/>
-          <w:sz w:val="24"/>
-          <w:szCs w:val="24"/>
-          <w:u w:val="single"/>
-        </w:rPr>
-      </w:pPr>
-      <w:r>
-        <w:rPr>
-          <w:rFonts w:ascii="Bookman Old Style" w:hAnsi="Bookman Old Style" w:cs="Arial"/>
-          <w:b/>
-          <w:color w:val="000000" w:themeColor="text1"/>
-          <w:sz w:val="24"/>
-          <w:szCs w:val="24"/>
-          <w:u w:val="single"/>
-        </w:rPr>
-        <w:t>3.1.2TEXTURE</w:t>
+        <w:ind w:left="360"/>
+        <w:rPr>
+          <w:rFonts w:ascii="Bookman Old Style" w:hAnsi="Bookman Old Style" w:cs="Arial"/>
+          <w:color w:val="000000" w:themeColor="text1"/>
+          <w:sz w:val="24"/>
+          <w:szCs w:val="24"/>
+        </w:rPr>
+      </w:pPr>
+      <w:r>
+        <w:rPr>
+          <w:rFonts w:ascii="Bookman Old Style" w:hAnsi="Bookman Old Style" w:cs="Arial"/>
+          <w:color w:val="000000" w:themeColor="text1"/>
+          <w:sz w:val="24"/>
+          <w:szCs w:val="24"/>
+        </w:rPr>
+        <w:lastRenderedPageBreak/>
+        <w:t xml:space="preserve">         The nature of output required from the proposed system is designed during the logical design stage itself. The physical design stage takes the outline of the output </w:t>
+      </w:r>
+      <w:r>
+        <w:rPr>
+          <w:rFonts w:ascii="Bookman Old Style" w:hAnsi="Bookman Old Style" w:cs="Arial"/>
+          <w:color w:val="000000" w:themeColor="text1"/>
+          <w:sz w:val="24"/>
+          <w:szCs w:val="24"/>
+        </w:rPr>
+        <w:t>from the logical design and produces the output as specified during the logical design phase.</w:t>
+      </w:r>
+    </w:p>
+    <w:p>
+      <w:pPr>
+        <w:spacing w:line="360" w:lineRule="auto"/>
+        <w:ind w:left="360"/>
+        <w:rPr>
+          <w:rFonts w:ascii="Bookman Old Style" w:hAnsi="Bookman Old Style" w:cs="Arial"/>
+          <w:b/>
+          <w:color w:val="000000" w:themeColor="text1"/>
+          <w:sz w:val="28"/>
+          <w:szCs w:val="28"/>
+          <w:u w:val="single"/>
+        </w:rPr>
+      </w:pPr>
+      <w:r>
+        <w:rPr>
+          <w:rFonts w:ascii="Bookman Old Style" w:hAnsi="Bookman Old Style" w:cs="Arial"/>
+          <w:b/>
+          <w:color w:val="000000" w:themeColor="text1"/>
+          <w:sz w:val="28"/>
+          <w:szCs w:val="28"/>
+          <w:u w:val="single"/>
+        </w:rPr>
+        <w:t>3.3 DATABASE DESIGN:</w:t>
+      </w:r>
+    </w:p>
+    <w:p>
+      <w:pPr>
+        <w:spacing w:line="360" w:lineRule="auto"/>
+        <w:ind w:left="360"/>
+        <w:rPr>
+          <w:rFonts w:ascii="Bookman Old Style" w:hAnsi="Bookman Old Style" w:cs="Arial"/>
+          <w:color w:val="000000" w:themeColor="text1"/>
+          <w:sz w:val="24"/>
+          <w:szCs w:val="24"/>
+        </w:rPr>
+      </w:pPr>
+      <w:r>
+        <w:rPr>
+          <w:rFonts w:ascii="Bookman Old Style" w:hAnsi="Bookman Old Style" w:cs="Arial"/>
+          <w:color w:val="000000" w:themeColor="text1"/>
+          <w:sz w:val="24"/>
+          <w:szCs w:val="24"/>
+        </w:rPr>
+        <w:t>Database required managing the large bodies of information. The management of data involves both definition of the structure of the storage of information and provision of mechanism for the manipulation of information. In addition db system must provide for the safety of information handled, despite the system crashes due to attempt</w:t>
+      </w:r>
+      <w:r>
+        <w:rPr>
+          <w:rFonts w:ascii="Bookman Old Style" w:hAnsi="Bookman Old Style" w:cs="Arial"/>
+          <w:color w:val="000000" w:themeColor="text1"/>
+          <w:sz w:val="24"/>
+          <w:szCs w:val="24"/>
+        </w:rPr>
+        <w:t>s art unauthorized access. For developing an efficient database, we will have to fulfill certain conditions such as:</w:t>
       </w:r>
     </w:p>
     <w:p>
@@ -7832,255 +8045,24 @@
         <w:pStyle w:val="ListParagraph"/>
         <w:numPr>
           <w:ilvl w:val="0"/>
-          <w:numId w:val="17"/>
+          <w:numId w:val="28"/>
         </w:numPr>
         <w:spacing w:line="360" w:lineRule="auto"/>
         <w:rPr>
           <w:rFonts w:ascii="Bookman Old Style" w:hAnsi="Bookman Old Style" w:cs="Arial"/>
-          <w:b/>
-          <w:color w:val="000000" w:themeColor="text1"/>
-          <w:sz w:val="24"/>
-          <w:szCs w:val="24"/>
-          <w:u w:val="single"/>
-        </w:rPr>
-      </w:pPr>
-      <w:r>
-        <w:rPr>
-          <w:rFonts w:ascii="Bookman Old Style" w:hAnsi="Bookman Old Style" w:cs="Arial"/>
-          <w:color w:val="000000" w:themeColor="text1"/>
-          <w:sz w:val="24"/>
-          <w:szCs w:val="24"/>
-        </w:rPr>
-        <w:t xml:space="preserve"> Texture is a method that texture plane or game scene </w:t>
-      </w:r>
-      <w:r>
-        <w:rPr>
-          <w:rFonts w:ascii="Bookman Old Style" w:hAnsi="Bookman Old Style" w:cs="Arial"/>
-          <w:color w:val="000000" w:themeColor="text1"/>
-          <w:sz w:val="24"/>
-          <w:szCs w:val="24"/>
-        </w:rPr>
-        <w:t>.we have to use texture for rendering</w:t>
-      </w:r>
-      <w:r>
-        <w:rPr>
-          <w:rFonts w:ascii="Bookman Old Style" w:hAnsi="Bookman Old Style" w:cs="Arial"/>
-          <w:color w:val="000000" w:themeColor="text1"/>
-          <w:sz w:val="24"/>
-          <w:szCs w:val="24"/>
-        </w:rPr>
-        <w:t xml:space="preserve"> game objects.</w:t>
-      </w:r>
-    </w:p>
-    <w:p>
-      <w:pPr>
-        <w:spacing w:line="360" w:lineRule="auto"/>
-        <w:ind w:left="1080"/>
-        <w:rPr>
-          <w:rFonts w:ascii="Bookman Old Style" w:hAnsi="Bookman Old Style" w:cs="Arial"/>
-          <w:b/>
-          <w:color w:val="000000" w:themeColor="text1"/>
-          <w:sz w:val="24"/>
-          <w:szCs w:val="24"/>
-          <w:u w:val="single"/>
-        </w:rPr>
-      </w:pPr>
-      <w:r>
-        <w:rPr>
-          <w:rFonts w:ascii="Bookman Old Style" w:hAnsi="Bookman Old Style" w:cs="Arial"/>
-          <w:b/>
-          <w:color w:val="000000" w:themeColor="text1"/>
-          <w:sz w:val="24"/>
-          <w:szCs w:val="24"/>
-          <w:u w:val="single"/>
-        </w:rPr>
-        <w:t>3.1.3 SHADER</w:t>
-      </w:r>
-    </w:p>
-    <w:p>
-      <w:pPr>
-        <w:spacing w:line="360" w:lineRule="auto"/>
-        <w:ind w:left="1080"/>
-        <w:rPr>
-          <w:rFonts w:ascii="Bookman Old Style" w:hAnsi="Bookman Old Style" w:cs="Arial"/>
-          <w:b/>
-          <w:color w:val="000000" w:themeColor="text1"/>
-          <w:sz w:val="24"/>
-          <w:szCs w:val="24"/>
-          <w:u w:val="single"/>
-        </w:rPr>
-      </w:pPr>
-      <w:r>
-        <w:rPr>
-          <w:rFonts w:ascii="Bookman Old Style" w:hAnsi="Bookman Old Style" w:cs="Arial"/>
-          <w:b/>
-          <w:bCs/>
-          <w:color w:val="222222"/>
-          <w:sz w:val="24"/>
-          <w:szCs w:val="24"/>
-          <w:shd w:val="clear" w:color="auto" w:fill="FFFFFF"/>
-        </w:rPr>
-        <w:t>Shaders</w:t>
-      </w:r>
-      <w:r>
-        <w:rPr>
-          <w:rStyle w:val="apple-converted-space"/>
-          <w:rFonts w:ascii="Bookman Old Style" w:hAnsi="Bookman Old Style" w:cs="Arial"/>
-          <w:color w:val="222222"/>
-          <w:sz w:val="24"/>
-          <w:szCs w:val="24"/>
-          <w:shd w:val="clear" w:color="auto" w:fill="FFFFFF"/>
-        </w:rPr>
-        <w:t> </w:t>
-      </w:r>
-      <w:r>
-        <w:rPr>
-          <w:rFonts w:ascii="Bookman Old Style" w:hAnsi="Bookman Old Style" w:cs="Arial"/>
-          <w:color w:val="222222"/>
-          <w:sz w:val="24"/>
-          <w:szCs w:val="24"/>
-          <w:shd w:val="clear" w:color="auto" w:fill="FFFFFF"/>
-        </w:rPr>
-        <w:t>are small scripts that contain the mathematical calculations and algorithms for calculating the colour of each pixel rendered, based on the lighting input and the Material configuration.In the field of computer graphics, a</w:t>
-      </w:r>
-      <w:r>
-        <w:rPr>
-          <w:rStyle w:val="apple-converted-space"/>
-          <w:rFonts w:ascii="Bookman Old Style" w:hAnsi="Bookman Old Style" w:cs="Arial"/>
-          <w:color w:val="222222"/>
-          <w:sz w:val="24"/>
-          <w:szCs w:val="24"/>
-          <w:shd w:val="clear" w:color="auto" w:fill="FFFFFF"/>
-        </w:rPr>
-        <w:t> </w:t>
-      </w:r>
-      <w:r>
-        <w:rPr>
-          <w:rFonts w:ascii="Bookman Old Style" w:hAnsi="Bookman Old Style" w:cs="Arial"/>
-          <w:b/>
-          <w:bCs/>
-          <w:color w:val="222222"/>
-          <w:sz w:val="24"/>
-          <w:szCs w:val="24"/>
-          <w:shd w:val="clear" w:color="auto" w:fill="FFFFFF"/>
-        </w:rPr>
-        <w:t>shader</w:t>
-      </w:r>
-      <w:r>
-        <w:rPr>
-          <w:rStyle w:val="apple-converted-space"/>
-          <w:rFonts w:ascii="Bookman Old Style" w:hAnsi="Bookman Old Style" w:cs="Arial"/>
-          <w:color w:val="222222"/>
-          <w:sz w:val="24"/>
-          <w:szCs w:val="24"/>
-          <w:shd w:val="clear" w:color="auto" w:fill="FFFFFF"/>
-        </w:rPr>
-        <w:t> </w:t>
-      </w:r>
-      <w:r>
-        <w:rPr>
-          <w:rFonts w:ascii="Bookman Old Style" w:hAnsi="Bookman Old Style" w:cs="Arial"/>
-          <w:color w:val="222222"/>
-          <w:sz w:val="24"/>
-          <w:szCs w:val="24"/>
-          <w:shd w:val="clear" w:color="auto" w:fill="FFFFFF"/>
-        </w:rPr>
-        <w:t>is a computer program that is used to do shading: the production of appropriate levels of light, darkness, and color within an image, or, in the modern era, also to produce special effects or do video post-processing</w:t>
-      </w:r>
-      <w:r>
-        <w:rPr>
-          <w:rFonts w:ascii="Arial" w:hAnsi="Arial" w:cs="Arial"/>
-          <w:color w:val="222222"/>
-          <w:shd w:val="clear" w:color="auto" w:fill="FFFFFF"/>
-        </w:rPr>
-        <w:t>.</w:t>
-      </w:r>
-    </w:p>
-    <w:p>
-      <w:pPr>
-        <w:pStyle w:val="ListParagraph"/>
-        <w:spacing w:line="360" w:lineRule="auto"/>
-        <w:ind w:left="1440"/>
-        <w:rPr>
-          <w:rFonts w:ascii="Bookman Old Style" w:hAnsi="Bookman Old Style" w:cs="Arial"/>
-          <w:b/>
-          <w:color w:val="000000" w:themeColor="text1"/>
-          <w:sz w:val="24"/>
-          <w:szCs w:val="24"/>
-          <w:u w:val="single"/>
-        </w:rPr>
-      </w:pPr>
-    </w:p>
-    <w:p>
-      <w:pPr>
-        <w:spacing w:line="360" w:lineRule="auto"/>
-        <w:ind w:left="1080"/>
-        <w:rPr>
-          <w:rFonts w:ascii="Bookman Old Style" w:hAnsi="Bookman Old Style" w:cs="Arial"/>
-          <w:b/>
-          <w:color w:val="000000" w:themeColor="text1"/>
-          <w:sz w:val="24"/>
-          <w:szCs w:val="24"/>
-          <w:u w:val="single"/>
-        </w:rPr>
-      </w:pPr>
-    </w:p>
-    <w:p>
-      <w:pPr>
-        <w:spacing w:line="360" w:lineRule="auto"/>
-        <w:rPr>
-          <w:rFonts w:ascii="Bookman Old Style" w:hAnsi="Bookman Old Style" w:cs="Arial"/>
-          <w:b/>
-          <w:color w:val="000000" w:themeColor="text1"/>
-          <w:sz w:val="28"/>
-          <w:szCs w:val="28"/>
-          <w:u w:val="single"/>
-        </w:rPr>
-      </w:pPr>
-    </w:p>
-    <w:p>
-      <w:pPr>
-        <w:spacing w:line="360" w:lineRule="auto"/>
-        <w:rPr>
-          <w:rFonts w:ascii="Bookman Old Style" w:hAnsi="Bookman Old Style" w:cs="Arial"/>
-          <w:b/>
-          <w:color w:val="000000" w:themeColor="text1"/>
-          <w:sz w:val="28"/>
-          <w:szCs w:val="28"/>
-          <w:u w:val="single"/>
-        </w:rPr>
-      </w:pPr>
-      <w:r>
-        <w:rPr>
-          <w:rFonts w:ascii="Bookman Old Style" w:hAnsi="Bookman Old Style" w:cs="Arial"/>
-          <w:b/>
-          <w:color w:val="000000" w:themeColor="text1"/>
-          <w:sz w:val="28"/>
-          <w:szCs w:val="28"/>
-          <w:u w:val="single"/>
-        </w:rPr>
-        <w:t>3.2OUTPUT DESIGN</w:t>
-      </w:r>
-    </w:p>
-    <w:p>
-      <w:pPr>
-        <w:spacing w:line="360" w:lineRule="auto"/>
-        <w:rPr>
-          <w:rFonts w:ascii="Bookman Old Style" w:hAnsi="Bookman Old Style" w:cs="Arial"/>
-          <w:color w:val="000000" w:themeColor="text1"/>
-          <w:sz w:val="24"/>
-          <w:szCs w:val="24"/>
-        </w:rPr>
-      </w:pPr>
-      <w:r>
-        <w:rPr>
-          <w:rFonts w:ascii="Bookman Old Style" w:hAnsi="Bookman Old Style" w:cs="Arial"/>
-          <w:color w:val="000000" w:themeColor="text1"/>
-          <w:sz w:val="24"/>
-          <w:szCs w:val="24"/>
-        </w:rPr>
-        <w:lastRenderedPageBreak/>
-        <w:t>Our output is the pixels rendered on computer screen. We group output in to scenes</w:t>
+          <w:color w:val="000000" w:themeColor="text1"/>
+          <w:sz w:val="24"/>
+          <w:szCs w:val="24"/>
+        </w:rPr>
+      </w:pPr>
+      <w:r>
+        <w:rPr>
+          <w:rFonts w:ascii="Bookman Old Style" w:hAnsi="Bookman Old Style" w:cs="Arial"/>
+          <w:color w:val="000000" w:themeColor="text1"/>
+          <w:sz w:val="24"/>
+          <w:szCs w:val="24"/>
+        </w:rPr>
+        <w:t>Control redundancy</w:t>
       </w:r>
     </w:p>
     <w:p>
@@ -8088,7 +8070,7 @@
         <w:pStyle w:val="ListParagraph"/>
         <w:numPr>
           <w:ilvl w:val="0"/>
-          <w:numId w:val="16"/>
+          <w:numId w:val="28"/>
         </w:numPr>
         <w:spacing w:line="360" w:lineRule="auto"/>
         <w:rPr>
@@ -8105,7 +8087,7 @@
           <w:sz w:val="24"/>
           <w:szCs w:val="24"/>
         </w:rPr>
-        <w:t xml:space="preserve">Welcome Scene  </w:t>
+        <w:t>Ease of use</w:t>
       </w:r>
     </w:p>
     <w:p>
@@ -8113,7 +8095,7 @@
         <w:pStyle w:val="ListParagraph"/>
         <w:numPr>
           <w:ilvl w:val="0"/>
-          <w:numId w:val="16"/>
+          <w:numId w:val="28"/>
         </w:numPr>
         <w:spacing w:line="360" w:lineRule="auto"/>
         <w:rPr>
@@ -8130,7 +8112,7 @@
           <w:sz w:val="24"/>
           <w:szCs w:val="24"/>
         </w:rPr>
-        <w:t xml:space="preserve"> Main Menu Scene</w:t>
+        <w:t>Data independence</w:t>
       </w:r>
     </w:p>
     <w:p>
@@ -8138,7 +8120,7 @@
         <w:pStyle w:val="ListParagraph"/>
         <w:numPr>
           <w:ilvl w:val="0"/>
-          <w:numId w:val="16"/>
+          <w:numId w:val="28"/>
         </w:numPr>
         <w:spacing w:line="360" w:lineRule="auto"/>
         <w:rPr>
@@ -8155,7 +8137,7 @@
           <w:sz w:val="24"/>
           <w:szCs w:val="24"/>
         </w:rPr>
-        <w:t xml:space="preserve"> Help Menu Scene</w:t>
+        <w:t xml:space="preserve">Accuracy and integrity </w:t>
       </w:r>
     </w:p>
     <w:p>
@@ -8163,7 +8145,7 @@
         <w:pStyle w:val="ListParagraph"/>
         <w:numPr>
           <w:ilvl w:val="0"/>
-          <w:numId w:val="16"/>
+          <w:numId w:val="28"/>
         </w:numPr>
         <w:spacing w:line="360" w:lineRule="auto"/>
         <w:rPr>
@@ -8180,7 +8162,7 @@
           <w:sz w:val="24"/>
           <w:szCs w:val="24"/>
         </w:rPr>
-        <w:t>Player Scene</w:t>
+        <w:t>Avoiding inordinate delays</w:t>
       </w:r>
     </w:p>
     <w:p>
@@ -8188,7 +8170,7 @@
         <w:pStyle w:val="ListParagraph"/>
         <w:numPr>
           <w:ilvl w:val="0"/>
-          <w:numId w:val="16"/>
+          <w:numId w:val="28"/>
         </w:numPr>
         <w:spacing w:line="360" w:lineRule="auto"/>
         <w:rPr>
@@ -8205,43 +8187,208 @@
           <w:sz w:val="24"/>
           <w:szCs w:val="24"/>
         </w:rPr>
-        <w:t>Database Scene</w:t>
-      </w:r>
-    </w:p>
-    <w:p>
-      <w:pPr>
-        <w:spacing w:line="360" w:lineRule="auto"/>
-        <w:ind w:left="360"/>
-        <w:rPr>
-          <w:rFonts w:ascii="Bookman Old Style" w:hAnsi="Bookman Old Style" w:cs="Arial"/>
-          <w:color w:val="000000" w:themeColor="text1"/>
-          <w:sz w:val="24"/>
-          <w:szCs w:val="24"/>
-        </w:rPr>
-      </w:pPr>
-      <w:r>
-        <w:rPr>
-          <w:rFonts w:ascii="Bookman Old Style" w:hAnsi="Bookman Old Style" w:cs="Arial"/>
-          <w:color w:val="000000" w:themeColor="text1"/>
-          <w:sz w:val="24"/>
-          <w:szCs w:val="24"/>
-        </w:rPr>
-        <w:t>In output design each pages or design are relatively connected to one scene. Output design need provide proper interface to the user</w:t>
-      </w:r>
-      <w:r>
-        <w:rPr>
-          <w:rFonts w:ascii="Bookman Old Style" w:hAnsi="Bookman Old Style" w:cs="Arial"/>
-          <w:color w:val="000000" w:themeColor="text1"/>
-          <w:sz w:val="24"/>
-          <w:szCs w:val="24"/>
-        </w:rPr>
-        <w:t xml:space="preserve"> .scene screen shots are given in chapter 8.</w:t>
-      </w:r>
-    </w:p>
-    <w:p>
-      <w:pPr>
-        <w:spacing w:line="360" w:lineRule="auto"/>
-        <w:ind w:left="360"/>
+        <w:t>Recovery from failure</w:t>
+      </w:r>
+    </w:p>
+    <w:p>
+      <w:pPr>
+        <w:pStyle w:val="ListParagraph"/>
+        <w:numPr>
+          <w:ilvl w:val="0"/>
+          <w:numId w:val="28"/>
+        </w:numPr>
+        <w:spacing w:line="360" w:lineRule="auto"/>
+        <w:rPr>
+          <w:rFonts w:ascii="Bookman Old Style" w:hAnsi="Bookman Old Style" w:cs="Arial"/>
+          <w:color w:val="000000" w:themeColor="text1"/>
+          <w:sz w:val="24"/>
+          <w:szCs w:val="24"/>
+        </w:rPr>
+      </w:pPr>
+      <w:r>
+        <w:rPr>
+          <w:rFonts w:ascii="Bookman Old Style" w:hAnsi="Bookman Old Style" w:cs="Arial"/>
+          <w:color w:val="000000" w:themeColor="text1"/>
+          <w:sz w:val="24"/>
+          <w:szCs w:val="24"/>
+        </w:rPr>
+        <w:t>Private and security</w:t>
+      </w:r>
+    </w:p>
+    <w:p>
+      <w:pPr>
+        <w:pStyle w:val="ListParagraph"/>
+        <w:numPr>
+          <w:ilvl w:val="0"/>
+          <w:numId w:val="28"/>
+        </w:numPr>
+        <w:spacing w:line="360" w:lineRule="auto"/>
+        <w:rPr>
+          <w:rFonts w:ascii="Bookman Old Style" w:hAnsi="Bookman Old Style" w:cs="Arial"/>
+          <w:color w:val="000000" w:themeColor="text1"/>
+          <w:sz w:val="24"/>
+          <w:szCs w:val="24"/>
+        </w:rPr>
+      </w:pPr>
+      <w:r>
+        <w:rPr>
+          <w:rFonts w:ascii="Bookman Old Style" w:hAnsi="Bookman Old Style" w:cs="Arial"/>
+          <w:color w:val="000000" w:themeColor="text1"/>
+          <w:sz w:val="24"/>
+          <w:szCs w:val="24"/>
+        </w:rPr>
+        <w:t>Performance</w:t>
+      </w:r>
+    </w:p>
+    <w:p>
+      <w:pPr>
+        <w:spacing w:line="360" w:lineRule="auto"/>
+        <w:ind w:left="586"/>
+        <w:rPr>
+          <w:rFonts w:ascii="Bookman Old Style" w:hAnsi="Bookman Old Style" w:cs="Arial"/>
+          <w:color w:val="000000" w:themeColor="text1"/>
+          <w:sz w:val="24"/>
+          <w:szCs w:val="24"/>
+        </w:rPr>
+      </w:pPr>
+      <w:r>
+        <w:rPr>
+          <w:rFonts w:ascii="Bookman Old Style" w:hAnsi="Bookman Old Style" w:cs="Arial"/>
+          <w:color w:val="000000" w:themeColor="text1"/>
+          <w:sz w:val="24"/>
+          <w:szCs w:val="24"/>
+        </w:rPr>
+        <w:t>There are 5 steps in design process the first 5 steps are usually done on paper and finally the design is implemented</w:t>
+      </w:r>
+    </w:p>
+    <w:p>
+      <w:pPr>
+        <w:pStyle w:val="ListParagraph"/>
+        <w:numPr>
+          <w:ilvl w:val="0"/>
+          <w:numId w:val="29"/>
+        </w:numPr>
+        <w:spacing w:line="360" w:lineRule="auto"/>
+        <w:rPr>
+          <w:rFonts w:ascii="Bookman Old Style" w:hAnsi="Bookman Old Style" w:cs="Arial"/>
+          <w:color w:val="000000" w:themeColor="text1"/>
+          <w:sz w:val="24"/>
+          <w:szCs w:val="24"/>
+        </w:rPr>
+      </w:pPr>
+      <w:r>
+        <w:rPr>
+          <w:rFonts w:ascii="Bookman Old Style" w:hAnsi="Bookman Old Style" w:cs="Arial"/>
+          <w:color w:val="000000" w:themeColor="text1"/>
+          <w:sz w:val="24"/>
+          <w:szCs w:val="24"/>
+        </w:rPr>
+        <w:t>Identify the table and relationship</w:t>
+      </w:r>
+    </w:p>
+    <w:p>
+      <w:pPr>
+        <w:pStyle w:val="ListParagraph"/>
+        <w:numPr>
+          <w:ilvl w:val="0"/>
+          <w:numId w:val="29"/>
+        </w:numPr>
+        <w:spacing w:line="360" w:lineRule="auto"/>
+        <w:rPr>
+          <w:rFonts w:ascii="Bookman Old Style" w:hAnsi="Bookman Old Style" w:cs="Arial"/>
+          <w:color w:val="000000" w:themeColor="text1"/>
+          <w:sz w:val="24"/>
+          <w:szCs w:val="24"/>
+        </w:rPr>
+      </w:pPr>
+      <w:r>
+        <w:rPr>
+          <w:rFonts w:ascii="Bookman Old Style" w:hAnsi="Bookman Old Style" w:cs="Arial"/>
+          <w:color w:val="000000" w:themeColor="text1"/>
+          <w:sz w:val="24"/>
+          <w:szCs w:val="24"/>
+        </w:rPr>
+        <w:t xml:space="preserve">Identify the data that is needed for each table and relation </w:t>
+      </w:r>
+    </w:p>
+    <w:p>
+      <w:pPr>
+        <w:pStyle w:val="ListParagraph"/>
+        <w:numPr>
+          <w:ilvl w:val="0"/>
+          <w:numId w:val="29"/>
+        </w:numPr>
+        <w:spacing w:line="360" w:lineRule="auto"/>
+        <w:rPr>
+          <w:rFonts w:ascii="Bookman Old Style" w:hAnsi="Bookman Old Style" w:cs="Arial"/>
+          <w:color w:val="000000" w:themeColor="text1"/>
+          <w:sz w:val="24"/>
+          <w:szCs w:val="24"/>
+        </w:rPr>
+      </w:pPr>
+      <w:r>
+        <w:rPr>
+          <w:rFonts w:ascii="Bookman Old Style" w:hAnsi="Bookman Old Style" w:cs="Arial"/>
+          <w:color w:val="000000" w:themeColor="text1"/>
+          <w:sz w:val="24"/>
+          <w:szCs w:val="24"/>
+        </w:rPr>
+        <w:t xml:space="preserve">Resolve the relation verify the design </w:t>
+      </w:r>
+    </w:p>
+    <w:p>
+      <w:pPr>
+        <w:pStyle w:val="ListParagraph"/>
+        <w:numPr>
+          <w:ilvl w:val="0"/>
+          <w:numId w:val="29"/>
+        </w:numPr>
+        <w:spacing w:line="360" w:lineRule="auto"/>
+        <w:rPr>
+          <w:rFonts w:ascii="Bookman Old Style" w:hAnsi="Bookman Old Style" w:cs="Arial"/>
+          <w:color w:val="000000" w:themeColor="text1"/>
+          <w:sz w:val="24"/>
+          <w:szCs w:val="24"/>
+        </w:rPr>
+      </w:pPr>
+      <w:r>
+        <w:rPr>
+          <w:rFonts w:ascii="Bookman Old Style" w:hAnsi="Bookman Old Style" w:cs="Arial"/>
+          <w:color w:val="000000" w:themeColor="text1"/>
+          <w:sz w:val="24"/>
+          <w:szCs w:val="24"/>
+        </w:rPr>
+        <w:t>Implement the design</w:t>
+      </w:r>
+    </w:p>
+    <w:p>
+      <w:pPr>
+        <w:spacing w:line="360" w:lineRule="auto"/>
+        <w:ind w:left="653"/>
+        <w:rPr>
+          <w:rFonts w:ascii="Bookman Old Style" w:hAnsi="Bookman Old Style" w:cs="Arial"/>
+          <w:color w:val="000000" w:themeColor="text1"/>
+          <w:sz w:val="24"/>
+          <w:szCs w:val="24"/>
+        </w:rPr>
+      </w:pPr>
+    </w:p>
+    <w:p>
+      <w:pPr>
+        <w:spacing w:line="360" w:lineRule="auto"/>
+        <w:ind w:left="653"/>
+        <w:rPr>
+          <w:rFonts w:ascii="Bookman Old Style" w:hAnsi="Bookman Old Style" w:cs="Arial"/>
+          <w:color w:val="000000" w:themeColor="text1"/>
+          <w:sz w:val="24"/>
+          <w:szCs w:val="24"/>
+        </w:rPr>
+      </w:pPr>
+    </w:p>
+    <w:p>
+      <w:pPr>
+        <w:spacing w:line="360" w:lineRule="auto"/>
+        <w:ind w:left="653"/>
         <w:rPr>
           <w:rFonts w:ascii="Bookman Old Style" w:hAnsi="Bookman Old Style" w:cs="Arial"/>
           <w:color w:val="000000" w:themeColor="text1"/>
@@ -8262,10 +8409,7 @@
           <w:u w:val="single"/>
         </w:rPr>
       </w:pPr>
-    </w:p>
-    <w:p>
-      <w:pPr>
-        <w:spacing w:line="360" w:lineRule="auto"/>
+      <w:r>
         <w:rPr>
           <w:rFonts w:ascii="Bookman Old Style" w:hAnsi="Bookman Old Style" w:cs="Arial"/>
           <w:b/>
@@ -8274,7 +8418,9 @@
           <w:szCs w:val="28"/>
           <w:u w:val="single"/>
         </w:rPr>
-      </w:pPr>
+        <w:lastRenderedPageBreak/>
+        <w:t>3</w:t>
+      </w:r>
       <w:r>
         <w:rPr>
           <w:rFonts w:ascii="Bookman Old Style" w:hAnsi="Bookman Old Style" w:cs="Arial"/>
@@ -8284,172 +8430,45 @@
           <w:szCs w:val="28"/>
           <w:u w:val="single"/>
         </w:rPr>
-        <w:t>3.3 OVERALL DESCRPTION</w:t>
-      </w:r>
-    </w:p>
-    <w:p>
-      <w:pPr>
-        <w:shd w:val="clear" w:color="auto" w:fill="FFFFFF" w:themeFill="background1"/>
-        <w:spacing w:line="360" w:lineRule="auto"/>
-        <w:jc w:val="both"/>
-        <w:rPr>
-          <w:rFonts w:ascii="Bookman Old Style" w:hAnsi="Bookman Old Style" w:cs="Arial"/>
-          <w:sz w:val="24"/>
-          <w:szCs w:val="24"/>
-        </w:rPr>
-      </w:pPr>
-      <w:r>
-        <w:rPr>
-          <w:rFonts w:ascii="Bookman Old Style" w:hAnsi="Bookman Old Style" w:cs="Arial"/>
-          <w:b/>
+        <w:t xml:space="preserve">.4 </w:t>
+      </w:r>
+      <w:r>
+        <w:rPr>
+          <w:rFonts w:ascii="Bookman Old Style" w:hAnsi="Bookman Old Style" w:cs="Arial"/>
+          <w:b/>
+          <w:color w:val="000000" w:themeColor="text1"/>
           <w:sz w:val="28"/>
           <w:szCs w:val="28"/>
-        </w:rPr>
-        <w:t>High level architecture</w:t>
-      </w:r>
-    </w:p>
-    <w:p>
-      <w:pPr>
-        <w:shd w:val="clear" w:color="auto" w:fill="FFFFFF" w:themeFill="background1"/>
-        <w:spacing w:line="360" w:lineRule="auto"/>
-        <w:jc w:val="center"/>
-        <w:rPr>
-          <w:rFonts w:ascii="Arial" w:hAnsi="Arial" w:cs="Arial"/>
-          <w:b/>
-          <w:sz w:val="28"/>
-          <w:szCs w:val="28"/>
-        </w:rPr>
-      </w:pPr>
-      <w:r>
-        <w:rPr>
-          <w:rFonts w:ascii="Arial" w:hAnsi="Arial" w:cs="Arial"/>
-          <w:b/>
-          <w:noProof/>
-          <w:sz w:val="28"/>
-          <w:szCs w:val="28"/>
-        </w:rPr>
-        <w:drawing>
-          <wp:inline distT="0" distB="0" distL="0" distR="0">
-            <wp:extent cx="2545918" cy="2087194"/>
-            <wp:effectExtent l="0" t="0" r="0" b="0"/>
-            <wp:docPr id="6" name="Picture 1"/>
-            <wp:cNvGraphicFramePr>
-              <a:graphicFrameLocks xmlns:a="http://schemas.openxmlformats.org/drawingml/2006/main" noChangeAspect="1"/>
-            </wp:cNvGraphicFramePr>
-            <a:graphic xmlns:a="http://schemas.openxmlformats.org/drawingml/2006/main">
-              <a:graphicData uri="http://schemas.openxmlformats.org/drawingml/2006/picture">
-                <pic:pic xmlns:pic="http://schemas.openxmlformats.org/drawingml/2006/picture">
-                  <pic:nvPicPr>
-                    <pic:cNvPr id="0" name="IC201091.gif"/>
-                    <pic:cNvPicPr/>
-                  </pic:nvPicPr>
-                  <pic:blipFill>
-                    <a:blip r:embed="rId9">
-                      <a:extLst>
-                        <a:ext uri="{28A0092B-C50C-407E-A947-70E740481C1C}">
-                          <a14:useLocalDpi xmlns:a14="http://schemas.microsoft.com/office/drawing/2010/main" xmlns:wps="http://schemas.microsoft.com/office/word/2010/wordprocessingShape" xmlns:wpi="http://schemas.microsoft.com/office/word/2010/wordprocessingInk" xmlns:wpg="http://schemas.microsoft.com/office/word/2010/wordprocessingGroup" xmlns:w14="http://schemas.microsoft.com/office/word/2010/wordml" xmlns:w="http://schemas.openxmlformats.org/wordprocessingml/2006/main" xmlns:w10="urn:schemas-microsoft-com:office:word" xmlns:wp14="http://schemas.microsoft.com/office/word/2010/wordprocessingDrawing" xmlns:v="urn:schemas-microsoft-com:vml" xmlns:o="urn:schemas-microsoft-com:office:office" xmlns:mc="http://schemas.openxmlformats.org/markup-compatibility/2006" xmlns:wpc="http://schemas.microsoft.com/office/word/2010/wordprocessingCanvas" xmlns="" val="0"/>
-                        </a:ext>
-                      </a:extLst>
-                    </a:blip>
-                    <a:stretch>
-                      <a:fillRect/>
-                    </a:stretch>
-                  </pic:blipFill>
-                  <pic:spPr>
-                    <a:xfrm>
-                      <a:off x="0" y="0"/>
-                      <a:ext cx="2545918" cy="2087194"/>
-                    </a:xfrm>
-                    <a:prstGeom prst="rect">
-                      <a:avLst/>
-                    </a:prstGeom>
-                  </pic:spPr>
-                </pic:pic>
-              </a:graphicData>
-            </a:graphic>
-          </wp:inline>
-        </w:drawing>
-      </w:r>
-    </w:p>
-    <w:p>
-      <w:pPr>
-        <w:shd w:val="clear" w:color="auto" w:fill="FFFFFF" w:themeFill="background1"/>
-        <w:spacing w:line="360" w:lineRule="auto"/>
-        <w:jc w:val="both"/>
-        <w:rPr>
-          <w:rFonts w:ascii="Bookman Old Style" w:hAnsi="Bookman Old Style" w:cs="Arial"/>
-          <w:b/>
-          <w:sz w:val="28"/>
-          <w:szCs w:val="28"/>
-        </w:rPr>
-      </w:pPr>
-    </w:p>
-    <w:p>
-      <w:pPr>
-        <w:shd w:val="clear" w:color="auto" w:fill="FFFFFF" w:themeFill="background1"/>
-        <w:spacing w:line="360" w:lineRule="auto"/>
-        <w:jc w:val="both"/>
-        <w:rPr>
-          <w:rFonts w:ascii="Bookman Old Style" w:hAnsi="Bookman Old Style" w:cs="Arial"/>
-          <w:b/>
-          <w:sz w:val="28"/>
-          <w:szCs w:val="28"/>
-        </w:rPr>
-      </w:pPr>
-    </w:p>
-    <w:p>
-      <w:pPr>
-        <w:spacing w:line="360" w:lineRule="auto"/>
-        <w:jc w:val="center"/>
-        <w:rPr>
-          <w:rFonts w:ascii="Arial" w:hAnsi="Arial" w:cs="Arial"/>
-          <w:b/>
-          <w:color w:val="000000" w:themeColor="text1"/>
-          <w:sz w:val="40"/>
-          <w:szCs w:val="40"/>
-          <w:u w:val="single"/>
-        </w:rPr>
-      </w:pPr>
-    </w:p>
-    <w:p>
-      <w:pPr>
-        <w:spacing w:line="360" w:lineRule="auto"/>
-        <w:rPr>
-          <w:rFonts w:ascii="Bookman Old Style" w:hAnsi="Bookman Old Style" w:cs="Arial"/>
-          <w:b/>
-          <w:color w:val="000000" w:themeColor="text1"/>
-          <w:sz w:val="28"/>
-          <w:szCs w:val="28"/>
-          <w:u w:val="single"/>
-        </w:rPr>
-      </w:pPr>
-      <w:r>
-        <w:rPr>
-          <w:rFonts w:ascii="Bookman Old Style" w:hAnsi="Bookman Old Style" w:cs="Arial"/>
-          <w:b/>
-          <w:color w:val="000000" w:themeColor="text1"/>
-          <w:sz w:val="28"/>
-          <w:szCs w:val="28"/>
-          <w:u w:val="single"/>
-        </w:rPr>
-        <w:t>3</w:t>
-      </w:r>
-      <w:r>
-        <w:rPr>
-          <w:rFonts w:ascii="Bookman Old Style" w:hAnsi="Bookman Old Style" w:cs="Arial"/>
-          <w:b/>
-          <w:color w:val="000000" w:themeColor="text1"/>
-          <w:sz w:val="28"/>
-          <w:szCs w:val="28"/>
-          <w:u w:val="single"/>
-        </w:rPr>
-        <w:t>.4 DESCRIPTION DATABASE</w:t>
-      </w:r>
-    </w:p>
-    <w:p>
-      <w:pPr>
-        <w:spacing w:line="360" w:lineRule="auto"/>
-        <w:jc w:val="both"/>
+          <w:u w:val="single"/>
+        </w:rPr>
+        <w:t>TABLE DESIGN</w:t>
+      </w:r>
+    </w:p>
+    <w:p>
+      <w:pPr>
+        <w:spacing w:line="360" w:lineRule="auto"/>
+        <w:rPr>
+          <w:rFonts w:ascii="Bookman Old Style" w:hAnsi="Bookman Old Style" w:cs="Arial"/>
+          <w:b/>
+          <w:color w:val="000000" w:themeColor="text1"/>
+          <w:sz w:val="24"/>
+          <w:szCs w:val="24"/>
+        </w:rPr>
+      </w:pPr>
+      <w:r>
+        <w:rPr>
+          <w:rFonts w:ascii="Bookman Old Style" w:hAnsi="Bookman Old Style" w:cs="Arial"/>
+          <w:b/>
+          <w:color w:val="000000" w:themeColor="text1"/>
+          <w:sz w:val="24"/>
+          <w:szCs w:val="24"/>
+        </w:rPr>
+        <w:t>database name : Question bank</w:t>
+      </w:r>
+    </w:p>
+    <w:p>
+      <w:pPr>
+        <w:spacing w:line="360" w:lineRule="auto"/>
         <w:rPr>
           <w:rFonts w:ascii="Bookman Old Style" w:hAnsi="Bookman Old Style" w:cs="Arial"/>
           <w:color w:val="000000" w:themeColor="text1"/>
@@ -8464,10 +8483,9 @@
           <w:shd w:val="clear" w:color="auto" w:fill="FFFFFF"/>
           <w:lang w:val="en-IN"/>
         </w:rPr>
-        <w:lastRenderedPageBreak/>
-        <w:t>SQLite is an in-process library that implements a </w:t>
-      </w:r>
-      <w:hyperlink r:id="rId10" w:history="1">
+        <w:t>e is an in-process library that implements a </w:t>
+      </w:r>
+      <w:hyperlink r:id="rId9" w:history="1">
         <w:r>
           <w:rPr>
             <w:rStyle w:val="Hyperlink"/>
@@ -8489,7 +8507,7 @@
         </w:rPr>
         <w:t>, </w:t>
       </w:r>
-      <w:hyperlink r:id="rId11" w:history="1">
+      <w:hyperlink r:id="rId10" w:history="1">
         <w:r>
           <w:rPr>
             <w:rStyle w:val="Hyperlink"/>
@@ -8511,7 +8529,7 @@
         </w:rPr>
         <w:t>, </w:t>
       </w:r>
-      <w:hyperlink r:id="rId12" w:history="1">
+      <w:hyperlink r:id="rId11" w:history="1">
         <w:r>
           <w:rPr>
             <w:rStyle w:val="Hyperlink"/>
@@ -8533,7 +8551,7 @@
         </w:rPr>
         <w:t>, </w:t>
       </w:r>
-      <w:hyperlink r:id="rId13" w:history="1">
+      <w:hyperlink r:id="rId12" w:history="1">
         <w:r>
           <w:rPr>
             <w:rStyle w:val="Hyperlink"/>
@@ -8555,7 +8573,7 @@
         </w:rPr>
         <w:t> SQL database engine. The code for SQLite is in the </w:t>
       </w:r>
-      <w:hyperlink r:id="rId14" w:history="1">
+      <w:hyperlink r:id="rId13" w:history="1">
         <w:r>
           <w:rPr>
             <w:rStyle w:val="Hyperlink"/>
@@ -8577,7 +8595,7 @@
         </w:rPr>
         <w:t> and is thus free for use for any purpose, commercial or private. SQLite is the </w:t>
       </w:r>
-      <w:hyperlink r:id="rId15" w:history="1">
+      <w:hyperlink r:id="rId14" w:history="1">
         <w:r>
           <w:rPr>
             <w:rStyle w:val="Hyperlink"/>
@@ -8599,7 +8617,7 @@
         </w:rPr>
         <w:t> database in the world with more applications than we can count, including several </w:t>
       </w:r>
-      <w:hyperlink r:id="rId16" w:history="1">
+      <w:hyperlink r:id="rId15" w:history="1">
         <w:r>
           <w:rPr>
             <w:rStyle w:val="Hyperlink"/>
@@ -8637,7 +8655,7 @@
         </w:rPr>
         <w:t>SQLite is an embedded SQL database engine. Unlike most other SQL databases, SQLite does not have a separate server process. SQLite reads and writes directly to ordinary disk files. A complete SQL database with multiple tables, indices, triggers, and views, is contained in a single disk file. The database </w:t>
       </w:r>
-      <w:hyperlink r:id="rId17" w:history="1">
+      <w:hyperlink r:id="rId16" w:history="1">
         <w:r>
           <w:rPr>
             <w:rStyle w:val="Hyperlink"/>
@@ -8663,7 +8681,7 @@
         </w:rPr>
         <w:t> is cross-platform - you can freely copy a database between 32-bit and 64-bit systems or between </w:t>
       </w:r>
-      <w:hyperlink r:id="rId18" w:history="1">
+      <w:hyperlink r:id="rId17" w:history="1">
         <w:r>
           <w:rPr>
             <w:rStyle w:val="Hyperlink"/>
@@ -8689,7 +8707,7 @@
         </w:rPr>
         <w:t> and </w:t>
       </w:r>
-      <w:hyperlink r:id="rId19" w:history="1">
+      <w:hyperlink r:id="rId18" w:history="1">
         <w:r>
           <w:rPr>
             <w:rStyle w:val="Hyperlink"/>
@@ -8715,7 +8733,7 @@
         </w:rPr>
         <w:t> architectures. These features make SQLite a popular choice as an </w:t>
       </w:r>
-      <w:hyperlink r:id="rId20" w:history="1">
+      <w:hyperlink r:id="rId19" w:history="1">
         <w:r>
           <w:rPr>
             <w:rStyle w:val="Hyperlink"/>
@@ -8741,7 +8759,7 @@
         </w:rPr>
         <w:t>. Think of SQLite not as a replacement forv</w:t>
       </w:r>
-      <w:hyperlink r:id="rId21" w:history="1">
+      <w:hyperlink r:id="rId20" w:history="1">
         <w:r>
           <w:rPr>
             <w:rStyle w:val="Hyperlink"/>
@@ -8767,7 +8785,7 @@
         </w:rPr>
         <w:t> but as a replacement for </w:t>
       </w:r>
-      <w:hyperlink r:id="rId22" w:history="1">
+      <w:hyperlink r:id="rId21" w:history="1">
         <w:r>
           <w:rPr>
             <w:rStyle w:val="Hyperlink"/>
@@ -8807,7 +8825,7 @@
         </w:rPr>
         <w:t>SQLite is a compact library. With all features enabled, the </w:t>
       </w:r>
-      <w:hyperlink r:id="rId23" w:history="1">
+      <w:hyperlink r:id="rId22" w:history="1">
         <w:r>
           <w:rPr>
             <w:rStyle w:val="Hyperlink"/>
@@ -8858,7 +8876,7 @@
         </w:rPr>
         <w:t>SQLite is </w:t>
       </w:r>
-      <w:hyperlink r:id="rId24" w:history="1">
+      <w:hyperlink r:id="rId23" w:history="1">
         <w:r>
           <w:rPr>
             <w:rStyle w:val="Hyperlink"/>
@@ -8882,9 +8900,21 @@
           <w:shd w:val="clear" w:color="auto" w:fill="FFFFFF"/>
           <w:lang w:val="en-IN"/>
         </w:rPr>
-        <w:t> prior to every release and has a reputation for being very reliable. Most of the SQLite source code is devoted purely to testing and verification. An automated test suite runs millions and millions of test cases involving hundreds of millions of individual SQL statements and achieves </w:t>
-      </w:r>
-      <w:hyperlink r:id="rId25" w:anchor="coverage" w:history="1">
+        <w:t xml:space="preserve"> prior to every release and has a reputation for being very reliable. Most of the SQLite source code is devoted purely to testing and verification. An automated test suite runs millions and millions </w:t>
+      </w:r>
+      <w:r>
+        <w:rPr>
+          <w:rFonts w:ascii="Bookman Old Style" w:hAnsi="Bookman Old Style" w:cs="Arial"/>
+          <w:color w:val="000000" w:themeColor="text1"/>
+          <w:sz w:val="24"/>
+          <w:szCs w:val="24"/>
+          <w:shd w:val="clear" w:color="auto" w:fill="FFFFFF"/>
+          <w:lang w:val="en-IN"/>
+        </w:rPr>
+        <w:lastRenderedPageBreak/>
+        <w:t>of test cases involving hundreds of millions of individual SQL statements and achieves </w:t>
+      </w:r>
+      <w:hyperlink r:id="rId24" w:anchor="coverage" w:history="1">
         <w:r>
           <w:rPr>
             <w:rStyle w:val="Hyperlink"/>
@@ -8910,7 +8940,7 @@
         </w:rPr>
         <w:t>. SQLite responds gracefully to memory allocation failures and disk I/O errors. Transactions are </w:t>
       </w:r>
-      <w:hyperlink r:id="rId26" w:history="1">
+      <w:hyperlink r:id="rId25" w:history="1">
         <w:r>
           <w:rPr>
             <w:rStyle w:val="Hyperlink"/>
@@ -8934,21 +8964,9 @@
           <w:shd w:val="clear" w:color="auto" w:fill="FFFFFF"/>
           <w:lang w:val="en-IN"/>
         </w:rPr>
-        <w:t xml:space="preserve"> even </w:t>
-      </w:r>
-      <w:r>
-        <w:rPr>
-          <w:rFonts w:ascii="Bookman Old Style" w:hAnsi="Bookman Old Style" w:cs="Arial"/>
-          <w:color w:val="000000" w:themeColor="text1"/>
-          <w:sz w:val="24"/>
-          <w:szCs w:val="24"/>
-          <w:shd w:val="clear" w:color="auto" w:fill="FFFFFF"/>
-          <w:lang w:val="en-IN"/>
-        </w:rPr>
-        <w:lastRenderedPageBreak/>
-        <w:t>if interrupted by system crashes or power failures. All of this is verified by the automated tests using special test harnesses which simulate system failures. Of course, even with all this testing, there are still bugs. But unlike some similar projects (especially commercial competitors) SQLite is open and honest about all bugs and provides </w:t>
-      </w:r>
-      <w:hyperlink r:id="rId27" w:history="1">
+        <w:t> even if interrupted by system crashes or power failures. All of this is verified by the automated tests using special test harnesses which simulate system failures. Of course, even with all this testing, there are still bugs. But unlike some similar projects (especially commercial competitors) SQLite is open and honest about all bugs and provides </w:t>
+      </w:r>
+      <w:hyperlink r:id="rId26" w:history="1">
         <w:r>
           <w:rPr>
             <w:rStyle w:val="Hyperlink"/>
@@ -8974,7 +8992,7 @@
         </w:rPr>
         <w:t> and minute-by-minute </w:t>
       </w:r>
-      <w:hyperlink r:id="rId28" w:history="1">
+      <w:hyperlink r:id="rId27" w:history="1">
         <w:r>
           <w:rPr>
             <w:rStyle w:val="Hyperlink"/>
@@ -9024,7 +9042,7 @@
         </w:rPr>
         <w:t>The SQLite code base is supported by an </w:t>
       </w:r>
-      <w:hyperlink r:id="rId29" w:history="1">
+      <w:hyperlink r:id="rId28" w:history="1">
         <w:r>
           <w:rPr>
             <w:rStyle w:val="Hyperlink"/>
@@ -9050,7 +9068,7 @@
         </w:rPr>
         <w:t> of developers who work on SQLite full-time. The developers continue to expand the capabilities of SQLite and enhance its reliability and performance while maintaining backwards compatibility with the </w:t>
       </w:r>
-      <w:hyperlink r:id="rId30" w:history="1">
+      <w:hyperlink r:id="rId29" w:history="1">
         <w:r>
           <w:rPr>
             <w:rStyle w:val="Hyperlink"/>
@@ -9076,7 +9094,7 @@
         </w:rPr>
         <w:t>, </w:t>
       </w:r>
-      <w:hyperlink r:id="rId31" w:history="1">
+      <w:hyperlink r:id="rId30" w:history="1">
         <w:r>
           <w:rPr>
             <w:rStyle w:val="Hyperlink"/>
@@ -9102,7 +9120,7 @@
         </w:rPr>
         <w:t>, and database </w:t>
       </w:r>
-      <w:hyperlink r:id="rId32" w:history="1">
+      <w:hyperlink r:id="rId31" w:history="1">
         <w:r>
           <w:rPr>
             <w:rStyle w:val="Hyperlink"/>
@@ -9128,7 +9146,7 @@
         </w:rPr>
         <w:t>. The source code is absolutely free to anybody who wants it, but </w:t>
       </w:r>
-      <w:hyperlink r:id="rId33" w:anchor="prosupport" w:history="1">
+      <w:hyperlink r:id="rId32" w:anchor="prosupport" w:history="1">
         <w:r>
           <w:rPr>
             <w:rStyle w:val="Hyperlink"/>
@@ -9385,6 +9403,7 @@
           <w:shd w:val="clear" w:color="auto" w:fill="FFFFFF"/>
           <w:lang w:val="en-IN"/>
         </w:rPr>
+        <w:lastRenderedPageBreak/>
         <w:t>DATABASE SCORE STORING TABLE</w:t>
       </w:r>
     </w:p>
@@ -9407,7 +9426,6 @@
           <w:sz w:val="40"/>
           <w:szCs w:val="40"/>
         </w:rPr>
-        <w:lastRenderedPageBreak/>
         <w:drawing>
           <wp:inline distT="0" distB="0" distL="0" distR="0">
             <wp:extent cx="5731510" cy="3619547"/>
@@ -9426,7 +9444,7 @@
                     </pic:cNvPicPr>
                   </pic:nvPicPr>
                   <pic:blipFill>
-                    <a:blip r:embed="rId34">
+                    <a:blip r:embed="rId33">
                       <a:extLst>
                         <a:ext uri="{28A0092B-C50C-407E-A947-70E740481C1C}">
                           <a14:useLocalDpi xmlns:a14="http://schemas.microsoft.com/office/drawing/2010/main" xmlns:wps="http://schemas.microsoft.com/office/word/2010/wordprocessingShape" xmlns:wpi="http://schemas.microsoft.com/office/word/2010/wordprocessingInk" xmlns:wpg="http://schemas.microsoft.com/office/word/2010/wordprocessingGroup" xmlns:w14="http://schemas.microsoft.com/office/word/2010/wordml" xmlns:w="http://schemas.openxmlformats.org/wordprocessingml/2006/main" xmlns:w10="urn:schemas-microsoft-com:office:word" xmlns:wp14="http://schemas.microsoft.com/office/word/2010/wordprocessingDrawing" xmlns:v="urn:schemas-microsoft-com:vml" xmlns:o="urn:schemas-microsoft-com:office:office" xmlns:mc="http://schemas.openxmlformats.org/markup-compatibility/2006" xmlns:wpc="http://schemas.microsoft.com/office/word/2010/wordprocessingCanvas" xmlns="" val="0"/>
@@ -9631,7 +9649,7 @@
                     </pic:cNvPicPr>
                   </pic:nvPicPr>
                   <pic:blipFill>
-                    <a:blip r:embed="rId35">
+                    <a:blip r:embed="rId34">
                       <a:extLst>
                         <a:ext uri="{28A0092B-C50C-407E-A947-70E740481C1C}">
                           <a14:useLocalDpi xmlns:a14="http://schemas.microsoft.com/office/drawing/2010/main" xmlns:wps="http://schemas.microsoft.com/office/word/2010/wordprocessingShape" xmlns:wpi="http://schemas.microsoft.com/office/word/2010/wordprocessingInk" xmlns:wpg="http://schemas.microsoft.com/office/word/2010/wordprocessingGroup" xmlns:w14="http://schemas.microsoft.com/office/word/2010/wordml" xmlns:w="http://schemas.openxmlformats.org/wordprocessingml/2006/main" xmlns:w10="urn:schemas-microsoft-com:office:word" xmlns:wp14="http://schemas.microsoft.com/office/word/2010/wordprocessingDrawing" xmlns:v="urn:schemas-microsoft-com:vml" xmlns:o="urn:schemas-microsoft-com:office:office" xmlns:mc="http://schemas.openxmlformats.org/markup-compatibility/2006" xmlns:wpc="http://schemas.microsoft.com/office/word/2010/wordprocessingCanvas" xmlns="" val="0"/>
@@ -9695,6 +9713,7 @@
           <w:u w:val="single"/>
           <w:shd w:val="clear" w:color="auto" w:fill="FFFFFF"/>
         </w:rPr>
+        <w:lastRenderedPageBreak/>
         <w:t>3.5</w:t>
       </w:r>
       <w:r>
@@ -9742,7 +9761,6 @@
           <w:szCs w:val="24"/>
           <w:lang w:val="en-IN"/>
         </w:rPr>
-        <w:lastRenderedPageBreak/>
         <w:t xml:space="preserve">Here we need four fields that are given below </w:t>
       </w:r>
     </w:p>
@@ -10178,7 +10196,7 @@
                     <pic:cNvPicPr/>
                   </pic:nvPicPr>
                   <pic:blipFill>
-                    <a:blip r:embed="rId36"/>
+                    <a:blip r:embed="rId35"/>
                     <a:stretch>
                       <a:fillRect/>
                     </a:stretch>
@@ -10244,6 +10262,7 @@
           <w:szCs w:val="28"/>
           <w:u w:val="single"/>
         </w:rPr>
+        <w:lastRenderedPageBreak/>
         <w:t>3.6</w:t>
       </w:r>
       <w:r>
@@ -10279,7 +10298,6 @@
           <w:szCs w:val="24"/>
           <w:u w:val="single"/>
         </w:rPr>
-        <w:lastRenderedPageBreak/>
         <w:t>3.6</w:t>
       </w:r>
       <w:r>
@@ -10357,7 +10375,7 @@
         </w:rPr>
         <w:t> </w:t>
       </w:r>
-      <w:hyperlink r:id="rId37" w:tooltip="Information system" w:history="1">
+      <w:hyperlink r:id="rId36" w:tooltip="Information system" w:history="1">
         <w:r>
           <w:rPr>
             <w:rStyle w:val="Hyperlink"/>
@@ -10430,7 +10448,7 @@
         </w:rPr>
         <w:t> </w:t>
       </w:r>
-      <w:hyperlink r:id="rId38" w:tooltip="Data visualization" w:history="1">
+      <w:hyperlink r:id="rId37" w:tooltip="Data visualization" w:history="1">
         <w:r>
           <w:rPr>
             <w:rStyle w:val="Hyperlink"/>
@@ -10464,7 +10482,7 @@
         </w:rPr>
         <w:t> </w:t>
       </w:r>
-      <w:hyperlink r:id="rId39" w:tooltip="Data processing" w:history="1">
+      <w:hyperlink r:id="rId38" w:tooltip="Data processing" w:history="1">
         <w:r>
           <w:rPr>
             <w:rStyle w:val="Hyperlink"/>
@@ -10516,7 +10534,7 @@
         </w:rPr>
         <w:t> </w:t>
       </w:r>
-      <w:hyperlink r:id="rId40" w:tooltip="Flowchart" w:history="1">
+      <w:hyperlink r:id="rId39" w:tooltip="Flowchart" w:history="1">
         <w:r>
           <w:rPr>
             <w:rStyle w:val="Hyperlink"/>
@@ -10792,6 +10810,7 @@
           <w:szCs w:val="24"/>
           <w:u w:val="single"/>
         </w:rPr>
+        <w:lastRenderedPageBreak/>
         <w:t>3.6</w:t>
       </w:r>
       <w:r>
@@ -10822,7 +10841,6 @@
         <w:rPr>
           <w:noProof/>
         </w:rPr>
-        <w:lastRenderedPageBreak/>
         <w:drawing>
           <wp:inline distT="0" distB="0" distL="0" distR="0">
             <wp:extent cx="5731510" cy="4347007"/>
@@ -10839,7 +10857,7 @@
                     <pic:cNvPicPr/>
                   </pic:nvPicPr>
                   <pic:blipFill>
-                    <a:blip r:embed="rId41"/>
+                    <a:blip r:embed="rId40"/>
                     <a:stretch>
                       <a:fillRect/>
                     </a:stretch>
@@ -11001,6 +11019,7 @@
           <w:szCs w:val="28"/>
           <w:u w:val="single"/>
         </w:rPr>
+        <w:lastRenderedPageBreak/>
         <w:t>3.6</w:t>
       </w:r>
       <w:r>
@@ -11048,7 +11067,6 @@
           <w:szCs w:val="24"/>
           <w:u w:val="single"/>
         </w:rPr>
-        <w:lastRenderedPageBreak/>
         <w:t>Level -0</w:t>
       </w:r>
     </w:p>
@@ -11092,7 +11110,7 @@
                     </pic:cNvPicPr>
                   </pic:nvPicPr>
                   <pic:blipFill>
-                    <a:blip r:embed="rId42">
+                    <a:blip r:embed="rId41">
                       <a:extLst>
                         <a:ext uri="{28A0092B-C50C-407E-A947-70E740481C1C}">
                           <a14:useLocalDpi xmlns:a14="http://schemas.microsoft.com/office/drawing/2010/main" xmlns:wps="http://schemas.microsoft.com/office/word/2010/wordprocessingShape" xmlns:wpi="http://schemas.microsoft.com/office/word/2010/wordprocessingInk" xmlns:wpg="http://schemas.microsoft.com/office/word/2010/wordprocessingGroup" xmlns:w14="http://schemas.microsoft.com/office/word/2010/wordml" xmlns:w="http://schemas.openxmlformats.org/wordprocessingml/2006/main" xmlns:w10="urn:schemas-microsoft-com:office:word" xmlns:wp14="http://schemas.microsoft.com/office/word/2010/wordprocessingDrawing" xmlns:v="urn:schemas-microsoft-com:vml" xmlns:o="urn:schemas-microsoft-com:office:office" xmlns:mc="http://schemas.openxmlformats.org/markup-compatibility/2006" xmlns:wpc="http://schemas.microsoft.com/office/word/2010/wordprocessingCanvas" xmlns="" val="0"/>
@@ -11244,6 +11262,7 @@
           <w:szCs w:val="24"/>
           <w:u w:val="single"/>
         </w:rPr>
+        <w:lastRenderedPageBreak/>
         <w:t>Level-1</w:t>
       </w:r>
     </w:p>
@@ -11300,7 +11319,7 @@
                     </pic:cNvPicPr>
                   </pic:nvPicPr>
                   <pic:blipFill>
-                    <a:blip r:embed="rId43">
+                    <a:blip r:embed="rId42">
                       <a:extLst>
                         <a:ext uri="{28A0092B-C50C-407E-A947-70E740481C1C}">
                           <a14:useLocalDpi xmlns:a14="http://schemas.microsoft.com/office/drawing/2010/main" xmlns:wps="http://schemas.microsoft.com/office/word/2010/wordprocessingShape" xmlns:wpi="http://schemas.microsoft.com/office/word/2010/wordprocessingInk" xmlns:wpg="http://schemas.microsoft.com/office/word/2010/wordprocessingGroup" xmlns:w14="http://schemas.microsoft.com/office/word/2010/wordml" xmlns:w="http://schemas.openxmlformats.org/wordprocessingml/2006/main" xmlns:w10="urn:schemas-microsoft-com:office:word" xmlns:wp14="http://schemas.microsoft.com/office/word/2010/wordprocessingDrawing" xmlns:v="urn:schemas-microsoft-com:vml" xmlns:o="urn:schemas-microsoft-com:office:office" xmlns:mc="http://schemas.openxmlformats.org/markup-compatibility/2006" xmlns:wpc="http://schemas.microsoft.com/office/word/2010/wordprocessingCanvas" xmlns="" val="0"/>
@@ -11439,7 +11458,6 @@
           <w:szCs w:val="24"/>
           <w:u w:val="single"/>
         </w:rPr>
-        <w:lastRenderedPageBreak/>
         <w:t>Level 1.1</w:t>
       </w:r>
     </w:p>
@@ -11496,7 +11514,7 @@
                     </pic:cNvPicPr>
                   </pic:nvPicPr>
                   <pic:blipFill>
-                    <a:blip r:embed="rId44">
+                    <a:blip r:embed="rId43">
                       <a:extLst>
                         <a:ext uri="{28A0092B-C50C-407E-A947-70E740481C1C}">
                           <a14:useLocalDpi xmlns:a14="http://schemas.microsoft.com/office/drawing/2010/main" xmlns:wps="http://schemas.microsoft.com/office/word/2010/wordprocessingShape" xmlns:wpi="http://schemas.microsoft.com/office/word/2010/wordprocessingInk" xmlns:wpg="http://schemas.microsoft.com/office/word/2010/wordprocessingGroup" xmlns:w14="http://schemas.microsoft.com/office/word/2010/wordml" xmlns:w="http://schemas.openxmlformats.org/wordprocessingml/2006/main" xmlns:w10="urn:schemas-microsoft-com:office:word" xmlns:wp14="http://schemas.microsoft.com/office/word/2010/wordprocessingDrawing" xmlns:v="urn:schemas-microsoft-com:vml" xmlns:o="urn:schemas-microsoft-com:office:office" xmlns:mc="http://schemas.openxmlformats.org/markup-compatibility/2006" xmlns:wpc="http://schemas.microsoft.com/office/word/2010/wordprocessingCanvas" xmlns="" val="0"/>
@@ -11631,7 +11649,6 @@
           <w:szCs w:val="28"/>
           <w:u w:val="single"/>
         </w:rPr>
-        <w:lastRenderedPageBreak/>
         <w:t>3.7</w:t>
       </w:r>
       <w:r>
@@ -12224,7 +12241,7 @@
         </w:rPr>
         <w:t> </w:t>
       </w:r>
-      <w:hyperlink r:id="rId45" w:tooltip="User interface" w:history="1">
+      <w:hyperlink r:id="rId44" w:tooltip="User interface" w:history="1">
         <w:r>
           <w:rPr>
             <w:rStyle w:val="Hyperlink"/>
@@ -12258,7 +12275,7 @@
         </w:rPr>
         <w:t> </w:t>
       </w:r>
-      <w:hyperlink r:id="rId46" w:tooltip="User (computing)" w:history="1">
+      <w:hyperlink r:id="rId45" w:tooltip="User (computing)" w:history="1">
         <w:r>
           <w:rPr>
             <w:rStyle w:val="Hyperlink"/>
@@ -12292,7 +12309,7 @@
         </w:rPr>
         <w:t> </w:t>
       </w:r>
-      <w:hyperlink r:id="rId47" w:tooltip="Human–computer interaction" w:history="1">
+      <w:hyperlink r:id="rId46" w:tooltip="Human–computer interaction" w:history="1">
         <w:r>
           <w:rPr>
             <w:rStyle w:val="Hyperlink"/>
@@ -12326,7 +12343,7 @@
         </w:rPr>
         <w:t> </w:t>
       </w:r>
-      <w:hyperlink r:id="rId48" w:tooltip="Computer icon" w:history="1">
+      <w:hyperlink r:id="rId47" w:tooltip="Computer icon" w:history="1">
         <w:r>
           <w:rPr>
             <w:rStyle w:val="Hyperlink"/>
@@ -12360,7 +12377,7 @@
         </w:rPr>
         <w:t> </w:t>
       </w:r>
-      <w:hyperlink r:id="rId49" w:tooltip="Secondary notation" w:history="1">
+      <w:hyperlink r:id="rId48" w:tooltip="Secondary notation" w:history="1">
         <w:r>
           <w:rPr>
             <w:rStyle w:val="Hyperlink"/>
@@ -12386,7 +12403,7 @@
         </w:rPr>
         <w:t> </w:t>
       </w:r>
-      <w:hyperlink r:id="rId50" w:tooltip="Text-based user interface" w:history="1">
+      <w:hyperlink r:id="rId49" w:tooltip="Text-based user interface" w:history="1">
         <w:r>
           <w:rPr>
             <w:rStyle w:val="Hyperlink"/>
@@ -12412,7 +12429,7 @@
         </w:rPr>
         <w:t> </w:t>
       </w:r>
-      <w:hyperlink r:id="rId51" w:tooltip="Learning curve" w:history="1">
+      <w:hyperlink r:id="rId50" w:tooltip="Learning curve" w:history="1">
         <w:r>
           <w:rPr>
             <w:rStyle w:val="Hyperlink"/>
@@ -12446,7 +12463,7 @@
         </w:rPr>
         <w:t> </w:t>
       </w:r>
-      <w:hyperlink r:id="rId52" w:tooltip="Command-line interface" w:history="1">
+      <w:hyperlink r:id="rId51" w:tooltip="Command-line interface" w:history="1">
         <w:r>
           <w:rPr>
             <w:rStyle w:val="Hyperlink"/>
@@ -12495,7 +12512,7 @@
         </w:rPr>
         <w:t> </w:t>
       </w:r>
-      <w:hyperlink r:id="rId53" w:tooltip="Computer keyboard" w:history="1">
+      <w:hyperlink r:id="rId52" w:tooltip="Computer keyboard" w:history="1">
         <w:r>
           <w:rPr>
             <w:rStyle w:val="Hyperlink"/>
@@ -12539,7 +12556,7 @@
         </w:rPr>
         <w:t> </w:t>
       </w:r>
-      <w:hyperlink r:id="rId54" w:tooltip="Direct manipulation" w:history="1">
+      <w:hyperlink r:id="rId53" w:tooltip="Direct manipulation" w:history="1">
         <w:r>
           <w:rPr>
             <w:rStyle w:val="Hyperlink"/>
@@ -12588,7 +12605,7 @@
         </w:rPr>
         <w:t> </w:t>
       </w:r>
-      <w:hyperlink r:id="rId55" w:tooltip="Mobile device" w:history="1">
+      <w:hyperlink r:id="rId54" w:tooltip="Mobile device" w:history="1">
         <w:r>
           <w:rPr>
             <w:rStyle w:val="Hyperlink"/>
@@ -12622,7 +12639,7 @@
         </w:rPr>
         <w:t> </w:t>
       </w:r>
-      <w:hyperlink r:id="rId56" w:tooltip="MP3" w:history="1">
+      <w:hyperlink r:id="rId55" w:tooltip="MP3" w:history="1">
         <w:r>
           <w:rPr>
             <w:rStyle w:val="Hyperlink"/>
@@ -12656,7 +12673,7 @@
         </w:rPr>
         <w:t> </w:t>
       </w:r>
-      <w:hyperlink r:id="rId57" w:tooltip="Smartphone" w:history="1">
+      <w:hyperlink r:id="rId56" w:tooltip="Smartphone" w:history="1">
         <w:r>
           <w:rPr>
             <w:rStyle w:val="Hyperlink"/>
@@ -12690,7 +12707,7 @@
         </w:rPr>
         <w:t> </w:t>
       </w:r>
-      <w:hyperlink r:id="rId58" w:tooltip="Distributed control system" w:history="1">
+      <w:hyperlink r:id="rId57" w:tooltip="Distributed control system" w:history="1">
         <w:r>
           <w:rPr>
             <w:rStyle w:val="Hyperlink"/>
@@ -12740,7 +12757,7 @@
         </w:rPr>
         <w:t>tends not to be applied to other lower-</w:t>
       </w:r>
-      <w:hyperlink r:id="rId59" w:tooltip="Display resolution" w:history="1">
+      <w:hyperlink r:id="rId58" w:tooltip="Display resolution" w:history="1">
         <w:r>
           <w:rPr>
             <w:rStyle w:val="Hyperlink"/>
@@ -12759,7 +12776,7 @@
         </w:rPr>
         <w:t> </w:t>
       </w:r>
-      <w:hyperlink r:id="rId60" w:anchor="Types" w:tooltip="User interface" w:history="1">
+      <w:hyperlink r:id="rId59" w:anchor="Types" w:tooltip="User interface" w:history="1">
         <w:r>
           <w:rPr>
             <w:rStyle w:val="Hyperlink"/>
@@ -12785,7 +12802,7 @@
         </w:rPr>
         <w:t> </w:t>
       </w:r>
-      <w:hyperlink r:id="rId61" w:tooltip="Video game" w:history="1">
+      <w:hyperlink r:id="rId60" w:tooltip="Video game" w:history="1">
         <w:r>
           <w:rPr>
             <w:rStyle w:val="Hyperlink"/>
@@ -12819,7 +12836,7 @@
         </w:rPr>
         <w:t> </w:t>
       </w:r>
-      <w:hyperlink r:id="rId62" w:tooltip="Volumetric display" w:history="1">
+      <w:hyperlink r:id="rId61" w:tooltip="Volumetric display" w:history="1">
         <w:r>
           <w:rPr>
             <w:rStyle w:val="Hyperlink"/>
@@ -13382,7 +13399,7 @@
                     <pic:cNvPicPr/>
                   </pic:nvPicPr>
                   <pic:blipFill>
-                    <a:blip r:embed="rId63">
+                    <a:blip r:embed="rId62">
                       <a:extLst>
                         <a:ext uri="{28A0092B-C50C-407E-A947-70E740481C1C}">
                           <a14:useLocalDpi xmlns:a14="http://schemas.microsoft.com/office/drawing/2010/main" xmlns:wps="http://schemas.microsoft.com/office/word/2010/wordprocessingShape" xmlns:wpi="http://schemas.microsoft.com/office/word/2010/wordprocessingInk" xmlns:wpg="http://schemas.microsoft.com/office/word/2010/wordprocessingGroup" xmlns:w14="http://schemas.microsoft.com/office/word/2010/wordml" xmlns:w="http://schemas.openxmlformats.org/wordprocessingml/2006/main" xmlns:w10="urn:schemas-microsoft-com:office:word" xmlns:wp14="http://schemas.microsoft.com/office/word/2010/wordprocessingDrawing" xmlns:v="urn:schemas-microsoft-com:vml" xmlns:o="urn:schemas-microsoft-com:office:office" xmlns:mc="http://schemas.openxmlformats.org/markup-compatibility/2006" xmlns:wpc="http://schemas.microsoft.com/office/word/2010/wordprocessingCanvas" xmlns="" val="0"/>
@@ -17078,7 +17095,7 @@
           <w:lang w:val="en-IN"/>
         </w:rPr>
       </w:pPr>
-      <w:hyperlink r:id="rId64" w:history="1">
+      <w:hyperlink r:id="rId63" w:history="1">
         <w:r>
           <w:rPr>
             <w:rStyle w:val="Hyperlink"/>
@@ -17110,7 +17127,7 @@
           <w:lang w:val="en-IN"/>
         </w:rPr>
       </w:pPr>
-      <w:hyperlink r:id="rId65" w:history="1">
+      <w:hyperlink r:id="rId64" w:history="1">
         <w:r>
           <w:rPr>
             <w:rStyle w:val="Hyperlink"/>
@@ -17859,7 +17876,7 @@
           <w:u w:val="single"/>
         </w:rPr>
       </w:pPr>
-      <w:hyperlink r:id="rId66" w:history="1">
+      <w:hyperlink r:id="rId65" w:history="1">
         <w:r>
           <w:rPr>
             <w:rFonts w:ascii="Bookman Old Style" w:hAnsi="Bookman Old Style" w:cs="Times New Roman"/>
@@ -17941,7 +17958,7 @@
                     <pic:cNvPicPr/>
                   </pic:nvPicPr>
                   <pic:blipFill>
-                    <a:blip r:embed="rId67"/>
+                    <a:blip r:embed="rId66"/>
                     <a:stretch>
                       <a:fillRect/>
                     </a:stretch>
@@ -17999,7 +18016,7 @@
           <w:u w:val="single"/>
         </w:rPr>
       </w:pPr>
-      <w:hyperlink r:id="rId68" w:history="1">
+      <w:hyperlink r:id="rId67" w:history="1">
         <w:r>
           <w:rPr>
             <w:rFonts w:ascii="Bookman Old Style" w:hAnsi="Bookman Old Style" w:cs="Times New Roman"/>
@@ -18071,7 +18088,7 @@
                     <pic:cNvPicPr/>
                   </pic:nvPicPr>
                   <pic:blipFill>
-                    <a:blip r:embed="rId69"/>
+                    <a:blip r:embed="rId68"/>
                     <a:stretch>
                       <a:fillRect/>
                     </a:stretch>
@@ -18190,7 +18207,7 @@
           <w:shd w:val="clear" w:color="auto" w:fill="FFFFFF"/>
         </w:rPr>
       </w:pPr>
-      <w:hyperlink r:id="rId70" w:history="1">
+      <w:hyperlink r:id="rId69" w:history="1">
         <w:r>
           <w:rPr>
             <w:rStyle w:val="Hyperlink"/>
@@ -18263,7 +18280,7 @@
                     <pic:cNvPicPr/>
                   </pic:nvPicPr>
                   <pic:blipFill>
-                    <a:blip r:embed="rId71"/>
+                    <a:blip r:embed="rId70"/>
                     <a:stretch>
                       <a:fillRect/>
                     </a:stretch>
@@ -18382,7 +18399,7 @@
           <w:shd w:val="clear" w:color="auto" w:fill="FFFFFF"/>
         </w:rPr>
       </w:pPr>
-      <w:hyperlink r:id="rId72" w:history="1">
+      <w:hyperlink r:id="rId71" w:history="1">
         <w:r>
           <w:rPr>
             <w:rStyle w:val="Hyperlink"/>
@@ -18455,7 +18472,7 @@
                     <pic:cNvPicPr/>
                   </pic:nvPicPr>
                   <pic:blipFill>
-                    <a:blip r:embed="rId73"/>
+                    <a:blip r:embed="rId72"/>
                     <a:stretch>
                       <a:fillRect/>
                     </a:stretch>
@@ -18576,7 +18593,7 @@
           <w:shd w:val="clear" w:color="auto" w:fill="FFFFFF"/>
         </w:rPr>
       </w:pPr>
-      <w:hyperlink r:id="rId74" w:history="1">
+      <w:hyperlink r:id="rId73" w:history="1">
         <w:r>
           <w:rPr>
             <w:rStyle w:val="Hyperlink"/>
@@ -18663,7 +18680,7 @@
                     <pic:cNvPicPr/>
                   </pic:nvPicPr>
                   <pic:blipFill>
-                    <a:blip r:embed="rId75"/>
+                    <a:blip r:embed="rId74"/>
                     <a:stretch>
                       <a:fillRect/>
                     </a:stretch>
@@ -18782,7 +18799,7 @@
           <w:shd w:val="clear" w:color="auto" w:fill="FFFFFF"/>
         </w:rPr>
       </w:pPr>
-      <w:hyperlink r:id="rId76" w:history="1">
+      <w:hyperlink r:id="rId75" w:history="1">
         <w:r>
           <w:rPr>
             <w:rStyle w:val="Hyperlink"/>
@@ -18855,7 +18872,7 @@
                     <pic:cNvPicPr/>
                   </pic:nvPicPr>
                   <pic:blipFill>
-                    <a:blip r:embed="rId77"/>
+                    <a:blip r:embed="rId76"/>
                     <a:stretch>
                       <a:fillRect/>
                     </a:stretch>
@@ -18974,7 +18991,7 @@
           <w:shd w:val="clear" w:color="auto" w:fill="FFFFFF"/>
         </w:rPr>
       </w:pPr>
-      <w:hyperlink r:id="rId78" w:history="1">
+      <w:hyperlink r:id="rId77" w:history="1">
         <w:r>
           <w:rPr>
             <w:rStyle w:val="Hyperlink"/>
@@ -19047,7 +19064,7 @@
                     <pic:cNvPicPr/>
                   </pic:nvPicPr>
                   <pic:blipFill>
-                    <a:blip r:embed="rId79"/>
+                    <a:blip r:embed="rId78"/>
                     <a:stretch>
                       <a:fillRect/>
                     </a:stretch>
@@ -20265,7 +20282,7 @@
                     </pic:cNvPicPr>
                   </pic:nvPicPr>
                   <pic:blipFill>
-                    <a:blip r:embed="rId34">
+                    <a:blip r:embed="rId33">
                       <a:extLst>
                         <a:ext uri="{28A0092B-C50C-407E-A947-70E740481C1C}">
                           <a14:useLocalDpi xmlns:a14="http://schemas.microsoft.com/office/drawing/2010/main" xmlns:wps="http://schemas.microsoft.com/office/word/2010/wordprocessingShape" xmlns:wpi="http://schemas.microsoft.com/office/word/2010/wordprocessingInk" xmlns:wpg="http://schemas.microsoft.com/office/word/2010/wordprocessingGroup" xmlns:w14="http://schemas.microsoft.com/office/word/2010/wordml" xmlns:w="http://schemas.openxmlformats.org/wordprocessingml/2006/main" xmlns:w10="urn:schemas-microsoft-com:office:word" xmlns:wp14="http://schemas.microsoft.com/office/word/2010/wordprocessingDrawing" xmlns:v="urn:schemas-microsoft-com:vml" xmlns:o="urn:schemas-microsoft-com:office:office" xmlns:mc="http://schemas.openxmlformats.org/markup-compatibility/2006" xmlns:wpc="http://schemas.microsoft.com/office/word/2010/wordprocessingCanvas" xmlns="" val="0"/>
@@ -20536,7 +20553,7 @@
                     </pic:cNvPicPr>
                   </pic:nvPicPr>
                   <pic:blipFill>
-                    <a:blip r:embed="rId80">
+                    <a:blip r:embed="rId79">
                       <a:extLst>
                         <a:ext uri="{28A0092B-C50C-407E-A947-70E740481C1C}">
                           <a14:useLocalDpi xmlns:a14="http://schemas.microsoft.com/office/drawing/2010/main" xmlns:wps="http://schemas.microsoft.com/office/word/2010/wordprocessingShape" xmlns:wpi="http://schemas.microsoft.com/office/word/2010/wordprocessingInk" xmlns:wpg="http://schemas.microsoft.com/office/word/2010/wordprocessingGroup" xmlns:w14="http://schemas.microsoft.com/office/word/2010/wordml" xmlns:w="http://schemas.openxmlformats.org/wordprocessingml/2006/main" xmlns:w10="urn:schemas-microsoft-com:office:word" xmlns:wp14="http://schemas.microsoft.com/office/word/2010/wordprocessingDrawing" xmlns:v="urn:schemas-microsoft-com:vml" xmlns:o="urn:schemas-microsoft-com:office:office" xmlns:mc="http://schemas.openxmlformats.org/markup-compatibility/2006" xmlns:wpc="http://schemas.microsoft.com/office/word/2010/wordprocessingCanvas" xmlns="" val="0"/>
@@ -21567,7 +21584,7 @@
                     </pic:cNvPicPr>
                   </pic:nvPicPr>
                   <pic:blipFill>
-                    <a:blip r:embed="rId81">
+                    <a:blip r:embed="rId80">
                       <a:extLst>
                         <a:ext uri="{28A0092B-C50C-407E-A947-70E740481C1C}">
                           <a14:useLocalDpi xmlns:a14="http://schemas.microsoft.com/office/drawing/2010/main" xmlns:wps="http://schemas.microsoft.com/office/word/2010/wordprocessingShape" xmlns:wpi="http://schemas.microsoft.com/office/word/2010/wordprocessingInk" xmlns:wpg="http://schemas.microsoft.com/office/word/2010/wordprocessingGroup" xmlns:w14="http://schemas.microsoft.com/office/word/2010/wordml" xmlns:w="http://schemas.openxmlformats.org/wordprocessingml/2006/main" xmlns:w10="urn:schemas-microsoft-com:office:word" xmlns:wp14="http://schemas.microsoft.com/office/word/2010/wordprocessingDrawing" xmlns:v="urn:schemas-microsoft-com:vml" xmlns:o="urn:schemas-microsoft-com:office:office" xmlns:mc="http://schemas.openxmlformats.org/markup-compatibility/2006" xmlns:wpc="http://schemas.microsoft.com/office/word/2010/wordprocessingCanvas" xmlns="" val="0"/>
@@ -26641,7 +26658,7 @@
                     </pic:cNvPicPr>
                   </pic:nvPicPr>
                   <pic:blipFill>
-                    <a:blip r:embed="rId82">
+                    <a:blip r:embed="rId81">
                       <a:extLst>
                         <a:ext uri="{28A0092B-C50C-407E-A947-70E740481C1C}">
                           <a14:useLocalDpi xmlns:a14="http://schemas.microsoft.com/office/drawing/2010/main" xmlns:wps="http://schemas.microsoft.com/office/word/2010/wordprocessingShape" xmlns:wpi="http://schemas.microsoft.com/office/word/2010/wordprocessingInk" xmlns:wpg="http://schemas.microsoft.com/office/word/2010/wordprocessingGroup" xmlns:w14="http://schemas.microsoft.com/office/word/2010/wordml" xmlns:w="http://schemas.openxmlformats.org/wordprocessingml/2006/main" xmlns:w10="urn:schemas-microsoft-com:office:word" xmlns:wp14="http://schemas.microsoft.com/office/word/2010/wordprocessingDrawing" xmlns:v="urn:schemas-microsoft-com:vml" xmlns:o="urn:schemas-microsoft-com:office:office" xmlns:mc="http://schemas.openxmlformats.org/markup-compatibility/2006" xmlns:wpc="http://schemas.microsoft.com/office/word/2010/wordprocessingCanvas" xmlns="" val="0"/>
@@ -26993,7 +27010,7 @@
                     </pic:cNvPicPr>
                   </pic:nvPicPr>
                   <pic:blipFill>
-                    <a:blip r:embed="rId83">
+                    <a:blip r:embed="rId82">
                       <a:extLst>
                         <a:ext uri="{28A0092B-C50C-407E-A947-70E740481C1C}">
                           <a14:useLocalDpi xmlns:a14="http://schemas.microsoft.com/office/drawing/2010/main" xmlns:wps="http://schemas.microsoft.com/office/word/2010/wordprocessingShape" xmlns:wpi="http://schemas.microsoft.com/office/word/2010/wordprocessingInk" xmlns:wpg="http://schemas.microsoft.com/office/word/2010/wordprocessingGroup" xmlns:w14="http://schemas.microsoft.com/office/word/2010/wordml" xmlns:w="http://schemas.openxmlformats.org/wordprocessingml/2006/main" xmlns:w10="urn:schemas-microsoft-com:office:word" xmlns:wp14="http://schemas.microsoft.com/office/word/2010/wordprocessingDrawing" xmlns:v="urn:schemas-microsoft-com:vml" xmlns:o="urn:schemas-microsoft-com:office:office" xmlns:mc="http://schemas.openxmlformats.org/markup-compatibility/2006" xmlns:wpc="http://schemas.microsoft.com/office/word/2010/wordprocessingCanvas" xmlns="" val="0"/>
@@ -27279,7 +27296,7 @@
                     </pic:cNvPicPr>
                   </pic:nvPicPr>
                   <pic:blipFill>
-                    <a:blip r:embed="rId84">
+                    <a:blip r:embed="rId83">
                       <a:extLst>
                         <a:ext uri="{28A0092B-C50C-407E-A947-70E740481C1C}">
                           <a14:useLocalDpi xmlns:a14="http://schemas.microsoft.com/office/drawing/2010/main" xmlns:wps="http://schemas.microsoft.com/office/word/2010/wordprocessingShape" xmlns:wpi="http://schemas.microsoft.com/office/word/2010/wordprocessingInk" xmlns:wpg="http://schemas.microsoft.com/office/word/2010/wordprocessingGroup" xmlns:w14="http://schemas.microsoft.com/office/word/2010/wordml" xmlns:w="http://schemas.openxmlformats.org/wordprocessingml/2006/main" xmlns:w10="urn:schemas-microsoft-com:office:word" xmlns:wp14="http://schemas.microsoft.com/office/word/2010/wordprocessingDrawing" xmlns:v="urn:schemas-microsoft-com:vml" xmlns:o="urn:schemas-microsoft-com:office:office" xmlns:mc="http://schemas.openxmlformats.org/markup-compatibility/2006" xmlns:wpc="http://schemas.microsoft.com/office/word/2010/wordprocessingCanvas" xmlns="" val="0"/>
@@ -27707,7 +27724,7 @@
                     </pic:cNvPicPr>
                   </pic:nvPicPr>
                   <pic:blipFill>
-                    <a:blip r:embed="rId34">
+                    <a:blip r:embed="rId33">
                       <a:extLst>
                         <a:ext uri="{28A0092B-C50C-407E-A947-70E740481C1C}">
                           <a14:useLocalDpi xmlns:a14="http://schemas.microsoft.com/office/drawing/2010/main" xmlns:wps="http://schemas.microsoft.com/office/word/2010/wordprocessingShape" xmlns:wpi="http://schemas.microsoft.com/office/word/2010/wordprocessingInk" xmlns:wpg="http://schemas.microsoft.com/office/word/2010/wordprocessingGroup" xmlns:w14="http://schemas.microsoft.com/office/word/2010/wordml" xmlns:w="http://schemas.openxmlformats.org/wordprocessingml/2006/main" xmlns:w10="urn:schemas-microsoft-com:office:word" xmlns:wp14="http://schemas.microsoft.com/office/word/2010/wordprocessingDrawing" xmlns:v="urn:schemas-microsoft-com:vml" xmlns:o="urn:schemas-microsoft-com:office:office" xmlns:mc="http://schemas.openxmlformats.org/markup-compatibility/2006" xmlns:wpc="http://schemas.microsoft.com/office/word/2010/wordprocessingCanvas" xmlns="" val="0"/>
@@ -27806,7 +27823,7 @@
       </w:pPr>
     </w:p>
     <w:sectPr>
-      <w:footerReference w:type="default" r:id="rId85"/>
+      <w:footerReference w:type="default" r:id="rId84"/>
       <w:pgSz w:w="11906" w:h="16838"/>
       <w:pgMar w:top="1440" w:right="1440" w:bottom="1440" w:left="1440" w:header="708" w:footer="708" w:gutter="0"/>
       <w:pgBorders>
@@ -28092,6 +28109,119 @@
     </w:lvl>
   </w:abstractNum>
   <w:abstractNum w:abstractNumId="2">
+    <w:nsid w:val="0F531AE0"/>
+    <w:multiLevelType w:val="hybridMultilevel"/>
+    <w:tmpl w:val="544A332C"/>
+    <w:lvl w:ilvl="0" w:tplc="0409000B">
+      <w:start w:val="1"/>
+      <w:numFmt w:val="bullet"/>
+      <w:lvlText w:val=""/>
+      <w:lvlJc w:val="left"/>
+      <w:pPr>
+        <w:ind w:left="1306" w:hanging="360"/>
+      </w:pPr>
+      <w:rPr>
+        <w:rFonts w:ascii="Wingdings" w:hAnsi="Wingdings" w:hint="default"/>
+      </w:rPr>
+    </w:lvl>
+    <w:lvl w:ilvl="1" w:tplc="04090003" w:tentative="1">
+      <w:start w:val="1"/>
+      <w:numFmt w:val="bullet"/>
+      <w:lvlText w:val="o"/>
+      <w:lvlJc w:val="left"/>
+      <w:pPr>
+        <w:ind w:left="2026" w:hanging="360"/>
+      </w:pPr>
+      <w:rPr>
+        <w:rFonts w:ascii="Courier New" w:hAnsi="Courier New" w:cs="Courier New" w:hint="default"/>
+      </w:rPr>
+    </w:lvl>
+    <w:lvl w:ilvl="2" w:tplc="04090005" w:tentative="1">
+      <w:start w:val="1"/>
+      <w:numFmt w:val="bullet"/>
+      <w:lvlText w:val=""/>
+      <w:lvlJc w:val="left"/>
+      <w:pPr>
+        <w:ind w:left="2746" w:hanging="360"/>
+      </w:pPr>
+      <w:rPr>
+        <w:rFonts w:ascii="Wingdings" w:hAnsi="Wingdings" w:hint="default"/>
+      </w:rPr>
+    </w:lvl>
+    <w:lvl w:ilvl="3" w:tplc="04090001" w:tentative="1">
+      <w:start w:val="1"/>
+      <w:numFmt w:val="bullet"/>
+      <w:lvlText w:val=""/>
+      <w:lvlJc w:val="left"/>
+      <w:pPr>
+        <w:ind w:left="3466" w:hanging="360"/>
+      </w:pPr>
+      <w:rPr>
+        <w:rFonts w:ascii="Symbol" w:hAnsi="Symbol" w:hint="default"/>
+      </w:rPr>
+    </w:lvl>
+    <w:lvl w:ilvl="4" w:tplc="04090003" w:tentative="1">
+      <w:start w:val="1"/>
+      <w:numFmt w:val="bullet"/>
+      <w:lvlText w:val="o"/>
+      <w:lvlJc w:val="left"/>
+      <w:pPr>
+        <w:ind w:left="4186" w:hanging="360"/>
+      </w:pPr>
+      <w:rPr>
+        <w:rFonts w:ascii="Courier New" w:hAnsi="Courier New" w:cs="Courier New" w:hint="default"/>
+      </w:rPr>
+    </w:lvl>
+    <w:lvl w:ilvl="5" w:tplc="04090005" w:tentative="1">
+      <w:start w:val="1"/>
+      <w:numFmt w:val="bullet"/>
+      <w:lvlText w:val=""/>
+      <w:lvlJc w:val="left"/>
+      <w:pPr>
+        <w:ind w:left="4906" w:hanging="360"/>
+      </w:pPr>
+      <w:rPr>
+        <w:rFonts w:ascii="Wingdings" w:hAnsi="Wingdings" w:hint="default"/>
+      </w:rPr>
+    </w:lvl>
+    <w:lvl w:ilvl="6" w:tplc="04090001" w:tentative="1">
+      <w:start w:val="1"/>
+      <w:numFmt w:val="bullet"/>
+      <w:lvlText w:val=""/>
+      <w:lvlJc w:val="left"/>
+      <w:pPr>
+        <w:ind w:left="5626" w:hanging="360"/>
+      </w:pPr>
+      <w:rPr>
+        <w:rFonts w:ascii="Symbol" w:hAnsi="Symbol" w:hint="default"/>
+      </w:rPr>
+    </w:lvl>
+    <w:lvl w:ilvl="7" w:tplc="04090003" w:tentative="1">
+      <w:start w:val="1"/>
+      <w:numFmt w:val="bullet"/>
+      <w:lvlText w:val="o"/>
+      <w:lvlJc w:val="left"/>
+      <w:pPr>
+        <w:ind w:left="6346" w:hanging="360"/>
+      </w:pPr>
+      <w:rPr>
+        <w:rFonts w:ascii="Courier New" w:hAnsi="Courier New" w:cs="Courier New" w:hint="default"/>
+      </w:rPr>
+    </w:lvl>
+    <w:lvl w:ilvl="8" w:tplc="04090005" w:tentative="1">
+      <w:start w:val="1"/>
+      <w:numFmt w:val="bullet"/>
+      <w:lvlText w:val=""/>
+      <w:lvlJc w:val="left"/>
+      <w:pPr>
+        <w:ind w:left="7066" w:hanging="360"/>
+      </w:pPr>
+      <w:rPr>
+        <w:rFonts w:ascii="Wingdings" w:hAnsi="Wingdings" w:hint="default"/>
+      </w:rPr>
+    </w:lvl>
+  </w:abstractNum>
+  <w:abstractNum w:abstractNumId="3">
     <w:nsid w:val="0FC36D3D"/>
     <w:multiLevelType w:val="hybridMultilevel"/>
     <w:tmpl w:val="586A767C"/>
@@ -28180,7 +28310,120 @@
       </w:pPr>
     </w:lvl>
   </w:abstractNum>
-  <w:abstractNum w:abstractNumId="3">
+  <w:abstractNum w:abstractNumId="4">
+    <w:nsid w:val="12434098"/>
+    <w:multiLevelType w:val="hybridMultilevel"/>
+    <w:tmpl w:val="6C7A01D8"/>
+    <w:lvl w:ilvl="0" w:tplc="0409000B">
+      <w:start w:val="1"/>
+      <w:numFmt w:val="bullet"/>
+      <w:lvlText w:val=""/>
+      <w:lvlJc w:val="left"/>
+      <w:pPr>
+        <w:ind w:left="1080" w:hanging="360"/>
+      </w:pPr>
+      <w:rPr>
+        <w:rFonts w:ascii="Wingdings" w:hAnsi="Wingdings" w:hint="default"/>
+      </w:rPr>
+    </w:lvl>
+    <w:lvl w:ilvl="1" w:tplc="04090003" w:tentative="1">
+      <w:start w:val="1"/>
+      <w:numFmt w:val="bullet"/>
+      <w:lvlText w:val="o"/>
+      <w:lvlJc w:val="left"/>
+      <w:pPr>
+        <w:ind w:left="1800" w:hanging="360"/>
+      </w:pPr>
+      <w:rPr>
+        <w:rFonts w:ascii="Courier New" w:hAnsi="Courier New" w:cs="Courier New" w:hint="default"/>
+      </w:rPr>
+    </w:lvl>
+    <w:lvl w:ilvl="2" w:tplc="04090005" w:tentative="1">
+      <w:start w:val="1"/>
+      <w:numFmt w:val="bullet"/>
+      <w:lvlText w:val=""/>
+      <w:lvlJc w:val="left"/>
+      <w:pPr>
+        <w:ind w:left="2520" w:hanging="360"/>
+      </w:pPr>
+      <w:rPr>
+        <w:rFonts w:ascii="Wingdings" w:hAnsi="Wingdings" w:hint="default"/>
+      </w:rPr>
+    </w:lvl>
+    <w:lvl w:ilvl="3" w:tplc="04090001" w:tentative="1">
+      <w:start w:val="1"/>
+      <w:numFmt w:val="bullet"/>
+      <w:lvlText w:val=""/>
+      <w:lvlJc w:val="left"/>
+      <w:pPr>
+        <w:ind w:left="3240" w:hanging="360"/>
+      </w:pPr>
+      <w:rPr>
+        <w:rFonts w:ascii="Symbol" w:hAnsi="Symbol" w:hint="default"/>
+      </w:rPr>
+    </w:lvl>
+    <w:lvl w:ilvl="4" w:tplc="04090003" w:tentative="1">
+      <w:start w:val="1"/>
+      <w:numFmt w:val="bullet"/>
+      <w:lvlText w:val="o"/>
+      <w:lvlJc w:val="left"/>
+      <w:pPr>
+        <w:ind w:left="3960" w:hanging="360"/>
+      </w:pPr>
+      <w:rPr>
+        <w:rFonts w:ascii="Courier New" w:hAnsi="Courier New" w:cs="Courier New" w:hint="default"/>
+      </w:rPr>
+    </w:lvl>
+    <w:lvl w:ilvl="5" w:tplc="04090005" w:tentative="1">
+      <w:start w:val="1"/>
+      <w:numFmt w:val="bullet"/>
+      <w:lvlText w:val=""/>
+      <w:lvlJc w:val="left"/>
+      <w:pPr>
+        <w:ind w:left="4680" w:hanging="360"/>
+      </w:pPr>
+      <w:rPr>
+        <w:rFonts w:ascii="Wingdings" w:hAnsi="Wingdings" w:hint="default"/>
+      </w:rPr>
+    </w:lvl>
+    <w:lvl w:ilvl="6" w:tplc="04090001" w:tentative="1">
+      <w:start w:val="1"/>
+      <w:numFmt w:val="bullet"/>
+      <w:lvlText w:val=""/>
+      <w:lvlJc w:val="left"/>
+      <w:pPr>
+        <w:ind w:left="5400" w:hanging="360"/>
+      </w:pPr>
+      <w:rPr>
+        <w:rFonts w:ascii="Symbol" w:hAnsi="Symbol" w:hint="default"/>
+      </w:rPr>
+    </w:lvl>
+    <w:lvl w:ilvl="7" w:tplc="04090003" w:tentative="1">
+      <w:start w:val="1"/>
+      <w:numFmt w:val="bullet"/>
+      <w:lvlText w:val="o"/>
+      <w:lvlJc w:val="left"/>
+      <w:pPr>
+        <w:ind w:left="6120" w:hanging="360"/>
+      </w:pPr>
+      <w:rPr>
+        <w:rFonts w:ascii="Courier New" w:hAnsi="Courier New" w:cs="Courier New" w:hint="default"/>
+      </w:rPr>
+    </w:lvl>
+    <w:lvl w:ilvl="8" w:tplc="04090005" w:tentative="1">
+      <w:start w:val="1"/>
+      <w:numFmt w:val="bullet"/>
+      <w:lvlText w:val=""/>
+      <w:lvlJc w:val="left"/>
+      <w:pPr>
+        <w:ind w:left="6840" w:hanging="360"/>
+      </w:pPr>
+      <w:rPr>
+        <w:rFonts w:ascii="Wingdings" w:hAnsi="Wingdings" w:hint="default"/>
+      </w:rPr>
+    </w:lvl>
+  </w:abstractNum>
+  <w:abstractNum w:abstractNumId="5">
     <w:nsid w:val="15422F78"/>
     <w:multiLevelType w:val="hybridMultilevel"/>
     <w:tmpl w:val="752EE7D4"/>
@@ -28293,7 +28536,7 @@
       </w:rPr>
     </w:lvl>
   </w:abstractNum>
-  <w:abstractNum w:abstractNumId="4">
+  <w:abstractNum w:abstractNumId="6">
     <w:nsid w:val="170F4335"/>
     <w:multiLevelType w:val="hybridMultilevel"/>
     <w:tmpl w:val="2CF65F78"/>
@@ -28406,7 +28649,120 @@
       </w:rPr>
     </w:lvl>
   </w:abstractNum>
-  <w:abstractNum w:abstractNumId="5">
+  <w:abstractNum w:abstractNumId="7">
+    <w:nsid w:val="1BC628C4"/>
+    <w:multiLevelType w:val="hybridMultilevel"/>
+    <w:tmpl w:val="1D7CA9A4"/>
+    <w:lvl w:ilvl="0" w:tplc="04090001">
+      <w:start w:val="1"/>
+      <w:numFmt w:val="bullet"/>
+      <w:lvlText w:val=""/>
+      <w:lvlJc w:val="left"/>
+      <w:pPr>
+        <w:ind w:left="1080" w:hanging="360"/>
+      </w:pPr>
+      <w:rPr>
+        <w:rFonts w:ascii="Symbol" w:hAnsi="Symbol" w:hint="default"/>
+      </w:rPr>
+    </w:lvl>
+    <w:lvl w:ilvl="1" w:tplc="04090003" w:tentative="1">
+      <w:start w:val="1"/>
+      <w:numFmt w:val="bullet"/>
+      <w:lvlText w:val="o"/>
+      <w:lvlJc w:val="left"/>
+      <w:pPr>
+        <w:ind w:left="1800" w:hanging="360"/>
+      </w:pPr>
+      <w:rPr>
+        <w:rFonts w:ascii="Courier New" w:hAnsi="Courier New" w:cs="Courier New" w:hint="default"/>
+      </w:rPr>
+    </w:lvl>
+    <w:lvl w:ilvl="2" w:tplc="04090005" w:tentative="1">
+      <w:start w:val="1"/>
+      <w:numFmt w:val="bullet"/>
+      <w:lvlText w:val=""/>
+      <w:lvlJc w:val="left"/>
+      <w:pPr>
+        <w:ind w:left="2520" w:hanging="360"/>
+      </w:pPr>
+      <w:rPr>
+        <w:rFonts w:ascii="Wingdings" w:hAnsi="Wingdings" w:hint="default"/>
+      </w:rPr>
+    </w:lvl>
+    <w:lvl w:ilvl="3" w:tplc="04090001" w:tentative="1">
+      <w:start w:val="1"/>
+      <w:numFmt w:val="bullet"/>
+      <w:lvlText w:val=""/>
+      <w:lvlJc w:val="left"/>
+      <w:pPr>
+        <w:ind w:left="3240" w:hanging="360"/>
+      </w:pPr>
+      <w:rPr>
+        <w:rFonts w:ascii="Symbol" w:hAnsi="Symbol" w:hint="default"/>
+      </w:rPr>
+    </w:lvl>
+    <w:lvl w:ilvl="4" w:tplc="04090003" w:tentative="1">
+      <w:start w:val="1"/>
+      <w:numFmt w:val="bullet"/>
+      <w:lvlText w:val="o"/>
+      <w:lvlJc w:val="left"/>
+      <w:pPr>
+        <w:ind w:left="3960" w:hanging="360"/>
+      </w:pPr>
+      <w:rPr>
+        <w:rFonts w:ascii="Courier New" w:hAnsi="Courier New" w:cs="Courier New" w:hint="default"/>
+      </w:rPr>
+    </w:lvl>
+    <w:lvl w:ilvl="5" w:tplc="04090005" w:tentative="1">
+      <w:start w:val="1"/>
+      <w:numFmt w:val="bullet"/>
+      <w:lvlText w:val=""/>
+      <w:lvlJc w:val="left"/>
+      <w:pPr>
+        <w:ind w:left="4680" w:hanging="360"/>
+      </w:pPr>
+      <w:rPr>
+        <w:rFonts w:ascii="Wingdings" w:hAnsi="Wingdings" w:hint="default"/>
+      </w:rPr>
+    </w:lvl>
+    <w:lvl w:ilvl="6" w:tplc="04090001" w:tentative="1">
+      <w:start w:val="1"/>
+      <w:numFmt w:val="bullet"/>
+      <w:lvlText w:val=""/>
+      <w:lvlJc w:val="left"/>
+      <w:pPr>
+        <w:ind w:left="5400" w:hanging="360"/>
+      </w:pPr>
+      <w:rPr>
+        <w:rFonts w:ascii="Symbol" w:hAnsi="Symbol" w:hint="default"/>
+      </w:rPr>
+    </w:lvl>
+    <w:lvl w:ilvl="7" w:tplc="04090003" w:tentative="1">
+      <w:start w:val="1"/>
+      <w:numFmt w:val="bullet"/>
+      <w:lvlText w:val="o"/>
+      <w:lvlJc w:val="left"/>
+      <w:pPr>
+        <w:ind w:left="6120" w:hanging="360"/>
+      </w:pPr>
+      <w:rPr>
+        <w:rFonts w:ascii="Courier New" w:hAnsi="Courier New" w:cs="Courier New" w:hint="default"/>
+      </w:rPr>
+    </w:lvl>
+    <w:lvl w:ilvl="8" w:tplc="04090005" w:tentative="1">
+      <w:start w:val="1"/>
+      <w:numFmt w:val="bullet"/>
+      <w:lvlText w:val=""/>
+      <w:lvlJc w:val="left"/>
+      <w:pPr>
+        <w:ind w:left="6840" w:hanging="360"/>
+      </w:pPr>
+      <w:rPr>
+        <w:rFonts w:ascii="Wingdings" w:hAnsi="Wingdings" w:hint="default"/>
+      </w:rPr>
+    </w:lvl>
+  </w:abstractNum>
+  <w:abstractNum w:abstractNumId="8">
     <w:nsid w:val="1CB874D9"/>
     <w:multiLevelType w:val="multilevel"/>
     <w:tmpl w:val="DA28C7CE"/>
@@ -28519,7 +28875,7 @@
       </w:rPr>
     </w:lvl>
   </w:abstractNum>
-  <w:abstractNum w:abstractNumId="6">
+  <w:abstractNum w:abstractNumId="9">
     <w:nsid w:val="1D1D0E17"/>
     <w:multiLevelType w:val="hybridMultilevel"/>
     <w:tmpl w:val="8BEED4D0"/>
@@ -28611,7 +28967,7 @@
       </w:pPr>
     </w:lvl>
   </w:abstractNum>
-  <w:abstractNum w:abstractNumId="7">
+  <w:abstractNum w:abstractNumId="10">
     <w:nsid w:val="2A9605C0"/>
     <w:multiLevelType w:val="hybridMultilevel"/>
     <w:tmpl w:val="D80E2590"/>
@@ -28724,7 +29080,7 @@
       </w:rPr>
     </w:lvl>
   </w:abstractNum>
-  <w:abstractNum w:abstractNumId="8">
+  <w:abstractNum w:abstractNumId="11">
     <w:nsid w:val="2FE119DD"/>
     <w:multiLevelType w:val="hybridMultilevel"/>
     <w:tmpl w:val="19285D36"/>
@@ -28837,7 +29193,7 @@
       </w:rPr>
     </w:lvl>
   </w:abstractNum>
-  <w:abstractNum w:abstractNumId="9">
+  <w:abstractNum w:abstractNumId="12">
     <w:nsid w:val="359B3ED1"/>
     <w:multiLevelType w:val="hybridMultilevel"/>
     <w:tmpl w:val="1750A364"/>
@@ -28950,7 +29306,7 @@
       </w:rPr>
     </w:lvl>
   </w:abstractNum>
-  <w:abstractNum w:abstractNumId="10">
+  <w:abstractNum w:abstractNumId="13">
     <w:nsid w:val="3B586E77"/>
     <w:multiLevelType w:val="hybridMultilevel"/>
     <w:tmpl w:val="2A58F7DA"/>
@@ -29090,7 +29446,120 @@
       </w:rPr>
     </w:lvl>
   </w:abstractNum>
-  <w:abstractNum w:abstractNumId="11">
+  <w:abstractNum w:abstractNumId="14">
+    <w:nsid w:val="3D7041E6"/>
+    <w:multiLevelType w:val="hybridMultilevel"/>
+    <w:tmpl w:val="8E480814"/>
+    <w:lvl w:ilvl="0" w:tplc="0409000B">
+      <w:start w:val="1"/>
+      <w:numFmt w:val="bullet"/>
+      <w:lvlText w:val=""/>
+      <w:lvlJc w:val="left"/>
+      <w:pPr>
+        <w:ind w:left="1373" w:hanging="360"/>
+      </w:pPr>
+      <w:rPr>
+        <w:rFonts w:ascii="Wingdings" w:hAnsi="Wingdings" w:hint="default"/>
+      </w:rPr>
+    </w:lvl>
+    <w:lvl w:ilvl="1" w:tplc="04090003" w:tentative="1">
+      <w:start w:val="1"/>
+      <w:numFmt w:val="bullet"/>
+      <w:lvlText w:val="o"/>
+      <w:lvlJc w:val="left"/>
+      <w:pPr>
+        <w:ind w:left="2093" w:hanging="360"/>
+      </w:pPr>
+      <w:rPr>
+        <w:rFonts w:ascii="Courier New" w:hAnsi="Courier New" w:cs="Courier New" w:hint="default"/>
+      </w:rPr>
+    </w:lvl>
+    <w:lvl w:ilvl="2" w:tplc="04090005" w:tentative="1">
+      <w:start w:val="1"/>
+      <w:numFmt w:val="bullet"/>
+      <w:lvlText w:val=""/>
+      <w:lvlJc w:val="left"/>
+      <w:pPr>
+        <w:ind w:left="2813" w:hanging="360"/>
+      </w:pPr>
+      <w:rPr>
+        <w:rFonts w:ascii="Wingdings" w:hAnsi="Wingdings" w:hint="default"/>
+      </w:rPr>
+    </w:lvl>
+    <w:lvl w:ilvl="3" w:tplc="04090001" w:tentative="1">
+      <w:start w:val="1"/>
+      <w:numFmt w:val="bullet"/>
+      <w:lvlText w:val=""/>
+      <w:lvlJc w:val="left"/>
+      <w:pPr>
+        <w:ind w:left="3533" w:hanging="360"/>
+      </w:pPr>
+      <w:rPr>
+        <w:rFonts w:ascii="Symbol" w:hAnsi="Symbol" w:hint="default"/>
+      </w:rPr>
+    </w:lvl>
+    <w:lvl w:ilvl="4" w:tplc="04090003" w:tentative="1">
+      <w:start w:val="1"/>
+      <w:numFmt w:val="bullet"/>
+      <w:lvlText w:val="o"/>
+      <w:lvlJc w:val="left"/>
+      <w:pPr>
+        <w:ind w:left="4253" w:hanging="360"/>
+      </w:pPr>
+      <w:rPr>
+        <w:rFonts w:ascii="Courier New" w:hAnsi="Courier New" w:cs="Courier New" w:hint="default"/>
+      </w:rPr>
+    </w:lvl>
+    <w:lvl w:ilvl="5" w:tplc="04090005" w:tentative="1">
+      <w:start w:val="1"/>
+      <w:numFmt w:val="bullet"/>
+      <w:lvlText w:val=""/>
+      <w:lvlJc w:val="left"/>
+      <w:pPr>
+        <w:ind w:left="4973" w:hanging="360"/>
+      </w:pPr>
+      <w:rPr>
+        <w:rFonts w:ascii="Wingdings" w:hAnsi="Wingdings" w:hint="default"/>
+      </w:rPr>
+    </w:lvl>
+    <w:lvl w:ilvl="6" w:tplc="04090001" w:tentative="1">
+      <w:start w:val="1"/>
+      <w:numFmt w:val="bullet"/>
+      <w:lvlText w:val=""/>
+      <w:lvlJc w:val="left"/>
+      <w:pPr>
+        <w:ind w:left="5693" w:hanging="360"/>
+      </w:pPr>
+      <w:rPr>
+        <w:rFonts w:ascii="Symbol" w:hAnsi="Symbol" w:hint="default"/>
+      </w:rPr>
+    </w:lvl>
+    <w:lvl w:ilvl="7" w:tplc="04090003" w:tentative="1">
+      <w:start w:val="1"/>
+      <w:numFmt w:val="bullet"/>
+      <w:lvlText w:val="o"/>
+      <w:lvlJc w:val="left"/>
+      <w:pPr>
+        <w:ind w:left="6413" w:hanging="360"/>
+      </w:pPr>
+      <w:rPr>
+        <w:rFonts w:ascii="Courier New" w:hAnsi="Courier New" w:cs="Courier New" w:hint="default"/>
+      </w:rPr>
+    </w:lvl>
+    <w:lvl w:ilvl="8" w:tplc="04090005" w:tentative="1">
+      <w:start w:val="1"/>
+      <w:numFmt w:val="bullet"/>
+      <w:lvlText w:val=""/>
+      <w:lvlJc w:val="left"/>
+      <w:pPr>
+        <w:ind w:left="7133" w:hanging="360"/>
+      </w:pPr>
+      <w:rPr>
+        <w:rFonts w:ascii="Wingdings" w:hAnsi="Wingdings" w:hint="default"/>
+      </w:rPr>
+    </w:lvl>
+  </w:abstractNum>
+  <w:abstractNum w:abstractNumId="15">
     <w:nsid w:val="41A21AD7"/>
     <w:multiLevelType w:val="hybridMultilevel"/>
     <w:tmpl w:val="107CDF46"/>
@@ -29203,7 +29672,7 @@
       </w:rPr>
     </w:lvl>
   </w:abstractNum>
-  <w:abstractNum w:abstractNumId="12">
+  <w:abstractNum w:abstractNumId="16">
     <w:nsid w:val="41A35A99"/>
     <w:multiLevelType w:val="multilevel"/>
     <w:tmpl w:val="E1C00820"/>
@@ -29316,7 +29785,7 @@
       </w:rPr>
     </w:lvl>
   </w:abstractNum>
-  <w:abstractNum w:abstractNumId="13">
+  <w:abstractNum w:abstractNumId="17">
     <w:nsid w:val="4C8139F0"/>
     <w:multiLevelType w:val="multilevel"/>
     <w:tmpl w:val="7C1A6D2C"/>
@@ -29430,7 +29899,7 @@
       </w:rPr>
     </w:lvl>
   </w:abstractNum>
-  <w:abstractNum w:abstractNumId="14">
+  <w:abstractNum w:abstractNumId="18">
     <w:nsid w:val="4CF75FD0"/>
     <w:multiLevelType w:val="hybridMultilevel"/>
     <w:tmpl w:val="79263A52"/>
@@ -29521,7 +29990,233 @@
       </w:pPr>
     </w:lvl>
   </w:abstractNum>
-  <w:abstractNum w:abstractNumId="15">
+  <w:abstractNum w:abstractNumId="19">
+    <w:nsid w:val="50B15092"/>
+    <w:multiLevelType w:val="hybridMultilevel"/>
+    <w:tmpl w:val="88C2F4E4"/>
+    <w:lvl w:ilvl="0" w:tplc="0409000B">
+      <w:start w:val="1"/>
+      <w:numFmt w:val="bullet"/>
+      <w:lvlText w:val=""/>
+      <w:lvlJc w:val="left"/>
+      <w:pPr>
+        <w:ind w:left="3248" w:hanging="360"/>
+      </w:pPr>
+      <w:rPr>
+        <w:rFonts w:ascii="Wingdings" w:hAnsi="Wingdings" w:hint="default"/>
+      </w:rPr>
+    </w:lvl>
+    <w:lvl w:ilvl="1" w:tplc="04090003" w:tentative="1">
+      <w:start w:val="1"/>
+      <w:numFmt w:val="bullet"/>
+      <w:lvlText w:val="o"/>
+      <w:lvlJc w:val="left"/>
+      <w:pPr>
+        <w:ind w:left="3968" w:hanging="360"/>
+      </w:pPr>
+      <w:rPr>
+        <w:rFonts w:ascii="Courier New" w:hAnsi="Courier New" w:cs="Courier New" w:hint="default"/>
+      </w:rPr>
+    </w:lvl>
+    <w:lvl w:ilvl="2" w:tplc="04090005" w:tentative="1">
+      <w:start w:val="1"/>
+      <w:numFmt w:val="bullet"/>
+      <w:lvlText w:val=""/>
+      <w:lvlJc w:val="left"/>
+      <w:pPr>
+        <w:ind w:left="4688" w:hanging="360"/>
+      </w:pPr>
+      <w:rPr>
+        <w:rFonts w:ascii="Wingdings" w:hAnsi="Wingdings" w:hint="default"/>
+      </w:rPr>
+    </w:lvl>
+    <w:lvl w:ilvl="3" w:tplc="04090001" w:tentative="1">
+      <w:start w:val="1"/>
+      <w:numFmt w:val="bullet"/>
+      <w:lvlText w:val=""/>
+      <w:lvlJc w:val="left"/>
+      <w:pPr>
+        <w:ind w:left="5408" w:hanging="360"/>
+      </w:pPr>
+      <w:rPr>
+        <w:rFonts w:ascii="Symbol" w:hAnsi="Symbol" w:hint="default"/>
+      </w:rPr>
+    </w:lvl>
+    <w:lvl w:ilvl="4" w:tplc="04090003" w:tentative="1">
+      <w:start w:val="1"/>
+      <w:numFmt w:val="bullet"/>
+      <w:lvlText w:val="o"/>
+      <w:lvlJc w:val="left"/>
+      <w:pPr>
+        <w:ind w:left="6128" w:hanging="360"/>
+      </w:pPr>
+      <w:rPr>
+        <w:rFonts w:ascii="Courier New" w:hAnsi="Courier New" w:cs="Courier New" w:hint="default"/>
+      </w:rPr>
+    </w:lvl>
+    <w:lvl w:ilvl="5" w:tplc="04090005" w:tentative="1">
+      <w:start w:val="1"/>
+      <w:numFmt w:val="bullet"/>
+      <w:lvlText w:val=""/>
+      <w:lvlJc w:val="left"/>
+      <w:pPr>
+        <w:ind w:left="6848" w:hanging="360"/>
+      </w:pPr>
+      <w:rPr>
+        <w:rFonts w:ascii="Wingdings" w:hAnsi="Wingdings" w:hint="default"/>
+      </w:rPr>
+    </w:lvl>
+    <w:lvl w:ilvl="6" w:tplc="04090001" w:tentative="1">
+      <w:start w:val="1"/>
+      <w:numFmt w:val="bullet"/>
+      <w:lvlText w:val=""/>
+      <w:lvlJc w:val="left"/>
+      <w:pPr>
+        <w:ind w:left="7568" w:hanging="360"/>
+      </w:pPr>
+      <w:rPr>
+        <w:rFonts w:ascii="Symbol" w:hAnsi="Symbol" w:hint="default"/>
+      </w:rPr>
+    </w:lvl>
+    <w:lvl w:ilvl="7" w:tplc="04090003" w:tentative="1">
+      <w:start w:val="1"/>
+      <w:numFmt w:val="bullet"/>
+      <w:lvlText w:val="o"/>
+      <w:lvlJc w:val="left"/>
+      <w:pPr>
+        <w:ind w:left="8288" w:hanging="360"/>
+      </w:pPr>
+      <w:rPr>
+        <w:rFonts w:ascii="Courier New" w:hAnsi="Courier New" w:cs="Courier New" w:hint="default"/>
+      </w:rPr>
+    </w:lvl>
+    <w:lvl w:ilvl="8" w:tplc="04090005" w:tentative="1">
+      <w:start w:val="1"/>
+      <w:numFmt w:val="bullet"/>
+      <w:lvlText w:val=""/>
+      <w:lvlJc w:val="left"/>
+      <w:pPr>
+        <w:ind w:left="9008" w:hanging="360"/>
+      </w:pPr>
+      <w:rPr>
+        <w:rFonts w:ascii="Wingdings" w:hAnsi="Wingdings" w:hint="default"/>
+      </w:rPr>
+    </w:lvl>
+  </w:abstractNum>
+  <w:abstractNum w:abstractNumId="20">
+    <w:nsid w:val="55252400"/>
+    <w:multiLevelType w:val="hybridMultilevel"/>
+    <w:tmpl w:val="9C26EC5E"/>
+    <w:lvl w:ilvl="0" w:tplc="04090001">
+      <w:start w:val="1"/>
+      <w:numFmt w:val="bullet"/>
+      <w:lvlText w:val=""/>
+      <w:lvlJc w:val="left"/>
+      <w:pPr>
+        <w:ind w:left="787" w:hanging="360"/>
+      </w:pPr>
+      <w:rPr>
+        <w:rFonts w:ascii="Symbol" w:hAnsi="Symbol" w:hint="default"/>
+      </w:rPr>
+    </w:lvl>
+    <w:lvl w:ilvl="1" w:tplc="04090003" w:tentative="1">
+      <w:start w:val="1"/>
+      <w:numFmt w:val="bullet"/>
+      <w:lvlText w:val="o"/>
+      <w:lvlJc w:val="left"/>
+      <w:pPr>
+        <w:ind w:left="1507" w:hanging="360"/>
+      </w:pPr>
+      <w:rPr>
+        <w:rFonts w:ascii="Courier New" w:hAnsi="Courier New" w:cs="Courier New" w:hint="default"/>
+      </w:rPr>
+    </w:lvl>
+    <w:lvl w:ilvl="2" w:tplc="04090005" w:tentative="1">
+      <w:start w:val="1"/>
+      <w:numFmt w:val="bullet"/>
+      <w:lvlText w:val=""/>
+      <w:lvlJc w:val="left"/>
+      <w:pPr>
+        <w:ind w:left="2227" w:hanging="360"/>
+      </w:pPr>
+      <w:rPr>
+        <w:rFonts w:ascii="Wingdings" w:hAnsi="Wingdings" w:hint="default"/>
+      </w:rPr>
+    </w:lvl>
+    <w:lvl w:ilvl="3" w:tplc="04090001" w:tentative="1">
+      <w:start w:val="1"/>
+      <w:numFmt w:val="bullet"/>
+      <w:lvlText w:val=""/>
+      <w:lvlJc w:val="left"/>
+      <w:pPr>
+        <w:ind w:left="2947" w:hanging="360"/>
+      </w:pPr>
+      <w:rPr>
+        <w:rFonts w:ascii="Symbol" w:hAnsi="Symbol" w:hint="default"/>
+      </w:rPr>
+    </w:lvl>
+    <w:lvl w:ilvl="4" w:tplc="04090003" w:tentative="1">
+      <w:start w:val="1"/>
+      <w:numFmt w:val="bullet"/>
+      <w:lvlText w:val="o"/>
+      <w:lvlJc w:val="left"/>
+      <w:pPr>
+        <w:ind w:left="3667" w:hanging="360"/>
+      </w:pPr>
+      <w:rPr>
+        <w:rFonts w:ascii="Courier New" w:hAnsi="Courier New" w:cs="Courier New" w:hint="default"/>
+      </w:rPr>
+    </w:lvl>
+    <w:lvl w:ilvl="5" w:tplc="04090005" w:tentative="1">
+      <w:start w:val="1"/>
+      <w:numFmt w:val="bullet"/>
+      <w:lvlText w:val=""/>
+      <w:lvlJc w:val="left"/>
+      <w:pPr>
+        <w:ind w:left="4387" w:hanging="360"/>
+      </w:pPr>
+      <w:rPr>
+        <w:rFonts w:ascii="Wingdings" w:hAnsi="Wingdings" w:hint="default"/>
+      </w:rPr>
+    </w:lvl>
+    <w:lvl w:ilvl="6" w:tplc="04090001" w:tentative="1">
+      <w:start w:val="1"/>
+      <w:numFmt w:val="bullet"/>
+      <w:lvlText w:val=""/>
+      <w:lvlJc w:val="left"/>
+      <w:pPr>
+        <w:ind w:left="5107" w:hanging="360"/>
+      </w:pPr>
+      <w:rPr>
+        <w:rFonts w:ascii="Symbol" w:hAnsi="Symbol" w:hint="default"/>
+      </w:rPr>
+    </w:lvl>
+    <w:lvl w:ilvl="7" w:tplc="04090003" w:tentative="1">
+      <w:start w:val="1"/>
+      <w:numFmt w:val="bullet"/>
+      <w:lvlText w:val="o"/>
+      <w:lvlJc w:val="left"/>
+      <w:pPr>
+        <w:ind w:left="5827" w:hanging="360"/>
+      </w:pPr>
+      <w:rPr>
+        <w:rFonts w:ascii="Courier New" w:hAnsi="Courier New" w:cs="Courier New" w:hint="default"/>
+      </w:rPr>
+    </w:lvl>
+    <w:lvl w:ilvl="8" w:tplc="04090005" w:tentative="1">
+      <w:start w:val="1"/>
+      <w:numFmt w:val="bullet"/>
+      <w:lvlText w:val=""/>
+      <w:lvlJc w:val="left"/>
+      <w:pPr>
+        <w:ind w:left="6547" w:hanging="360"/>
+      </w:pPr>
+      <w:rPr>
+        <w:rFonts w:ascii="Wingdings" w:hAnsi="Wingdings" w:hint="default"/>
+      </w:rPr>
+    </w:lvl>
+  </w:abstractNum>
+  <w:abstractNum w:abstractNumId="21">
     <w:nsid w:val="5A8F6C8F"/>
     <w:multiLevelType w:val="multilevel"/>
     <w:tmpl w:val="DA2A0846"/>
@@ -29634,7 +30329,7 @@
       </w:rPr>
     </w:lvl>
   </w:abstractNum>
-  <w:abstractNum w:abstractNumId="16">
+  <w:abstractNum w:abstractNumId="22">
     <w:nsid w:val="6160774F"/>
     <w:multiLevelType w:val="hybridMultilevel"/>
     <w:tmpl w:val="E8FCB75A"/>
@@ -29747,7 +30442,7 @@
       </w:rPr>
     </w:lvl>
   </w:abstractNum>
-  <w:abstractNum w:abstractNumId="17">
+  <w:abstractNum w:abstractNumId="23">
     <w:nsid w:val="66B92454"/>
     <w:multiLevelType w:val="hybridMultilevel"/>
     <w:tmpl w:val="AA5051FA"/>
@@ -29860,7 +30555,7 @@
       </w:rPr>
     </w:lvl>
   </w:abstractNum>
-  <w:abstractNum w:abstractNumId="18">
+  <w:abstractNum w:abstractNumId="24">
     <w:nsid w:val="69552AF1"/>
     <w:multiLevelType w:val="hybridMultilevel"/>
     <w:tmpl w:val="2A0098CE"/>
@@ -30000,7 +30695,7 @@
       </w:rPr>
     </w:lvl>
   </w:abstractNum>
-  <w:abstractNum w:abstractNumId="19">
+  <w:abstractNum w:abstractNumId="25">
     <w:nsid w:val="6AA4637C"/>
     <w:multiLevelType w:val="hybridMultilevel"/>
     <w:tmpl w:val="F9E8F9C2"/>
@@ -30113,7 +30808,7 @@
       </w:rPr>
     </w:lvl>
   </w:abstractNum>
-  <w:abstractNum w:abstractNumId="20">
+  <w:abstractNum w:abstractNumId="26">
     <w:nsid w:val="6F444D0C"/>
     <w:multiLevelType w:val="hybridMultilevel"/>
     <w:tmpl w:val="41781A74"/>
@@ -30226,7 +30921,7 @@
       </w:rPr>
     </w:lvl>
   </w:abstractNum>
-  <w:abstractNum w:abstractNumId="21">
+  <w:abstractNum w:abstractNumId="27">
     <w:nsid w:val="7C1E629E"/>
     <w:multiLevelType w:val="hybridMultilevel"/>
     <w:tmpl w:val="5D3A0E96"/>
@@ -30339,7 +31034,7 @@
       </w:rPr>
     </w:lvl>
   </w:abstractNum>
-  <w:abstractNum w:abstractNumId="22">
+  <w:abstractNum w:abstractNumId="28">
     <w:nsid w:val="7D1F6CF3"/>
     <w:multiLevelType w:val="multilevel"/>
     <w:tmpl w:val="CFFA674E"/>
@@ -30462,73 +31157,91 @@
     </w:lvl>
   </w:abstractNum>
   <w:num w:numId="1">
+    <w:abstractNumId w:val="21"/>
+  </w:num>
+  <w:num w:numId="2">
+    <w:abstractNumId w:val="16"/>
+  </w:num>
+  <w:num w:numId="3">
+    <w:abstractNumId w:val="9"/>
+  </w:num>
+  <w:num w:numId="4">
+    <w:abstractNumId w:val="13"/>
+  </w:num>
+  <w:num w:numId="5">
+    <w:abstractNumId w:val="24"/>
+  </w:num>
+  <w:num w:numId="6">
+    <w:abstractNumId w:val="23"/>
+  </w:num>
+  <w:num w:numId="7">
+    <w:abstractNumId w:val="25"/>
+  </w:num>
+  <w:num w:numId="8">
+    <w:abstractNumId w:val="11"/>
+  </w:num>
+  <w:num w:numId="9">
+    <w:abstractNumId w:val="18"/>
+  </w:num>
+  <w:num w:numId="10">
     <w:abstractNumId w:val="15"/>
   </w:num>
-  <w:num w:numId="2">
-    <w:abstractNumId w:val="12"/>
+  <w:num w:numId="11">
+    <w:abstractNumId w:val="26"/>
   </w:num>
-  <w:num w:numId="3">
-    <w:abstractNumId w:val="6"/>
+  <w:num w:numId="12">
+    <w:abstractNumId w:val="27"/>
   </w:num>
-  <w:num w:numId="4">
-    <w:abstractNumId w:val="10"/>
-  </w:num>
-  <w:num w:numId="5">
-    <w:abstractNumId w:val="18"/>
-  </w:num>
-  <w:num w:numId="6">
+  <w:num w:numId="13">
     <w:abstractNumId w:val="17"/>
   </w:num>
-  <w:num w:numId="7">
-    <w:abstractNumId w:val="19"/>
-  </w:num>
-  <w:num w:numId="8">
-    <w:abstractNumId w:val="8"/>
-  </w:num>
-  <w:num w:numId="9">
-    <w:abstractNumId w:val="14"/>
-  </w:num>
-  <w:num w:numId="10">
-    <w:abstractNumId w:val="11"/>
-  </w:num>
-  <w:num w:numId="11">
-    <w:abstractNumId w:val="20"/>
-  </w:num>
-  <w:num w:numId="12">
-    <w:abstractNumId w:val="21"/>
-  </w:num>
-  <w:num w:numId="13">
-    <w:abstractNumId w:val="13"/>
-  </w:num>
   <w:num w:numId="14">
-    <w:abstractNumId w:val="9"/>
+    <w:abstractNumId w:val="12"/>
   </w:num>
   <w:num w:numId="15">
     <w:abstractNumId w:val="1"/>
   </w:num>
   <w:num w:numId="16">
-    <w:abstractNumId w:val="2"/>
+    <w:abstractNumId w:val="3"/>
   </w:num>
   <w:num w:numId="17">
-    <w:abstractNumId w:val="16"/>
+    <w:abstractNumId w:val="22"/>
   </w:num>
   <w:num w:numId="18">
-    <w:abstractNumId w:val="22"/>
+    <w:abstractNumId w:val="28"/>
   </w:num>
   <w:num w:numId="19">
+    <w:abstractNumId w:val="8"/>
+  </w:num>
+  <w:num w:numId="20">
+    <w:abstractNumId w:val="10"/>
+  </w:num>
+  <w:num w:numId="21">
     <w:abstractNumId w:val="5"/>
   </w:num>
-  <w:num w:numId="20">
-    <w:abstractNumId w:val="7"/>
-  </w:num>
-  <w:num w:numId="21">
-    <w:abstractNumId w:val="3"/>
-  </w:num>
   <w:num w:numId="22">
-    <w:abstractNumId w:val="4"/>
+    <w:abstractNumId w:val="6"/>
   </w:num>
   <w:num w:numId="23">
     <w:abstractNumId w:val="0"/>
+  </w:num>
+  <w:num w:numId="24">
+    <w:abstractNumId w:val="20"/>
+  </w:num>
+  <w:num w:numId="25">
+    <w:abstractNumId w:val="7"/>
+  </w:num>
+  <w:num w:numId="26">
+    <w:abstractNumId w:val="19"/>
+  </w:num>
+  <w:num w:numId="27">
+    <w:abstractNumId w:val="4"/>
+  </w:num>
+  <w:num w:numId="28">
+    <w:abstractNumId w:val="2"/>
+  </w:num>
+  <w:num w:numId="29">
+    <w:abstractNumId w:val="14"/>
   </w:num>
 </w:numbering>
 </file>

--- a/FILES/project document.docx
+++ b/FILES/project document.docx
@@ -1,6 +1,6 @@
 
 <file path=word/document.xml><?xml version="1.0" encoding="utf-8"?>
-<w:document xmlns:ve="http://schemas.openxmlformats.org/markup-compatibility/2006" xmlns:o="urn:schemas-microsoft-com:office:office" xmlns:r="http://schemas.openxmlformats.org/officeDocument/2006/relationships" xmlns:m="http://schemas.openxmlformats.org/officeDocument/2006/math" xmlns:v="urn:schemas-microsoft-com:vml" xmlns:wp="http://schemas.openxmlformats.org/drawingml/2006/wordprocessingDrawing" xmlns:w10="urn:schemas-microsoft-com:office:word" xmlns:w="http://schemas.openxmlformats.org/wordprocessingml/2006/main" xmlns:wne="http://schemas.microsoft.com/office/word/2006/wordml">
+<w:document xmlns:wpc="http://schemas.microsoft.com/office/word/2010/wordprocessingCanvas" xmlns:mc="http://schemas.openxmlformats.org/markup-compatibility/2006" xmlns:o="urn:schemas-microsoft-com:office:office" xmlns:r="http://schemas.openxmlformats.org/officeDocument/2006/relationships" xmlns:m="http://schemas.openxmlformats.org/officeDocument/2006/math" xmlns:v="urn:schemas-microsoft-com:vml" xmlns:wp14="http://schemas.microsoft.com/office/word/2010/wordprocessingDrawing" xmlns:wp="http://schemas.openxmlformats.org/drawingml/2006/wordprocessingDrawing" xmlns:w10="urn:schemas-microsoft-com:office:word" xmlns:w="http://schemas.openxmlformats.org/wordprocessingml/2006/main" xmlns:w14="http://schemas.microsoft.com/office/word/2010/wordml" xmlns:wpg="http://schemas.microsoft.com/office/word/2010/wordprocessingGroup" xmlns:wpi="http://schemas.microsoft.com/office/word/2010/wordprocessingInk" xmlns:wne="http://schemas.microsoft.com/office/word/2006/wordml" xmlns:wps="http://schemas.microsoft.com/office/word/2010/wordprocessingShape" mc:Ignorable="w14 wp14">
   <w:body>
     <w:p>
       <w:pPr>
@@ -225,10 +225,10 @@
                     <pic:cNvPicPr/>
                   </pic:nvPicPr>
                   <pic:blipFill rotWithShape="1">
-                    <a:blip r:embed="rId8" cstate="print">
+                    <a:blip r:embed="rId9" cstate="print">
                       <a:extLst>
                         <a:ext uri="{28A0092B-C50C-407E-A947-70E740481C1C}">
-                          <a14:useLocalDpi xmlns="" xmlns:wpc="http://schemas.microsoft.com/office/word/2010/wordprocessingCanvas" xmlns:mc="http://schemas.openxmlformats.org/markup-compatibility/2006" xmlns:o="urn:schemas-microsoft-com:office:office" xmlns:v="urn:schemas-microsoft-com:vml" xmlns:wp14="http://schemas.microsoft.com/office/word/2010/wordprocessingDrawing" xmlns:w10="urn:schemas-microsoft-com:office:word" xmlns:w="http://schemas.openxmlformats.org/wordprocessingml/2006/main" xmlns:w14="http://schemas.microsoft.com/office/word/2010/wordml" xmlns:wpg="http://schemas.microsoft.com/office/word/2010/wordprocessingGroup" xmlns:wpi="http://schemas.microsoft.com/office/word/2010/wordprocessingInk" xmlns:wps="http://schemas.microsoft.com/office/word/2010/wordprocessingShape" xmlns:a14="http://schemas.microsoft.com/office/drawing/2010/main" val="0"/>
+                          <a14:useLocalDpi xmlns:a14="http://schemas.microsoft.com/office/drawing/2010/main" val="0"/>
                         </a:ext>
                       </a:extLst>
                     </a:blip>
@@ -576,7 +576,7 @@
     </w:p>
     <w:p>
       <w:pPr>
-        <w:jc w:val="center"/>
+        <w:ind w:left="720" w:firstLine="720"/>
         <w:rPr>
           <w:rFonts w:ascii="Arial" w:hAnsi="Arial" w:cs="Arial"/>
           <w:b/>
@@ -594,13 +594,22 @@
           <w:sz w:val="28"/>
           <w:szCs w:val="28"/>
         </w:rPr>
-        <w:t>WMO IMAM GAZZALI  ARTS  AND SCIENCE  COLLEGE</w:t>
+        <w:t xml:space="preserve">WMO </w:t>
+      </w:r>
+      <w:r>
+        <w:rPr>
+          <w:rFonts w:ascii="Arial" w:hAnsi="Arial" w:cs="Arial"/>
+          <w:b/>
+          <w:color w:val="000000" w:themeColor="text1"/>
+          <w:sz w:val="28"/>
+          <w:szCs w:val="28"/>
+        </w:rPr>
+        <w:t xml:space="preserve"> ARTS  AND SCIENCE  COLLEGE</w:t>
       </w:r>
     </w:p>
     <w:p>
       <w:pPr>
         <w:ind w:left="720" w:hanging="720"/>
-        <w:jc w:val="center"/>
         <w:rPr>
           <w:rFonts w:ascii="Arial" w:hAnsi="Arial" w:cs="Arial"/>
           <w:b/>
@@ -617,7 +626,48 @@
           <w:sz w:val="28"/>
           <w:szCs w:val="28"/>
         </w:rPr>
-        <w:t>KOOLIVAYAL</w:t>
+        <w:tab/>
+      </w:r>
+      <w:r>
+        <w:rPr>
+          <w:rFonts w:ascii="Arial" w:hAnsi="Arial" w:cs="Arial"/>
+          <w:b/>
+          <w:color w:val="000000" w:themeColor="text1"/>
+          <w:sz w:val="28"/>
+          <w:szCs w:val="28"/>
+        </w:rPr>
+        <w:tab/>
+      </w:r>
+      <w:r>
+        <w:rPr>
+          <w:rFonts w:ascii="Arial" w:hAnsi="Arial" w:cs="Arial"/>
+          <w:b/>
+          <w:color w:val="000000" w:themeColor="text1"/>
+          <w:sz w:val="28"/>
+          <w:szCs w:val="28"/>
+        </w:rPr>
+        <w:tab/>
+      </w:r>
+      <w:r>
+        <w:rPr>
+          <w:rFonts w:ascii="Arial" w:hAnsi="Arial" w:cs="Arial"/>
+          <w:b/>
+          <w:color w:val="000000" w:themeColor="text1"/>
+          <w:sz w:val="28"/>
+          <w:szCs w:val="28"/>
+        </w:rPr>
+        <w:tab/>
+      </w:r>
+      <w:r>
+        <w:rPr>
+          <w:rFonts w:ascii="Arial" w:hAnsi="Arial" w:cs="Arial"/>
+          <w:b/>
+          <w:color w:val="000000" w:themeColor="text1"/>
+          <w:sz w:val="28"/>
+          <w:szCs w:val="28"/>
+        </w:rPr>
+        <w:tab/>
+        <w:t>MUTTIL</w:t>
       </w:r>
     </w:p>
     <w:p>
@@ -665,10 +715,10 @@
                     <pic:cNvPicPr/>
                   </pic:nvPicPr>
                   <pic:blipFill rotWithShape="1">
-                    <a:blip r:embed="rId8" cstate="print">
+                    <a:blip r:embed="rId9" cstate="print">
                       <a:extLst>
                         <a:ext uri="{28A0092B-C50C-407E-A947-70E740481C1C}">
-                          <a14:useLocalDpi xmlns="" xmlns:wpc="http://schemas.microsoft.com/office/word/2010/wordprocessingCanvas" xmlns:mc="http://schemas.openxmlformats.org/markup-compatibility/2006" xmlns:o="urn:schemas-microsoft-com:office:office" xmlns:v="urn:schemas-microsoft-com:vml" xmlns:wp14="http://schemas.microsoft.com/office/word/2010/wordprocessingDrawing" xmlns:w10="urn:schemas-microsoft-com:office:word" xmlns:w="http://schemas.openxmlformats.org/wordprocessingml/2006/main" xmlns:w14="http://schemas.microsoft.com/office/word/2010/wordml" xmlns:wpg="http://schemas.microsoft.com/office/word/2010/wordprocessingGroup" xmlns:wpi="http://schemas.microsoft.com/office/word/2010/wordprocessingInk" xmlns:wps="http://schemas.microsoft.com/office/word/2010/wordprocessingShape" xmlns:a14="http://schemas.microsoft.com/office/drawing/2010/main" val="0"/>
+                          <a14:useLocalDpi xmlns:a14="http://schemas.microsoft.com/office/drawing/2010/main" val="0"/>
                         </a:ext>
                       </a:extLst>
                     </a:blip>
@@ -766,7 +816,7 @@
           <w:sz w:val="24"/>
           <w:szCs w:val="24"/>
         </w:rPr>
-        <w:t>IMPLEMENTATION OF PATH FINDING ARTIFICIALINTELLIGENCEUSING</w:t>
+        <w:t>RANDOMIZED QUESTION PAPER GENERATION AND MOCK TEST”</w:t>
       </w:r>
       <w:r>
         <w:rPr>
@@ -776,48 +826,80 @@
           <w:color w:val="000000" w:themeColor="text1"/>
           <w:sz w:val="24"/>
           <w:szCs w:val="24"/>
-          <w:lang w:val="pt-BR"/>
-        </w:rPr>
-        <w:t>A* ALGORITHM FOR COMPUTER GAMES</w:t>
-      </w:r>
-      <w:r>
-        <w:rPr>
-          <w:rFonts w:ascii="Bookman Old Style" w:hAnsi="Bookman Old Style" w:cs="Arial"/>
-          <w:bCs/>
-          <w:color w:val="000000" w:themeColor="text1"/>
-          <w:sz w:val="24"/>
-          <w:szCs w:val="24"/>
-          <w:lang w:val="pt-BR"/>
-        </w:rPr>
-        <w:t>”</w:t>
-      </w:r>
-      <w:r>
-        <w:rPr>
-          <w:rFonts w:ascii="Bookman Old Style" w:hAnsi="Bookman Old Style" w:cs="Arial"/>
-          <w:color w:val="000000" w:themeColor="text1"/>
-          <w:sz w:val="24"/>
-          <w:szCs w:val="24"/>
-        </w:rPr>
-        <w:t xml:space="preserve">is  a bonafide record of the project work done by Sri/ Kum </w:t>
-      </w:r>
-      <w:r>
-        <w:rPr>
-          <w:rFonts w:ascii="Bookman Old Style" w:hAnsi="Bookman Old Style" w:cs="Arial"/>
-          <w:b/>
-          <w:color w:val="000000" w:themeColor="text1"/>
-          <w:sz w:val="24"/>
-          <w:szCs w:val="24"/>
-        </w:rPr>
-        <w:t>Ramjith  C S</w:t>
-      </w:r>
-      <w:r>
-        <w:rPr>
-          <w:rFonts w:ascii="Bookman Old Style" w:hAnsi="Bookman Old Style" w:cs="Arial"/>
-          <w:color w:val="000000" w:themeColor="text1"/>
-          <w:sz w:val="24"/>
-          <w:szCs w:val="24"/>
-        </w:rPr>
-        <w:t>under our supervision and guidance, towards partial fulfillment of the requirement for award of the Degree of Bachelor of Computer Application (BCA)  of the Kannur University</w:t>
+        </w:rPr>
+        <w:t xml:space="preserve"> </w:t>
+      </w:r>
+      <w:r>
+        <w:rPr>
+          <w:rFonts w:ascii="Bookman Old Style" w:hAnsi="Bookman Old Style" w:cs="Arial"/>
+          <w:color w:val="000000" w:themeColor="text1"/>
+          <w:sz w:val="24"/>
+          <w:szCs w:val="24"/>
+        </w:rPr>
+        <w:t>is  a bonafide record of th</w:t>
+      </w:r>
+      <w:r>
+        <w:rPr>
+          <w:rFonts w:ascii="Bookman Old Style" w:hAnsi="Bookman Old Style" w:cs="Arial"/>
+          <w:color w:val="000000" w:themeColor="text1"/>
+          <w:sz w:val="24"/>
+          <w:szCs w:val="24"/>
+        </w:rPr>
+        <w:t>e project w</w:t>
+      </w:r>
+      <w:r>
+        <w:rPr>
+          <w:rFonts w:ascii="Bookman Old Style" w:hAnsi="Bookman Old Style" w:cs="Arial"/>
+          <w:color w:val="000000" w:themeColor="text1"/>
+          <w:sz w:val="24"/>
+          <w:szCs w:val="24"/>
+        </w:rPr>
+        <w:t>ork done by FEMINA</w:t>
+      </w:r>
+      <w:r>
+        <w:rPr>
+          <w:rFonts w:ascii="Bookman Old Style" w:hAnsi="Bookman Old Style" w:cs="Arial"/>
+          <w:color w:val="000000" w:themeColor="text1"/>
+          <w:sz w:val="24"/>
+          <w:szCs w:val="24"/>
+        </w:rPr>
+        <w:t>,FEBI</w:t>
+      </w:r>
+      <w:r>
+        <w:rPr>
+          <w:rFonts w:ascii="Bookman Old Style" w:hAnsi="Bookman Old Style" w:cs="Arial"/>
+          <w:color w:val="000000" w:themeColor="text1"/>
+          <w:sz w:val="24"/>
+          <w:szCs w:val="24"/>
+        </w:rPr>
+        <w:t xml:space="preserve">NAS AND SONA SUNNY </w:t>
+      </w:r>
+      <w:r>
+        <w:rPr>
+          <w:rFonts w:ascii="Bookman Old Style" w:hAnsi="Bookman Old Style" w:cs="Arial"/>
+          <w:color w:val="000000" w:themeColor="text1"/>
+          <w:sz w:val="24"/>
+          <w:szCs w:val="24"/>
+        </w:rPr>
+        <w:t xml:space="preserve">under our supervision and guidance, towards partial fulfillment of the requirement for award of the Degree of Bachelor of Computer </w:t>
+      </w:r>
+      <w:r>
+        <w:rPr>
+          <w:rFonts w:ascii="Bookman Old Style" w:hAnsi="Bookman Old Style" w:cs="Arial"/>
+          <w:color w:val="000000" w:themeColor="text1"/>
+          <w:sz w:val="24"/>
+          <w:szCs w:val="24"/>
+        </w:rPr>
+        <w:t>Application (BCA)  of the Calicut</w:t>
+      </w:r>
+      <w:r>
+        <w:rPr>
+          <w:rFonts w:ascii="Bookman Old Style" w:hAnsi="Bookman Old Style" w:cs="Arial"/>
+          <w:color w:val="000000" w:themeColor="text1"/>
+          <w:sz w:val="24"/>
+          <w:szCs w:val="24"/>
+        </w:rPr>
+        <w:t xml:space="preserve"> University</w:t>
       </w:r>
     </w:p>
     <w:p>
@@ -996,26 +1078,26 @@
         </w:rPr>
         <w:t>Name of Candidate  :</w:t>
       </w:r>
-      <w:r>
+    </w:p>
+    <w:p>
+      <w:pPr>
+        <w:spacing w:after="0" w:line="240" w:lineRule="auto"/>
         <w:rPr>
           <w:rFonts w:ascii="Bookman Old Style" w:hAnsi="Bookman Old Style"/>
           <w:b/>
           <w:sz w:val="24"/>
           <w:szCs w:val="24"/>
         </w:rPr>
-        <w:t>RAMJITH C S</w:t>
-      </w:r>
-    </w:p>
-    <w:p>
-      <w:pPr>
-        <w:spacing w:after="0" w:line="240" w:lineRule="auto"/>
+      </w:pPr>
+      <w:r>
         <w:rPr>
           <w:rFonts w:ascii="Bookman Old Style" w:hAnsi="Bookman Old Style"/>
           <w:b/>
           <w:sz w:val="24"/>
           <w:szCs w:val="24"/>
         </w:rPr>
-      </w:pPr>
+        <w:t>Registration N</w:t>
+      </w:r>
       <w:r>
         <w:rPr>
           <w:rFonts w:ascii="Bookman Old Style" w:hAnsi="Bookman Old Style"/>
@@ -1023,17 +1105,19 @@
           <w:sz w:val="24"/>
           <w:szCs w:val="24"/>
         </w:rPr>
-        <w:t>Registration N</w:t>
-      </w:r>
-      <w:r>
+        <w:t>o:</w:t>
+      </w:r>
+    </w:p>
+    <w:p>
+      <w:pPr>
+        <w:spacing w:after="0" w:line="240" w:lineRule="auto"/>
         <w:rPr>
           <w:rFonts w:ascii="Bookman Old Style" w:hAnsi="Bookman Old Style"/>
           <w:b/>
           <w:sz w:val="24"/>
           <w:szCs w:val="24"/>
         </w:rPr>
-        <w:t>o:WM14BCAR22</w:t>
-      </w:r>
+      </w:pPr>
     </w:p>
     <w:p>
       <w:pPr>
@@ -1045,17 +1129,15 @@
           <w:szCs w:val="24"/>
         </w:rPr>
       </w:pPr>
-    </w:p>
-    <w:p>
-      <w:pPr>
-        <w:spacing w:after="0" w:line="240" w:lineRule="auto"/>
+      <w:r>
         <w:rPr>
           <w:rFonts w:ascii="Bookman Old Style" w:hAnsi="Bookman Old Style"/>
           <w:b/>
           <w:sz w:val="24"/>
           <w:szCs w:val="24"/>
         </w:rPr>
-      </w:pPr>
+        <w:t>Examina</w:t>
+      </w:r>
       <w:r>
         <w:rPr>
           <w:rFonts w:ascii="Bookman Old Style" w:hAnsi="Bookman Old Style"/>
@@ -1063,7 +1145,25 @@
           <w:sz w:val="24"/>
           <w:szCs w:val="24"/>
         </w:rPr>
-        <w:t>Examination Center:  W.M.O Imam Gazzali Arts and Science College</w:t>
+        <w:t xml:space="preserve">tion Center:  W.M.O </w:t>
+      </w:r>
+      <w:r>
+        <w:rPr>
+          <w:rFonts w:ascii="Bookman Old Style" w:hAnsi="Bookman Old Style"/>
+          <w:b/>
+          <w:sz w:val="24"/>
+          <w:szCs w:val="24"/>
+        </w:rPr>
+        <w:t xml:space="preserve"> Arts and Science College</w:t>
+      </w:r>
+      <w:r>
+        <w:rPr>
+          <w:rFonts w:ascii="Bookman Old Style" w:hAnsi="Bookman Old Style"/>
+          <w:b/>
+          <w:sz w:val="24"/>
+          <w:szCs w:val="24"/>
+        </w:rPr>
+        <w:t>,Muttil</w:t>
       </w:r>
     </w:p>
     <w:p>
@@ -1118,7 +1218,8 @@
     </w:p>
     <w:p>
       <w:pPr>
-        <w:jc w:val="center"/>
+        <w:spacing w:line="240" w:lineRule="auto"/>
+        <w:jc w:val="both"/>
         <w:rPr>
           <w:rFonts w:ascii="Arial" w:hAnsi="Arial" w:cs="Arial"/>
           <w:b/>
@@ -1128,7 +1229,12 @@
           <w:u w:val="single"/>
         </w:rPr>
       </w:pPr>
-      <w:r>
+    </w:p>
+    <w:p>
+      <w:pPr>
+        <w:spacing w:line="240" w:lineRule="auto"/>
+        <w:ind w:left="2160" w:firstLine="720"/>
+        <w:jc w:val="both"/>
         <w:rPr>
           <w:rFonts w:ascii="Arial" w:hAnsi="Arial" w:cs="Arial"/>
           <w:b/>
@@ -1137,6 +1243,16 @@
           <w:szCs w:val="40"/>
           <w:u w:val="single"/>
         </w:rPr>
+      </w:pPr>
+      <w:r>
+        <w:rPr>
+          <w:rFonts w:ascii="Arial" w:hAnsi="Arial" w:cs="Arial"/>
+          <w:b/>
+          <w:bCs/>
+          <w:sz w:val="40"/>
+          <w:szCs w:val="40"/>
+          <w:u w:val="single"/>
+        </w:rPr>
         <w:lastRenderedPageBreak/>
         <w:t>DECLARATION</w:t>
       </w:r>
@@ -1146,6 +1262,20 @@
         <w:spacing w:line="240" w:lineRule="auto"/>
         <w:jc w:val="both"/>
         <w:rPr>
+          <w:rFonts w:ascii="Arial" w:hAnsi="Arial" w:cs="Arial"/>
+          <w:b/>
+          <w:bCs/>
+          <w:sz w:val="40"/>
+          <w:szCs w:val="40"/>
+          <w:u w:val="single"/>
+        </w:rPr>
+      </w:pPr>
+    </w:p>
+    <w:p>
+      <w:pPr>
+        <w:spacing w:line="240" w:lineRule="auto"/>
+        <w:jc w:val="both"/>
+        <w:rPr>
           <w:rFonts w:ascii="Bookman Old Style" w:hAnsi="Bookman Old Style" w:cs="Arial"/>
           <w:sz w:val="24"/>
           <w:szCs w:val="24"/>
@@ -1166,7 +1296,7 @@
           <w:sz w:val="24"/>
           <w:szCs w:val="24"/>
         </w:rPr>
-        <w:t>IMPLEMENATATION OF PATH FINDING ARTIFICIAL INTELLIGENCE USING A*STAR ALGORITHM FOR COMPUTER GAMES</w:t>
+        <w:t>RANDOMIZED QUESTION PAPER GENERATION AND MOCK TEST</w:t>
       </w:r>
       <w:r>
         <w:rPr>
@@ -1180,10 +1310,51 @@
       <w:r>
         <w:rPr>
           <w:rFonts w:ascii="Bookman Old Style" w:hAnsi="Bookman Old Style" w:cs="Arial"/>
-          <w:sz w:val="24"/>
-          <w:szCs w:val="24"/>
-        </w:rPr>
-        <w:t>has  been  completed  and  implemented  in  partial  fulfilment   of   the  requirement  for  the  award   of  Bachelor  of  Computer Application  WMO IGASC Koolivayal. This  information  submitted  herein   true  and  original  to  the   best  of  our  knowledge.</w:t>
+          <w:b/>
+          <w:sz w:val="24"/>
+          <w:szCs w:val="24"/>
+        </w:rPr>
+        <w:t xml:space="preserve"> </w:t>
+      </w:r>
+      <w:r>
+        <w:rPr>
+          <w:rFonts w:ascii="Bookman Old Style" w:hAnsi="Bookman Old Style" w:cs="Arial"/>
+          <w:sz w:val="24"/>
+          <w:szCs w:val="24"/>
+        </w:rPr>
+        <w:t>has  been  completed  and  implemented  in  partial  fulfil</w:t>
+      </w:r>
+      <w:r>
+        <w:rPr>
+          <w:rFonts w:ascii="Bookman Old Style" w:hAnsi="Bookman Old Style" w:cs="Arial"/>
+          <w:sz w:val="24"/>
+          <w:szCs w:val="24"/>
+        </w:rPr>
+        <w:t>l</w:t>
+      </w:r>
+      <w:r>
+        <w:rPr>
+          <w:rFonts w:ascii="Bookman Old Style" w:hAnsi="Bookman Old Style" w:cs="Arial"/>
+          <w:sz w:val="24"/>
+          <w:szCs w:val="24"/>
+        </w:rPr>
+        <w:t>ment   of   the  requirement  for  the  award   of  Bachelor  of  Computer A</w:t>
+      </w:r>
+      <w:r>
+        <w:rPr>
+          <w:rFonts w:ascii="Bookman Old Style" w:hAnsi="Bookman Old Style" w:cs="Arial"/>
+          <w:sz w:val="24"/>
+          <w:szCs w:val="24"/>
+        </w:rPr>
+        <w:t>pplication  WMO Arts and Science College,Muttil</w:t>
+      </w:r>
+      <w:r>
+        <w:rPr>
+          <w:rFonts w:ascii="Bookman Old Style" w:hAnsi="Bookman Old Style" w:cs="Arial"/>
+          <w:sz w:val="24"/>
+          <w:szCs w:val="24"/>
+        </w:rPr>
+        <w:t>. This  information  submitted  herein   true  and  original  to  the   best  of  our  knowledge.</w:t>
       </w:r>
     </w:p>
     <w:p>
@@ -1214,7 +1385,7 @@
           <w:sz w:val="24"/>
           <w:szCs w:val="24"/>
         </w:rPr>
-        <w:t>Place :sulthanbathery</w:t>
+        <w:t>Place : Muttil</w:t>
       </w:r>
       <w:r>
         <w:rPr>
@@ -1249,7 +1420,7 @@
           <w:sz w:val="24"/>
           <w:szCs w:val="24"/>
         </w:rPr>
-        <w:t>Date:28/04/2017</w:t>
+        <w:t>Date:   /04/2019</w:t>
       </w:r>
       <w:r>
         <w:rPr>
@@ -1298,7 +1469,6 @@
           <w:szCs w:val="24"/>
         </w:rPr>
         <w:tab/>
-        <w:t>Bsoft  Technologies</w:t>
       </w:r>
     </w:p>
     <w:p/>
@@ -1338,7 +1508,6 @@
           <w:szCs w:val="40"/>
           <w:u w:val="single"/>
         </w:rPr>
-        <w:lastRenderedPageBreak/>
         <w:t>ACKNOWLEDGEMENT</w:t>
       </w:r>
     </w:p>
@@ -1386,15 +1555,39 @@
           <w:sz w:val="24"/>
           <w:szCs w:val="24"/>
         </w:rPr>
-        <w:t>Mrs.Bollamma</w:t>
-      </w:r>
-      <w:r>
-        <w:rPr>
-          <w:rFonts w:ascii="Bookman Old Style" w:hAnsi="Bookman Old Style" w:cs="Arial"/>
-          <w:sz w:val="24"/>
-          <w:szCs w:val="24"/>
-        </w:rPr>
-        <w:t xml:space="preserve">  and  management of  WMO IGASC   Koolivayal for  their  valuable  support  and motivation. We take  this  opportunity  to  express  our  sincere  gratitude  to </w:t>
+        <w:t>Mr.Fareed</w:t>
+      </w:r>
+      <w:r>
+        <w:rPr>
+          <w:rFonts w:ascii="Bookman Old Style" w:hAnsi="Bookman Old Style" w:cs="Arial"/>
+          <w:sz w:val="24"/>
+          <w:szCs w:val="24"/>
+        </w:rPr>
+        <w:t xml:space="preserve">  and  manag</w:t>
+      </w:r>
+      <w:r>
+        <w:rPr>
+          <w:rFonts w:ascii="Bookman Old Style" w:hAnsi="Bookman Old Style" w:cs="Arial"/>
+          <w:sz w:val="24"/>
+          <w:szCs w:val="24"/>
+        </w:rPr>
+        <w:t xml:space="preserve">ement of  WMO </w:t>
+      </w:r>
+      <w:r>
+        <w:rPr>
+          <w:rFonts w:ascii="Bookman Old Style" w:hAnsi="Bookman Old Style" w:cs="Arial"/>
+          <w:sz w:val="24"/>
+          <w:szCs w:val="24"/>
+        </w:rPr>
+        <w:t>Arts and Science College,Muttil</w:t>
+      </w:r>
+      <w:r>
+        <w:rPr>
+          <w:rFonts w:ascii="Bookman Old Style" w:hAnsi="Bookman Old Style" w:cs="Arial"/>
+          <w:sz w:val="24"/>
+          <w:szCs w:val="24"/>
+        </w:rPr>
+        <w:t xml:space="preserve"> for  their  valuable  support  and motivation. We take  this  opportunity  to  express  our  sincere  gratitude  to </w:t>
       </w:r>
       <w:r>
         <w:rPr>
@@ -1404,7 +1597,17 @@
           <w:sz w:val="24"/>
           <w:szCs w:val="24"/>
         </w:rPr>
-        <w:t>Mr.Jafer p</w:t>
+        <w:t>Mrs</w:t>
+      </w:r>
+      <w:r>
+        <w:rPr>
+          <w:rFonts w:ascii="Bookman Old Style" w:hAnsi="Bookman Old Style" w:cs="Arial"/>
+          <w:b/>
+          <w:bCs/>
+          <w:sz w:val="24"/>
+          <w:szCs w:val="24"/>
+        </w:rPr>
+        <w:t>.Suma N</w:t>
       </w:r>
       <w:r>
         <w:rPr>
@@ -1494,7 +1697,6 @@
           <w:szCs w:val="40"/>
           <w:u w:val="single"/>
         </w:rPr>
-        <w:lastRenderedPageBreak/>
         <w:t>ORGANIZATIONAL OVERVIEW</w:t>
       </w:r>
     </w:p>
@@ -1582,7 +1784,63 @@
           <w:sz w:val="24"/>
           <w:szCs w:val="24"/>
         </w:rPr>
-        <w:t>Withphp,JavaScript etc. Firm also has experience in writing programs in Game Engines and also writing codes for making Game Engines. We also work in android Technologies</w:t>
+        <w:t>With</w:t>
+      </w:r>
+      <w:r>
+        <w:rPr>
+          <w:rFonts w:ascii="Bookman Old Style" w:hAnsi="Bookman Old Style"/>
+          <w:color w:val="000000" w:themeColor="text1"/>
+          <w:sz w:val="24"/>
+          <w:szCs w:val="24"/>
+        </w:rPr>
+        <w:t xml:space="preserve"> </w:t>
+      </w:r>
+      <w:r>
+        <w:rPr>
+          <w:rFonts w:ascii="Bookman Old Style" w:hAnsi="Bookman Old Style"/>
+          <w:color w:val="000000" w:themeColor="text1"/>
+          <w:sz w:val="24"/>
+          <w:szCs w:val="24"/>
+        </w:rPr>
+        <w:t>php</w:t>
+      </w:r>
+      <w:r>
+        <w:rPr>
+          <w:rFonts w:ascii="Bookman Old Style" w:hAnsi="Bookman Old Style"/>
+          <w:color w:val="000000" w:themeColor="text1"/>
+          <w:sz w:val="24"/>
+          <w:szCs w:val="24"/>
+        </w:rPr>
+        <w:t xml:space="preserve"> </w:t>
+      </w:r>
+      <w:r>
+        <w:rPr>
+          <w:rFonts w:ascii="Bookman Old Style" w:hAnsi="Bookman Old Style"/>
+          <w:color w:val="000000" w:themeColor="text1"/>
+          <w:sz w:val="24"/>
+          <w:szCs w:val="24"/>
+        </w:rPr>
+        <w:t>,</w:t>
+      </w:r>
+      <w:r>
+        <w:rPr>
+          <w:rFonts w:ascii="Bookman Old Style" w:hAnsi="Bookman Old Style"/>
+          <w:color w:val="000000" w:themeColor="text1"/>
+          <w:sz w:val="24"/>
+          <w:szCs w:val="24"/>
+        </w:rPr>
+        <w:t xml:space="preserve"> </w:t>
+      </w:r>
+      <w:bookmarkStart w:id="0" w:name="_GoBack"/>
+      <w:bookmarkEnd w:id="0"/>
+      <w:r>
+        <w:rPr>
+          <w:rFonts w:ascii="Bookman Old Style" w:hAnsi="Bookman Old Style"/>
+          <w:color w:val="000000" w:themeColor="text1"/>
+          <w:sz w:val="24"/>
+          <w:szCs w:val="24"/>
+        </w:rPr>
+        <w:t>JavaScript etc. Firm also has experience in writing programs in Game Engines and also writing codes for making Game Engines. We also work in android Technologies</w:t>
       </w:r>
     </w:p>
     <w:p>
@@ -1742,7 +2000,6 @@
           <w:szCs w:val="40"/>
           <w:u w:val="single"/>
         </w:rPr>
-        <w:lastRenderedPageBreak/>
         <w:t>INDEX</w:t>
       </w:r>
     </w:p>
@@ -1750,7 +2007,7 @@
       <w:tblPr>
         <w:tblStyle w:val="TableGrid"/>
         <w:tblW w:w="0" w:type="auto"/>
-        <w:tblLook w:val="04A0"/>
+        <w:tblLook w:val="04A0" w:firstRow="1" w:lastRow="0" w:firstColumn="1" w:lastColumn="0" w:noHBand="0" w:noVBand="1"/>
       </w:tblPr>
       <w:tblGrid>
         <w:gridCol w:w="814"/>
@@ -2179,7 +2436,34 @@
                 <w:sz w:val="24"/>
                 <w:szCs w:val="24"/>
               </w:rPr>
-              <w:t xml:space="preserve"> The proposed system -its advantages and Features</w:t>
+              <w:t xml:space="preserve"> </w:t>
+            </w:r>
+            <w:r>
+              <w:rPr>
+                <w:rFonts w:ascii="Bookman Old Style" w:hAnsi="Bookman Old Style" w:cs="Arial"/>
+                <w:color w:val="000000" w:themeColor="text1"/>
+                <w:sz w:val="24"/>
+                <w:szCs w:val="24"/>
+              </w:rPr>
+              <w:t xml:space="preserve">The proposed system -its advantages </w:t>
+            </w:r>
+            <w:r>
+              <w:rPr>
+                <w:rFonts w:ascii="Bookman Old Style" w:hAnsi="Bookman Old Style" w:cs="Arial"/>
+                <w:color w:val="000000" w:themeColor="text1"/>
+                <w:sz w:val="24"/>
+                <w:szCs w:val="24"/>
+              </w:rPr>
+              <w:t xml:space="preserve">       </w:t>
+            </w:r>
+            <w:r>
+              <w:rPr>
+                <w:rFonts w:ascii="Bookman Old Style" w:hAnsi="Bookman Old Style" w:cs="Arial"/>
+                <w:color w:val="000000" w:themeColor="text1"/>
+                <w:sz w:val="24"/>
+                <w:szCs w:val="24"/>
+              </w:rPr>
+              <w:t>and Features</w:t>
             </w:r>
           </w:p>
           <w:p>
@@ -2323,7 +2607,16 @@
                 <w:sz w:val="24"/>
                 <w:szCs w:val="24"/>
               </w:rPr>
-              <w:t>3.1input design</w:t>
+              <w:t>3.1 I</w:t>
+            </w:r>
+            <w:r>
+              <w:rPr>
+                <w:rFonts w:ascii="Bookman Old Style" w:hAnsi="Bookman Old Style" w:cs="Arial"/>
+                <w:color w:val="000000" w:themeColor="text1"/>
+                <w:sz w:val="24"/>
+                <w:szCs w:val="24"/>
+              </w:rPr>
+              <w:t>nput design</w:t>
             </w:r>
           </w:p>
           <w:p>
@@ -2345,7 +2638,16 @@
                 <w:sz w:val="24"/>
                 <w:szCs w:val="24"/>
               </w:rPr>
-              <w:t>3.2output design</w:t>
+              <w:t>3.2 O</w:t>
+            </w:r>
+            <w:r>
+              <w:rPr>
+                <w:rFonts w:ascii="Bookman Old Style" w:hAnsi="Bookman Old Style" w:cs="Arial"/>
+                <w:color w:val="000000" w:themeColor="text1"/>
+                <w:sz w:val="24"/>
+                <w:szCs w:val="24"/>
+              </w:rPr>
+              <w:t>utput design</w:t>
             </w:r>
           </w:p>
           <w:p>
@@ -2367,7 +2669,7 @@
                 <w:sz w:val="24"/>
                 <w:szCs w:val="24"/>
               </w:rPr>
-              <w:t>3.3overall description</w:t>
+              <w:t>3.3 Database design</w:t>
             </w:r>
           </w:p>
           <w:p>
@@ -2389,7 +2691,7 @@
                 <w:sz w:val="24"/>
                 <w:szCs w:val="24"/>
               </w:rPr>
-              <w:t>3.4 Description  of database</w:t>
+              <w:t>3.4 Table design</w:t>
             </w:r>
           </w:p>
           <w:p>
@@ -2420,118 +2722,7 @@
                 <w:sz w:val="24"/>
                 <w:szCs w:val="24"/>
               </w:rPr>
-              <w:t>5 list of fields or attributes</w:t>
-            </w:r>
-          </w:p>
-          <w:p>
-            <w:pPr>
-              <w:tabs>
-                <w:tab w:val="center" w:pos="4680"/>
-              </w:tabs>
-              <w:rPr>
-                <w:rFonts w:ascii="Bookman Old Style" w:hAnsi="Bookman Old Style"/>
-                <w:color w:val="000000" w:themeColor="text1"/>
-                <w:sz w:val="24"/>
-                <w:szCs w:val="24"/>
-              </w:rPr>
-            </w:pPr>
-            <w:r>
-              <w:rPr>
-                <w:rFonts w:ascii="Bookman Old Style" w:hAnsi="Bookman Old Style"/>
-                <w:color w:val="000000" w:themeColor="text1"/>
-                <w:sz w:val="24"/>
-                <w:szCs w:val="24"/>
-              </w:rPr>
-              <w:t>3.6</w:t>
-            </w:r>
-            <w:r>
-              <w:rPr>
-                <w:rFonts w:ascii="Bookman Old Style" w:hAnsi="Bookman Old Style" w:cs="Arial"/>
-                <w:color w:val="000000" w:themeColor="text1"/>
-                <w:sz w:val="24"/>
-                <w:szCs w:val="24"/>
-              </w:rPr>
-              <w:t xml:space="preserve"> Context diagram of the proposed</w:t>
-            </w:r>
-            <w:r>
-              <w:rPr>
-                <w:rFonts w:ascii="Bookman Old Style" w:hAnsi="Bookman Old Style" w:cs="Arial"/>
-                <w:color w:val="000000" w:themeColor="text1"/>
-                <w:sz w:val="24"/>
-                <w:szCs w:val="24"/>
-              </w:rPr>
-              <w:t xml:space="preserve"> system</w:t>
-            </w:r>
-            <w:r>
-              <w:rPr>
-                <w:rFonts w:ascii="Bookman Old Style" w:hAnsi="Bookman Old Style" w:cs="Arial"/>
-                <w:color w:val="000000" w:themeColor="text1"/>
-                <w:sz w:val="24"/>
-                <w:szCs w:val="24"/>
-              </w:rPr>
-              <w:t xml:space="preserve"> with addition level</w:t>
-            </w:r>
-            <w:r>
-              <w:rPr>
-                <w:rFonts w:ascii="Bookman Old Style" w:hAnsi="Bookman Old Style" w:cs="Arial"/>
-                <w:color w:val="000000" w:themeColor="text1"/>
-                <w:sz w:val="24"/>
-                <w:szCs w:val="24"/>
-              </w:rPr>
-              <w:t xml:space="preserve"> of expansion</w:t>
-            </w:r>
-          </w:p>
-          <w:p>
-            <w:pPr>
-              <w:tabs>
-                <w:tab w:val="center" w:pos="4680"/>
-              </w:tabs>
-              <w:rPr>
-                <w:rFonts w:ascii="Bookman Old Style" w:hAnsi="Bookman Old Style"/>
-                <w:color w:val="000000" w:themeColor="text1"/>
-                <w:sz w:val="24"/>
-                <w:szCs w:val="24"/>
-              </w:rPr>
-            </w:pPr>
-            <w:r>
-              <w:rPr>
-                <w:rFonts w:ascii="Bookman Old Style" w:hAnsi="Bookman Old Style"/>
-                <w:color w:val="000000" w:themeColor="text1"/>
-                <w:sz w:val="24"/>
-                <w:szCs w:val="24"/>
-              </w:rPr>
-              <w:t>3.7</w:t>
-            </w:r>
-            <w:r>
-              <w:rPr>
-                <w:rFonts w:ascii="Bookman Old Style" w:hAnsi="Bookman Old Style"/>
-                <w:color w:val="000000" w:themeColor="text1"/>
-                <w:sz w:val="24"/>
-                <w:szCs w:val="24"/>
-              </w:rPr>
-              <w:t>THREE-TIER ARCHITECTURE</w:t>
-            </w:r>
-          </w:p>
-          <w:p>
-            <w:pPr>
-              <w:tabs>
-                <w:tab w:val="center" w:pos="4680"/>
-              </w:tabs>
-              <w:rPr>
-                <w:rFonts w:ascii="Bookman Old Style" w:hAnsi="Bookman Old Style"/>
-                <w:color w:val="000000" w:themeColor="text1"/>
-                <w:sz w:val="24"/>
-                <w:szCs w:val="24"/>
-              </w:rPr>
-            </w:pPr>
-            <w:r>
-              <w:rPr>
-                <w:rFonts w:ascii="Bookman Old Style" w:hAnsi="Bookman Old Style"/>
-                <w:color w:val="000000" w:themeColor="text1"/>
-                <w:sz w:val="24"/>
-                <w:szCs w:val="24"/>
-              </w:rPr>
-              <w:t>3.8 menu tree</w:t>
+              <w:t>5 Dataflow diagrams</w:t>
             </w:r>
           </w:p>
           <w:p>
@@ -2617,7 +2808,25 @@
                 <w:sz w:val="24"/>
                 <w:szCs w:val="24"/>
               </w:rPr>
-              <w:t>4.1Introduction</w:t>
+              <w:t>4.1</w:t>
+            </w:r>
+            <w:r>
+              <w:rPr>
+                <w:rFonts w:ascii="Bookman Old Style" w:hAnsi="Bookman Old Style"/>
+                <w:color w:val="000000" w:themeColor="text1"/>
+                <w:sz w:val="24"/>
+                <w:szCs w:val="24"/>
+              </w:rPr>
+              <w:t xml:space="preserve"> </w:t>
+            </w:r>
+            <w:r>
+              <w:rPr>
+                <w:rFonts w:ascii="Bookman Old Style" w:hAnsi="Bookman Old Style"/>
+                <w:color w:val="000000" w:themeColor="text1"/>
+                <w:sz w:val="24"/>
+                <w:szCs w:val="24"/>
+              </w:rPr>
+              <w:t>Introduction</w:t>
             </w:r>
           </w:p>
           <w:p>
@@ -2637,7 +2846,25 @@
                 <w:sz w:val="24"/>
                 <w:szCs w:val="24"/>
               </w:rPr>
-              <w:t xml:space="preserve">4.2Types of Testing </w:t>
+              <w:t>4.2</w:t>
+            </w:r>
+            <w:r>
+              <w:rPr>
+                <w:rFonts w:ascii="Bookman Old Style" w:hAnsi="Bookman Old Style"/>
+                <w:color w:val="000000" w:themeColor="text1"/>
+                <w:sz w:val="24"/>
+                <w:szCs w:val="24"/>
+              </w:rPr>
+              <w:t xml:space="preserve"> </w:t>
+            </w:r>
+            <w:r>
+              <w:rPr>
+                <w:rFonts w:ascii="Bookman Old Style" w:hAnsi="Bookman Old Style"/>
+                <w:color w:val="000000" w:themeColor="text1"/>
+                <w:sz w:val="24"/>
+                <w:szCs w:val="24"/>
+              </w:rPr>
+              <w:t xml:space="preserve">Types of Testing </w:t>
             </w:r>
           </w:p>
           <w:p>
@@ -2650,6 +2877,15 @@
                 <w:szCs w:val="24"/>
               </w:rPr>
             </w:pPr>
+            <w:r>
+              <w:rPr>
+                <w:rFonts w:ascii="Bookman Old Style" w:hAnsi="Bookman Old Style"/>
+                <w:color w:val="000000" w:themeColor="text1"/>
+                <w:sz w:val="24"/>
+                <w:szCs w:val="24"/>
+              </w:rPr>
+              <w:t xml:space="preserve">     </w:t>
+            </w:r>
             <w:r>
               <w:rPr>
                 <w:rFonts w:ascii="Bookman Old Style" w:hAnsi="Bookman Old Style"/>
@@ -2677,6 +2913,15 @@
                 <w:sz w:val="24"/>
                 <w:szCs w:val="24"/>
               </w:rPr>
+              <w:t xml:space="preserve">     </w:t>
+            </w:r>
+            <w:r>
+              <w:rPr>
+                <w:rFonts w:ascii="Bookman Old Style" w:hAnsi="Bookman Old Style"/>
+                <w:color w:val="000000" w:themeColor="text1"/>
+                <w:sz w:val="24"/>
+                <w:szCs w:val="24"/>
+              </w:rPr>
               <w:t xml:space="preserve">4.2.2.White Box Testing </w:t>
             </w:r>
           </w:p>
@@ -2697,7 +2942,25 @@
                 <w:sz w:val="24"/>
                 <w:szCs w:val="24"/>
               </w:rPr>
-              <w:t>4.3levels of testing</w:t>
+              <w:t>4.3</w:t>
+            </w:r>
+            <w:r>
+              <w:rPr>
+                <w:rFonts w:ascii="Bookman Old Style" w:hAnsi="Bookman Old Style"/>
+                <w:color w:val="000000" w:themeColor="text1"/>
+                <w:sz w:val="24"/>
+                <w:szCs w:val="24"/>
+              </w:rPr>
+              <w:t xml:space="preserve"> L</w:t>
+            </w:r>
+            <w:r>
+              <w:rPr>
+                <w:rFonts w:ascii="Bookman Old Style" w:hAnsi="Bookman Old Style"/>
+                <w:color w:val="000000" w:themeColor="text1"/>
+                <w:sz w:val="24"/>
+                <w:szCs w:val="24"/>
+              </w:rPr>
+              <w:t>evels of testing</w:t>
             </w:r>
           </w:p>
           <w:p>
@@ -2710,6 +2973,15 @@
                 <w:szCs w:val="24"/>
               </w:rPr>
             </w:pPr>
+            <w:r>
+              <w:rPr>
+                <w:rFonts w:ascii="Bookman Old Style" w:hAnsi="Bookman Old Style"/>
+                <w:color w:val="000000" w:themeColor="text1"/>
+                <w:sz w:val="24"/>
+                <w:szCs w:val="24"/>
+              </w:rPr>
+              <w:t xml:space="preserve">     </w:t>
+            </w:r>
             <w:r>
               <w:rPr>
                 <w:rFonts w:ascii="Bookman Old Style" w:hAnsi="Bookman Old Style"/>
@@ -2737,7 +3009,7 @@
                 <w:sz w:val="24"/>
                 <w:szCs w:val="24"/>
               </w:rPr>
-              <w:t>4.3.2. Integration Testing</w:t>
+              <w:t xml:space="preserve">     4.3.2. Integration Testing</w:t>
             </w:r>
           </w:p>
           <w:p>
@@ -2757,19 +3029,8 @@
                 <w:sz w:val="24"/>
                 <w:szCs w:val="24"/>
               </w:rPr>
-              <w:t>4.3.2. Integration Testing</w:t>
+              <w:t xml:space="preserve">     </w:t>
             </w:r>
-          </w:p>
-          <w:p>
-            <w:pPr>
-              <w:jc w:val="both"/>
-              <w:rPr>
-                <w:rFonts w:ascii="Bookman Old Style" w:hAnsi="Bookman Old Style"/>
-                <w:color w:val="000000" w:themeColor="text1"/>
-                <w:sz w:val="24"/>
-                <w:szCs w:val="24"/>
-              </w:rPr>
-            </w:pPr>
             <w:r>
               <w:rPr>
                 <w:rFonts w:ascii="Bookman Old Style" w:hAnsi="Bookman Old Style"/>
@@ -2799,7 +3060,7 @@
                 <w:sz w:val="24"/>
                 <w:szCs w:val="24"/>
               </w:rPr>
-              <w:t>4.4validation, test cases and test requirements</w:t>
+              <w:t>4.4 User acceptance check</w:t>
             </w:r>
           </w:p>
         </w:tc>
@@ -2917,6 +3178,28 @@
               <w:t xml:space="preserve"> procedure</w:t>
             </w:r>
           </w:p>
+          <w:p>
+            <w:pPr>
+              <w:tabs>
+                <w:tab w:val="center" w:pos="4680"/>
+              </w:tabs>
+              <w:rPr>
+                <w:rFonts w:ascii="Bookman Old Style" w:hAnsi="Bookman Old Style" w:cs="Arial"/>
+                <w:color w:val="000000" w:themeColor="text1"/>
+                <w:sz w:val="24"/>
+                <w:szCs w:val="24"/>
+              </w:rPr>
+            </w:pPr>
+            <w:r>
+              <w:rPr>
+                <w:rFonts w:ascii="Bookman Old Style" w:hAnsi="Bookman Old Style" w:cs="Arial"/>
+                <w:color w:val="000000" w:themeColor="text1"/>
+                <w:sz w:val="24"/>
+                <w:szCs w:val="24"/>
+              </w:rPr>
+              <w:t>5.2 Maintenance</w:t>
+            </w:r>
+          </w:p>
         </w:tc>
         <w:tc>
           <w:tcPr>
@@ -3020,7 +3303,16 @@
                 <w:sz w:val="24"/>
                 <w:szCs w:val="24"/>
               </w:rPr>
-              <w:t>6.1 scope for feature enhancement</w:t>
+              <w:t>6.1 Scope for future</w:t>
+            </w:r>
+            <w:r>
+              <w:rPr>
+                <w:rFonts w:ascii="Bookman Old Style" w:hAnsi="Bookman Old Style" w:cs="Arial"/>
+                <w:color w:val="000000" w:themeColor="text1"/>
+                <w:sz w:val="24"/>
+                <w:szCs w:val="24"/>
+              </w:rPr>
+              <w:t xml:space="preserve"> enhancement</w:t>
             </w:r>
           </w:p>
         </w:tc>
@@ -3178,11 +3470,10 @@
               <w:autoSpaceDN w:val="0"/>
               <w:adjustRightInd w:val="0"/>
               <w:rPr>
-                <w:rFonts w:ascii="Bookman Old Style" w:hAnsi="Bookman Old Style" w:cs="Arial"/>
+                <w:rFonts w:ascii="Bookman Old Style" w:hAnsi="Bookman Old Style" w:cs="Calibri"/>
                 <w:color w:val="000000" w:themeColor="text1"/>
                 <w:sz w:val="24"/>
                 <w:szCs w:val="24"/>
-                <w:lang w:val="en-IN"/>
               </w:rPr>
             </w:pPr>
             <w:r>
@@ -3192,18 +3483,21 @@
                 <w:sz w:val="24"/>
                 <w:szCs w:val="24"/>
               </w:rPr>
-              <w:t>8.1</w:t>
+              <w:t>Appendix A—glossary terms</w:t>
             </w:r>
-            <w:r>
+          </w:p>
+          <w:p>
+            <w:pPr>
+              <w:autoSpaceDE w:val="0"/>
+              <w:autoSpaceDN w:val="0"/>
+              <w:adjustRightInd w:val="0"/>
               <w:rPr>
-                <w:rFonts w:ascii="Bookman Old Style" w:hAnsi="Bookman Old Style" w:cs="Arial"/>
+                <w:rFonts w:ascii="Bookman Old Style" w:hAnsi="Bookman Old Style" w:cs="Calibri"/>
                 <w:color w:val="000000" w:themeColor="text1"/>
                 <w:sz w:val="24"/>
                 <w:szCs w:val="24"/>
-                <w:lang w:val="en-IN"/>
               </w:rPr>
-              <w:t>.program – file table that shows the files/tables used by each program</w:t>
-            </w:r>
+            </w:pPr>
           </w:p>
           <w:p>
             <w:pPr>
@@ -3225,17 +3519,7 @@
                 <w:sz w:val="24"/>
                 <w:szCs w:val="24"/>
               </w:rPr>
-              <w:t>8.2</w:t>
-            </w:r>
-            <w:r>
-              <w:rPr>
-                <w:rFonts w:ascii="Bookman Old Style" w:hAnsi="Bookman Old Style" w:cs="Arial"/>
-                <w:color w:val="000000" w:themeColor="text1"/>
-                <w:sz w:val="24"/>
-                <w:szCs w:val="24"/>
-                <w:lang w:val="en-IN"/>
-              </w:rPr>
-              <w:t xml:space="preserve"> screen layouts for each data entry screen</w:t>
+              <w:t>Appendix B—screen shots</w:t>
             </w:r>
           </w:p>
         </w:tc>
@@ -3501,23 +3785,20 @@
       <w:pPr>
         <w:rPr>
           <w:rFonts w:ascii="Bookman Old Style" w:eastAsia="Times New Roman" w:hAnsi="Bookman Old Style" w:cs="Arial"/>
-          <w:b/>
-          <w:color w:val="000000" w:themeColor="text1"/>
-          <w:sz w:val="24"/>
-          <w:szCs w:val="24"/>
-          <w:u w:val="single"/>
-        </w:rPr>
-      </w:pPr>
-    </w:p>
-    <w:p>
-      <w:pPr>
+          <w:color w:val="000000" w:themeColor="text1"/>
+          <w:sz w:val="24"/>
+          <w:szCs w:val="24"/>
+        </w:rPr>
+      </w:pPr>
+      <w:r>
         <w:rPr>
           <w:rFonts w:ascii="Bookman Old Style" w:eastAsia="Times New Roman" w:hAnsi="Bookman Old Style" w:cs="Arial"/>
           <w:color w:val="000000" w:themeColor="text1"/>
           <w:sz w:val="24"/>
           <w:szCs w:val="24"/>
         </w:rPr>
-      </w:pPr>
+        <w:t xml:space="preserve">    </w:t>
+      </w:r>
       <w:r>
         <w:rPr>
           <w:rFonts w:ascii="Bookman Old Style" w:eastAsia="Times New Roman" w:hAnsi="Bookman Old Style" w:cs="Arial"/>
@@ -3525,36 +3806,84 @@
           <w:sz w:val="24"/>
           <w:szCs w:val="24"/>
         </w:rPr>
+        <w:tab/>
+      </w:r>
+      <w:r>
+        <w:rPr>
+          <w:rFonts w:ascii="Bookman Old Style" w:eastAsia="Times New Roman" w:hAnsi="Bookman Old Style" w:cs="Arial"/>
+          <w:color w:val="000000" w:themeColor="text1"/>
+          <w:sz w:val="24"/>
+          <w:szCs w:val="24"/>
+        </w:rPr>
+        <w:tab/>
+      </w:r>
+      <w:r>
+        <w:rPr>
+          <w:rFonts w:ascii="Bookman Old Style" w:eastAsia="Times New Roman" w:hAnsi="Bookman Old Style" w:cs="Arial"/>
+          <w:color w:val="000000" w:themeColor="text1"/>
+          <w:sz w:val="24"/>
+          <w:szCs w:val="24"/>
+        </w:rPr>
+        <w:tab/>
+      </w:r>
+      <w:r>
+        <w:rPr>
+          <w:rFonts w:ascii="Bookman Old Style" w:eastAsia="Times New Roman" w:hAnsi="Bookman Old Style" w:cs="Arial"/>
+          <w:color w:val="000000" w:themeColor="text1"/>
+          <w:sz w:val="24"/>
+          <w:szCs w:val="24"/>
+        </w:rPr>
+        <w:tab/>
+      </w:r>
+    </w:p>
+    <w:p>
+      <w:pPr>
+        <w:rPr>
+          <w:rFonts w:ascii="Bookman Old Style" w:eastAsia="Times New Roman" w:hAnsi="Bookman Old Style" w:cs="Arial"/>
+          <w:b/>
+          <w:color w:val="000000" w:themeColor="text1"/>
+          <w:sz w:val="24"/>
+          <w:szCs w:val="24"/>
+          <w:u w:val="single"/>
+        </w:rPr>
+      </w:pPr>
+      <w:r>
+        <w:rPr>
+          <w:rFonts w:ascii="Bookman Old Style" w:eastAsia="Times New Roman" w:hAnsi="Bookman Old Style" w:cs="Arial"/>
+          <w:color w:val="000000" w:themeColor="text1"/>
+          <w:sz w:val="24"/>
+          <w:szCs w:val="24"/>
+        </w:rPr>
+        <w:t xml:space="preserve"> </w:t>
+      </w:r>
+    </w:p>
+    <w:p>
+      <w:pPr>
+        <w:rPr>
+          <w:rFonts w:ascii="Bookman Old Style" w:eastAsia="Times New Roman" w:hAnsi="Bookman Old Style" w:cs="Arial"/>
+          <w:color w:val="000000" w:themeColor="text1"/>
+          <w:sz w:val="24"/>
+          <w:szCs w:val="24"/>
+        </w:rPr>
+      </w:pPr>
+      <w:r>
+        <w:rPr>
+          <w:rFonts w:ascii="Bookman Old Style" w:eastAsia="Times New Roman" w:hAnsi="Bookman Old Style" w:cs="Arial"/>
+          <w:color w:val="000000" w:themeColor="text1"/>
+          <w:sz w:val="24"/>
+          <w:szCs w:val="24"/>
+        </w:rPr>
+        <w:t xml:space="preserve"> This application helps to make more than one model question papers for internal exams by randomly selecting questions from previously entered </w:t>
+      </w:r>
+      <w:r>
+        <w:rPr>
+          <w:rFonts w:ascii="Bookman Old Style" w:eastAsia="Times New Roman" w:hAnsi="Bookman Old Style" w:cs="Arial"/>
+          <w:color w:val="000000" w:themeColor="text1"/>
+          <w:sz w:val="24"/>
+          <w:szCs w:val="24"/>
+        </w:rPr>
         <w:lastRenderedPageBreak/>
-        <w:t>This is a desktop application.it helps the educational institutions</w:t>
-      </w:r>
-      <w:r>
-        <w:rPr>
-          <w:rFonts w:ascii="Bookman Old Style" w:eastAsia="Times New Roman" w:hAnsi="Bookman Old Style" w:cs="Arial"/>
-          <w:color w:val="000000" w:themeColor="text1"/>
-          <w:sz w:val="24"/>
-          <w:szCs w:val="24"/>
-        </w:rPr>
-        <w:t xml:space="preserve"> to make their internal easier than traditional way.Now a days the institutions make their internal exams by preparing a question pares in syllabus.</w:t>
-      </w:r>
-    </w:p>
-    <w:p>
-      <w:pPr>
-        <w:rPr>
-          <w:rFonts w:ascii="Bookman Old Style" w:eastAsia="Times New Roman" w:hAnsi="Bookman Old Style" w:cs="Arial"/>
-          <w:color w:val="000000" w:themeColor="text1"/>
-          <w:sz w:val="24"/>
-          <w:szCs w:val="24"/>
-        </w:rPr>
-      </w:pPr>
-      <w:r>
-        <w:rPr>
-          <w:rFonts w:ascii="Bookman Old Style" w:eastAsia="Times New Roman" w:hAnsi="Bookman Old Style" w:cs="Arial"/>
-          <w:color w:val="000000" w:themeColor="text1"/>
-          <w:sz w:val="24"/>
-          <w:szCs w:val="24"/>
-        </w:rPr>
-        <w:t xml:space="preserve">       This application helps to make more than one model question papers for internal exams by randomly selecting questions from previously entered questions according to the given input.We just gives the numbers of questions for each mark then we get more one model question papers.</w:t>
+        <w:t>questions according to the given input.We just gives the numbers of questions for each mark then we get more one model question papers.</w:t>
       </w:r>
     </w:p>
     <w:p>
@@ -4098,7 +4427,6 @@
           <w:szCs w:val="28"/>
           <w:u w:val="single"/>
         </w:rPr>
-        <w:lastRenderedPageBreak/>
         <w:t>1.3</w:t>
       </w:r>
       <w:r>
@@ -4201,6 +4529,7 @@
           <w:sz w:val="24"/>
           <w:szCs w:val="24"/>
         </w:rPr>
+        <w:lastRenderedPageBreak/>
         <w:t>Back End : Unity</w:t>
       </w:r>
     </w:p>
@@ -4553,135 +4882,145 @@
           <w:szCs w:val="24"/>
           <w:shd w:val="clear" w:color="auto" w:fill="FFFFFF"/>
         </w:rPr>
+        <w:t xml:space="preserve"> We used Unity Game Engine’s 3D UI canvas for visually pleasing UI buttons and score messages. We used textures from open sources to make the scene nice. We have imported designed FBX models from open sources </w:t>
+      </w:r>
+    </w:p>
+    <w:p>
+      <w:pPr>
+        <w:spacing w:line="360" w:lineRule="auto"/>
+        <w:rPr>
+          <w:rFonts w:ascii="Bookman Old Style" w:hAnsi="Bookman Old Style" w:cs="Times New Roman"/>
+          <w:b/>
+          <w:iCs/>
+          <w:color w:val="000000" w:themeColor="text1"/>
+          <w:sz w:val="24"/>
+          <w:szCs w:val="24"/>
+          <w:u w:val="single"/>
+        </w:rPr>
+      </w:pPr>
+      <w:r>
+        <w:rPr>
+          <w:rFonts w:ascii="Bookman Old Style" w:hAnsi="Bookman Old Style" w:cs="Arial"/>
+          <w:b/>
+          <w:color w:val="000000" w:themeColor="text1"/>
+          <w:sz w:val="24"/>
+          <w:szCs w:val="24"/>
+          <w:u w:val="single"/>
+          <w:shd w:val="clear" w:color="auto" w:fill="FFFFFF"/>
+        </w:rPr>
+        <w:t>1.3</w:t>
+      </w:r>
+      <w:r>
+        <w:rPr>
+          <w:rFonts w:ascii="Bookman Old Style" w:hAnsi="Bookman Old Style" w:cs="Arial"/>
+          <w:b/>
+          <w:color w:val="000000" w:themeColor="text1"/>
+          <w:sz w:val="24"/>
+          <w:szCs w:val="24"/>
+          <w:u w:val="single"/>
+          <w:shd w:val="clear" w:color="auto" w:fill="FFFFFF"/>
+        </w:rPr>
+        <w:t>.</w:t>
+      </w:r>
+      <w:r>
+        <w:rPr>
+          <w:rFonts w:ascii="Bookman Old Style" w:hAnsi="Bookman Old Style" w:cs="Arial"/>
+          <w:b/>
+          <w:color w:val="000000" w:themeColor="text1"/>
+          <w:sz w:val="24"/>
+          <w:szCs w:val="24"/>
+          <w:u w:val="single"/>
+          <w:shd w:val="clear" w:color="auto" w:fill="FFFFFF"/>
+        </w:rPr>
+        <w:t>1.4</w:t>
+      </w:r>
+      <w:r>
+        <w:rPr>
+          <w:rFonts w:ascii="Bookman Old Style" w:hAnsi="Bookman Old Style" w:cs="Times New Roman"/>
+          <w:b/>
+          <w:iCs/>
+          <w:color w:val="000000" w:themeColor="text1"/>
+          <w:sz w:val="24"/>
+          <w:szCs w:val="24"/>
+          <w:u w:val="single"/>
+        </w:rPr>
+        <w:t>Operational Feasibility</w:t>
+      </w:r>
+    </w:p>
+    <w:p>
+      <w:pPr>
+        <w:spacing w:line="360" w:lineRule="auto"/>
+        <w:rPr>
+          <w:rFonts w:ascii="Bookman Old Style" w:hAnsi="Bookman Old Style" w:cs="Arial"/>
+          <w:color w:val="000000" w:themeColor="text1"/>
+          <w:sz w:val="24"/>
+          <w:szCs w:val="24"/>
+          <w:shd w:val="clear" w:color="auto" w:fill="FFFFFF"/>
+        </w:rPr>
+      </w:pPr>
+      <w:r>
+        <w:rPr>
+          <w:rFonts w:ascii="Bookman Old Style" w:hAnsi="Bookman Old Style" w:cs="Arial"/>
+          <w:color w:val="000000" w:themeColor="text1"/>
+          <w:sz w:val="24"/>
+          <w:szCs w:val="24"/>
+          <w:shd w:val="clear" w:color="auto" w:fill="FFFFFF"/>
+        </w:rPr>
+        <w:t>Operational</w:t>
+      </w:r>
+      <w:r>
+        <w:rPr>
+          <w:rStyle w:val="apple-converted-space"/>
+          <w:rFonts w:ascii="Bookman Old Style" w:hAnsi="Bookman Old Style" w:cs="Arial"/>
+          <w:color w:val="000000" w:themeColor="text1"/>
+          <w:sz w:val="24"/>
+          <w:szCs w:val="24"/>
+          <w:shd w:val="clear" w:color="auto" w:fill="FFFFFF"/>
+        </w:rPr>
+        <w:t> </w:t>
+      </w:r>
+      <w:r>
+        <w:rPr>
+          <w:rFonts w:ascii="Bookman Old Style" w:hAnsi="Bookman Old Style" w:cs="Arial"/>
+          <w:bCs/>
+          <w:color w:val="000000" w:themeColor="text1"/>
+          <w:sz w:val="24"/>
+          <w:szCs w:val="24"/>
+          <w:shd w:val="clear" w:color="auto" w:fill="FFFFFF"/>
+        </w:rPr>
+        <w:t>feasibility</w:t>
+      </w:r>
+      <w:r>
+        <w:rPr>
+          <w:rStyle w:val="apple-converted-space"/>
+          <w:rFonts w:ascii="Bookman Old Style" w:hAnsi="Bookman Old Style" w:cs="Arial"/>
+          <w:color w:val="000000" w:themeColor="text1"/>
+          <w:sz w:val="24"/>
+          <w:szCs w:val="24"/>
+          <w:shd w:val="clear" w:color="auto" w:fill="FFFFFF"/>
+        </w:rPr>
+        <w:t> </w:t>
+      </w:r>
+      <w:r>
+        <w:rPr>
+          <w:rFonts w:ascii="Bookman Old Style" w:hAnsi="Bookman Old Style" w:cs="Arial"/>
+          <w:color w:val="000000" w:themeColor="text1"/>
+          <w:sz w:val="24"/>
+          <w:szCs w:val="24"/>
+          <w:shd w:val="clear" w:color="auto" w:fill="FFFFFF"/>
+        </w:rPr>
+        <w:t xml:space="preserve">is a measure of how well a proposed system solves the problems, and takes advantage of the opportunities identified during </w:t>
+      </w:r>
+      <w:r>
+        <w:rPr>
+          <w:rFonts w:ascii="Bookman Old Style" w:hAnsi="Bookman Old Style" w:cs="Arial"/>
+          <w:color w:val="000000" w:themeColor="text1"/>
+          <w:sz w:val="24"/>
+          <w:szCs w:val="24"/>
+          <w:shd w:val="clear" w:color="auto" w:fill="FFFFFF"/>
+        </w:rPr>
         <w:lastRenderedPageBreak/>
-        <w:t xml:space="preserve"> We used Unity Game Engine’s 3D UI canvas for visually pleasing UI buttons and score messages. We used textures from open sources to make the scene nice. We have imported designed FBX models from open sources </w:t>
-      </w:r>
-    </w:p>
-    <w:p>
-      <w:pPr>
-        <w:spacing w:line="360" w:lineRule="auto"/>
-        <w:rPr>
-          <w:rFonts w:ascii="Bookman Old Style" w:hAnsi="Bookman Old Style" w:cs="Times New Roman"/>
-          <w:b/>
-          <w:iCs/>
-          <w:color w:val="000000" w:themeColor="text1"/>
-          <w:sz w:val="24"/>
-          <w:szCs w:val="24"/>
-          <w:u w:val="single"/>
-        </w:rPr>
-      </w:pPr>
-      <w:r>
-        <w:rPr>
-          <w:rFonts w:ascii="Bookman Old Style" w:hAnsi="Bookman Old Style" w:cs="Arial"/>
-          <w:b/>
-          <w:color w:val="000000" w:themeColor="text1"/>
-          <w:sz w:val="24"/>
-          <w:szCs w:val="24"/>
-          <w:u w:val="single"/>
-          <w:shd w:val="clear" w:color="auto" w:fill="FFFFFF"/>
-        </w:rPr>
-        <w:t>1.3</w:t>
-      </w:r>
-      <w:r>
-        <w:rPr>
-          <w:rFonts w:ascii="Bookman Old Style" w:hAnsi="Bookman Old Style" w:cs="Arial"/>
-          <w:b/>
-          <w:color w:val="000000" w:themeColor="text1"/>
-          <w:sz w:val="24"/>
-          <w:szCs w:val="24"/>
-          <w:u w:val="single"/>
-          <w:shd w:val="clear" w:color="auto" w:fill="FFFFFF"/>
-        </w:rPr>
-        <w:t>.</w:t>
-      </w:r>
-      <w:r>
-        <w:rPr>
-          <w:rFonts w:ascii="Bookman Old Style" w:hAnsi="Bookman Old Style" w:cs="Arial"/>
-          <w:b/>
-          <w:color w:val="000000" w:themeColor="text1"/>
-          <w:sz w:val="24"/>
-          <w:szCs w:val="24"/>
-          <w:u w:val="single"/>
-          <w:shd w:val="clear" w:color="auto" w:fill="FFFFFF"/>
-        </w:rPr>
-        <w:t>1.4</w:t>
-      </w:r>
-      <w:r>
-        <w:rPr>
-          <w:rFonts w:ascii="Bookman Old Style" w:hAnsi="Bookman Old Style" w:cs="Times New Roman"/>
-          <w:b/>
-          <w:iCs/>
-          <w:color w:val="000000" w:themeColor="text1"/>
-          <w:sz w:val="24"/>
-          <w:szCs w:val="24"/>
-          <w:u w:val="single"/>
-        </w:rPr>
-        <w:t>Operational Feasibility</w:t>
-      </w:r>
-    </w:p>
-    <w:p>
-      <w:pPr>
-        <w:spacing w:line="360" w:lineRule="auto"/>
-        <w:rPr>
-          <w:rFonts w:ascii="Bookman Old Style" w:hAnsi="Bookman Old Style" w:cs="Arial"/>
-          <w:color w:val="000000" w:themeColor="text1"/>
-          <w:sz w:val="24"/>
-          <w:szCs w:val="24"/>
-          <w:shd w:val="clear" w:color="auto" w:fill="FFFFFF"/>
-        </w:rPr>
-      </w:pPr>
-      <w:r>
-        <w:rPr>
-          <w:rFonts w:ascii="Bookman Old Style" w:hAnsi="Bookman Old Style" w:cs="Arial"/>
-          <w:color w:val="000000" w:themeColor="text1"/>
-          <w:sz w:val="24"/>
-          <w:szCs w:val="24"/>
-          <w:shd w:val="clear" w:color="auto" w:fill="FFFFFF"/>
-        </w:rPr>
-        <w:t>Operational</w:t>
-      </w:r>
-      <w:r>
-        <w:rPr>
-          <w:rStyle w:val="apple-converted-space"/>
-          <w:rFonts w:ascii="Bookman Old Style" w:hAnsi="Bookman Old Style" w:cs="Arial"/>
-          <w:color w:val="000000" w:themeColor="text1"/>
-          <w:sz w:val="24"/>
-          <w:szCs w:val="24"/>
-          <w:shd w:val="clear" w:color="auto" w:fill="FFFFFF"/>
-        </w:rPr>
-        <w:t> </w:t>
-      </w:r>
-      <w:r>
-        <w:rPr>
-          <w:rFonts w:ascii="Bookman Old Style" w:hAnsi="Bookman Old Style" w:cs="Arial"/>
-          <w:bCs/>
-          <w:color w:val="000000" w:themeColor="text1"/>
-          <w:sz w:val="24"/>
-          <w:szCs w:val="24"/>
-          <w:shd w:val="clear" w:color="auto" w:fill="FFFFFF"/>
-        </w:rPr>
-        <w:t>feasibility</w:t>
-      </w:r>
-      <w:r>
-        <w:rPr>
-          <w:rStyle w:val="apple-converted-space"/>
-          <w:rFonts w:ascii="Bookman Old Style" w:hAnsi="Bookman Old Style" w:cs="Arial"/>
-          <w:color w:val="000000" w:themeColor="text1"/>
-          <w:sz w:val="24"/>
-          <w:szCs w:val="24"/>
-          <w:shd w:val="clear" w:color="auto" w:fill="FFFFFF"/>
-        </w:rPr>
-        <w:t> </w:t>
-      </w:r>
-      <w:r>
-        <w:rPr>
-          <w:rFonts w:ascii="Bookman Old Style" w:hAnsi="Bookman Old Style" w:cs="Arial"/>
-          <w:color w:val="000000" w:themeColor="text1"/>
-          <w:sz w:val="24"/>
-          <w:szCs w:val="24"/>
-          <w:shd w:val="clear" w:color="auto" w:fill="FFFFFF"/>
-        </w:rPr>
-        <w:t>is a measure of how well a proposed system solves the problems, and takes advantage of the opportunities identified during scope</w:t>
+        <w:t>scope</w:t>
       </w:r>
       <w:r>
         <w:rPr>
@@ -5866,10 +6205,10 @@
                     </pic:cNvPicPr>
                   </pic:nvPicPr>
                   <pic:blipFill>
-                    <a:blip r:embed="rId9">
+                    <a:blip r:embed="rId10">
                       <a:extLst>
                         <a:ext uri="{28A0092B-C50C-407E-A947-70E740481C1C}">
-                          <a14:useLocalDpi xmlns="" xmlns:wpc="http://schemas.microsoft.com/office/word/2010/wordprocessingCanvas" xmlns:mc="http://schemas.openxmlformats.org/markup-compatibility/2006" xmlns:o="urn:schemas-microsoft-com:office:office" xmlns:v="urn:schemas-microsoft-com:vml" xmlns:wp14="http://schemas.microsoft.com/office/word/2010/wordprocessingDrawing" xmlns:w10="urn:schemas-microsoft-com:office:word" xmlns:w="http://schemas.openxmlformats.org/wordprocessingml/2006/main" xmlns:w14="http://schemas.microsoft.com/office/word/2010/wordml" xmlns:wpg="http://schemas.microsoft.com/office/word/2010/wordprocessingGroup" xmlns:wpi="http://schemas.microsoft.com/office/word/2010/wordprocessingInk" xmlns:wps="http://schemas.microsoft.com/office/word/2010/wordprocessingShape" xmlns:a14="http://schemas.microsoft.com/office/drawing/2010/main" val="0"/>
+                          <a14:useLocalDpi xmlns:a14="http://schemas.microsoft.com/office/drawing/2010/main" val="0"/>
                         </a:ext>
                       </a:extLst>
                     </a:blip>
@@ -6318,10 +6657,10 @@
                     </pic:cNvPicPr>
                   </pic:nvPicPr>
                   <pic:blipFill>
-                    <a:blip r:embed="rId10" cstate="print">
+                    <a:blip r:embed="rId11" cstate="print">
                       <a:extLst>
                         <a:ext uri="{28A0092B-C50C-407E-A947-70E740481C1C}">
-                          <a14:useLocalDpi xmlns="" xmlns:wpc="http://schemas.microsoft.com/office/word/2010/wordprocessingCanvas" xmlns:mc="http://schemas.openxmlformats.org/markup-compatibility/2006" xmlns:o="urn:schemas-microsoft-com:office:office" xmlns:v="urn:schemas-microsoft-com:vml" xmlns:wp14="http://schemas.microsoft.com/office/word/2010/wordprocessingDrawing" xmlns:w10="urn:schemas-microsoft-com:office:word" xmlns:w="http://schemas.openxmlformats.org/wordprocessingml/2006/main" xmlns:w14="http://schemas.microsoft.com/office/word/2010/wordml" xmlns:wpg="http://schemas.microsoft.com/office/word/2010/wordprocessingGroup" xmlns:wpi="http://schemas.microsoft.com/office/word/2010/wordprocessingInk" xmlns:wps="http://schemas.microsoft.com/office/word/2010/wordprocessingShape" xmlns:a14="http://schemas.microsoft.com/office/drawing/2010/main" val="0"/>
+                          <a14:useLocalDpi xmlns:a14="http://schemas.microsoft.com/office/drawing/2010/main" val="0"/>
                         </a:ext>
                       </a:extLst>
                     </a:blip>
@@ -7558,10 +7897,10 @@
                     <pic:cNvPicPr/>
                   </pic:nvPicPr>
                   <pic:blipFill>
-                    <a:blip r:embed="rId11">
+                    <a:blip r:embed="rId12">
                       <a:extLst>
                         <a:ext uri="{28A0092B-C50C-407E-A947-70E740481C1C}">
-                          <a14:useLocalDpi xmlns="" xmlns:wpc="http://schemas.microsoft.com/office/word/2010/wordprocessingCanvas" xmlns:mc="http://schemas.openxmlformats.org/markup-compatibility/2006" xmlns:o="urn:schemas-microsoft-com:office:office" xmlns:v="urn:schemas-microsoft-com:vml" xmlns:wp14="http://schemas.microsoft.com/office/word/2010/wordprocessingDrawing" xmlns:w10="urn:schemas-microsoft-com:office:word" xmlns:w="http://schemas.openxmlformats.org/wordprocessingml/2006/main" xmlns:w14="http://schemas.microsoft.com/office/word/2010/wordml" xmlns:wpg="http://schemas.microsoft.com/office/word/2010/wordprocessingGroup" xmlns:wpi="http://schemas.microsoft.com/office/word/2010/wordprocessingInk" xmlns:wps="http://schemas.microsoft.com/office/word/2010/wordprocessingShape" xmlns:a14="http://schemas.microsoft.com/office/drawing/2010/main" val="0"/>
+                          <a14:useLocalDpi xmlns:a14="http://schemas.microsoft.com/office/drawing/2010/main" val="0"/>
                         </a:ext>
                       </a:extLst>
                     </a:blip>
@@ -7681,7 +8020,7 @@
         </w:rPr>
         <w:t>SQLite is an in-process library that implements a </w:t>
       </w:r>
-      <w:hyperlink r:id="rId12" w:history="1">
+      <w:hyperlink r:id="rId13" w:history="1">
         <w:r>
           <w:rPr>
             <w:rStyle w:val="Hyperlink"/>
@@ -7703,7 +8042,7 @@
         </w:rPr>
         <w:t>, </w:t>
       </w:r>
-      <w:hyperlink r:id="rId13" w:history="1">
+      <w:hyperlink r:id="rId14" w:history="1">
         <w:r>
           <w:rPr>
             <w:rStyle w:val="Hyperlink"/>
@@ -7725,7 +8064,7 @@
         </w:rPr>
         <w:t>, </w:t>
       </w:r>
-      <w:hyperlink r:id="rId14" w:history="1">
+      <w:hyperlink r:id="rId15" w:history="1">
         <w:r>
           <w:rPr>
             <w:rStyle w:val="Hyperlink"/>
@@ -7747,7 +8086,7 @@
         </w:rPr>
         <w:t>, </w:t>
       </w:r>
-      <w:hyperlink r:id="rId15" w:history="1">
+      <w:hyperlink r:id="rId16" w:history="1">
         <w:r>
           <w:rPr>
             <w:rStyle w:val="Hyperlink"/>
@@ -7769,7 +8108,7 @@
         </w:rPr>
         <w:t> SQL database engine. The code for SQLite is in the </w:t>
       </w:r>
-      <w:hyperlink r:id="rId16" w:history="1">
+      <w:hyperlink r:id="rId17" w:history="1">
         <w:r>
           <w:rPr>
             <w:rStyle w:val="Hyperlink"/>
@@ -7791,7 +8130,7 @@
         </w:rPr>
         <w:t> and is thus free for use for any purpose, commercial or private. SQLite is the </w:t>
       </w:r>
-      <w:hyperlink r:id="rId17" w:history="1">
+      <w:hyperlink r:id="rId18" w:history="1">
         <w:r>
           <w:rPr>
             <w:rStyle w:val="Hyperlink"/>
@@ -7813,7 +8152,7 @@
         </w:rPr>
         <w:t> database in the world with more applications than we can count, including several </w:t>
       </w:r>
-      <w:hyperlink r:id="rId18" w:history="1">
+      <w:hyperlink r:id="rId19" w:history="1">
         <w:r>
           <w:rPr>
             <w:rStyle w:val="Hyperlink"/>
@@ -7851,7 +8190,7 @@
         </w:rPr>
         <w:t>SQLite is an embedded SQL database engine. Unlike most other SQL databases, SQLite does not have a separate server process. SQLite reads and writes directly to ordinary disk files. A complete SQL database with multiple tables, indices, triggers, and views, is contained in a single disk file. The database </w:t>
       </w:r>
-      <w:hyperlink r:id="rId19" w:history="1">
+      <w:hyperlink r:id="rId20" w:history="1">
         <w:r>
           <w:rPr>
             <w:rStyle w:val="Hyperlink"/>
@@ -7877,7 +8216,7 @@
         </w:rPr>
         <w:t> is cross-platform - you can freely copy a database between 32-bit and 64-bit systems or between </w:t>
       </w:r>
-      <w:hyperlink r:id="rId20" w:history="1">
+      <w:hyperlink r:id="rId21" w:history="1">
         <w:r>
           <w:rPr>
             <w:rStyle w:val="Hyperlink"/>
@@ -7903,7 +8242,7 @@
         </w:rPr>
         <w:t> and </w:t>
       </w:r>
-      <w:hyperlink r:id="rId21" w:history="1">
+      <w:hyperlink r:id="rId22" w:history="1">
         <w:r>
           <w:rPr>
             <w:rStyle w:val="Hyperlink"/>
@@ -7929,7 +8268,7 @@
         </w:rPr>
         <w:t> architectures. These features make SQLite a popular choice as an </w:t>
       </w:r>
-      <w:hyperlink r:id="rId22" w:history="1">
+      <w:hyperlink r:id="rId23" w:history="1">
         <w:r>
           <w:rPr>
             <w:rStyle w:val="Hyperlink"/>
@@ -7955,7 +8294,7 @@
         </w:rPr>
         <w:t>. Think of SQLite not as a replacement forv</w:t>
       </w:r>
-      <w:hyperlink r:id="rId23" w:history="1">
+      <w:hyperlink r:id="rId24" w:history="1">
         <w:r>
           <w:rPr>
             <w:rStyle w:val="Hyperlink"/>
@@ -7981,7 +8320,7 @@
         </w:rPr>
         <w:t> but as a replacement for </w:t>
       </w:r>
-      <w:hyperlink r:id="rId24" w:history="1">
+      <w:hyperlink r:id="rId25" w:history="1">
         <w:r>
           <w:rPr>
             <w:rStyle w:val="Hyperlink"/>
@@ -8021,7 +8360,7 @@
         </w:rPr>
         <w:t>SQLite is a compact library. With all features enabled, the </w:t>
       </w:r>
-      <w:hyperlink r:id="rId25" w:history="1">
+      <w:hyperlink r:id="rId26" w:history="1">
         <w:r>
           <w:rPr>
             <w:rStyle w:val="Hyperlink"/>
@@ -8072,7 +8411,7 @@
         </w:rPr>
         <w:t>SQLite is </w:t>
       </w:r>
-      <w:hyperlink r:id="rId26" w:history="1">
+      <w:hyperlink r:id="rId27" w:history="1">
         <w:r>
           <w:rPr>
             <w:rStyle w:val="Hyperlink"/>
@@ -8110,7 +8449,7 @@
         <w:lastRenderedPageBreak/>
         <w:t>and achieves </w:t>
       </w:r>
-      <w:hyperlink r:id="rId27" w:anchor="coverage" w:history="1">
+      <w:hyperlink r:id="rId28" w:anchor="coverage" w:history="1">
         <w:r>
           <w:rPr>
             <w:rStyle w:val="Hyperlink"/>
@@ -8136,7 +8475,7 @@
         </w:rPr>
         <w:t>. SQLite responds gracefully to memory allocation failures and disk I/O errors. Transactions are </w:t>
       </w:r>
-      <w:hyperlink r:id="rId28" w:history="1">
+      <w:hyperlink r:id="rId29" w:history="1">
         <w:r>
           <w:rPr>
             <w:rStyle w:val="Hyperlink"/>
@@ -8162,7 +8501,7 @@
         </w:rPr>
         <w:t> even if interrupted by system crashes or power failures. All of this is verified by the automated tests using special test harnesses which simulate system failures. Of course, even with all this testing, there are still bugs. But unlike some similar projects (especially commercial competitors) SQLite is open and honest about all bugs and provides </w:t>
       </w:r>
-      <w:hyperlink r:id="rId29" w:history="1">
+      <w:hyperlink r:id="rId30" w:history="1">
         <w:r>
           <w:rPr>
             <w:rStyle w:val="Hyperlink"/>
@@ -8188,7 +8527,7 @@
         </w:rPr>
         <w:t> and minute-by-minute </w:t>
       </w:r>
-      <w:hyperlink r:id="rId30" w:history="1">
+      <w:hyperlink r:id="rId31" w:history="1">
         <w:r>
           <w:rPr>
             <w:rStyle w:val="Hyperlink"/>
@@ -8238,7 +8577,7 @@
         </w:rPr>
         <w:t>The SQLite code base is supported by an </w:t>
       </w:r>
-      <w:hyperlink r:id="rId31" w:history="1">
+      <w:hyperlink r:id="rId32" w:history="1">
         <w:r>
           <w:rPr>
             <w:rStyle w:val="Hyperlink"/>
@@ -8264,7 +8603,7 @@
         </w:rPr>
         <w:t> of developers who work on SQLite full-time. The developers continue to expand the capabilities of SQLite and enhance its reliability and performance while maintaining backwards compatibility with the </w:t>
       </w:r>
-      <w:hyperlink r:id="rId32" w:history="1">
+      <w:hyperlink r:id="rId33" w:history="1">
         <w:r>
           <w:rPr>
             <w:rStyle w:val="Hyperlink"/>
@@ -8290,7 +8629,7 @@
         </w:rPr>
         <w:t>, </w:t>
       </w:r>
-      <w:hyperlink r:id="rId33" w:history="1">
+      <w:hyperlink r:id="rId34" w:history="1">
         <w:r>
           <w:rPr>
             <w:rStyle w:val="Hyperlink"/>
@@ -8316,7 +8655,7 @@
         </w:rPr>
         <w:t>, and database </w:t>
       </w:r>
-      <w:hyperlink r:id="rId34" w:history="1">
+      <w:hyperlink r:id="rId35" w:history="1">
         <w:r>
           <w:rPr>
             <w:rStyle w:val="Hyperlink"/>
@@ -8342,7 +8681,7 @@
         </w:rPr>
         <w:t>. The source code is absolutely free to anybody who wants it, but </w:t>
       </w:r>
-      <w:hyperlink r:id="rId35" w:anchor="prosupport" w:history="1">
+      <w:hyperlink r:id="rId36" w:anchor="prosupport" w:history="1">
         <w:r>
           <w:rPr>
             <w:rStyle w:val="Hyperlink"/>
@@ -8490,8 +8829,6 @@
           <w:lang w:val="en-IN"/>
         </w:rPr>
       </w:pPr>
-      <w:bookmarkStart w:id="0" w:name="_GoBack"/>
-      <w:bookmarkEnd w:id="0"/>
     </w:p>
     <w:p>
       <w:pPr>
@@ -8640,10 +8977,10 @@
                     </pic:cNvPicPr>
                   </pic:nvPicPr>
                   <pic:blipFill>
-                    <a:blip r:embed="rId36">
+                    <a:blip r:embed="rId37">
                       <a:extLst>
                         <a:ext uri="{28A0092B-C50C-407E-A947-70E740481C1C}">
-                          <a14:useLocalDpi xmlns="" xmlns:wpc="http://schemas.microsoft.com/office/word/2010/wordprocessingCanvas" xmlns:mc="http://schemas.openxmlformats.org/markup-compatibility/2006" xmlns:o="urn:schemas-microsoft-com:office:office" xmlns:v="urn:schemas-microsoft-com:vml" xmlns:wp14="http://schemas.microsoft.com/office/word/2010/wordprocessingDrawing" xmlns:w10="urn:schemas-microsoft-com:office:word" xmlns:w="http://schemas.openxmlformats.org/wordprocessingml/2006/main" xmlns:w14="http://schemas.microsoft.com/office/word/2010/wordml" xmlns:wpg="http://schemas.microsoft.com/office/word/2010/wordprocessingGroup" xmlns:wpi="http://schemas.microsoft.com/office/word/2010/wordprocessingInk" xmlns:wps="http://schemas.microsoft.com/office/word/2010/wordprocessingShape" xmlns:a14="http://schemas.microsoft.com/office/drawing/2010/main" val="0"/>
+                          <a14:useLocalDpi xmlns:a14="http://schemas.microsoft.com/office/drawing/2010/main" val="0"/>
                         </a:ext>
                       </a:extLst>
                     </a:blip>
@@ -8845,10 +9182,10 @@
                     </pic:cNvPicPr>
                   </pic:nvPicPr>
                   <pic:blipFill>
-                    <a:blip r:embed="rId37">
+                    <a:blip r:embed="rId38">
                       <a:extLst>
                         <a:ext uri="{28A0092B-C50C-407E-A947-70E740481C1C}">
-                          <a14:useLocalDpi xmlns="" xmlns:wpc="http://schemas.microsoft.com/office/word/2010/wordprocessingCanvas" xmlns:mc="http://schemas.openxmlformats.org/markup-compatibility/2006" xmlns:o="urn:schemas-microsoft-com:office:office" xmlns:v="urn:schemas-microsoft-com:vml" xmlns:wp14="http://schemas.microsoft.com/office/word/2010/wordprocessingDrawing" xmlns:w10="urn:schemas-microsoft-com:office:word" xmlns:w="http://schemas.openxmlformats.org/wordprocessingml/2006/main" xmlns:w14="http://schemas.microsoft.com/office/word/2010/wordml" xmlns:wpg="http://schemas.microsoft.com/office/word/2010/wordprocessingGroup" xmlns:wpi="http://schemas.microsoft.com/office/word/2010/wordprocessingInk" xmlns:wps="http://schemas.microsoft.com/office/word/2010/wordprocessingShape" xmlns:a14="http://schemas.microsoft.com/office/drawing/2010/main" val="0"/>
+                          <a14:useLocalDpi xmlns:a14="http://schemas.microsoft.com/office/drawing/2010/main" val="0"/>
                         </a:ext>
                       </a:extLst>
                     </a:blip>
@@ -9392,7 +9729,7 @@
                     <pic:cNvPicPr/>
                   </pic:nvPicPr>
                   <pic:blipFill>
-                    <a:blip r:embed="rId38"/>
+                    <a:blip r:embed="rId39"/>
                     <a:stretch>
                       <a:fillRect/>
                     </a:stretch>
@@ -9571,7 +9908,7 @@
         </w:rPr>
         <w:t> </w:t>
       </w:r>
-      <w:hyperlink r:id="rId39" w:tooltip="Information system" w:history="1">
+      <w:hyperlink r:id="rId40" w:tooltip="Information system" w:history="1">
         <w:r>
           <w:rPr>
             <w:rStyle w:val="Hyperlink"/>
@@ -9644,7 +9981,7 @@
         </w:rPr>
         <w:t> </w:t>
       </w:r>
-      <w:hyperlink r:id="rId40" w:tooltip="Data visualization" w:history="1">
+      <w:hyperlink r:id="rId41" w:tooltip="Data visualization" w:history="1">
         <w:r>
           <w:rPr>
             <w:rStyle w:val="Hyperlink"/>
@@ -9678,7 +10015,7 @@
         </w:rPr>
         <w:t> </w:t>
       </w:r>
-      <w:hyperlink r:id="rId41" w:tooltip="Data processing" w:history="1">
+      <w:hyperlink r:id="rId42" w:tooltip="Data processing" w:history="1">
         <w:r>
           <w:rPr>
             <w:rStyle w:val="Hyperlink"/>
@@ -9730,7 +10067,7 @@
         </w:rPr>
         <w:t> </w:t>
       </w:r>
-      <w:hyperlink r:id="rId42" w:tooltip="Flowchart" w:history="1">
+      <w:hyperlink r:id="rId43" w:tooltip="Flowchart" w:history="1">
         <w:r>
           <w:rPr>
             <w:rStyle w:val="Hyperlink"/>
@@ -10053,7 +10390,7 @@
                     <pic:cNvPicPr/>
                   </pic:nvPicPr>
                   <pic:blipFill>
-                    <a:blip r:embed="rId43"/>
+                    <a:blip r:embed="rId44"/>
                     <a:stretch>
                       <a:fillRect/>
                     </a:stretch>
@@ -10306,10 +10643,10 @@
                     </pic:cNvPicPr>
                   </pic:nvPicPr>
                   <pic:blipFill>
-                    <a:blip r:embed="rId44">
+                    <a:blip r:embed="rId45">
                       <a:extLst>
                         <a:ext uri="{28A0092B-C50C-407E-A947-70E740481C1C}">
-                          <a14:useLocalDpi xmlns="" xmlns:wpc="http://schemas.microsoft.com/office/word/2010/wordprocessingCanvas" xmlns:mc="http://schemas.openxmlformats.org/markup-compatibility/2006" xmlns:o="urn:schemas-microsoft-com:office:office" xmlns:v="urn:schemas-microsoft-com:vml" xmlns:wp14="http://schemas.microsoft.com/office/word/2010/wordprocessingDrawing" xmlns:w10="urn:schemas-microsoft-com:office:word" xmlns:w="http://schemas.openxmlformats.org/wordprocessingml/2006/main" xmlns:w14="http://schemas.microsoft.com/office/word/2010/wordml" xmlns:wpg="http://schemas.microsoft.com/office/word/2010/wordprocessingGroup" xmlns:wpi="http://schemas.microsoft.com/office/word/2010/wordprocessingInk" xmlns:wps="http://schemas.microsoft.com/office/word/2010/wordprocessingShape" xmlns:a14="http://schemas.microsoft.com/office/drawing/2010/main" val="0"/>
+                          <a14:useLocalDpi xmlns:a14="http://schemas.microsoft.com/office/drawing/2010/main" val="0"/>
                         </a:ext>
                       </a:extLst>
                     </a:blip>
@@ -10515,10 +10852,10 @@
                     </pic:cNvPicPr>
                   </pic:nvPicPr>
                   <pic:blipFill>
-                    <a:blip r:embed="rId45">
+                    <a:blip r:embed="rId46">
                       <a:extLst>
                         <a:ext uri="{28A0092B-C50C-407E-A947-70E740481C1C}">
-                          <a14:useLocalDpi xmlns="" xmlns:wpc="http://schemas.microsoft.com/office/word/2010/wordprocessingCanvas" xmlns:mc="http://schemas.openxmlformats.org/markup-compatibility/2006" xmlns:o="urn:schemas-microsoft-com:office:office" xmlns:v="urn:schemas-microsoft-com:vml" xmlns:wp14="http://schemas.microsoft.com/office/word/2010/wordprocessingDrawing" xmlns:w10="urn:schemas-microsoft-com:office:word" xmlns:w="http://schemas.openxmlformats.org/wordprocessingml/2006/main" xmlns:w14="http://schemas.microsoft.com/office/word/2010/wordml" xmlns:wpg="http://schemas.microsoft.com/office/word/2010/wordprocessingGroup" xmlns:wpi="http://schemas.microsoft.com/office/word/2010/wordprocessingInk" xmlns:wps="http://schemas.microsoft.com/office/word/2010/wordprocessingShape" xmlns:a14="http://schemas.microsoft.com/office/drawing/2010/main" val="0"/>
+                          <a14:useLocalDpi xmlns:a14="http://schemas.microsoft.com/office/drawing/2010/main" val="0"/>
                         </a:ext>
                       </a:extLst>
                     </a:blip>
@@ -10710,10 +11047,10 @@
                     </pic:cNvPicPr>
                   </pic:nvPicPr>
                   <pic:blipFill>
-                    <a:blip r:embed="rId46">
+                    <a:blip r:embed="rId47">
                       <a:extLst>
                         <a:ext uri="{28A0092B-C50C-407E-A947-70E740481C1C}">
-                          <a14:useLocalDpi xmlns="" xmlns:wpc="http://schemas.microsoft.com/office/word/2010/wordprocessingCanvas" xmlns:mc="http://schemas.openxmlformats.org/markup-compatibility/2006" xmlns:o="urn:schemas-microsoft-com:office:office" xmlns:v="urn:schemas-microsoft-com:vml" xmlns:wp14="http://schemas.microsoft.com/office/word/2010/wordprocessingDrawing" xmlns:w10="urn:schemas-microsoft-com:office:word" xmlns:w="http://schemas.openxmlformats.org/wordprocessingml/2006/main" xmlns:w14="http://schemas.microsoft.com/office/word/2010/wordml" xmlns:wpg="http://schemas.microsoft.com/office/word/2010/wordprocessingGroup" xmlns:wpi="http://schemas.microsoft.com/office/word/2010/wordprocessingInk" xmlns:wps="http://schemas.microsoft.com/office/word/2010/wordprocessingShape" xmlns:a14="http://schemas.microsoft.com/office/drawing/2010/main" val="0"/>
+                          <a14:useLocalDpi xmlns:a14="http://schemas.microsoft.com/office/drawing/2010/main" val="0"/>
                         </a:ext>
                       </a:extLst>
                     </a:blip>
@@ -11152,13 +11489,7 @@
                     <w:rPr>
                       <w:lang w:val="en-IN"/>
                     </w:rPr>
-                    <w:t>AI,Colliders,Physics,menu</w:t>
-                  </w:r>
-                  <w:r>
-                    <w:rPr>
-                      <w:lang w:val="en-IN"/>
-                    </w:rPr>
-                    <w:t>management.etc</w:t>
+                    <w:t>AI,Colliders,Physics,menumanagement.etc</w:t>
                   </w:r>
                 </w:p>
               </w:txbxContent>
@@ -11447,7 +11778,7 @@
         </w:rPr>
         <w:t> </w:t>
       </w:r>
-      <w:hyperlink r:id="rId47" w:tooltip="User interface" w:history="1">
+      <w:hyperlink r:id="rId48" w:tooltip="User interface" w:history="1">
         <w:r>
           <w:rPr>
             <w:rStyle w:val="Hyperlink"/>
@@ -11481,7 +11812,7 @@
         </w:rPr>
         <w:t> </w:t>
       </w:r>
-      <w:hyperlink r:id="rId48" w:tooltip="User (computing)" w:history="1">
+      <w:hyperlink r:id="rId49" w:tooltip="User (computing)" w:history="1">
         <w:r>
           <w:rPr>
             <w:rStyle w:val="Hyperlink"/>
@@ -11515,7 +11846,7 @@
         </w:rPr>
         <w:t> </w:t>
       </w:r>
-      <w:hyperlink r:id="rId49" w:tooltip="Human–computer interaction" w:history="1">
+      <w:hyperlink r:id="rId50" w:tooltip="Human–computer interaction" w:history="1">
         <w:r>
           <w:rPr>
             <w:rStyle w:val="Hyperlink"/>
@@ -11549,7 +11880,7 @@
         </w:rPr>
         <w:t> </w:t>
       </w:r>
-      <w:hyperlink r:id="rId50" w:tooltip="Computer icon" w:history="1">
+      <w:hyperlink r:id="rId51" w:tooltip="Computer icon" w:history="1">
         <w:r>
           <w:rPr>
             <w:rStyle w:val="Hyperlink"/>
@@ -11583,7 +11914,7 @@
         </w:rPr>
         <w:t> </w:t>
       </w:r>
-      <w:hyperlink r:id="rId51" w:tooltip="Secondary notation" w:history="1">
+      <w:hyperlink r:id="rId52" w:tooltip="Secondary notation" w:history="1">
         <w:r>
           <w:rPr>
             <w:rStyle w:val="Hyperlink"/>
@@ -11609,7 +11940,7 @@
         </w:rPr>
         <w:t> </w:t>
       </w:r>
-      <w:hyperlink r:id="rId52" w:tooltip="Text-based user interface" w:history="1">
+      <w:hyperlink r:id="rId53" w:tooltip="Text-based user interface" w:history="1">
         <w:r>
           <w:rPr>
             <w:rStyle w:val="Hyperlink"/>
@@ -11635,7 +11966,7 @@
         </w:rPr>
         <w:t> </w:t>
       </w:r>
-      <w:hyperlink r:id="rId53" w:tooltip="Learning curve" w:history="1">
+      <w:hyperlink r:id="rId54" w:tooltip="Learning curve" w:history="1">
         <w:r>
           <w:rPr>
             <w:rStyle w:val="Hyperlink"/>
@@ -11669,7 +12000,7 @@
         </w:rPr>
         <w:t> </w:t>
       </w:r>
-      <w:hyperlink r:id="rId54" w:tooltip="Command-line interface" w:history="1">
+      <w:hyperlink r:id="rId55" w:tooltip="Command-line interface" w:history="1">
         <w:r>
           <w:rPr>
             <w:rStyle w:val="Hyperlink"/>
@@ -11718,7 +12049,7 @@
         </w:rPr>
         <w:t> </w:t>
       </w:r>
-      <w:hyperlink r:id="rId55" w:tooltip="Computer keyboard" w:history="1">
+      <w:hyperlink r:id="rId56" w:tooltip="Computer keyboard" w:history="1">
         <w:r>
           <w:rPr>
             <w:rStyle w:val="Hyperlink"/>
@@ -11762,7 +12093,7 @@
         </w:rPr>
         <w:t> </w:t>
       </w:r>
-      <w:hyperlink r:id="rId56" w:tooltip="Direct manipulation" w:history="1">
+      <w:hyperlink r:id="rId57" w:tooltip="Direct manipulation" w:history="1">
         <w:r>
           <w:rPr>
             <w:rStyle w:val="Hyperlink"/>
@@ -11811,7 +12142,7 @@
         </w:rPr>
         <w:t> </w:t>
       </w:r>
-      <w:hyperlink r:id="rId57" w:tooltip="Mobile device" w:history="1">
+      <w:hyperlink r:id="rId58" w:tooltip="Mobile device" w:history="1">
         <w:r>
           <w:rPr>
             <w:rStyle w:val="Hyperlink"/>
@@ -11845,7 +12176,7 @@
         </w:rPr>
         <w:t> </w:t>
       </w:r>
-      <w:hyperlink r:id="rId58" w:tooltip="MP3" w:history="1">
+      <w:hyperlink r:id="rId59" w:tooltip="MP3" w:history="1">
         <w:r>
           <w:rPr>
             <w:rStyle w:val="Hyperlink"/>
@@ -11879,7 +12210,7 @@
         </w:rPr>
         <w:t> </w:t>
       </w:r>
-      <w:hyperlink r:id="rId59" w:tooltip="Smartphone" w:history="1">
+      <w:hyperlink r:id="rId60" w:tooltip="Smartphone" w:history="1">
         <w:r>
           <w:rPr>
             <w:rStyle w:val="Hyperlink"/>
@@ -11913,7 +12244,7 @@
         </w:rPr>
         <w:t> </w:t>
       </w:r>
-      <w:hyperlink r:id="rId60" w:tooltip="Distributed control system" w:history="1">
+      <w:hyperlink r:id="rId61" w:tooltip="Distributed control system" w:history="1">
         <w:r>
           <w:rPr>
             <w:rStyle w:val="Hyperlink"/>
@@ -11963,7 +12294,7 @@
         </w:rPr>
         <w:t>tends not to be applied to other lower-</w:t>
       </w:r>
-      <w:hyperlink r:id="rId61" w:tooltip="Display resolution" w:history="1">
+      <w:hyperlink r:id="rId62" w:tooltip="Display resolution" w:history="1">
         <w:r>
           <w:rPr>
             <w:rStyle w:val="Hyperlink"/>
@@ -11982,7 +12313,7 @@
         </w:rPr>
         <w:t> </w:t>
       </w:r>
-      <w:hyperlink r:id="rId62" w:anchor="Types" w:tooltip="User interface" w:history="1">
+      <w:hyperlink r:id="rId63" w:anchor="Types" w:tooltip="User interface" w:history="1">
         <w:r>
           <w:rPr>
             <w:rStyle w:val="Hyperlink"/>
@@ -12008,7 +12339,7 @@
         </w:rPr>
         <w:t> </w:t>
       </w:r>
-      <w:hyperlink r:id="rId63" w:tooltip="Video game" w:history="1">
+      <w:hyperlink r:id="rId64" w:tooltip="Video game" w:history="1">
         <w:r>
           <w:rPr>
             <w:rStyle w:val="Hyperlink"/>
@@ -12042,7 +12373,7 @@
         </w:rPr>
         <w:t> </w:t>
       </w:r>
-      <w:hyperlink r:id="rId64" w:tooltip="Volumetric display" w:history="1">
+      <w:hyperlink r:id="rId65" w:tooltip="Volumetric display" w:history="1">
         <w:r>
           <w:rPr>
             <w:rStyle w:val="Hyperlink"/>
@@ -12605,10 +12936,10 @@
                     <pic:cNvPicPr/>
                   </pic:nvPicPr>
                   <pic:blipFill>
-                    <a:blip r:embed="rId65">
+                    <a:blip r:embed="rId66">
                       <a:extLst>
                         <a:ext uri="{28A0092B-C50C-407E-A947-70E740481C1C}">
-                          <a14:useLocalDpi xmlns="" xmlns:wpc="http://schemas.microsoft.com/office/word/2010/wordprocessingCanvas" xmlns:mc="http://schemas.openxmlformats.org/markup-compatibility/2006" xmlns:o="urn:schemas-microsoft-com:office:office" xmlns:v="urn:schemas-microsoft-com:vml" xmlns:wp14="http://schemas.microsoft.com/office/word/2010/wordprocessingDrawing" xmlns:w10="urn:schemas-microsoft-com:office:word" xmlns:w="http://schemas.openxmlformats.org/wordprocessingml/2006/main" xmlns:w14="http://schemas.microsoft.com/office/word/2010/wordml" xmlns:wpg="http://schemas.microsoft.com/office/word/2010/wordprocessingGroup" xmlns:wpi="http://schemas.microsoft.com/office/word/2010/wordprocessingInk" xmlns:wps="http://schemas.microsoft.com/office/word/2010/wordprocessingShape" xmlns:a14="http://schemas.microsoft.com/office/drawing/2010/main" val="0"/>
+                          <a14:useLocalDpi xmlns:a14="http://schemas.microsoft.com/office/drawing/2010/main" val="0"/>
                         </a:ext>
                       </a:extLst>
                     </a:blip>
@@ -13990,7 +14321,7 @@
         <w:tblOverlap w:val="never"/>
         <w:tblW w:w="9371" w:type="dxa"/>
         <w:tblLayout w:type="fixed"/>
-        <w:tblLook w:val="04A0"/>
+        <w:tblLook w:val="04A0" w:firstRow="1" w:lastRow="0" w:firstColumn="1" w:lastColumn="0" w:noHBand="0" w:noVBand="1"/>
       </w:tblPr>
       <w:tblGrid>
         <w:gridCol w:w="1682"/>
@@ -14938,7 +15269,7 @@
             <w:insideH w:val="single" w:sz="4" w:space="0" w:color="auto"/>
             <w:insideV w:val="single" w:sz="4" w:space="0" w:color="auto"/>
           </w:tblBorders>
-          <w:tblLook w:val="0000"/>
+          <w:tblLook w:val="0000" w:firstRow="0" w:lastRow="0" w:firstColumn="0" w:lastColumn="0" w:noHBand="0" w:noVBand="0"/>
         </w:tblPrEx>
         <w:trPr>
           <w:trHeight w:val="524"/>
@@ -15075,7 +15406,7 @@
             <w:insideH w:val="single" w:sz="4" w:space="0" w:color="auto"/>
             <w:insideV w:val="single" w:sz="4" w:space="0" w:color="auto"/>
           </w:tblBorders>
-          <w:tblLook w:val="0000"/>
+          <w:tblLook w:val="0000" w:firstRow="0" w:lastRow="0" w:firstColumn="0" w:lastColumn="0" w:noHBand="0" w:noVBand="0"/>
         </w:tblPrEx>
         <w:trPr>
           <w:trHeight w:val="524"/>
@@ -16301,7 +16632,7 @@
           <w:lang w:val="en-IN"/>
         </w:rPr>
       </w:pPr>
-      <w:hyperlink r:id="rId66" w:history="1">
+      <w:hyperlink r:id="rId67" w:history="1">
         <w:r>
           <w:rPr>
             <w:rStyle w:val="Hyperlink"/>
@@ -16333,7 +16664,7 @@
           <w:lang w:val="en-IN"/>
         </w:rPr>
       </w:pPr>
-      <w:hyperlink r:id="rId67" w:history="1">
+      <w:hyperlink r:id="rId68" w:history="1">
         <w:r>
           <w:rPr>
             <w:rStyle w:val="Hyperlink"/>
@@ -17082,7 +17413,7 @@
           <w:u w:val="single"/>
         </w:rPr>
       </w:pPr>
-      <w:hyperlink r:id="rId68" w:history="1">
+      <w:hyperlink r:id="rId69" w:history="1">
         <w:r>
           <w:rPr>
             <w:rFonts w:ascii="Bookman Old Style" w:hAnsi="Bookman Old Style" w:cs="Times New Roman"/>
@@ -17164,7 +17495,7 @@
                     <pic:cNvPicPr/>
                   </pic:nvPicPr>
                   <pic:blipFill>
-                    <a:blip r:embed="rId69"/>
+                    <a:blip r:embed="rId70"/>
                     <a:stretch>
                       <a:fillRect/>
                     </a:stretch>
@@ -17222,7 +17553,7 @@
           <w:u w:val="single"/>
         </w:rPr>
       </w:pPr>
-      <w:hyperlink r:id="rId70" w:history="1">
+      <w:hyperlink r:id="rId71" w:history="1">
         <w:r>
           <w:rPr>
             <w:rFonts w:ascii="Bookman Old Style" w:hAnsi="Bookman Old Style" w:cs="Times New Roman"/>
@@ -17294,7 +17625,7 @@
                     <pic:cNvPicPr/>
                   </pic:nvPicPr>
                   <pic:blipFill>
-                    <a:blip r:embed="rId71"/>
+                    <a:blip r:embed="rId72"/>
                     <a:stretch>
                       <a:fillRect/>
                     </a:stretch>
@@ -17413,7 +17744,7 @@
           <w:shd w:val="clear" w:color="auto" w:fill="FFFFFF"/>
         </w:rPr>
       </w:pPr>
-      <w:hyperlink r:id="rId72" w:history="1">
+      <w:hyperlink r:id="rId73" w:history="1">
         <w:r>
           <w:rPr>
             <w:rStyle w:val="Hyperlink"/>
@@ -17486,7 +17817,7 @@
                     <pic:cNvPicPr/>
                   </pic:nvPicPr>
                   <pic:blipFill>
-                    <a:blip r:embed="rId73"/>
+                    <a:blip r:embed="rId74"/>
                     <a:stretch>
                       <a:fillRect/>
                     </a:stretch>
@@ -17605,7 +17936,7 @@
           <w:shd w:val="clear" w:color="auto" w:fill="FFFFFF"/>
         </w:rPr>
       </w:pPr>
-      <w:hyperlink r:id="rId74" w:history="1">
+      <w:hyperlink r:id="rId75" w:history="1">
         <w:r>
           <w:rPr>
             <w:rStyle w:val="Hyperlink"/>
@@ -17678,7 +18009,7 @@
                     <pic:cNvPicPr/>
                   </pic:nvPicPr>
                   <pic:blipFill>
-                    <a:blip r:embed="rId75"/>
+                    <a:blip r:embed="rId76"/>
                     <a:stretch>
                       <a:fillRect/>
                     </a:stretch>
@@ -17799,7 +18130,7 @@
           <w:shd w:val="clear" w:color="auto" w:fill="FFFFFF"/>
         </w:rPr>
       </w:pPr>
-      <w:hyperlink r:id="rId76" w:history="1">
+      <w:hyperlink r:id="rId77" w:history="1">
         <w:r>
           <w:rPr>
             <w:rStyle w:val="Hyperlink"/>
@@ -17886,7 +18217,7 @@
                     <pic:cNvPicPr/>
                   </pic:nvPicPr>
                   <pic:blipFill>
-                    <a:blip r:embed="rId77"/>
+                    <a:blip r:embed="rId78"/>
                     <a:stretch>
                       <a:fillRect/>
                     </a:stretch>
@@ -18005,7 +18336,7 @@
           <w:shd w:val="clear" w:color="auto" w:fill="FFFFFF"/>
         </w:rPr>
       </w:pPr>
-      <w:hyperlink r:id="rId78" w:history="1">
+      <w:hyperlink r:id="rId79" w:history="1">
         <w:r>
           <w:rPr>
             <w:rStyle w:val="Hyperlink"/>
@@ -18078,7 +18409,7 @@
                     <pic:cNvPicPr/>
                   </pic:nvPicPr>
                   <pic:blipFill>
-                    <a:blip r:embed="rId79"/>
+                    <a:blip r:embed="rId80"/>
                     <a:stretch>
                       <a:fillRect/>
                     </a:stretch>
@@ -18197,7 +18528,7 @@
           <w:shd w:val="clear" w:color="auto" w:fill="FFFFFF"/>
         </w:rPr>
       </w:pPr>
-      <w:hyperlink r:id="rId80" w:history="1">
+      <w:hyperlink r:id="rId81" w:history="1">
         <w:r>
           <w:rPr>
             <w:rStyle w:val="Hyperlink"/>
@@ -18270,7 +18601,7 @@
                     <pic:cNvPicPr/>
                   </pic:nvPicPr>
                   <pic:blipFill>
-                    <a:blip r:embed="rId81"/>
+                    <a:blip r:embed="rId82"/>
                     <a:stretch>
                       <a:fillRect/>
                     </a:stretch>
@@ -18480,7 +18811,7 @@
         <w:tblStyle w:val="TableGrid"/>
         <w:tblpPr w:leftFromText="180" w:rightFromText="180" w:vertAnchor="text" w:horzAnchor="page" w:tblpX="1813" w:tblpY="382"/>
         <w:tblW w:w="9112" w:type="dxa"/>
-        <w:tblLook w:val="04A0"/>
+        <w:tblLook w:val="04A0" w:firstRow="1" w:lastRow="0" w:firstColumn="1" w:lastColumn="0" w:noHBand="0" w:noVBand="1"/>
       </w:tblPr>
       <w:tblGrid>
         <w:gridCol w:w="4737"/>
@@ -19488,10 +19819,10 @@
                     </pic:cNvPicPr>
                   </pic:nvPicPr>
                   <pic:blipFill>
-                    <a:blip r:embed="rId36">
+                    <a:blip r:embed="rId37">
                       <a:extLst>
                         <a:ext uri="{28A0092B-C50C-407E-A947-70E740481C1C}">
-                          <a14:useLocalDpi xmlns="" xmlns:wpc="http://schemas.microsoft.com/office/word/2010/wordprocessingCanvas" xmlns:mc="http://schemas.openxmlformats.org/markup-compatibility/2006" xmlns:o="urn:schemas-microsoft-com:office:office" xmlns:v="urn:schemas-microsoft-com:vml" xmlns:wp14="http://schemas.microsoft.com/office/word/2010/wordprocessingDrawing" xmlns:w10="urn:schemas-microsoft-com:office:word" xmlns:w="http://schemas.openxmlformats.org/wordprocessingml/2006/main" xmlns:w14="http://schemas.microsoft.com/office/word/2010/wordml" xmlns:wpg="http://schemas.microsoft.com/office/word/2010/wordprocessingGroup" xmlns:wpi="http://schemas.microsoft.com/office/word/2010/wordprocessingInk" xmlns:wps="http://schemas.microsoft.com/office/word/2010/wordprocessingShape" xmlns:a14="http://schemas.microsoft.com/office/drawing/2010/main" val="0"/>
+                          <a14:useLocalDpi xmlns:a14="http://schemas.microsoft.com/office/drawing/2010/main" val="0"/>
                         </a:ext>
                       </a:extLst>
                     </a:blip>
@@ -19759,10 +20090,10 @@
                     </pic:cNvPicPr>
                   </pic:nvPicPr>
                   <pic:blipFill>
-                    <a:blip r:embed="rId82">
+                    <a:blip r:embed="rId83">
                       <a:extLst>
                         <a:ext uri="{28A0092B-C50C-407E-A947-70E740481C1C}">
-                          <a14:useLocalDpi xmlns="" xmlns:wpc="http://schemas.microsoft.com/office/word/2010/wordprocessingCanvas" xmlns:mc="http://schemas.openxmlformats.org/markup-compatibility/2006" xmlns:o="urn:schemas-microsoft-com:office:office" xmlns:v="urn:schemas-microsoft-com:vml" xmlns:wp14="http://schemas.microsoft.com/office/word/2010/wordprocessingDrawing" xmlns:w10="urn:schemas-microsoft-com:office:word" xmlns:w="http://schemas.openxmlformats.org/wordprocessingml/2006/main" xmlns:w14="http://schemas.microsoft.com/office/word/2010/wordml" xmlns:wpg="http://schemas.microsoft.com/office/word/2010/wordprocessingGroup" xmlns:wpi="http://schemas.microsoft.com/office/word/2010/wordprocessingInk" xmlns:wps="http://schemas.microsoft.com/office/word/2010/wordprocessingShape" xmlns:a14="http://schemas.microsoft.com/office/drawing/2010/main" val="0"/>
+                          <a14:useLocalDpi xmlns:a14="http://schemas.microsoft.com/office/drawing/2010/main" val="0"/>
                         </a:ext>
                       </a:extLst>
                     </a:blip>
@@ -20790,10 +21121,10 @@
                     </pic:cNvPicPr>
                   </pic:nvPicPr>
                   <pic:blipFill>
-                    <a:blip r:embed="rId83">
+                    <a:blip r:embed="rId84">
                       <a:extLst>
                         <a:ext uri="{28A0092B-C50C-407E-A947-70E740481C1C}">
-                          <a14:useLocalDpi xmlns="" xmlns:wpc="http://schemas.microsoft.com/office/word/2010/wordprocessingCanvas" xmlns:mc="http://schemas.openxmlformats.org/markup-compatibility/2006" xmlns:o="urn:schemas-microsoft-com:office:office" xmlns:v="urn:schemas-microsoft-com:vml" xmlns:wp14="http://schemas.microsoft.com/office/word/2010/wordprocessingDrawing" xmlns:w10="urn:schemas-microsoft-com:office:word" xmlns:w="http://schemas.openxmlformats.org/wordprocessingml/2006/main" xmlns:w14="http://schemas.microsoft.com/office/word/2010/wordml" xmlns:wpg="http://schemas.microsoft.com/office/word/2010/wordprocessingGroup" xmlns:wpi="http://schemas.microsoft.com/office/word/2010/wordprocessingInk" xmlns:wps="http://schemas.microsoft.com/office/word/2010/wordprocessingShape" xmlns:a14="http://schemas.microsoft.com/office/drawing/2010/main" val="0"/>
+                          <a14:useLocalDpi xmlns:a14="http://schemas.microsoft.com/office/drawing/2010/main" val="0"/>
                         </a:ext>
                       </a:extLst>
                     </a:blip>
@@ -25864,10 +26195,10 @@
                     </pic:cNvPicPr>
                   </pic:nvPicPr>
                   <pic:blipFill>
-                    <a:blip r:embed="rId84">
+                    <a:blip r:embed="rId85">
                       <a:extLst>
                         <a:ext uri="{28A0092B-C50C-407E-A947-70E740481C1C}">
-                          <a14:useLocalDpi xmlns="" xmlns:wpc="http://schemas.microsoft.com/office/word/2010/wordprocessingCanvas" xmlns:mc="http://schemas.openxmlformats.org/markup-compatibility/2006" xmlns:o="urn:schemas-microsoft-com:office:office" xmlns:v="urn:schemas-microsoft-com:vml" xmlns:wp14="http://schemas.microsoft.com/office/word/2010/wordprocessingDrawing" xmlns:w10="urn:schemas-microsoft-com:office:word" xmlns:w="http://schemas.openxmlformats.org/wordprocessingml/2006/main" xmlns:w14="http://schemas.microsoft.com/office/word/2010/wordml" xmlns:wpg="http://schemas.microsoft.com/office/word/2010/wordprocessingGroup" xmlns:wpi="http://schemas.microsoft.com/office/word/2010/wordprocessingInk" xmlns:wps="http://schemas.microsoft.com/office/word/2010/wordprocessingShape" xmlns:a14="http://schemas.microsoft.com/office/drawing/2010/main" val="0"/>
+                          <a14:useLocalDpi xmlns:a14="http://schemas.microsoft.com/office/drawing/2010/main" val="0"/>
                         </a:ext>
                       </a:extLst>
                     </a:blip>
@@ -26216,10 +26547,10 @@
                     </pic:cNvPicPr>
                   </pic:nvPicPr>
                   <pic:blipFill>
-                    <a:blip r:embed="rId85">
+                    <a:blip r:embed="rId86">
                       <a:extLst>
                         <a:ext uri="{28A0092B-C50C-407E-A947-70E740481C1C}">
-                          <a14:useLocalDpi xmlns="" xmlns:wpc="http://schemas.microsoft.com/office/word/2010/wordprocessingCanvas" xmlns:mc="http://schemas.openxmlformats.org/markup-compatibility/2006" xmlns:o="urn:schemas-microsoft-com:office:office" xmlns:v="urn:schemas-microsoft-com:vml" xmlns:wp14="http://schemas.microsoft.com/office/word/2010/wordprocessingDrawing" xmlns:w10="urn:schemas-microsoft-com:office:word" xmlns:w="http://schemas.openxmlformats.org/wordprocessingml/2006/main" xmlns:w14="http://schemas.microsoft.com/office/word/2010/wordml" xmlns:wpg="http://schemas.microsoft.com/office/word/2010/wordprocessingGroup" xmlns:wpi="http://schemas.microsoft.com/office/word/2010/wordprocessingInk" xmlns:wps="http://schemas.microsoft.com/office/word/2010/wordprocessingShape" xmlns:a14="http://schemas.microsoft.com/office/drawing/2010/main" val="0"/>
+                          <a14:useLocalDpi xmlns:a14="http://schemas.microsoft.com/office/drawing/2010/main" val="0"/>
                         </a:ext>
                       </a:extLst>
                     </a:blip>
@@ -26502,10 +26833,10 @@
                     </pic:cNvPicPr>
                   </pic:nvPicPr>
                   <pic:blipFill>
-                    <a:blip r:embed="rId86">
+                    <a:blip r:embed="rId87">
                       <a:extLst>
                         <a:ext uri="{28A0092B-C50C-407E-A947-70E740481C1C}">
-                          <a14:useLocalDpi xmlns="" xmlns:wpc="http://schemas.microsoft.com/office/word/2010/wordprocessingCanvas" xmlns:mc="http://schemas.openxmlformats.org/markup-compatibility/2006" xmlns:o="urn:schemas-microsoft-com:office:office" xmlns:v="urn:schemas-microsoft-com:vml" xmlns:wp14="http://schemas.microsoft.com/office/word/2010/wordprocessingDrawing" xmlns:w10="urn:schemas-microsoft-com:office:word" xmlns:w="http://schemas.openxmlformats.org/wordprocessingml/2006/main" xmlns:w14="http://schemas.microsoft.com/office/word/2010/wordml" xmlns:wpg="http://schemas.microsoft.com/office/word/2010/wordprocessingGroup" xmlns:wpi="http://schemas.microsoft.com/office/word/2010/wordprocessingInk" xmlns:wps="http://schemas.microsoft.com/office/word/2010/wordprocessingShape" xmlns:a14="http://schemas.microsoft.com/office/drawing/2010/main" val="0"/>
+                          <a14:useLocalDpi xmlns:a14="http://schemas.microsoft.com/office/drawing/2010/main" val="0"/>
                         </a:ext>
                       </a:extLst>
                     </a:blip>
@@ -26930,10 +27261,10 @@
                     </pic:cNvPicPr>
                   </pic:nvPicPr>
                   <pic:blipFill>
-                    <a:blip r:embed="rId36">
+                    <a:blip r:embed="rId37">
                       <a:extLst>
                         <a:ext uri="{28A0092B-C50C-407E-A947-70E740481C1C}">
-                          <a14:useLocalDpi xmlns="" xmlns:wpc="http://schemas.microsoft.com/office/word/2010/wordprocessingCanvas" xmlns:mc="http://schemas.openxmlformats.org/markup-compatibility/2006" xmlns:o="urn:schemas-microsoft-com:office:office" xmlns:v="urn:schemas-microsoft-com:vml" xmlns:wp14="http://schemas.microsoft.com/office/word/2010/wordprocessingDrawing" xmlns:w10="urn:schemas-microsoft-com:office:word" xmlns:w="http://schemas.openxmlformats.org/wordprocessingml/2006/main" xmlns:w14="http://schemas.microsoft.com/office/word/2010/wordml" xmlns:wpg="http://schemas.microsoft.com/office/word/2010/wordprocessingGroup" xmlns:wpi="http://schemas.microsoft.com/office/word/2010/wordprocessingInk" xmlns:wps="http://schemas.microsoft.com/office/word/2010/wordprocessingShape" xmlns:a14="http://schemas.microsoft.com/office/drawing/2010/main" val="0"/>
+                          <a14:useLocalDpi xmlns:a14="http://schemas.microsoft.com/office/drawing/2010/main" val="0"/>
                         </a:ext>
                       </a:extLst>
                     </a:blip>
@@ -27029,7 +27360,7 @@
       </w:pPr>
     </w:p>
     <w:sectPr>
-      <w:footerReference w:type="default" r:id="rId87"/>
+      <w:footerReference w:type="default" r:id="rId88"/>
       <w:pgSz w:w="11906" w:h="16838"/>
       <w:pgMar w:top="1440" w:right="1440" w:bottom="1440" w:left="1440" w:header="708" w:footer="708" w:gutter="0"/>
       <w:pgBorders>
@@ -27046,8 +27377,8 @@
 </file>
 
 <file path=word/endnotes.xml><?xml version="1.0" encoding="utf-8"?>
-<w:endnotes xmlns:ve="http://schemas.openxmlformats.org/markup-compatibility/2006" xmlns:o="urn:schemas-microsoft-com:office:office" xmlns:r="http://schemas.openxmlformats.org/officeDocument/2006/relationships" xmlns:m="http://schemas.openxmlformats.org/officeDocument/2006/math" xmlns:v="urn:schemas-microsoft-com:vml" xmlns:wp="http://schemas.openxmlformats.org/drawingml/2006/wordprocessingDrawing" xmlns:w10="urn:schemas-microsoft-com:office:word" xmlns:w="http://schemas.openxmlformats.org/wordprocessingml/2006/main" xmlns:wne="http://schemas.microsoft.com/office/word/2006/wordml">
-  <w:endnote w:type="separator" w:id="0">
+<w:endnotes xmlns:wpc="http://schemas.microsoft.com/office/word/2010/wordprocessingCanvas" xmlns:mc="http://schemas.openxmlformats.org/markup-compatibility/2006" xmlns:o="urn:schemas-microsoft-com:office:office" xmlns:r="http://schemas.openxmlformats.org/officeDocument/2006/relationships" xmlns:m="http://schemas.openxmlformats.org/officeDocument/2006/math" xmlns:v="urn:schemas-microsoft-com:vml" xmlns:wp14="http://schemas.microsoft.com/office/word/2010/wordprocessingDrawing" xmlns:wp="http://schemas.openxmlformats.org/drawingml/2006/wordprocessingDrawing" xmlns:w10="urn:schemas-microsoft-com:office:word" xmlns:w="http://schemas.openxmlformats.org/wordprocessingml/2006/main" xmlns:w14="http://schemas.microsoft.com/office/word/2010/wordml" xmlns:wpg="http://schemas.microsoft.com/office/word/2010/wordprocessingGroup" xmlns:wpi="http://schemas.microsoft.com/office/word/2010/wordprocessingInk" xmlns:wne="http://schemas.microsoft.com/office/word/2006/wordml" xmlns:wps="http://schemas.microsoft.com/office/word/2010/wordprocessingShape" mc:Ignorable="w14 wp14">
+  <w:endnote w:type="separator" w:id="-1">
     <w:p>
       <w:pPr>
         <w:spacing w:after="0" w:line="240" w:lineRule="auto"/>
@@ -27057,7 +27388,7 @@
       </w:r>
     </w:p>
   </w:endnote>
-  <w:endnote w:type="continuationSeparator" w:id="1">
+  <w:endnote w:type="continuationSeparator" w:id="0">
     <w:p>
       <w:pPr>
         <w:spacing w:after="0" w:line="240" w:lineRule="auto"/>
@@ -27071,7 +27402,7 @@
 </file>
 
 <file path=word/footer1.xml><?xml version="1.0" encoding="utf-8"?>
-<w:ftr xmlns:ve="http://schemas.openxmlformats.org/markup-compatibility/2006" xmlns:o="urn:schemas-microsoft-com:office:office" xmlns:r="http://schemas.openxmlformats.org/officeDocument/2006/relationships" xmlns:m="http://schemas.openxmlformats.org/officeDocument/2006/math" xmlns:v="urn:schemas-microsoft-com:vml" xmlns:wp="http://schemas.openxmlformats.org/drawingml/2006/wordprocessingDrawing" xmlns:w10="urn:schemas-microsoft-com:office:word" xmlns:w="http://schemas.openxmlformats.org/wordprocessingml/2006/main" xmlns:wne="http://schemas.microsoft.com/office/word/2006/wordml">
+<w:ftr xmlns:wpc="http://schemas.microsoft.com/office/word/2010/wordprocessingCanvas" xmlns:mc="http://schemas.openxmlformats.org/markup-compatibility/2006" xmlns:o="urn:schemas-microsoft-com:office:office" xmlns:r="http://schemas.openxmlformats.org/officeDocument/2006/relationships" xmlns:m="http://schemas.openxmlformats.org/officeDocument/2006/math" xmlns:v="urn:schemas-microsoft-com:vml" xmlns:wp14="http://schemas.microsoft.com/office/word/2010/wordprocessingDrawing" xmlns:wp="http://schemas.openxmlformats.org/drawingml/2006/wordprocessingDrawing" xmlns:w10="urn:schemas-microsoft-com:office:word" xmlns:w="http://schemas.openxmlformats.org/wordprocessingml/2006/main" xmlns:w14="http://schemas.microsoft.com/office/word/2010/wordml" xmlns:wpg="http://schemas.microsoft.com/office/word/2010/wordprocessingGroup" xmlns:wpi="http://schemas.microsoft.com/office/word/2010/wordprocessingInk" xmlns:wne="http://schemas.microsoft.com/office/word/2006/wordml" xmlns:wps="http://schemas.microsoft.com/office/word/2010/wordprocessingShape" mc:Ignorable="w14 wp14">
   <w:p>
     <w:pPr>
       <w:pStyle w:val="Footer"/>
@@ -27086,8 +27417,8 @@
 </file>
 
 <file path=word/footnotes.xml><?xml version="1.0" encoding="utf-8"?>
-<w:footnotes xmlns:ve="http://schemas.openxmlformats.org/markup-compatibility/2006" xmlns:o="urn:schemas-microsoft-com:office:office" xmlns:r="http://schemas.openxmlformats.org/officeDocument/2006/relationships" xmlns:m="http://schemas.openxmlformats.org/officeDocument/2006/math" xmlns:v="urn:schemas-microsoft-com:vml" xmlns:wp="http://schemas.openxmlformats.org/drawingml/2006/wordprocessingDrawing" xmlns:w10="urn:schemas-microsoft-com:office:word" xmlns:w="http://schemas.openxmlformats.org/wordprocessingml/2006/main" xmlns:wne="http://schemas.microsoft.com/office/word/2006/wordml">
-  <w:footnote w:type="separator" w:id="0">
+<w:footnotes xmlns:wpc="http://schemas.microsoft.com/office/word/2010/wordprocessingCanvas" xmlns:mc="http://schemas.openxmlformats.org/markup-compatibility/2006" xmlns:o="urn:schemas-microsoft-com:office:office" xmlns:r="http://schemas.openxmlformats.org/officeDocument/2006/relationships" xmlns:m="http://schemas.openxmlformats.org/officeDocument/2006/math" xmlns:v="urn:schemas-microsoft-com:vml" xmlns:wp14="http://schemas.microsoft.com/office/word/2010/wordprocessingDrawing" xmlns:wp="http://schemas.openxmlformats.org/drawingml/2006/wordprocessingDrawing" xmlns:w10="urn:schemas-microsoft-com:office:word" xmlns:w="http://schemas.openxmlformats.org/wordprocessingml/2006/main" xmlns:w14="http://schemas.microsoft.com/office/word/2010/wordml" xmlns:wpg="http://schemas.microsoft.com/office/word/2010/wordprocessingGroup" xmlns:wpi="http://schemas.microsoft.com/office/word/2010/wordprocessingInk" xmlns:wne="http://schemas.microsoft.com/office/word/2006/wordml" xmlns:wps="http://schemas.microsoft.com/office/word/2010/wordprocessingShape" mc:Ignorable="w14 wp14">
+  <w:footnote w:type="separator" w:id="-1">
     <w:p>
       <w:pPr>
         <w:spacing w:after="0" w:line="240" w:lineRule="auto"/>
@@ -27097,7 +27428,7 @@
       </w:r>
     </w:p>
   </w:footnote>
-  <w:footnote w:type="continuationSeparator" w:id="1">
+  <w:footnote w:type="continuationSeparator" w:id="0">
     <w:p>
       <w:pPr>
         <w:spacing w:after="0" w:line="240" w:lineRule="auto"/>
@@ -27111,7 +27442,7 @@
 </file>
 
 <file path=word/numbering.xml><?xml version="1.0" encoding="utf-8"?>
-<w:numbering xmlns:ve="http://schemas.openxmlformats.org/markup-compatibility/2006" xmlns:o="urn:schemas-microsoft-com:office:office" xmlns:r="http://schemas.openxmlformats.org/officeDocument/2006/relationships" xmlns:m="http://schemas.openxmlformats.org/officeDocument/2006/math" xmlns:v="urn:schemas-microsoft-com:vml" xmlns:wp="http://schemas.openxmlformats.org/drawingml/2006/wordprocessingDrawing" xmlns:w10="urn:schemas-microsoft-com:office:word" xmlns:w="http://schemas.openxmlformats.org/wordprocessingml/2006/main" xmlns:wne="http://schemas.microsoft.com/office/word/2006/wordml">
+<w:numbering xmlns:wpc="http://schemas.microsoft.com/office/word/2010/wordprocessingCanvas" xmlns:mc="http://schemas.openxmlformats.org/markup-compatibility/2006" xmlns:o="urn:schemas-microsoft-com:office:office" xmlns:r="http://schemas.openxmlformats.org/officeDocument/2006/relationships" xmlns:m="http://schemas.openxmlformats.org/officeDocument/2006/math" xmlns:v="urn:schemas-microsoft-com:vml" xmlns:wp14="http://schemas.microsoft.com/office/word/2010/wordprocessingDrawing" xmlns:wp="http://schemas.openxmlformats.org/drawingml/2006/wordprocessingDrawing" xmlns:w10="urn:schemas-microsoft-com:office:word" xmlns:w="http://schemas.openxmlformats.org/wordprocessingml/2006/main" xmlns:w14="http://schemas.microsoft.com/office/word/2010/wordml" xmlns:wpg="http://schemas.microsoft.com/office/word/2010/wordprocessingGroup" xmlns:wpi="http://schemas.microsoft.com/office/word/2010/wordprocessingInk" xmlns:wne="http://schemas.microsoft.com/office/word/2006/wordml" xmlns:wps="http://schemas.microsoft.com/office/word/2010/wordprocessingShape" mc:Ignorable="w14 wp14">
   <w:abstractNum w:abstractNumId="0">
     <w:nsid w:val="0BAA270E"/>
     <w:multiLevelType w:val="hybridMultilevel"/>
@@ -27291,6 +27622,119 @@
     </w:lvl>
   </w:abstractNum>
   <w:abstractNum w:abstractNumId="2">
+    <w:nsid w:val="115352BB"/>
+    <w:multiLevelType w:val="hybridMultilevel"/>
+    <w:tmpl w:val="4E2081F8"/>
+    <w:lvl w:ilvl="0" w:tplc="04090001">
+      <w:start w:val="1"/>
+      <w:numFmt w:val="bullet"/>
+      <w:lvlText w:val=""/>
+      <w:lvlJc w:val="left"/>
+      <w:pPr>
+        <w:ind w:left="720" w:hanging="360"/>
+      </w:pPr>
+      <w:rPr>
+        <w:rFonts w:ascii="Symbol" w:hAnsi="Symbol" w:hint="default"/>
+      </w:rPr>
+    </w:lvl>
+    <w:lvl w:ilvl="1" w:tplc="04090003" w:tentative="1">
+      <w:start w:val="1"/>
+      <w:numFmt w:val="bullet"/>
+      <w:lvlText w:val="o"/>
+      <w:lvlJc w:val="left"/>
+      <w:pPr>
+        <w:ind w:left="1440" w:hanging="360"/>
+      </w:pPr>
+      <w:rPr>
+        <w:rFonts w:ascii="Courier New" w:hAnsi="Courier New" w:cs="Courier New" w:hint="default"/>
+      </w:rPr>
+    </w:lvl>
+    <w:lvl w:ilvl="2" w:tplc="04090005" w:tentative="1">
+      <w:start w:val="1"/>
+      <w:numFmt w:val="bullet"/>
+      <w:lvlText w:val=""/>
+      <w:lvlJc w:val="left"/>
+      <w:pPr>
+        <w:ind w:left="2160" w:hanging="360"/>
+      </w:pPr>
+      <w:rPr>
+        <w:rFonts w:ascii="Wingdings" w:hAnsi="Wingdings" w:hint="default"/>
+      </w:rPr>
+    </w:lvl>
+    <w:lvl w:ilvl="3" w:tplc="04090001" w:tentative="1">
+      <w:start w:val="1"/>
+      <w:numFmt w:val="bullet"/>
+      <w:lvlText w:val=""/>
+      <w:lvlJc w:val="left"/>
+      <w:pPr>
+        <w:ind w:left="2880" w:hanging="360"/>
+      </w:pPr>
+      <w:rPr>
+        <w:rFonts w:ascii="Symbol" w:hAnsi="Symbol" w:hint="default"/>
+      </w:rPr>
+    </w:lvl>
+    <w:lvl w:ilvl="4" w:tplc="04090003" w:tentative="1">
+      <w:start w:val="1"/>
+      <w:numFmt w:val="bullet"/>
+      <w:lvlText w:val="o"/>
+      <w:lvlJc w:val="left"/>
+      <w:pPr>
+        <w:ind w:left="3600" w:hanging="360"/>
+      </w:pPr>
+      <w:rPr>
+        <w:rFonts w:ascii="Courier New" w:hAnsi="Courier New" w:cs="Courier New" w:hint="default"/>
+      </w:rPr>
+    </w:lvl>
+    <w:lvl w:ilvl="5" w:tplc="04090005" w:tentative="1">
+      <w:start w:val="1"/>
+      <w:numFmt w:val="bullet"/>
+      <w:lvlText w:val=""/>
+      <w:lvlJc w:val="left"/>
+      <w:pPr>
+        <w:ind w:left="4320" w:hanging="360"/>
+      </w:pPr>
+      <w:rPr>
+        <w:rFonts w:ascii="Wingdings" w:hAnsi="Wingdings" w:hint="default"/>
+      </w:rPr>
+    </w:lvl>
+    <w:lvl w:ilvl="6" w:tplc="04090001" w:tentative="1">
+      <w:start w:val="1"/>
+      <w:numFmt w:val="bullet"/>
+      <w:lvlText w:val=""/>
+      <w:lvlJc w:val="left"/>
+      <w:pPr>
+        <w:ind w:left="5040" w:hanging="360"/>
+      </w:pPr>
+      <w:rPr>
+        <w:rFonts w:ascii="Symbol" w:hAnsi="Symbol" w:hint="default"/>
+      </w:rPr>
+    </w:lvl>
+    <w:lvl w:ilvl="7" w:tplc="04090003" w:tentative="1">
+      <w:start w:val="1"/>
+      <w:numFmt w:val="bullet"/>
+      <w:lvlText w:val="o"/>
+      <w:lvlJc w:val="left"/>
+      <w:pPr>
+        <w:ind w:left="5760" w:hanging="360"/>
+      </w:pPr>
+      <w:rPr>
+        <w:rFonts w:ascii="Courier New" w:hAnsi="Courier New" w:cs="Courier New" w:hint="default"/>
+      </w:rPr>
+    </w:lvl>
+    <w:lvl w:ilvl="8" w:tplc="04090005" w:tentative="1">
+      <w:start w:val="1"/>
+      <w:numFmt w:val="bullet"/>
+      <w:lvlText w:val=""/>
+      <w:lvlJc w:val="left"/>
+      <w:pPr>
+        <w:ind w:left="6480" w:hanging="360"/>
+      </w:pPr>
+      <w:rPr>
+        <w:rFonts w:ascii="Wingdings" w:hAnsi="Wingdings" w:hint="default"/>
+      </w:rPr>
+    </w:lvl>
+  </w:abstractNum>
+  <w:abstractNum w:abstractNumId="3">
     <w:nsid w:val="1D1D0E17"/>
     <w:multiLevelType w:val="hybridMultilevel"/>
     <w:tmpl w:val="8BEED4D0"/>
@@ -27382,7 +27826,7 @@
       </w:pPr>
     </w:lvl>
   </w:abstractNum>
-  <w:abstractNum w:abstractNumId="3">
+  <w:abstractNum w:abstractNumId="4">
     <w:nsid w:val="2FE119DD"/>
     <w:multiLevelType w:val="hybridMultilevel"/>
     <w:tmpl w:val="19285D36"/>
@@ -27495,7 +27939,7 @@
       </w:rPr>
     </w:lvl>
   </w:abstractNum>
-  <w:abstractNum w:abstractNumId="4">
+  <w:abstractNum w:abstractNumId="5">
     <w:nsid w:val="359B3ED1"/>
     <w:multiLevelType w:val="hybridMultilevel"/>
     <w:tmpl w:val="1750A364"/>
@@ -27608,7 +28052,7 @@
       </w:rPr>
     </w:lvl>
   </w:abstractNum>
-  <w:abstractNum w:abstractNumId="5">
+  <w:abstractNum w:abstractNumId="6">
     <w:nsid w:val="3B586E77"/>
     <w:multiLevelType w:val="hybridMultilevel"/>
     <w:tmpl w:val="2A58F7DA"/>
@@ -27748,7 +28192,7 @@
       </w:rPr>
     </w:lvl>
   </w:abstractNum>
-  <w:abstractNum w:abstractNumId="6">
+  <w:abstractNum w:abstractNumId="7">
     <w:nsid w:val="41A21AD7"/>
     <w:multiLevelType w:val="hybridMultilevel"/>
     <w:tmpl w:val="107CDF46"/>
@@ -27861,7 +28305,7 @@
       </w:rPr>
     </w:lvl>
   </w:abstractNum>
-  <w:abstractNum w:abstractNumId="7">
+  <w:abstractNum w:abstractNumId="8">
     <w:nsid w:val="41A35A99"/>
     <w:multiLevelType w:val="multilevel"/>
     <w:tmpl w:val="E1C00820"/>
@@ -27974,7 +28418,7 @@
       </w:rPr>
     </w:lvl>
   </w:abstractNum>
-  <w:abstractNum w:abstractNumId="8">
+  <w:abstractNum w:abstractNumId="9">
     <w:nsid w:val="4C8139F0"/>
     <w:multiLevelType w:val="multilevel"/>
     <w:tmpl w:val="7C1A6D2C"/>
@@ -28088,7 +28532,7 @@
       </w:rPr>
     </w:lvl>
   </w:abstractNum>
-  <w:abstractNum w:abstractNumId="9">
+  <w:abstractNum w:abstractNumId="10">
     <w:nsid w:val="4CF75FD0"/>
     <w:multiLevelType w:val="hybridMultilevel"/>
     <w:tmpl w:val="79263A52"/>
@@ -28179,7 +28623,7 @@
       </w:pPr>
     </w:lvl>
   </w:abstractNum>
-  <w:abstractNum w:abstractNumId="10">
+  <w:abstractNum w:abstractNumId="11">
     <w:nsid w:val="5A8F6C8F"/>
     <w:multiLevelType w:val="multilevel"/>
     <w:tmpl w:val="DA2A0846"/>
@@ -28292,7 +28736,7 @@
       </w:rPr>
     </w:lvl>
   </w:abstractNum>
-  <w:abstractNum w:abstractNumId="11">
+  <w:abstractNum w:abstractNumId="12">
     <w:nsid w:val="6160774F"/>
     <w:multiLevelType w:val="hybridMultilevel"/>
     <w:tmpl w:val="E8FCB75A"/>
@@ -28405,7 +28849,7 @@
       </w:rPr>
     </w:lvl>
   </w:abstractNum>
-  <w:abstractNum w:abstractNumId="12">
+  <w:abstractNum w:abstractNumId="13">
     <w:nsid w:val="66B92454"/>
     <w:multiLevelType w:val="hybridMultilevel"/>
     <w:tmpl w:val="AA5051FA"/>
@@ -28518,7 +28962,7 @@
       </w:rPr>
     </w:lvl>
   </w:abstractNum>
-  <w:abstractNum w:abstractNumId="13">
+  <w:abstractNum w:abstractNumId="14">
     <w:nsid w:val="69552AF1"/>
     <w:multiLevelType w:val="hybridMultilevel"/>
     <w:tmpl w:val="2A0098CE"/>
@@ -28658,7 +29102,7 @@
       </w:rPr>
     </w:lvl>
   </w:abstractNum>
-  <w:abstractNum w:abstractNumId="14">
+  <w:abstractNum w:abstractNumId="15">
     <w:nsid w:val="6AA4637C"/>
     <w:multiLevelType w:val="hybridMultilevel"/>
     <w:tmpl w:val="F9E8F9C2"/>
@@ -28771,7 +29215,7 @@
       </w:rPr>
     </w:lvl>
   </w:abstractNum>
-  <w:abstractNum w:abstractNumId="15">
+  <w:abstractNum w:abstractNumId="16">
     <w:nsid w:val="6F444D0C"/>
     <w:multiLevelType w:val="hybridMultilevel"/>
     <w:tmpl w:val="41781A74"/>
@@ -28884,7 +29328,7 @@
       </w:rPr>
     </w:lvl>
   </w:abstractNum>
-  <w:abstractNum w:abstractNumId="16">
+  <w:abstractNum w:abstractNumId="17">
     <w:nsid w:val="7C1E629E"/>
     <w:multiLevelType w:val="hybridMultilevel"/>
     <w:tmpl w:val="5D3A0E96"/>
@@ -28998,46 +29442,46 @@
     </w:lvl>
   </w:abstractNum>
   <w:num w:numId="1">
+    <w:abstractNumId w:val="11"/>
+  </w:num>
+  <w:num w:numId="2">
+    <w:abstractNumId w:val="8"/>
+  </w:num>
+  <w:num w:numId="3">
+    <w:abstractNumId w:val="3"/>
+  </w:num>
+  <w:num w:numId="4">
+    <w:abstractNumId w:val="6"/>
+  </w:num>
+  <w:num w:numId="5">
+    <w:abstractNumId w:val="14"/>
+  </w:num>
+  <w:num w:numId="6">
+    <w:abstractNumId w:val="13"/>
+  </w:num>
+  <w:num w:numId="7">
+    <w:abstractNumId w:val="15"/>
+  </w:num>
+  <w:num w:numId="8">
+    <w:abstractNumId w:val="4"/>
+  </w:num>
+  <w:num w:numId="9">
     <w:abstractNumId w:val="10"/>
   </w:num>
-  <w:num w:numId="2">
+  <w:num w:numId="10">
     <w:abstractNumId w:val="7"/>
   </w:num>
-  <w:num w:numId="3">
-    <w:abstractNumId w:val="2"/>
+  <w:num w:numId="11">
+    <w:abstractNumId w:val="16"/>
   </w:num>
-  <w:num w:numId="4">
-    <w:abstractNumId w:val="5"/>
+  <w:num w:numId="12">
+    <w:abstractNumId w:val="17"/>
   </w:num>
-  <w:num w:numId="5">
-    <w:abstractNumId w:val="13"/>
-  </w:num>
-  <w:num w:numId="6">
-    <w:abstractNumId w:val="12"/>
-  </w:num>
-  <w:num w:numId="7">
-    <w:abstractNumId w:val="14"/>
-  </w:num>
-  <w:num w:numId="8">
-    <w:abstractNumId w:val="3"/>
-  </w:num>
-  <w:num w:numId="9">
+  <w:num w:numId="13">
     <w:abstractNumId w:val="9"/>
   </w:num>
-  <w:num w:numId="10">
-    <w:abstractNumId w:val="6"/>
-  </w:num>
-  <w:num w:numId="11">
-    <w:abstractNumId w:val="15"/>
-  </w:num>
-  <w:num w:numId="12">
-    <w:abstractNumId w:val="16"/>
-  </w:num>
-  <w:num w:numId="13">
-    <w:abstractNumId w:val="8"/>
-  </w:num>
   <w:num w:numId="14">
-    <w:abstractNumId w:val="4"/>
+    <w:abstractNumId w:val="5"/>
   </w:num>
   <w:num w:numId="15">
     <w:abstractNumId w:val="0"/>
@@ -29046,13 +29490,16 @@
     <w:abstractNumId w:val="1"/>
   </w:num>
   <w:num w:numId="17">
-    <w:abstractNumId w:val="11"/>
+    <w:abstractNumId w:val="12"/>
+  </w:num>
+  <w:num w:numId="18">
+    <w:abstractNumId w:val="2"/>
   </w:num>
 </w:numbering>
 </file>
 
 <file path=word/styles.xml><?xml version="1.0" encoding="utf-8"?>
-<w:styles xmlns:r="http://schemas.openxmlformats.org/officeDocument/2006/relationships" xmlns:w="http://schemas.openxmlformats.org/wordprocessingml/2006/main">
+<w:styles xmlns:mc="http://schemas.openxmlformats.org/markup-compatibility/2006" xmlns:r="http://schemas.openxmlformats.org/officeDocument/2006/relationships" xmlns:w="http://schemas.openxmlformats.org/wordprocessingml/2006/main" xmlns:w14="http://schemas.microsoft.com/office/word/2010/wordml" mc:Ignorable="w14">
   <w:docDefaults>
     <w:rPrDefault>
       <w:rPr>
@@ -29226,7 +29673,6 @@
     <w:uiPriority w:val="99"/>
     <w:semiHidden/>
     <w:unhideWhenUsed/>
-    <w:qFormat/>
     <w:tblPr>
       <w:tblInd w:w="0" w:type="dxa"/>
       <w:tblCellMar>
@@ -29667,6 +30113,7 @@
       <w:lang w:val="en-US"/>
     </w:rPr>
     <w:tblPr>
+      <w:tblInd w:w="0" w:type="dxa"/>
       <w:tblBorders>
         <w:top w:val="single" w:sz="4" w:space="0" w:color="000000" w:themeColor="text1"/>
         <w:left w:val="single" w:sz="4" w:space="0" w:color="000000" w:themeColor="text1"/>
@@ -29675,6 +30122,12 @@
         <w:insideH w:val="single" w:sz="4" w:space="0" w:color="000000" w:themeColor="text1"/>
         <w:insideV w:val="single" w:sz="4" w:space="0" w:color="000000" w:themeColor="text1"/>
       </w:tblBorders>
+      <w:tblCellMar>
+        <w:top w:w="0" w:type="dxa"/>
+        <w:left w:w="108" w:type="dxa"/>
+        <w:bottom w:w="0" w:type="dxa"/>
+        <w:right w:w="108" w:type="dxa"/>
+      </w:tblCellMar>
     </w:tblPr>
   </w:style>
   <w:style w:type="paragraph" w:styleId="Header">
@@ -30135,7 +30588,7 @@
 </file>
 
 <file path=customXml/itemProps1.xml><?xml version="1.0" encoding="utf-8"?>
-<ds:datastoreItem xmlns:ds="http://schemas.openxmlformats.org/officeDocument/2006/customXml" ds:itemID="{937B8579-0972-4BC8-A745-2573ECE596BB}">
+<ds:datastoreItem xmlns:ds="http://schemas.openxmlformats.org/officeDocument/2006/customXml" ds:itemID="{8DCD41AD-1D58-41CF-9971-37275359FF8E}">
   <ds:schemaRefs>
     <ds:schemaRef ds:uri="http://schemas.openxmlformats.org/officeDocument/2006/bibliography"/>
   </ds:schemaRefs>

--- a/FILES/project document.docx
+++ b/FILES/project document.docx
@@ -228,7 +228,7 @@
                     <a:blip r:embed="rId8" cstate="print">
                       <a:extLst>
                         <a:ext uri="{28A0092B-C50C-407E-A947-70E740481C1C}">
-                          <a14:useLocalDpi xmlns:a14="http://schemas.microsoft.com/office/drawing/2010/main" xmlns:wps="http://schemas.microsoft.com/office/word/2010/wordprocessingShape" xmlns:wpi="http://schemas.microsoft.com/office/word/2010/wordprocessingInk" xmlns:wpg="http://schemas.microsoft.com/office/word/2010/wordprocessingGroup" xmlns:w14="http://schemas.microsoft.com/office/word/2010/wordml" xmlns:w="http://schemas.openxmlformats.org/wordprocessingml/2006/main" xmlns:w10="urn:schemas-microsoft-com:office:word" xmlns:wp14="http://schemas.microsoft.com/office/word/2010/wordprocessingDrawing" xmlns:v="urn:schemas-microsoft-com:vml" xmlns:o="urn:schemas-microsoft-com:office:office" xmlns:mc="http://schemas.openxmlformats.org/markup-compatibility/2006" xmlns:wpc="http://schemas.microsoft.com/office/word/2010/wordprocessingCanvas" xmlns="" val="0"/>
+                          <a14:useLocalDpi xmlns="" xmlns:wpc="http://schemas.microsoft.com/office/word/2010/wordprocessingCanvas" xmlns:mc="http://schemas.openxmlformats.org/markup-compatibility/2006" xmlns:o="urn:schemas-microsoft-com:office:office" xmlns:v="urn:schemas-microsoft-com:vml" xmlns:wp14="http://schemas.microsoft.com/office/word/2010/wordprocessingDrawing" xmlns:w10="urn:schemas-microsoft-com:office:word" xmlns:w="http://schemas.openxmlformats.org/wordprocessingml/2006/main" xmlns:w14="http://schemas.microsoft.com/office/word/2010/wordml" xmlns:wpg="http://schemas.microsoft.com/office/word/2010/wordprocessingGroup" xmlns:wpi="http://schemas.microsoft.com/office/word/2010/wordprocessingInk" xmlns:wps="http://schemas.microsoft.com/office/word/2010/wordprocessingShape" xmlns:a14="http://schemas.microsoft.com/office/drawing/2010/main" val="0"/>
                         </a:ext>
                       </a:extLst>
                     </a:blip>
@@ -668,7 +668,7 @@
                     <a:blip r:embed="rId8" cstate="print">
                       <a:extLst>
                         <a:ext uri="{28A0092B-C50C-407E-A947-70E740481C1C}">
-                          <a14:useLocalDpi xmlns:a14="http://schemas.microsoft.com/office/drawing/2010/main" xmlns:wps="http://schemas.microsoft.com/office/word/2010/wordprocessingShape" xmlns:wpi="http://schemas.microsoft.com/office/word/2010/wordprocessingInk" xmlns:wpg="http://schemas.microsoft.com/office/word/2010/wordprocessingGroup" xmlns:w14="http://schemas.microsoft.com/office/word/2010/wordml" xmlns:w="http://schemas.openxmlformats.org/wordprocessingml/2006/main" xmlns:w10="urn:schemas-microsoft-com:office:word" xmlns:wp14="http://schemas.microsoft.com/office/word/2010/wordprocessingDrawing" xmlns:v="urn:schemas-microsoft-com:vml" xmlns:o="urn:schemas-microsoft-com:office:office" xmlns:mc="http://schemas.openxmlformats.org/markup-compatibility/2006" xmlns:wpc="http://schemas.microsoft.com/office/word/2010/wordprocessingCanvas" xmlns="" val="0"/>
+                          <a14:useLocalDpi xmlns="" xmlns:wpc="http://schemas.microsoft.com/office/word/2010/wordprocessingCanvas" xmlns:mc="http://schemas.openxmlformats.org/markup-compatibility/2006" xmlns:o="urn:schemas-microsoft-com:office:office" xmlns:v="urn:schemas-microsoft-com:vml" xmlns:wp14="http://schemas.microsoft.com/office/word/2010/wordprocessingDrawing" xmlns:w10="urn:schemas-microsoft-com:office:word" xmlns:w="http://schemas.openxmlformats.org/wordprocessingml/2006/main" xmlns:w14="http://schemas.microsoft.com/office/word/2010/wordml" xmlns:wpg="http://schemas.microsoft.com/office/word/2010/wordprocessingGroup" xmlns:wpi="http://schemas.microsoft.com/office/word/2010/wordprocessingInk" xmlns:wps="http://schemas.microsoft.com/office/word/2010/wordprocessingShape" xmlns:a14="http://schemas.microsoft.com/office/drawing/2010/main" val="0"/>
                         </a:ext>
                       </a:extLst>
                     </a:blip>
@@ -8446,195 +8446,2142 @@
     </w:p>
     <w:p>
       <w:pPr>
-        <w:spacing w:line="360" w:lineRule="auto"/>
-        <w:rPr>
-          <w:rFonts w:ascii="Bookman Old Style" w:hAnsi="Bookman Old Style" w:cs="Arial"/>
-          <w:b/>
-          <w:color w:val="000000" w:themeColor="text1"/>
-          <w:sz w:val="24"/>
-          <w:szCs w:val="24"/>
-        </w:rPr>
-      </w:pPr>
-      <w:r>
-        <w:rPr>
-          <w:rFonts w:ascii="Bookman Old Style" w:hAnsi="Bookman Old Style" w:cs="Arial"/>
-          <w:b/>
-          <w:color w:val="000000" w:themeColor="text1"/>
-          <w:sz w:val="24"/>
-          <w:szCs w:val="24"/>
-        </w:rPr>
-        <w:t>database name : Question bank</w:t>
-      </w:r>
-    </w:p>
-    <w:p>
-      <w:pPr>
-        <w:spacing w:line="360" w:lineRule="auto"/>
-        <w:rPr>
-          <w:rFonts w:ascii="Bookman Old Style" w:hAnsi="Bookman Old Style" w:cs="Arial"/>
-          <w:color w:val="000000" w:themeColor="text1"/>
+        <w:tabs>
+          <w:tab w:val="center" w:pos="4513"/>
+        </w:tabs>
+        <w:spacing w:line="360" w:lineRule="auto"/>
+        <w:rPr>
+          <w:rFonts w:ascii="Bookman Old Style" w:hAnsi="Bookman Old Style" w:cs="Arial"/>
+          <w:b/>
+          <w:color w:val="000000" w:themeColor="text1"/>
+          <w:sz w:val="24"/>
+          <w:szCs w:val="24"/>
+        </w:rPr>
+      </w:pPr>
+      <w:r>
+        <w:rPr>
+          <w:rFonts w:ascii="Bookman Old Style" w:hAnsi="Bookman Old Style" w:cs="Arial"/>
+          <w:b/>
+          <w:color w:val="000000" w:themeColor="text1"/>
+          <w:sz w:val="24"/>
+          <w:szCs w:val="24"/>
+        </w:rPr>
+        <w:t>D</w:t>
+      </w:r>
+      <w:r>
+        <w:rPr>
+          <w:rFonts w:ascii="Bookman Old Style" w:hAnsi="Bookman Old Style" w:cs="Arial"/>
+          <w:b/>
+          <w:color w:val="000000" w:themeColor="text1"/>
+          <w:sz w:val="24"/>
+          <w:szCs w:val="24"/>
+        </w:rPr>
+        <w:t>atabase name</w:t>
+      </w:r>
+      <w:r>
+        <w:rPr>
+          <w:rFonts w:ascii="Bookman Old Style" w:hAnsi="Bookman Old Style" w:cs="Arial"/>
+          <w:b/>
+          <w:color w:val="000000" w:themeColor="text1"/>
+          <w:sz w:val="24"/>
+          <w:szCs w:val="24"/>
+        </w:rPr>
+        <w:t>: Question bank</w:t>
+      </w:r>
+      <w:r>
+        <w:rPr>
+          <w:rFonts w:ascii="Bookman Old Style" w:hAnsi="Bookman Old Style" w:cs="Arial"/>
+          <w:b/>
+          <w:color w:val="000000" w:themeColor="text1"/>
+          <w:sz w:val="24"/>
+          <w:szCs w:val="24"/>
+        </w:rPr>
+        <w:tab/>
+      </w:r>
+    </w:p>
+    <w:p>
+      <w:pPr>
+        <w:tabs>
+          <w:tab w:val="center" w:pos="4513"/>
+        </w:tabs>
+        <w:spacing w:line="360" w:lineRule="auto"/>
+        <w:rPr>
+          <w:rFonts w:ascii="Bookman Old Style" w:hAnsi="Bookman Old Style" w:cs="Arial"/>
+          <w:b/>
+          <w:color w:val="000000" w:themeColor="text1"/>
+          <w:sz w:val="24"/>
+          <w:szCs w:val="24"/>
+        </w:rPr>
+      </w:pPr>
+      <w:r>
+        <w:rPr>
+          <w:rFonts w:ascii="Bookman Old Style" w:hAnsi="Bookman Old Style" w:cs="Arial"/>
+          <w:b/>
+          <w:color w:val="000000" w:themeColor="text1"/>
+          <w:sz w:val="24"/>
+          <w:szCs w:val="24"/>
+        </w:rPr>
+        <w:t>Table name:</w:t>
+      </w:r>
+      <w:r>
+        <w:rPr>
+          <w:rFonts w:ascii="Bookman Old Style" w:hAnsi="Bookman Old Style" w:cs="Arial"/>
+          <w:b/>
+          <w:color w:val="000000" w:themeColor="text1"/>
+          <w:sz w:val="24"/>
+          <w:szCs w:val="24"/>
+        </w:rPr>
+        <w:t xml:space="preserve"> login</w:t>
+      </w:r>
+    </w:p>
+    <w:p>
+      <w:pPr>
+        <w:tabs>
+          <w:tab w:val="center" w:pos="4513"/>
+        </w:tabs>
+        <w:spacing w:line="360" w:lineRule="auto"/>
+        <w:rPr>
+          <w:rFonts w:ascii="Bookman Old Style" w:hAnsi="Bookman Old Style" w:cs="Arial"/>
+          <w:b/>
+          <w:color w:val="000000" w:themeColor="text1"/>
+          <w:sz w:val="24"/>
+          <w:szCs w:val="24"/>
+        </w:rPr>
+      </w:pPr>
+    </w:p>
+    <w:p>
+      <w:pPr>
+        <w:tabs>
+          <w:tab w:val="center" w:pos="4513"/>
+        </w:tabs>
+        <w:spacing w:line="360" w:lineRule="auto"/>
+        <w:rPr>
+          <w:rFonts w:ascii="Bookman Old Style" w:hAnsi="Bookman Old Style" w:cs="Arial"/>
+          <w:b/>
+          <w:color w:val="000000" w:themeColor="text1"/>
+          <w:sz w:val="24"/>
+          <w:szCs w:val="24"/>
+        </w:rPr>
+      </w:pPr>
+      <w:r>
+        <w:rPr>
+          <w:rFonts w:ascii="Bookman Old Style" w:hAnsi="Bookman Old Style" w:cs="Arial"/>
+          <w:b/>
+          <w:noProof/>
+          <w:color w:val="000000" w:themeColor="text1"/>
+          <w:sz w:val="24"/>
+          <w:szCs w:val="24"/>
+        </w:rPr>
+        <w:drawing>
+          <wp:inline distT="0" distB="0" distL="0" distR="0">
+            <wp:extent cx="5703009" cy="1924493"/>
+            <wp:effectExtent l="19050" t="0" r="0" b="0"/>
+            <wp:docPr id="23" name="Picture 7" descr="C:\Users\TOSHIBA\Desktop\ff\login.PNG"/>
+            <wp:cNvGraphicFramePr>
+              <a:graphicFrameLocks xmlns:a="http://schemas.openxmlformats.org/drawingml/2006/main" noChangeAspect="1"/>
+            </wp:cNvGraphicFramePr>
+            <a:graphic xmlns:a="http://schemas.openxmlformats.org/drawingml/2006/main">
+              <a:graphicData uri="http://schemas.openxmlformats.org/drawingml/2006/picture">
+                <pic:pic xmlns:pic="http://schemas.openxmlformats.org/drawingml/2006/picture">
+                  <pic:nvPicPr>
+                    <pic:cNvPr id="0" name="Picture 7" descr="C:\Users\TOSHIBA\Desktop\ff\login.PNG"/>
+                    <pic:cNvPicPr>
+                      <a:picLocks noChangeAspect="1" noChangeArrowheads="1"/>
+                    </pic:cNvPicPr>
+                  </pic:nvPicPr>
+                  <pic:blipFill>
+                    <a:blip r:embed="rId9"/>
+                    <a:srcRect/>
+                    <a:stretch>
+                      <a:fillRect/>
+                    </a:stretch>
+                  </pic:blipFill>
+                  <pic:spPr bwMode="auto">
+                    <a:xfrm>
+                      <a:off x="0" y="0"/>
+                      <a:ext cx="5731510" cy="1934111"/>
+                    </a:xfrm>
+                    <a:prstGeom prst="rect">
+                      <a:avLst/>
+                    </a:prstGeom>
+                    <a:noFill/>
+                    <a:ln w="9525">
+                      <a:noFill/>
+                      <a:miter lim="800000"/>
+                      <a:headEnd/>
+                      <a:tailEnd/>
+                    </a:ln>
+                  </pic:spPr>
+                </pic:pic>
+              </a:graphicData>
+            </a:graphic>
+          </wp:inline>
+        </w:drawing>
+      </w:r>
+    </w:p>
+    <w:p>
+      <w:pPr>
+        <w:tabs>
+          <w:tab w:val="center" w:pos="4513"/>
+        </w:tabs>
+        <w:spacing w:line="360" w:lineRule="auto"/>
+        <w:rPr>
+          <w:rFonts w:ascii="Bookman Old Style" w:hAnsi="Bookman Old Style" w:cs="Arial"/>
+          <w:color w:val="000000" w:themeColor="text1"/>
+          <w:sz w:val="24"/>
+          <w:szCs w:val="24"/>
+        </w:rPr>
+      </w:pPr>
+      <w:r>
+        <w:rPr>
+          <w:rFonts w:ascii="Bookman Old Style" w:hAnsi="Bookman Old Style" w:cs="Arial"/>
+          <w:color w:val="000000" w:themeColor="text1"/>
+          <w:sz w:val="24"/>
+          <w:szCs w:val="24"/>
+        </w:rPr>
+        <w:t xml:space="preserve"> To store user name and password</w:t>
+      </w:r>
+    </w:p>
+    <w:p>
+      <w:pPr>
+        <w:tabs>
+          <w:tab w:val="center" w:pos="4513"/>
+        </w:tabs>
+        <w:spacing w:line="360" w:lineRule="auto"/>
+        <w:rPr>
+          <w:rFonts w:ascii="Bookman Old Style" w:hAnsi="Bookman Old Style" w:cs="Arial"/>
+          <w:color w:val="000000" w:themeColor="text1"/>
+          <w:sz w:val="24"/>
+          <w:szCs w:val="24"/>
+        </w:rPr>
+      </w:pPr>
+    </w:p>
+    <w:p>
+      <w:pPr>
+        <w:tabs>
+          <w:tab w:val="center" w:pos="4513"/>
+        </w:tabs>
+        <w:spacing w:line="360" w:lineRule="auto"/>
+        <w:rPr>
+          <w:rFonts w:ascii="Bookman Old Style" w:hAnsi="Bookman Old Style" w:cs="Arial"/>
+          <w:color w:val="000000" w:themeColor="text1"/>
+          <w:sz w:val="24"/>
+          <w:szCs w:val="24"/>
+        </w:rPr>
+      </w:pPr>
+    </w:p>
+    <w:p>
+      <w:pPr>
+        <w:tabs>
+          <w:tab w:val="center" w:pos="4513"/>
+        </w:tabs>
+        <w:spacing w:line="360" w:lineRule="auto"/>
+        <w:rPr>
+          <w:rFonts w:ascii="Bookman Old Style" w:hAnsi="Bookman Old Style" w:cs="Arial"/>
+          <w:b/>
+          <w:color w:val="000000" w:themeColor="text1"/>
+          <w:sz w:val="24"/>
+          <w:szCs w:val="24"/>
+        </w:rPr>
+      </w:pPr>
+      <w:r>
+        <w:rPr>
+          <w:rFonts w:ascii="Bookman Old Style" w:hAnsi="Bookman Old Style" w:cs="Arial"/>
+          <w:b/>
+          <w:color w:val="000000" w:themeColor="text1"/>
+          <w:sz w:val="24"/>
+          <w:szCs w:val="24"/>
+        </w:rPr>
+        <w:t>Table name: department</w:t>
+      </w:r>
+    </w:p>
+    <w:p>
+      <w:pPr>
+        <w:tabs>
+          <w:tab w:val="center" w:pos="4513"/>
+        </w:tabs>
+        <w:spacing w:line="360" w:lineRule="auto"/>
+        <w:rPr>
+          <w:rFonts w:ascii="Bookman Old Style" w:hAnsi="Bookman Old Style" w:cs="Arial"/>
+          <w:color w:val="000000" w:themeColor="text1"/>
+          <w:sz w:val="24"/>
+          <w:szCs w:val="24"/>
+        </w:rPr>
+      </w:pPr>
+      <w:r>
+        <w:rPr>
+          <w:rFonts w:ascii="Bookman Old Style" w:hAnsi="Bookman Old Style" w:cs="Arial"/>
+          <w:color w:val="000000" w:themeColor="text1"/>
+          <w:sz w:val="24"/>
+          <w:szCs w:val="24"/>
+        </w:rPr>
+        <w:t xml:space="preserve"> To store the department</w:t>
+      </w:r>
+    </w:p>
+    <w:p>
+      <w:pPr>
+        <w:tabs>
+          <w:tab w:val="center" w:pos="4513"/>
+        </w:tabs>
+        <w:spacing w:line="360" w:lineRule="auto"/>
+        <w:rPr>
+          <w:rFonts w:ascii="Bookman Old Style" w:hAnsi="Bookman Old Style" w:cs="Arial"/>
+          <w:color w:val="000000" w:themeColor="text1"/>
+          <w:sz w:val="24"/>
+          <w:szCs w:val="24"/>
+        </w:rPr>
+      </w:pPr>
+    </w:p>
+    <w:p>
+      <w:pPr>
+        <w:tabs>
+          <w:tab w:val="center" w:pos="4513"/>
+        </w:tabs>
+        <w:spacing w:line="360" w:lineRule="auto"/>
+        <w:rPr>
+          <w:rFonts w:ascii="Bookman Old Style" w:hAnsi="Bookman Old Style" w:cs="Arial"/>
+          <w:color w:val="000000" w:themeColor="text1"/>
+          <w:sz w:val="24"/>
+          <w:szCs w:val="24"/>
+        </w:rPr>
+      </w:pPr>
+      <w:r>
+        <w:rPr>
+          <w:rFonts w:ascii="Bookman Old Style" w:hAnsi="Bookman Old Style" w:cs="Arial"/>
+          <w:noProof/>
+          <w:color w:val="000000" w:themeColor="text1"/>
+          <w:sz w:val="24"/>
+          <w:szCs w:val="24"/>
+        </w:rPr>
+        <w:drawing>
+          <wp:inline distT="0" distB="0" distL="0" distR="0">
+            <wp:extent cx="5796959" cy="1626782"/>
+            <wp:effectExtent l="19050" t="0" r="0" b="0"/>
+            <wp:docPr id="24" name="Picture 8" descr="C:\Users\TOSHIBA\Desktop\ff\department.PNG"/>
+            <wp:cNvGraphicFramePr>
+              <a:graphicFrameLocks xmlns:a="http://schemas.openxmlformats.org/drawingml/2006/main" noChangeAspect="1"/>
+            </wp:cNvGraphicFramePr>
+            <a:graphic xmlns:a="http://schemas.openxmlformats.org/drawingml/2006/main">
+              <a:graphicData uri="http://schemas.openxmlformats.org/drawingml/2006/picture">
+                <pic:pic xmlns:pic="http://schemas.openxmlformats.org/drawingml/2006/picture">
+                  <pic:nvPicPr>
+                    <pic:cNvPr id="0" name="Picture 8" descr="C:\Users\TOSHIBA\Desktop\ff\department.PNG"/>
+                    <pic:cNvPicPr>
+                      <a:picLocks noChangeAspect="1" noChangeArrowheads="1"/>
+                    </pic:cNvPicPr>
+                  </pic:nvPicPr>
+                  <pic:blipFill>
+                    <a:blip r:embed="rId10"/>
+                    <a:srcRect/>
+                    <a:stretch>
+                      <a:fillRect/>
+                    </a:stretch>
+                  </pic:blipFill>
+                  <pic:spPr bwMode="auto">
+                    <a:xfrm>
+                      <a:off x="0" y="0"/>
+                      <a:ext cx="5798498" cy="1627214"/>
+                    </a:xfrm>
+                    <a:prstGeom prst="rect">
+                      <a:avLst/>
+                    </a:prstGeom>
+                    <a:noFill/>
+                    <a:ln w="9525">
+                      <a:noFill/>
+                      <a:miter lim="800000"/>
+                      <a:headEnd/>
+                      <a:tailEnd/>
+                    </a:ln>
+                  </pic:spPr>
+                </pic:pic>
+              </a:graphicData>
+            </a:graphic>
+          </wp:inline>
+        </w:drawing>
+      </w:r>
+    </w:p>
+    <w:p>
+      <w:pPr>
+        <w:tabs>
+          <w:tab w:val="center" w:pos="4513"/>
+        </w:tabs>
+        <w:spacing w:line="360" w:lineRule="auto"/>
+        <w:rPr>
+          <w:rFonts w:ascii="Bookman Old Style" w:hAnsi="Bookman Old Style" w:cs="Arial"/>
+          <w:color w:val="000000" w:themeColor="text1"/>
+          <w:sz w:val="24"/>
+          <w:szCs w:val="24"/>
+        </w:rPr>
+      </w:pPr>
+    </w:p>
+    <w:p>
+      <w:pPr>
+        <w:tabs>
+          <w:tab w:val="center" w:pos="4513"/>
+        </w:tabs>
+        <w:spacing w:line="360" w:lineRule="auto"/>
+        <w:rPr>
+          <w:rFonts w:ascii="Bookman Old Style" w:hAnsi="Bookman Old Style" w:cs="Arial"/>
+          <w:b/>
+          <w:color w:val="000000" w:themeColor="text1"/>
+          <w:sz w:val="24"/>
+          <w:szCs w:val="24"/>
+        </w:rPr>
+      </w:pPr>
+    </w:p>
+    <w:p>
+      <w:pPr>
+        <w:spacing w:line="360" w:lineRule="auto"/>
+        <w:jc w:val="both"/>
+        <w:rPr>
+          <w:rFonts w:ascii="Bookman Old Style" w:hAnsi="Bookman Old Style" w:cs="Arial"/>
+          <w:color w:val="000000" w:themeColor="text1"/>
+          <w:sz w:val="24"/>
+          <w:szCs w:val="24"/>
           <w:shd w:val="clear" w:color="auto" w:fill="FFFFFF"/>
           <w:lang w:val="en-IN"/>
         </w:rPr>
       </w:pPr>
-      <w:r>
-        <w:rPr>
-          <w:rFonts w:ascii="Bookman Old Style" w:hAnsi="Bookman Old Style" w:cs="Arial"/>
-          <w:color w:val="000000" w:themeColor="text1"/>
+    </w:p>
+    <w:p>
+      <w:pPr>
+        <w:spacing w:line="360" w:lineRule="auto"/>
+        <w:jc w:val="both"/>
+        <w:rPr>
+          <w:rFonts w:ascii="Bookman Old Style" w:hAnsi="Bookman Old Style" w:cs="Arial"/>
+          <w:b/>
+          <w:color w:val="000000" w:themeColor="text1"/>
+          <w:sz w:val="24"/>
+          <w:szCs w:val="24"/>
           <w:shd w:val="clear" w:color="auto" w:fill="FFFFFF"/>
           <w:lang w:val="en-IN"/>
         </w:rPr>
-        <w:t>e is an in-process library that implements a </w:t>
-      </w:r>
-      <w:hyperlink r:id="rId9" w:history="1">
+      </w:pPr>
+      <w:r>
+        <w:rPr>
+          <w:rFonts w:ascii="Bookman Old Style" w:hAnsi="Bookman Old Style" w:cs="Arial"/>
+          <w:b/>
+          <w:color w:val="000000" w:themeColor="text1"/>
+          <w:sz w:val="24"/>
+          <w:szCs w:val="24"/>
+          <w:shd w:val="clear" w:color="auto" w:fill="FFFFFF"/>
+          <w:lang w:val="en-IN"/>
+        </w:rPr>
+        <w:t>Table name: course</w:t>
+      </w:r>
+    </w:p>
+    <w:p>
+      <w:pPr>
+        <w:spacing w:line="360" w:lineRule="auto"/>
+        <w:jc w:val="both"/>
+        <w:rPr>
+          <w:rFonts w:ascii="Bookman Old Style" w:hAnsi="Bookman Old Style" w:cs="Arial"/>
+          <w:color w:val="000000" w:themeColor="text1"/>
+          <w:sz w:val="24"/>
+          <w:szCs w:val="24"/>
+          <w:shd w:val="clear" w:color="auto" w:fill="FFFFFF"/>
+          <w:lang w:val="en-IN"/>
+        </w:rPr>
+      </w:pPr>
+      <w:r>
+        <w:rPr>
+          <w:rFonts w:ascii="Bookman Old Style" w:hAnsi="Bookman Old Style" w:cs="Arial"/>
+          <w:color w:val="000000" w:themeColor="text1"/>
+          <w:sz w:val="24"/>
+          <w:szCs w:val="24"/>
+          <w:shd w:val="clear" w:color="auto" w:fill="FFFFFF"/>
+          <w:lang w:val="en-IN"/>
+        </w:rPr>
+        <w:t>To store the particular courses under each department</w:t>
+      </w:r>
+    </w:p>
+    <w:p>
+      <w:pPr>
+        <w:spacing w:line="360" w:lineRule="auto"/>
+        <w:jc w:val="both"/>
+        <w:rPr>
+          <w:rFonts w:ascii="Bookman Old Style" w:hAnsi="Bookman Old Style" w:cs="Arial"/>
+          <w:color w:val="000000" w:themeColor="text1"/>
+          <w:sz w:val="24"/>
+          <w:szCs w:val="24"/>
+          <w:shd w:val="clear" w:color="auto" w:fill="FFFFFF"/>
+          <w:lang w:val="en-IN"/>
+        </w:rPr>
+      </w:pPr>
+    </w:p>
+    <w:p>
+      <w:pPr>
+        <w:spacing w:line="360" w:lineRule="auto"/>
+        <w:jc w:val="both"/>
+        <w:rPr>
+          <w:rFonts w:ascii="Bookman Old Style" w:hAnsi="Bookman Old Style" w:cs="Arial"/>
+          <w:color w:val="000000" w:themeColor="text1"/>
+          <w:sz w:val="24"/>
+          <w:szCs w:val="24"/>
+          <w:shd w:val="clear" w:color="auto" w:fill="FFFFFF"/>
+          <w:lang w:val="en-IN"/>
+        </w:rPr>
+      </w:pPr>
+      <w:r>
+        <w:rPr>
+          <w:rFonts w:ascii="Bookman Old Style" w:hAnsi="Bookman Old Style" w:cs="Arial"/>
+          <w:noProof/>
+          <w:color w:val="000000" w:themeColor="text1"/>
+          <w:sz w:val="24"/>
+          <w:szCs w:val="24"/>
+          <w:shd w:val="clear" w:color="auto" w:fill="FFFFFF"/>
+        </w:rPr>
+        <w:drawing>
+          <wp:inline distT="0" distB="0" distL="0" distR="0">
+            <wp:extent cx="5728719" cy="1903228"/>
+            <wp:effectExtent l="19050" t="0" r="5331" b="0"/>
+            <wp:docPr id="25" name="Picture 9" descr="C:\Users\TOSHIBA\Desktop\ff\Course.PNG"/>
+            <wp:cNvGraphicFramePr>
+              <a:graphicFrameLocks xmlns:a="http://schemas.openxmlformats.org/drawingml/2006/main" noChangeAspect="1"/>
+            </wp:cNvGraphicFramePr>
+            <a:graphic xmlns:a="http://schemas.openxmlformats.org/drawingml/2006/main">
+              <a:graphicData uri="http://schemas.openxmlformats.org/drawingml/2006/picture">
+                <pic:pic xmlns:pic="http://schemas.openxmlformats.org/drawingml/2006/picture">
+                  <pic:nvPicPr>
+                    <pic:cNvPr id="0" name="Picture 9" descr="C:\Users\TOSHIBA\Desktop\ff\Course.PNG"/>
+                    <pic:cNvPicPr>
+                      <a:picLocks noChangeAspect="1" noChangeArrowheads="1"/>
+                    </pic:cNvPicPr>
+                  </pic:nvPicPr>
+                  <pic:blipFill>
+                    <a:blip r:embed="rId11"/>
+                    <a:srcRect/>
+                    <a:stretch>
+                      <a:fillRect/>
+                    </a:stretch>
+                  </pic:blipFill>
+                  <pic:spPr bwMode="auto">
+                    <a:xfrm>
+                      <a:off x="0" y="0"/>
+                      <a:ext cx="5731510" cy="1904155"/>
+                    </a:xfrm>
+                    <a:prstGeom prst="rect">
+                      <a:avLst/>
+                    </a:prstGeom>
+                    <a:noFill/>
+                    <a:ln w="9525">
+                      <a:noFill/>
+                      <a:miter lim="800000"/>
+                      <a:headEnd/>
+                      <a:tailEnd/>
+                    </a:ln>
+                  </pic:spPr>
+                </pic:pic>
+              </a:graphicData>
+            </a:graphic>
+          </wp:inline>
+        </w:drawing>
+      </w:r>
+    </w:p>
+    <w:p>
+      <w:pPr>
+        <w:spacing w:line="360" w:lineRule="auto"/>
+        <w:jc w:val="both"/>
+        <w:rPr>
+          <w:rFonts w:ascii="Bookman Old Style" w:hAnsi="Bookman Old Style" w:cs="Arial"/>
+          <w:color w:val="000000" w:themeColor="text1"/>
+          <w:sz w:val="24"/>
+          <w:szCs w:val="24"/>
+          <w:shd w:val="clear" w:color="auto" w:fill="FFFFFF"/>
+          <w:lang w:val="en-IN"/>
+        </w:rPr>
+      </w:pPr>
+    </w:p>
+    <w:p>
+      <w:pPr>
+        <w:spacing w:line="360" w:lineRule="auto"/>
+        <w:jc w:val="both"/>
+        <w:rPr>
+          <w:rFonts w:ascii="Bookman Old Style" w:hAnsi="Bookman Old Style" w:cs="Arial"/>
+          <w:color w:val="000000" w:themeColor="text1"/>
+          <w:sz w:val="24"/>
+          <w:szCs w:val="24"/>
+          <w:shd w:val="clear" w:color="auto" w:fill="FFFFFF"/>
+          <w:lang w:val="en-IN"/>
+        </w:rPr>
+      </w:pPr>
+    </w:p>
+    <w:p>
+      <w:pPr>
+        <w:spacing w:line="360" w:lineRule="auto"/>
+        <w:jc w:val="both"/>
+        <w:rPr>
+          <w:rFonts w:ascii="Bookman Old Style" w:hAnsi="Bookman Old Style" w:cs="Arial"/>
+          <w:color w:val="000000" w:themeColor="text1"/>
+          <w:sz w:val="24"/>
+          <w:szCs w:val="24"/>
+          <w:shd w:val="clear" w:color="auto" w:fill="FFFFFF"/>
+          <w:lang w:val="en-IN"/>
+        </w:rPr>
+      </w:pPr>
+    </w:p>
+    <w:p>
+      <w:pPr>
+        <w:spacing w:line="360" w:lineRule="auto"/>
+        <w:jc w:val="both"/>
+        <w:rPr>
+          <w:rFonts w:ascii="Bookman Old Style" w:hAnsi="Bookman Old Style" w:cs="Arial"/>
+          <w:b/>
+          <w:color w:val="000000" w:themeColor="text1"/>
+          <w:sz w:val="24"/>
+          <w:szCs w:val="24"/>
+          <w:shd w:val="clear" w:color="auto" w:fill="FFFFFF"/>
+          <w:lang w:val="en-IN"/>
+        </w:rPr>
+      </w:pPr>
+      <w:r>
+        <w:rPr>
+          <w:rFonts w:ascii="Bookman Old Style" w:hAnsi="Bookman Old Style" w:cs="Arial"/>
+          <w:b/>
+          <w:color w:val="000000" w:themeColor="text1"/>
+          <w:sz w:val="24"/>
+          <w:szCs w:val="24"/>
+          <w:shd w:val="clear" w:color="auto" w:fill="FFFFFF"/>
+          <w:lang w:val="en-IN"/>
+        </w:rPr>
+        <w:t>Table name: subject</w:t>
+      </w:r>
+    </w:p>
+    <w:p>
+      <w:pPr>
+        <w:spacing w:line="360" w:lineRule="auto"/>
+        <w:jc w:val="both"/>
+        <w:rPr>
+          <w:rFonts w:ascii="Bookman Old Style" w:hAnsi="Bookman Old Style" w:cs="Arial"/>
+          <w:color w:val="000000" w:themeColor="text1"/>
+          <w:sz w:val="24"/>
+          <w:szCs w:val="24"/>
+          <w:shd w:val="clear" w:color="auto" w:fill="FFFFFF"/>
+          <w:lang w:val="en-IN"/>
+        </w:rPr>
+      </w:pPr>
+      <w:r>
+        <w:rPr>
+          <w:rFonts w:ascii="Bookman Old Style" w:hAnsi="Bookman Old Style" w:cs="Arial"/>
+          <w:color w:val="000000" w:themeColor="text1"/>
+          <w:sz w:val="24"/>
+          <w:szCs w:val="24"/>
+          <w:shd w:val="clear" w:color="auto" w:fill="FFFFFF"/>
+          <w:lang w:val="en-IN"/>
+        </w:rPr>
+        <w:t>To store the subject under each courses</w:t>
+      </w:r>
+    </w:p>
+    <w:p>
+      <w:pPr>
+        <w:spacing w:line="360" w:lineRule="auto"/>
+        <w:jc w:val="both"/>
+        <w:rPr>
+          <w:rFonts w:ascii="Bookman Old Style" w:hAnsi="Bookman Old Style" w:cs="Arial"/>
+          <w:color w:val="000000" w:themeColor="text1"/>
+          <w:sz w:val="24"/>
+          <w:szCs w:val="24"/>
+          <w:shd w:val="clear" w:color="auto" w:fill="FFFFFF"/>
+          <w:lang w:val="en-IN"/>
+        </w:rPr>
+      </w:pPr>
+    </w:p>
+    <w:p>
+      <w:pPr>
+        <w:spacing w:line="360" w:lineRule="auto"/>
+        <w:jc w:val="both"/>
+        <w:rPr>
+          <w:rFonts w:ascii="Bookman Old Style" w:hAnsi="Bookman Old Style" w:cs="Arial"/>
+          <w:color w:val="000000" w:themeColor="text1"/>
+          <w:sz w:val="24"/>
+          <w:szCs w:val="24"/>
+          <w:shd w:val="clear" w:color="auto" w:fill="FFFFFF"/>
+          <w:lang w:val="en-IN"/>
+        </w:rPr>
+      </w:pPr>
+      <w:r>
+        <w:rPr>
+          <w:rFonts w:ascii="Bookman Old Style" w:hAnsi="Bookman Old Style" w:cs="Arial"/>
+          <w:noProof/>
+          <w:color w:val="000000" w:themeColor="text1"/>
+          <w:sz w:val="24"/>
+          <w:szCs w:val="24"/>
+          <w:shd w:val="clear" w:color="auto" w:fill="FFFFFF"/>
+        </w:rPr>
+        <w:drawing>
+          <wp:inline distT="0" distB="0" distL="0" distR="0">
+            <wp:extent cx="5729989" cy="2190307"/>
+            <wp:effectExtent l="19050" t="0" r="4061" b="0"/>
+            <wp:docPr id="26" name="Picture 10" descr="C:\Users\TOSHIBA\Desktop\ff\subject.PNG"/>
+            <wp:cNvGraphicFramePr>
+              <a:graphicFrameLocks xmlns:a="http://schemas.openxmlformats.org/drawingml/2006/main" noChangeAspect="1"/>
+            </wp:cNvGraphicFramePr>
+            <a:graphic xmlns:a="http://schemas.openxmlformats.org/drawingml/2006/main">
+              <a:graphicData uri="http://schemas.openxmlformats.org/drawingml/2006/picture">
+                <pic:pic xmlns:pic="http://schemas.openxmlformats.org/drawingml/2006/picture">
+                  <pic:nvPicPr>
+                    <pic:cNvPr id="0" name="Picture 10" descr="C:\Users\TOSHIBA\Desktop\ff\subject.PNG"/>
+                    <pic:cNvPicPr>
+                      <a:picLocks noChangeAspect="1" noChangeArrowheads="1"/>
+                    </pic:cNvPicPr>
+                  </pic:nvPicPr>
+                  <pic:blipFill>
+                    <a:blip r:embed="rId12"/>
+                    <a:srcRect/>
+                    <a:stretch>
+                      <a:fillRect/>
+                    </a:stretch>
+                  </pic:blipFill>
+                  <pic:spPr bwMode="auto">
+                    <a:xfrm>
+                      <a:off x="0" y="0"/>
+                      <a:ext cx="5731510" cy="2190888"/>
+                    </a:xfrm>
+                    <a:prstGeom prst="rect">
+                      <a:avLst/>
+                    </a:prstGeom>
+                    <a:noFill/>
+                    <a:ln w="9525">
+                      <a:noFill/>
+                      <a:miter lim="800000"/>
+                      <a:headEnd/>
+                      <a:tailEnd/>
+                    </a:ln>
+                  </pic:spPr>
+                </pic:pic>
+              </a:graphicData>
+            </a:graphic>
+          </wp:inline>
+        </w:drawing>
+      </w:r>
+    </w:p>
+    <w:p>
+      <w:pPr>
+        <w:spacing w:line="360" w:lineRule="auto"/>
+        <w:jc w:val="both"/>
+        <w:rPr>
+          <w:rFonts w:ascii="Bookman Old Style" w:hAnsi="Bookman Old Style" w:cs="Arial"/>
+          <w:color w:val="000000" w:themeColor="text1"/>
+          <w:sz w:val="24"/>
+          <w:szCs w:val="24"/>
+          <w:shd w:val="clear" w:color="auto" w:fill="FFFFFF"/>
+          <w:lang w:val="en-IN"/>
+        </w:rPr>
+      </w:pPr>
+    </w:p>
+    <w:p>
+      <w:pPr>
+        <w:spacing w:line="360" w:lineRule="auto"/>
+        <w:jc w:val="both"/>
+        <w:rPr>
+          <w:rFonts w:ascii="Bookman Old Style" w:hAnsi="Bookman Old Style" w:cs="Arial"/>
+          <w:b/>
+          <w:color w:val="000000" w:themeColor="text1"/>
+          <w:sz w:val="24"/>
+          <w:szCs w:val="24"/>
+          <w:shd w:val="clear" w:color="auto" w:fill="FFFFFF"/>
+          <w:lang w:val="en-IN"/>
+        </w:rPr>
+      </w:pPr>
+      <w:r>
+        <w:rPr>
+          <w:rFonts w:ascii="Bookman Old Style" w:hAnsi="Bookman Old Style" w:cs="Arial"/>
+          <w:b/>
+          <w:color w:val="000000" w:themeColor="text1"/>
+          <w:sz w:val="24"/>
+          <w:szCs w:val="24"/>
+          <w:shd w:val="clear" w:color="auto" w:fill="FFFFFF"/>
+          <w:lang w:val="en-IN"/>
+        </w:rPr>
+        <w:lastRenderedPageBreak/>
+        <w:t>Table name: examques</w:t>
+      </w:r>
+    </w:p>
+    <w:p>
+      <w:pPr>
+        <w:spacing w:line="360" w:lineRule="auto"/>
+        <w:jc w:val="both"/>
+        <w:rPr>
+          <w:rFonts w:ascii="Bookman Old Style" w:hAnsi="Bookman Old Style" w:cs="Arial"/>
+          <w:color w:val="000000" w:themeColor="text1"/>
+          <w:sz w:val="24"/>
+          <w:szCs w:val="24"/>
+          <w:shd w:val="clear" w:color="auto" w:fill="FFFFFF"/>
+          <w:lang w:val="en-IN"/>
+        </w:rPr>
+      </w:pPr>
+      <w:r>
+        <w:rPr>
+          <w:rFonts w:ascii="Bookman Old Style" w:hAnsi="Bookman Old Style" w:cs="Arial"/>
+          <w:color w:val="000000" w:themeColor="text1"/>
+          <w:sz w:val="24"/>
+          <w:szCs w:val="24"/>
+          <w:shd w:val="clear" w:color="auto" w:fill="FFFFFF"/>
+          <w:lang w:val="en-IN"/>
+        </w:rPr>
+        <w:t>To store the questions for paper generation</w:t>
+      </w:r>
+    </w:p>
+    <w:p>
+      <w:pPr>
+        <w:spacing w:line="360" w:lineRule="auto"/>
+        <w:jc w:val="both"/>
+        <w:rPr>
+          <w:rFonts w:ascii="Bookman Old Style" w:hAnsi="Bookman Old Style" w:cs="Arial"/>
+          <w:color w:val="000000" w:themeColor="text1"/>
+          <w:sz w:val="24"/>
+          <w:szCs w:val="24"/>
+          <w:shd w:val="clear" w:color="auto" w:fill="FFFFFF"/>
+          <w:lang w:val="en-IN"/>
+        </w:rPr>
+      </w:pPr>
+    </w:p>
+    <w:p>
+      <w:pPr>
+        <w:spacing w:line="360" w:lineRule="auto"/>
+        <w:jc w:val="both"/>
+        <w:rPr>
+          <w:rFonts w:ascii="Bookman Old Style" w:hAnsi="Bookman Old Style" w:cs="Arial"/>
+          <w:color w:val="000000" w:themeColor="text1"/>
+          <w:sz w:val="24"/>
+          <w:szCs w:val="24"/>
+          <w:shd w:val="clear" w:color="auto" w:fill="FFFFFF"/>
+          <w:lang w:val="en-IN"/>
+        </w:rPr>
+      </w:pPr>
+      <w:r>
+        <w:rPr>
+          <w:rFonts w:ascii="Bookman Old Style" w:hAnsi="Bookman Old Style" w:cs="Arial"/>
+          <w:noProof/>
+          <w:color w:val="000000" w:themeColor="text1"/>
+          <w:sz w:val="24"/>
+          <w:szCs w:val="24"/>
+          <w:shd w:val="clear" w:color="auto" w:fill="FFFFFF"/>
+        </w:rPr>
+        <w:drawing>
+          <wp:inline distT="0" distB="0" distL="0" distR="0">
+            <wp:extent cx="5724274" cy="2477386"/>
+            <wp:effectExtent l="19050" t="0" r="0" b="0"/>
+            <wp:docPr id="27" name="Picture 11" descr="C:\Users\TOSHIBA\Desktop\ff\examques2.PNG"/>
+            <wp:cNvGraphicFramePr>
+              <a:graphicFrameLocks xmlns:a="http://schemas.openxmlformats.org/drawingml/2006/main" noChangeAspect="1"/>
+            </wp:cNvGraphicFramePr>
+            <a:graphic xmlns:a="http://schemas.openxmlformats.org/drawingml/2006/main">
+              <a:graphicData uri="http://schemas.openxmlformats.org/drawingml/2006/picture">
+                <pic:pic xmlns:pic="http://schemas.openxmlformats.org/drawingml/2006/picture">
+                  <pic:nvPicPr>
+                    <pic:cNvPr id="0" name="Picture 11" descr="C:\Users\TOSHIBA\Desktop\ff\examques2.PNG"/>
+                    <pic:cNvPicPr>
+                      <a:picLocks noChangeAspect="1" noChangeArrowheads="1"/>
+                    </pic:cNvPicPr>
+                  </pic:nvPicPr>
+                  <pic:blipFill>
+                    <a:blip r:embed="rId13"/>
+                    <a:srcRect/>
+                    <a:stretch>
+                      <a:fillRect/>
+                    </a:stretch>
+                  </pic:blipFill>
+                  <pic:spPr bwMode="auto">
+                    <a:xfrm>
+                      <a:off x="0" y="0"/>
+                      <a:ext cx="5731510" cy="2480518"/>
+                    </a:xfrm>
+                    <a:prstGeom prst="rect">
+                      <a:avLst/>
+                    </a:prstGeom>
+                    <a:noFill/>
+                    <a:ln w="9525">
+                      <a:noFill/>
+                      <a:miter lim="800000"/>
+                      <a:headEnd/>
+                      <a:tailEnd/>
+                    </a:ln>
+                  </pic:spPr>
+                </pic:pic>
+              </a:graphicData>
+            </a:graphic>
+          </wp:inline>
+        </w:drawing>
+      </w:r>
+    </w:p>
+    <w:p>
+      <w:pPr>
+        <w:spacing w:line="360" w:lineRule="auto"/>
+        <w:jc w:val="both"/>
+        <w:rPr>
+          <w:rFonts w:ascii="Bookman Old Style" w:hAnsi="Bookman Old Style" w:cs="Arial"/>
+          <w:color w:val="000000" w:themeColor="text1"/>
+          <w:sz w:val="24"/>
+          <w:szCs w:val="24"/>
+          <w:shd w:val="clear" w:color="auto" w:fill="FFFFFF"/>
+          <w:lang w:val="en-IN"/>
+        </w:rPr>
+      </w:pPr>
+      <w:r>
+        <w:rPr>
+          <w:rFonts w:ascii="Bookman Old Style" w:hAnsi="Bookman Old Style" w:cs="Arial"/>
+          <w:color w:val="000000" w:themeColor="text1"/>
+          <w:sz w:val="24"/>
+          <w:szCs w:val="24"/>
+          <w:shd w:val="clear" w:color="auto" w:fill="FFFFFF"/>
+          <w:lang w:val="en-IN"/>
+        </w:rPr>
+        <w:t xml:space="preserve"> </w:t>
+      </w:r>
+    </w:p>
+    <w:p>
+      <w:pPr>
+        <w:spacing w:line="360" w:lineRule="auto"/>
+        <w:jc w:val="both"/>
+        <w:rPr>
+          <w:rFonts w:ascii="Bookman Old Style" w:hAnsi="Bookman Old Style" w:cs="Arial"/>
+          <w:b/>
+          <w:color w:val="000000" w:themeColor="text1"/>
+          <w:sz w:val="24"/>
+          <w:szCs w:val="24"/>
+          <w:shd w:val="clear" w:color="auto" w:fill="FFFFFF"/>
+          <w:lang w:val="en-IN"/>
+        </w:rPr>
+      </w:pPr>
+      <w:r>
+        <w:rPr>
+          <w:rFonts w:ascii="Bookman Old Style" w:hAnsi="Bookman Old Style" w:cs="Arial"/>
+          <w:b/>
+          <w:color w:val="000000" w:themeColor="text1"/>
+          <w:sz w:val="24"/>
+          <w:szCs w:val="24"/>
+          <w:shd w:val="clear" w:color="auto" w:fill="FFFFFF"/>
+          <w:lang w:val="en-IN"/>
+        </w:rPr>
+        <w:t>Table name: knock</w:t>
+      </w:r>
+    </w:p>
+    <w:p>
+      <w:pPr>
+        <w:spacing w:line="360" w:lineRule="auto"/>
+        <w:jc w:val="both"/>
+        <w:rPr>
+          <w:rFonts w:ascii="Bookman Old Style" w:hAnsi="Bookman Old Style" w:cs="Arial"/>
+          <w:color w:val="000000" w:themeColor="text1"/>
+          <w:sz w:val="24"/>
+          <w:szCs w:val="24"/>
+          <w:shd w:val="clear" w:color="auto" w:fill="FFFFFF"/>
+          <w:lang w:val="en-IN"/>
+        </w:rPr>
+      </w:pPr>
+      <w:r>
+        <w:rPr>
+          <w:rFonts w:ascii="Bookman Old Style" w:hAnsi="Bookman Old Style" w:cs="Arial"/>
+          <w:color w:val="000000" w:themeColor="text1"/>
+          <w:sz w:val="24"/>
+          <w:szCs w:val="24"/>
+          <w:shd w:val="clear" w:color="auto" w:fill="FFFFFF"/>
+          <w:lang w:val="en-IN"/>
+        </w:rPr>
+        <w:t>To store the questions the knock test</w:t>
+      </w:r>
+    </w:p>
+    <w:p>
+      <w:pPr>
+        <w:spacing w:line="360" w:lineRule="auto"/>
+        <w:jc w:val="both"/>
+        <w:rPr>
+          <w:rFonts w:ascii="Bookman Old Style" w:hAnsi="Bookman Old Style" w:cs="Arial"/>
+          <w:color w:val="000000" w:themeColor="text1"/>
+          <w:sz w:val="24"/>
+          <w:szCs w:val="24"/>
+          <w:shd w:val="clear" w:color="auto" w:fill="FFFFFF"/>
+          <w:lang w:val="en-IN"/>
+        </w:rPr>
+      </w:pPr>
+    </w:p>
+    <w:p>
+      <w:pPr>
+        <w:spacing w:line="360" w:lineRule="auto"/>
+        <w:jc w:val="both"/>
+        <w:rPr>
+          <w:rFonts w:ascii="Bookman Old Style" w:hAnsi="Bookman Old Style" w:cs="Arial"/>
+          <w:color w:val="000000" w:themeColor="text1"/>
+          <w:sz w:val="24"/>
+          <w:szCs w:val="24"/>
+          <w:shd w:val="clear" w:color="auto" w:fill="FFFFFF"/>
+          <w:lang w:val="en-IN"/>
+        </w:rPr>
+      </w:pPr>
+      <w:r>
+        <w:rPr>
+          <w:rFonts w:ascii="Bookman Old Style" w:hAnsi="Bookman Old Style" w:cs="Arial"/>
+          <w:noProof/>
+          <w:color w:val="000000" w:themeColor="text1"/>
+          <w:sz w:val="24"/>
+          <w:szCs w:val="24"/>
+          <w:shd w:val="clear" w:color="auto" w:fill="FFFFFF"/>
+        </w:rPr>
+        <w:drawing>
+          <wp:inline distT="0" distB="0" distL="0" distR="0">
+            <wp:extent cx="5724909" cy="3349256"/>
+            <wp:effectExtent l="19050" t="0" r="9141" b="0"/>
+            <wp:docPr id="28" name="Picture 12" descr="C:\Users\TOSHIBA\Desktop\ff\knock.PNG"/>
+            <wp:cNvGraphicFramePr>
+              <a:graphicFrameLocks xmlns:a="http://schemas.openxmlformats.org/drawingml/2006/main" noChangeAspect="1"/>
+            </wp:cNvGraphicFramePr>
+            <a:graphic xmlns:a="http://schemas.openxmlformats.org/drawingml/2006/main">
+              <a:graphicData uri="http://schemas.openxmlformats.org/drawingml/2006/picture">
+                <pic:pic xmlns:pic="http://schemas.openxmlformats.org/drawingml/2006/picture">
+                  <pic:nvPicPr>
+                    <pic:cNvPr id="0" name="Picture 12" descr="C:\Users\TOSHIBA\Desktop\ff\knock.PNG"/>
+                    <pic:cNvPicPr>
+                      <a:picLocks noChangeAspect="1" noChangeArrowheads="1"/>
+                    </pic:cNvPicPr>
+                  </pic:nvPicPr>
+                  <pic:blipFill>
+                    <a:blip r:embed="rId14"/>
+                    <a:srcRect/>
+                    <a:stretch>
+                      <a:fillRect/>
+                    </a:stretch>
+                  </pic:blipFill>
+                  <pic:spPr bwMode="auto">
+                    <a:xfrm>
+                      <a:off x="0" y="0"/>
+                      <a:ext cx="5726667" cy="3350284"/>
+                    </a:xfrm>
+                    <a:prstGeom prst="rect">
+                      <a:avLst/>
+                    </a:prstGeom>
+                    <a:noFill/>
+                    <a:ln w="9525">
+                      <a:noFill/>
+                      <a:miter lim="800000"/>
+                      <a:headEnd/>
+                      <a:tailEnd/>
+                    </a:ln>
+                  </pic:spPr>
+                </pic:pic>
+              </a:graphicData>
+            </a:graphic>
+          </wp:inline>
+        </w:drawing>
+      </w:r>
+    </w:p>
+    <w:p>
+      <w:pPr>
+        <w:spacing w:line="360" w:lineRule="auto"/>
+        <w:jc w:val="both"/>
+        <w:rPr>
+          <w:rFonts w:ascii="Bookman Old Style" w:hAnsi="Bookman Old Style" w:cs="Arial"/>
+          <w:b/>
+          <w:color w:val="000000" w:themeColor="text1"/>
+          <w:sz w:val="24"/>
+          <w:szCs w:val="24"/>
+          <w:shd w:val="clear" w:color="auto" w:fill="FFFFFF"/>
+          <w:lang w:val="en-IN"/>
+        </w:rPr>
+      </w:pPr>
+      <w:r>
+        <w:rPr>
+          <w:rFonts w:ascii="Bookman Old Style" w:hAnsi="Bookman Old Style" w:cs="Arial"/>
+          <w:b/>
+          <w:color w:val="000000" w:themeColor="text1"/>
+          <w:sz w:val="24"/>
+          <w:szCs w:val="24"/>
+          <w:shd w:val="clear" w:color="auto" w:fill="FFFFFF"/>
+          <w:lang w:val="en-IN"/>
+        </w:rPr>
+        <w:lastRenderedPageBreak/>
+        <w:t>Table name: prevque</w:t>
+      </w:r>
+    </w:p>
+    <w:p>
+      <w:pPr>
+        <w:spacing w:line="360" w:lineRule="auto"/>
+        <w:jc w:val="both"/>
+        <w:rPr>
+          <w:rFonts w:ascii="Bookman Old Style" w:hAnsi="Bookman Old Style" w:cs="Arial"/>
+          <w:color w:val="000000" w:themeColor="text1"/>
+          <w:sz w:val="24"/>
+          <w:szCs w:val="24"/>
+          <w:shd w:val="clear" w:color="auto" w:fill="FFFFFF"/>
+          <w:lang w:val="en-IN"/>
+        </w:rPr>
+      </w:pPr>
+      <w:r>
+        <w:rPr>
+          <w:rFonts w:ascii="Bookman Old Style" w:hAnsi="Bookman Old Style" w:cs="Arial"/>
+          <w:color w:val="000000" w:themeColor="text1"/>
+          <w:sz w:val="24"/>
+          <w:szCs w:val="24"/>
+          <w:shd w:val="clear" w:color="auto" w:fill="FFFFFF"/>
+          <w:lang w:val="en-IN"/>
+        </w:rPr>
+        <w:t>To store the file of previous year questions</w:t>
+      </w:r>
+    </w:p>
+    <w:p>
+      <w:pPr>
+        <w:spacing w:line="360" w:lineRule="auto"/>
+        <w:jc w:val="both"/>
+        <w:rPr>
+          <w:rFonts w:ascii="Bookman Old Style" w:hAnsi="Bookman Old Style" w:cs="Arial"/>
+          <w:color w:val="000000" w:themeColor="text1"/>
+          <w:sz w:val="24"/>
+          <w:szCs w:val="24"/>
+          <w:shd w:val="clear" w:color="auto" w:fill="FFFFFF"/>
+          <w:lang w:val="en-IN"/>
+        </w:rPr>
+      </w:pPr>
+      <w:r>
+        <w:rPr>
+          <w:rFonts w:ascii="Bookman Old Style" w:hAnsi="Bookman Old Style" w:cs="Arial"/>
+          <w:noProof/>
+          <w:color w:val="000000" w:themeColor="text1"/>
+          <w:sz w:val="24"/>
+          <w:szCs w:val="24"/>
+          <w:shd w:val="clear" w:color="auto" w:fill="FFFFFF"/>
+        </w:rPr>
+        <w:drawing>
+          <wp:inline distT="0" distB="0" distL="0" distR="0">
+            <wp:extent cx="5729354" cy="2870791"/>
+            <wp:effectExtent l="19050" t="0" r="4696" b="0"/>
+            <wp:docPr id="29" name="Picture 13" descr="C:\Users\TOSHIBA\Desktop\ff\prevque.PNG"/>
+            <wp:cNvGraphicFramePr>
+              <a:graphicFrameLocks xmlns:a="http://schemas.openxmlformats.org/drawingml/2006/main" noChangeAspect="1"/>
+            </wp:cNvGraphicFramePr>
+            <a:graphic xmlns:a="http://schemas.openxmlformats.org/drawingml/2006/main">
+              <a:graphicData uri="http://schemas.openxmlformats.org/drawingml/2006/picture">
+                <pic:pic xmlns:pic="http://schemas.openxmlformats.org/drawingml/2006/picture">
+                  <pic:nvPicPr>
+                    <pic:cNvPr id="0" name="Picture 13" descr="C:\Users\TOSHIBA\Desktop\ff\prevque.PNG"/>
+                    <pic:cNvPicPr>
+                      <a:picLocks noChangeAspect="1" noChangeArrowheads="1"/>
+                    </pic:cNvPicPr>
+                  </pic:nvPicPr>
+                  <pic:blipFill>
+                    <a:blip r:embed="rId15"/>
+                    <a:srcRect/>
+                    <a:stretch>
+                      <a:fillRect/>
+                    </a:stretch>
+                  </pic:blipFill>
+                  <pic:spPr bwMode="auto">
+                    <a:xfrm>
+                      <a:off x="0" y="0"/>
+                      <a:ext cx="5731510" cy="2871871"/>
+                    </a:xfrm>
+                    <a:prstGeom prst="rect">
+                      <a:avLst/>
+                    </a:prstGeom>
+                    <a:noFill/>
+                    <a:ln w="9525">
+                      <a:noFill/>
+                      <a:miter lim="800000"/>
+                      <a:headEnd/>
+                      <a:tailEnd/>
+                    </a:ln>
+                  </pic:spPr>
+                </pic:pic>
+              </a:graphicData>
+            </a:graphic>
+          </wp:inline>
+        </w:drawing>
+      </w:r>
+    </w:p>
+    <w:p>
+      <w:pPr>
+        <w:spacing w:line="360" w:lineRule="auto"/>
+        <w:jc w:val="both"/>
+        <w:rPr>
+          <w:rFonts w:ascii="Bookman Old Style" w:hAnsi="Bookman Old Style" w:cs="Arial"/>
+          <w:b/>
+          <w:color w:val="000000" w:themeColor="text1"/>
+          <w:sz w:val="24"/>
+          <w:szCs w:val="24"/>
+          <w:shd w:val="clear" w:color="auto" w:fill="FFFFFF"/>
+          <w:lang w:val="en-IN"/>
+        </w:rPr>
+      </w:pPr>
+      <w:r>
+        <w:rPr>
+          <w:rFonts w:ascii="Bookman Old Style" w:hAnsi="Bookman Old Style" w:cs="Arial"/>
+          <w:b/>
+          <w:color w:val="000000" w:themeColor="text1"/>
+          <w:sz w:val="24"/>
+          <w:szCs w:val="24"/>
+          <w:shd w:val="clear" w:color="auto" w:fill="FFFFFF"/>
+          <w:lang w:val="en-IN"/>
+        </w:rPr>
+        <w:t>Table name: staff</w:t>
+      </w:r>
+    </w:p>
+    <w:p>
+      <w:pPr>
+        <w:spacing w:line="360" w:lineRule="auto"/>
+        <w:jc w:val="both"/>
+        <w:rPr>
+          <w:rFonts w:ascii="Bookman Old Style" w:hAnsi="Bookman Old Style" w:cs="Arial"/>
+          <w:color w:val="000000" w:themeColor="text1"/>
+          <w:sz w:val="24"/>
+          <w:szCs w:val="24"/>
+          <w:shd w:val="clear" w:color="auto" w:fill="FFFFFF"/>
+          <w:lang w:val="en-IN"/>
+        </w:rPr>
+      </w:pPr>
+      <w:r>
+        <w:rPr>
+          <w:rFonts w:ascii="Bookman Old Style" w:hAnsi="Bookman Old Style" w:cs="Arial"/>
+          <w:color w:val="000000" w:themeColor="text1"/>
+          <w:sz w:val="24"/>
+          <w:szCs w:val="24"/>
+          <w:shd w:val="clear" w:color="auto" w:fill="FFFFFF"/>
+          <w:lang w:val="en-IN"/>
+        </w:rPr>
+        <w:t>To store details of registered staffs</w:t>
+      </w:r>
+    </w:p>
+    <w:p>
+      <w:pPr>
+        <w:spacing w:line="360" w:lineRule="auto"/>
+        <w:jc w:val="both"/>
+        <w:rPr>
+          <w:rFonts w:ascii="Bookman Old Style" w:hAnsi="Bookman Old Style" w:cs="Arial"/>
+          <w:color w:val="000000" w:themeColor="text1"/>
+          <w:sz w:val="24"/>
+          <w:szCs w:val="24"/>
+          <w:shd w:val="clear" w:color="auto" w:fill="FFFFFF"/>
+          <w:lang w:val="en-IN"/>
+        </w:rPr>
+      </w:pPr>
+    </w:p>
+    <w:p>
+      <w:pPr>
+        <w:spacing w:line="360" w:lineRule="auto"/>
+        <w:jc w:val="both"/>
+        <w:rPr>
+          <w:rFonts w:ascii="Bookman Old Style" w:hAnsi="Bookman Old Style" w:cs="Arial"/>
+          <w:color w:val="000000" w:themeColor="text1"/>
+          <w:sz w:val="24"/>
+          <w:szCs w:val="24"/>
+          <w:shd w:val="clear" w:color="auto" w:fill="FFFFFF"/>
+          <w:lang w:val="en-IN"/>
+        </w:rPr>
+      </w:pPr>
+      <w:r>
+        <w:rPr>
+          <w:rFonts w:ascii="Bookman Old Style" w:hAnsi="Bookman Old Style" w:cs="Arial"/>
+          <w:noProof/>
+          <w:color w:val="000000" w:themeColor="text1"/>
+          <w:sz w:val="24"/>
+          <w:szCs w:val="24"/>
+          <w:shd w:val="clear" w:color="auto" w:fill="FFFFFF"/>
+        </w:rPr>
+        <w:drawing>
+          <wp:inline distT="0" distB="0" distL="0" distR="0">
+            <wp:extent cx="5818224" cy="3540642"/>
+            <wp:effectExtent l="19050" t="0" r="0" b="0"/>
+            <wp:docPr id="30" name="Picture 14" descr="C:\Users\TOSHIBA\Desktop\ff\staff.PNG"/>
+            <wp:cNvGraphicFramePr>
+              <a:graphicFrameLocks xmlns:a="http://schemas.openxmlformats.org/drawingml/2006/main" noChangeAspect="1"/>
+            </wp:cNvGraphicFramePr>
+            <a:graphic xmlns:a="http://schemas.openxmlformats.org/drawingml/2006/main">
+              <a:graphicData uri="http://schemas.openxmlformats.org/drawingml/2006/picture">
+                <pic:pic xmlns:pic="http://schemas.openxmlformats.org/drawingml/2006/picture">
+                  <pic:nvPicPr>
+                    <pic:cNvPr id="0" name="Picture 14" descr="C:\Users\TOSHIBA\Desktop\ff\staff.PNG"/>
+                    <pic:cNvPicPr>
+                      <a:picLocks noChangeAspect="1" noChangeArrowheads="1"/>
+                    </pic:cNvPicPr>
+                  </pic:nvPicPr>
+                  <pic:blipFill>
+                    <a:blip r:embed="rId16"/>
+                    <a:srcRect/>
+                    <a:stretch>
+                      <a:fillRect/>
+                    </a:stretch>
+                  </pic:blipFill>
+                  <pic:spPr bwMode="auto">
+                    <a:xfrm>
+                      <a:off x="0" y="0"/>
+                      <a:ext cx="5817652" cy="3540294"/>
+                    </a:xfrm>
+                    <a:prstGeom prst="rect">
+                      <a:avLst/>
+                    </a:prstGeom>
+                    <a:noFill/>
+                    <a:ln w="9525">
+                      <a:noFill/>
+                      <a:miter lim="800000"/>
+                      <a:headEnd/>
+                      <a:tailEnd/>
+                    </a:ln>
+                  </pic:spPr>
+                </pic:pic>
+              </a:graphicData>
+            </a:graphic>
+          </wp:inline>
+        </w:drawing>
+      </w:r>
+    </w:p>
+    <w:p>
+      <w:pPr>
+        <w:spacing w:line="360" w:lineRule="auto"/>
+        <w:jc w:val="both"/>
+        <w:rPr>
+          <w:rFonts w:ascii="Bookman Old Style" w:hAnsi="Bookman Old Style" w:cs="Arial"/>
+          <w:b/>
+          <w:color w:val="000000" w:themeColor="text1"/>
+          <w:sz w:val="24"/>
+          <w:szCs w:val="24"/>
+          <w:shd w:val="clear" w:color="auto" w:fill="FFFFFF"/>
+          <w:lang w:val="en-IN"/>
+        </w:rPr>
+      </w:pPr>
+      <w:r>
+        <w:rPr>
+          <w:rFonts w:ascii="Bookman Old Style" w:hAnsi="Bookman Old Style" w:cs="Arial"/>
+          <w:b/>
+          <w:color w:val="000000" w:themeColor="text1"/>
+          <w:sz w:val="24"/>
+          <w:szCs w:val="24"/>
+          <w:shd w:val="clear" w:color="auto" w:fill="FFFFFF"/>
+          <w:lang w:val="en-IN"/>
+        </w:rPr>
+        <w:lastRenderedPageBreak/>
+        <w:t>Table name: studentreg</w:t>
+      </w:r>
+    </w:p>
+    <w:p>
+      <w:pPr>
+        <w:spacing w:line="360" w:lineRule="auto"/>
+        <w:jc w:val="both"/>
+        <w:rPr>
+          <w:rFonts w:ascii="Bookman Old Style" w:hAnsi="Bookman Old Style" w:cs="Arial"/>
+          <w:color w:val="000000" w:themeColor="text1"/>
+          <w:sz w:val="24"/>
+          <w:szCs w:val="24"/>
+          <w:shd w:val="clear" w:color="auto" w:fill="FFFFFF"/>
+          <w:lang w:val="en-IN"/>
+        </w:rPr>
+      </w:pPr>
+      <w:r>
+        <w:rPr>
+          <w:rFonts w:ascii="Bookman Old Style" w:hAnsi="Bookman Old Style" w:cs="Arial"/>
+          <w:color w:val="000000" w:themeColor="text1"/>
+          <w:sz w:val="24"/>
+          <w:szCs w:val="24"/>
+          <w:shd w:val="clear" w:color="auto" w:fill="FFFFFF"/>
+          <w:lang w:val="en-IN"/>
+        </w:rPr>
+        <w:t>To store the details of registered students</w:t>
+      </w:r>
+    </w:p>
+    <w:p>
+      <w:pPr>
+        <w:spacing w:line="360" w:lineRule="auto"/>
+        <w:jc w:val="both"/>
+        <w:rPr>
+          <w:rFonts w:ascii="Bookman Old Style" w:hAnsi="Bookman Old Style" w:cs="Arial"/>
+          <w:color w:val="000000" w:themeColor="text1"/>
+          <w:sz w:val="24"/>
+          <w:szCs w:val="24"/>
+          <w:shd w:val="clear" w:color="auto" w:fill="FFFFFF"/>
+          <w:lang w:val="en-IN"/>
+        </w:rPr>
+      </w:pPr>
+    </w:p>
+    <w:p>
+      <w:pPr>
+        <w:spacing w:line="360" w:lineRule="auto"/>
+        <w:jc w:val="both"/>
+        <w:rPr>
+          <w:rFonts w:ascii="Bookman Old Style" w:hAnsi="Bookman Old Style" w:cs="Arial"/>
+          <w:color w:val="000000" w:themeColor="text1"/>
+          <w:sz w:val="24"/>
+          <w:szCs w:val="24"/>
+          <w:shd w:val="clear" w:color="auto" w:fill="FFFFFF"/>
+          <w:lang w:val="en-IN"/>
+        </w:rPr>
+      </w:pPr>
+      <w:r>
+        <w:rPr>
+          <w:rFonts w:ascii="Bookman Old Style" w:hAnsi="Bookman Old Style" w:cs="Arial"/>
+          <w:noProof/>
+          <w:color w:val="000000" w:themeColor="text1"/>
+          <w:sz w:val="24"/>
+          <w:szCs w:val="24"/>
+          <w:shd w:val="clear" w:color="auto" w:fill="FFFFFF"/>
+        </w:rPr>
+        <w:drawing>
+          <wp:inline distT="0" distB="0" distL="0" distR="0">
+            <wp:extent cx="5841706" cy="4593265"/>
+            <wp:effectExtent l="19050" t="0" r="6644" b="0"/>
+            <wp:docPr id="31" name="Picture 15" descr="C:\Users\TOSHIBA\Desktop\ff\studentreg.PNG"/>
+            <wp:cNvGraphicFramePr>
+              <a:graphicFrameLocks xmlns:a="http://schemas.openxmlformats.org/drawingml/2006/main" noChangeAspect="1"/>
+            </wp:cNvGraphicFramePr>
+            <a:graphic xmlns:a="http://schemas.openxmlformats.org/drawingml/2006/main">
+              <a:graphicData uri="http://schemas.openxmlformats.org/drawingml/2006/picture">
+                <pic:pic xmlns:pic="http://schemas.openxmlformats.org/drawingml/2006/picture">
+                  <pic:nvPicPr>
+                    <pic:cNvPr id="0" name="Picture 15" descr="C:\Users\TOSHIBA\Desktop\ff\studentreg.PNG"/>
+                    <pic:cNvPicPr>
+                      <a:picLocks noChangeAspect="1" noChangeArrowheads="1"/>
+                    </pic:cNvPicPr>
+                  </pic:nvPicPr>
+                  <pic:blipFill>
+                    <a:blip r:embed="rId17"/>
+                    <a:srcRect/>
+                    <a:stretch>
+                      <a:fillRect/>
+                    </a:stretch>
+                  </pic:blipFill>
+                  <pic:spPr bwMode="auto">
+                    <a:xfrm>
+                      <a:off x="0" y="0"/>
+                      <a:ext cx="5842672" cy="4594025"/>
+                    </a:xfrm>
+                    <a:prstGeom prst="rect">
+                      <a:avLst/>
+                    </a:prstGeom>
+                    <a:noFill/>
+                    <a:ln w="9525">
+                      <a:noFill/>
+                      <a:miter lim="800000"/>
+                      <a:headEnd/>
+                      <a:tailEnd/>
+                    </a:ln>
+                  </pic:spPr>
+                </pic:pic>
+              </a:graphicData>
+            </a:graphic>
+          </wp:inline>
+        </w:drawing>
+      </w:r>
+    </w:p>
+    <w:p>
+      <w:pPr>
+        <w:spacing w:line="360" w:lineRule="auto"/>
+        <w:jc w:val="both"/>
+        <w:rPr>
+          <w:rFonts w:ascii="Bookman Old Style" w:hAnsi="Bookman Old Style" w:cs="Arial"/>
+          <w:b/>
+          <w:color w:val="000000" w:themeColor="text1"/>
+          <w:sz w:val="24"/>
+          <w:szCs w:val="24"/>
+          <w:shd w:val="clear" w:color="auto" w:fill="FFFFFF"/>
+          <w:lang w:val="en-IN"/>
+        </w:rPr>
+      </w:pPr>
+    </w:p>
+    <w:p>
+      <w:pPr>
+        <w:spacing w:line="360" w:lineRule="auto"/>
+        <w:jc w:val="both"/>
+        <w:rPr>
+          <w:rFonts w:ascii="Bookman Old Style" w:hAnsi="Bookman Old Style" w:cs="Arial"/>
+          <w:b/>
+          <w:color w:val="000000" w:themeColor="text1"/>
+          <w:sz w:val="24"/>
+          <w:szCs w:val="24"/>
+          <w:shd w:val="clear" w:color="auto" w:fill="FFFFFF"/>
+          <w:lang w:val="en-IN"/>
+        </w:rPr>
+      </w:pPr>
+    </w:p>
+    <w:p>
+      <w:pPr>
+        <w:spacing w:line="360" w:lineRule="auto"/>
+        <w:jc w:val="both"/>
+        <w:rPr>
+          <w:rFonts w:ascii="Bookman Old Style" w:hAnsi="Bookman Old Style" w:cs="Arial"/>
+          <w:b/>
+          <w:color w:val="000000" w:themeColor="text1"/>
+          <w:sz w:val="24"/>
+          <w:szCs w:val="24"/>
+          <w:shd w:val="clear" w:color="auto" w:fill="FFFFFF"/>
+          <w:lang w:val="en-IN"/>
+        </w:rPr>
+      </w:pPr>
+    </w:p>
+    <w:p>
+      <w:pPr>
+        <w:spacing w:line="360" w:lineRule="auto"/>
+        <w:jc w:val="both"/>
+        <w:rPr>
+          <w:rFonts w:ascii="Bookman Old Style" w:hAnsi="Bookman Old Style" w:cs="Arial"/>
+          <w:b/>
+          <w:color w:val="000000" w:themeColor="text1"/>
+          <w:sz w:val="24"/>
+          <w:szCs w:val="24"/>
+          <w:shd w:val="clear" w:color="auto" w:fill="FFFFFF"/>
+          <w:lang w:val="en-IN"/>
+        </w:rPr>
+      </w:pPr>
+    </w:p>
+    <w:p>
+      <w:pPr>
+        <w:spacing w:line="360" w:lineRule="auto"/>
+        <w:jc w:val="both"/>
+        <w:rPr>
+          <w:rFonts w:ascii="Bookman Old Style" w:hAnsi="Bookman Old Style" w:cs="Arial"/>
+          <w:b/>
+          <w:color w:val="000000" w:themeColor="text1"/>
+          <w:sz w:val="24"/>
+          <w:szCs w:val="24"/>
+          <w:shd w:val="clear" w:color="auto" w:fill="FFFFFF"/>
+          <w:lang w:val="en-IN"/>
+        </w:rPr>
+      </w:pPr>
+    </w:p>
+    <w:p>
+      <w:pPr>
+        <w:spacing w:line="360" w:lineRule="auto"/>
+        <w:jc w:val="both"/>
+        <w:rPr>
+          <w:rFonts w:ascii="Bookman Old Style" w:hAnsi="Bookman Old Style" w:cs="Arial"/>
+          <w:b/>
+          <w:color w:val="000000" w:themeColor="text1"/>
+          <w:sz w:val="24"/>
+          <w:szCs w:val="24"/>
+          <w:shd w:val="clear" w:color="auto" w:fill="FFFFFF"/>
+          <w:lang w:val="en-IN"/>
+        </w:rPr>
+      </w:pPr>
+    </w:p>
+    <w:p>
+      <w:pPr>
+        <w:spacing w:line="360" w:lineRule="auto"/>
+        <w:jc w:val="both"/>
+        <w:rPr>
+          <w:rFonts w:ascii="Bookman Old Style" w:hAnsi="Bookman Old Style" w:cs="Arial"/>
+          <w:b/>
+          <w:color w:val="000000" w:themeColor="text1"/>
+          <w:sz w:val="24"/>
+          <w:szCs w:val="24"/>
+          <w:shd w:val="clear" w:color="auto" w:fill="FFFFFF"/>
+          <w:lang w:val="en-IN"/>
+        </w:rPr>
+      </w:pPr>
+    </w:p>
+    <w:p>
+      <w:pPr>
+        <w:spacing w:line="360" w:lineRule="auto"/>
+        <w:jc w:val="both"/>
+        <w:rPr>
+          <w:rFonts w:ascii="Bookman Old Style" w:hAnsi="Bookman Old Style" w:cs="Arial"/>
+          <w:b/>
+          <w:color w:val="000000" w:themeColor="text1"/>
+          <w:sz w:val="24"/>
+          <w:szCs w:val="24"/>
+          <w:shd w:val="clear" w:color="auto" w:fill="FFFFFF"/>
+          <w:lang w:val="en-IN"/>
+        </w:rPr>
+      </w:pPr>
+      <w:r>
+        <w:rPr>
+          <w:rFonts w:ascii="Bookman Old Style" w:hAnsi="Bookman Old Style" w:cs="Arial"/>
+          <w:b/>
+          <w:color w:val="000000" w:themeColor="text1"/>
+          <w:sz w:val="24"/>
+          <w:szCs w:val="24"/>
+          <w:shd w:val="clear" w:color="auto" w:fill="FFFFFF"/>
+          <w:lang w:val="en-IN"/>
+        </w:rPr>
+        <w:lastRenderedPageBreak/>
+        <w:t>Table name: notification</w:t>
+      </w:r>
+    </w:p>
+    <w:p>
+      <w:pPr>
+        <w:spacing w:line="360" w:lineRule="auto"/>
+        <w:jc w:val="both"/>
+        <w:rPr>
+          <w:rFonts w:ascii="Bookman Old Style" w:hAnsi="Bookman Old Style" w:cs="Arial"/>
+          <w:color w:val="000000" w:themeColor="text1"/>
+          <w:sz w:val="24"/>
+          <w:szCs w:val="24"/>
+          <w:shd w:val="clear" w:color="auto" w:fill="FFFFFF"/>
+          <w:lang w:val="en-IN"/>
+        </w:rPr>
+      </w:pPr>
+      <w:r>
+        <w:rPr>
+          <w:rFonts w:ascii="Bookman Old Style" w:hAnsi="Bookman Old Style" w:cs="Arial"/>
+          <w:color w:val="000000" w:themeColor="text1"/>
+          <w:sz w:val="24"/>
+          <w:szCs w:val="24"/>
+          <w:shd w:val="clear" w:color="auto" w:fill="FFFFFF"/>
+          <w:lang w:val="en-IN"/>
+        </w:rPr>
+        <w:t xml:space="preserve"> To store notifications</w:t>
+      </w:r>
+    </w:p>
+    <w:p>
+      <w:pPr>
+        <w:spacing w:line="360" w:lineRule="auto"/>
+        <w:jc w:val="both"/>
+        <w:rPr>
+          <w:rFonts w:ascii="Bookman Old Style" w:hAnsi="Bookman Old Style" w:cs="Arial"/>
+          <w:color w:val="000000" w:themeColor="text1"/>
+          <w:sz w:val="24"/>
+          <w:szCs w:val="24"/>
+          <w:shd w:val="clear" w:color="auto" w:fill="FFFFFF"/>
+          <w:lang w:val="en-IN"/>
+        </w:rPr>
+      </w:pPr>
+    </w:p>
+    <w:p>
+      <w:pPr>
+        <w:spacing w:line="360" w:lineRule="auto"/>
+        <w:jc w:val="both"/>
+        <w:rPr>
+          <w:rFonts w:ascii="Bookman Old Style" w:hAnsi="Bookman Old Style" w:cs="Arial"/>
+          <w:color w:val="000000" w:themeColor="text1"/>
+          <w:sz w:val="24"/>
+          <w:szCs w:val="24"/>
+          <w:shd w:val="clear" w:color="auto" w:fill="FFFFFF"/>
+          <w:lang w:val="en-IN"/>
+        </w:rPr>
+      </w:pPr>
+      <w:r>
+        <w:rPr>
+          <w:rFonts w:ascii="Bookman Old Style" w:hAnsi="Bookman Old Style" w:cs="Arial"/>
+          <w:noProof/>
+          <w:color w:val="000000" w:themeColor="text1"/>
+          <w:sz w:val="24"/>
+          <w:szCs w:val="24"/>
+          <w:shd w:val="clear" w:color="auto" w:fill="FFFFFF"/>
+        </w:rPr>
+        <w:drawing>
+          <wp:inline distT="0" distB="0" distL="0" distR="0">
+            <wp:extent cx="5728719" cy="1360796"/>
+            <wp:effectExtent l="19050" t="0" r="5331" b="0"/>
+            <wp:docPr id="34" name="Picture 16" descr="C:\Users\TOSHIBA\Desktop\ff\notification.PNG"/>
+            <wp:cNvGraphicFramePr>
+              <a:graphicFrameLocks xmlns:a="http://schemas.openxmlformats.org/drawingml/2006/main" noChangeAspect="1"/>
+            </wp:cNvGraphicFramePr>
+            <a:graphic xmlns:a="http://schemas.openxmlformats.org/drawingml/2006/main">
+              <a:graphicData uri="http://schemas.openxmlformats.org/drawingml/2006/picture">
+                <pic:pic xmlns:pic="http://schemas.openxmlformats.org/drawingml/2006/picture">
+                  <pic:nvPicPr>
+                    <pic:cNvPr id="0" name="Picture 16" descr="C:\Users\TOSHIBA\Desktop\ff\notification.PNG"/>
+                    <pic:cNvPicPr>
+                      <a:picLocks noChangeAspect="1" noChangeArrowheads="1"/>
+                    </pic:cNvPicPr>
+                  </pic:nvPicPr>
+                  <pic:blipFill>
+                    <a:blip r:embed="rId18"/>
+                    <a:srcRect/>
+                    <a:stretch>
+                      <a:fillRect/>
+                    </a:stretch>
+                  </pic:blipFill>
+                  <pic:spPr bwMode="auto">
+                    <a:xfrm>
+                      <a:off x="0" y="0"/>
+                      <a:ext cx="5731510" cy="1361459"/>
+                    </a:xfrm>
+                    <a:prstGeom prst="rect">
+                      <a:avLst/>
+                    </a:prstGeom>
+                    <a:noFill/>
+                    <a:ln w="9525">
+                      <a:noFill/>
+                      <a:miter lim="800000"/>
+                      <a:headEnd/>
+                      <a:tailEnd/>
+                    </a:ln>
+                  </pic:spPr>
+                </pic:pic>
+              </a:graphicData>
+            </a:graphic>
+          </wp:inline>
+        </w:drawing>
+      </w:r>
+    </w:p>
+    <w:p>
+      <w:pPr>
+        <w:spacing w:line="360" w:lineRule="auto"/>
+        <w:jc w:val="both"/>
+        <w:rPr>
+          <w:rFonts w:ascii="Bookman Old Style" w:hAnsi="Bookman Old Style" w:cs="Arial"/>
+          <w:b/>
+          <w:color w:val="000000" w:themeColor="text1"/>
+          <w:sz w:val="24"/>
+          <w:szCs w:val="24"/>
+          <w:shd w:val="clear" w:color="auto" w:fill="FFFFFF"/>
+          <w:lang w:val="en-IN"/>
+        </w:rPr>
+      </w:pPr>
+    </w:p>
+    <w:p>
+      <w:pPr>
+        <w:spacing w:line="360" w:lineRule="auto"/>
+        <w:jc w:val="both"/>
+        <w:rPr>
+          <w:rFonts w:ascii="Bookman Old Style" w:hAnsi="Bookman Old Style" w:cs="Arial"/>
+          <w:b/>
+          <w:color w:val="000000" w:themeColor="text1"/>
+          <w:sz w:val="24"/>
+          <w:szCs w:val="24"/>
+          <w:shd w:val="clear" w:color="auto" w:fill="FFFFFF"/>
+          <w:lang w:val="en-IN"/>
+        </w:rPr>
+      </w:pPr>
+    </w:p>
+    <w:p>
+      <w:pPr>
+        <w:spacing w:line="360" w:lineRule="auto"/>
+        <w:jc w:val="both"/>
+        <w:rPr>
+          <w:rFonts w:ascii="Bookman Old Style" w:hAnsi="Bookman Old Style" w:cs="Arial"/>
+          <w:b/>
+          <w:color w:val="000000" w:themeColor="text1"/>
+          <w:sz w:val="24"/>
+          <w:szCs w:val="24"/>
+          <w:shd w:val="clear" w:color="auto" w:fill="FFFFFF"/>
+          <w:lang w:val="en-IN"/>
+        </w:rPr>
+      </w:pPr>
+      <w:r>
+        <w:rPr>
+          <w:rFonts w:ascii="Bookman Old Style" w:hAnsi="Bookman Old Style" w:cs="Arial"/>
+          <w:b/>
+          <w:color w:val="000000" w:themeColor="text1"/>
+          <w:sz w:val="24"/>
+          <w:szCs w:val="24"/>
+          <w:shd w:val="clear" w:color="auto" w:fill="FFFFFF"/>
+          <w:lang w:val="en-IN"/>
+        </w:rPr>
+        <w:t>Table name: feedback</w:t>
+      </w:r>
+    </w:p>
+    <w:p>
+      <w:pPr>
+        <w:spacing w:line="360" w:lineRule="auto"/>
+        <w:jc w:val="both"/>
+        <w:rPr>
+          <w:rFonts w:ascii="Bookman Old Style" w:hAnsi="Bookman Old Style" w:cs="Arial"/>
+          <w:color w:val="000000" w:themeColor="text1"/>
+          <w:sz w:val="24"/>
+          <w:szCs w:val="24"/>
+          <w:shd w:val="clear" w:color="auto" w:fill="FFFFFF"/>
+          <w:lang w:val="en-IN"/>
+        </w:rPr>
+      </w:pPr>
+      <w:r>
+        <w:rPr>
+          <w:rFonts w:ascii="Bookman Old Style" w:hAnsi="Bookman Old Style" w:cs="Arial"/>
+          <w:color w:val="000000" w:themeColor="text1"/>
+          <w:sz w:val="24"/>
+          <w:szCs w:val="24"/>
+          <w:shd w:val="clear" w:color="auto" w:fill="FFFFFF"/>
+          <w:lang w:val="en-IN"/>
+        </w:rPr>
+        <w:t>To store the feedback</w:t>
+      </w:r>
+    </w:p>
+    <w:p>
+      <w:pPr>
+        <w:spacing w:line="360" w:lineRule="auto"/>
+        <w:jc w:val="both"/>
+        <w:rPr>
+          <w:rFonts w:ascii="Bookman Old Style" w:hAnsi="Bookman Old Style" w:cs="Arial"/>
+          <w:color w:val="000000" w:themeColor="text1"/>
+          <w:sz w:val="24"/>
+          <w:szCs w:val="24"/>
+          <w:shd w:val="clear" w:color="auto" w:fill="FFFFFF"/>
+          <w:lang w:val="en-IN"/>
+        </w:rPr>
+      </w:pPr>
+    </w:p>
+    <w:p>
+      <w:pPr>
+        <w:spacing w:line="360" w:lineRule="auto"/>
+        <w:jc w:val="both"/>
+        <w:rPr>
+          <w:rFonts w:ascii="Bookman Old Style" w:hAnsi="Bookman Old Style" w:cs="Arial"/>
+          <w:color w:val="000000" w:themeColor="text1"/>
+          <w:sz w:val="24"/>
+          <w:szCs w:val="24"/>
+          <w:shd w:val="clear" w:color="auto" w:fill="FFFFFF"/>
+          <w:lang w:val="en-IN"/>
+        </w:rPr>
+      </w:pPr>
+    </w:p>
+    <w:p>
+      <w:pPr>
+        <w:spacing w:line="360" w:lineRule="auto"/>
+        <w:jc w:val="both"/>
+        <w:rPr>
+          <w:rFonts w:ascii="Bookman Old Style" w:hAnsi="Bookman Old Style" w:cs="Arial"/>
+          <w:color w:val="000000" w:themeColor="text1"/>
+          <w:sz w:val="24"/>
+          <w:szCs w:val="24"/>
+          <w:shd w:val="clear" w:color="auto" w:fill="FFFFFF"/>
+          <w:lang w:val="en-IN"/>
+        </w:rPr>
+      </w:pPr>
+      <w:r>
+        <w:rPr>
+          <w:rFonts w:ascii="Bookman Old Style" w:hAnsi="Bookman Old Style" w:cs="Arial"/>
+          <w:noProof/>
+          <w:color w:val="000000" w:themeColor="text1"/>
+          <w:sz w:val="24"/>
+          <w:szCs w:val="24"/>
+          <w:shd w:val="clear" w:color="auto" w:fill="FFFFFF"/>
+        </w:rPr>
+        <w:drawing>
+          <wp:inline distT="0" distB="0" distL="0" distR="0">
+            <wp:extent cx="5699598" cy="1573618"/>
+            <wp:effectExtent l="19050" t="0" r="0" b="0"/>
+            <wp:docPr id="43" name="Picture 17" descr="C:\Users\TOSHIBA\Desktop\ff\feedback.PNG"/>
+            <wp:cNvGraphicFramePr>
+              <a:graphicFrameLocks xmlns:a="http://schemas.openxmlformats.org/drawingml/2006/main" noChangeAspect="1"/>
+            </wp:cNvGraphicFramePr>
+            <a:graphic xmlns:a="http://schemas.openxmlformats.org/drawingml/2006/main">
+              <a:graphicData uri="http://schemas.openxmlformats.org/drawingml/2006/picture">
+                <pic:pic xmlns:pic="http://schemas.openxmlformats.org/drawingml/2006/picture">
+                  <pic:nvPicPr>
+                    <pic:cNvPr id="0" name="Picture 17" descr="C:\Users\TOSHIBA\Desktop\ff\feedback.PNG"/>
+                    <pic:cNvPicPr>
+                      <a:picLocks noChangeAspect="1" noChangeArrowheads="1"/>
+                    </pic:cNvPicPr>
+                  </pic:nvPicPr>
+                  <pic:blipFill>
+                    <a:blip r:embed="rId19"/>
+                    <a:srcRect/>
+                    <a:stretch>
+                      <a:fillRect/>
+                    </a:stretch>
+                  </pic:blipFill>
+                  <pic:spPr bwMode="auto">
+                    <a:xfrm>
+                      <a:off x="0" y="0"/>
+                      <a:ext cx="5731510" cy="1582429"/>
+                    </a:xfrm>
+                    <a:prstGeom prst="rect">
+                      <a:avLst/>
+                    </a:prstGeom>
+                    <a:noFill/>
+                    <a:ln w="9525">
+                      <a:noFill/>
+                      <a:miter lim="800000"/>
+                      <a:headEnd/>
+                      <a:tailEnd/>
+                    </a:ln>
+                  </pic:spPr>
+                </pic:pic>
+              </a:graphicData>
+            </a:graphic>
+          </wp:inline>
+        </w:drawing>
+      </w:r>
+    </w:p>
+    <w:p>
+      <w:pPr>
+        <w:spacing w:line="360" w:lineRule="auto"/>
+        <w:jc w:val="both"/>
+        <w:rPr>
+          <w:rFonts w:ascii="Bookman Old Style" w:hAnsi="Bookman Old Style" w:cs="Arial"/>
+          <w:color w:val="000000" w:themeColor="text1"/>
+          <w:sz w:val="24"/>
+          <w:szCs w:val="24"/>
+          <w:shd w:val="clear" w:color="auto" w:fill="FFFFFF"/>
+          <w:lang w:val="en-IN"/>
+        </w:rPr>
+      </w:pPr>
+    </w:p>
+    <w:p>
+      <w:pPr>
+        <w:spacing w:line="360" w:lineRule="auto"/>
+        <w:jc w:val="both"/>
+        <w:rPr>
+          <w:rFonts w:ascii="Bookman Old Style" w:hAnsi="Bookman Old Style" w:cs="Arial"/>
+          <w:color w:val="000000" w:themeColor="text1"/>
+          <w:sz w:val="24"/>
+          <w:szCs w:val="24"/>
+          <w:shd w:val="clear" w:color="auto" w:fill="FFFFFF"/>
+          <w:lang w:val="en-IN"/>
+        </w:rPr>
+      </w:pPr>
+    </w:p>
+    <w:p>
+      <w:pPr>
+        <w:spacing w:line="360" w:lineRule="auto"/>
+        <w:jc w:val="both"/>
+        <w:rPr>
+          <w:rFonts w:ascii="Bookman Old Style" w:hAnsi="Bookman Old Style" w:cs="Arial"/>
+          <w:color w:val="000000" w:themeColor="text1"/>
+          <w:sz w:val="24"/>
+          <w:szCs w:val="24"/>
+          <w:shd w:val="clear" w:color="auto" w:fill="FFFFFF"/>
+          <w:lang w:val="en-IN"/>
+        </w:rPr>
+      </w:pPr>
+    </w:p>
+    <w:p>
+      <w:pPr>
+        <w:spacing w:line="360" w:lineRule="auto"/>
+        <w:jc w:val="both"/>
+        <w:rPr>
+          <w:rFonts w:ascii="Bookman Old Style" w:hAnsi="Bookman Old Style" w:cs="Arial"/>
+          <w:color w:val="000000" w:themeColor="text1"/>
+          <w:sz w:val="24"/>
+          <w:szCs w:val="24"/>
+          <w:shd w:val="clear" w:color="auto" w:fill="FFFFFF"/>
+          <w:lang w:val="en-IN"/>
+        </w:rPr>
+      </w:pPr>
+    </w:p>
+    <w:p>
+      <w:pPr>
+        <w:spacing w:line="360" w:lineRule="auto"/>
+        <w:jc w:val="both"/>
+        <w:rPr>
+          <w:rFonts w:ascii="Bookman Old Style" w:hAnsi="Bookman Old Style" w:cs="Arial"/>
+          <w:color w:val="000000" w:themeColor="text1"/>
+          <w:sz w:val="24"/>
+          <w:szCs w:val="24"/>
+          <w:shd w:val="clear" w:color="auto" w:fill="FFFFFF"/>
+          <w:lang w:val="en-IN"/>
+        </w:rPr>
+      </w:pPr>
+    </w:p>
+    <w:p>
+      <w:pPr>
+        <w:spacing w:line="360" w:lineRule="auto"/>
+        <w:jc w:val="both"/>
+        <w:rPr>
+          <w:rFonts w:ascii="Bookman Old Style" w:hAnsi="Bookman Old Style" w:cs="Arial"/>
+          <w:color w:val="000000" w:themeColor="text1"/>
+          <w:sz w:val="24"/>
+          <w:szCs w:val="24"/>
+          <w:shd w:val="clear" w:color="auto" w:fill="FFFFFF"/>
+          <w:lang w:val="en-IN"/>
+        </w:rPr>
+      </w:pPr>
+    </w:p>
+    <w:p>
+      <w:pPr>
+        <w:spacing w:line="360" w:lineRule="auto"/>
+        <w:jc w:val="both"/>
+        <w:rPr>
+          <w:rFonts w:ascii="Bookman Old Style" w:hAnsi="Bookman Old Style" w:cs="Arial"/>
+          <w:color w:val="000000" w:themeColor="text1"/>
+          <w:sz w:val="24"/>
+          <w:szCs w:val="24"/>
+          <w:shd w:val="clear" w:color="auto" w:fill="FFFFFF"/>
+          <w:lang w:val="en-IN"/>
+        </w:rPr>
+      </w:pPr>
+      <w:r>
+        <w:rPr>
+          <w:rFonts w:ascii="Bookman Old Style" w:hAnsi="Bookman Old Style" w:cs="Arial"/>
+          <w:color w:val="000000" w:themeColor="text1"/>
+          <w:sz w:val="24"/>
+          <w:szCs w:val="24"/>
+          <w:shd w:val="clear" w:color="auto" w:fill="FFFFFF"/>
+          <w:lang w:val="en-IN"/>
+        </w:rPr>
+        <w:t>source code is devoted purely to testing and verification. An automated test suite runs millions and millions of test cases involving hundreds of millions of individual SQL statements and achieves </w:t>
+      </w:r>
+      <w:hyperlink r:id="rId20" w:anchor="coverage" w:history="1">
         <w:r>
           <w:rPr>
             <w:rStyle w:val="Hyperlink"/>
             <w:rFonts w:ascii="Bookman Old Style" w:hAnsi="Bookman Old Style" w:cs="Arial"/>
             <w:color w:val="000000" w:themeColor="text1"/>
+            <w:sz w:val="24"/>
+            <w:szCs w:val="24"/>
             <w:u w:val="none"/>
             <w:shd w:val="clear" w:color="auto" w:fill="FFFFFF"/>
             <w:lang w:val="en-IN"/>
           </w:rPr>
-          <w:t>self-contained</w:t>
+          <w:t>100% branch test coverage</w:t>
         </w:r>
       </w:hyperlink>
       <w:r>
         <w:rPr>
           <w:rFonts w:ascii="Bookman Old Style" w:hAnsi="Bookman Old Style" w:cs="Arial"/>
           <w:color w:val="000000" w:themeColor="text1"/>
+          <w:sz w:val="24"/>
+          <w:szCs w:val="24"/>
           <w:shd w:val="clear" w:color="auto" w:fill="FFFFFF"/>
           <w:lang w:val="en-IN"/>
         </w:rPr>
-        <w:t>, </w:t>
-      </w:r>
-      <w:hyperlink r:id="rId10" w:history="1">
+        <w:t>. SQLite responds gracefully to memory allocation failures and disk I/O errors. Transactions are </w:t>
+      </w:r>
+      <w:hyperlink r:id="rId21" w:history="1">
         <w:r>
           <w:rPr>
             <w:rStyle w:val="Hyperlink"/>
             <w:rFonts w:ascii="Bookman Old Style" w:hAnsi="Bookman Old Style" w:cs="Arial"/>
             <w:color w:val="000000" w:themeColor="text1"/>
+            <w:sz w:val="24"/>
+            <w:szCs w:val="24"/>
             <w:u w:val="none"/>
             <w:shd w:val="clear" w:color="auto" w:fill="FFFFFF"/>
             <w:lang w:val="en-IN"/>
           </w:rPr>
-          <w:t>serverless</w:t>
+          <w:t>ACID</w:t>
         </w:r>
       </w:hyperlink>
       <w:r>
         <w:rPr>
           <w:rFonts w:ascii="Bookman Old Style" w:hAnsi="Bookman Old Style" w:cs="Arial"/>
           <w:color w:val="000000" w:themeColor="text1"/>
+          <w:sz w:val="24"/>
+          <w:szCs w:val="24"/>
           <w:shd w:val="clear" w:color="auto" w:fill="FFFFFF"/>
           <w:lang w:val="en-IN"/>
         </w:rPr>
-        <w:t>, </w:t>
-      </w:r>
-      <w:hyperlink r:id="rId11" w:history="1">
+        <w:t> even if interrupted by system crashes or power failures. All of this is verified by the automated tests using special test harnesses which simulate system failures. Of course, even with all this testing, there are still bugs. But unlike some similar projects (especially commercial competitors) SQLite is open and honest about all bugs and provides </w:t>
+      </w:r>
+      <w:hyperlink r:id="rId22" w:history="1">
         <w:r>
           <w:rPr>
             <w:rStyle w:val="Hyperlink"/>
             <w:rFonts w:ascii="Bookman Old Style" w:hAnsi="Bookman Old Style" w:cs="Arial"/>
             <w:color w:val="000000" w:themeColor="text1"/>
+            <w:sz w:val="24"/>
+            <w:szCs w:val="24"/>
             <w:u w:val="none"/>
             <w:shd w:val="clear" w:color="auto" w:fill="FFFFFF"/>
             <w:lang w:val="en-IN"/>
           </w:rPr>
-          <w:t>zero-configuration</w:t>
+          <w:t>bugs lists</w:t>
         </w:r>
       </w:hyperlink>
       <w:r>
         <w:rPr>
           <w:rFonts w:ascii="Bookman Old Style" w:hAnsi="Bookman Old Style" w:cs="Arial"/>
           <w:color w:val="000000" w:themeColor="text1"/>
+          <w:sz w:val="24"/>
+          <w:szCs w:val="24"/>
           <w:shd w:val="clear" w:color="auto" w:fill="FFFFFF"/>
           <w:lang w:val="en-IN"/>
         </w:rPr>
-        <w:t>, </w:t>
-      </w:r>
-      <w:hyperlink r:id="rId12" w:history="1">
+        <w:t> and minute-by-minute </w:t>
+      </w:r>
+      <w:hyperlink r:id="rId23" w:history="1">
         <w:r>
           <w:rPr>
             <w:rStyle w:val="Hyperlink"/>
             <w:rFonts w:ascii="Bookman Old Style" w:hAnsi="Bookman Old Style" w:cs="Arial"/>
             <w:color w:val="000000" w:themeColor="text1"/>
+            <w:sz w:val="24"/>
+            <w:szCs w:val="24"/>
             <w:u w:val="none"/>
             <w:shd w:val="clear" w:color="auto" w:fill="FFFFFF"/>
             <w:lang w:val="en-IN"/>
           </w:rPr>
-          <w:t>transactional</w:t>
+          <w:t>chronologies</w:t>
         </w:r>
       </w:hyperlink>
       <w:r>
         <w:rPr>
           <w:rFonts w:ascii="Bookman Old Style" w:hAnsi="Bookman Old Style" w:cs="Arial"/>
           <w:color w:val="000000" w:themeColor="text1"/>
+          <w:sz w:val="24"/>
+          <w:szCs w:val="24"/>
           <w:shd w:val="clear" w:color="auto" w:fill="FFFFFF"/>
           <w:lang w:val="en-IN"/>
         </w:rPr>
-        <w:t> SQL database engine. The code for SQLite is in the </w:t>
-      </w:r>
-      <w:hyperlink r:id="rId13" w:history="1">
+        <w:t> of bug reports and code changes.</w:t>
+      </w:r>
+    </w:p>
+    <w:p>
+      <w:pPr>
+        <w:spacing w:line="360" w:lineRule="auto"/>
+        <w:rPr>
+          <w:rFonts w:ascii="Bookman Old Style" w:hAnsi="Bookman Old Style" w:cs="Arial"/>
+          <w:color w:val="000000" w:themeColor="text1"/>
+          <w:sz w:val="24"/>
+          <w:szCs w:val="24"/>
+          <w:shd w:val="clear" w:color="auto" w:fill="FFFFFF"/>
+          <w:lang w:val="en-IN"/>
+        </w:rPr>
+      </w:pPr>
+      <w:r>
+        <w:rPr>
+          <w:rFonts w:ascii="Bookman Old Style" w:hAnsi="Bookman Old Style" w:cs="Arial"/>
+          <w:color w:val="000000" w:themeColor="text1"/>
+          <w:sz w:val="24"/>
+          <w:szCs w:val="24"/>
+          <w:shd w:val="clear" w:color="auto" w:fill="FFFFFF"/>
+          <w:lang w:val="en-IN"/>
+        </w:rPr>
+        <w:t>The SQLite code base is supported by an </w:t>
+      </w:r>
+      <w:hyperlink r:id="rId24" w:history="1">
         <w:r>
           <w:rPr>
             <w:rStyle w:val="Hyperlink"/>
             <w:rFonts w:ascii="Bookman Old Style" w:hAnsi="Bookman Old Style" w:cs="Arial"/>
             <w:color w:val="000000" w:themeColor="text1"/>
+            <w:sz w:val="24"/>
+            <w:szCs w:val="24"/>
             <w:u w:val="none"/>
             <w:shd w:val="clear" w:color="auto" w:fill="FFFFFF"/>
             <w:lang w:val="en-IN"/>
           </w:rPr>
-          <w:t>public domain</w:t>
+          <w:t>international team</w:t>
         </w:r>
       </w:hyperlink>
       <w:r>
         <w:rPr>
           <w:rFonts w:ascii="Bookman Old Style" w:hAnsi="Bookman Old Style" w:cs="Arial"/>
           <w:color w:val="000000" w:themeColor="text1"/>
+          <w:sz w:val="24"/>
+          <w:szCs w:val="24"/>
           <w:shd w:val="clear" w:color="auto" w:fill="FFFFFF"/>
           <w:lang w:val="en-IN"/>
         </w:rPr>
-        <w:t> and is thus free for use for any purpose, commercial or private. SQLite is the </w:t>
-      </w:r>
-      <w:hyperlink r:id="rId14" w:history="1">
+        <w:t> of developers who work on SQLite full-time. The developers continue to expand the capabilities of SQLite and enhance its reliability and performance while maintaining backwards compatibility with the </w:t>
+      </w:r>
+      <w:hyperlink r:id="rId25" w:history="1">
         <w:r>
           <w:rPr>
             <w:rStyle w:val="Hyperlink"/>
             <w:rFonts w:ascii="Bookman Old Style" w:hAnsi="Bookman Old Style" w:cs="Arial"/>
             <w:color w:val="000000" w:themeColor="text1"/>
+            <w:sz w:val="24"/>
+            <w:szCs w:val="24"/>
             <w:u w:val="none"/>
             <w:shd w:val="clear" w:color="auto" w:fill="FFFFFF"/>
             <w:lang w:val="en-IN"/>
           </w:rPr>
-          <w:t>most widely deployed</w:t>
+          <w:t>published interface spec</w:t>
         </w:r>
       </w:hyperlink>
       <w:r>
         <w:rPr>
           <w:rFonts w:ascii="Bookman Old Style" w:hAnsi="Bookman Old Style" w:cs="Arial"/>
           <w:color w:val="000000" w:themeColor="text1"/>
+          <w:sz w:val="24"/>
+          <w:szCs w:val="24"/>
           <w:shd w:val="clear" w:color="auto" w:fill="FFFFFF"/>
           <w:lang w:val="en-IN"/>
         </w:rPr>
-        <w:t> database in the world with more applications than we can count, including several </w:t>
-      </w:r>
-      <w:hyperlink r:id="rId15" w:history="1">
+        <w:t>, </w:t>
+      </w:r>
+      <w:hyperlink r:id="rId26" w:history="1">
         <w:r>
           <w:rPr>
             <w:rStyle w:val="Hyperlink"/>
             <w:rFonts w:ascii="Bookman Old Style" w:hAnsi="Bookman Old Style" w:cs="Arial"/>
             <w:color w:val="000000" w:themeColor="text1"/>
+            <w:sz w:val="24"/>
+            <w:szCs w:val="24"/>
             <w:u w:val="none"/>
             <w:shd w:val="clear" w:color="auto" w:fill="FFFFFF"/>
             <w:lang w:val="en-IN"/>
           </w:rPr>
-          <w:t>high-profile projects.</w:t>
+          <w:t>SQL syntax</w:t>
         </w:r>
       </w:hyperlink>
-    </w:p>
-    <w:p>
-      <w:pPr>
-        <w:spacing w:line="360" w:lineRule="auto"/>
-        <w:jc w:val="both"/>
+      <w:r>
         <w:rPr>
           <w:rFonts w:ascii="Bookman Old Style" w:hAnsi="Bookman Old Style" w:cs="Arial"/>
           <w:color w:val="000000" w:themeColor="text1"/>
@@ -8643,19 +10590,9 @@
           <w:shd w:val="clear" w:color="auto" w:fill="FFFFFF"/>
           <w:lang w:val="en-IN"/>
         </w:rPr>
-      </w:pPr>
-      <w:r>
-        <w:rPr>
-          <w:rFonts w:ascii="Bookman Old Style" w:hAnsi="Bookman Old Style" w:cs="Arial"/>
-          <w:color w:val="000000" w:themeColor="text1"/>
-          <w:sz w:val="24"/>
-          <w:szCs w:val="24"/>
-          <w:shd w:val="clear" w:color="auto" w:fill="FFFFFF"/>
-          <w:lang w:val="en-IN"/>
-        </w:rPr>
-        <w:t>SQLite is an embedded SQL database engine. Unlike most other SQL databases, SQLite does not have a separate server process. SQLite reads and writes directly to ordinary disk files. A complete SQL database with multiple tables, indices, triggers, and views, is contained in a single disk file. The database </w:t>
-      </w:r>
-      <w:hyperlink r:id="rId16" w:history="1">
+        <w:t>, and database </w:t>
+      </w:r>
+      <w:hyperlink r:id="rId27" w:history="1">
         <w:r>
           <w:rPr>
             <w:rStyle w:val="Hyperlink"/>
@@ -8679,474 +10616,9 @@
           <w:shd w:val="clear" w:color="auto" w:fill="FFFFFF"/>
           <w:lang w:val="en-IN"/>
         </w:rPr>
-        <w:t> is cross-platform - you can freely copy a database between 32-bit and 64-bit systems or between </w:t>
-      </w:r>
-      <w:hyperlink r:id="rId17" w:history="1">
-        <w:r>
-          <w:rPr>
-            <w:rStyle w:val="Hyperlink"/>
-            <w:rFonts w:ascii="Bookman Old Style" w:hAnsi="Bookman Old Style" w:cs="Arial"/>
-            <w:color w:val="000000" w:themeColor="text1"/>
-            <w:sz w:val="24"/>
-            <w:szCs w:val="24"/>
-            <w:u w:val="none"/>
-            <w:shd w:val="clear" w:color="auto" w:fill="FFFFFF"/>
-            <w:lang w:val="en-IN"/>
-          </w:rPr>
-          <w:t>big-endian</w:t>
-        </w:r>
-      </w:hyperlink>
-      <w:r>
-        <w:rPr>
-          <w:rFonts w:ascii="Bookman Old Style" w:hAnsi="Bookman Old Style" w:cs="Arial"/>
-          <w:color w:val="000000" w:themeColor="text1"/>
-          <w:sz w:val="24"/>
-          <w:szCs w:val="24"/>
-          <w:shd w:val="clear" w:color="auto" w:fill="FFFFFF"/>
-          <w:lang w:val="en-IN"/>
-        </w:rPr>
-        <w:t> and </w:t>
-      </w:r>
-      <w:hyperlink r:id="rId18" w:history="1">
-        <w:r>
-          <w:rPr>
-            <w:rStyle w:val="Hyperlink"/>
-            <w:rFonts w:ascii="Bookman Old Style" w:hAnsi="Bookman Old Style" w:cs="Arial"/>
-            <w:color w:val="000000" w:themeColor="text1"/>
-            <w:sz w:val="24"/>
-            <w:szCs w:val="24"/>
-            <w:u w:val="none"/>
-            <w:shd w:val="clear" w:color="auto" w:fill="FFFFFF"/>
-            <w:lang w:val="en-IN"/>
-          </w:rPr>
-          <w:t>little-endian</w:t>
-        </w:r>
-      </w:hyperlink>
-      <w:r>
-        <w:rPr>
-          <w:rFonts w:ascii="Bookman Old Style" w:hAnsi="Bookman Old Style" w:cs="Arial"/>
-          <w:color w:val="000000" w:themeColor="text1"/>
-          <w:sz w:val="24"/>
-          <w:szCs w:val="24"/>
-          <w:shd w:val="clear" w:color="auto" w:fill="FFFFFF"/>
-          <w:lang w:val="en-IN"/>
-        </w:rPr>
-        <w:t> architectures. These features make SQLite a popular choice as an </w:t>
-      </w:r>
-      <w:hyperlink r:id="rId19" w:history="1">
-        <w:r>
-          <w:rPr>
-            <w:rStyle w:val="Hyperlink"/>
-            <w:rFonts w:ascii="Bookman Old Style" w:hAnsi="Bookman Old Style" w:cs="Arial"/>
-            <w:color w:val="000000" w:themeColor="text1"/>
-            <w:sz w:val="24"/>
-            <w:szCs w:val="24"/>
-            <w:u w:val="none"/>
-            <w:shd w:val="clear" w:color="auto" w:fill="FFFFFF"/>
-            <w:lang w:val="en-IN"/>
-          </w:rPr>
-          <w:t>Application File Format</w:t>
-        </w:r>
-      </w:hyperlink>
-      <w:r>
-        <w:rPr>
-          <w:rFonts w:ascii="Bookman Old Style" w:hAnsi="Bookman Old Style" w:cs="Arial"/>
-          <w:color w:val="000000" w:themeColor="text1"/>
-          <w:sz w:val="24"/>
-          <w:szCs w:val="24"/>
-          <w:shd w:val="clear" w:color="auto" w:fill="FFFFFF"/>
-          <w:lang w:val="en-IN"/>
-        </w:rPr>
-        <w:t>. Think of SQLite not as a replacement forv</w:t>
-      </w:r>
-      <w:hyperlink r:id="rId20" w:history="1">
-        <w:r>
-          <w:rPr>
-            <w:rStyle w:val="Hyperlink"/>
-            <w:rFonts w:ascii="Bookman Old Style" w:hAnsi="Bookman Old Style" w:cs="Arial"/>
-            <w:color w:val="000000" w:themeColor="text1"/>
-            <w:sz w:val="24"/>
-            <w:szCs w:val="24"/>
-            <w:u w:val="none"/>
-            <w:shd w:val="clear" w:color="auto" w:fill="FFFFFF"/>
-            <w:lang w:val="en-IN"/>
-          </w:rPr>
-          <w:t>Oracle</w:t>
-        </w:r>
-      </w:hyperlink>
-      <w:r>
-        <w:rPr>
-          <w:rFonts w:ascii="Bookman Old Style" w:hAnsi="Bookman Old Style" w:cs="Arial"/>
-          <w:color w:val="000000" w:themeColor="text1"/>
-          <w:sz w:val="24"/>
-          <w:szCs w:val="24"/>
-          <w:shd w:val="clear" w:color="auto" w:fill="FFFFFF"/>
-          <w:lang w:val="en-IN"/>
-        </w:rPr>
-        <w:t> but as a replacement for </w:t>
-      </w:r>
-      <w:hyperlink r:id="rId21" w:history="1">
-        <w:r>
-          <w:rPr>
-            <w:rStyle w:val="Hyperlink"/>
-            <w:rFonts w:ascii="Bookman Old Style" w:hAnsi="Bookman Old Style" w:cs="Arial"/>
-            <w:color w:val="000000" w:themeColor="text1"/>
-            <w:sz w:val="24"/>
-            <w:szCs w:val="24"/>
-            <w:u w:val="none"/>
-            <w:shd w:val="clear" w:color="auto" w:fill="FFFFFF"/>
-            <w:lang w:val="en-IN"/>
-          </w:rPr>
-          <w:t>fopen()</w:t>
-        </w:r>
-      </w:hyperlink>
-    </w:p>
-    <w:p>
-      <w:pPr>
-        <w:spacing w:line="360" w:lineRule="auto"/>
-        <w:jc w:val="both"/>
-        <w:rPr>
-          <w:rFonts w:ascii="Bookman Old Style" w:hAnsi="Bookman Old Style" w:cs="Arial"/>
-          <w:color w:val="000000" w:themeColor="text1"/>
-          <w:sz w:val="24"/>
-          <w:szCs w:val="24"/>
-          <w:shd w:val="clear" w:color="auto" w:fill="FFFFFF"/>
-          <w:lang w:val="en-IN"/>
-        </w:rPr>
-      </w:pPr>
-      <w:r>
-        <w:rPr>
-          <w:rFonts w:ascii="Bookman Old Style" w:hAnsi="Bookman Old Style" w:cs="Arial"/>
-          <w:color w:val="000000" w:themeColor="text1"/>
-          <w:sz w:val="24"/>
-          <w:szCs w:val="24"/>
-          <w:shd w:val="clear" w:color="auto" w:fill="FFFFFF"/>
-          <w:lang w:val="en-IN"/>
-        </w:rPr>
-        <w:t>SQLite is a compact library. With all features enabled, the </w:t>
-      </w:r>
-      <w:hyperlink r:id="rId22" w:history="1">
-        <w:r>
-          <w:rPr>
-            <w:rStyle w:val="Hyperlink"/>
-            <w:rFonts w:ascii="Bookman Old Style" w:hAnsi="Bookman Old Style" w:cs="Arial"/>
-            <w:color w:val="000000" w:themeColor="text1"/>
-            <w:sz w:val="24"/>
-            <w:szCs w:val="24"/>
-            <w:u w:val="none"/>
-            <w:shd w:val="clear" w:color="auto" w:fill="FFFFFF"/>
-            <w:lang w:val="en-IN"/>
-          </w:rPr>
-          <w:t>library size</w:t>
-        </w:r>
-      </w:hyperlink>
-      <w:r>
-        <w:rPr>
-          <w:rFonts w:ascii="Bookman Old Style" w:hAnsi="Bookman Old Style" w:cs="Arial"/>
-          <w:color w:val="000000" w:themeColor="text1"/>
-          <w:sz w:val="24"/>
-          <w:szCs w:val="24"/>
-          <w:shd w:val="clear" w:color="auto" w:fill="FFFFFF"/>
-          <w:lang w:val="en-IN"/>
-        </w:rPr>
-        <w:t> can be less than 500KiB, depending on the target platform and compiler optimization settings. (64-bit code is larger. And some compiler optimizations such as aggressive function in lining and loop unrolling can cause the object code to be much larger.) If optional features are omitted, the size of the SQLite library can be reduced below 300KiB. SQLite can also be made to run in minimal stack space (4KiB) and very little heap (100KiB), making SQLite a popular database engine choice on memory constrained gadgets such as cell phones, PDAs, and MP3 players. There is a tradeoff between memory usage and speed. SQLite generally runs faster the more memory you give it. Nevertheless, performance is usually quite good even in low-memory environments.</w:t>
-      </w:r>
-    </w:p>
-    <w:p>
-      <w:pPr>
-        <w:spacing w:line="360" w:lineRule="auto"/>
-        <w:jc w:val="both"/>
-        <w:rPr>
-          <w:rFonts w:ascii="Bookman Old Style" w:hAnsi="Bookman Old Style" w:cs="Arial"/>
-          <w:color w:val="000000" w:themeColor="text1"/>
-          <w:sz w:val="24"/>
-          <w:szCs w:val="24"/>
-          <w:shd w:val="clear" w:color="auto" w:fill="FFFFFF"/>
-          <w:lang w:val="en-IN"/>
-        </w:rPr>
-      </w:pPr>
-      <w:r>
-        <w:rPr>
-          <w:rFonts w:ascii="Bookman Old Style" w:hAnsi="Bookman Old Style" w:cs="Arial"/>
-          <w:color w:val="000000" w:themeColor="text1"/>
-          <w:sz w:val="24"/>
-          <w:szCs w:val="24"/>
-          <w:shd w:val="clear" w:color="auto" w:fill="FFFFFF"/>
-          <w:lang w:val="en-IN"/>
-        </w:rPr>
-        <w:t>SQLite is </w:t>
-      </w:r>
-      <w:hyperlink r:id="rId23" w:history="1">
-        <w:r>
-          <w:rPr>
-            <w:rStyle w:val="Hyperlink"/>
-            <w:rFonts w:ascii="Bookman Old Style" w:hAnsi="Bookman Old Style" w:cs="Arial"/>
-            <w:color w:val="000000" w:themeColor="text1"/>
-            <w:sz w:val="24"/>
-            <w:szCs w:val="24"/>
-            <w:u w:val="none"/>
-            <w:shd w:val="clear" w:color="auto" w:fill="FFFFFF"/>
-            <w:lang w:val="en-IN"/>
-          </w:rPr>
-          <w:t>very carefully tested</w:t>
-        </w:r>
-      </w:hyperlink>
-      <w:r>
-        <w:rPr>
-          <w:rFonts w:ascii="Bookman Old Style" w:hAnsi="Bookman Old Style" w:cs="Arial"/>
-          <w:color w:val="000000" w:themeColor="text1"/>
-          <w:sz w:val="24"/>
-          <w:szCs w:val="24"/>
-          <w:shd w:val="clear" w:color="auto" w:fill="FFFFFF"/>
-          <w:lang w:val="en-IN"/>
-        </w:rPr>
-        <w:t xml:space="preserve"> prior to every release and has a reputation for being very reliable. Most of the SQLite source code is devoted purely to testing and verification. An automated test suite runs millions and millions </w:t>
-      </w:r>
-      <w:r>
-        <w:rPr>
-          <w:rFonts w:ascii="Bookman Old Style" w:hAnsi="Bookman Old Style" w:cs="Arial"/>
-          <w:color w:val="000000" w:themeColor="text1"/>
-          <w:sz w:val="24"/>
-          <w:szCs w:val="24"/>
-          <w:shd w:val="clear" w:color="auto" w:fill="FFFFFF"/>
-          <w:lang w:val="en-IN"/>
-        </w:rPr>
-        <w:lastRenderedPageBreak/>
-        <w:t>of test cases involving hundreds of millions of individual SQL statements and achieves </w:t>
-      </w:r>
-      <w:hyperlink r:id="rId24" w:anchor="coverage" w:history="1">
-        <w:r>
-          <w:rPr>
-            <w:rStyle w:val="Hyperlink"/>
-            <w:rFonts w:ascii="Bookman Old Style" w:hAnsi="Bookman Old Style" w:cs="Arial"/>
-            <w:color w:val="000000" w:themeColor="text1"/>
-            <w:sz w:val="24"/>
-            <w:szCs w:val="24"/>
-            <w:u w:val="none"/>
-            <w:shd w:val="clear" w:color="auto" w:fill="FFFFFF"/>
-            <w:lang w:val="en-IN"/>
-          </w:rPr>
-          <w:t>100% branch test coverage</w:t>
-        </w:r>
-      </w:hyperlink>
-      <w:r>
-        <w:rPr>
-          <w:rFonts w:ascii="Bookman Old Style" w:hAnsi="Bookman Old Style" w:cs="Arial"/>
-          <w:color w:val="000000" w:themeColor="text1"/>
-          <w:sz w:val="24"/>
-          <w:szCs w:val="24"/>
-          <w:shd w:val="clear" w:color="auto" w:fill="FFFFFF"/>
-          <w:lang w:val="en-IN"/>
-        </w:rPr>
-        <w:t>. SQLite responds gracefully to memory allocation failures and disk I/O errors. Transactions are </w:t>
-      </w:r>
-      <w:hyperlink r:id="rId25" w:history="1">
-        <w:r>
-          <w:rPr>
-            <w:rStyle w:val="Hyperlink"/>
-            <w:rFonts w:ascii="Bookman Old Style" w:hAnsi="Bookman Old Style" w:cs="Arial"/>
-            <w:color w:val="000000" w:themeColor="text1"/>
-            <w:sz w:val="24"/>
-            <w:szCs w:val="24"/>
-            <w:u w:val="none"/>
-            <w:shd w:val="clear" w:color="auto" w:fill="FFFFFF"/>
-            <w:lang w:val="en-IN"/>
-          </w:rPr>
-          <w:t>ACID</w:t>
-        </w:r>
-      </w:hyperlink>
-      <w:r>
-        <w:rPr>
-          <w:rFonts w:ascii="Bookman Old Style" w:hAnsi="Bookman Old Style" w:cs="Arial"/>
-          <w:color w:val="000000" w:themeColor="text1"/>
-          <w:sz w:val="24"/>
-          <w:szCs w:val="24"/>
-          <w:shd w:val="clear" w:color="auto" w:fill="FFFFFF"/>
-          <w:lang w:val="en-IN"/>
-        </w:rPr>
-        <w:t> even if interrupted by system crashes or power failures. All of this is verified by the automated tests using special test harnesses which simulate system failures. Of course, even with all this testing, there are still bugs. But unlike some similar projects (especially commercial competitors) SQLite is open and honest about all bugs and provides </w:t>
-      </w:r>
-      <w:hyperlink r:id="rId26" w:history="1">
-        <w:r>
-          <w:rPr>
-            <w:rStyle w:val="Hyperlink"/>
-            <w:rFonts w:ascii="Bookman Old Style" w:hAnsi="Bookman Old Style" w:cs="Arial"/>
-            <w:color w:val="000000" w:themeColor="text1"/>
-            <w:sz w:val="24"/>
-            <w:szCs w:val="24"/>
-            <w:u w:val="none"/>
-            <w:shd w:val="clear" w:color="auto" w:fill="FFFFFF"/>
-            <w:lang w:val="en-IN"/>
-          </w:rPr>
-          <w:t>bugs lists</w:t>
-        </w:r>
-      </w:hyperlink>
-      <w:r>
-        <w:rPr>
-          <w:rFonts w:ascii="Bookman Old Style" w:hAnsi="Bookman Old Style" w:cs="Arial"/>
-          <w:color w:val="000000" w:themeColor="text1"/>
-          <w:sz w:val="24"/>
-          <w:szCs w:val="24"/>
-          <w:shd w:val="clear" w:color="auto" w:fill="FFFFFF"/>
-          <w:lang w:val="en-IN"/>
-        </w:rPr>
-        <w:t> and minute-by-minute </w:t>
-      </w:r>
-      <w:hyperlink r:id="rId27" w:history="1">
-        <w:r>
-          <w:rPr>
-            <w:rStyle w:val="Hyperlink"/>
-            <w:rFonts w:ascii="Bookman Old Style" w:hAnsi="Bookman Old Style" w:cs="Arial"/>
-            <w:color w:val="000000" w:themeColor="text1"/>
-            <w:sz w:val="24"/>
-            <w:szCs w:val="24"/>
-            <w:u w:val="none"/>
-            <w:shd w:val="clear" w:color="auto" w:fill="FFFFFF"/>
-            <w:lang w:val="en-IN"/>
-          </w:rPr>
-          <w:t>chronologies</w:t>
-        </w:r>
-      </w:hyperlink>
-      <w:r>
-        <w:rPr>
-          <w:rFonts w:ascii="Bookman Old Style" w:hAnsi="Bookman Old Style" w:cs="Arial"/>
-          <w:color w:val="000000" w:themeColor="text1"/>
-          <w:sz w:val="24"/>
-          <w:szCs w:val="24"/>
-          <w:shd w:val="clear" w:color="auto" w:fill="FFFFFF"/>
-          <w:lang w:val="en-IN"/>
-        </w:rPr>
-        <w:t> of bug reports and code changes.</w:t>
-      </w:r>
-    </w:p>
-    <w:p>
-      <w:pPr>
-        <w:spacing w:line="360" w:lineRule="auto"/>
-        <w:rPr>
-          <w:rFonts w:ascii="Bookman Old Style" w:hAnsi="Bookman Old Style" w:cs="Arial"/>
-          <w:color w:val="000000" w:themeColor="text1"/>
-          <w:sz w:val="24"/>
-          <w:szCs w:val="24"/>
-          <w:shd w:val="clear" w:color="auto" w:fill="FFFFFF"/>
-          <w:lang w:val="en-IN"/>
-        </w:rPr>
-      </w:pPr>
-      <w:r>
-        <w:rPr>
-          <w:rFonts w:ascii="Bookman Old Style" w:hAnsi="Bookman Old Style" w:cs="Arial"/>
-          <w:color w:val="000000" w:themeColor="text1"/>
-          <w:sz w:val="24"/>
-          <w:szCs w:val="24"/>
-          <w:shd w:val="clear" w:color="auto" w:fill="FFFFFF"/>
-          <w:lang w:val="en-IN"/>
-        </w:rPr>
-        <w:t>The SQLite code base is supported by an </w:t>
-      </w:r>
-      <w:hyperlink r:id="rId28" w:history="1">
-        <w:r>
-          <w:rPr>
-            <w:rStyle w:val="Hyperlink"/>
-            <w:rFonts w:ascii="Bookman Old Style" w:hAnsi="Bookman Old Style" w:cs="Arial"/>
-            <w:color w:val="000000" w:themeColor="text1"/>
-            <w:sz w:val="24"/>
-            <w:szCs w:val="24"/>
-            <w:u w:val="none"/>
-            <w:shd w:val="clear" w:color="auto" w:fill="FFFFFF"/>
-            <w:lang w:val="en-IN"/>
-          </w:rPr>
-          <w:t>international team</w:t>
-        </w:r>
-      </w:hyperlink>
-      <w:r>
-        <w:rPr>
-          <w:rFonts w:ascii="Bookman Old Style" w:hAnsi="Bookman Old Style" w:cs="Arial"/>
-          <w:color w:val="000000" w:themeColor="text1"/>
-          <w:sz w:val="24"/>
-          <w:szCs w:val="24"/>
-          <w:shd w:val="clear" w:color="auto" w:fill="FFFFFF"/>
-          <w:lang w:val="en-IN"/>
-        </w:rPr>
-        <w:t> of developers who work on SQLite full-time. The developers continue to expand the capabilities of SQLite and enhance its reliability and performance while maintaining backwards compatibility with the </w:t>
-      </w:r>
-      <w:hyperlink r:id="rId29" w:history="1">
-        <w:r>
-          <w:rPr>
-            <w:rStyle w:val="Hyperlink"/>
-            <w:rFonts w:ascii="Bookman Old Style" w:hAnsi="Bookman Old Style" w:cs="Arial"/>
-            <w:color w:val="000000" w:themeColor="text1"/>
-            <w:sz w:val="24"/>
-            <w:szCs w:val="24"/>
-            <w:u w:val="none"/>
-            <w:shd w:val="clear" w:color="auto" w:fill="FFFFFF"/>
-            <w:lang w:val="en-IN"/>
-          </w:rPr>
-          <w:t>published interface spec</w:t>
-        </w:r>
-      </w:hyperlink>
-      <w:r>
-        <w:rPr>
-          <w:rFonts w:ascii="Bookman Old Style" w:hAnsi="Bookman Old Style" w:cs="Arial"/>
-          <w:color w:val="000000" w:themeColor="text1"/>
-          <w:sz w:val="24"/>
-          <w:szCs w:val="24"/>
-          <w:shd w:val="clear" w:color="auto" w:fill="FFFFFF"/>
-          <w:lang w:val="en-IN"/>
-        </w:rPr>
-        <w:t>, </w:t>
-      </w:r>
-      <w:hyperlink r:id="rId30" w:history="1">
-        <w:r>
-          <w:rPr>
-            <w:rStyle w:val="Hyperlink"/>
-            <w:rFonts w:ascii="Bookman Old Style" w:hAnsi="Bookman Old Style" w:cs="Arial"/>
-            <w:color w:val="000000" w:themeColor="text1"/>
-            <w:sz w:val="24"/>
-            <w:szCs w:val="24"/>
-            <w:u w:val="none"/>
-            <w:shd w:val="clear" w:color="auto" w:fill="FFFFFF"/>
-            <w:lang w:val="en-IN"/>
-          </w:rPr>
-          <w:t>SQL syntax</w:t>
-        </w:r>
-      </w:hyperlink>
-      <w:r>
-        <w:rPr>
-          <w:rFonts w:ascii="Bookman Old Style" w:hAnsi="Bookman Old Style" w:cs="Arial"/>
-          <w:color w:val="000000" w:themeColor="text1"/>
-          <w:sz w:val="24"/>
-          <w:szCs w:val="24"/>
-          <w:shd w:val="clear" w:color="auto" w:fill="FFFFFF"/>
-          <w:lang w:val="en-IN"/>
-        </w:rPr>
-        <w:t>, and database </w:t>
-      </w:r>
-      <w:hyperlink r:id="rId31" w:history="1">
-        <w:r>
-          <w:rPr>
-            <w:rStyle w:val="Hyperlink"/>
-            <w:rFonts w:ascii="Bookman Old Style" w:hAnsi="Bookman Old Style" w:cs="Arial"/>
-            <w:color w:val="000000" w:themeColor="text1"/>
-            <w:sz w:val="24"/>
-            <w:szCs w:val="24"/>
-            <w:u w:val="none"/>
-            <w:shd w:val="clear" w:color="auto" w:fill="FFFFFF"/>
-            <w:lang w:val="en-IN"/>
-          </w:rPr>
-          <w:t>file format</w:t>
-        </w:r>
-      </w:hyperlink>
-      <w:r>
-        <w:rPr>
-          <w:rFonts w:ascii="Bookman Old Style" w:hAnsi="Bookman Old Style" w:cs="Arial"/>
-          <w:color w:val="000000" w:themeColor="text1"/>
-          <w:sz w:val="24"/>
-          <w:szCs w:val="24"/>
-          <w:shd w:val="clear" w:color="auto" w:fill="FFFFFF"/>
-          <w:lang w:val="en-IN"/>
-        </w:rPr>
         <w:t>. The source code is absolutely free to anybody who wants it, but </w:t>
       </w:r>
-      <w:hyperlink r:id="rId32" w:anchor="prosupport" w:history="1">
+      <w:hyperlink r:id="rId28" w:anchor="prosupport" w:history="1">
         <w:r>
           <w:rPr>
             <w:rStyle w:val="Hyperlink"/>
@@ -9403,7 +10875,6 @@
           <w:shd w:val="clear" w:color="auto" w:fill="FFFFFF"/>
           <w:lang w:val="en-IN"/>
         </w:rPr>
-        <w:lastRenderedPageBreak/>
         <w:t>DATABASE SCORE STORING TABLE</w:t>
       </w:r>
     </w:p>
@@ -9444,10 +10915,10 @@
                     </pic:cNvPicPr>
                   </pic:nvPicPr>
                   <pic:blipFill>
-                    <a:blip r:embed="rId33">
+                    <a:blip r:embed="rId29">
                       <a:extLst>
                         <a:ext uri="{28A0092B-C50C-407E-A947-70E740481C1C}">
-                          <a14:useLocalDpi xmlns:a14="http://schemas.microsoft.com/office/drawing/2010/main" xmlns:wps="http://schemas.microsoft.com/office/word/2010/wordprocessingShape" xmlns:wpi="http://schemas.microsoft.com/office/word/2010/wordprocessingInk" xmlns:wpg="http://schemas.microsoft.com/office/word/2010/wordprocessingGroup" xmlns:w14="http://schemas.microsoft.com/office/word/2010/wordml" xmlns:w="http://schemas.openxmlformats.org/wordprocessingml/2006/main" xmlns:w10="urn:schemas-microsoft-com:office:word" xmlns:wp14="http://schemas.microsoft.com/office/word/2010/wordprocessingDrawing" xmlns:v="urn:schemas-microsoft-com:vml" xmlns:o="urn:schemas-microsoft-com:office:office" xmlns:mc="http://schemas.openxmlformats.org/markup-compatibility/2006" xmlns:wpc="http://schemas.microsoft.com/office/word/2010/wordprocessingCanvas" xmlns="" val="0"/>
+                          <a14:useLocalDpi xmlns="" xmlns:wpc="http://schemas.microsoft.com/office/word/2010/wordprocessingCanvas" xmlns:mc="http://schemas.openxmlformats.org/markup-compatibility/2006" xmlns:o="urn:schemas-microsoft-com:office:office" xmlns:v="urn:schemas-microsoft-com:vml" xmlns:wp14="http://schemas.microsoft.com/office/word/2010/wordprocessingDrawing" xmlns:w10="urn:schemas-microsoft-com:office:word" xmlns:w="http://schemas.openxmlformats.org/wordprocessingml/2006/main" xmlns:w14="http://schemas.microsoft.com/office/word/2010/wordml" xmlns:wpg="http://schemas.microsoft.com/office/word/2010/wordprocessingGroup" xmlns:wpi="http://schemas.microsoft.com/office/word/2010/wordprocessingInk" xmlns:wps="http://schemas.microsoft.com/office/word/2010/wordprocessingShape" xmlns:a14="http://schemas.microsoft.com/office/drawing/2010/main" val="0"/>
                         </a:ext>
                       </a:extLst>
                     </a:blip>
@@ -9631,6 +11102,7 @@
           <w:noProof/>
           <w:color w:val="000000" w:themeColor="text1"/>
         </w:rPr>
+        <w:lastRenderedPageBreak/>
         <w:drawing>
           <wp:inline distT="0" distB="0" distL="0" distR="0">
             <wp:extent cx="5191125" cy="2397568"/>
@@ -9649,10 +11121,10 @@
                     </pic:cNvPicPr>
                   </pic:nvPicPr>
                   <pic:blipFill>
-                    <a:blip r:embed="rId34">
+                    <a:blip r:embed="rId30">
                       <a:extLst>
                         <a:ext uri="{28A0092B-C50C-407E-A947-70E740481C1C}">
-                          <a14:useLocalDpi xmlns:a14="http://schemas.microsoft.com/office/drawing/2010/main" xmlns:wps="http://schemas.microsoft.com/office/word/2010/wordprocessingShape" xmlns:wpi="http://schemas.microsoft.com/office/word/2010/wordprocessingInk" xmlns:wpg="http://schemas.microsoft.com/office/word/2010/wordprocessingGroup" xmlns:w14="http://schemas.microsoft.com/office/word/2010/wordml" xmlns:w="http://schemas.openxmlformats.org/wordprocessingml/2006/main" xmlns:w10="urn:schemas-microsoft-com:office:word" xmlns:wp14="http://schemas.microsoft.com/office/word/2010/wordprocessingDrawing" xmlns:v="urn:schemas-microsoft-com:vml" xmlns:o="urn:schemas-microsoft-com:office:office" xmlns:mc="http://schemas.openxmlformats.org/markup-compatibility/2006" xmlns:wpc="http://schemas.microsoft.com/office/word/2010/wordprocessingCanvas" xmlns="" val="0"/>
+                          <a14:useLocalDpi xmlns="" xmlns:wpc="http://schemas.microsoft.com/office/word/2010/wordprocessingCanvas" xmlns:mc="http://schemas.openxmlformats.org/markup-compatibility/2006" xmlns:o="urn:schemas-microsoft-com:office:office" xmlns:v="urn:schemas-microsoft-com:vml" xmlns:wp14="http://schemas.microsoft.com/office/word/2010/wordprocessingDrawing" xmlns:w10="urn:schemas-microsoft-com:office:word" xmlns:w="http://schemas.openxmlformats.org/wordprocessingml/2006/main" xmlns:w14="http://schemas.microsoft.com/office/word/2010/wordml" xmlns:wpg="http://schemas.microsoft.com/office/word/2010/wordprocessingGroup" xmlns:wpi="http://schemas.microsoft.com/office/word/2010/wordprocessingInk" xmlns:wps="http://schemas.microsoft.com/office/word/2010/wordprocessingShape" xmlns:a14="http://schemas.microsoft.com/office/drawing/2010/main" val="0"/>
                         </a:ext>
                       </a:extLst>
                     </a:blip>
@@ -9713,7 +11185,6 @@
           <w:u w:val="single"/>
           <w:shd w:val="clear" w:color="auto" w:fill="FFFFFF"/>
         </w:rPr>
-        <w:lastRenderedPageBreak/>
         <w:t>3.5</w:t>
       </w:r>
       <w:r>
@@ -10180,6 +11651,7 @@
         <w:rPr>
           <w:noProof/>
         </w:rPr>
+        <w:lastRenderedPageBreak/>
         <w:drawing>
           <wp:inline distT="0" distB="0" distL="0" distR="0">
             <wp:extent cx="2481943" cy="1753906"/>
@@ -10196,7 +11668,7 @@
                     <pic:cNvPicPr/>
                   </pic:nvPicPr>
                   <pic:blipFill>
-                    <a:blip r:embed="rId35"/>
+                    <a:blip r:embed="rId31"/>
                     <a:stretch>
                       <a:fillRect/>
                     </a:stretch>
@@ -10262,7 +11734,6 @@
           <w:szCs w:val="28"/>
           <w:u w:val="single"/>
         </w:rPr>
-        <w:lastRenderedPageBreak/>
         <w:t>3.6</w:t>
       </w:r>
       <w:r>
@@ -10375,7 +11846,7 @@
         </w:rPr>
         <w:t> </w:t>
       </w:r>
-      <w:hyperlink r:id="rId36" w:tooltip="Information system" w:history="1">
+      <w:hyperlink r:id="rId32" w:tooltip="Information system" w:history="1">
         <w:r>
           <w:rPr>
             <w:rStyle w:val="Hyperlink"/>
@@ -10448,7 +11919,7 @@
         </w:rPr>
         <w:t> </w:t>
       </w:r>
-      <w:hyperlink r:id="rId37" w:tooltip="Data visualization" w:history="1">
+      <w:hyperlink r:id="rId33" w:tooltip="Data visualization" w:history="1">
         <w:r>
           <w:rPr>
             <w:rStyle w:val="Hyperlink"/>
@@ -10482,7 +11953,7 @@
         </w:rPr>
         <w:t> </w:t>
       </w:r>
-      <w:hyperlink r:id="rId38" w:tooltip="Data processing" w:history="1">
+      <w:hyperlink r:id="rId34" w:tooltip="Data processing" w:history="1">
         <w:r>
           <w:rPr>
             <w:rStyle w:val="Hyperlink"/>
@@ -10534,7 +12005,7 @@
         </w:rPr>
         <w:t> </w:t>
       </w:r>
-      <w:hyperlink r:id="rId39" w:tooltip="Flowchart" w:history="1">
+      <w:hyperlink r:id="rId35" w:tooltip="Flowchart" w:history="1">
         <w:r>
           <w:rPr>
             <w:rStyle w:val="Hyperlink"/>
@@ -10810,7 +12281,6 @@
           <w:szCs w:val="24"/>
           <w:u w:val="single"/>
         </w:rPr>
-        <w:lastRenderedPageBreak/>
         <w:t>3.6</w:t>
       </w:r>
       <w:r>
@@ -10857,7 +12327,7 @@
                     <pic:cNvPicPr/>
                   </pic:nvPicPr>
                   <pic:blipFill>
-                    <a:blip r:embed="rId40"/>
+                    <a:blip r:embed="rId36"/>
                     <a:stretch>
                       <a:fillRect/>
                     </a:stretch>
@@ -11019,7 +12489,6 @@
           <w:szCs w:val="28"/>
           <w:u w:val="single"/>
         </w:rPr>
-        <w:lastRenderedPageBreak/>
         <w:t>3.6</w:t>
       </w:r>
       <w:r>
@@ -11110,10 +12579,10 @@
                     </pic:cNvPicPr>
                   </pic:nvPicPr>
                   <pic:blipFill>
-                    <a:blip r:embed="rId41">
+                    <a:blip r:embed="rId37">
                       <a:extLst>
                         <a:ext uri="{28A0092B-C50C-407E-A947-70E740481C1C}">
-                          <a14:useLocalDpi xmlns:a14="http://schemas.microsoft.com/office/drawing/2010/main" xmlns:wps="http://schemas.microsoft.com/office/word/2010/wordprocessingShape" xmlns:wpi="http://schemas.microsoft.com/office/word/2010/wordprocessingInk" xmlns:wpg="http://schemas.microsoft.com/office/word/2010/wordprocessingGroup" xmlns:w14="http://schemas.microsoft.com/office/word/2010/wordml" xmlns:w="http://schemas.openxmlformats.org/wordprocessingml/2006/main" xmlns:w10="urn:schemas-microsoft-com:office:word" xmlns:wp14="http://schemas.microsoft.com/office/word/2010/wordprocessingDrawing" xmlns:v="urn:schemas-microsoft-com:vml" xmlns:o="urn:schemas-microsoft-com:office:office" xmlns:mc="http://schemas.openxmlformats.org/markup-compatibility/2006" xmlns:wpc="http://schemas.microsoft.com/office/word/2010/wordprocessingCanvas" xmlns="" val="0"/>
+                          <a14:useLocalDpi xmlns="" xmlns:wpc="http://schemas.microsoft.com/office/word/2010/wordprocessingCanvas" xmlns:mc="http://schemas.openxmlformats.org/markup-compatibility/2006" xmlns:o="urn:schemas-microsoft-com:office:office" xmlns:v="urn:schemas-microsoft-com:vml" xmlns:wp14="http://schemas.microsoft.com/office/word/2010/wordprocessingDrawing" xmlns:w10="urn:schemas-microsoft-com:office:word" xmlns:w="http://schemas.openxmlformats.org/wordprocessingml/2006/main" xmlns:w14="http://schemas.microsoft.com/office/word/2010/wordml" xmlns:wpg="http://schemas.microsoft.com/office/word/2010/wordprocessingGroup" xmlns:wpi="http://schemas.microsoft.com/office/word/2010/wordprocessingInk" xmlns:wps="http://schemas.microsoft.com/office/word/2010/wordprocessingShape" xmlns:a14="http://schemas.microsoft.com/office/drawing/2010/main" val="0"/>
                         </a:ext>
                       </a:extLst>
                     </a:blip>
@@ -11262,7 +12731,6 @@
           <w:szCs w:val="24"/>
           <w:u w:val="single"/>
         </w:rPr>
-        <w:lastRenderedPageBreak/>
         <w:t>Level-1</w:t>
       </w:r>
     </w:p>
@@ -11319,10 +12787,10 @@
                     </pic:cNvPicPr>
                   </pic:nvPicPr>
                   <pic:blipFill>
-                    <a:blip r:embed="rId42">
+                    <a:blip r:embed="rId38">
                       <a:extLst>
                         <a:ext uri="{28A0092B-C50C-407E-A947-70E740481C1C}">
-                          <a14:useLocalDpi xmlns:a14="http://schemas.microsoft.com/office/drawing/2010/main" xmlns:wps="http://schemas.microsoft.com/office/word/2010/wordprocessingShape" xmlns:wpi="http://schemas.microsoft.com/office/word/2010/wordprocessingInk" xmlns:wpg="http://schemas.microsoft.com/office/word/2010/wordprocessingGroup" xmlns:w14="http://schemas.microsoft.com/office/word/2010/wordml" xmlns:w="http://schemas.openxmlformats.org/wordprocessingml/2006/main" xmlns:w10="urn:schemas-microsoft-com:office:word" xmlns:wp14="http://schemas.microsoft.com/office/word/2010/wordprocessingDrawing" xmlns:v="urn:schemas-microsoft-com:vml" xmlns:o="urn:schemas-microsoft-com:office:office" xmlns:mc="http://schemas.openxmlformats.org/markup-compatibility/2006" xmlns:wpc="http://schemas.microsoft.com/office/word/2010/wordprocessingCanvas" xmlns="" val="0"/>
+                          <a14:useLocalDpi xmlns="" xmlns:wpc="http://schemas.microsoft.com/office/word/2010/wordprocessingCanvas" xmlns:mc="http://schemas.openxmlformats.org/markup-compatibility/2006" xmlns:o="urn:schemas-microsoft-com:office:office" xmlns:v="urn:schemas-microsoft-com:vml" xmlns:wp14="http://schemas.microsoft.com/office/word/2010/wordprocessingDrawing" xmlns:w10="urn:schemas-microsoft-com:office:word" xmlns:w="http://schemas.openxmlformats.org/wordprocessingml/2006/main" xmlns:w14="http://schemas.microsoft.com/office/word/2010/wordml" xmlns:wpg="http://schemas.microsoft.com/office/word/2010/wordprocessingGroup" xmlns:wpi="http://schemas.microsoft.com/office/word/2010/wordprocessingInk" xmlns:wps="http://schemas.microsoft.com/office/word/2010/wordprocessingShape" xmlns:a14="http://schemas.microsoft.com/office/drawing/2010/main" val="0"/>
                         </a:ext>
                       </a:extLst>
                     </a:blip>
@@ -11514,10 +12982,10 @@
                     </pic:cNvPicPr>
                   </pic:nvPicPr>
                   <pic:blipFill>
-                    <a:blip r:embed="rId43">
+                    <a:blip r:embed="rId39">
                       <a:extLst>
                         <a:ext uri="{28A0092B-C50C-407E-A947-70E740481C1C}">
-                          <a14:useLocalDpi xmlns:a14="http://schemas.microsoft.com/office/drawing/2010/main" xmlns:wps="http://schemas.microsoft.com/office/word/2010/wordprocessingShape" xmlns:wpi="http://schemas.microsoft.com/office/word/2010/wordprocessingInk" xmlns:wpg="http://schemas.microsoft.com/office/word/2010/wordprocessingGroup" xmlns:w14="http://schemas.microsoft.com/office/word/2010/wordml" xmlns:w="http://schemas.openxmlformats.org/wordprocessingml/2006/main" xmlns:w10="urn:schemas-microsoft-com:office:word" xmlns:wp14="http://schemas.microsoft.com/office/word/2010/wordprocessingDrawing" xmlns:v="urn:schemas-microsoft-com:vml" xmlns:o="urn:schemas-microsoft-com:office:office" xmlns:mc="http://schemas.openxmlformats.org/markup-compatibility/2006" xmlns:wpc="http://schemas.microsoft.com/office/word/2010/wordprocessingCanvas" xmlns="" val="0"/>
+                          <a14:useLocalDpi xmlns="" xmlns:wpc="http://schemas.microsoft.com/office/word/2010/wordprocessingCanvas" xmlns:mc="http://schemas.openxmlformats.org/markup-compatibility/2006" xmlns:o="urn:schemas-microsoft-com:office:office" xmlns:v="urn:schemas-microsoft-com:vml" xmlns:wp14="http://schemas.microsoft.com/office/word/2010/wordprocessingDrawing" xmlns:w10="urn:schemas-microsoft-com:office:word" xmlns:w="http://schemas.openxmlformats.org/wordprocessingml/2006/main" xmlns:w14="http://schemas.microsoft.com/office/word/2010/wordml" xmlns:wpg="http://schemas.microsoft.com/office/word/2010/wordprocessingGroup" xmlns:wpi="http://schemas.microsoft.com/office/word/2010/wordprocessingInk" xmlns:wps="http://schemas.microsoft.com/office/word/2010/wordprocessingShape" xmlns:a14="http://schemas.microsoft.com/office/drawing/2010/main" val="0"/>
                         </a:ext>
                       </a:extLst>
                     </a:blip>
@@ -12025,6 +13493,7 @@
           <w:szCs w:val="24"/>
           <w:u w:val="single"/>
         </w:rPr>
+        <w:lastRenderedPageBreak/>
         <w:t>3.7</w:t>
       </w:r>
       <w:r>
@@ -12116,7 +13585,6 @@
           <w:szCs w:val="24"/>
           <w:shd w:val="clear" w:color="auto" w:fill="FFFFFF"/>
         </w:rPr>
-        <w:lastRenderedPageBreak/>
         <w:t xml:space="preserve"> The Project panel is where all the assets within a project are stored. When assets are imported, they will first appear here. The hierarchy panel is where assets are organized in a scene. Assets from the Project panel can be dragged into the Hierarchy panel to add them to the current scene. The Inspector panel lets you inspect and adjust all the attributes of a selected asset, everything from its position and rotation, to whether it’s affected by gravity or able to cast a shadow. The Scene panel is a 3D viewport where you can physically arrange assets by moving them around in 3D space. You can navigate the viewport by panning, rotating, and zooming</w:t>
       </w:r>
       <w:r>
@@ -12241,7 +13709,7 @@
         </w:rPr>
         <w:t> </w:t>
       </w:r>
-      <w:hyperlink r:id="rId44" w:tooltip="User interface" w:history="1">
+      <w:hyperlink r:id="rId40" w:tooltip="User interface" w:history="1">
         <w:r>
           <w:rPr>
             <w:rStyle w:val="Hyperlink"/>
@@ -12275,7 +13743,7 @@
         </w:rPr>
         <w:t> </w:t>
       </w:r>
-      <w:hyperlink r:id="rId45" w:tooltip="User (computing)" w:history="1">
+      <w:hyperlink r:id="rId41" w:tooltip="User (computing)" w:history="1">
         <w:r>
           <w:rPr>
             <w:rStyle w:val="Hyperlink"/>
@@ -12309,7 +13777,7 @@
         </w:rPr>
         <w:t> </w:t>
       </w:r>
-      <w:hyperlink r:id="rId46" w:tooltip="Human–computer interaction" w:history="1">
+      <w:hyperlink r:id="rId42" w:tooltip="Human–computer interaction" w:history="1">
         <w:r>
           <w:rPr>
             <w:rStyle w:val="Hyperlink"/>
@@ -12343,7 +13811,7 @@
         </w:rPr>
         <w:t> </w:t>
       </w:r>
-      <w:hyperlink r:id="rId47" w:tooltip="Computer icon" w:history="1">
+      <w:hyperlink r:id="rId43" w:tooltip="Computer icon" w:history="1">
         <w:r>
           <w:rPr>
             <w:rStyle w:val="Hyperlink"/>
@@ -12377,7 +13845,7 @@
         </w:rPr>
         <w:t> </w:t>
       </w:r>
-      <w:hyperlink r:id="rId48" w:tooltip="Secondary notation" w:history="1">
+      <w:hyperlink r:id="rId44" w:tooltip="Secondary notation" w:history="1">
         <w:r>
           <w:rPr>
             <w:rStyle w:val="Hyperlink"/>
@@ -12403,7 +13871,7 @@
         </w:rPr>
         <w:t> </w:t>
       </w:r>
-      <w:hyperlink r:id="rId49" w:tooltip="Text-based user interface" w:history="1">
+      <w:hyperlink r:id="rId45" w:tooltip="Text-based user interface" w:history="1">
         <w:r>
           <w:rPr>
             <w:rStyle w:val="Hyperlink"/>
@@ -12429,7 +13897,7 @@
         </w:rPr>
         <w:t> </w:t>
       </w:r>
-      <w:hyperlink r:id="rId50" w:tooltip="Learning curve" w:history="1">
+      <w:hyperlink r:id="rId46" w:tooltip="Learning curve" w:history="1">
         <w:r>
           <w:rPr>
             <w:rStyle w:val="Hyperlink"/>
@@ -12463,7 +13931,7 @@
         </w:rPr>
         <w:t> </w:t>
       </w:r>
-      <w:hyperlink r:id="rId51" w:tooltip="Command-line interface" w:history="1">
+      <w:hyperlink r:id="rId47" w:tooltip="Command-line interface" w:history="1">
         <w:r>
           <w:rPr>
             <w:rStyle w:val="Hyperlink"/>
@@ -12512,7 +13980,7 @@
         </w:rPr>
         <w:t> </w:t>
       </w:r>
-      <w:hyperlink r:id="rId52" w:tooltip="Computer keyboard" w:history="1">
+      <w:hyperlink r:id="rId48" w:tooltip="Computer keyboard" w:history="1">
         <w:r>
           <w:rPr>
             <w:rStyle w:val="Hyperlink"/>
@@ -12556,7 +14024,7 @@
         </w:rPr>
         <w:t> </w:t>
       </w:r>
-      <w:hyperlink r:id="rId53" w:tooltip="Direct manipulation" w:history="1">
+      <w:hyperlink r:id="rId49" w:tooltip="Direct manipulation" w:history="1">
         <w:r>
           <w:rPr>
             <w:rStyle w:val="Hyperlink"/>
@@ -12605,7 +14073,7 @@
         </w:rPr>
         <w:t> </w:t>
       </w:r>
-      <w:hyperlink r:id="rId54" w:tooltip="Mobile device" w:history="1">
+      <w:hyperlink r:id="rId50" w:tooltip="Mobile device" w:history="1">
         <w:r>
           <w:rPr>
             <w:rStyle w:val="Hyperlink"/>
@@ -12639,7 +14107,7 @@
         </w:rPr>
         <w:t> </w:t>
       </w:r>
-      <w:hyperlink r:id="rId55" w:tooltip="MP3" w:history="1">
+      <w:hyperlink r:id="rId51" w:tooltip="MP3" w:history="1">
         <w:r>
           <w:rPr>
             <w:rStyle w:val="Hyperlink"/>
@@ -12673,7 +14141,7 @@
         </w:rPr>
         <w:t> </w:t>
       </w:r>
-      <w:hyperlink r:id="rId56" w:tooltip="Smartphone" w:history="1">
+      <w:hyperlink r:id="rId52" w:tooltip="Smartphone" w:history="1">
         <w:r>
           <w:rPr>
             <w:rStyle w:val="Hyperlink"/>
@@ -12707,7 +14175,7 @@
         </w:rPr>
         <w:t> </w:t>
       </w:r>
-      <w:hyperlink r:id="rId57" w:tooltip="Distributed control system" w:history="1">
+      <w:hyperlink r:id="rId53" w:tooltip="Distributed control system" w:history="1">
         <w:r>
           <w:rPr>
             <w:rStyle w:val="Hyperlink"/>
@@ -12715,7 +14183,17 @@
             <w:color w:val="000000" w:themeColor="text1"/>
             <w:u w:val="none"/>
           </w:rPr>
-          <w:t>industrial controls</w:t>
+          <w:t xml:space="preserve">industrial </w:t>
+        </w:r>
+        <w:r>
+          <w:rPr>
+            <w:rStyle w:val="Hyperlink"/>
+            <w:rFonts w:ascii="Bookman Old Style" w:hAnsi="Bookman Old Style" w:cs="Arial"/>
+            <w:color w:val="000000" w:themeColor="text1"/>
+            <w:u w:val="none"/>
+          </w:rPr>
+          <w:lastRenderedPageBreak/>
+          <w:t>controls</w:t>
         </w:r>
       </w:hyperlink>
       <w:r>
@@ -12757,7 +14235,7 @@
         </w:rPr>
         <w:t>tends not to be applied to other lower-</w:t>
       </w:r>
-      <w:hyperlink r:id="rId58" w:tooltip="Display resolution" w:history="1">
+      <w:hyperlink r:id="rId54" w:tooltip="Display resolution" w:history="1">
         <w:r>
           <w:rPr>
             <w:rStyle w:val="Hyperlink"/>
@@ -12776,7 +14254,7 @@
         </w:rPr>
         <w:t> </w:t>
       </w:r>
-      <w:hyperlink r:id="rId59" w:anchor="Types" w:tooltip="User interface" w:history="1">
+      <w:hyperlink r:id="rId55" w:anchor="Types" w:tooltip="User interface" w:history="1">
         <w:r>
           <w:rPr>
             <w:rStyle w:val="Hyperlink"/>
@@ -12802,7 +14280,7 @@
         </w:rPr>
         <w:t> </w:t>
       </w:r>
-      <w:hyperlink r:id="rId60" w:tooltip="Video game" w:history="1">
+      <w:hyperlink r:id="rId56" w:tooltip="Video game" w:history="1">
         <w:r>
           <w:rPr>
             <w:rStyle w:val="Hyperlink"/>
@@ -12836,7 +14314,7 @@
         </w:rPr>
         <w:t> </w:t>
       </w:r>
-      <w:hyperlink r:id="rId61" w:tooltip="Volumetric display" w:history="1">
+      <w:hyperlink r:id="rId57" w:tooltip="Volumetric display" w:history="1">
         <w:r>
           <w:rPr>
             <w:rStyle w:val="Hyperlink"/>
@@ -13072,7 +14550,6 @@
           <w:u w:val="single"/>
           <w:shd w:val="clear" w:color="auto" w:fill="FFFFFF"/>
         </w:rPr>
-        <w:lastRenderedPageBreak/>
         <w:t>3.7</w:t>
       </w:r>
       <w:r>
@@ -13337,7 +14814,6 @@
           <w:u w:val="single"/>
           <w:shd w:val="clear" w:color="auto" w:fill="FFFFFF"/>
         </w:rPr>
-        <w:lastRenderedPageBreak/>
         <w:t>3.8</w:t>
       </w:r>
       <w:r>
@@ -13399,10 +14875,10 @@
                     <pic:cNvPicPr/>
                   </pic:nvPicPr>
                   <pic:blipFill>
-                    <a:blip r:embed="rId62">
+                    <a:blip r:embed="rId58">
                       <a:extLst>
                         <a:ext uri="{28A0092B-C50C-407E-A947-70E740481C1C}">
-                          <a14:useLocalDpi xmlns:a14="http://schemas.microsoft.com/office/drawing/2010/main" xmlns:wps="http://schemas.microsoft.com/office/word/2010/wordprocessingShape" xmlns:wpi="http://schemas.microsoft.com/office/word/2010/wordprocessingInk" xmlns:wpg="http://schemas.microsoft.com/office/word/2010/wordprocessingGroup" xmlns:w14="http://schemas.microsoft.com/office/word/2010/wordml" xmlns:w="http://schemas.openxmlformats.org/wordprocessingml/2006/main" xmlns:w10="urn:schemas-microsoft-com:office:word" xmlns:wp14="http://schemas.microsoft.com/office/word/2010/wordprocessingDrawing" xmlns:v="urn:schemas-microsoft-com:vml" xmlns:o="urn:schemas-microsoft-com:office:office" xmlns:mc="http://schemas.openxmlformats.org/markup-compatibility/2006" xmlns:wpc="http://schemas.microsoft.com/office/word/2010/wordprocessingCanvas" xmlns="" val="0"/>
+                          <a14:useLocalDpi xmlns="" xmlns:wpc="http://schemas.microsoft.com/office/word/2010/wordprocessingCanvas" xmlns:mc="http://schemas.openxmlformats.org/markup-compatibility/2006" xmlns:o="urn:schemas-microsoft-com:office:office" xmlns:v="urn:schemas-microsoft-com:vml" xmlns:wp14="http://schemas.microsoft.com/office/word/2010/wordprocessingDrawing" xmlns:w10="urn:schemas-microsoft-com:office:word" xmlns:w="http://schemas.openxmlformats.org/wordprocessingml/2006/main" xmlns:w14="http://schemas.microsoft.com/office/word/2010/wordml" xmlns:wpg="http://schemas.microsoft.com/office/word/2010/wordprocessingGroup" xmlns:wpi="http://schemas.microsoft.com/office/word/2010/wordprocessingInk" xmlns:wps="http://schemas.microsoft.com/office/word/2010/wordprocessingShape" xmlns:a14="http://schemas.microsoft.com/office/drawing/2010/main" val="0"/>
                         </a:ext>
                       </a:extLst>
                     </a:blip>
@@ -13614,6 +15090,7 @@
           <w:szCs w:val="24"/>
           <w:shd w:val="clear" w:color="auto" w:fill="FFFFFF"/>
         </w:rPr>
+        <w:lastRenderedPageBreak/>
         <w:t>Start scene</w:t>
       </w:r>
     </w:p>
@@ -13828,7 +15305,6 @@
           <w:szCs w:val="40"/>
           <w:u w:val="single"/>
         </w:rPr>
-        <w:lastRenderedPageBreak/>
         <w:t>4.1</w:t>
       </w:r>
       <w:r>
@@ -13928,7 +15404,17 @@
           <w:sz w:val="24"/>
           <w:szCs w:val="24"/>
         </w:rPr>
-        <w:t>Testing is the major quality measure employed during software development. After the coding phase, computer programs are available that can be executed for testing purposes. Testing not only has to uncover errors introduced during coding, but also locates errors committed during the previous phases. Thus the aim of testing is to uncover requirements, design or coding errors in the program. A necessary part of a test case is a definition of the expected output or result. A programmer should avoid attempting to test his or own program. A programming organization should not test its own programs. Thoroughly inspect the result of each test. Test cases must be written for invalid and unexpected, as well as valid and expected, input conditions. Examining a program to see if it does not do what it is supposed to do is only half of the battle. The other half is seeing whether the program does not do what it is not supposed to do. Avoid throw –away test cases unless the program is truly a throw-away program. Do not plan a testing effort under the tacit assumption that no errors will be found. The probability of the existence of more errors in a section of a program is proportional to the number of errors already found in that section.</w:t>
+        <w:t xml:space="preserve">Testing is the major quality measure employed during software development. After the coding phase, computer programs are available that can be executed for testing purposes. Testing not only has to uncover errors introduced during coding, but also locates errors committed during the previous phases. Thus the aim of testing is to uncover requirements, design or coding errors in the program. A necessary part of a test case is a definition of the expected output or result. A programmer should avoid attempting to test his or own program. A programming organization should not test its own programs. Thoroughly inspect the result of each test. Test cases must be written for invalid and unexpected, as well as valid and expected, input conditions. Examining a program to see if it does not do </w:t>
+      </w:r>
+      <w:r>
+        <w:rPr>
+          <w:rFonts w:ascii="Bookman Old Style" w:hAnsi="Bookman Old Style"/>
+          <w:color w:val="000000" w:themeColor="text1"/>
+          <w:sz w:val="24"/>
+          <w:szCs w:val="24"/>
+        </w:rPr>
+        <w:lastRenderedPageBreak/>
+        <w:t>what it is supposed to do is only half of the battle. The other half is seeing whether the program does not do what it is not supposed to do. Avoid throw –away test cases unless the program is truly a throw-away program. Do not plan a testing effort under the tacit assumption that no errors will be found. The probability of the existence of more errors in a section of a program is proportional to the number of errors already found in that section.</w:t>
       </w:r>
     </w:p>
     <w:p>
@@ -13969,17 +15455,7 @@
           <w:sz w:val="24"/>
           <w:szCs w:val="24"/>
         </w:rPr>
-        <w:t xml:space="preserve">During testing we tried to make sure that the product does exactly what is supposed to do. Testing is the final verification and validation activity within </w:t>
-      </w:r>
-      <w:r>
-        <w:rPr>
-          <w:rFonts w:ascii="Bookman Old Style" w:hAnsi="Bookman Old Style"/>
-          <w:color w:val="000000" w:themeColor="text1"/>
-          <w:sz w:val="24"/>
-          <w:szCs w:val="24"/>
-        </w:rPr>
-        <w:lastRenderedPageBreak/>
-        <w:t xml:space="preserve">the organization itself. In the testing stage we try to achieve the following goals: to a firm the quality of the product, to find and eliminate a residual error from previous stages, to validate the software as a solution to the original problem, to demonstrate the presence of all specified functionality in the product, to eliminate the operational reliability of the system. During testing the major activities are concentrated on the examination and modification of the source code.  </w:t>
+        <w:t xml:space="preserve">During testing we tried to make sure that the product does exactly what is supposed to do. Testing is the final verification and validation activity within the organization itself. In the testing stage we try to achieve the following goals: to a firm the quality of the product, to find and eliminate a residual error from previous stages, to validate the software as a solution to the original problem, to demonstrate the presence of all specified functionality in the product, to eliminate the operational reliability of the system. During testing the major activities are concentrated on the examination and modification of the source code.  </w:t>
       </w:r>
     </w:p>
     <w:p>
@@ -14170,6 +15646,7 @@
           <w:sz w:val="24"/>
           <w:szCs w:val="24"/>
         </w:rPr>
+        <w:lastRenderedPageBreak/>
         <w:t>People who are good at designing incorrect data.” Also, due to the nature of black box testing: the test plan can begin as soon as the specifications are written. The opposite of this would be glass box testing, where test data derived from direct examination of the code to be tested. For glass box testing, the test cases cannot be determined until the code has actually be written. Both of these testing techniques have advantages and disadvantages, but when combined, they help to ensure thorough testing of the product. In this project I test black box testing. Here I check whether I got particular output from the particular input.</w:t>
       </w:r>
     </w:p>
@@ -14225,17 +15702,7 @@
           <w:sz w:val="24"/>
           <w:szCs w:val="24"/>
         </w:rPr>
-        <w:t xml:space="preserve">It is performed based on the knowledge of how the system is implemented. White box testing includes analyzing data flow, control flow, information flow, coding practices and exception and error handling within the system, </w:t>
-      </w:r>
-      <w:r>
-        <w:rPr>
-          <w:rFonts w:ascii="Bookman Old Style" w:hAnsi="Bookman Old Style"/>
-          <w:color w:val="000000" w:themeColor="text1"/>
-          <w:sz w:val="24"/>
-          <w:szCs w:val="24"/>
-        </w:rPr>
-        <w:lastRenderedPageBreak/>
-        <w:t xml:space="preserve">to test the intended and unintended software behavior. White box testing can be performed to validate whether code implementation follows intended design, to validate implemented security functionality, and to uncover exploitable vulnerabilities. </w:t>
+        <w:t xml:space="preserve">It is performed based on the knowledge of how the system is implemented. White box testing includes analyzing data flow, control flow, information flow, coding practices and exception and error handling within the system, to test the intended and unintended software behavior. White box testing can be performed to validate whether code implementation follows intended design, to validate implemented security functionality, and to uncover exploitable vulnerabilities. </w:t>
       </w:r>
     </w:p>
     <w:p>
@@ -14478,7 +15945,17 @@
           <w:sz w:val="24"/>
           <w:szCs w:val="24"/>
         </w:rPr>
-        <w:t xml:space="preserve"> The modules of the system are tested separately. There are some validation checks for the fields. Unit testing focuses first on the modules, independently of one another, to locate errors. This enables the tester to detect errors in coding and logic that are contained within that module alone. Those resulting from the interaction between modules are initially avoided. Unit testing can be performed from the bottom up or top down. For each module in the bottom up testing, a short program execute the modules and provide the needed data, so that the module is asked to perform the way it will when embedded within in the larger system. When bottom level modules are tested, attention turns to those on the next level that use the lower level ones. Top down testing begins with the upper level modules, since the detailed activities usually performed in lower level routines are not provided, stubs are written. A stub is a module shell that can be called by upper level module and that when reached properly, will return a message to the calling module, indicating that the proper interaction occurred. No attempt is made to verify the connection of the lower level modules. </w:t>
+        <w:t xml:space="preserve"> The modules of the system are tested separately. There are some validation checks for the fields. Unit testing focuses first on the modules, independently of one another, to locate errors. This enables the tester to detect errors in coding and logic that are contained within that module alone. Those resulting from the interaction between modules are initially avoided. Unit testing can be performed from the bottom up or top down. For each module in the bottom up testing, a short program execute the modules </w:t>
+      </w:r>
+      <w:r>
+        <w:rPr>
+          <w:rFonts w:ascii="Bookman Old Style" w:hAnsi="Bookman Old Style"/>
+          <w:color w:val="000000" w:themeColor="text1"/>
+          <w:sz w:val="24"/>
+          <w:szCs w:val="24"/>
+        </w:rPr>
+        <w:lastRenderedPageBreak/>
+        <w:t xml:space="preserve">and provide the needed data, so that the module is asked to perform the way it will when embedded within in the larger system. When bottom level modules are tested, attention turns to those on the next level that use the lower level ones. Top down testing begins with the upper level modules, since the detailed activities usually performed in lower level routines are not provided, stubs are written. A stub is a module shell that can be called by upper level module and that when reached properly, will return a message to the calling module, indicating that the proper interaction occurred. No attempt is made to verify the connection of the lower level modules. </w:t>
       </w:r>
     </w:p>
     <w:p>
@@ -14533,147 +16010,147 @@
           <w:sz w:val="24"/>
           <w:szCs w:val="24"/>
         </w:rPr>
-        <w:t xml:space="preserve">  Data can be lost across an interface: One module can have an adverse effect on others; sub-functions when combined may not produce the desired major functions. Integration testing is a symmetric testing for constructing the program structure. While at the same time conducting to uncover errors associated within the interface? The objective is to take unit tested modules </w:t>
-      </w:r>
-      <w:r>
+        <w:t xml:space="preserve">  Data can be lost across an interface: One module can have an adverse effect on others; sub-functions when combined may not produce the desired major functions. Integration testing is a symmetric testing for constructing the program structure. While at the same time conducting to uncover errors associated within the interface? The objective is to take unit tested modules and to combine them and test it as a whole. This testing is done with simple data and the developed system has run successfully with this simple data. The need for integrated system is to find the overall system performance. At the culmination of the black box testing, software is completely assembled as a package.</w:t>
+      </w:r>
+    </w:p>
+    <w:p>
+      <w:pPr>
+        <w:jc w:val="both"/>
         <w:rPr>
           <w:rFonts w:ascii="Bookman Old Style" w:hAnsi="Bookman Old Style"/>
+          <w:b/>
+          <w:color w:val="000000" w:themeColor="text1"/>
+          <w:sz w:val="24"/>
+          <w:szCs w:val="24"/>
+          <w:u w:val="single"/>
+        </w:rPr>
+      </w:pPr>
+      <w:r>
+        <w:rPr>
+          <w:rFonts w:ascii="Bookman Old Style" w:hAnsi="Bookman Old Style"/>
+          <w:b/>
+          <w:color w:val="000000" w:themeColor="text1"/>
+          <w:sz w:val="24"/>
+          <w:szCs w:val="24"/>
+          <w:u w:val="single"/>
+        </w:rPr>
+        <w:t>14.3.</w:t>
+      </w:r>
+      <w:r>
+        <w:rPr>
+          <w:rFonts w:ascii="Bookman Old Style" w:hAnsi="Bookman Old Style"/>
+          <w:b/>
+          <w:color w:val="000000" w:themeColor="text1"/>
+          <w:sz w:val="24"/>
+          <w:szCs w:val="24"/>
+          <w:u w:val="single"/>
+        </w:rPr>
+        <w:t xml:space="preserve">3. Output Testing </w:t>
+      </w:r>
+    </w:p>
+    <w:p>
+      <w:pPr>
+        <w:jc w:val="both"/>
+        <w:rPr>
+          <w:rFonts w:ascii="Bookman Old Style" w:hAnsi="Bookman Old Style"/>
+          <w:color w:val="000000" w:themeColor="text1"/>
+          <w:sz w:val="24"/>
+          <w:szCs w:val="24"/>
+        </w:rPr>
+      </w:pPr>
+      <w:r>
+        <w:rPr>
+          <w:rFonts w:ascii="Bookman Old Style" w:hAnsi="Bookman Old Style"/>
+          <w:color w:val="000000" w:themeColor="text1"/>
+          <w:sz w:val="24"/>
+          <w:szCs w:val="24"/>
+        </w:rPr>
+        <w:t>After performing the validation, the next step is output testing of the proposed system, since no system could be useful if it does not produce the required output in the specified format. Asking the users about the format required by them tests the output generated or displayed by the system under consideration. Hence the output format is considered in two ways: One is on screen and another in printed format.</w:t>
+      </w:r>
+    </w:p>
+    <w:p>
+      <w:pPr>
+        <w:jc w:val="both"/>
+        <w:rPr>
+          <w:rFonts w:ascii="Bookman Old Style" w:hAnsi="Bookman Old Style"/>
+          <w:b/>
+          <w:color w:val="000000" w:themeColor="text1"/>
+          <w:sz w:val="24"/>
+          <w:szCs w:val="24"/>
+          <w:u w:val="single"/>
+        </w:rPr>
+      </w:pPr>
+      <w:r>
+        <w:rPr>
+          <w:rFonts w:ascii="Bookman Old Style" w:hAnsi="Bookman Old Style"/>
+          <w:b/>
+          <w:color w:val="000000" w:themeColor="text1"/>
+          <w:sz w:val="24"/>
+          <w:szCs w:val="24"/>
+          <w:u w:val="single"/>
+        </w:rPr>
+        <w:t>14.3.</w:t>
+      </w:r>
+      <w:r>
+        <w:rPr>
+          <w:rFonts w:ascii="Bookman Old Style" w:hAnsi="Bookman Old Style"/>
+          <w:b/>
+          <w:color w:val="000000" w:themeColor="text1"/>
+          <w:sz w:val="24"/>
+          <w:szCs w:val="24"/>
+          <w:u w:val="single"/>
+        </w:rPr>
+        <w:t>4.Validation Testing</w:t>
+      </w:r>
+    </w:p>
+    <w:p>
+      <w:pPr>
+        <w:jc w:val="both"/>
+        <w:rPr>
+          <w:rFonts w:ascii="Bookman Old Style" w:hAnsi="Bookman Old Style"/>
+          <w:color w:val="000000" w:themeColor="text1"/>
+          <w:sz w:val="24"/>
+          <w:szCs w:val="24"/>
+        </w:rPr>
+      </w:pPr>
+      <w:r>
+        <w:rPr>
+          <w:rFonts w:ascii="Bookman Old Style" w:hAnsi="Bookman Old Style"/>
+          <w:color w:val="000000" w:themeColor="text1"/>
+          <w:sz w:val="24"/>
+          <w:szCs w:val="24"/>
+        </w:rPr>
+        <w:t>Verification testing runs the system in a simulated environment using simulated data. This simulated test is sometimes called alpha testing. This simulated test is primarily looking for errors and monitions regarding end user and decisions design specifications that where specified in the earlier phases but not fulfilled during construction.</w:t>
+      </w:r>
+    </w:p>
+    <w:p>
+      <w:pPr>
+        <w:jc w:val="both"/>
+        <w:rPr>
+          <w:rFonts w:ascii="Bookman Old Style" w:hAnsi="Bookman Old Style"/>
+          <w:color w:val="000000" w:themeColor="text1"/>
+          <w:sz w:val="24"/>
+          <w:szCs w:val="24"/>
+        </w:rPr>
+      </w:pPr>
+      <w:r>
+        <w:rPr>
+          <w:rFonts w:ascii="Bookman Old Style" w:hAnsi="Bookman Old Style"/>
+          <w:color w:val="000000" w:themeColor="text1"/>
+          <w:sz w:val="24"/>
+          <w:szCs w:val="24"/>
+        </w:rPr>
+        <w:t xml:space="preserve">Validation refers to the process of using software in a live environment in order to find errors. The feedback from the validation phase generally produces changes in the software to deal with errors and failures that are uncovered. Than a set of users sites is selected that puts the system into use on a live basis. They are called beta tests.The beta test suits use the </w:t>
+      </w:r>
+      <w:r>
+        <w:rPr>
+          <w:rFonts w:ascii="Bookman Old Style" w:hAnsi="Bookman Old Style"/>
           <w:color w:val="000000" w:themeColor="text1"/>
           <w:sz w:val="24"/>
           <w:szCs w:val="24"/>
         </w:rPr>
         <w:lastRenderedPageBreak/>
-        <w:t>and to combine them and test it as a whole. This testing is done with simple data and the developed system has run successfully with this simple data. The need for integrated system is to find the overall system performance. At the culmination of the black box testing, software is completely assembled as a package.</w:t>
-      </w:r>
-    </w:p>
-    <w:p>
-      <w:pPr>
-        <w:jc w:val="both"/>
-        <w:rPr>
-          <w:rFonts w:ascii="Bookman Old Style" w:hAnsi="Bookman Old Style"/>
-          <w:b/>
-          <w:color w:val="000000" w:themeColor="text1"/>
-          <w:sz w:val="24"/>
-          <w:szCs w:val="24"/>
-          <w:u w:val="single"/>
-        </w:rPr>
-      </w:pPr>
-      <w:r>
-        <w:rPr>
-          <w:rFonts w:ascii="Bookman Old Style" w:hAnsi="Bookman Old Style"/>
-          <w:b/>
-          <w:color w:val="000000" w:themeColor="text1"/>
-          <w:sz w:val="24"/>
-          <w:szCs w:val="24"/>
-          <w:u w:val="single"/>
-        </w:rPr>
-        <w:t>14.3.</w:t>
-      </w:r>
-      <w:r>
-        <w:rPr>
-          <w:rFonts w:ascii="Bookman Old Style" w:hAnsi="Bookman Old Style"/>
-          <w:b/>
-          <w:color w:val="000000" w:themeColor="text1"/>
-          <w:sz w:val="24"/>
-          <w:szCs w:val="24"/>
-          <w:u w:val="single"/>
-        </w:rPr>
-        <w:t xml:space="preserve">3. Output Testing </w:t>
-      </w:r>
-    </w:p>
-    <w:p>
-      <w:pPr>
-        <w:jc w:val="both"/>
-        <w:rPr>
-          <w:rFonts w:ascii="Bookman Old Style" w:hAnsi="Bookman Old Style"/>
-          <w:color w:val="000000" w:themeColor="text1"/>
-          <w:sz w:val="24"/>
-          <w:szCs w:val="24"/>
-        </w:rPr>
-      </w:pPr>
-      <w:r>
-        <w:rPr>
-          <w:rFonts w:ascii="Bookman Old Style" w:hAnsi="Bookman Old Style"/>
-          <w:color w:val="000000" w:themeColor="text1"/>
-          <w:sz w:val="24"/>
-          <w:szCs w:val="24"/>
-        </w:rPr>
-        <w:t>After performing the validation, the next step is output testing of the proposed system, since no system could be useful if it does not produce the required output in the specified format. Asking the users about the format required by them tests the output generated or displayed by the system under consideration. Hence the output format is considered in two ways: One is on screen and another in printed format.</w:t>
-      </w:r>
-    </w:p>
-    <w:p>
-      <w:pPr>
-        <w:jc w:val="both"/>
-        <w:rPr>
-          <w:rFonts w:ascii="Bookman Old Style" w:hAnsi="Bookman Old Style"/>
-          <w:b/>
-          <w:color w:val="000000" w:themeColor="text1"/>
-          <w:sz w:val="24"/>
-          <w:szCs w:val="24"/>
-          <w:u w:val="single"/>
-        </w:rPr>
-      </w:pPr>
-      <w:r>
-        <w:rPr>
-          <w:rFonts w:ascii="Bookman Old Style" w:hAnsi="Bookman Old Style"/>
-          <w:b/>
-          <w:color w:val="000000" w:themeColor="text1"/>
-          <w:sz w:val="24"/>
-          <w:szCs w:val="24"/>
-          <w:u w:val="single"/>
-        </w:rPr>
-        <w:t>14.3.</w:t>
-      </w:r>
-      <w:r>
-        <w:rPr>
-          <w:rFonts w:ascii="Bookman Old Style" w:hAnsi="Bookman Old Style"/>
-          <w:b/>
-          <w:color w:val="000000" w:themeColor="text1"/>
-          <w:sz w:val="24"/>
-          <w:szCs w:val="24"/>
-          <w:u w:val="single"/>
-        </w:rPr>
-        <w:t>4.Validation Testing</w:t>
-      </w:r>
-    </w:p>
-    <w:p>
-      <w:pPr>
-        <w:jc w:val="both"/>
-        <w:rPr>
-          <w:rFonts w:ascii="Bookman Old Style" w:hAnsi="Bookman Old Style"/>
-          <w:color w:val="000000" w:themeColor="text1"/>
-          <w:sz w:val="24"/>
-          <w:szCs w:val="24"/>
-        </w:rPr>
-      </w:pPr>
-      <w:r>
-        <w:rPr>
-          <w:rFonts w:ascii="Bookman Old Style" w:hAnsi="Bookman Old Style"/>
-          <w:color w:val="000000" w:themeColor="text1"/>
-          <w:sz w:val="24"/>
-          <w:szCs w:val="24"/>
-        </w:rPr>
-        <w:t>Verification testing runs the system in a simulated environment using simulated data. This simulated test is sometimes called alpha testing. This simulated test is primarily looking for errors and monitions regarding end user and decisions design specifications that where specified in the earlier phases but not fulfilled during construction.</w:t>
-      </w:r>
-    </w:p>
-    <w:p>
-      <w:pPr>
-        <w:jc w:val="both"/>
-        <w:rPr>
-          <w:rFonts w:ascii="Bookman Old Style" w:hAnsi="Bookman Old Style"/>
-          <w:color w:val="000000" w:themeColor="text1"/>
-          <w:sz w:val="24"/>
-          <w:szCs w:val="24"/>
-        </w:rPr>
-      </w:pPr>
-      <w:r>
-        <w:rPr>
-          <w:rFonts w:ascii="Bookman Old Style" w:hAnsi="Bookman Old Style"/>
-          <w:color w:val="000000" w:themeColor="text1"/>
-          <w:sz w:val="24"/>
-          <w:szCs w:val="24"/>
-        </w:rPr>
-        <w:t>Validation refers to the process of using software in a live environment in order to find errors. The feedback from the validation phase generally produces changes in the software to deal with errors and failures that are uncovered. Than a set of users sites is selected that puts the system into use on a live basis. They are called beta tests.The beta test suits use the system in day-to-day activities. They process live transactions and produce normal system output. The system is live in every sense of the word; except that the users are aware they are using a system that can fail. But the transactions that are entered and persons using the system are real. Validation may continue for several months. During the course of validating the system, failure may occur and the software will be changed. Continued use may produce.</w:t>
+        <w:t>system in day-to-day activities. They process live transactions and produce normal system output. The system is live in every sense of the word; except that the users are aware they are using a system that can fail. But the transactions that are entered and persons using the system are real. Validation may continue for several months. During the course of validating the system, failure may occur and the software will be changed. Continued use may produce.</w:t>
       </w:r>
     </w:p>
     <w:p>
@@ -14762,7 +16239,6 @@
           <w:szCs w:val="28"/>
           <w:u w:val="single"/>
         </w:rPr>
-        <w:lastRenderedPageBreak/>
         <w:t>14.4</w:t>
       </w:r>
       <w:r>
@@ -15401,7 +16877,17 @@
                 <w:sz w:val="24"/>
                 <w:szCs w:val="24"/>
               </w:rPr>
-              <w:t>About to run random scene agorithm</w:t>
+              <w:t xml:space="preserve">About to run random scene </w:t>
+            </w:r>
+            <w:r>
+              <w:rPr>
+                <w:rFonts w:ascii="Bookman Old Style" w:hAnsi="Bookman Old Style"/>
+                <w:color w:val="000000" w:themeColor="text1"/>
+                <w:sz w:val="24"/>
+                <w:szCs w:val="24"/>
+              </w:rPr>
+              <w:lastRenderedPageBreak/>
+              <w:t>agorithm</w:t>
             </w:r>
           </w:p>
         </w:tc>
@@ -15425,7 +16911,18 @@
                 <w:sz w:val="24"/>
                 <w:szCs w:val="24"/>
               </w:rPr>
-              <w:t>Random scene generated</w:t>
+              <w:lastRenderedPageBreak/>
+              <w:t xml:space="preserve">Random scene </w:t>
+            </w:r>
+            <w:r>
+              <w:rPr>
+                <w:rFonts w:ascii="Bookman Old Style" w:hAnsi="Bookman Old Style"/>
+                <w:color w:val="000000" w:themeColor="text1"/>
+                <w:sz w:val="24"/>
+                <w:szCs w:val="24"/>
+              </w:rPr>
+              <w:lastRenderedPageBreak/>
+              <w:t>generated</w:t>
             </w:r>
           </w:p>
         </w:tc>
@@ -15450,6 +16947,7 @@
                 <w:sz w:val="24"/>
                 <w:szCs w:val="24"/>
               </w:rPr>
+              <w:lastRenderedPageBreak/>
               <w:t>Passed</w:t>
             </w:r>
           </w:p>
@@ -15480,6 +16978,7 @@
                 <w:sz w:val="24"/>
                 <w:szCs w:val="24"/>
               </w:rPr>
+              <w:lastRenderedPageBreak/>
               <w:t>5</w:t>
             </w:r>
           </w:p>
@@ -16046,7 +17545,6 @@
           <w:szCs w:val="40"/>
           <w:u w:val="single"/>
         </w:rPr>
-        <w:lastRenderedPageBreak/>
         <w:t>5.IMPLEMENTATION AND MAINTAINCE</w:t>
       </w:r>
     </w:p>
@@ -16194,6 +17692,7 @@
           <w:sz w:val="24"/>
           <w:szCs w:val="24"/>
         </w:rPr>
+        <w:lastRenderedPageBreak/>
         <w:t>Step2: After clarification we defined the hardware and software requirements for the system and all software’s are installed.</w:t>
       </w:r>
     </w:p>
@@ -16324,7 +17823,6 @@
           <w:szCs w:val="28"/>
           <w:u w:val="single"/>
         </w:rPr>
-        <w:lastRenderedPageBreak/>
         <w:t>5.2</w:t>
       </w:r>
       <w:r>
@@ -16701,7 +18199,6 @@
           <w:u w:val="single"/>
           <w:lang w:val="en-IN"/>
         </w:rPr>
-        <w:lastRenderedPageBreak/>
         <w:t>6</w:t>
       </w:r>
       <w:r>
@@ -16944,7 +18441,6 @@
           <w:u w:val="single"/>
           <w:lang w:val="en-IN"/>
         </w:rPr>
-        <w:lastRenderedPageBreak/>
         <w:t>7</w:t>
       </w:r>
       <w:r>
@@ -17095,7 +18591,7 @@
           <w:lang w:val="en-IN"/>
         </w:rPr>
       </w:pPr>
-      <w:hyperlink r:id="rId63" w:history="1">
+      <w:hyperlink r:id="rId59" w:history="1">
         <w:r>
           <w:rPr>
             <w:rStyle w:val="Hyperlink"/>
@@ -17127,7 +18623,7 @@
           <w:lang w:val="en-IN"/>
         </w:rPr>
       </w:pPr>
-      <w:hyperlink r:id="rId64" w:history="1">
+      <w:hyperlink r:id="rId60" w:history="1">
         <w:r>
           <w:rPr>
             <w:rStyle w:val="Hyperlink"/>
@@ -17257,7 +18753,6 @@
           <w:szCs w:val="40"/>
           <w:u w:val="single"/>
         </w:rPr>
-        <w:lastRenderedPageBreak/>
         <w:t>8.APPENDIX</w:t>
       </w:r>
     </w:p>
@@ -17592,6 +19087,7 @@
           <w:sz w:val="24"/>
           <w:szCs w:val="24"/>
         </w:rPr>
+        <w:lastRenderedPageBreak/>
         <w:t xml:space="preserve">This section is responsible for performing the A star computation for calculating the path which must be followed by the enemy car which is performed on a separate thread. </w:t>
       </w:r>
     </w:p>
@@ -17766,7 +19262,6 @@
           <w:sz w:val="24"/>
           <w:szCs w:val="24"/>
         </w:rPr>
-        <w:lastRenderedPageBreak/>
         <w:t>This section is responsible for the creation of random scenes in the game and also the random placing of the player car within the game.</w:t>
       </w:r>
     </w:p>
@@ -17876,7 +19371,7 @@
           <w:u w:val="single"/>
         </w:rPr>
       </w:pPr>
-      <w:hyperlink r:id="rId65" w:history="1">
+      <w:hyperlink r:id="rId61" w:history="1">
         <w:r>
           <w:rPr>
             <w:rFonts w:ascii="Bookman Old Style" w:hAnsi="Bookman Old Style" w:cs="Times New Roman"/>
@@ -17942,11 +19437,336 @@
           <w:noProof/>
           <w:color w:val="000000" w:themeColor="text1"/>
         </w:rPr>
+        <w:lastRenderedPageBreak/>
         <w:drawing>
           <wp:inline distT="0" distB="0" distL="0" distR="0">
             <wp:extent cx="5943600" cy="4999990"/>
             <wp:effectExtent l="0" t="0" r="0" b="0"/>
             <wp:docPr id="36" name="Picture 36"/>
+            <wp:cNvGraphicFramePr>
+              <a:graphicFrameLocks xmlns:a="http://schemas.openxmlformats.org/drawingml/2006/main" noChangeAspect="1"/>
+            </wp:cNvGraphicFramePr>
+            <a:graphic xmlns:a="http://schemas.openxmlformats.org/drawingml/2006/main">
+              <a:graphicData uri="http://schemas.openxmlformats.org/drawingml/2006/picture">
+                <pic:pic xmlns:pic="http://schemas.openxmlformats.org/drawingml/2006/picture">
+                  <pic:nvPicPr>
+                    <pic:cNvPr id="0" name=""/>
+                    <pic:cNvPicPr/>
+                  </pic:nvPicPr>
+                  <pic:blipFill>
+                    <a:blip r:embed="rId62"/>
+                    <a:stretch>
+                      <a:fillRect/>
+                    </a:stretch>
+                  </pic:blipFill>
+                  <pic:spPr>
+                    <a:xfrm>
+                      <a:off x="0" y="0"/>
+                      <a:ext cx="5943600" cy="4999990"/>
+                    </a:xfrm>
+                    <a:prstGeom prst="rect">
+                      <a:avLst/>
+                    </a:prstGeom>
+                  </pic:spPr>
+                </pic:pic>
+              </a:graphicData>
+            </a:graphic>
+          </wp:inline>
+        </w:drawing>
+      </w:r>
+    </w:p>
+    <w:p>
+      <w:pPr>
+        <w:shd w:val="clear" w:color="auto" w:fill="FFFFFF" w:themeFill="background1"/>
+        <w:spacing w:line="360" w:lineRule="auto"/>
+        <w:rPr>
+          <w:rFonts w:ascii="Bookman Old Style" w:hAnsi="Bookman Old Style" w:cs="Arial"/>
+          <w:color w:val="000000" w:themeColor="text1"/>
+          <w:sz w:val="24"/>
+          <w:szCs w:val="24"/>
+        </w:rPr>
+      </w:pPr>
+    </w:p>
+    <w:p>
+      <w:pPr>
+        <w:shd w:val="clear" w:color="auto" w:fill="FFFFFF" w:themeFill="background1"/>
+        <w:spacing w:line="360" w:lineRule="auto"/>
+        <w:rPr>
+          <w:rFonts w:ascii="Bookman Old Style" w:hAnsi="Bookman Old Style" w:cs="Arial"/>
+          <w:color w:val="000000" w:themeColor="text1"/>
+          <w:sz w:val="24"/>
+          <w:szCs w:val="24"/>
+        </w:rPr>
+      </w:pPr>
+    </w:p>
+    <w:p>
+      <w:pPr>
+        <w:shd w:val="clear" w:color="auto" w:fill="FFFFFF" w:themeFill="background1"/>
+        <w:spacing w:line="360" w:lineRule="auto"/>
+        <w:rPr>
+          <w:rFonts w:ascii="Bookman Old Style" w:hAnsi="Bookman Old Style" w:cs="Times New Roman"/>
+          <w:b/>
+          <w:color w:val="000000" w:themeColor="text1"/>
+          <w:sz w:val="24"/>
+          <w:szCs w:val="24"/>
+          <w:u w:val="single"/>
+        </w:rPr>
+      </w:pPr>
+      <w:hyperlink r:id="rId63" w:history="1">
+        <w:r>
+          <w:rPr>
+            <w:rFonts w:ascii="Bookman Old Style" w:hAnsi="Bookman Old Style" w:cs="Times New Roman"/>
+            <w:b/>
+            <w:color w:val="000000" w:themeColor="text1"/>
+            <w:sz w:val="24"/>
+            <w:szCs w:val="24"/>
+            <w:u w:val="single"/>
+          </w:rPr>
+          <w:t>rootScene.cs</w:t>
+        </w:r>
+      </w:hyperlink>
+    </w:p>
+    <w:p>
+      <w:pPr>
+        <w:shd w:val="clear" w:color="auto" w:fill="FFFFFF" w:themeFill="background1"/>
+        <w:spacing w:line="360" w:lineRule="auto"/>
+        <w:jc w:val="center"/>
+        <w:rPr>
+          <w:rFonts w:ascii="Times New Roman" w:hAnsi="Times New Roman" w:cs="Times New Roman"/>
+          <w:b/>
+          <w:i/>
+          <w:color w:val="000000" w:themeColor="text1"/>
+          <w:sz w:val="24"/>
+          <w:szCs w:val="24"/>
+        </w:rPr>
+      </w:pPr>
+      <w:r>
+        <w:rPr>
+          <w:rFonts w:ascii="Times New Roman" w:hAnsi="Times New Roman" w:cs="Times New Roman"/>
+          <w:b/>
+          <w:i/>
+          <w:color w:val="000000" w:themeColor="text1"/>
+          <w:sz w:val="24"/>
+          <w:szCs w:val="24"/>
+        </w:rPr>
+        <w:t>Figure 8.2.2</w:t>
+      </w:r>
+    </w:p>
+    <w:p>
+      <w:pPr>
+        <w:shd w:val="clear" w:color="auto" w:fill="FFFFFF" w:themeFill="background1"/>
+        <w:spacing w:line="360" w:lineRule="auto"/>
+        <w:rPr>
+          <w:rFonts w:ascii="Bookman Old Style" w:hAnsi="Bookman Old Style" w:cs="Arial"/>
+          <w:color w:val="000000" w:themeColor="text1"/>
+          <w:sz w:val="24"/>
+          <w:szCs w:val="24"/>
+        </w:rPr>
+      </w:pPr>
+      <w:r>
+        <w:rPr>
+          <w:noProof/>
+          <w:color w:val="000000" w:themeColor="text1"/>
+        </w:rPr>
+        <w:lastRenderedPageBreak/>
+        <w:drawing>
+          <wp:inline distT="0" distB="0" distL="0" distR="0">
+            <wp:extent cx="5591175" cy="5010150"/>
+            <wp:effectExtent l="0" t="0" r="0" b="0"/>
+            <wp:docPr id="37" name="Picture 37"/>
+            <wp:cNvGraphicFramePr>
+              <a:graphicFrameLocks xmlns:a="http://schemas.openxmlformats.org/drawingml/2006/main" noChangeAspect="1"/>
+            </wp:cNvGraphicFramePr>
+            <a:graphic xmlns:a="http://schemas.openxmlformats.org/drawingml/2006/main">
+              <a:graphicData uri="http://schemas.openxmlformats.org/drawingml/2006/picture">
+                <pic:pic xmlns:pic="http://schemas.openxmlformats.org/drawingml/2006/picture">
+                  <pic:nvPicPr>
+                    <pic:cNvPr id="0" name=""/>
+                    <pic:cNvPicPr/>
+                  </pic:nvPicPr>
+                  <pic:blipFill>
+                    <a:blip r:embed="rId64"/>
+                    <a:stretch>
+                      <a:fillRect/>
+                    </a:stretch>
+                  </pic:blipFill>
+                  <pic:spPr>
+                    <a:xfrm>
+                      <a:off x="0" y="0"/>
+                      <a:ext cx="5591175" cy="5010150"/>
+                    </a:xfrm>
+                    <a:prstGeom prst="rect">
+                      <a:avLst/>
+                    </a:prstGeom>
+                  </pic:spPr>
+                </pic:pic>
+              </a:graphicData>
+            </a:graphic>
+          </wp:inline>
+        </w:drawing>
+      </w:r>
+    </w:p>
+    <w:p>
+      <w:pPr>
+        <w:shd w:val="clear" w:color="auto" w:fill="FFFFFF" w:themeFill="background1"/>
+        <w:spacing w:line="360" w:lineRule="auto"/>
+        <w:rPr>
+          <w:rFonts w:ascii="Bookman Old Style" w:hAnsi="Bookman Old Style" w:cs="Arial"/>
+          <w:color w:val="000000" w:themeColor="text1"/>
+          <w:sz w:val="24"/>
+          <w:szCs w:val="24"/>
+        </w:rPr>
+      </w:pPr>
+    </w:p>
+    <w:p>
+      <w:pPr>
+        <w:shd w:val="clear" w:color="auto" w:fill="FFFFFF" w:themeFill="background1"/>
+        <w:spacing w:line="360" w:lineRule="auto"/>
+        <w:rPr>
+          <w:rFonts w:ascii="Bookman Old Style" w:hAnsi="Bookman Old Style" w:cs="Arial"/>
+          <w:color w:val="000000" w:themeColor="text1"/>
+          <w:sz w:val="24"/>
+          <w:szCs w:val="24"/>
+        </w:rPr>
+      </w:pPr>
+    </w:p>
+    <w:p>
+      <w:pPr>
+        <w:shd w:val="clear" w:color="auto" w:fill="FFFFFF" w:themeFill="background1"/>
+        <w:spacing w:line="360" w:lineRule="auto"/>
+        <w:rPr>
+          <w:rFonts w:ascii="Bookman Old Style" w:hAnsi="Bookman Old Style" w:cs="Arial"/>
+          <w:color w:val="000000" w:themeColor="text1"/>
+          <w:sz w:val="24"/>
+          <w:szCs w:val="24"/>
+        </w:rPr>
+      </w:pPr>
+    </w:p>
+    <w:p>
+      <w:pPr>
+        <w:shd w:val="clear" w:color="auto" w:fill="FFFFFF" w:themeFill="background1"/>
+        <w:spacing w:line="360" w:lineRule="auto"/>
+        <w:rPr>
+          <w:rFonts w:ascii="Bookman Old Style" w:hAnsi="Bookman Old Style" w:cs="Arial"/>
+          <w:color w:val="000000" w:themeColor="text1"/>
+          <w:sz w:val="24"/>
+          <w:szCs w:val="24"/>
+        </w:rPr>
+      </w:pPr>
+    </w:p>
+    <w:p>
+      <w:pPr>
+        <w:shd w:val="clear" w:color="auto" w:fill="FFFFFF" w:themeFill="background1"/>
+        <w:spacing w:line="360" w:lineRule="auto"/>
+        <w:rPr>
+          <w:rFonts w:ascii="Bookman Old Style" w:hAnsi="Bookman Old Style" w:cs="Arial"/>
+          <w:color w:val="000000" w:themeColor="text1"/>
+          <w:sz w:val="24"/>
+          <w:szCs w:val="24"/>
+        </w:rPr>
+      </w:pPr>
+    </w:p>
+    <w:p>
+      <w:pPr>
+        <w:shd w:val="clear" w:color="auto" w:fill="FFFFFF" w:themeFill="background1"/>
+        <w:spacing w:line="360" w:lineRule="auto"/>
+        <w:rPr>
+          <w:rFonts w:ascii="Bookman Old Style" w:hAnsi="Bookman Old Style" w:cs="Arial"/>
+          <w:color w:val="000000" w:themeColor="text1"/>
+          <w:sz w:val="24"/>
+          <w:szCs w:val="24"/>
+        </w:rPr>
+      </w:pPr>
+    </w:p>
+    <w:p>
+      <w:pPr>
+        <w:shd w:val="clear" w:color="auto" w:fill="FFFFFF" w:themeFill="background1"/>
+        <w:spacing w:line="360" w:lineRule="auto"/>
+        <w:rPr>
+          <w:rFonts w:ascii="Bookman Old Style" w:hAnsi="Bookman Old Style" w:cs="Arial"/>
+          <w:color w:val="000000" w:themeColor="text1"/>
+          <w:sz w:val="24"/>
+          <w:szCs w:val="24"/>
+        </w:rPr>
+      </w:pPr>
+    </w:p>
+    <w:p>
+      <w:pPr>
+        <w:shd w:val="clear" w:color="auto" w:fill="FFFFFF" w:themeFill="background1"/>
+        <w:spacing w:line="360" w:lineRule="auto"/>
+        <w:rPr>
+          <w:rStyle w:val="Hyperlink"/>
+          <w:rFonts w:ascii="Bookman Old Style" w:hAnsi="Bookman Old Style" w:cs="Segoe UI"/>
+          <w:b/>
+          <w:color w:val="000000" w:themeColor="text1"/>
+          <w:sz w:val="28"/>
+          <w:szCs w:val="28"/>
+          <w:shd w:val="clear" w:color="auto" w:fill="FFFFFF"/>
+        </w:rPr>
+      </w:pPr>
+      <w:hyperlink r:id="rId65" w:history="1">
+        <w:r>
+          <w:rPr>
+            <w:rStyle w:val="Hyperlink"/>
+            <w:rFonts w:ascii="Bookman Old Style" w:hAnsi="Bookman Old Style" w:cs="Segoe UI"/>
+            <w:b/>
+            <w:color w:val="000000" w:themeColor="text1"/>
+            <w:sz w:val="28"/>
+            <w:szCs w:val="28"/>
+            <w:shd w:val="clear" w:color="auto" w:fill="FFFFFF"/>
+          </w:rPr>
+          <w:t>Astar.cs</w:t>
+        </w:r>
+      </w:hyperlink>
+    </w:p>
+    <w:p>
+      <w:pPr>
+        <w:shd w:val="clear" w:color="auto" w:fill="FFFFFF" w:themeFill="background1"/>
+        <w:spacing w:line="360" w:lineRule="auto"/>
+        <w:jc w:val="center"/>
+        <w:rPr>
+          <w:rFonts w:ascii="Times New Roman" w:hAnsi="Times New Roman" w:cs="Times New Roman"/>
+          <w:b/>
+          <w:i/>
+          <w:color w:val="000000" w:themeColor="text1"/>
+          <w:sz w:val="24"/>
+          <w:szCs w:val="24"/>
+        </w:rPr>
+      </w:pPr>
+      <w:r>
+        <w:rPr>
+          <w:rFonts w:ascii="Times New Roman" w:hAnsi="Times New Roman" w:cs="Times New Roman"/>
+          <w:b/>
+          <w:i/>
+          <w:color w:val="000000" w:themeColor="text1"/>
+          <w:sz w:val="24"/>
+          <w:szCs w:val="24"/>
+        </w:rPr>
+        <w:t>Figure 8.2.3</w:t>
+      </w:r>
+    </w:p>
+    <w:p>
+      <w:pPr>
+        <w:shd w:val="clear" w:color="auto" w:fill="FFFFFF" w:themeFill="background1"/>
+        <w:spacing w:line="360" w:lineRule="auto"/>
+        <w:rPr>
+          <w:rFonts w:ascii="Bookman Old Style" w:hAnsi="Bookman Old Style" w:cs="Arial"/>
+          <w:color w:val="000000" w:themeColor="text1"/>
+          <w:sz w:val="24"/>
+          <w:szCs w:val="24"/>
+        </w:rPr>
+      </w:pPr>
+      <w:r>
+        <w:rPr>
+          <w:noProof/>
+          <w:color w:val="000000" w:themeColor="text1"/>
+        </w:rPr>
+        <w:lastRenderedPageBreak/>
+        <w:drawing>
+          <wp:inline distT="0" distB="0" distL="0" distR="0">
+            <wp:extent cx="5448300" cy="4953000"/>
+            <wp:effectExtent l="0" t="0" r="0" b="0"/>
+            <wp:docPr id="38" name="Picture 38"/>
             <wp:cNvGraphicFramePr>
               <a:graphicFrameLocks xmlns:a="http://schemas.openxmlformats.org/drawingml/2006/main" noChangeAspect="1"/>
             </wp:cNvGraphicFramePr>
@@ -17966,7 +19786,7 @@
                   <pic:spPr>
                     <a:xfrm>
                       <a:off x="0" y="0"/>
-                      <a:ext cx="5943600" cy="4999990"/>
+                      <a:ext cx="5448300" cy="4953000"/>
                     </a:xfrm>
                     <a:prstGeom prst="rect">
                       <a:avLst/>
@@ -18008,25 +19828,87 @@
         <w:shd w:val="clear" w:color="auto" w:fill="FFFFFF" w:themeFill="background1"/>
         <w:spacing w:line="360" w:lineRule="auto"/>
         <w:rPr>
-          <w:rFonts w:ascii="Bookman Old Style" w:hAnsi="Bookman Old Style" w:cs="Times New Roman"/>
-          <w:b/>
-          <w:color w:val="000000" w:themeColor="text1"/>
-          <w:sz w:val="24"/>
-          <w:szCs w:val="24"/>
-          <w:u w:val="single"/>
+          <w:rFonts w:ascii="Bookman Old Style" w:hAnsi="Bookman Old Style" w:cs="Arial"/>
+          <w:color w:val="000000" w:themeColor="text1"/>
+          <w:sz w:val="24"/>
+          <w:szCs w:val="24"/>
+        </w:rPr>
+      </w:pPr>
+    </w:p>
+    <w:p>
+      <w:pPr>
+        <w:shd w:val="clear" w:color="auto" w:fill="FFFFFF" w:themeFill="background1"/>
+        <w:spacing w:line="360" w:lineRule="auto"/>
+        <w:rPr>
+          <w:rFonts w:ascii="Bookman Old Style" w:hAnsi="Bookman Old Style" w:cs="Arial"/>
+          <w:color w:val="000000" w:themeColor="text1"/>
+          <w:sz w:val="24"/>
+          <w:szCs w:val="24"/>
+        </w:rPr>
+      </w:pPr>
+    </w:p>
+    <w:p>
+      <w:pPr>
+        <w:shd w:val="clear" w:color="auto" w:fill="FFFFFF" w:themeFill="background1"/>
+        <w:spacing w:line="360" w:lineRule="auto"/>
+        <w:rPr>
+          <w:rFonts w:ascii="Bookman Old Style" w:hAnsi="Bookman Old Style" w:cs="Arial"/>
+          <w:color w:val="000000" w:themeColor="text1"/>
+          <w:sz w:val="24"/>
+          <w:szCs w:val="24"/>
+        </w:rPr>
+      </w:pPr>
+    </w:p>
+    <w:p>
+      <w:pPr>
+        <w:shd w:val="clear" w:color="auto" w:fill="FFFFFF" w:themeFill="background1"/>
+        <w:spacing w:line="360" w:lineRule="auto"/>
+        <w:rPr>
+          <w:rFonts w:ascii="Bookman Old Style" w:hAnsi="Bookman Old Style" w:cs="Arial"/>
+          <w:color w:val="000000" w:themeColor="text1"/>
+          <w:sz w:val="24"/>
+          <w:szCs w:val="24"/>
+        </w:rPr>
+      </w:pPr>
+    </w:p>
+    <w:p>
+      <w:pPr>
+        <w:shd w:val="clear" w:color="auto" w:fill="FFFFFF" w:themeFill="background1"/>
+        <w:spacing w:line="360" w:lineRule="auto"/>
+        <w:rPr>
+          <w:rFonts w:ascii="Bookman Old Style" w:hAnsi="Bookman Old Style" w:cs="Arial"/>
+          <w:color w:val="000000" w:themeColor="text1"/>
+          <w:sz w:val="24"/>
+          <w:szCs w:val="24"/>
+        </w:rPr>
+      </w:pPr>
+    </w:p>
+    <w:p>
+      <w:pPr>
+        <w:shd w:val="clear" w:color="auto" w:fill="FFFFFF" w:themeFill="background1"/>
+        <w:spacing w:line="360" w:lineRule="auto"/>
+        <w:rPr>
+          <w:rStyle w:val="Hyperlink"/>
+          <w:rFonts w:ascii="Bookman Old Style" w:hAnsi="Bookman Old Style" w:cs="Segoe UI"/>
+          <w:b/>
+          <w:color w:val="000000" w:themeColor="text1"/>
+          <w:sz w:val="28"/>
+          <w:szCs w:val="28"/>
+          <w:shd w:val="clear" w:color="auto" w:fill="FFFFFF"/>
         </w:rPr>
       </w:pPr>
       <w:hyperlink r:id="rId67" w:history="1">
         <w:r>
           <w:rPr>
-            <w:rFonts w:ascii="Bookman Old Style" w:hAnsi="Bookman Old Style" w:cs="Times New Roman"/>
+            <w:rStyle w:val="Hyperlink"/>
+            <w:rFonts w:ascii="Bookman Old Style" w:hAnsi="Bookman Old Style" w:cs="Segoe UI"/>
             <w:b/>
             <w:color w:val="000000" w:themeColor="text1"/>
-            <w:sz w:val="24"/>
-            <w:szCs w:val="24"/>
-            <w:u w:val="single"/>
+            <w:sz w:val="28"/>
+            <w:szCs w:val="28"/>
+            <w:shd w:val="clear" w:color="auto" w:fill="FFFFFF"/>
           </w:rPr>
-          <w:t>rootScene.cs</w:t>
+          <w:t>MenuManager_Selector.cs</w:t>
         </w:r>
       </w:hyperlink>
     </w:p>
@@ -18053,7 +19935,7 @@
           <w:sz w:val="24"/>
           <w:szCs w:val="24"/>
         </w:rPr>
-        <w:t>Figure 8.2.2</w:t>
+        <w:t>Figure 8.2.4</w:t>
       </w:r>
     </w:p>
     <w:p>
@@ -18072,11 +19954,12 @@
           <w:noProof/>
           <w:color w:val="000000" w:themeColor="text1"/>
         </w:rPr>
+        <w:lastRenderedPageBreak/>
         <w:drawing>
           <wp:inline distT="0" distB="0" distL="0" distR="0">
-            <wp:extent cx="5591175" cy="5010150"/>
-            <wp:effectExtent l="0" t="0" r="0" b="0"/>
-            <wp:docPr id="37" name="Picture 37"/>
+            <wp:extent cx="5943600" cy="4949825"/>
+            <wp:effectExtent l="0" t="0" r="0" b="3175"/>
+            <wp:docPr id="39" name="Picture 39"/>
             <wp:cNvGraphicFramePr>
               <a:graphicFrameLocks xmlns:a="http://schemas.openxmlformats.org/drawingml/2006/main" noChangeAspect="1"/>
             </wp:cNvGraphicFramePr>
@@ -18096,7 +19979,7 @@
                   <pic:spPr>
                     <a:xfrm>
                       <a:off x="0" y="0"/>
-                      <a:ext cx="5591175" cy="5010150"/>
+                      <a:ext cx="5943600" cy="4949825"/>
                     </a:xfrm>
                     <a:prstGeom prst="rect">
                       <a:avLst/>
@@ -18187,9 +20070,11 @@
         <w:spacing w:line="360" w:lineRule="auto"/>
         <w:rPr>
           <w:rFonts w:ascii="Bookman Old Style" w:hAnsi="Bookman Old Style" w:cs="Arial"/>
-          <w:color w:val="000000" w:themeColor="text1"/>
-          <w:sz w:val="24"/>
-          <w:szCs w:val="24"/>
+          <w:b/>
+          <w:color w:val="000000" w:themeColor="text1"/>
+          <w:sz w:val="28"/>
+          <w:szCs w:val="28"/>
+          <w:u w:val="single"/>
         </w:rPr>
       </w:pPr>
     </w:p>
@@ -18218,7 +20103,7 @@
             <w:szCs w:val="28"/>
             <w:shd w:val="clear" w:color="auto" w:fill="FFFFFF"/>
           </w:rPr>
-          <w:t>Astar.cs</w:t>
+          <w:t>AI.cs</w:t>
         </w:r>
       </w:hyperlink>
     </w:p>
@@ -18245,8 +20130,22 @@
           <w:sz w:val="24"/>
           <w:szCs w:val="24"/>
         </w:rPr>
-        <w:t>Figure 8.2.3</w:t>
-      </w:r>
+        <w:t>Figure 8.2.5</w:t>
+      </w:r>
+    </w:p>
+    <w:p>
+      <w:pPr>
+        <w:shd w:val="clear" w:color="auto" w:fill="FFFFFF" w:themeFill="background1"/>
+        <w:spacing w:line="360" w:lineRule="auto"/>
+        <w:rPr>
+          <w:rFonts w:ascii="Bookman Old Style" w:hAnsi="Bookman Old Style"/>
+          <w:b/>
+          <w:color w:val="000000" w:themeColor="text1"/>
+          <w:sz w:val="28"/>
+          <w:szCs w:val="28"/>
+          <w:u w:val="single"/>
+        </w:rPr>
+      </w:pPr>
     </w:p>
     <w:p>
       <w:pPr>
@@ -18266,9 +20165,9 @@
         </w:rPr>
         <w:drawing>
           <wp:inline distT="0" distB="0" distL="0" distR="0">
-            <wp:extent cx="5448300" cy="4953000"/>
+            <wp:extent cx="5505450" cy="4752975"/>
             <wp:effectExtent l="0" t="0" r="0" b="0"/>
-            <wp:docPr id="38" name="Picture 38"/>
+            <wp:docPr id="40" name="Picture 40"/>
             <wp:cNvGraphicFramePr>
               <a:graphicFrameLocks xmlns:a="http://schemas.openxmlformats.org/drawingml/2006/main" noChangeAspect="1"/>
             </wp:cNvGraphicFramePr>
@@ -18288,7 +20187,7 @@
                   <pic:spPr>
                     <a:xfrm>
                       <a:off x="0" y="0"/>
-                      <a:ext cx="5448300" cy="4953000"/>
+                      <a:ext cx="5505450" cy="4752975"/>
                     </a:xfrm>
                     <a:prstGeom prst="rect">
                       <a:avLst/>
@@ -18410,7 +20309,7 @@
             <w:szCs w:val="28"/>
             <w:shd w:val="clear" w:color="auto" w:fill="FFFFFF"/>
           </w:rPr>
-          <w:t>MenuManager_Selector.cs</w:t>
+          <w:t>controllerCar.cs</w:t>
         </w:r>
       </w:hyperlink>
     </w:p>
@@ -18437,7 +20336,7 @@
           <w:sz w:val="24"/>
           <w:szCs w:val="24"/>
         </w:rPr>
-        <w:t>Figure 8.2.4</w:t>
+        <w:t>Figure 8.2.6</w:t>
       </w:r>
     </w:p>
     <w:p>
@@ -18456,11 +20355,12 @@
           <w:noProof/>
           <w:color w:val="000000" w:themeColor="text1"/>
         </w:rPr>
+        <w:lastRenderedPageBreak/>
         <w:drawing>
           <wp:inline distT="0" distB="0" distL="0" distR="0">
-            <wp:extent cx="5943600" cy="4949825"/>
-            <wp:effectExtent l="0" t="0" r="0" b="3175"/>
-            <wp:docPr id="39" name="Picture 39"/>
+            <wp:extent cx="4772025" cy="5010150"/>
+            <wp:effectExtent l="0" t="0" r="0" b="0"/>
+            <wp:docPr id="41" name="Picture 41"/>
             <wp:cNvGraphicFramePr>
               <a:graphicFrameLocks xmlns:a="http://schemas.openxmlformats.org/drawingml/2006/main" noChangeAspect="1"/>
             </wp:cNvGraphicFramePr>
@@ -18480,7 +20380,7 @@
                   <pic:spPr>
                     <a:xfrm>
                       <a:off x="0" y="0"/>
-                      <a:ext cx="5943600" cy="4949825"/>
+                      <a:ext cx="4772025" cy="5010150"/>
                     </a:xfrm>
                     <a:prstGeom prst="rect">
                       <a:avLst/>
@@ -18571,11 +20471,9 @@
         <w:spacing w:line="360" w:lineRule="auto"/>
         <w:rPr>
           <w:rFonts w:ascii="Bookman Old Style" w:hAnsi="Bookman Old Style" w:cs="Arial"/>
-          <w:b/>
-          <w:color w:val="000000" w:themeColor="text1"/>
-          <w:sz w:val="28"/>
-          <w:szCs w:val="28"/>
-          <w:u w:val="single"/>
+          <w:color w:val="000000" w:themeColor="text1"/>
+          <w:sz w:val="24"/>
+          <w:szCs w:val="24"/>
         </w:rPr>
       </w:pPr>
     </w:p>
@@ -18604,7 +20502,7 @@
             <w:szCs w:val="28"/>
             <w:shd w:val="clear" w:color="auto" w:fill="FFFFFF"/>
           </w:rPr>
-          <w:t>AI.cs</w:t>
+          <w:t>HighScoreManager.cs</w:t>
         </w:r>
       </w:hyperlink>
     </w:p>
@@ -18631,7 +20529,7 @@
           <w:sz w:val="24"/>
           <w:szCs w:val="24"/>
         </w:rPr>
-        <w:t>Figure 8.2.5</w:t>
+        <w:t>Figure 8.2.7</w:t>
       </w:r>
     </w:p>
     <w:p>
@@ -18639,20 +20537,6 @@
         <w:shd w:val="clear" w:color="auto" w:fill="FFFFFF" w:themeFill="background1"/>
         <w:spacing w:line="360" w:lineRule="auto"/>
         <w:rPr>
-          <w:rFonts w:ascii="Bookman Old Style" w:hAnsi="Bookman Old Style"/>
-          <w:b/>
-          <w:color w:val="000000" w:themeColor="text1"/>
-          <w:sz w:val="28"/>
-          <w:szCs w:val="28"/>
-          <w:u w:val="single"/>
-        </w:rPr>
-      </w:pPr>
-    </w:p>
-    <w:p>
-      <w:pPr>
-        <w:shd w:val="clear" w:color="auto" w:fill="FFFFFF" w:themeFill="background1"/>
-        <w:spacing w:line="360" w:lineRule="auto"/>
-        <w:rPr>
           <w:rFonts w:ascii="Bookman Old Style" w:hAnsi="Bookman Old Style" w:cs="Arial"/>
           <w:color w:val="000000" w:themeColor="text1"/>
           <w:sz w:val="24"/>
@@ -18664,11 +20548,12 @@
           <w:noProof/>
           <w:color w:val="000000" w:themeColor="text1"/>
         </w:rPr>
+        <w:lastRenderedPageBreak/>
         <w:drawing>
           <wp:inline distT="0" distB="0" distL="0" distR="0">
-            <wp:extent cx="5505450" cy="4752975"/>
+            <wp:extent cx="4857750" cy="4829175"/>
             <wp:effectExtent l="0" t="0" r="0" b="0"/>
-            <wp:docPr id="40" name="Picture 40"/>
+            <wp:docPr id="42" name="Picture 42"/>
             <wp:cNvGraphicFramePr>
               <a:graphicFrameLocks xmlns:a="http://schemas.openxmlformats.org/drawingml/2006/main" noChangeAspect="1"/>
             </wp:cNvGraphicFramePr>
@@ -18688,390 +20573,6 @@
                   <pic:spPr>
                     <a:xfrm>
                       <a:off x="0" y="0"/>
-                      <a:ext cx="5505450" cy="4752975"/>
-                    </a:xfrm>
-                    <a:prstGeom prst="rect">
-                      <a:avLst/>
-                    </a:prstGeom>
-                  </pic:spPr>
-                </pic:pic>
-              </a:graphicData>
-            </a:graphic>
-          </wp:inline>
-        </w:drawing>
-      </w:r>
-    </w:p>
-    <w:p>
-      <w:pPr>
-        <w:shd w:val="clear" w:color="auto" w:fill="FFFFFF" w:themeFill="background1"/>
-        <w:spacing w:line="360" w:lineRule="auto"/>
-        <w:rPr>
-          <w:rFonts w:ascii="Bookman Old Style" w:hAnsi="Bookman Old Style" w:cs="Arial"/>
-          <w:color w:val="000000" w:themeColor="text1"/>
-          <w:sz w:val="24"/>
-          <w:szCs w:val="24"/>
-        </w:rPr>
-      </w:pPr>
-    </w:p>
-    <w:p>
-      <w:pPr>
-        <w:shd w:val="clear" w:color="auto" w:fill="FFFFFF" w:themeFill="background1"/>
-        <w:spacing w:line="360" w:lineRule="auto"/>
-        <w:rPr>
-          <w:rFonts w:ascii="Bookman Old Style" w:hAnsi="Bookman Old Style" w:cs="Arial"/>
-          <w:color w:val="000000" w:themeColor="text1"/>
-          <w:sz w:val="24"/>
-          <w:szCs w:val="24"/>
-        </w:rPr>
-      </w:pPr>
-    </w:p>
-    <w:p>
-      <w:pPr>
-        <w:shd w:val="clear" w:color="auto" w:fill="FFFFFF" w:themeFill="background1"/>
-        <w:spacing w:line="360" w:lineRule="auto"/>
-        <w:rPr>
-          <w:rFonts w:ascii="Bookman Old Style" w:hAnsi="Bookman Old Style" w:cs="Arial"/>
-          <w:color w:val="000000" w:themeColor="text1"/>
-          <w:sz w:val="24"/>
-          <w:szCs w:val="24"/>
-        </w:rPr>
-      </w:pPr>
-    </w:p>
-    <w:p>
-      <w:pPr>
-        <w:shd w:val="clear" w:color="auto" w:fill="FFFFFF" w:themeFill="background1"/>
-        <w:spacing w:line="360" w:lineRule="auto"/>
-        <w:rPr>
-          <w:rFonts w:ascii="Bookman Old Style" w:hAnsi="Bookman Old Style" w:cs="Arial"/>
-          <w:color w:val="000000" w:themeColor="text1"/>
-          <w:sz w:val="24"/>
-          <w:szCs w:val="24"/>
-        </w:rPr>
-      </w:pPr>
-    </w:p>
-    <w:p>
-      <w:pPr>
-        <w:shd w:val="clear" w:color="auto" w:fill="FFFFFF" w:themeFill="background1"/>
-        <w:spacing w:line="360" w:lineRule="auto"/>
-        <w:rPr>
-          <w:rFonts w:ascii="Bookman Old Style" w:hAnsi="Bookman Old Style" w:cs="Arial"/>
-          <w:color w:val="000000" w:themeColor="text1"/>
-          <w:sz w:val="24"/>
-          <w:szCs w:val="24"/>
-        </w:rPr>
-      </w:pPr>
-    </w:p>
-    <w:p>
-      <w:pPr>
-        <w:shd w:val="clear" w:color="auto" w:fill="FFFFFF" w:themeFill="background1"/>
-        <w:spacing w:line="360" w:lineRule="auto"/>
-        <w:rPr>
-          <w:rFonts w:ascii="Bookman Old Style" w:hAnsi="Bookman Old Style" w:cs="Arial"/>
-          <w:color w:val="000000" w:themeColor="text1"/>
-          <w:sz w:val="24"/>
-          <w:szCs w:val="24"/>
-        </w:rPr>
-      </w:pPr>
-    </w:p>
-    <w:p>
-      <w:pPr>
-        <w:shd w:val="clear" w:color="auto" w:fill="FFFFFF" w:themeFill="background1"/>
-        <w:spacing w:line="360" w:lineRule="auto"/>
-        <w:rPr>
-          <w:rFonts w:ascii="Bookman Old Style" w:hAnsi="Bookman Old Style" w:cs="Arial"/>
-          <w:color w:val="000000" w:themeColor="text1"/>
-          <w:sz w:val="24"/>
-          <w:szCs w:val="24"/>
-        </w:rPr>
-      </w:pPr>
-    </w:p>
-    <w:p>
-      <w:pPr>
-        <w:shd w:val="clear" w:color="auto" w:fill="FFFFFF" w:themeFill="background1"/>
-        <w:spacing w:line="360" w:lineRule="auto"/>
-        <w:rPr>
-          <w:rStyle w:val="Hyperlink"/>
-          <w:rFonts w:ascii="Bookman Old Style" w:hAnsi="Bookman Old Style" w:cs="Segoe UI"/>
-          <w:b/>
-          <w:color w:val="000000" w:themeColor="text1"/>
-          <w:sz w:val="28"/>
-          <w:szCs w:val="28"/>
-          <w:shd w:val="clear" w:color="auto" w:fill="FFFFFF"/>
-        </w:rPr>
-      </w:pPr>
-      <w:hyperlink r:id="rId75" w:history="1">
-        <w:r>
-          <w:rPr>
-            <w:rStyle w:val="Hyperlink"/>
-            <w:rFonts w:ascii="Bookman Old Style" w:hAnsi="Bookman Old Style" w:cs="Segoe UI"/>
-            <w:b/>
-            <w:color w:val="000000" w:themeColor="text1"/>
-            <w:sz w:val="28"/>
-            <w:szCs w:val="28"/>
-            <w:shd w:val="clear" w:color="auto" w:fill="FFFFFF"/>
-          </w:rPr>
-          <w:t>controllerCar.cs</w:t>
-        </w:r>
-      </w:hyperlink>
-    </w:p>
-    <w:p>
-      <w:pPr>
-        <w:shd w:val="clear" w:color="auto" w:fill="FFFFFF" w:themeFill="background1"/>
-        <w:spacing w:line="360" w:lineRule="auto"/>
-        <w:jc w:val="center"/>
-        <w:rPr>
-          <w:rFonts w:ascii="Times New Roman" w:hAnsi="Times New Roman" w:cs="Times New Roman"/>
-          <w:b/>
-          <w:i/>
-          <w:color w:val="000000" w:themeColor="text1"/>
-          <w:sz w:val="24"/>
-          <w:szCs w:val="24"/>
-        </w:rPr>
-      </w:pPr>
-      <w:r>
-        <w:rPr>
-          <w:rFonts w:ascii="Times New Roman" w:hAnsi="Times New Roman" w:cs="Times New Roman"/>
-          <w:b/>
-          <w:i/>
-          <w:color w:val="000000" w:themeColor="text1"/>
-          <w:sz w:val="24"/>
-          <w:szCs w:val="24"/>
-        </w:rPr>
-        <w:t>Figure 8.2.6</w:t>
-      </w:r>
-    </w:p>
-    <w:p>
-      <w:pPr>
-        <w:shd w:val="clear" w:color="auto" w:fill="FFFFFF" w:themeFill="background1"/>
-        <w:spacing w:line="360" w:lineRule="auto"/>
-        <w:rPr>
-          <w:rFonts w:ascii="Bookman Old Style" w:hAnsi="Bookman Old Style" w:cs="Arial"/>
-          <w:color w:val="000000" w:themeColor="text1"/>
-          <w:sz w:val="24"/>
-          <w:szCs w:val="24"/>
-        </w:rPr>
-      </w:pPr>
-      <w:r>
-        <w:rPr>
-          <w:noProof/>
-          <w:color w:val="000000" w:themeColor="text1"/>
-        </w:rPr>
-        <w:drawing>
-          <wp:inline distT="0" distB="0" distL="0" distR="0">
-            <wp:extent cx="4772025" cy="5010150"/>
-            <wp:effectExtent l="0" t="0" r="0" b="0"/>
-            <wp:docPr id="41" name="Picture 41"/>
-            <wp:cNvGraphicFramePr>
-              <a:graphicFrameLocks xmlns:a="http://schemas.openxmlformats.org/drawingml/2006/main" noChangeAspect="1"/>
-            </wp:cNvGraphicFramePr>
-            <a:graphic xmlns:a="http://schemas.openxmlformats.org/drawingml/2006/main">
-              <a:graphicData uri="http://schemas.openxmlformats.org/drawingml/2006/picture">
-                <pic:pic xmlns:pic="http://schemas.openxmlformats.org/drawingml/2006/picture">
-                  <pic:nvPicPr>
-                    <pic:cNvPr id="0" name=""/>
-                    <pic:cNvPicPr/>
-                  </pic:nvPicPr>
-                  <pic:blipFill>
-                    <a:blip r:embed="rId76"/>
-                    <a:stretch>
-                      <a:fillRect/>
-                    </a:stretch>
-                  </pic:blipFill>
-                  <pic:spPr>
-                    <a:xfrm>
-                      <a:off x="0" y="0"/>
-                      <a:ext cx="4772025" cy="5010150"/>
-                    </a:xfrm>
-                    <a:prstGeom prst="rect">
-                      <a:avLst/>
-                    </a:prstGeom>
-                  </pic:spPr>
-                </pic:pic>
-              </a:graphicData>
-            </a:graphic>
-          </wp:inline>
-        </w:drawing>
-      </w:r>
-    </w:p>
-    <w:p>
-      <w:pPr>
-        <w:shd w:val="clear" w:color="auto" w:fill="FFFFFF" w:themeFill="background1"/>
-        <w:spacing w:line="360" w:lineRule="auto"/>
-        <w:rPr>
-          <w:rFonts w:ascii="Bookman Old Style" w:hAnsi="Bookman Old Style" w:cs="Arial"/>
-          <w:color w:val="000000" w:themeColor="text1"/>
-          <w:sz w:val="24"/>
-          <w:szCs w:val="24"/>
-        </w:rPr>
-      </w:pPr>
-    </w:p>
-    <w:p>
-      <w:pPr>
-        <w:shd w:val="clear" w:color="auto" w:fill="FFFFFF" w:themeFill="background1"/>
-        <w:spacing w:line="360" w:lineRule="auto"/>
-        <w:rPr>
-          <w:rFonts w:ascii="Bookman Old Style" w:hAnsi="Bookman Old Style" w:cs="Arial"/>
-          <w:color w:val="000000" w:themeColor="text1"/>
-          <w:sz w:val="24"/>
-          <w:szCs w:val="24"/>
-        </w:rPr>
-      </w:pPr>
-    </w:p>
-    <w:p>
-      <w:pPr>
-        <w:shd w:val="clear" w:color="auto" w:fill="FFFFFF" w:themeFill="background1"/>
-        <w:spacing w:line="360" w:lineRule="auto"/>
-        <w:rPr>
-          <w:rFonts w:ascii="Bookman Old Style" w:hAnsi="Bookman Old Style" w:cs="Arial"/>
-          <w:color w:val="000000" w:themeColor="text1"/>
-          <w:sz w:val="24"/>
-          <w:szCs w:val="24"/>
-        </w:rPr>
-      </w:pPr>
-    </w:p>
-    <w:p>
-      <w:pPr>
-        <w:shd w:val="clear" w:color="auto" w:fill="FFFFFF" w:themeFill="background1"/>
-        <w:spacing w:line="360" w:lineRule="auto"/>
-        <w:rPr>
-          <w:rFonts w:ascii="Bookman Old Style" w:hAnsi="Bookman Old Style" w:cs="Arial"/>
-          <w:color w:val="000000" w:themeColor="text1"/>
-          <w:sz w:val="24"/>
-          <w:szCs w:val="24"/>
-        </w:rPr>
-      </w:pPr>
-    </w:p>
-    <w:p>
-      <w:pPr>
-        <w:shd w:val="clear" w:color="auto" w:fill="FFFFFF" w:themeFill="background1"/>
-        <w:spacing w:line="360" w:lineRule="auto"/>
-        <w:rPr>
-          <w:rFonts w:ascii="Bookman Old Style" w:hAnsi="Bookman Old Style" w:cs="Arial"/>
-          <w:color w:val="000000" w:themeColor="text1"/>
-          <w:sz w:val="24"/>
-          <w:szCs w:val="24"/>
-        </w:rPr>
-      </w:pPr>
-    </w:p>
-    <w:p>
-      <w:pPr>
-        <w:shd w:val="clear" w:color="auto" w:fill="FFFFFF" w:themeFill="background1"/>
-        <w:spacing w:line="360" w:lineRule="auto"/>
-        <w:rPr>
-          <w:rFonts w:ascii="Bookman Old Style" w:hAnsi="Bookman Old Style" w:cs="Arial"/>
-          <w:color w:val="000000" w:themeColor="text1"/>
-          <w:sz w:val="24"/>
-          <w:szCs w:val="24"/>
-        </w:rPr>
-      </w:pPr>
-    </w:p>
-    <w:p>
-      <w:pPr>
-        <w:shd w:val="clear" w:color="auto" w:fill="FFFFFF" w:themeFill="background1"/>
-        <w:spacing w:line="360" w:lineRule="auto"/>
-        <w:rPr>
-          <w:rFonts w:ascii="Bookman Old Style" w:hAnsi="Bookman Old Style" w:cs="Arial"/>
-          <w:color w:val="000000" w:themeColor="text1"/>
-          <w:sz w:val="24"/>
-          <w:szCs w:val="24"/>
-        </w:rPr>
-      </w:pPr>
-    </w:p>
-    <w:p>
-      <w:pPr>
-        <w:shd w:val="clear" w:color="auto" w:fill="FFFFFF" w:themeFill="background1"/>
-        <w:spacing w:line="360" w:lineRule="auto"/>
-        <w:rPr>
-          <w:rStyle w:val="Hyperlink"/>
-          <w:rFonts w:ascii="Bookman Old Style" w:hAnsi="Bookman Old Style" w:cs="Segoe UI"/>
-          <w:b/>
-          <w:color w:val="000000" w:themeColor="text1"/>
-          <w:sz w:val="28"/>
-          <w:szCs w:val="28"/>
-          <w:shd w:val="clear" w:color="auto" w:fill="FFFFFF"/>
-        </w:rPr>
-      </w:pPr>
-      <w:hyperlink r:id="rId77" w:history="1">
-        <w:r>
-          <w:rPr>
-            <w:rStyle w:val="Hyperlink"/>
-            <w:rFonts w:ascii="Bookman Old Style" w:hAnsi="Bookman Old Style" w:cs="Segoe UI"/>
-            <w:b/>
-            <w:color w:val="000000" w:themeColor="text1"/>
-            <w:sz w:val="28"/>
-            <w:szCs w:val="28"/>
-            <w:shd w:val="clear" w:color="auto" w:fill="FFFFFF"/>
-          </w:rPr>
-          <w:t>HighScoreManager.cs</w:t>
-        </w:r>
-      </w:hyperlink>
-    </w:p>
-    <w:p>
-      <w:pPr>
-        <w:shd w:val="clear" w:color="auto" w:fill="FFFFFF" w:themeFill="background1"/>
-        <w:spacing w:line="360" w:lineRule="auto"/>
-        <w:jc w:val="center"/>
-        <w:rPr>
-          <w:rFonts w:ascii="Times New Roman" w:hAnsi="Times New Roman" w:cs="Times New Roman"/>
-          <w:b/>
-          <w:i/>
-          <w:color w:val="000000" w:themeColor="text1"/>
-          <w:sz w:val="24"/>
-          <w:szCs w:val="24"/>
-        </w:rPr>
-      </w:pPr>
-      <w:r>
-        <w:rPr>
-          <w:rFonts w:ascii="Times New Roman" w:hAnsi="Times New Roman" w:cs="Times New Roman"/>
-          <w:b/>
-          <w:i/>
-          <w:color w:val="000000" w:themeColor="text1"/>
-          <w:sz w:val="24"/>
-          <w:szCs w:val="24"/>
-        </w:rPr>
-        <w:t>Figure 8.2.7</w:t>
-      </w:r>
-    </w:p>
-    <w:p>
-      <w:pPr>
-        <w:shd w:val="clear" w:color="auto" w:fill="FFFFFF" w:themeFill="background1"/>
-        <w:spacing w:line="360" w:lineRule="auto"/>
-        <w:rPr>
-          <w:rFonts w:ascii="Bookman Old Style" w:hAnsi="Bookman Old Style" w:cs="Arial"/>
-          <w:color w:val="000000" w:themeColor="text1"/>
-          <w:sz w:val="24"/>
-          <w:szCs w:val="24"/>
-        </w:rPr>
-      </w:pPr>
-      <w:r>
-        <w:rPr>
-          <w:noProof/>
-          <w:color w:val="000000" w:themeColor="text1"/>
-        </w:rPr>
-        <w:drawing>
-          <wp:inline distT="0" distB="0" distL="0" distR="0">
-            <wp:extent cx="4857750" cy="4829175"/>
-            <wp:effectExtent l="0" t="0" r="0" b="0"/>
-            <wp:docPr id="42" name="Picture 42"/>
-            <wp:cNvGraphicFramePr>
-              <a:graphicFrameLocks xmlns:a="http://schemas.openxmlformats.org/drawingml/2006/main" noChangeAspect="1"/>
-            </wp:cNvGraphicFramePr>
-            <a:graphic xmlns:a="http://schemas.openxmlformats.org/drawingml/2006/main">
-              <a:graphicData uri="http://schemas.openxmlformats.org/drawingml/2006/picture">
-                <pic:pic xmlns:pic="http://schemas.openxmlformats.org/drawingml/2006/picture">
-                  <pic:nvPicPr>
-                    <pic:cNvPr id="0" name=""/>
-                    <pic:cNvPicPr/>
-                  </pic:nvPicPr>
-                  <pic:blipFill>
-                    <a:blip r:embed="rId78"/>
-                    <a:stretch>
-                      <a:fillRect/>
-                    </a:stretch>
-                  </pic:blipFill>
-                  <pic:spPr>
-                    <a:xfrm>
-                      <a:off x="0" y="0"/>
                       <a:ext cx="4857750" cy="4829175"/>
                     </a:xfrm>
                     <a:prstGeom prst="rect">
@@ -19205,7 +20706,6 @@
           <w:u w:val="single"/>
           <w:shd w:val="clear" w:color="auto" w:fill="FFFFFF"/>
         </w:rPr>
-        <w:lastRenderedPageBreak/>
         <w:t>8.1</w:t>
       </w:r>
       <w:r>
@@ -19310,6 +20810,7 @@
                 <w:szCs w:val="28"/>
                 <w:lang w:val="en-IN"/>
               </w:rPr>
+              <w:lastRenderedPageBreak/>
               <w:t>Program</w:t>
             </w:r>
           </w:p>
@@ -20076,7 +21577,6 @@
           <w:szCs w:val="28"/>
           <w:u w:val="single"/>
         </w:rPr>
-        <w:lastRenderedPageBreak/>
         <w:t>8.1.1</w:t>
       </w:r>
       <w:r>
@@ -20113,6 +21613,7 @@
           <w:sz w:val="24"/>
           <w:szCs w:val="24"/>
         </w:rPr>
+        <w:lastRenderedPageBreak/>
         <w:t>Only one table named high score. Just write about how we make time to point by taking inverse. And also write how to use sqlite manager.</w:t>
       </w:r>
     </w:p>
@@ -20282,10 +21783,10 @@
                     </pic:cNvPicPr>
                   </pic:nvPicPr>
                   <pic:blipFill>
-                    <a:blip r:embed="rId33">
+                    <a:blip r:embed="rId29">
                       <a:extLst>
                         <a:ext uri="{28A0092B-C50C-407E-A947-70E740481C1C}">
-                          <a14:useLocalDpi xmlns:a14="http://schemas.microsoft.com/office/drawing/2010/main" xmlns:wps="http://schemas.microsoft.com/office/word/2010/wordprocessingShape" xmlns:wpi="http://schemas.microsoft.com/office/word/2010/wordprocessingInk" xmlns:wpg="http://schemas.microsoft.com/office/word/2010/wordprocessingGroup" xmlns:w14="http://schemas.microsoft.com/office/word/2010/wordml" xmlns:w="http://schemas.openxmlformats.org/wordprocessingml/2006/main" xmlns:w10="urn:schemas-microsoft-com:office:word" xmlns:wp14="http://schemas.microsoft.com/office/word/2010/wordprocessingDrawing" xmlns:v="urn:schemas-microsoft-com:vml" xmlns:o="urn:schemas-microsoft-com:office:office" xmlns:mc="http://schemas.openxmlformats.org/markup-compatibility/2006" xmlns:wpc="http://schemas.microsoft.com/office/word/2010/wordprocessingCanvas" xmlns="" val="0"/>
+                          <a14:useLocalDpi xmlns="" xmlns:wpc="http://schemas.microsoft.com/office/word/2010/wordprocessingCanvas" xmlns:mc="http://schemas.openxmlformats.org/markup-compatibility/2006" xmlns:o="urn:schemas-microsoft-com:office:office" xmlns:v="urn:schemas-microsoft-com:vml" xmlns:wp14="http://schemas.microsoft.com/office/word/2010/wordprocessingDrawing" xmlns:w10="urn:schemas-microsoft-com:office:word" xmlns:w="http://schemas.openxmlformats.org/wordprocessingml/2006/main" xmlns:w14="http://schemas.microsoft.com/office/word/2010/wordml" xmlns:wpg="http://schemas.microsoft.com/office/word/2010/wordprocessingGroup" xmlns:wpi="http://schemas.microsoft.com/office/word/2010/wordprocessingInk" xmlns:wps="http://schemas.microsoft.com/office/word/2010/wordprocessingShape" xmlns:a14="http://schemas.microsoft.com/office/drawing/2010/main" val="0"/>
                         </a:ext>
                       </a:extLst>
                     </a:blip>
@@ -20449,7 +21950,6 @@
           <w:szCs w:val="28"/>
           <w:u w:val="single"/>
         </w:rPr>
-        <w:lastRenderedPageBreak/>
         <w:t>8.2</w:t>
       </w:r>
       <w:r>
@@ -20492,6 +21992,7 @@
           <w:szCs w:val="24"/>
           <w:lang w:val="en-IN"/>
         </w:rPr>
+        <w:lastRenderedPageBreak/>
         <w:t>Figure 8.2</w:t>
       </w:r>
       <w:r>
@@ -20553,10 +22054,10 @@
                     </pic:cNvPicPr>
                   </pic:nvPicPr>
                   <pic:blipFill>
-                    <a:blip r:embed="rId79">
+                    <a:blip r:embed="rId75">
                       <a:extLst>
                         <a:ext uri="{28A0092B-C50C-407E-A947-70E740481C1C}">
-                          <a14:useLocalDpi xmlns:a14="http://schemas.microsoft.com/office/drawing/2010/main" xmlns:wps="http://schemas.microsoft.com/office/word/2010/wordprocessingShape" xmlns:wpi="http://schemas.microsoft.com/office/word/2010/wordprocessingInk" xmlns:wpg="http://schemas.microsoft.com/office/word/2010/wordprocessingGroup" xmlns:w14="http://schemas.microsoft.com/office/word/2010/wordml" xmlns:w="http://schemas.openxmlformats.org/wordprocessingml/2006/main" xmlns:w10="urn:schemas-microsoft-com:office:word" xmlns:wp14="http://schemas.microsoft.com/office/word/2010/wordprocessingDrawing" xmlns:v="urn:schemas-microsoft-com:vml" xmlns:o="urn:schemas-microsoft-com:office:office" xmlns:mc="http://schemas.openxmlformats.org/markup-compatibility/2006" xmlns:wpc="http://schemas.microsoft.com/office/word/2010/wordprocessingCanvas" xmlns="" val="0"/>
+                          <a14:useLocalDpi xmlns="" xmlns:wpc="http://schemas.microsoft.com/office/word/2010/wordprocessingCanvas" xmlns:mc="http://schemas.openxmlformats.org/markup-compatibility/2006" xmlns:o="urn:schemas-microsoft-com:office:office" xmlns:v="urn:schemas-microsoft-com:vml" xmlns:wp14="http://schemas.microsoft.com/office/word/2010/wordprocessingDrawing" xmlns:w10="urn:schemas-microsoft-com:office:word" xmlns:w="http://schemas.openxmlformats.org/wordprocessingml/2006/main" xmlns:w14="http://schemas.microsoft.com/office/word/2010/wordml" xmlns:wpg="http://schemas.microsoft.com/office/word/2010/wordprocessingGroup" xmlns:wpi="http://schemas.microsoft.com/office/word/2010/wordprocessingInk" xmlns:wps="http://schemas.microsoft.com/office/word/2010/wordprocessingShape" xmlns:a14="http://schemas.microsoft.com/office/drawing/2010/main" val="0"/>
                         </a:ext>
                       </a:extLst>
                     </a:blip>
@@ -21584,10 +23085,10 @@
                     </pic:cNvPicPr>
                   </pic:nvPicPr>
                   <pic:blipFill>
-                    <a:blip r:embed="rId80">
+                    <a:blip r:embed="rId76">
                       <a:extLst>
                         <a:ext uri="{28A0092B-C50C-407E-A947-70E740481C1C}">
-                          <a14:useLocalDpi xmlns:a14="http://schemas.microsoft.com/office/drawing/2010/main" xmlns:wps="http://schemas.microsoft.com/office/word/2010/wordprocessingShape" xmlns:wpi="http://schemas.microsoft.com/office/word/2010/wordprocessingInk" xmlns:wpg="http://schemas.microsoft.com/office/word/2010/wordprocessingGroup" xmlns:w14="http://schemas.microsoft.com/office/word/2010/wordml" xmlns:w="http://schemas.openxmlformats.org/wordprocessingml/2006/main" xmlns:w10="urn:schemas-microsoft-com:office:word" xmlns:wp14="http://schemas.microsoft.com/office/word/2010/wordprocessingDrawing" xmlns:v="urn:schemas-microsoft-com:vml" xmlns:o="urn:schemas-microsoft-com:office:office" xmlns:mc="http://schemas.openxmlformats.org/markup-compatibility/2006" xmlns:wpc="http://schemas.microsoft.com/office/word/2010/wordprocessingCanvas" xmlns="" val="0"/>
+                          <a14:useLocalDpi xmlns="" xmlns:wpc="http://schemas.microsoft.com/office/word/2010/wordprocessingCanvas" xmlns:mc="http://schemas.openxmlformats.org/markup-compatibility/2006" xmlns:o="urn:schemas-microsoft-com:office:office" xmlns:v="urn:schemas-microsoft-com:vml" xmlns:wp14="http://schemas.microsoft.com/office/word/2010/wordprocessingDrawing" xmlns:w10="urn:schemas-microsoft-com:office:word" xmlns:w="http://schemas.openxmlformats.org/wordprocessingml/2006/main" xmlns:w14="http://schemas.microsoft.com/office/word/2010/wordml" xmlns:wpg="http://schemas.microsoft.com/office/word/2010/wordprocessingGroup" xmlns:wpi="http://schemas.microsoft.com/office/word/2010/wordprocessingInk" xmlns:wps="http://schemas.microsoft.com/office/word/2010/wordprocessingShape" xmlns:a14="http://schemas.microsoft.com/office/drawing/2010/main" val="0"/>
                         </a:ext>
                       </a:extLst>
                     </a:blip>
@@ -26658,10 +28159,10 @@
                     </pic:cNvPicPr>
                   </pic:nvPicPr>
                   <pic:blipFill>
-                    <a:blip r:embed="rId81">
+                    <a:blip r:embed="rId77">
                       <a:extLst>
                         <a:ext uri="{28A0092B-C50C-407E-A947-70E740481C1C}">
-                          <a14:useLocalDpi xmlns:a14="http://schemas.microsoft.com/office/drawing/2010/main" xmlns:wps="http://schemas.microsoft.com/office/word/2010/wordprocessingShape" xmlns:wpi="http://schemas.microsoft.com/office/word/2010/wordprocessingInk" xmlns:wpg="http://schemas.microsoft.com/office/word/2010/wordprocessingGroup" xmlns:w14="http://schemas.microsoft.com/office/word/2010/wordml" xmlns:w="http://schemas.openxmlformats.org/wordprocessingml/2006/main" xmlns:w10="urn:schemas-microsoft-com:office:word" xmlns:wp14="http://schemas.microsoft.com/office/word/2010/wordprocessingDrawing" xmlns:v="urn:schemas-microsoft-com:vml" xmlns:o="urn:schemas-microsoft-com:office:office" xmlns:mc="http://schemas.openxmlformats.org/markup-compatibility/2006" xmlns:wpc="http://schemas.microsoft.com/office/word/2010/wordprocessingCanvas" xmlns="" val="0"/>
+                          <a14:useLocalDpi xmlns="" xmlns:wpc="http://schemas.microsoft.com/office/word/2010/wordprocessingCanvas" xmlns:mc="http://schemas.openxmlformats.org/markup-compatibility/2006" xmlns:o="urn:schemas-microsoft-com:office:office" xmlns:v="urn:schemas-microsoft-com:vml" xmlns:wp14="http://schemas.microsoft.com/office/word/2010/wordprocessingDrawing" xmlns:w10="urn:schemas-microsoft-com:office:word" xmlns:w="http://schemas.openxmlformats.org/wordprocessingml/2006/main" xmlns:w14="http://schemas.microsoft.com/office/word/2010/wordml" xmlns:wpg="http://schemas.microsoft.com/office/word/2010/wordprocessingGroup" xmlns:wpi="http://schemas.microsoft.com/office/word/2010/wordprocessingInk" xmlns:wps="http://schemas.microsoft.com/office/word/2010/wordprocessingShape" xmlns:a14="http://schemas.microsoft.com/office/drawing/2010/main" val="0"/>
                         </a:ext>
                       </a:extLst>
                     </a:blip>
@@ -27010,10 +28511,10 @@
                     </pic:cNvPicPr>
                   </pic:nvPicPr>
                   <pic:blipFill>
-                    <a:blip r:embed="rId82">
+                    <a:blip r:embed="rId78">
                       <a:extLst>
                         <a:ext uri="{28A0092B-C50C-407E-A947-70E740481C1C}">
-                          <a14:useLocalDpi xmlns:a14="http://schemas.microsoft.com/office/drawing/2010/main" xmlns:wps="http://schemas.microsoft.com/office/word/2010/wordprocessingShape" xmlns:wpi="http://schemas.microsoft.com/office/word/2010/wordprocessingInk" xmlns:wpg="http://schemas.microsoft.com/office/word/2010/wordprocessingGroup" xmlns:w14="http://schemas.microsoft.com/office/word/2010/wordml" xmlns:w="http://schemas.openxmlformats.org/wordprocessingml/2006/main" xmlns:w10="urn:schemas-microsoft-com:office:word" xmlns:wp14="http://schemas.microsoft.com/office/word/2010/wordprocessingDrawing" xmlns:v="urn:schemas-microsoft-com:vml" xmlns:o="urn:schemas-microsoft-com:office:office" xmlns:mc="http://schemas.openxmlformats.org/markup-compatibility/2006" xmlns:wpc="http://schemas.microsoft.com/office/word/2010/wordprocessingCanvas" xmlns="" val="0"/>
+                          <a14:useLocalDpi xmlns="" xmlns:wpc="http://schemas.microsoft.com/office/word/2010/wordprocessingCanvas" xmlns:mc="http://schemas.openxmlformats.org/markup-compatibility/2006" xmlns:o="urn:schemas-microsoft-com:office:office" xmlns:v="urn:schemas-microsoft-com:vml" xmlns:wp14="http://schemas.microsoft.com/office/word/2010/wordprocessingDrawing" xmlns:w10="urn:schemas-microsoft-com:office:word" xmlns:w="http://schemas.openxmlformats.org/wordprocessingml/2006/main" xmlns:w14="http://schemas.microsoft.com/office/word/2010/wordml" xmlns:wpg="http://schemas.microsoft.com/office/word/2010/wordprocessingGroup" xmlns:wpi="http://schemas.microsoft.com/office/word/2010/wordprocessingInk" xmlns:wps="http://schemas.microsoft.com/office/word/2010/wordprocessingShape" xmlns:a14="http://schemas.microsoft.com/office/drawing/2010/main" val="0"/>
                         </a:ext>
                       </a:extLst>
                     </a:blip>
@@ -27296,10 +28797,10 @@
                     </pic:cNvPicPr>
                   </pic:nvPicPr>
                   <pic:blipFill>
-                    <a:blip r:embed="rId83">
+                    <a:blip r:embed="rId79">
                       <a:extLst>
                         <a:ext uri="{28A0092B-C50C-407E-A947-70E740481C1C}">
-                          <a14:useLocalDpi xmlns:a14="http://schemas.microsoft.com/office/drawing/2010/main" xmlns:wps="http://schemas.microsoft.com/office/word/2010/wordprocessingShape" xmlns:wpi="http://schemas.microsoft.com/office/word/2010/wordprocessingInk" xmlns:wpg="http://schemas.microsoft.com/office/word/2010/wordprocessingGroup" xmlns:w14="http://schemas.microsoft.com/office/word/2010/wordml" xmlns:w="http://schemas.openxmlformats.org/wordprocessingml/2006/main" xmlns:w10="urn:schemas-microsoft-com:office:word" xmlns:wp14="http://schemas.microsoft.com/office/word/2010/wordprocessingDrawing" xmlns:v="urn:schemas-microsoft-com:vml" xmlns:o="urn:schemas-microsoft-com:office:office" xmlns:mc="http://schemas.openxmlformats.org/markup-compatibility/2006" xmlns:wpc="http://schemas.microsoft.com/office/word/2010/wordprocessingCanvas" xmlns="" val="0"/>
+                          <a14:useLocalDpi xmlns="" xmlns:wpc="http://schemas.microsoft.com/office/word/2010/wordprocessingCanvas" xmlns:mc="http://schemas.openxmlformats.org/markup-compatibility/2006" xmlns:o="urn:schemas-microsoft-com:office:office" xmlns:v="urn:schemas-microsoft-com:vml" xmlns:wp14="http://schemas.microsoft.com/office/word/2010/wordprocessingDrawing" xmlns:w10="urn:schemas-microsoft-com:office:word" xmlns:w="http://schemas.openxmlformats.org/wordprocessingml/2006/main" xmlns:w14="http://schemas.microsoft.com/office/word/2010/wordml" xmlns:wpg="http://schemas.microsoft.com/office/word/2010/wordprocessingGroup" xmlns:wpi="http://schemas.microsoft.com/office/word/2010/wordprocessingInk" xmlns:wps="http://schemas.microsoft.com/office/word/2010/wordprocessingShape" xmlns:a14="http://schemas.microsoft.com/office/drawing/2010/main" val="0"/>
                         </a:ext>
                       </a:extLst>
                     </a:blip>
@@ -27724,10 +29225,10 @@
                     </pic:cNvPicPr>
                   </pic:nvPicPr>
                   <pic:blipFill>
-                    <a:blip r:embed="rId33">
+                    <a:blip r:embed="rId29">
                       <a:extLst>
                         <a:ext uri="{28A0092B-C50C-407E-A947-70E740481C1C}">
-                          <a14:useLocalDpi xmlns:a14="http://schemas.microsoft.com/office/drawing/2010/main" xmlns:wps="http://schemas.microsoft.com/office/word/2010/wordprocessingShape" xmlns:wpi="http://schemas.microsoft.com/office/word/2010/wordprocessingInk" xmlns:wpg="http://schemas.microsoft.com/office/word/2010/wordprocessingGroup" xmlns:w14="http://schemas.microsoft.com/office/word/2010/wordml" xmlns:w="http://schemas.openxmlformats.org/wordprocessingml/2006/main" xmlns:w10="urn:schemas-microsoft-com:office:word" xmlns:wp14="http://schemas.microsoft.com/office/word/2010/wordprocessingDrawing" xmlns:v="urn:schemas-microsoft-com:vml" xmlns:o="urn:schemas-microsoft-com:office:office" xmlns:mc="http://schemas.openxmlformats.org/markup-compatibility/2006" xmlns:wpc="http://schemas.microsoft.com/office/word/2010/wordprocessingCanvas" xmlns="" val="0"/>
+                          <a14:useLocalDpi xmlns="" xmlns:wpc="http://schemas.microsoft.com/office/word/2010/wordprocessingCanvas" xmlns:mc="http://schemas.openxmlformats.org/markup-compatibility/2006" xmlns:o="urn:schemas-microsoft-com:office:office" xmlns:v="urn:schemas-microsoft-com:vml" xmlns:wp14="http://schemas.microsoft.com/office/word/2010/wordprocessingDrawing" xmlns:w10="urn:schemas-microsoft-com:office:word" xmlns:w="http://schemas.openxmlformats.org/wordprocessingml/2006/main" xmlns:w14="http://schemas.microsoft.com/office/word/2010/wordml" xmlns:wpg="http://schemas.microsoft.com/office/word/2010/wordprocessingGroup" xmlns:wpi="http://schemas.microsoft.com/office/word/2010/wordprocessingInk" xmlns:wps="http://schemas.microsoft.com/office/word/2010/wordprocessingShape" xmlns:a14="http://schemas.microsoft.com/office/drawing/2010/main" val="0"/>
                         </a:ext>
                       </a:extLst>
                     </a:blip>
@@ -27823,7 +29324,7 @@
       </w:pPr>
     </w:p>
     <w:sectPr>
-      <w:footerReference w:type="default" r:id="rId84"/>
+      <w:footerReference w:type="default" r:id="rId80"/>
       <w:pgSz w:w="11906" w:h="16838"/>
       <w:pgMar w:top="1440" w:right="1440" w:bottom="1440" w:left="1440" w:header="708" w:footer="708" w:gutter="0"/>
       <w:pgBorders>
